--- a/strategy/土地/基建.docx
+++ b/strategy/土地/基建.docx
@@ -2,30 +2,635 @@
 <file path=word/document.xml><?xml version="1.0" encoding="utf-8"?>
 <w:document xmlns:wpc="http://schemas.microsoft.com/office/word/2010/wordprocessingCanvas" xmlns:cx="http://schemas.microsoft.com/office/drawing/2014/chartex" xmlns:cx1="http://schemas.microsoft.com/office/drawing/2015/9/8/chartex" xmlns:cx2="http://schemas.microsoft.com/office/drawing/2015/10/21/chartex" xmlns:cx3="http://schemas.microsoft.com/office/drawing/2016/5/9/chartex" xmlns:cx4="http://schemas.microsoft.com/office/drawing/2016/5/10/chartex" xmlns:cx5="http://schemas.microsoft.com/office/drawing/2016/5/11/chartex" xmlns:cx6="http://schemas.microsoft.com/office/drawing/2016/5/12/chartex" xmlns:cx7="http://schemas.microsoft.com/office/drawing/2016/5/13/chartex" xmlns:cx8="http://schemas.microsoft.com/office/drawing/2016/5/14/chartex" xmlns:mc="http://schemas.openxmlformats.org/markup-compatibility/2006" xmlns:aink="http://schemas.microsoft.com/office/drawing/2016/ink" xmlns:am3d="http://schemas.microsoft.com/office/drawing/2017/model3d" xmlns:o="urn:schemas-microsoft-com:office:office" xmlns:r="http://schemas.openxmlformats.org/officeDocument/2006/relationships" xmlns:m="http://schemas.openxmlformats.org/officeDocument/2006/math" xmlns:v="urn:schemas-microsoft-com:vml" xmlns:wp14="http://schemas.microsoft.com/office/word/2010/wordprocessingDrawing" xmlns:wp="http://schemas.openxmlformats.org/drawingml/2006/wordprocessingDrawing" xmlns:w10="urn:schemas-microsoft-com:office:word" xmlns:w="http://schemas.openxmlformats.org/wordprocessingml/2006/main" xmlns:w14="http://schemas.microsoft.com/office/word/2010/wordml" xmlns:w15="http://schemas.microsoft.com/office/word/2012/wordml" xmlns:w16cex="http://schemas.microsoft.com/office/word/2018/wordml/cex" xmlns:w16cid="http://schemas.microsoft.com/office/word/2016/wordml/cid" xmlns:w16="http://schemas.microsoft.com/office/word/2018/wordml" xmlns:w16sdtdh="http://schemas.microsoft.com/office/word/2020/wordml/sdtdatahash" xmlns:w16se="http://schemas.microsoft.com/office/word/2015/wordml/symex" xmlns:wpg="http://schemas.microsoft.com/office/word/2010/wordprocessingGroup" xmlns:wpi="http://schemas.microsoft.com/office/word/2010/wordprocessingInk" xmlns:wne="http://schemas.microsoft.com/office/word/2006/wordml" xmlns:wps="http://schemas.microsoft.com/office/word/2010/wordprocessingShape" mc:Ignorable="w14 w15 w16se w16cid w16 w16cex w16sdtdh wp14">
   <w:body>
-    <w:p>
-      <w:r>
+    <w:sdt>
+      <w:sdtPr>
+        <w:rPr>
+          <w:lang w:val="zh-CN"/>
+        </w:rPr>
+        <w:id w:val="1785690154"/>
+        <w:docPartObj>
+          <w:docPartGallery w:val="Table of Contents"/>
+          <w:docPartUnique/>
+        </w:docPartObj>
+      </w:sdtPr>
+      <w:sdtEndPr>
+        <w:rPr>
+          <w:rFonts w:asciiTheme="minorHAnsi" w:eastAsiaTheme="minorEastAsia" w:hAnsiTheme="minorHAnsi" w:cstheme="minorBidi"/>
+          <w:b/>
+          <w:bCs/>
+          <w:color w:val="auto"/>
+          <w:kern w:val="2"/>
+          <w:sz w:val="21"/>
+          <w:szCs w:val="22"/>
+        </w:rPr>
+      </w:sdtEndPr>
+      <w:sdtContent>
+        <w:p>
+          <w:pPr>
+            <w:pStyle w:val="TOC"/>
+          </w:pPr>
+          <w:r>
+            <w:rPr>
+              <w:lang w:val="zh-CN"/>
+            </w:rPr>
+            <w:t>目录</w:t>
+          </w:r>
+        </w:p>
+        <w:p>
+          <w:pPr>
+            <w:pStyle w:val="TOC2"/>
+            <w:tabs>
+              <w:tab w:val="right" w:leader="dot" w:pos="8296"/>
+            </w:tabs>
+            <w:rPr>
+              <w:noProof/>
+            </w:rPr>
+          </w:pPr>
+          <w:r>
+            <w:fldChar w:fldCharType="begin"/>
+          </w:r>
+          <w:r>
+            <w:instrText xml:space="preserve"> TOC \o "1-3" \h \z \u </w:instrText>
+          </w:r>
+          <w:r>
+            <w:fldChar w:fldCharType="separate"/>
+          </w:r>
+          <w:hyperlink w:anchor="_Toc93056913" w:history="1">
+            <w:r>
+              <w:rPr>
+                <w:rStyle w:val="a3"/>
+                <w:noProof/>
+                <w:highlight w:val="yellow"/>
+              </w:rPr>
+              <w:t>中国能建 601868</w:t>
+            </w:r>
+            <w:r>
+              <w:rPr>
+                <w:rStyle w:val="a3"/>
+                <w:noProof/>
+              </w:rPr>
+              <w:t xml:space="preserve"> </w:t>
+            </w:r>
+            <w:r>
+              <w:rPr>
+                <w:rStyle w:val="a3"/>
+                <w:rFonts w:ascii="Helvetica" w:hAnsi="Helvetica" w:cs="Helvetica"/>
+                <w:noProof/>
+                <w:shd w:val="clear" w:color="auto" w:fill="FFFFFF"/>
+              </w:rPr>
+              <w:t>http://www.ceec.net.cn</w:t>
+            </w:r>
+            <w:r>
+              <w:rPr>
+                <w:rStyle w:val="a3"/>
+                <w:noProof/>
+              </w:rPr>
+              <w:t xml:space="preserve"> 北京朝阳</w:t>
+            </w:r>
+            <w:r>
+              <w:rPr>
+                <w:noProof/>
+                <w:webHidden/>
+              </w:rPr>
+              <w:tab/>
+            </w:r>
+            <w:r>
+              <w:rPr>
+                <w:noProof/>
+                <w:webHidden/>
+              </w:rPr>
+              <w:fldChar w:fldCharType="begin"/>
+            </w:r>
+            <w:r>
+              <w:rPr>
+                <w:noProof/>
+                <w:webHidden/>
+              </w:rPr>
+              <w:instrText xml:space="preserve"> PAGEREF _Toc93056913 \h </w:instrText>
+            </w:r>
+            <w:r>
+              <w:rPr>
+                <w:noProof/>
+                <w:webHidden/>
+              </w:rPr>
+            </w:r>
+            <w:r>
+              <w:rPr>
+                <w:noProof/>
+                <w:webHidden/>
+              </w:rPr>
+              <w:fldChar w:fldCharType="separate"/>
+            </w:r>
+            <w:r>
+              <w:rPr>
+                <w:noProof/>
+                <w:webHidden/>
+              </w:rPr>
+              <w:t>2</w:t>
+            </w:r>
+            <w:r>
+              <w:rPr>
+                <w:noProof/>
+                <w:webHidden/>
+              </w:rPr>
+              <w:fldChar w:fldCharType="end"/>
+            </w:r>
+          </w:hyperlink>
+        </w:p>
+        <w:p>
+          <w:pPr>
+            <w:pStyle w:val="TOC2"/>
+            <w:tabs>
+              <w:tab w:val="right" w:leader="dot" w:pos="8296"/>
+            </w:tabs>
+            <w:rPr>
+              <w:noProof/>
+            </w:rPr>
+          </w:pPr>
+          <w:hyperlink w:anchor="_Toc93056914" w:history="1">
+            <w:r>
+              <w:rPr>
+                <w:rStyle w:val="a3"/>
+                <w:rFonts w:ascii="Helvetica" w:hAnsi="Helvetica" w:cs="Helvetica"/>
+                <w:noProof/>
+                <w:highlight w:val="red"/>
+                <w:shd w:val="clear" w:color="auto" w:fill="FFFFFF"/>
+              </w:rPr>
+              <w:t>中国电建</w:t>
+            </w:r>
+            <w:r>
+              <w:rPr>
+                <w:rStyle w:val="a3"/>
+                <w:rFonts w:ascii="Helvetica" w:hAnsi="Helvetica" w:cs="Helvetica"/>
+                <w:noProof/>
+                <w:highlight w:val="red"/>
+                <w:shd w:val="clear" w:color="auto" w:fill="FFFFFF"/>
+              </w:rPr>
+              <w:t xml:space="preserve"> 601669</w:t>
+            </w:r>
+            <w:r>
+              <w:rPr>
+                <w:rStyle w:val="a3"/>
+                <w:rFonts w:ascii="Helvetica" w:hAnsi="Helvetica" w:cs="Helvetica"/>
+                <w:noProof/>
+                <w:shd w:val="clear" w:color="auto" w:fill="FFFFFF"/>
+              </w:rPr>
+              <w:t xml:space="preserve"> http://www.powerchina.cn</w:t>
+            </w:r>
+            <w:r>
+              <w:rPr>
+                <w:rStyle w:val="a3"/>
+                <w:noProof/>
+              </w:rPr>
+              <w:t xml:space="preserve"> 北京海淀</w:t>
+            </w:r>
+            <w:r>
+              <w:rPr>
+                <w:noProof/>
+                <w:webHidden/>
+              </w:rPr>
+              <w:tab/>
+            </w:r>
+            <w:r>
+              <w:rPr>
+                <w:noProof/>
+                <w:webHidden/>
+              </w:rPr>
+              <w:fldChar w:fldCharType="begin"/>
+            </w:r>
+            <w:r>
+              <w:rPr>
+                <w:noProof/>
+                <w:webHidden/>
+              </w:rPr>
+              <w:instrText xml:space="preserve"> PAGEREF _Toc93056914 \h </w:instrText>
+            </w:r>
+            <w:r>
+              <w:rPr>
+                <w:noProof/>
+                <w:webHidden/>
+              </w:rPr>
+            </w:r>
+            <w:r>
+              <w:rPr>
+                <w:noProof/>
+                <w:webHidden/>
+              </w:rPr>
+              <w:fldChar w:fldCharType="separate"/>
+            </w:r>
+            <w:r>
+              <w:rPr>
+                <w:noProof/>
+                <w:webHidden/>
+              </w:rPr>
+              <w:t>2</w:t>
+            </w:r>
+            <w:r>
+              <w:rPr>
+                <w:noProof/>
+                <w:webHidden/>
+              </w:rPr>
+              <w:fldChar w:fldCharType="end"/>
+            </w:r>
+          </w:hyperlink>
+        </w:p>
+        <w:p>
+          <w:pPr>
+            <w:pStyle w:val="TOC2"/>
+            <w:tabs>
+              <w:tab w:val="right" w:leader="dot" w:pos="8296"/>
+            </w:tabs>
+            <w:rPr>
+              <w:noProof/>
+            </w:rPr>
+          </w:pPr>
+          <w:hyperlink w:anchor="_Toc93056915" w:history="1">
+            <w:r>
+              <w:rPr>
+                <w:rStyle w:val="a3"/>
+                <w:rFonts w:ascii="Helvetica" w:hAnsi="Helvetica" w:cs="Helvetica"/>
+                <w:noProof/>
+                <w:highlight w:val="yellow"/>
+                <w:shd w:val="clear" w:color="auto" w:fill="FFFFFF"/>
+              </w:rPr>
+              <w:t>中国核电</w:t>
+            </w:r>
+            <w:r>
+              <w:rPr>
+                <w:rStyle w:val="a3"/>
+                <w:rFonts w:ascii="Helvetica" w:hAnsi="Helvetica" w:cs="Helvetica"/>
+                <w:noProof/>
+                <w:highlight w:val="yellow"/>
+                <w:shd w:val="clear" w:color="auto" w:fill="FFFFFF"/>
+              </w:rPr>
+              <w:t xml:space="preserve"> 601985</w:t>
+            </w:r>
+            <w:r>
+              <w:rPr>
+                <w:rStyle w:val="a3"/>
+                <w:rFonts w:ascii="Helvetica" w:hAnsi="Helvetica" w:cs="Helvetica"/>
+                <w:noProof/>
+                <w:shd w:val="clear" w:color="auto" w:fill="FFFFFF"/>
+              </w:rPr>
+              <w:t xml:space="preserve"> http://www.cnnp.com.cn</w:t>
+            </w:r>
+            <w:r>
+              <w:rPr>
+                <w:rStyle w:val="a3"/>
+                <w:noProof/>
+              </w:rPr>
+              <w:t xml:space="preserve"> 北京海淀</w:t>
+            </w:r>
+            <w:r>
+              <w:rPr>
+                <w:noProof/>
+                <w:webHidden/>
+              </w:rPr>
+              <w:tab/>
+            </w:r>
+            <w:r>
+              <w:rPr>
+                <w:noProof/>
+                <w:webHidden/>
+              </w:rPr>
+              <w:fldChar w:fldCharType="begin"/>
+            </w:r>
+            <w:r>
+              <w:rPr>
+                <w:noProof/>
+                <w:webHidden/>
+              </w:rPr>
+              <w:instrText xml:space="preserve"> PAGEREF _Toc93056915 \h </w:instrText>
+            </w:r>
+            <w:r>
+              <w:rPr>
+                <w:noProof/>
+                <w:webHidden/>
+              </w:rPr>
+            </w:r>
+            <w:r>
+              <w:rPr>
+                <w:noProof/>
+                <w:webHidden/>
+              </w:rPr>
+              <w:fldChar w:fldCharType="separate"/>
+            </w:r>
+            <w:r>
+              <w:rPr>
+                <w:noProof/>
+                <w:webHidden/>
+              </w:rPr>
+              <w:t>3</w:t>
+            </w:r>
+            <w:r>
+              <w:rPr>
+                <w:noProof/>
+                <w:webHidden/>
+              </w:rPr>
+              <w:fldChar w:fldCharType="end"/>
+            </w:r>
+          </w:hyperlink>
+        </w:p>
+        <w:p>
+          <w:r>
+            <w:rPr>
+              <w:b/>
+              <w:bCs/>
+              <w:lang w:val="zh-CN"/>
+            </w:rPr>
+            <w:fldChar w:fldCharType="end"/>
+          </w:r>
+        </w:p>
+      </w:sdtContent>
+    </w:sdt>
+    <w:p>
+      <w:pPr>
+        <w:rPr>
+          <w:highlight w:val="red"/>
+        </w:rPr>
+      </w:pPr>
+    </w:p>
+    <w:p>
+      <w:pPr>
+        <w:rPr>
+          <w:highlight w:val="red"/>
+        </w:rPr>
+      </w:pPr>
+    </w:p>
+    <w:p>
+      <w:pPr>
+        <w:rPr>
+          <w:highlight w:val="red"/>
+        </w:rPr>
+      </w:pPr>
+    </w:p>
+    <w:p>
+      <w:pPr>
+        <w:rPr>
+          <w:highlight w:val="red"/>
+        </w:rPr>
+      </w:pPr>
+    </w:p>
+    <w:p>
+      <w:pPr>
+        <w:rPr>
+          <w:highlight w:val="red"/>
+        </w:rPr>
+      </w:pPr>
+    </w:p>
+    <w:p>
+      <w:pPr>
+        <w:rPr>
+          <w:highlight w:val="red"/>
+        </w:rPr>
+      </w:pPr>
+    </w:p>
+    <w:p>
+      <w:pPr>
+        <w:rPr>
+          <w:highlight w:val="red"/>
+        </w:rPr>
+      </w:pPr>
+    </w:p>
+    <w:p>
+      <w:pPr>
+        <w:rPr>
+          <w:highlight w:val="red"/>
+        </w:rPr>
+      </w:pPr>
+    </w:p>
+    <w:p>
+      <w:pPr>
+        <w:rPr>
+          <w:highlight w:val="red"/>
+        </w:rPr>
+      </w:pPr>
+    </w:p>
+    <w:p>
+      <w:pPr>
+        <w:rPr>
+          <w:highlight w:val="red"/>
+        </w:rPr>
+      </w:pPr>
+    </w:p>
+    <w:p>
+      <w:pPr>
+        <w:rPr>
+          <w:highlight w:val="red"/>
+        </w:rPr>
+      </w:pPr>
+    </w:p>
+    <w:p>
+      <w:pPr>
+        <w:rPr>
+          <w:highlight w:val="red"/>
+        </w:rPr>
+      </w:pPr>
+    </w:p>
+    <w:p>
+      <w:pPr>
+        <w:rPr>
+          <w:highlight w:val="red"/>
+        </w:rPr>
+      </w:pPr>
+    </w:p>
+    <w:p>
+      <w:pPr>
+        <w:rPr>
+          <w:highlight w:val="red"/>
+        </w:rPr>
+      </w:pPr>
+    </w:p>
+    <w:p>
+      <w:pPr>
+        <w:rPr>
+          <w:highlight w:val="red"/>
+        </w:rPr>
+      </w:pPr>
+    </w:p>
+    <w:p>
+      <w:pPr>
+        <w:rPr>
+          <w:highlight w:val="red"/>
+        </w:rPr>
+      </w:pPr>
+    </w:p>
+    <w:p>
+      <w:pPr>
+        <w:rPr>
+          <w:highlight w:val="red"/>
+        </w:rPr>
+      </w:pPr>
+    </w:p>
+    <w:p>
+      <w:pPr>
+        <w:rPr>
+          <w:highlight w:val="red"/>
+        </w:rPr>
+      </w:pPr>
+    </w:p>
+    <w:p>
+      <w:pPr>
+        <w:rPr>
+          <w:highlight w:val="red"/>
+        </w:rPr>
+      </w:pPr>
+    </w:p>
+    <w:p>
+      <w:pPr>
+        <w:rPr>
+          <w:highlight w:val="red"/>
+        </w:rPr>
+      </w:pPr>
+    </w:p>
+    <w:p>
+      <w:pPr>
+        <w:rPr>
+          <w:highlight w:val="red"/>
+        </w:rPr>
+      </w:pPr>
+    </w:p>
+    <w:p>
+      <w:pPr>
+        <w:rPr>
+          <w:highlight w:val="red"/>
+        </w:rPr>
+      </w:pPr>
+    </w:p>
+    <w:p>
+      <w:pPr>
+        <w:rPr>
+          <w:highlight w:val="red"/>
+        </w:rPr>
+      </w:pPr>
+    </w:p>
+    <w:p>
+      <w:pPr>
+        <w:rPr>
+          <w:highlight w:val="red"/>
+        </w:rPr>
+      </w:pPr>
+    </w:p>
+    <w:p>
+      <w:pPr>
+        <w:rPr>
+          <w:highlight w:val="red"/>
+        </w:rPr>
+      </w:pPr>
+    </w:p>
+    <w:p>
+      <w:pPr>
+        <w:rPr>
+          <w:highlight w:val="red"/>
+        </w:rPr>
+      </w:pPr>
+    </w:p>
+    <w:p>
+      <w:pPr>
+        <w:rPr>
+          <w:highlight w:val="red"/>
+        </w:rPr>
+      </w:pPr>
+    </w:p>
+    <w:p>
+      <w:pPr>
+        <w:rPr>
+          <w:highlight w:val="red"/>
+        </w:rPr>
+      </w:pPr>
+    </w:p>
+    <w:p>
+      <w:pPr>
+        <w:rPr>
+          <w:highlight w:val="red"/>
+        </w:rPr>
+      </w:pPr>
+    </w:p>
+    <w:p>
+      <w:pPr>
+        <w:rPr>
+          <w:highlight w:val="red"/>
+        </w:rPr>
+      </w:pPr>
+    </w:p>
+    <w:p>
+      <w:pPr>
+        <w:rPr>
+          <w:highlight w:val="red"/>
+        </w:rPr>
+      </w:pPr>
+    </w:p>
+    <w:p>
+      <w:pPr>
+        <w:rPr>
+          <w:highlight w:val="red"/>
+        </w:rPr>
+      </w:pPr>
+    </w:p>
+    <w:p>
+      <w:pPr>
+        <w:rPr>
+          <w:highlight w:val="red"/>
+        </w:rPr>
+      </w:pPr>
+    </w:p>
+    <w:p>
+      <w:pPr>
         <w:rPr>
           <w:rFonts w:hint="eastAsia"/>
           <w:highlight w:val="red"/>
         </w:rPr>
+      </w:pPr>
+    </w:p>
+    <w:p>
+      <w:pPr>
+        <w:rPr>
+          <w:highlight w:val="red"/>
+        </w:rPr>
+      </w:pPr>
+    </w:p>
+    <w:p>
+      <w:pPr>
+        <w:pStyle w:val="2"/>
+        <w:rPr>
+          <w:sz w:val="28"/>
+          <w:szCs w:val="28"/>
+        </w:rPr>
+      </w:pPr>
+      <w:bookmarkStart w:id="0" w:name="_Toc93056913"/>
+      <w:r>
+        <w:rPr>
+          <w:rFonts w:hint="eastAsia"/>
+          <w:sz w:val="28"/>
+          <w:szCs w:val="28"/>
+          <w:highlight w:val="yellow"/>
+        </w:rPr>
+        <w:lastRenderedPageBreak/>
         <w:t xml:space="preserve">中国能建 </w:t>
       </w:r>
       <w:r>
         <w:rPr>
-          <w:highlight w:val="red"/>
-        </w:rPr>
-        <w:t>6018</w:t>
-      </w:r>
-      <w:r>
-        <w:t xml:space="preserve">68 </w:t>
-      </w:r>
-      <w:hyperlink r:id="rId4" w:history="1">
+          <w:sz w:val="28"/>
+          <w:szCs w:val="28"/>
+          <w:highlight w:val="yellow"/>
+        </w:rPr>
+        <w:t>601868</w:t>
+      </w:r>
+      <w:r>
+        <w:rPr>
+          <w:sz w:val="28"/>
+          <w:szCs w:val="28"/>
+        </w:rPr>
+        <w:t xml:space="preserve"> </w:t>
+      </w:r>
+      <w:hyperlink r:id="rId5" w:history="1">
         <w:r>
           <w:rPr>
             <w:rStyle w:val="a3"/>
             <w:rFonts w:ascii="Helvetica" w:hAnsi="Helvetica" w:cs="Helvetica"/>
             <w:color w:val="0066CC"/>
-            <w:szCs w:val="21"/>
+            <w:sz w:val="28"/>
+            <w:szCs w:val="20"/>
             <w:u w:val="none"/>
             <w:shd w:val="clear" w:color="auto" w:fill="FFFFFF"/>
           </w:rPr>
@@ -33,14 +638,21 @@
         </w:r>
       </w:hyperlink>
       <w:r>
+        <w:rPr>
+          <w:sz w:val="28"/>
+          <w:szCs w:val="28"/>
+        </w:rPr>
         <w:t xml:space="preserve"> </w:t>
       </w:r>
       <w:r>
         <w:rPr>
           <w:rFonts w:hint="eastAsia"/>
+          <w:sz w:val="28"/>
+          <w:szCs w:val="28"/>
         </w:rPr>
         <w:t>北京朝阳</w:t>
       </w:r>
+      <w:bookmarkEnd w:id="0"/>
     </w:p>
     <w:p>
       <w:pPr>
@@ -111,6 +723,8 @@
       <w:r>
         <w:rPr>
           <w:rFonts w:ascii="Helvetica" w:hAnsi="Helvetica" w:cs="Helvetica"/>
+          <w:b/>
+          <w:bCs/>
           <w:color w:val="33353C"/>
           <w:szCs w:val="21"/>
           <w:shd w:val="clear" w:color="auto" w:fill="FFFFFF"/>
@@ -121,6 +735,8 @@
       <w:r>
         <w:rPr>
           <w:rFonts w:ascii="Helvetica" w:hAnsi="Helvetica" w:cs="Helvetica"/>
+          <w:b/>
+          <w:bCs/>
           <w:color w:val="33353C"/>
           <w:szCs w:val="21"/>
           <w:shd w:val="clear" w:color="auto" w:fill="FFFFFF"/>
@@ -131,11 +747,22 @@
       <w:r>
         <w:rPr>
           <w:rFonts w:ascii="Helvetica" w:hAnsi="Helvetica" w:cs="Helvetica"/>
-          <w:color w:val="33353C"/>
-          <w:szCs w:val="21"/>
-          <w:shd w:val="clear" w:color="auto" w:fill="FFFFFF"/>
-        </w:rPr>
-        <w:t>、投资及其他业务等</w:t>
+          <w:b/>
+          <w:bCs/>
+          <w:color w:val="33353C"/>
+          <w:szCs w:val="21"/>
+          <w:shd w:val="clear" w:color="auto" w:fill="FFFFFF"/>
+        </w:rPr>
+        <w:t>、投资及其他业务</w:t>
+      </w:r>
+      <w:r>
+        <w:rPr>
+          <w:rFonts w:ascii="Helvetica" w:hAnsi="Helvetica" w:cs="Helvetica"/>
+          <w:color w:val="33353C"/>
+          <w:szCs w:val="21"/>
+          <w:shd w:val="clear" w:color="auto" w:fill="FFFFFF"/>
+        </w:rPr>
+        <w:t>等</w:t>
       </w:r>
       <w:r>
         <w:rPr>
@@ -324,54 +951,525 @@
       <w:pPr>
         <w:rPr>
           <w:rFonts w:ascii="Helvetica" w:hAnsi="Helvetica" w:cs="Helvetica"/>
-          <w:color w:val="33353C"/>
-          <w:szCs w:val="21"/>
-          <w:shd w:val="clear" w:color="auto" w:fill="FFFFFF"/>
-        </w:rPr>
-      </w:pPr>
-    </w:p>
-    <w:p>
-      <w:pPr>
-        <w:rPr>
-          <w:rFonts w:ascii="Helvetica" w:hAnsi="Helvetica" w:cs="Helvetica"/>
-          <w:color w:val="33353C"/>
-          <w:szCs w:val="21"/>
-          <w:shd w:val="clear" w:color="auto" w:fill="FFFFFF"/>
-        </w:rPr>
-      </w:pPr>
-      <w:r>
-        <w:rPr>
-          <w:rFonts w:ascii="Helvetica" w:hAnsi="Helvetica" w:cs="Helvetica" w:hint="eastAsia"/>
-          <w:color w:val="33353C"/>
-          <w:szCs w:val="21"/>
-          <w:shd w:val="clear" w:color="auto" w:fill="FFFFFF"/>
-        </w:rPr>
-        <w:t>主营业务：</w:t>
-      </w:r>
-    </w:p>
-    <w:p>
-      <w:pPr>
-        <w:rPr>
-          <w:rFonts w:ascii="Helvetica" w:hAnsi="Helvetica" w:cs="Helvetica"/>
-          <w:color w:val="33353C"/>
-          <w:szCs w:val="21"/>
-          <w:shd w:val="clear" w:color="auto" w:fill="FFFFFF"/>
-        </w:rPr>
-      </w:pPr>
-      <w:r>
-        <w:rPr>
-          <w:rFonts w:ascii="Helvetica" w:hAnsi="Helvetica" w:cs="Helvetica" w:hint="eastAsia"/>
+          <w:b/>
+          <w:bCs/>
+          <w:color w:val="33353C"/>
+          <w:szCs w:val="21"/>
+          <w:shd w:val="clear" w:color="auto" w:fill="FFFFFF"/>
+        </w:rPr>
+      </w:pPr>
+    </w:p>
+    <w:p>
+      <w:pPr>
+        <w:rPr>
+          <w:rFonts w:ascii="Helvetica" w:hAnsi="Helvetica" w:cs="Helvetica"/>
+          <w:b/>
+          <w:bCs/>
+          <w:color w:val="33353C"/>
+          <w:szCs w:val="21"/>
+          <w:shd w:val="clear" w:color="auto" w:fill="FFFFFF"/>
+        </w:rPr>
+      </w:pPr>
+      <w:r>
+        <w:rPr>
+          <w:rFonts w:ascii="Helvetica" w:hAnsi="Helvetica" w:cs="Helvetica" w:hint="eastAsia"/>
+          <w:b/>
+          <w:bCs/>
+          <w:color w:val="33353C"/>
+          <w:szCs w:val="21"/>
+          <w:shd w:val="clear" w:color="auto" w:fill="FFFFFF"/>
+        </w:rPr>
+        <w:t>行业领先</w:t>
+      </w:r>
+      <w:r>
+        <w:rPr>
+          <w:rFonts w:ascii="Helvetica" w:hAnsi="Helvetica" w:cs="Helvetica" w:hint="eastAsia"/>
+          <w:b/>
+          <w:bCs/>
+          <w:color w:val="33353C"/>
+          <w:szCs w:val="21"/>
+          <w:shd w:val="clear" w:color="auto" w:fill="FFFFFF"/>
+        </w:rPr>
+        <w:t xml:space="preserve"> </w:t>
+      </w:r>
+      <w:r>
+        <w:rPr>
+          <w:rFonts w:ascii="Helvetica" w:hAnsi="Helvetica" w:cs="Helvetica" w:hint="eastAsia"/>
+          <w:b/>
+          <w:bCs/>
+          <w:color w:val="33353C"/>
+          <w:szCs w:val="21"/>
+          <w:shd w:val="clear" w:color="auto" w:fill="FFFFFF"/>
+        </w:rPr>
+        <w:t>世界一流</w:t>
+      </w:r>
+    </w:p>
+    <w:p>
+      <w:pPr>
+        <w:rPr>
+          <w:rFonts w:ascii="Helvetica" w:hAnsi="Helvetica" w:cs="Helvetica"/>
+          <w:color w:val="33353C"/>
+          <w:szCs w:val="21"/>
+          <w:shd w:val="clear" w:color="auto" w:fill="FFFFFF"/>
+        </w:rPr>
+      </w:pPr>
+    </w:p>
+    <w:p>
+      <w:pPr>
+        <w:rPr>
+          <w:rFonts w:ascii="Helvetica" w:hAnsi="Helvetica" w:cs="Helvetica"/>
+          <w:color w:val="33353C"/>
+          <w:szCs w:val="21"/>
+          <w:shd w:val="clear" w:color="auto" w:fill="FFFFFF"/>
+        </w:rPr>
+      </w:pPr>
+      <w:r>
+        <w:rPr>
+          <w:rFonts w:ascii="Helvetica" w:hAnsi="Helvetica" w:cs="Helvetica" w:hint="eastAsia"/>
+          <w:color w:val="33353C"/>
+          <w:szCs w:val="21"/>
+          <w:shd w:val="clear" w:color="auto" w:fill="FFFFFF"/>
+        </w:rPr>
+        <w:t>竞争优势</w:t>
+      </w:r>
+    </w:p>
+    <w:p>
+      <w:pPr>
+        <w:rPr>
+          <w:rFonts w:ascii="Helvetica" w:hAnsi="Helvetica" w:cs="Helvetica"/>
+          <w:color w:val="33353C"/>
+          <w:szCs w:val="21"/>
+          <w:shd w:val="clear" w:color="auto" w:fill="FFFFFF"/>
+        </w:rPr>
+      </w:pPr>
+      <w:r>
+        <w:rPr>
+          <w:rFonts w:ascii="Helvetica" w:hAnsi="Helvetica" w:cs="Helvetica"/>
+          <w:color w:val="33353C"/>
+          <w:szCs w:val="21"/>
+          <w:shd w:val="clear" w:color="auto" w:fill="FFFFFF"/>
+        </w:rPr>
+        <w:tab/>
+      </w:r>
+      <w:r>
+        <w:rPr>
+          <w:rFonts w:ascii="Helvetica" w:hAnsi="Helvetica" w:cs="Helvetica" w:hint="eastAsia"/>
+          <w:color w:val="33353C"/>
+          <w:szCs w:val="21"/>
+          <w:shd w:val="clear" w:color="auto" w:fill="FFFFFF"/>
+        </w:rPr>
+        <w:t>享有</w:t>
+      </w:r>
+      <w:r>
+        <w:rPr>
+          <w:rFonts w:ascii="Helvetica" w:hAnsi="Helvetica" w:cs="Helvetica" w:hint="eastAsia"/>
+          <w:color w:val="33353C"/>
+          <w:szCs w:val="21"/>
+          <w:shd w:val="clear" w:color="auto" w:fill="FFFFFF"/>
+        </w:rPr>
+        <w:t>较高的行业领导地位和较强的服务国家战略能力</w:t>
+      </w:r>
+    </w:p>
+    <w:p>
+      <w:pPr>
+        <w:rPr>
+          <w:rFonts w:ascii="Helvetica" w:hAnsi="Helvetica" w:cs="Helvetica"/>
+          <w:color w:val="33353C"/>
+          <w:szCs w:val="21"/>
+          <w:shd w:val="clear" w:color="auto" w:fill="FFFFFF"/>
+        </w:rPr>
+      </w:pPr>
+      <w:r>
+        <w:rPr>
+          <w:rFonts w:ascii="Helvetica" w:hAnsi="Helvetica" w:cs="Helvetica"/>
+          <w:color w:val="33353C"/>
+          <w:szCs w:val="21"/>
+          <w:shd w:val="clear" w:color="auto" w:fill="FFFFFF"/>
+        </w:rPr>
+        <w:tab/>
+      </w:r>
+      <w:r>
+        <w:rPr>
+          <w:rFonts w:ascii="Helvetica" w:hAnsi="Helvetica" w:cs="Helvetica" w:hint="eastAsia"/>
+          <w:color w:val="33353C"/>
+          <w:szCs w:val="21"/>
+          <w:shd w:val="clear" w:color="auto" w:fill="FFFFFF"/>
+        </w:rPr>
+        <w:t>产业链完整</w:t>
+      </w:r>
+    </w:p>
+    <w:p>
+      <w:pPr>
+        <w:rPr>
+          <w:rFonts w:ascii="Helvetica" w:hAnsi="Helvetica" w:cs="Helvetica"/>
+          <w:color w:val="33353C"/>
+          <w:szCs w:val="21"/>
+          <w:shd w:val="clear" w:color="auto" w:fill="FFFFFF"/>
+        </w:rPr>
+      </w:pPr>
+      <w:r>
+        <w:rPr>
+          <w:rFonts w:ascii="Helvetica" w:hAnsi="Helvetica" w:cs="Helvetica"/>
+          <w:color w:val="33353C"/>
+          <w:szCs w:val="21"/>
+          <w:shd w:val="clear" w:color="auto" w:fill="FFFFFF"/>
+        </w:rPr>
+        <w:tab/>
+      </w:r>
+      <w:r>
+        <w:rPr>
+          <w:rFonts w:ascii="Helvetica" w:hAnsi="Helvetica" w:cs="Helvetica" w:hint="eastAsia"/>
+          <w:color w:val="33353C"/>
+          <w:szCs w:val="21"/>
+          <w:shd w:val="clear" w:color="auto" w:fill="FFFFFF"/>
+        </w:rPr>
+        <w:t>总体规模大</w:t>
+      </w:r>
+    </w:p>
+    <w:p>
+      <w:pPr>
+        <w:rPr>
+          <w:rFonts w:ascii="Helvetica" w:hAnsi="Helvetica" w:cs="Helvetica"/>
+          <w:color w:val="33353C"/>
+          <w:szCs w:val="21"/>
+          <w:shd w:val="clear" w:color="auto" w:fill="FFFFFF"/>
+        </w:rPr>
+      </w:pPr>
+      <w:r>
+        <w:rPr>
+          <w:rFonts w:ascii="Helvetica" w:hAnsi="Helvetica" w:cs="Helvetica"/>
+          <w:color w:val="33353C"/>
+          <w:szCs w:val="21"/>
+          <w:shd w:val="clear" w:color="auto" w:fill="FFFFFF"/>
+        </w:rPr>
+        <w:tab/>
+      </w:r>
+      <w:r>
+        <w:rPr>
+          <w:rFonts w:ascii="Helvetica" w:hAnsi="Helvetica" w:cs="Helvetica" w:hint="eastAsia"/>
+          <w:color w:val="33353C"/>
+          <w:szCs w:val="21"/>
+          <w:shd w:val="clear" w:color="auto" w:fill="FFFFFF"/>
+        </w:rPr>
+        <w:t>强大的规划咨询和勘测设计能力</w:t>
+      </w:r>
+      <w:r>
+        <w:rPr>
+          <w:rFonts w:ascii="Helvetica" w:hAnsi="Helvetica" w:cs="Helvetica"/>
+          <w:color w:val="33353C"/>
+          <w:szCs w:val="21"/>
+          <w:shd w:val="clear" w:color="auto" w:fill="FFFFFF"/>
+        </w:rPr>
+        <w:tab/>
+      </w:r>
+    </w:p>
+    <w:p>
+      <w:pPr>
+        <w:rPr>
+          <w:rFonts w:ascii="Helvetica" w:hAnsi="Helvetica" w:cs="Helvetica"/>
+          <w:color w:val="33353C"/>
+          <w:szCs w:val="21"/>
+          <w:shd w:val="clear" w:color="auto" w:fill="FFFFFF"/>
+        </w:rPr>
+      </w:pPr>
+      <w:r>
+        <w:rPr>
+          <w:rFonts w:ascii="Helvetica" w:hAnsi="Helvetica" w:cs="Helvetica"/>
+          <w:color w:val="33353C"/>
+          <w:szCs w:val="21"/>
+          <w:shd w:val="clear" w:color="auto" w:fill="FFFFFF"/>
+        </w:rPr>
+        <w:tab/>
+      </w:r>
+      <w:r>
+        <w:rPr>
+          <w:rFonts w:ascii="Helvetica" w:hAnsi="Helvetica" w:cs="Helvetica" w:hint="eastAsia"/>
+          <w:color w:val="33353C"/>
+          <w:szCs w:val="21"/>
+          <w:shd w:val="clear" w:color="auto" w:fill="FFFFFF"/>
+        </w:rPr>
+        <w:t>工程总承包能力不断增强</w:t>
+      </w:r>
+    </w:p>
+    <w:p>
+      <w:pPr>
+        <w:rPr>
+          <w:rFonts w:ascii="Helvetica" w:hAnsi="Helvetica" w:cs="Helvetica"/>
+          <w:color w:val="33353C"/>
+          <w:szCs w:val="21"/>
+          <w:shd w:val="clear" w:color="auto" w:fill="FFFFFF"/>
+        </w:rPr>
+      </w:pPr>
+      <w:r>
+        <w:rPr>
+          <w:rFonts w:ascii="Helvetica" w:hAnsi="Helvetica" w:cs="Helvetica"/>
+          <w:color w:val="33353C"/>
+          <w:szCs w:val="21"/>
+          <w:shd w:val="clear" w:color="auto" w:fill="FFFFFF"/>
+        </w:rPr>
+        <w:tab/>
+      </w:r>
+      <w:r>
+        <w:rPr>
+          <w:rFonts w:ascii="Helvetica" w:hAnsi="Helvetica" w:cs="Helvetica" w:hint="eastAsia"/>
+          <w:color w:val="33353C"/>
+          <w:szCs w:val="21"/>
+          <w:shd w:val="clear" w:color="auto" w:fill="FFFFFF"/>
+        </w:rPr>
+        <w:t>国际业务发展势头良好</w:t>
+      </w:r>
+    </w:p>
+    <w:p>
+      <w:pPr>
+        <w:rPr>
+          <w:rFonts w:ascii="Helvetica" w:hAnsi="Helvetica" w:cs="Helvetica"/>
+          <w:color w:val="33353C"/>
+          <w:szCs w:val="21"/>
+          <w:shd w:val="clear" w:color="auto" w:fill="FFFFFF"/>
+        </w:rPr>
+      </w:pPr>
+      <w:r>
+        <w:rPr>
+          <w:rFonts w:ascii="Helvetica" w:hAnsi="Helvetica" w:cs="Helvetica"/>
+          <w:color w:val="33353C"/>
+          <w:szCs w:val="21"/>
+          <w:shd w:val="clear" w:color="auto" w:fill="FFFFFF"/>
+        </w:rPr>
+        <w:tab/>
+      </w:r>
+      <w:r>
+        <w:rPr>
+          <w:rFonts w:ascii="Helvetica" w:hAnsi="Helvetica" w:cs="Helvetica" w:hint="eastAsia"/>
+          <w:color w:val="33353C"/>
+          <w:szCs w:val="21"/>
+          <w:shd w:val="clear" w:color="auto" w:fill="FFFFFF"/>
+        </w:rPr>
+        <w:t>工程业绩丰富</w:t>
+      </w:r>
+    </w:p>
+    <w:p>
+      <w:pPr>
+        <w:rPr>
+          <w:rFonts w:ascii="Helvetica" w:hAnsi="Helvetica" w:cs="Helvetica"/>
+          <w:color w:val="33353C"/>
+          <w:szCs w:val="21"/>
+          <w:shd w:val="clear" w:color="auto" w:fill="FFFFFF"/>
+        </w:rPr>
+      </w:pPr>
+      <w:r>
+        <w:rPr>
+          <w:rFonts w:ascii="Helvetica" w:hAnsi="Helvetica" w:cs="Helvetica"/>
+          <w:color w:val="33353C"/>
+          <w:szCs w:val="21"/>
+          <w:shd w:val="clear" w:color="auto" w:fill="FFFFFF"/>
+        </w:rPr>
+        <w:tab/>
+      </w:r>
+      <w:r>
+        <w:rPr>
+          <w:rFonts w:ascii="Helvetica" w:hAnsi="Helvetica" w:cs="Helvetica" w:hint="eastAsia"/>
+          <w:color w:val="33353C"/>
+          <w:szCs w:val="21"/>
+          <w:shd w:val="clear" w:color="auto" w:fill="FFFFFF"/>
+        </w:rPr>
+        <w:t>人才队伍优秀</w:t>
+      </w:r>
+    </w:p>
+    <w:p>
+      <w:pPr>
+        <w:rPr>
+          <w:rFonts w:ascii="Helvetica" w:hAnsi="Helvetica" w:cs="Helvetica"/>
+          <w:color w:val="33353C"/>
+          <w:szCs w:val="21"/>
+          <w:shd w:val="clear" w:color="auto" w:fill="FFFFFF"/>
+        </w:rPr>
+      </w:pPr>
+      <w:r>
+        <w:rPr>
+          <w:rFonts w:ascii="Helvetica" w:hAnsi="Helvetica" w:cs="Helvetica"/>
+          <w:color w:val="33353C"/>
+          <w:szCs w:val="21"/>
+          <w:shd w:val="clear" w:color="auto" w:fill="FFFFFF"/>
+        </w:rPr>
+        <w:tab/>
+      </w:r>
+      <w:r>
+        <w:rPr>
+          <w:rFonts w:ascii="Helvetica" w:hAnsi="Helvetica" w:cs="Helvetica" w:hint="eastAsia"/>
+          <w:color w:val="33353C"/>
+          <w:szCs w:val="21"/>
+          <w:shd w:val="clear" w:color="auto" w:fill="FFFFFF"/>
+        </w:rPr>
+        <w:t>技术水平优良</w:t>
+      </w:r>
+    </w:p>
+    <w:p>
+      <w:pPr>
+        <w:rPr>
+          <w:rFonts w:ascii="Helvetica" w:hAnsi="Helvetica" w:cs="Helvetica"/>
+          <w:color w:val="33353C"/>
+          <w:szCs w:val="21"/>
+          <w:shd w:val="clear" w:color="auto" w:fill="FFFFFF"/>
+        </w:rPr>
+      </w:pPr>
+      <w:r>
+        <w:rPr>
+          <w:rFonts w:ascii="Helvetica" w:hAnsi="Helvetica" w:cs="Helvetica"/>
+          <w:color w:val="33353C"/>
+          <w:szCs w:val="21"/>
+          <w:shd w:val="clear" w:color="auto" w:fill="FFFFFF"/>
+        </w:rPr>
+        <w:tab/>
+      </w:r>
+      <w:r>
+        <w:rPr>
+          <w:rFonts w:ascii="Helvetica" w:hAnsi="Helvetica" w:cs="Helvetica" w:hint="eastAsia"/>
+          <w:color w:val="33353C"/>
+          <w:szCs w:val="21"/>
+          <w:shd w:val="clear" w:color="auto" w:fill="FFFFFF"/>
+        </w:rPr>
+        <w:t>市场开发和资源配置能力较强</w:t>
+      </w:r>
+    </w:p>
+    <w:p>
+      <w:pPr>
+        <w:rPr>
+          <w:rFonts w:ascii="Helvetica" w:hAnsi="Helvetica" w:cs="Helvetica"/>
+          <w:color w:val="33353C"/>
+          <w:szCs w:val="21"/>
+          <w:shd w:val="clear" w:color="auto" w:fill="FFFFFF"/>
+        </w:rPr>
+      </w:pPr>
+      <w:r>
+        <w:rPr>
+          <w:rFonts w:ascii="Helvetica" w:hAnsi="Helvetica" w:cs="Helvetica"/>
+          <w:color w:val="33353C"/>
+          <w:szCs w:val="21"/>
+          <w:shd w:val="clear" w:color="auto" w:fill="FFFFFF"/>
+        </w:rPr>
+        <w:tab/>
+      </w:r>
+      <w:r>
+        <w:rPr>
+          <w:rFonts w:ascii="Helvetica" w:hAnsi="Helvetica" w:cs="Helvetica" w:hint="eastAsia"/>
+          <w:color w:val="33353C"/>
+          <w:szCs w:val="21"/>
+          <w:shd w:val="clear" w:color="auto" w:fill="FFFFFF"/>
+        </w:rPr>
+        <w:t>融资能力较强</w:t>
+      </w:r>
+    </w:p>
+    <w:p>
+      <w:pPr>
+        <w:rPr>
+          <w:rFonts w:ascii="Helvetica" w:hAnsi="Helvetica" w:cs="Helvetica"/>
+          <w:color w:val="33353C"/>
+          <w:szCs w:val="21"/>
+          <w:shd w:val="clear" w:color="auto" w:fill="FFFFFF"/>
+        </w:rPr>
+      </w:pPr>
+      <w:r>
+        <w:rPr>
+          <w:rFonts w:ascii="Helvetica" w:hAnsi="Helvetica" w:cs="Helvetica"/>
+          <w:color w:val="33353C"/>
+          <w:szCs w:val="21"/>
+          <w:shd w:val="clear" w:color="auto" w:fill="FFFFFF"/>
+        </w:rPr>
+        <w:tab/>
+      </w:r>
+      <w:r>
+        <w:rPr>
+          <w:rFonts w:ascii="Helvetica" w:hAnsi="Helvetica" w:cs="Helvetica" w:hint="eastAsia"/>
+          <w:color w:val="33353C"/>
+          <w:szCs w:val="21"/>
+          <w:shd w:val="clear" w:color="auto" w:fill="FFFFFF"/>
+        </w:rPr>
+        <w:t>治理结构逐步规范</w:t>
+      </w:r>
+    </w:p>
+    <w:p>
+      <w:pPr>
+        <w:rPr>
+          <w:rFonts w:ascii="Helvetica" w:hAnsi="Helvetica" w:cs="Helvetica" w:hint="eastAsia"/>
+          <w:color w:val="33353C"/>
+          <w:szCs w:val="21"/>
+          <w:shd w:val="clear" w:color="auto" w:fill="FFFFFF"/>
+        </w:rPr>
+      </w:pPr>
+    </w:p>
+    <w:p>
+      <w:pPr>
+        <w:rPr>
+          <w:rFonts w:ascii="Helvetica" w:hAnsi="Helvetica" w:cs="Helvetica"/>
+          <w:color w:val="33353C"/>
+          <w:szCs w:val="21"/>
+          <w:shd w:val="clear" w:color="auto" w:fill="FFFFFF"/>
+        </w:rPr>
+      </w:pPr>
+      <w:r>
+        <w:rPr>
+          <w:rFonts w:ascii="Helvetica" w:hAnsi="Helvetica" w:cs="Helvetica" w:hint="eastAsia"/>
+          <w:color w:val="33353C"/>
+          <w:szCs w:val="21"/>
+          <w:shd w:val="clear" w:color="auto" w:fill="FFFFFF"/>
+        </w:rPr>
+        <w:t>主营业务</w:t>
+      </w:r>
+      <w:r>
+        <w:rPr>
+          <w:rFonts w:ascii="Helvetica" w:hAnsi="Helvetica" w:cs="Helvetica" w:hint="eastAsia"/>
+          <w:color w:val="33353C"/>
+          <w:szCs w:val="21"/>
+          <w:shd w:val="clear" w:color="auto" w:fill="FFFFFF"/>
+        </w:rPr>
+        <w:t xml:space="preserve"> </w:t>
+      </w:r>
+    </w:p>
+    <w:p>
+      <w:pPr>
+        <w:rPr>
+          <w:rFonts w:ascii="Helvetica" w:hAnsi="Helvetica" w:cs="Helvetica"/>
+          <w:color w:val="33353C"/>
+          <w:szCs w:val="21"/>
+          <w:shd w:val="clear" w:color="auto" w:fill="FFFFFF"/>
+        </w:rPr>
+      </w:pPr>
+      <w:r>
+        <w:rPr>
+          <w:rFonts w:ascii="Helvetica" w:hAnsi="Helvetica" w:cs="Helvetica" w:hint="eastAsia"/>
+          <w:b/>
+          <w:bCs/>
           <w:color w:val="33353C"/>
           <w:szCs w:val="21"/>
           <w:shd w:val="clear" w:color="auto" w:fill="FFFFFF"/>
         </w:rPr>
         <w:t>勘测设计及咨询业务</w:t>
       </w:r>
-    </w:p>
-    <w:p>
-      <w:pPr>
-        <w:rPr>
-          <w:rFonts w:ascii="Helvetica" w:hAnsi="Helvetica" w:cs="Helvetica"/>
+      <w:r>
+        <w:rPr>
+          <w:rFonts w:ascii="Helvetica" w:hAnsi="Helvetica" w:cs="Helvetica" w:hint="eastAsia"/>
+          <w:color w:val="33353C"/>
+          <w:szCs w:val="21"/>
+          <w:shd w:val="clear" w:color="auto" w:fill="FFFFFF"/>
+        </w:rPr>
+        <w:t xml:space="preserve"> </w:t>
+      </w:r>
+      <w:r>
+        <w:rPr>
+          <w:rFonts w:ascii="Helvetica" w:hAnsi="Helvetica" w:cs="Helvetica" w:hint="eastAsia"/>
+          <w:b/>
+          <w:bCs/>
+          <w:color w:val="33353C"/>
+          <w:szCs w:val="21"/>
+          <w:shd w:val="clear" w:color="auto" w:fill="FFFFFF"/>
+        </w:rPr>
+        <w:t>多端柔性直流输电工程</w:t>
+      </w:r>
+    </w:p>
+    <w:p>
+      <w:pPr>
+        <w:rPr>
+          <w:rFonts w:ascii="Helvetica" w:hAnsi="Helvetica" w:cs="Helvetica" w:hint="eastAsia"/>
           <w:color w:val="33353C"/>
           <w:szCs w:val="21"/>
           <w:shd w:val="clear" w:color="auto" w:fill="FFFFFF"/>
@@ -386,19 +1484,41 @@
         </w:rPr>
         <w:t>工程建设业务</w:t>
       </w:r>
-    </w:p>
-    <w:p>
-      <w:pPr>
-        <w:rPr>
-          <w:rFonts w:ascii="Helvetica" w:hAnsi="Helvetica" w:cs="Helvetica"/>
-          <w:color w:val="33353C"/>
-          <w:szCs w:val="21"/>
-          <w:shd w:val="clear" w:color="auto" w:fill="FFFFFF"/>
-        </w:rPr>
-      </w:pPr>
-      <w:r>
-        <w:rPr>
-          <w:rFonts w:ascii="Helvetica" w:hAnsi="Helvetica" w:cs="Helvetica" w:hint="eastAsia"/>
+      <w:r>
+        <w:rPr>
+          <w:rFonts w:ascii="Helvetica" w:hAnsi="Helvetica" w:cs="Helvetica" w:hint="eastAsia"/>
+          <w:color w:val="33353C"/>
+          <w:szCs w:val="21"/>
+          <w:shd w:val="clear" w:color="auto" w:fill="FFFFFF"/>
+        </w:rPr>
+        <w:t xml:space="preserve"> </w:t>
+      </w:r>
+      <w:r>
+        <w:rPr>
+          <w:rFonts w:ascii="Helvetica" w:hAnsi="Helvetica" w:cs="Helvetica" w:hint="eastAsia"/>
+          <w:b/>
+          <w:bCs/>
+          <w:color w:val="33353C"/>
+          <w:szCs w:val="21"/>
+          <w:shd w:val="clear" w:color="auto" w:fill="FFFFFF"/>
+        </w:rPr>
+        <w:t>白鹤滩水电站</w:t>
+      </w:r>
+    </w:p>
+    <w:p>
+      <w:pPr>
+        <w:rPr>
+          <w:rFonts w:ascii="Helvetica" w:hAnsi="Helvetica" w:cs="Helvetica"/>
+          <w:color w:val="33353C"/>
+          <w:szCs w:val="21"/>
+          <w:shd w:val="clear" w:color="auto" w:fill="FFFFFF"/>
+        </w:rPr>
+      </w:pPr>
+      <w:r>
+        <w:rPr>
+          <w:rFonts w:ascii="Helvetica" w:hAnsi="Helvetica" w:cs="Helvetica" w:hint="eastAsia"/>
+          <w:b/>
+          <w:bCs/>
           <w:color w:val="33353C"/>
           <w:szCs w:val="21"/>
           <w:shd w:val="clear" w:color="auto" w:fill="FFFFFF"/>
@@ -421,7 +1541,43 @@
           <w:szCs w:val="21"/>
           <w:shd w:val="clear" w:color="auto" w:fill="FFFFFF"/>
         </w:rPr>
-        <w:t>建材、民用爆破、装备制造</w:t>
+        <w:t>水泥生产业务</w:t>
+      </w:r>
+      <w:r>
+        <w:rPr>
+          <w:rFonts w:ascii="Helvetica" w:hAnsi="Helvetica" w:cs="Helvetica" w:hint="eastAsia"/>
+          <w:color w:val="33353C"/>
+          <w:szCs w:val="21"/>
+          <w:shd w:val="clear" w:color="auto" w:fill="FFFFFF"/>
+        </w:rPr>
+        <w:t xml:space="preserve"> </w:t>
+      </w:r>
+      <w:r>
+        <w:rPr>
+          <w:rFonts w:ascii="Helvetica" w:hAnsi="Helvetica" w:cs="Helvetica" w:hint="eastAsia"/>
+          <w:color w:val="33353C"/>
+          <w:szCs w:val="21"/>
+          <w:shd w:val="clear" w:color="auto" w:fill="FFFFFF"/>
+        </w:rPr>
+        <w:t>民用爆破业务</w:t>
+      </w:r>
+      <w:r>
+        <w:rPr>
+          <w:rFonts w:ascii="Helvetica" w:hAnsi="Helvetica" w:cs="Helvetica" w:hint="eastAsia"/>
+          <w:color w:val="33353C"/>
+          <w:szCs w:val="21"/>
+          <w:shd w:val="clear" w:color="auto" w:fill="FFFFFF"/>
+        </w:rPr>
+        <w:t xml:space="preserve"> </w:t>
+      </w:r>
+      <w:r>
+        <w:rPr>
+          <w:rFonts w:ascii="Helvetica" w:hAnsi="Helvetica" w:cs="Helvetica" w:hint="eastAsia"/>
+          <w:color w:val="33353C"/>
+          <w:szCs w:val="21"/>
+          <w:shd w:val="clear" w:color="auto" w:fill="FFFFFF"/>
+        </w:rPr>
+        <w:t>装备制造业</w:t>
       </w:r>
     </w:p>
     <w:p>
@@ -442,42 +1598,80 @@
         </w:rPr>
         <w:t>投资运营业务</w:t>
       </w:r>
-    </w:p>
-    <w:p>
-      <w:pPr>
-        <w:rPr>
-          <w:rFonts w:ascii="Helvetica" w:hAnsi="Helvetica" w:cs="Helvetica"/>
-          <w:color w:val="33353C"/>
-          <w:szCs w:val="21"/>
-          <w:shd w:val="clear" w:color="auto" w:fill="FFFFFF"/>
-        </w:rPr>
-      </w:pPr>
-      <w:r>
-        <w:rPr>
-          <w:rFonts w:ascii="Helvetica" w:hAnsi="Helvetica" w:cs="Helvetica" w:hint="eastAsia"/>
-          <w:color w:val="33353C"/>
-          <w:szCs w:val="21"/>
-          <w:shd w:val="clear" w:color="auto" w:fill="FFFFFF"/>
-        </w:rPr>
-        <w:t>国际业务</w:t>
-      </w:r>
-    </w:p>
-    <w:p>
-      <w:pPr>
-        <w:rPr>
-          <w:rFonts w:ascii="Helvetica" w:hAnsi="Helvetica" w:cs="Helvetica"/>
-          <w:color w:val="33353C"/>
-          <w:szCs w:val="21"/>
-          <w:shd w:val="clear" w:color="auto" w:fill="FFFFFF"/>
-        </w:rPr>
-      </w:pPr>
-    </w:p>
-    <w:p>
-      <w:r>
-        <w:rPr>
-          <w:rFonts w:ascii="Helvetica" w:hAnsi="Helvetica" w:cs="Helvetica" w:hint="eastAsia"/>
-          <w:color w:val="33353C"/>
-          <w:szCs w:val="21"/>
+      <w:r>
+        <w:rPr>
+          <w:rFonts w:ascii="Helvetica" w:hAnsi="Helvetica" w:cs="Helvetica" w:hint="eastAsia"/>
+          <w:color w:val="33353C"/>
+          <w:szCs w:val="21"/>
+          <w:shd w:val="clear" w:color="auto" w:fill="FFFFFF"/>
+        </w:rPr>
+        <w:t xml:space="preserve"> </w:t>
+      </w:r>
+      <w:r>
+        <w:rPr>
+          <w:rFonts w:ascii="Helvetica" w:hAnsi="Helvetica" w:cs="Helvetica" w:hint="eastAsia"/>
+          <w:color w:val="33353C"/>
+          <w:szCs w:val="21"/>
+          <w:shd w:val="clear" w:color="auto" w:fill="FFFFFF"/>
+        </w:rPr>
+        <w:t>哈密光热发电项目</w:t>
+      </w:r>
+    </w:p>
+    <w:p>
+      <w:pPr>
+        <w:rPr>
+          <w:rFonts w:ascii="Helvetica" w:hAnsi="Helvetica" w:cs="Helvetica"/>
+          <w:color w:val="33353C"/>
+          <w:szCs w:val="21"/>
+          <w:shd w:val="clear" w:color="auto" w:fill="FFFFFF"/>
+        </w:rPr>
+      </w:pPr>
+      <w:r>
+        <w:rPr>
+          <w:rFonts w:ascii="Helvetica" w:hAnsi="Helvetica" w:cs="Helvetica" w:hint="eastAsia"/>
+          <w:b/>
+          <w:bCs/>
+          <w:color w:val="33353C"/>
+          <w:szCs w:val="21"/>
+          <w:shd w:val="clear" w:color="auto" w:fill="FFFFFF"/>
+        </w:rPr>
+        <w:t>国际业</w:t>
+      </w:r>
+      <w:r>
+        <w:rPr>
+          <w:rFonts w:ascii="Helvetica" w:hAnsi="Helvetica" w:cs="Helvetica" w:hint="eastAsia"/>
+          <w:color w:val="33353C"/>
+          <w:szCs w:val="21"/>
+          <w:shd w:val="clear" w:color="auto" w:fill="FFFFFF"/>
+        </w:rPr>
+        <w:t>务</w:t>
+      </w:r>
+    </w:p>
+    <w:p>
+      <w:pPr>
+        <w:rPr>
+          <w:rFonts w:ascii="Helvetica" w:hAnsi="Helvetica" w:cs="Helvetica"/>
+          <w:color w:val="33353C"/>
+          <w:szCs w:val="21"/>
+          <w:shd w:val="clear" w:color="auto" w:fill="FFFFFF"/>
+        </w:rPr>
+      </w:pPr>
+    </w:p>
+    <w:p>
+      <w:pPr>
+        <w:pStyle w:val="2"/>
+        <w:rPr>
+          <w:sz w:val="28"/>
+          <w:szCs w:val="28"/>
+        </w:rPr>
+      </w:pPr>
+      <w:bookmarkStart w:id="1" w:name="_Toc93056914"/>
+      <w:r>
+        <w:rPr>
+          <w:rFonts w:ascii="Helvetica" w:hAnsi="Helvetica" w:cs="Helvetica" w:hint="eastAsia"/>
+          <w:color w:val="33353C"/>
+          <w:sz w:val="28"/>
+          <w:szCs w:val="20"/>
           <w:highlight w:val="red"/>
           <w:shd w:val="clear" w:color="auto" w:fill="FFFFFF"/>
         </w:rPr>
@@ -487,7 +1681,8 @@
         <w:rPr>
           <w:rFonts w:ascii="Helvetica" w:hAnsi="Helvetica" w:cs="Helvetica" w:hint="eastAsia"/>
           <w:color w:val="33353C"/>
-          <w:szCs w:val="21"/>
+          <w:sz w:val="28"/>
+          <w:szCs w:val="20"/>
           <w:highlight w:val="red"/>
           <w:shd w:val="clear" w:color="auto" w:fill="FFFFFF"/>
         </w:rPr>
@@ -497,7 +1692,8 @@
         <w:rPr>
           <w:rFonts w:ascii="Helvetica" w:hAnsi="Helvetica" w:cs="Helvetica"/>
           <w:color w:val="33353C"/>
-          <w:szCs w:val="21"/>
+          <w:sz w:val="28"/>
+          <w:szCs w:val="20"/>
           <w:highlight w:val="red"/>
           <w:shd w:val="clear" w:color="auto" w:fill="FFFFFF"/>
         </w:rPr>
@@ -507,18 +1703,20 @@
         <w:rPr>
           <w:rFonts w:ascii="Helvetica" w:hAnsi="Helvetica" w:cs="Helvetica"/>
           <w:color w:val="33353C"/>
-          <w:szCs w:val="21"/>
+          <w:sz w:val="28"/>
+          <w:szCs w:val="20"/>
           <w:shd w:val="clear" w:color="auto" w:fill="FFFFFF"/>
         </w:rPr>
         <w:t xml:space="preserve"> </w:t>
       </w:r>
-      <w:hyperlink r:id="rId5" w:history="1">
+      <w:hyperlink r:id="rId6" w:history="1">
         <w:r>
           <w:rPr>
             <w:rStyle w:val="a3"/>
             <w:rFonts w:ascii="Helvetica" w:hAnsi="Helvetica" w:cs="Helvetica"/>
             <w:color w:val="0066CC"/>
-            <w:szCs w:val="21"/>
+            <w:sz w:val="28"/>
+            <w:szCs w:val="20"/>
             <w:u w:val="none"/>
             <w:shd w:val="clear" w:color="auto" w:fill="FFFFFF"/>
           </w:rPr>
@@ -526,14 +1724,21 @@
         </w:r>
       </w:hyperlink>
       <w:r>
+        <w:rPr>
+          <w:sz w:val="28"/>
+          <w:szCs w:val="28"/>
+        </w:rPr>
         <w:t xml:space="preserve"> </w:t>
       </w:r>
       <w:r>
         <w:rPr>
           <w:rFonts w:hint="eastAsia"/>
+          <w:sz w:val="28"/>
+          <w:szCs w:val="28"/>
         </w:rPr>
         <w:t>北京海淀</w:t>
       </w:r>
+      <w:bookmarkEnd w:id="1"/>
     </w:p>
     <w:p>
       <w:pPr>
@@ -552,7 +1757,27 @@
           <w:szCs w:val="21"/>
           <w:shd w:val="clear" w:color="auto" w:fill="FFFFFF"/>
         </w:rPr>
-        <w:t>中国电力建设股份有限公司主营业务是工程承包与勘察设计、电力投资与运营、房地产开发、设备制造与租赁等。主要产品是工程承包与勘测设计、电力投资与运营、房地产开发、设备制造与租赁。</w:t>
+        <w:t>中国电力建设股份有限公司</w:t>
+      </w:r>
+      <w:r>
+        <w:rPr>
+          <w:rFonts w:ascii="Helvetica" w:hAnsi="Helvetica" w:cs="Helvetica"/>
+          <w:b/>
+          <w:bCs/>
+          <w:color w:val="33353C"/>
+          <w:szCs w:val="21"/>
+          <w:shd w:val="clear" w:color="auto" w:fill="FFFFFF"/>
+        </w:rPr>
+        <w:t>主营业务是工程承包与勘察设计、电力投资与运营、房地产开发、设备制造与租赁等</w:t>
+      </w:r>
+      <w:r>
+        <w:rPr>
+          <w:rFonts w:ascii="Helvetica" w:hAnsi="Helvetica" w:cs="Helvetica"/>
+          <w:color w:val="33353C"/>
+          <w:szCs w:val="21"/>
+          <w:shd w:val="clear" w:color="auto" w:fill="FFFFFF"/>
+        </w:rPr>
+        <w:t>。主要产品是工程承包与勘测设计、电力投资与运营、房地产开发、设备制造与租赁。</w:t>
       </w:r>
       <w:r>
         <w:rPr>
@@ -590,6 +1815,74 @@
           <w:szCs w:val="21"/>
           <w:shd w:val="clear" w:color="auto" w:fill="FFFFFF"/>
         </w:rPr>
+        <w:t>建世界一流企业，创全球卓越品牌</w:t>
+      </w:r>
+    </w:p>
+    <w:p>
+      <w:pPr>
+        <w:rPr>
+          <w:rFonts w:ascii="Helvetica" w:hAnsi="Helvetica" w:cs="Helvetica"/>
+          <w:color w:val="33353C"/>
+          <w:szCs w:val="21"/>
+          <w:shd w:val="clear" w:color="auto" w:fill="FFFFFF"/>
+        </w:rPr>
+      </w:pPr>
+    </w:p>
+    <w:p>
+      <w:pPr>
+        <w:rPr>
+          <w:rFonts w:ascii="Helvetica" w:hAnsi="Helvetica" w:cs="Helvetica"/>
+          <w:color w:val="33353C"/>
+          <w:szCs w:val="21"/>
+          <w:shd w:val="clear" w:color="auto" w:fill="FFFFFF"/>
+        </w:rPr>
+      </w:pPr>
+      <w:r>
+        <w:rPr>
+          <w:rFonts w:ascii="Helvetica" w:hAnsi="Helvetica" w:cs="Helvetica" w:hint="eastAsia"/>
+          <w:color w:val="33353C"/>
+          <w:szCs w:val="21"/>
+          <w:shd w:val="clear" w:color="auto" w:fill="FFFFFF"/>
+        </w:rPr>
+        <w:t>服务“一带一路”战略的龙头企业，全球清洁低碳能源、水资源与环境建设领域的领导者，全球基础建设互联互通的骨干力量，为海内外客户提供全产业链集成、整体解决方案服务的工</w:t>
+      </w:r>
+      <w:r>
+        <w:rPr>
+          <w:rFonts w:ascii="Helvetica" w:hAnsi="Helvetica" w:cs="Helvetica" w:hint="eastAsia"/>
+          <w:color w:val="33353C"/>
+          <w:szCs w:val="21"/>
+          <w:shd w:val="clear" w:color="auto" w:fill="FFFFFF"/>
+        </w:rPr>
+        <w:lastRenderedPageBreak/>
+        <w:t>程建设投资发展商</w:t>
+      </w:r>
+    </w:p>
+    <w:p>
+      <w:pPr>
+        <w:rPr>
+          <w:rFonts w:ascii="Helvetica" w:hAnsi="Helvetica" w:cs="Helvetica" w:hint="eastAsia"/>
+          <w:color w:val="33353C"/>
+          <w:szCs w:val="21"/>
+          <w:shd w:val="clear" w:color="auto" w:fill="FFFFFF"/>
+        </w:rPr>
+      </w:pPr>
+    </w:p>
+    <w:p>
+      <w:pPr>
+        <w:rPr>
+          <w:rFonts w:ascii="Helvetica" w:hAnsi="Helvetica" w:cs="Helvetica"/>
+          <w:color w:val="33353C"/>
+          <w:szCs w:val="21"/>
+          <w:shd w:val="clear" w:color="auto" w:fill="FFFFFF"/>
+        </w:rPr>
+      </w:pPr>
+      <w:r>
+        <w:rPr>
+          <w:rFonts w:ascii="Helvetica" w:hAnsi="Helvetica" w:cs="Helvetica" w:hint="eastAsia"/>
+          <w:color w:val="33353C"/>
+          <w:szCs w:val="21"/>
+          <w:shd w:val="clear" w:color="auto" w:fill="FFFFFF"/>
+        </w:rPr>
         <w:t>业务：</w:t>
       </w:r>
     </w:p>
@@ -609,21 +1902,33 @@
           <w:szCs w:val="21"/>
           <w:shd w:val="clear" w:color="auto" w:fill="FFFFFF"/>
         </w:rPr>
-        <w:t>规划设计：</w:t>
-      </w:r>
-    </w:p>
-    <w:p>
-      <w:pPr>
-        <w:rPr>
-          <w:rFonts w:ascii="Helvetica" w:hAnsi="Helvetica" w:cs="Helvetica"/>
-          <w:color w:val="33353C"/>
-          <w:szCs w:val="21"/>
-          <w:shd w:val="clear" w:color="auto" w:fill="FFFFFF"/>
-        </w:rPr>
-      </w:pPr>
-      <w:r>
-        <w:rPr>
-          <w:rFonts w:ascii="Helvetica" w:hAnsi="Helvetica" w:cs="Helvetica" w:hint="eastAsia"/>
+        <w:t>规划设计</w:t>
+      </w:r>
+      <w:r>
+        <w:rPr>
+          <w:rFonts w:ascii="Helvetica" w:hAnsi="Helvetica" w:cs="Helvetica" w:hint="eastAsia"/>
+          <w:color w:val="33353C"/>
+          <w:szCs w:val="21"/>
+          <w:shd w:val="clear" w:color="auto" w:fill="FFFFFF"/>
+        </w:rPr>
+        <w:t xml:space="preserve"> </w:t>
+      </w:r>
+    </w:p>
+    <w:p>
+      <w:pPr>
+        <w:ind w:firstLine="420"/>
+        <w:rPr>
+          <w:rFonts w:ascii="Helvetica" w:hAnsi="Helvetica" w:cs="Helvetica"/>
+          <w:color w:val="33353C"/>
+          <w:szCs w:val="21"/>
+          <w:shd w:val="clear" w:color="auto" w:fill="FFFFFF"/>
+        </w:rPr>
+      </w:pPr>
+      <w:r>
+        <w:rPr>
+          <w:rFonts w:ascii="Helvetica" w:hAnsi="Helvetica" w:cs="Helvetica" w:hint="eastAsia"/>
+          <w:b/>
+          <w:bCs/>
           <w:color w:val="33353C"/>
           <w:szCs w:val="21"/>
           <w:shd w:val="clear" w:color="auto" w:fill="FFFFFF"/>
@@ -633,6 +1938,8 @@
       <w:r>
         <w:rPr>
           <w:rFonts w:ascii="Helvetica" w:hAnsi="Helvetica" w:cs="Helvetica" w:hint="eastAsia"/>
+          <w:b/>
+          <w:bCs/>
           <w:color w:val="33353C"/>
           <w:szCs w:val="21"/>
           <w:shd w:val="clear" w:color="auto" w:fill="FFFFFF"/>
@@ -641,7 +1948,20 @@
       </w:r>
       <w:r>
         <w:rPr>
-          <w:rFonts w:ascii="Helvetica" w:hAnsi="Helvetica" w:cs="Helvetica"/>
+          <w:rFonts w:ascii="Helvetica" w:hAnsi="Helvetica" w:cs="Helvetica" w:hint="eastAsia"/>
+          <w:b/>
+          <w:bCs/>
+          <w:color w:val="33353C"/>
+          <w:szCs w:val="21"/>
+          <w:shd w:val="clear" w:color="auto" w:fill="FFFFFF"/>
+        </w:rPr>
+        <w:t>承担了我国</w:t>
+      </w:r>
+      <w:r>
+        <w:rPr>
+          <w:rFonts w:ascii="Helvetica" w:hAnsi="Helvetica" w:cs="Helvetica"/>
+          <w:b/>
+          <w:bCs/>
           <w:color w:val="33353C"/>
           <w:szCs w:val="21"/>
           <w:shd w:val="clear" w:color="auto" w:fill="FFFFFF"/>
@@ -651,6 +1971,8 @@
       <w:r>
         <w:rPr>
           <w:rFonts w:ascii="Helvetica" w:hAnsi="Helvetica" w:cs="Helvetica" w:hint="eastAsia"/>
+          <w:b/>
+          <w:bCs/>
           <w:color w:val="33353C"/>
           <w:szCs w:val="21"/>
           <w:shd w:val="clear" w:color="auto" w:fill="FFFFFF"/>
@@ -660,6 +1982,8 @@
       <w:r>
         <w:rPr>
           <w:rFonts w:ascii="Helvetica" w:hAnsi="Helvetica" w:cs="Helvetica" w:hint="eastAsia"/>
+          <w:b/>
+          <w:bCs/>
           <w:color w:val="33353C"/>
           <w:szCs w:val="21"/>
           <w:shd w:val="clear" w:color="auto" w:fill="FFFFFF"/>
@@ -669,6 +1993,8 @@
       <w:r>
         <w:rPr>
           <w:rFonts w:ascii="Helvetica" w:hAnsi="Helvetica" w:cs="Helvetica"/>
+          <w:b/>
+          <w:bCs/>
           <w:color w:val="33353C"/>
           <w:szCs w:val="21"/>
           <w:shd w:val="clear" w:color="auto" w:fill="FFFFFF"/>
@@ -678,6 +2004,8 @@
       <w:r>
         <w:rPr>
           <w:rFonts w:ascii="Helvetica" w:hAnsi="Helvetica" w:cs="Helvetica" w:hint="eastAsia"/>
+          <w:b/>
+          <w:bCs/>
           <w:color w:val="33353C"/>
           <w:szCs w:val="21"/>
           <w:shd w:val="clear" w:color="auto" w:fill="FFFFFF"/>
@@ -687,8 +2015,9 @@
     </w:p>
     <w:p>
       <w:pPr>
-        <w:rPr>
-          <w:rFonts w:ascii="Helvetica" w:hAnsi="Helvetica" w:cs="Helvetica" w:hint="eastAsia"/>
+        <w:ind w:firstLine="420"/>
+        <w:rPr>
+          <w:rFonts w:ascii="Helvetica" w:hAnsi="Helvetica" w:cs="Helvetica"/>
           <w:color w:val="33353C"/>
           <w:szCs w:val="21"/>
           <w:shd w:val="clear" w:color="auto" w:fill="FFFFFF"/>
@@ -722,18 +2051,10 @@
         </w:rPr>
         <w:t>施工建设</w:t>
       </w:r>
-      <w:r>
-        <w:rPr>
-          <w:rFonts w:ascii="Helvetica" w:hAnsi="Helvetica" w:cs="Helvetica" w:hint="eastAsia"/>
-          <w:color w:val="33353C"/>
-          <w:szCs w:val="21"/>
-          <w:shd w:val="clear" w:color="auto" w:fill="FFFFFF"/>
-        </w:rPr>
-        <w:t>：</w:t>
-      </w:r>
-    </w:p>
-    <w:p>
-      <w:pPr>
+    </w:p>
+    <w:p>
+      <w:pPr>
+        <w:ind w:firstLine="420"/>
         <w:rPr>
           <w:rFonts w:ascii="Helvetica" w:hAnsi="Helvetica" w:cs="Helvetica"/>
           <w:color w:val="33353C"/>
@@ -753,6 +2074,7 @@
     </w:p>
     <w:p>
       <w:pPr>
+        <w:ind w:firstLine="420"/>
         <w:rPr>
           <w:rFonts w:ascii="Helvetica" w:hAnsi="Helvetica" w:cs="Helvetica"/>
           <w:color w:val="33353C"/>
@@ -772,6 +2094,7 @@
     </w:p>
     <w:p>
       <w:pPr>
+        <w:ind w:firstLine="420"/>
         <w:rPr>
           <w:rFonts w:ascii="Helvetica" w:hAnsi="Helvetica" w:cs="Helvetica"/>
           <w:color w:val="33353C"/>
@@ -791,8 +2114,9 @@
     </w:p>
     <w:p>
       <w:pPr>
-        <w:rPr>
-          <w:rFonts w:ascii="Helvetica" w:hAnsi="Helvetica" w:cs="Helvetica" w:hint="eastAsia"/>
+        <w:ind w:firstLine="420"/>
+        <w:rPr>
+          <w:rFonts w:ascii="Helvetica" w:hAnsi="Helvetica" w:cs="Helvetica"/>
           <w:color w:val="33353C"/>
           <w:szCs w:val="21"/>
           <w:shd w:val="clear" w:color="auto" w:fill="FFFFFF"/>
@@ -812,14 +2136,18 @@
       <w:pPr>
         <w:rPr>
           <w:rFonts w:ascii="Helvetica" w:hAnsi="Helvetica" w:cs="Helvetica"/>
-          <w:color w:val="33353C"/>
-          <w:szCs w:val="21"/>
-          <w:shd w:val="clear" w:color="auto" w:fill="FFFFFF"/>
-        </w:rPr>
-      </w:pPr>
-      <w:r>
-        <w:rPr>
-          <w:rFonts w:ascii="Helvetica" w:hAnsi="Helvetica" w:cs="Helvetica" w:hint="eastAsia"/>
+          <w:b/>
+          <w:bCs/>
+          <w:color w:val="33353C"/>
+          <w:szCs w:val="21"/>
+          <w:shd w:val="clear" w:color="auto" w:fill="FFFFFF"/>
+        </w:rPr>
+      </w:pPr>
+      <w:r>
+        <w:rPr>
+          <w:rFonts w:ascii="Helvetica" w:hAnsi="Helvetica" w:cs="Helvetica" w:hint="eastAsia"/>
+          <w:b/>
+          <w:bCs/>
           <w:color w:val="33353C"/>
           <w:szCs w:val="21"/>
           <w:shd w:val="clear" w:color="auto" w:fill="FFFFFF"/>
@@ -830,15 +2158,19 @@
     <w:p>
       <w:pPr>
         <w:rPr>
-          <w:rFonts w:ascii="Helvetica" w:hAnsi="Helvetica" w:cs="Helvetica" w:hint="eastAsia"/>
-          <w:color w:val="33353C"/>
-          <w:szCs w:val="21"/>
-          <w:shd w:val="clear" w:color="auto" w:fill="FFFFFF"/>
-        </w:rPr>
-      </w:pPr>
-      <w:r>
-        <w:rPr>
-          <w:rFonts w:ascii="Helvetica" w:hAnsi="Helvetica" w:cs="Helvetica" w:hint="eastAsia"/>
+          <w:rFonts w:ascii="Helvetica" w:hAnsi="Helvetica" w:cs="Helvetica"/>
+          <w:b/>
+          <w:bCs/>
+          <w:color w:val="33353C"/>
+          <w:szCs w:val="21"/>
+          <w:shd w:val="clear" w:color="auto" w:fill="FFFFFF"/>
+        </w:rPr>
+      </w:pPr>
+      <w:r>
+        <w:rPr>
+          <w:rFonts w:ascii="Helvetica" w:hAnsi="Helvetica" w:cs="Helvetica" w:hint="eastAsia"/>
+          <w:b/>
+          <w:bCs/>
           <w:color w:val="33353C"/>
           <w:szCs w:val="21"/>
           <w:shd w:val="clear" w:color="auto" w:fill="FFFFFF"/>
@@ -848,6 +2180,8 @@
       <w:r>
         <w:rPr>
           <w:rFonts w:ascii="Helvetica" w:hAnsi="Helvetica" w:cs="Helvetica" w:hint="eastAsia"/>
+          <w:b/>
+          <w:bCs/>
           <w:color w:val="33353C"/>
           <w:szCs w:val="21"/>
           <w:shd w:val="clear" w:color="auto" w:fill="FFFFFF"/>
@@ -857,6 +2191,19 @@
       <w:r>
         <w:rPr>
           <w:rFonts w:ascii="Helvetica" w:hAnsi="Helvetica" w:cs="Helvetica" w:hint="eastAsia"/>
+          <w:b/>
+          <w:bCs/>
+          <w:color w:val="33353C"/>
+          <w:szCs w:val="21"/>
+          <w:shd w:val="clear" w:color="auto" w:fill="FFFFFF"/>
+        </w:rPr>
+        <w:t>中国电建装备，中国最大的</w:t>
+      </w:r>
+      <w:r>
+        <w:rPr>
+          <w:rFonts w:ascii="Helvetica" w:hAnsi="Helvetica" w:cs="Helvetica" w:hint="eastAsia"/>
+          <w:b/>
+          <w:bCs/>
           <w:color w:val="33353C"/>
           <w:szCs w:val="21"/>
           <w:shd w:val="clear" w:color="auto" w:fill="FFFFFF"/>
@@ -866,6 +2213,8 @@
       <w:r>
         <w:rPr>
           <w:rFonts w:ascii="Helvetica" w:hAnsi="Helvetica" w:cs="Helvetica" w:hint="eastAsia"/>
+          <w:b/>
+          <w:bCs/>
           <w:color w:val="33353C"/>
           <w:szCs w:val="21"/>
           <w:shd w:val="clear" w:color="auto" w:fill="FFFFFF"/>
@@ -875,6 +2224,19 @@
       <w:r>
         <w:rPr>
           <w:rFonts w:ascii="Helvetica" w:hAnsi="Helvetica" w:cs="Helvetica" w:hint="eastAsia"/>
+          <w:b/>
+          <w:bCs/>
+          <w:color w:val="33353C"/>
+          <w:szCs w:val="21"/>
+          <w:shd w:val="clear" w:color="auto" w:fill="FFFFFF"/>
+        </w:rPr>
+        <w:t>，是国内带你站辅机技术和服务的领军者。特别在</w:t>
+      </w:r>
+      <w:r>
+        <w:rPr>
+          <w:rFonts w:ascii="Helvetica" w:hAnsi="Helvetica" w:cs="Helvetica" w:hint="eastAsia"/>
+          <w:b/>
+          <w:bCs/>
           <w:color w:val="33353C"/>
           <w:szCs w:val="21"/>
           <w:shd w:val="clear" w:color="auto" w:fill="FFFFFF"/>
@@ -884,6 +2246,8 @@
       <w:r>
         <w:rPr>
           <w:rFonts w:ascii="Helvetica" w:hAnsi="Helvetica" w:cs="Helvetica" w:hint="eastAsia"/>
+          <w:b/>
+          <w:bCs/>
           <w:color w:val="33353C"/>
           <w:szCs w:val="21"/>
           <w:shd w:val="clear" w:color="auto" w:fill="FFFFFF"/>
@@ -893,12 +2257,214 @@
       <w:r>
         <w:rPr>
           <w:rFonts w:ascii="Helvetica" w:hAnsi="Helvetica" w:cs="Helvetica" w:hint="eastAsia"/>
+          <w:b/>
+          <w:bCs/>
+          <w:color w:val="33353C"/>
+          <w:szCs w:val="21"/>
+          <w:shd w:val="clear" w:color="auto" w:fill="FFFFFF"/>
+        </w:rPr>
+        <w:t>，拥有当前全世界规模最大、技术最先进的制造集群。在</w:t>
+      </w:r>
+      <w:r>
+        <w:rPr>
+          <w:rFonts w:ascii="Helvetica" w:hAnsi="Helvetica" w:cs="Helvetica" w:hint="eastAsia"/>
+          <w:b/>
+          <w:bCs/>
           <w:color w:val="33353C"/>
           <w:szCs w:val="21"/>
           <w:shd w:val="clear" w:color="auto" w:fill="FFFFFF"/>
         </w:rPr>
         <w:t>输电线路设备</w:t>
       </w:r>
+      <w:r>
+        <w:rPr>
+          <w:rFonts w:ascii="Helvetica" w:hAnsi="Helvetica" w:cs="Helvetica" w:hint="eastAsia"/>
+          <w:b/>
+          <w:bCs/>
+          <w:color w:val="33353C"/>
+          <w:szCs w:val="21"/>
+          <w:shd w:val="clear" w:color="auto" w:fill="FFFFFF"/>
+        </w:rPr>
+        <w:t>领域，拥有中国最大的电力金具产业集群及产能前三甲的铁塔、钢</w:t>
+      </w:r>
+      <w:proofErr w:type="gramStart"/>
+      <w:r>
+        <w:rPr>
+          <w:rFonts w:ascii="Helvetica" w:hAnsi="Helvetica" w:cs="Helvetica" w:hint="eastAsia"/>
+          <w:b/>
+          <w:bCs/>
+          <w:color w:val="33353C"/>
+          <w:szCs w:val="21"/>
+          <w:shd w:val="clear" w:color="auto" w:fill="FFFFFF"/>
+        </w:rPr>
+        <w:t>构生产</w:t>
+      </w:r>
+      <w:proofErr w:type="gramEnd"/>
+      <w:r>
+        <w:rPr>
+          <w:rFonts w:ascii="Helvetica" w:hAnsi="Helvetica" w:cs="Helvetica" w:hint="eastAsia"/>
+          <w:b/>
+          <w:bCs/>
+          <w:color w:val="33353C"/>
+          <w:szCs w:val="21"/>
+          <w:shd w:val="clear" w:color="auto" w:fill="FFFFFF"/>
+        </w:rPr>
+        <w:t>基地。</w:t>
+      </w:r>
+    </w:p>
+    <w:p>
+      <w:pPr>
+        <w:rPr>
+          <w:rFonts w:ascii="Helvetica" w:hAnsi="Helvetica" w:cs="Helvetica"/>
+          <w:b/>
+          <w:bCs/>
+          <w:color w:val="33353C"/>
+          <w:szCs w:val="21"/>
+          <w:shd w:val="clear" w:color="auto" w:fill="FFFFFF"/>
+        </w:rPr>
+      </w:pPr>
+      <w:r>
+        <w:rPr>
+          <w:rFonts w:ascii="Helvetica" w:hAnsi="Helvetica" w:cs="Helvetica"/>
+          <w:b/>
+          <w:bCs/>
+          <w:color w:val="33353C"/>
+          <w:szCs w:val="21"/>
+          <w:shd w:val="clear" w:color="auto" w:fill="FFFFFF"/>
+        </w:rPr>
+        <w:tab/>
+      </w:r>
+      <w:r>
+        <w:rPr>
+          <w:rFonts w:ascii="Helvetica" w:hAnsi="Helvetica" w:cs="Helvetica" w:hint="eastAsia"/>
+          <w:b/>
+          <w:bCs/>
+          <w:color w:val="33353C"/>
+          <w:szCs w:val="21"/>
+          <w:shd w:val="clear" w:color="auto" w:fill="FFFFFF"/>
+        </w:rPr>
+        <w:t>电站辅机及配件</w:t>
+      </w:r>
+    </w:p>
+    <w:p>
+      <w:pPr>
+        <w:rPr>
+          <w:rFonts w:ascii="Helvetica" w:hAnsi="Helvetica" w:cs="Helvetica"/>
+          <w:b/>
+          <w:bCs/>
+          <w:color w:val="33353C"/>
+          <w:szCs w:val="21"/>
+          <w:shd w:val="clear" w:color="auto" w:fill="FFFFFF"/>
+        </w:rPr>
+      </w:pPr>
+      <w:r>
+        <w:rPr>
+          <w:rFonts w:ascii="Helvetica" w:hAnsi="Helvetica" w:cs="Helvetica"/>
+          <w:b/>
+          <w:bCs/>
+          <w:color w:val="33353C"/>
+          <w:szCs w:val="21"/>
+          <w:shd w:val="clear" w:color="auto" w:fill="FFFFFF"/>
+        </w:rPr>
+        <w:tab/>
+      </w:r>
+      <w:r>
+        <w:rPr>
+          <w:rFonts w:ascii="Helvetica" w:hAnsi="Helvetica" w:cs="Helvetica" w:hint="eastAsia"/>
+          <w:b/>
+          <w:bCs/>
+          <w:color w:val="33353C"/>
+          <w:szCs w:val="21"/>
+          <w:shd w:val="clear" w:color="auto" w:fill="FFFFFF"/>
+        </w:rPr>
+        <w:t>电网及电气设备</w:t>
+      </w:r>
+    </w:p>
+    <w:p>
+      <w:pPr>
+        <w:rPr>
+          <w:rFonts w:ascii="Helvetica" w:hAnsi="Helvetica" w:cs="Helvetica"/>
+          <w:color w:val="33353C"/>
+          <w:szCs w:val="21"/>
+          <w:shd w:val="clear" w:color="auto" w:fill="FFFFFF"/>
+        </w:rPr>
+      </w:pPr>
+      <w:r>
+        <w:rPr>
+          <w:rFonts w:ascii="Helvetica" w:hAnsi="Helvetica" w:cs="Helvetica"/>
+          <w:b/>
+          <w:bCs/>
+          <w:color w:val="33353C"/>
+          <w:szCs w:val="21"/>
+          <w:shd w:val="clear" w:color="auto" w:fill="FFFFFF"/>
+        </w:rPr>
+        <w:tab/>
+      </w:r>
+      <w:r>
+        <w:rPr>
+          <w:rFonts w:ascii="Helvetica" w:hAnsi="Helvetica" w:cs="Helvetica" w:hint="eastAsia"/>
+          <w:color w:val="33353C"/>
+          <w:szCs w:val="21"/>
+          <w:shd w:val="clear" w:color="auto" w:fill="FFFFFF"/>
+        </w:rPr>
+        <w:t>物料装卸设备</w:t>
+      </w:r>
+    </w:p>
+    <w:p>
+      <w:pPr>
+        <w:rPr>
+          <w:rFonts w:ascii="Helvetica" w:hAnsi="Helvetica" w:cs="Helvetica"/>
+          <w:color w:val="33353C"/>
+          <w:szCs w:val="21"/>
+          <w:shd w:val="clear" w:color="auto" w:fill="FFFFFF"/>
+        </w:rPr>
+      </w:pPr>
+      <w:r>
+        <w:rPr>
+          <w:rFonts w:ascii="Helvetica" w:hAnsi="Helvetica" w:cs="Helvetica"/>
+          <w:color w:val="33353C"/>
+          <w:szCs w:val="21"/>
+          <w:shd w:val="clear" w:color="auto" w:fill="FFFFFF"/>
+        </w:rPr>
+        <w:tab/>
+      </w:r>
+      <w:r>
+        <w:rPr>
+          <w:rFonts w:ascii="Helvetica" w:hAnsi="Helvetica" w:cs="Helvetica" w:hint="eastAsia"/>
+          <w:color w:val="33353C"/>
+          <w:szCs w:val="21"/>
+          <w:shd w:val="clear" w:color="auto" w:fill="FFFFFF"/>
+        </w:rPr>
+        <w:t>基础设施设备</w:t>
+      </w:r>
+    </w:p>
+    <w:p>
+      <w:pPr>
+        <w:rPr>
+          <w:rFonts w:ascii="Helvetica" w:hAnsi="Helvetica" w:cs="Helvetica" w:hint="eastAsia"/>
+          <w:color w:val="33353C"/>
+          <w:szCs w:val="21"/>
+          <w:shd w:val="clear" w:color="auto" w:fill="FFFFFF"/>
+        </w:rPr>
+      </w:pPr>
+      <w:r>
+        <w:rPr>
+          <w:rFonts w:ascii="Helvetica" w:hAnsi="Helvetica" w:cs="Helvetica"/>
+          <w:color w:val="33353C"/>
+          <w:szCs w:val="21"/>
+          <w:shd w:val="clear" w:color="auto" w:fill="FFFFFF"/>
+        </w:rPr>
+        <w:tab/>
+      </w:r>
+      <w:r>
+        <w:rPr>
+          <w:rFonts w:ascii="Helvetica" w:hAnsi="Helvetica" w:cs="Helvetica" w:hint="eastAsia"/>
+          <w:color w:val="33353C"/>
+          <w:szCs w:val="21"/>
+          <w:shd w:val="clear" w:color="auto" w:fill="FFFFFF"/>
+        </w:rPr>
+        <w:t>其他产品</w:t>
+      </w:r>
     </w:p>
     <w:p>
       <w:pPr>
@@ -937,6 +2503,24 @@
         </w:rPr>
         <w:t>房地产开发</w:t>
       </w:r>
+      <w:r>
+        <w:rPr>
+          <w:rFonts w:ascii="Helvetica" w:hAnsi="Helvetica" w:cs="Helvetica" w:hint="eastAsia"/>
+          <w:color w:val="33353C"/>
+          <w:szCs w:val="21"/>
+          <w:shd w:val="clear" w:color="auto" w:fill="FFFFFF"/>
+        </w:rPr>
+        <w:t xml:space="preserve"> </w:t>
+      </w:r>
+      <w:r>
+        <w:rPr>
+          <w:rFonts w:ascii="Helvetica" w:hAnsi="Helvetica" w:cs="Helvetica" w:hint="eastAsia"/>
+          <w:color w:val="33353C"/>
+          <w:szCs w:val="21"/>
+          <w:shd w:val="clear" w:color="auto" w:fill="FFFFFF"/>
+        </w:rPr>
+        <w:t>中国电建地产集团有限公司</w:t>
+      </w:r>
     </w:p>
     <w:p>
       <w:pPr>
@@ -960,9 +2544,686 @@
     <w:p>
       <w:pPr>
         <w:rPr>
+          <w:rFonts w:ascii="Helvetica" w:hAnsi="Helvetica" w:cs="Helvetica"/>
+          <w:color w:val="33353C"/>
+          <w:szCs w:val="21"/>
+          <w:shd w:val="clear" w:color="auto" w:fill="FFFFFF"/>
+        </w:rPr>
+      </w:pPr>
+    </w:p>
+    <w:p>
+      <w:pPr>
+        <w:pStyle w:val="2"/>
+        <w:rPr>
+          <w:sz w:val="28"/>
+          <w:szCs w:val="28"/>
+        </w:rPr>
+      </w:pPr>
+      <w:bookmarkStart w:id="2" w:name="_Toc93056915"/>
+      <w:r>
+        <w:rPr>
+          <w:rFonts w:ascii="Helvetica" w:hAnsi="Helvetica" w:cs="Helvetica" w:hint="eastAsia"/>
+          <w:color w:val="33353C"/>
+          <w:sz w:val="28"/>
+          <w:szCs w:val="28"/>
+          <w:highlight w:val="yellow"/>
+          <w:shd w:val="clear" w:color="auto" w:fill="FFFFFF"/>
+        </w:rPr>
+        <w:t>中国核电</w:t>
+      </w:r>
+      <w:r>
+        <w:rPr>
+          <w:rFonts w:ascii="Helvetica" w:hAnsi="Helvetica" w:cs="Helvetica" w:hint="eastAsia"/>
+          <w:color w:val="33353C"/>
+          <w:sz w:val="28"/>
+          <w:szCs w:val="28"/>
+          <w:highlight w:val="yellow"/>
+          <w:shd w:val="clear" w:color="auto" w:fill="FFFFFF"/>
+        </w:rPr>
+        <w:t xml:space="preserve"> </w:t>
+      </w:r>
+      <w:r>
+        <w:rPr>
+          <w:rFonts w:ascii="Helvetica" w:hAnsi="Helvetica" w:cs="Helvetica"/>
+          <w:color w:val="33353C"/>
+          <w:sz w:val="28"/>
+          <w:szCs w:val="28"/>
+          <w:highlight w:val="yellow"/>
+          <w:shd w:val="clear" w:color="auto" w:fill="FFFFFF"/>
+        </w:rPr>
+        <w:t>601985</w:t>
+      </w:r>
+      <w:r>
+        <w:rPr>
+          <w:rFonts w:ascii="Helvetica" w:hAnsi="Helvetica" w:cs="Helvetica"/>
+          <w:color w:val="33353C"/>
+          <w:sz w:val="28"/>
+          <w:szCs w:val="28"/>
+          <w:shd w:val="clear" w:color="auto" w:fill="FFFFFF"/>
+        </w:rPr>
+        <w:t xml:space="preserve"> </w:t>
+      </w:r>
+      <w:hyperlink r:id="rId7" w:history="1">
+        <w:r>
+          <w:rPr>
+            <w:rStyle w:val="a3"/>
+            <w:rFonts w:ascii="Helvetica" w:hAnsi="Helvetica" w:cs="Helvetica"/>
+            <w:color w:val="0066CC"/>
+            <w:sz w:val="28"/>
+            <w:szCs w:val="28"/>
+            <w:u w:val="none"/>
+            <w:shd w:val="clear" w:color="auto" w:fill="FFFFFF"/>
+          </w:rPr>
+          <w:t>http://ww</w:t>
+        </w:r>
+        <w:r>
+          <w:rPr>
+            <w:rStyle w:val="a3"/>
+            <w:rFonts w:ascii="Helvetica" w:hAnsi="Helvetica" w:cs="Helvetica"/>
+            <w:color w:val="0066CC"/>
+            <w:sz w:val="28"/>
+            <w:szCs w:val="28"/>
+            <w:u w:val="none"/>
+            <w:shd w:val="clear" w:color="auto" w:fill="FFFFFF"/>
+          </w:rPr>
+          <w:t>w</w:t>
+        </w:r>
+        <w:r>
+          <w:rPr>
+            <w:rStyle w:val="a3"/>
+            <w:rFonts w:ascii="Helvetica" w:hAnsi="Helvetica" w:cs="Helvetica"/>
+            <w:color w:val="0066CC"/>
+            <w:sz w:val="28"/>
+            <w:szCs w:val="28"/>
+            <w:u w:val="none"/>
+            <w:shd w:val="clear" w:color="auto" w:fill="FFFFFF"/>
+          </w:rPr>
+          <w:t>.cnnp.com.cn</w:t>
+        </w:r>
+      </w:hyperlink>
+      <w:r>
+        <w:rPr>
+          <w:sz w:val="28"/>
+          <w:szCs w:val="28"/>
+        </w:rPr>
+        <w:t xml:space="preserve"> </w:t>
+      </w:r>
+      <w:r>
+        <w:rPr>
           <w:rFonts w:hint="eastAsia"/>
-        </w:rPr>
-      </w:pPr>
+          <w:sz w:val="28"/>
+          <w:szCs w:val="28"/>
+        </w:rPr>
+        <w:t>北京海淀</w:t>
+      </w:r>
+      <w:bookmarkEnd w:id="2"/>
+    </w:p>
+    <w:p>
+      <w:pPr>
+        <w:ind w:firstLine="420"/>
+        <w:rPr>
+          <w:rFonts w:ascii="Helvetica" w:hAnsi="Helvetica" w:cs="Helvetica" w:hint="eastAsia"/>
+          <w:color w:val="33353C"/>
+          <w:szCs w:val="21"/>
+          <w:shd w:val="clear" w:color="auto" w:fill="FFFFFF"/>
+        </w:rPr>
+      </w:pPr>
+      <w:r>
+        <w:rPr>
+          <w:rFonts w:ascii="Helvetica" w:hAnsi="Helvetica" w:cs="Helvetica"/>
+          <w:color w:val="33353C"/>
+          <w:szCs w:val="21"/>
+          <w:shd w:val="clear" w:color="auto" w:fill="FFFFFF"/>
+        </w:rPr>
+        <w:t>中国核能电力股份有限公司</w:t>
+      </w:r>
+      <w:r>
+        <w:rPr>
+          <w:rFonts w:ascii="Helvetica" w:hAnsi="Helvetica" w:cs="Helvetica"/>
+          <w:b/>
+          <w:bCs/>
+          <w:color w:val="33353C"/>
+          <w:szCs w:val="21"/>
+          <w:shd w:val="clear" w:color="auto" w:fill="FFFFFF"/>
+        </w:rPr>
+        <w:t>主要从事核电项目的开发、投资、建设、运营与管理</w:t>
+      </w:r>
+      <w:r>
+        <w:rPr>
+          <w:rFonts w:ascii="Helvetica" w:hAnsi="Helvetica" w:cs="Helvetica"/>
+          <w:color w:val="33353C"/>
+          <w:szCs w:val="21"/>
+          <w:shd w:val="clear" w:color="auto" w:fill="FFFFFF"/>
+        </w:rPr>
+        <w:t>；</w:t>
+      </w:r>
+      <w:r>
+        <w:rPr>
+          <w:rFonts w:ascii="Helvetica" w:hAnsi="Helvetica" w:cs="Helvetica"/>
+          <w:b/>
+          <w:bCs/>
+          <w:color w:val="33353C"/>
+          <w:szCs w:val="21"/>
+          <w:shd w:val="clear" w:color="auto" w:fill="FFFFFF"/>
+        </w:rPr>
+        <w:t>核电运行安全技术研究及相关技术服务与咨询业务</w:t>
+      </w:r>
+      <w:r>
+        <w:rPr>
+          <w:rFonts w:ascii="Helvetica" w:hAnsi="Helvetica" w:cs="Helvetica"/>
+          <w:color w:val="33353C"/>
+          <w:szCs w:val="21"/>
+          <w:shd w:val="clear" w:color="auto" w:fill="FFFFFF"/>
+        </w:rPr>
+        <w:t>。运营核电站包括：我国第一座自主设计、建造、被誉为</w:t>
+      </w:r>
+      <w:r>
+        <w:rPr>
+          <w:rFonts w:ascii="Helvetica" w:hAnsi="Helvetica" w:cs="Helvetica"/>
+          <w:color w:val="33353C"/>
+          <w:szCs w:val="21"/>
+          <w:shd w:val="clear" w:color="auto" w:fill="FFFFFF"/>
+        </w:rPr>
+        <w:t>“</w:t>
+      </w:r>
+      <w:r>
+        <w:rPr>
+          <w:rFonts w:ascii="Helvetica" w:hAnsi="Helvetica" w:cs="Helvetica"/>
+          <w:color w:val="33353C"/>
+          <w:szCs w:val="21"/>
+          <w:shd w:val="clear" w:color="auto" w:fill="FFFFFF"/>
+        </w:rPr>
+        <w:t>国之光荣</w:t>
+      </w:r>
+      <w:r>
+        <w:rPr>
+          <w:rFonts w:ascii="Helvetica" w:hAnsi="Helvetica" w:cs="Helvetica"/>
+          <w:color w:val="33353C"/>
+          <w:szCs w:val="21"/>
+          <w:shd w:val="clear" w:color="auto" w:fill="FFFFFF"/>
+        </w:rPr>
+        <w:t>”</w:t>
+      </w:r>
+      <w:r>
+        <w:rPr>
+          <w:rFonts w:ascii="Helvetica" w:hAnsi="Helvetica" w:cs="Helvetica"/>
+          <w:color w:val="33353C"/>
+          <w:szCs w:val="21"/>
+          <w:shd w:val="clear" w:color="auto" w:fill="FFFFFF"/>
+        </w:rPr>
+        <w:t>、安全稳定运营</w:t>
+      </w:r>
+      <w:r>
+        <w:rPr>
+          <w:rFonts w:ascii="Helvetica" w:hAnsi="Helvetica" w:cs="Helvetica"/>
+          <w:color w:val="33353C"/>
+          <w:szCs w:val="21"/>
+          <w:shd w:val="clear" w:color="auto" w:fill="FFFFFF"/>
+        </w:rPr>
+        <w:t>20</w:t>
+      </w:r>
+      <w:r>
+        <w:rPr>
+          <w:rFonts w:ascii="Helvetica" w:hAnsi="Helvetica" w:cs="Helvetica"/>
+          <w:color w:val="33353C"/>
+          <w:szCs w:val="21"/>
+          <w:shd w:val="clear" w:color="auto" w:fill="FFFFFF"/>
+        </w:rPr>
+        <w:t>年的秦山核电站，我国第一座自主设计、建造、运营、管理的大型商用核电站</w:t>
+      </w:r>
+      <w:r>
+        <w:rPr>
+          <w:rFonts w:ascii="Helvetica" w:hAnsi="Helvetica" w:cs="Helvetica"/>
+          <w:color w:val="33353C"/>
+          <w:szCs w:val="21"/>
+          <w:shd w:val="clear" w:color="auto" w:fill="FFFFFF"/>
+        </w:rPr>
+        <w:t>——</w:t>
+      </w:r>
+      <w:r>
+        <w:rPr>
+          <w:rFonts w:ascii="Helvetica" w:hAnsi="Helvetica" w:cs="Helvetica"/>
+          <w:color w:val="33353C"/>
+          <w:szCs w:val="21"/>
+          <w:shd w:val="clear" w:color="auto" w:fill="FFFFFF"/>
+        </w:rPr>
+        <w:t>秦山二期核电站，我国第一座实现了核电工程管理与国际接轨的重水堆核电站</w:t>
+      </w:r>
+      <w:r>
+        <w:rPr>
+          <w:rFonts w:ascii="Helvetica" w:hAnsi="Helvetica" w:cs="Helvetica"/>
+          <w:color w:val="33353C"/>
+          <w:szCs w:val="21"/>
+          <w:shd w:val="clear" w:color="auto" w:fill="FFFFFF"/>
+        </w:rPr>
+        <w:t>——</w:t>
+      </w:r>
+      <w:r>
+        <w:rPr>
+          <w:rFonts w:ascii="Helvetica" w:hAnsi="Helvetica" w:cs="Helvetica"/>
+          <w:color w:val="33353C"/>
+          <w:szCs w:val="21"/>
+          <w:shd w:val="clear" w:color="auto" w:fill="FFFFFF"/>
+        </w:rPr>
+        <w:t>秦山三期核电站和我国第一座采用全数字化仪控系统的核电站</w:t>
+      </w:r>
+      <w:r>
+        <w:rPr>
+          <w:rFonts w:ascii="Helvetica" w:hAnsi="Helvetica" w:cs="Helvetica"/>
+          <w:color w:val="33353C"/>
+          <w:szCs w:val="21"/>
+          <w:shd w:val="clear" w:color="auto" w:fill="FFFFFF"/>
+        </w:rPr>
+        <w:t>——</w:t>
+      </w:r>
+      <w:r>
+        <w:rPr>
+          <w:rFonts w:ascii="Helvetica" w:hAnsi="Helvetica" w:cs="Helvetica"/>
+          <w:color w:val="33353C"/>
+          <w:szCs w:val="21"/>
+          <w:shd w:val="clear" w:color="auto" w:fill="FFFFFF"/>
+        </w:rPr>
+        <w:t>江苏田湾核电站，公司荣膺</w:t>
+      </w:r>
+      <w:r>
+        <w:rPr>
+          <w:rFonts w:ascii="Helvetica" w:hAnsi="Helvetica" w:cs="Helvetica"/>
+          <w:color w:val="33353C"/>
+          <w:szCs w:val="21"/>
+          <w:shd w:val="clear" w:color="auto" w:fill="FFFFFF"/>
+        </w:rPr>
+        <w:t xml:space="preserve"> WANO </w:t>
+      </w:r>
+      <w:r>
+        <w:rPr>
+          <w:rFonts w:ascii="Helvetica" w:hAnsi="Helvetica" w:cs="Helvetica"/>
+          <w:color w:val="33353C"/>
+          <w:szCs w:val="21"/>
+          <w:shd w:val="clear" w:color="auto" w:fill="FFFFFF"/>
+        </w:rPr>
+        <w:t>组织</w:t>
+      </w:r>
+      <w:r>
+        <w:rPr>
+          <w:rFonts w:ascii="Helvetica" w:hAnsi="Helvetica" w:cs="Helvetica"/>
+          <w:color w:val="33353C"/>
+          <w:szCs w:val="21"/>
+          <w:shd w:val="clear" w:color="auto" w:fill="FFFFFF"/>
+        </w:rPr>
+        <w:t>“</w:t>
+      </w:r>
+      <w:r>
+        <w:rPr>
+          <w:rFonts w:ascii="Helvetica" w:hAnsi="Helvetica" w:cs="Helvetica"/>
+          <w:color w:val="33353C"/>
+          <w:szCs w:val="21"/>
+          <w:shd w:val="clear" w:color="auto" w:fill="FFFFFF"/>
+        </w:rPr>
+        <w:t>卓越绩效奖</w:t>
+      </w:r>
+      <w:r>
+        <w:rPr>
+          <w:rFonts w:ascii="Helvetica" w:hAnsi="Helvetica" w:cs="Helvetica"/>
+          <w:color w:val="33353C"/>
+          <w:szCs w:val="21"/>
+          <w:shd w:val="clear" w:color="auto" w:fill="FFFFFF"/>
+        </w:rPr>
+        <w:t>”</w:t>
+      </w:r>
+      <w:r>
+        <w:rPr>
+          <w:rFonts w:ascii="Helvetica" w:hAnsi="Helvetica" w:cs="Helvetica"/>
+          <w:color w:val="33353C"/>
+          <w:szCs w:val="21"/>
+          <w:shd w:val="clear" w:color="auto" w:fill="FFFFFF"/>
+        </w:rPr>
+        <w:t>，福清核电二期工程（</w:t>
+      </w:r>
+      <w:r>
+        <w:rPr>
+          <w:rFonts w:ascii="Helvetica" w:hAnsi="Helvetica" w:cs="Helvetica"/>
+          <w:color w:val="33353C"/>
+          <w:szCs w:val="21"/>
+          <w:shd w:val="clear" w:color="auto" w:fill="FFFFFF"/>
+        </w:rPr>
+        <w:t>3</w:t>
+      </w:r>
+      <w:r>
+        <w:rPr>
+          <w:rFonts w:ascii="Helvetica" w:hAnsi="Helvetica" w:cs="Helvetica"/>
+          <w:color w:val="33353C"/>
+          <w:szCs w:val="21"/>
+          <w:shd w:val="clear" w:color="auto" w:fill="FFFFFF"/>
+        </w:rPr>
+        <w:t>、</w:t>
+      </w:r>
+      <w:r>
+        <w:rPr>
+          <w:rFonts w:ascii="Helvetica" w:hAnsi="Helvetica" w:cs="Helvetica"/>
+          <w:color w:val="33353C"/>
+          <w:szCs w:val="21"/>
+          <w:shd w:val="clear" w:color="auto" w:fill="FFFFFF"/>
+        </w:rPr>
+        <w:t>4</w:t>
+      </w:r>
+      <w:r>
+        <w:rPr>
+          <w:rFonts w:ascii="Helvetica" w:hAnsi="Helvetica" w:cs="Helvetica"/>
+          <w:color w:val="33353C"/>
+          <w:szCs w:val="21"/>
+          <w:shd w:val="clear" w:color="auto" w:fill="FFFFFF"/>
+        </w:rPr>
+        <w:t>号机组）荣获国家优质工程金奖。公司荣获</w:t>
+      </w:r>
+      <w:r>
+        <w:rPr>
+          <w:rFonts w:ascii="Helvetica" w:hAnsi="Helvetica" w:cs="Helvetica"/>
+          <w:color w:val="33353C"/>
+          <w:szCs w:val="21"/>
+          <w:shd w:val="clear" w:color="auto" w:fill="FFFFFF"/>
+        </w:rPr>
+        <w:t xml:space="preserve"> 2019 </w:t>
+      </w:r>
+      <w:r>
+        <w:rPr>
+          <w:rFonts w:ascii="Helvetica" w:hAnsi="Helvetica" w:cs="Helvetica"/>
+          <w:color w:val="33353C"/>
+          <w:szCs w:val="21"/>
+          <w:shd w:val="clear" w:color="auto" w:fill="FFFFFF"/>
+        </w:rPr>
+        <w:t>年度上市公司</w:t>
+      </w:r>
+      <w:r>
+        <w:rPr>
+          <w:rFonts w:ascii="Helvetica" w:hAnsi="Helvetica" w:cs="Helvetica"/>
+          <w:color w:val="33353C"/>
+          <w:szCs w:val="21"/>
+          <w:shd w:val="clear" w:color="auto" w:fill="FFFFFF"/>
+        </w:rPr>
+        <w:t>“</w:t>
+      </w:r>
+      <w:r>
+        <w:rPr>
+          <w:rFonts w:ascii="Helvetica" w:hAnsi="Helvetica" w:cs="Helvetica"/>
+          <w:color w:val="33353C"/>
+          <w:szCs w:val="21"/>
+          <w:shd w:val="clear" w:color="auto" w:fill="FFFFFF"/>
+        </w:rPr>
+        <w:t>最佳董事会</w:t>
+      </w:r>
+      <w:r>
+        <w:rPr>
+          <w:rFonts w:ascii="Helvetica" w:hAnsi="Helvetica" w:cs="Helvetica"/>
+          <w:color w:val="33353C"/>
+          <w:szCs w:val="21"/>
+          <w:shd w:val="clear" w:color="auto" w:fill="FFFFFF"/>
+        </w:rPr>
+        <w:t>”</w:t>
+      </w:r>
+      <w:r>
+        <w:rPr>
+          <w:rFonts w:ascii="Helvetica" w:hAnsi="Helvetica" w:cs="Helvetica"/>
+          <w:color w:val="33353C"/>
+          <w:szCs w:val="21"/>
+          <w:shd w:val="clear" w:color="auto" w:fill="FFFFFF"/>
+        </w:rPr>
+        <w:t>大奖；秦山核电荣获</w:t>
+      </w:r>
+      <w:r>
+        <w:rPr>
+          <w:rFonts w:ascii="Helvetica" w:hAnsi="Helvetica" w:cs="Helvetica"/>
+          <w:color w:val="33353C"/>
+          <w:szCs w:val="21"/>
+          <w:shd w:val="clear" w:color="auto" w:fill="FFFFFF"/>
+        </w:rPr>
+        <w:t>“</w:t>
+      </w:r>
+      <w:r>
+        <w:rPr>
+          <w:rFonts w:ascii="Helvetica" w:hAnsi="Helvetica" w:cs="Helvetica"/>
+          <w:color w:val="33353C"/>
+          <w:szCs w:val="21"/>
+          <w:shd w:val="clear" w:color="auto" w:fill="FFFFFF"/>
+        </w:rPr>
+        <w:t>全国爱国主义教育示范基地</w:t>
+      </w:r>
+      <w:r>
+        <w:rPr>
+          <w:rFonts w:ascii="Helvetica" w:hAnsi="Helvetica" w:cs="Helvetica"/>
+          <w:color w:val="33353C"/>
+          <w:szCs w:val="21"/>
+          <w:shd w:val="clear" w:color="auto" w:fill="FFFFFF"/>
+        </w:rPr>
+        <w:t>”</w:t>
+      </w:r>
+      <w:r>
+        <w:rPr>
+          <w:rFonts w:ascii="Helvetica" w:hAnsi="Helvetica" w:cs="Helvetica"/>
+          <w:color w:val="33353C"/>
+          <w:szCs w:val="21"/>
+          <w:shd w:val="clear" w:color="auto" w:fill="FFFFFF"/>
+        </w:rPr>
+        <w:t>、</w:t>
+      </w:r>
+      <w:r>
+        <w:rPr>
+          <w:rFonts w:ascii="Helvetica" w:hAnsi="Helvetica" w:cs="Helvetica"/>
+          <w:color w:val="33353C"/>
+          <w:szCs w:val="21"/>
+          <w:shd w:val="clear" w:color="auto" w:fill="FFFFFF"/>
+        </w:rPr>
+        <w:t>“</w:t>
+      </w:r>
+      <w:r>
+        <w:rPr>
+          <w:rFonts w:ascii="Helvetica" w:hAnsi="Helvetica" w:cs="Helvetica"/>
+          <w:color w:val="33353C"/>
+          <w:szCs w:val="21"/>
+          <w:shd w:val="clear" w:color="auto" w:fill="FFFFFF"/>
+        </w:rPr>
+        <w:t>全国企业文化最佳实践企业</w:t>
+      </w:r>
+      <w:r>
+        <w:rPr>
+          <w:rFonts w:ascii="Helvetica" w:hAnsi="Helvetica" w:cs="Helvetica"/>
+          <w:color w:val="33353C"/>
+          <w:szCs w:val="21"/>
+          <w:shd w:val="clear" w:color="auto" w:fill="FFFFFF"/>
+        </w:rPr>
+        <w:t>”</w:t>
+      </w:r>
+      <w:r>
+        <w:rPr>
+          <w:rFonts w:ascii="Helvetica" w:hAnsi="Helvetica" w:cs="Helvetica"/>
+          <w:color w:val="33353C"/>
+          <w:szCs w:val="21"/>
+          <w:shd w:val="clear" w:color="auto" w:fill="FFFFFF"/>
+        </w:rPr>
+        <w:t>、</w:t>
+      </w:r>
+      <w:r>
+        <w:rPr>
+          <w:rFonts w:ascii="Helvetica" w:hAnsi="Helvetica" w:cs="Helvetica"/>
+          <w:color w:val="33353C"/>
+          <w:szCs w:val="21"/>
+          <w:shd w:val="clear" w:color="auto" w:fill="FFFFFF"/>
+        </w:rPr>
+        <w:t xml:space="preserve">“QC </w:t>
+      </w:r>
+      <w:r>
+        <w:rPr>
+          <w:rFonts w:ascii="Helvetica" w:hAnsi="Helvetica" w:cs="Helvetica"/>
+          <w:color w:val="33353C"/>
+          <w:szCs w:val="21"/>
+          <w:shd w:val="clear" w:color="auto" w:fill="FFFFFF"/>
+        </w:rPr>
+        <w:t>小组成果斩获国际金奖</w:t>
+      </w:r>
+      <w:r>
+        <w:rPr>
+          <w:rFonts w:ascii="Helvetica" w:hAnsi="Helvetica" w:cs="Helvetica"/>
+          <w:color w:val="33353C"/>
+          <w:szCs w:val="21"/>
+          <w:shd w:val="clear" w:color="auto" w:fill="FFFFFF"/>
+        </w:rPr>
+        <w:t>”</w:t>
+      </w:r>
+      <w:r>
+        <w:rPr>
+          <w:rFonts w:ascii="Helvetica" w:hAnsi="Helvetica" w:cs="Helvetica"/>
+          <w:color w:val="33353C"/>
+          <w:szCs w:val="21"/>
+          <w:shd w:val="clear" w:color="auto" w:fill="FFFFFF"/>
+        </w:rPr>
+        <w:t>三项国内外重大荣誉。</w:t>
+      </w:r>
+    </w:p>
+    <w:p/>
+    <w:p>
+      <w:r>
+        <w:rPr>
+          <w:rFonts w:hint="eastAsia"/>
+        </w:rPr>
+        <w:t>做最具魅力的国际一流核能企业</w:t>
+      </w:r>
+    </w:p>
+    <w:p/>
+    <w:p>
+      <w:r>
+        <w:rPr>
+          <w:rFonts w:hint="eastAsia"/>
+        </w:rPr>
+        <w:t>主营业务</w:t>
+      </w:r>
+    </w:p>
+    <w:p>
+      <w:r>
+        <w:rPr>
+          <w:rFonts w:hint="eastAsia"/>
+        </w:rPr>
+        <w:t>业务布局</w:t>
+      </w:r>
+    </w:p>
+    <w:p>
+      <w:r>
+        <w:tab/>
+      </w:r>
+      <w:r>
+        <w:rPr>
+          <w:rFonts w:hint="eastAsia"/>
+        </w:rPr>
+        <w:t>浙江秦山</w:t>
+      </w:r>
+    </w:p>
+    <w:p>
+      <w:pPr>
+        <w:rPr>
+          <w:rFonts w:hint="eastAsia"/>
+        </w:rPr>
+      </w:pPr>
+      <w:r>
+        <w:tab/>
+      </w:r>
+      <w:r>
+        <w:rPr>
+          <w:rFonts w:hint="eastAsia"/>
+        </w:rPr>
+        <w:t>浙江三门</w:t>
+      </w:r>
+    </w:p>
+    <w:p>
+      <w:pPr>
+        <w:ind w:firstLine="420"/>
+      </w:pPr>
+      <w:r>
+        <w:rPr>
+          <w:rFonts w:hint="eastAsia"/>
+        </w:rPr>
+        <w:lastRenderedPageBreak/>
+        <w:t>江苏连云港</w:t>
+      </w:r>
+    </w:p>
+    <w:p>
+      <w:pPr>
+        <w:ind w:firstLine="420"/>
+      </w:pPr>
+      <w:r>
+        <w:rPr>
+          <w:rFonts w:hint="eastAsia"/>
+        </w:rPr>
+        <w:t>福建福清</w:t>
+      </w:r>
+    </w:p>
+    <w:p>
+      <w:pPr>
+        <w:ind w:firstLine="420"/>
+      </w:pPr>
+      <w:r>
+        <w:rPr>
+          <w:rFonts w:hint="eastAsia"/>
+        </w:rPr>
+        <w:t>福建三明</w:t>
+      </w:r>
+    </w:p>
+    <w:p>
+      <w:pPr>
+        <w:ind w:firstLine="420"/>
+      </w:pPr>
+      <w:r>
+        <w:rPr>
+          <w:rFonts w:hint="eastAsia"/>
+        </w:rPr>
+        <w:t>福建漳州</w:t>
+      </w:r>
+    </w:p>
+    <w:p>
+      <w:pPr>
+        <w:ind w:firstLine="420"/>
+        <w:rPr>
+          <w:rFonts w:hint="eastAsia"/>
+        </w:rPr>
+      </w:pPr>
+      <w:r>
+        <w:rPr>
+          <w:rFonts w:hint="eastAsia"/>
+        </w:rPr>
+        <w:t>辽宁</w:t>
+      </w:r>
+    </w:p>
+    <w:p>
+      <w:pPr>
+        <w:ind w:firstLine="420"/>
+      </w:pPr>
+      <w:r>
+        <w:rPr>
+          <w:rFonts w:hint="eastAsia"/>
+        </w:rPr>
+        <w:t>湖南桃花江</w:t>
+      </w:r>
+    </w:p>
+    <w:p>
+      <w:pPr>
+        <w:ind w:firstLine="420"/>
+        <w:rPr>
+          <w:rFonts w:hint="eastAsia"/>
+        </w:rPr>
+      </w:pPr>
+      <w:r>
+        <w:rPr>
+          <w:rFonts w:hint="eastAsia"/>
+        </w:rPr>
+        <w:t>海南</w:t>
+      </w:r>
+    </w:p>
+    <w:p>
+      <w:pPr>
+        <w:rPr>
+          <w:rFonts w:hint="eastAsia"/>
+        </w:rPr>
+      </w:pPr>
+      <w:r>
+        <w:tab/>
+      </w:r>
     </w:p>
     <w:sectPr>
       <w:pgSz w:w="11906" w:h="16838"/>
@@ -1374,6 +3635,51 @@
       <w:jc w:val="both"/>
     </w:pPr>
   </w:style>
+  <w:style w:type="paragraph" w:styleId="1">
+    <w:name w:val="heading 1"/>
+    <w:basedOn w:val="a"/>
+    <w:next w:val="a"/>
+    <w:link w:val="10"/>
+    <w:uiPriority w:val="9"/>
+    <w:qFormat/>
+    <w:rsid w:val="00787C47"/>
+    <w:pPr>
+      <w:keepNext/>
+      <w:keepLines/>
+      <w:spacing w:before="340" w:after="330" w:line="578" w:lineRule="auto"/>
+      <w:outlineLvl w:val="0"/>
+    </w:pPr>
+    <w:rPr>
+      <w:b/>
+      <w:bCs/>
+      <w:kern w:val="44"/>
+      <w:sz w:val="44"/>
+      <w:szCs w:val="44"/>
+    </w:rPr>
+  </w:style>
+  <w:style w:type="paragraph" w:styleId="2">
+    <w:name w:val="heading 2"/>
+    <w:basedOn w:val="a"/>
+    <w:next w:val="a"/>
+    <w:link w:val="20"/>
+    <w:uiPriority w:val="9"/>
+    <w:unhideWhenUsed/>
+    <w:qFormat/>
+    <w:rsid w:val="00787C47"/>
+    <w:pPr>
+      <w:keepNext/>
+      <w:keepLines/>
+      <w:spacing w:before="260" w:after="260" w:line="416" w:lineRule="auto"/>
+      <w:outlineLvl w:val="1"/>
+    </w:pPr>
+    <w:rPr>
+      <w:rFonts w:asciiTheme="majorHAnsi" w:eastAsiaTheme="majorEastAsia" w:hAnsiTheme="majorHAnsi" w:cstheme="majorBidi"/>
+      <w:b/>
+      <w:bCs/>
+      <w:sz w:val="32"/>
+      <w:szCs w:val="32"/>
+    </w:rPr>
+  </w:style>
   <w:style w:type="character" w:default="1" w:styleId="a0">
     <w:name w:val="Default Paragraph Font"/>
     <w:uiPriority w:val="1"/>
@@ -1405,7 +3711,6 @@
     <w:name w:val="Hyperlink"/>
     <w:basedOn w:val="a0"/>
     <w:uiPriority w:val="99"/>
-    <w:semiHidden/>
     <w:unhideWhenUsed/>
     <w:rsid w:val="00DF001E"/>
     <w:rPr>
@@ -1424,6 +3729,70 @@
       <w:color w:val="954F72" w:themeColor="followedHyperlink"/>
       <w:u w:val="single"/>
     </w:rPr>
+  </w:style>
+  <w:style w:type="character" w:customStyle="1" w:styleId="10">
+    <w:name w:val="标题 1 字符"/>
+    <w:basedOn w:val="a0"/>
+    <w:link w:val="1"/>
+    <w:uiPriority w:val="9"/>
+    <w:rsid w:val="00787C47"/>
+    <w:rPr>
+      <w:b/>
+      <w:bCs/>
+      <w:kern w:val="44"/>
+      <w:sz w:val="44"/>
+      <w:szCs w:val="44"/>
+    </w:rPr>
+  </w:style>
+  <w:style w:type="paragraph" w:styleId="TOC">
+    <w:name w:val="TOC Heading"/>
+    <w:basedOn w:val="1"/>
+    <w:next w:val="a"/>
+    <w:uiPriority w:val="39"/>
+    <w:unhideWhenUsed/>
+    <w:qFormat/>
+    <w:rsid w:val="00787C47"/>
+    <w:pPr>
+      <w:widowControl/>
+      <w:spacing w:before="240" w:after="0" w:line="259" w:lineRule="auto"/>
+      <w:jc w:val="left"/>
+      <w:outlineLvl w:val="9"/>
+    </w:pPr>
+    <w:rPr>
+      <w:rFonts w:asciiTheme="majorHAnsi" w:eastAsiaTheme="majorEastAsia" w:hAnsiTheme="majorHAnsi" w:cstheme="majorBidi"/>
+      <w:b w:val="0"/>
+      <w:bCs w:val="0"/>
+      <w:color w:val="2F5496" w:themeColor="accent1" w:themeShade="BF"/>
+      <w:kern w:val="0"/>
+      <w:sz w:val="32"/>
+      <w:szCs w:val="32"/>
+    </w:rPr>
+  </w:style>
+  <w:style w:type="character" w:customStyle="1" w:styleId="20">
+    <w:name w:val="标题 2 字符"/>
+    <w:basedOn w:val="a0"/>
+    <w:link w:val="2"/>
+    <w:uiPriority w:val="9"/>
+    <w:rsid w:val="00787C47"/>
+    <w:rPr>
+      <w:rFonts w:asciiTheme="majorHAnsi" w:eastAsiaTheme="majorEastAsia" w:hAnsiTheme="majorHAnsi" w:cstheme="majorBidi"/>
+      <w:b/>
+      <w:bCs/>
+      <w:sz w:val="32"/>
+      <w:szCs w:val="32"/>
+    </w:rPr>
+  </w:style>
+  <w:style w:type="paragraph" w:styleId="TOC2">
+    <w:name w:val="toc 2"/>
+    <w:basedOn w:val="a"/>
+    <w:next w:val="a"/>
+    <w:autoRedefine/>
+    <w:uiPriority w:val="39"/>
+    <w:unhideWhenUsed/>
+    <w:rsid w:val="00726796"/>
+    <w:pPr>
+      <w:ind w:leftChars="200" w:left="420"/>
+    </w:pPr>
   </w:style>
 </w:styles>
 </file>
@@ -1721,4 +4090,16 @@
     </a:ext>
   </a:extLst>
 </a:theme>
+</file>
+
+<file path=customXml/item1.xml><?xml version="1.0" encoding="utf-8"?>
+<b:Sources xmlns:b="http://schemas.openxmlformats.org/officeDocument/2006/bibliography" xmlns="http://schemas.openxmlformats.org/officeDocument/2006/bibliography" SelectedStyle="\APASixthEditionOfficeOnline.xsl" StyleName="APA" Version="6"/>
+</file>
+
+<file path=customXml/itemProps1.xml><?xml version="1.0" encoding="utf-8"?>
+<ds:datastoreItem xmlns:ds="http://schemas.openxmlformats.org/officeDocument/2006/customXml" ds:itemID="{F107CFFA-AA75-46A2-AA48-C7B116A3C41C}">
+  <ds:schemaRefs>
+    <ds:schemaRef ds:uri="http://schemas.openxmlformats.org/officeDocument/2006/bibliography"/>
+  </ds:schemaRefs>
+</ds:datastoreItem>
 </file>
--- a/strategy/土地/基建.docx
+++ b/strategy/土地/基建.docx
@@ -5,6 +5,11 @@
     <w:sdt>
       <w:sdtPr>
         <w:rPr>
+          <w:rFonts w:asciiTheme="minorHAnsi" w:eastAsiaTheme="minorEastAsia" w:hAnsiTheme="minorHAnsi" w:cstheme="minorBidi"/>
+          <w:color w:val="auto"/>
+          <w:kern w:val="2"/>
+          <w:sz w:val="21"/>
+          <w:szCs w:val="22"/>
           <w:lang w:val="zh-CN"/>
         </w:rPr>
         <w:id w:val="1785690154"/>
@@ -15,13 +20,8 @@
       </w:sdtPr>
       <w:sdtEndPr>
         <w:rPr>
-          <w:rFonts w:asciiTheme="minorHAnsi" w:eastAsiaTheme="minorEastAsia" w:hAnsiTheme="minorHAnsi" w:cstheme="minorBidi"/>
-          <w:b/>
-          <w:bCs/>
-          <w:color w:val="auto"/>
-          <w:kern w:val="2"/>
-          <w:sz w:val="21"/>
-          <w:szCs w:val="22"/>
+          <w:b/>
+          <w:bCs/>
         </w:rPr>
       </w:sdtEndPr>
       <w:sdtContent>
@@ -55,7 +55,7 @@
           <w:r>
             <w:fldChar w:fldCharType="separate"/>
           </w:r>
-          <w:hyperlink w:anchor="_Toc93056913" w:history="1">
+          <w:hyperlink w:anchor="_Toc93088595" w:history="1">
             <w:r>
               <w:rPr>
                 <w:rStyle w:val="a3"/>
@@ -106,7 +106,7 @@
                 <w:noProof/>
                 <w:webHidden/>
               </w:rPr>
-              <w:instrText xml:space="preserve"> PAGEREF _Toc93056913 \h </w:instrText>
+              <w:instrText xml:space="preserve"> PAGEREF _Toc93088595 \h </w:instrText>
             </w:r>
             <w:r>
               <w:rPr>
@@ -147,7 +147,7 @@
               <w:noProof/>
             </w:rPr>
           </w:pPr>
-          <w:hyperlink w:anchor="_Toc93056914" w:history="1">
+          <w:hyperlink w:anchor="_Toc93088596" w:history="1">
             <w:r>
               <w:rPr>
                 <w:rStyle w:val="a3"/>
@@ -203,7 +203,7 @@
                 <w:noProof/>
                 <w:webHidden/>
               </w:rPr>
-              <w:instrText xml:space="preserve"> PAGEREF _Toc93056914 \h </w:instrText>
+              <w:instrText xml:space="preserve"> PAGEREF _Toc93088596 \h </w:instrText>
             </w:r>
             <w:r>
               <w:rPr>
@@ -235,103 +235,6 @@
           </w:hyperlink>
         </w:p>
         <w:p>
-          <w:pPr>
-            <w:pStyle w:val="TOC2"/>
-            <w:tabs>
-              <w:tab w:val="right" w:leader="dot" w:pos="8296"/>
-            </w:tabs>
-            <w:rPr>
-              <w:noProof/>
-            </w:rPr>
-          </w:pPr>
-          <w:hyperlink w:anchor="_Toc93056915" w:history="1">
-            <w:r>
-              <w:rPr>
-                <w:rStyle w:val="a3"/>
-                <w:rFonts w:ascii="Helvetica" w:hAnsi="Helvetica" w:cs="Helvetica"/>
-                <w:noProof/>
-                <w:highlight w:val="yellow"/>
-                <w:shd w:val="clear" w:color="auto" w:fill="FFFFFF"/>
-              </w:rPr>
-              <w:t>中国核电</w:t>
-            </w:r>
-            <w:r>
-              <w:rPr>
-                <w:rStyle w:val="a3"/>
-                <w:rFonts w:ascii="Helvetica" w:hAnsi="Helvetica" w:cs="Helvetica"/>
-                <w:noProof/>
-                <w:highlight w:val="yellow"/>
-                <w:shd w:val="clear" w:color="auto" w:fill="FFFFFF"/>
-              </w:rPr>
-              <w:t xml:space="preserve"> 601985</w:t>
-            </w:r>
-            <w:r>
-              <w:rPr>
-                <w:rStyle w:val="a3"/>
-                <w:rFonts w:ascii="Helvetica" w:hAnsi="Helvetica" w:cs="Helvetica"/>
-                <w:noProof/>
-                <w:shd w:val="clear" w:color="auto" w:fill="FFFFFF"/>
-              </w:rPr>
-              <w:t xml:space="preserve"> http://www.cnnp.com.cn</w:t>
-            </w:r>
-            <w:r>
-              <w:rPr>
-                <w:rStyle w:val="a3"/>
-                <w:noProof/>
-              </w:rPr>
-              <w:t xml:space="preserve"> 北京海淀</w:t>
-            </w:r>
-            <w:r>
-              <w:rPr>
-                <w:noProof/>
-                <w:webHidden/>
-              </w:rPr>
-              <w:tab/>
-            </w:r>
-            <w:r>
-              <w:rPr>
-                <w:noProof/>
-                <w:webHidden/>
-              </w:rPr>
-              <w:fldChar w:fldCharType="begin"/>
-            </w:r>
-            <w:r>
-              <w:rPr>
-                <w:noProof/>
-                <w:webHidden/>
-              </w:rPr>
-              <w:instrText xml:space="preserve"> PAGEREF _Toc93056915 \h </w:instrText>
-            </w:r>
-            <w:r>
-              <w:rPr>
-                <w:noProof/>
-                <w:webHidden/>
-              </w:rPr>
-            </w:r>
-            <w:r>
-              <w:rPr>
-                <w:noProof/>
-                <w:webHidden/>
-              </w:rPr>
-              <w:fldChar w:fldCharType="separate"/>
-            </w:r>
-            <w:r>
-              <w:rPr>
-                <w:noProof/>
-                <w:webHidden/>
-              </w:rPr>
-              <w:t>3</w:t>
-            </w:r>
-            <w:r>
-              <w:rPr>
-                <w:noProof/>
-                <w:webHidden/>
-              </w:rPr>
-              <w:fldChar w:fldCharType="end"/>
-            </w:r>
-          </w:hyperlink>
-        </w:p>
-        <w:p>
           <w:r>
             <w:rPr>
               <w:b/>
@@ -577,7 +480,6 @@
     <w:p>
       <w:pPr>
         <w:rPr>
-          <w:rFonts w:hint="eastAsia"/>
           <w:highlight w:val="red"/>
         </w:rPr>
       </w:pPr>
@@ -597,7 +499,7 @@
           <w:szCs w:val="28"/>
         </w:rPr>
       </w:pPr>
-      <w:bookmarkStart w:id="0" w:name="_Toc93056913"/>
+      <w:bookmarkStart w:id="0" w:name="_Toc93088595"/>
       <w:r>
         <w:rPr>
           <w:rFonts w:hint="eastAsia"/>
@@ -623,7 +525,7 @@
         </w:rPr>
         <w:t xml:space="preserve"> </w:t>
       </w:r>
-      <w:hyperlink r:id="rId5" w:history="1">
+      <w:hyperlink r:id="rId7" w:history="1">
         <w:r>
           <w:rPr>
             <w:rStyle w:val="a3"/>
@@ -1390,7 +1292,7 @@
     <w:p>
       <w:pPr>
         <w:rPr>
-          <w:rFonts w:ascii="Helvetica" w:hAnsi="Helvetica" w:cs="Helvetica" w:hint="eastAsia"/>
+          <w:rFonts w:ascii="Helvetica" w:hAnsi="Helvetica" w:cs="Helvetica"/>
           <w:color w:val="33353C"/>
           <w:szCs w:val="21"/>
           <w:shd w:val="clear" w:color="auto" w:fill="FFFFFF"/>
@@ -1469,7 +1371,7 @@
     <w:p>
       <w:pPr>
         <w:rPr>
-          <w:rFonts w:ascii="Helvetica" w:hAnsi="Helvetica" w:cs="Helvetica" w:hint="eastAsia"/>
+          <w:rFonts w:ascii="Helvetica" w:hAnsi="Helvetica" w:cs="Helvetica"/>
           <w:color w:val="33353C"/>
           <w:szCs w:val="21"/>
           <w:shd w:val="clear" w:color="auto" w:fill="FFFFFF"/>
@@ -1665,7 +1567,7 @@
           <w:szCs w:val="28"/>
         </w:rPr>
       </w:pPr>
-      <w:bookmarkStart w:id="1" w:name="_Toc93056914"/>
+      <w:bookmarkStart w:id="1" w:name="_Toc93088596"/>
       <w:r>
         <w:rPr>
           <w:rFonts w:ascii="Helvetica" w:hAnsi="Helvetica" w:cs="Helvetica" w:hint="eastAsia"/>
@@ -1709,7 +1611,7 @@
         </w:rPr>
         <w:t xml:space="preserve"> </w:t>
       </w:r>
-      <w:hyperlink r:id="rId6" w:history="1">
+      <w:hyperlink r:id="rId8" w:history="1">
         <w:r>
           <w:rPr>
             <w:rStyle w:val="a3"/>
@@ -1860,7 +1762,7 @@
     <w:p>
       <w:pPr>
         <w:rPr>
-          <w:rFonts w:ascii="Helvetica" w:hAnsi="Helvetica" w:cs="Helvetica" w:hint="eastAsia"/>
+          <w:rFonts w:ascii="Helvetica" w:hAnsi="Helvetica" w:cs="Helvetica"/>
           <w:color w:val="33353C"/>
           <w:szCs w:val="21"/>
           <w:shd w:val="clear" w:color="auto" w:fill="FFFFFF"/>
@@ -2441,7 +2343,7 @@
     <w:p>
       <w:pPr>
         <w:rPr>
-          <w:rFonts w:ascii="Helvetica" w:hAnsi="Helvetica" w:cs="Helvetica" w:hint="eastAsia"/>
+          <w:rFonts w:ascii="Helvetica" w:hAnsi="Helvetica" w:cs="Helvetica"/>
           <w:color w:val="33353C"/>
           <w:szCs w:val="21"/>
           <w:shd w:val="clear" w:color="auto" w:fill="FFFFFF"/>
@@ -2551,676 +2453,8 @@
         </w:rPr>
       </w:pPr>
     </w:p>
-    <w:p>
-      <w:pPr>
-        <w:pStyle w:val="2"/>
-        <w:rPr>
-          <w:sz w:val="28"/>
-          <w:szCs w:val="28"/>
-        </w:rPr>
-      </w:pPr>
-      <w:bookmarkStart w:id="2" w:name="_Toc93056915"/>
-      <w:r>
-        <w:rPr>
-          <w:rFonts w:ascii="Helvetica" w:hAnsi="Helvetica" w:cs="Helvetica" w:hint="eastAsia"/>
-          <w:color w:val="33353C"/>
-          <w:sz w:val="28"/>
-          <w:szCs w:val="28"/>
-          <w:highlight w:val="yellow"/>
-          <w:shd w:val="clear" w:color="auto" w:fill="FFFFFF"/>
-        </w:rPr>
-        <w:t>中国核电</w:t>
-      </w:r>
-      <w:r>
-        <w:rPr>
-          <w:rFonts w:ascii="Helvetica" w:hAnsi="Helvetica" w:cs="Helvetica" w:hint="eastAsia"/>
-          <w:color w:val="33353C"/>
-          <w:sz w:val="28"/>
-          <w:szCs w:val="28"/>
-          <w:highlight w:val="yellow"/>
-          <w:shd w:val="clear" w:color="auto" w:fill="FFFFFF"/>
-        </w:rPr>
-        <w:t xml:space="preserve"> </w:t>
-      </w:r>
-      <w:r>
-        <w:rPr>
-          <w:rFonts w:ascii="Helvetica" w:hAnsi="Helvetica" w:cs="Helvetica"/>
-          <w:color w:val="33353C"/>
-          <w:sz w:val="28"/>
-          <w:szCs w:val="28"/>
-          <w:highlight w:val="yellow"/>
-          <w:shd w:val="clear" w:color="auto" w:fill="FFFFFF"/>
-        </w:rPr>
-        <w:t>601985</w:t>
-      </w:r>
-      <w:r>
-        <w:rPr>
-          <w:rFonts w:ascii="Helvetica" w:hAnsi="Helvetica" w:cs="Helvetica"/>
-          <w:color w:val="33353C"/>
-          <w:sz w:val="28"/>
-          <w:szCs w:val="28"/>
-          <w:shd w:val="clear" w:color="auto" w:fill="FFFFFF"/>
-        </w:rPr>
-        <w:t xml:space="preserve"> </w:t>
-      </w:r>
-      <w:hyperlink r:id="rId7" w:history="1">
-        <w:r>
-          <w:rPr>
-            <w:rStyle w:val="a3"/>
-            <w:rFonts w:ascii="Helvetica" w:hAnsi="Helvetica" w:cs="Helvetica"/>
-            <w:color w:val="0066CC"/>
-            <w:sz w:val="28"/>
-            <w:szCs w:val="28"/>
-            <w:u w:val="none"/>
-            <w:shd w:val="clear" w:color="auto" w:fill="FFFFFF"/>
-          </w:rPr>
-          <w:t>http://ww</w:t>
-        </w:r>
-        <w:r>
-          <w:rPr>
-            <w:rStyle w:val="a3"/>
-            <w:rFonts w:ascii="Helvetica" w:hAnsi="Helvetica" w:cs="Helvetica"/>
-            <w:color w:val="0066CC"/>
-            <w:sz w:val="28"/>
-            <w:szCs w:val="28"/>
-            <w:u w:val="none"/>
-            <w:shd w:val="clear" w:color="auto" w:fill="FFFFFF"/>
-          </w:rPr>
-          <w:t>w</w:t>
-        </w:r>
-        <w:r>
-          <w:rPr>
-            <w:rStyle w:val="a3"/>
-            <w:rFonts w:ascii="Helvetica" w:hAnsi="Helvetica" w:cs="Helvetica"/>
-            <w:color w:val="0066CC"/>
-            <w:sz w:val="28"/>
-            <w:szCs w:val="28"/>
-            <w:u w:val="none"/>
-            <w:shd w:val="clear" w:color="auto" w:fill="FFFFFF"/>
-          </w:rPr>
-          <w:t>.cnnp.com.cn</w:t>
-        </w:r>
-      </w:hyperlink>
-      <w:r>
-        <w:rPr>
-          <w:sz w:val="28"/>
-          <w:szCs w:val="28"/>
-        </w:rPr>
-        <w:t xml:space="preserve"> </w:t>
-      </w:r>
-      <w:r>
-        <w:rPr>
-          <w:rFonts w:hint="eastAsia"/>
-          <w:sz w:val="28"/>
-          <w:szCs w:val="28"/>
-        </w:rPr>
-        <w:t>北京海淀</w:t>
-      </w:r>
-      <w:bookmarkEnd w:id="2"/>
-    </w:p>
-    <w:p>
-      <w:pPr>
-        <w:ind w:firstLine="420"/>
-        <w:rPr>
-          <w:rFonts w:ascii="Helvetica" w:hAnsi="Helvetica" w:cs="Helvetica" w:hint="eastAsia"/>
-          <w:color w:val="33353C"/>
-          <w:szCs w:val="21"/>
-          <w:shd w:val="clear" w:color="auto" w:fill="FFFFFF"/>
-        </w:rPr>
-      </w:pPr>
-      <w:r>
-        <w:rPr>
-          <w:rFonts w:ascii="Helvetica" w:hAnsi="Helvetica" w:cs="Helvetica"/>
-          <w:color w:val="33353C"/>
-          <w:szCs w:val="21"/>
-          <w:shd w:val="clear" w:color="auto" w:fill="FFFFFF"/>
-        </w:rPr>
-        <w:t>中国核能电力股份有限公司</w:t>
-      </w:r>
-      <w:r>
-        <w:rPr>
-          <w:rFonts w:ascii="Helvetica" w:hAnsi="Helvetica" w:cs="Helvetica"/>
-          <w:b/>
-          <w:bCs/>
-          <w:color w:val="33353C"/>
-          <w:szCs w:val="21"/>
-          <w:shd w:val="clear" w:color="auto" w:fill="FFFFFF"/>
-        </w:rPr>
-        <w:t>主要从事核电项目的开发、投资、建设、运营与管理</w:t>
-      </w:r>
-      <w:r>
-        <w:rPr>
-          <w:rFonts w:ascii="Helvetica" w:hAnsi="Helvetica" w:cs="Helvetica"/>
-          <w:color w:val="33353C"/>
-          <w:szCs w:val="21"/>
-          <w:shd w:val="clear" w:color="auto" w:fill="FFFFFF"/>
-        </w:rPr>
-        <w:t>；</w:t>
-      </w:r>
-      <w:r>
-        <w:rPr>
-          <w:rFonts w:ascii="Helvetica" w:hAnsi="Helvetica" w:cs="Helvetica"/>
-          <w:b/>
-          <w:bCs/>
-          <w:color w:val="33353C"/>
-          <w:szCs w:val="21"/>
-          <w:shd w:val="clear" w:color="auto" w:fill="FFFFFF"/>
-        </w:rPr>
-        <w:t>核电运行安全技术研究及相关技术服务与咨询业务</w:t>
-      </w:r>
-      <w:r>
-        <w:rPr>
-          <w:rFonts w:ascii="Helvetica" w:hAnsi="Helvetica" w:cs="Helvetica"/>
-          <w:color w:val="33353C"/>
-          <w:szCs w:val="21"/>
-          <w:shd w:val="clear" w:color="auto" w:fill="FFFFFF"/>
-        </w:rPr>
-        <w:t>。运营核电站包括：我国第一座自主设计、建造、被誉为</w:t>
-      </w:r>
-      <w:r>
-        <w:rPr>
-          <w:rFonts w:ascii="Helvetica" w:hAnsi="Helvetica" w:cs="Helvetica"/>
-          <w:color w:val="33353C"/>
-          <w:szCs w:val="21"/>
-          <w:shd w:val="clear" w:color="auto" w:fill="FFFFFF"/>
-        </w:rPr>
-        <w:t>“</w:t>
-      </w:r>
-      <w:r>
-        <w:rPr>
-          <w:rFonts w:ascii="Helvetica" w:hAnsi="Helvetica" w:cs="Helvetica"/>
-          <w:color w:val="33353C"/>
-          <w:szCs w:val="21"/>
-          <w:shd w:val="clear" w:color="auto" w:fill="FFFFFF"/>
-        </w:rPr>
-        <w:t>国之光荣</w:t>
-      </w:r>
-      <w:r>
-        <w:rPr>
-          <w:rFonts w:ascii="Helvetica" w:hAnsi="Helvetica" w:cs="Helvetica"/>
-          <w:color w:val="33353C"/>
-          <w:szCs w:val="21"/>
-          <w:shd w:val="clear" w:color="auto" w:fill="FFFFFF"/>
-        </w:rPr>
-        <w:t>”</w:t>
-      </w:r>
-      <w:r>
-        <w:rPr>
-          <w:rFonts w:ascii="Helvetica" w:hAnsi="Helvetica" w:cs="Helvetica"/>
-          <w:color w:val="33353C"/>
-          <w:szCs w:val="21"/>
-          <w:shd w:val="clear" w:color="auto" w:fill="FFFFFF"/>
-        </w:rPr>
-        <w:t>、安全稳定运营</w:t>
-      </w:r>
-      <w:r>
-        <w:rPr>
-          <w:rFonts w:ascii="Helvetica" w:hAnsi="Helvetica" w:cs="Helvetica"/>
-          <w:color w:val="33353C"/>
-          <w:szCs w:val="21"/>
-          <w:shd w:val="clear" w:color="auto" w:fill="FFFFFF"/>
-        </w:rPr>
-        <w:t>20</w:t>
-      </w:r>
-      <w:r>
-        <w:rPr>
-          <w:rFonts w:ascii="Helvetica" w:hAnsi="Helvetica" w:cs="Helvetica"/>
-          <w:color w:val="33353C"/>
-          <w:szCs w:val="21"/>
-          <w:shd w:val="clear" w:color="auto" w:fill="FFFFFF"/>
-        </w:rPr>
-        <w:t>年的秦山核电站，我国第一座自主设计、建造、运营、管理的大型商用核电站</w:t>
-      </w:r>
-      <w:r>
-        <w:rPr>
-          <w:rFonts w:ascii="Helvetica" w:hAnsi="Helvetica" w:cs="Helvetica"/>
-          <w:color w:val="33353C"/>
-          <w:szCs w:val="21"/>
-          <w:shd w:val="clear" w:color="auto" w:fill="FFFFFF"/>
-        </w:rPr>
-        <w:t>——</w:t>
-      </w:r>
-      <w:r>
-        <w:rPr>
-          <w:rFonts w:ascii="Helvetica" w:hAnsi="Helvetica" w:cs="Helvetica"/>
-          <w:color w:val="33353C"/>
-          <w:szCs w:val="21"/>
-          <w:shd w:val="clear" w:color="auto" w:fill="FFFFFF"/>
-        </w:rPr>
-        <w:t>秦山二期核电站，我国第一座实现了核电工程管理与国际接轨的重水堆核电站</w:t>
-      </w:r>
-      <w:r>
-        <w:rPr>
-          <w:rFonts w:ascii="Helvetica" w:hAnsi="Helvetica" w:cs="Helvetica"/>
-          <w:color w:val="33353C"/>
-          <w:szCs w:val="21"/>
-          <w:shd w:val="clear" w:color="auto" w:fill="FFFFFF"/>
-        </w:rPr>
-        <w:t>——</w:t>
-      </w:r>
-      <w:r>
-        <w:rPr>
-          <w:rFonts w:ascii="Helvetica" w:hAnsi="Helvetica" w:cs="Helvetica"/>
-          <w:color w:val="33353C"/>
-          <w:szCs w:val="21"/>
-          <w:shd w:val="clear" w:color="auto" w:fill="FFFFFF"/>
-        </w:rPr>
-        <w:t>秦山三期核电站和我国第一座采用全数字化仪控系统的核电站</w:t>
-      </w:r>
-      <w:r>
-        <w:rPr>
-          <w:rFonts w:ascii="Helvetica" w:hAnsi="Helvetica" w:cs="Helvetica"/>
-          <w:color w:val="33353C"/>
-          <w:szCs w:val="21"/>
-          <w:shd w:val="clear" w:color="auto" w:fill="FFFFFF"/>
-        </w:rPr>
-        <w:t>——</w:t>
-      </w:r>
-      <w:r>
-        <w:rPr>
-          <w:rFonts w:ascii="Helvetica" w:hAnsi="Helvetica" w:cs="Helvetica"/>
-          <w:color w:val="33353C"/>
-          <w:szCs w:val="21"/>
-          <w:shd w:val="clear" w:color="auto" w:fill="FFFFFF"/>
-        </w:rPr>
-        <w:t>江苏田湾核电站，公司荣膺</w:t>
-      </w:r>
-      <w:r>
-        <w:rPr>
-          <w:rFonts w:ascii="Helvetica" w:hAnsi="Helvetica" w:cs="Helvetica"/>
-          <w:color w:val="33353C"/>
-          <w:szCs w:val="21"/>
-          <w:shd w:val="clear" w:color="auto" w:fill="FFFFFF"/>
-        </w:rPr>
-        <w:t xml:space="preserve"> WANO </w:t>
-      </w:r>
-      <w:r>
-        <w:rPr>
-          <w:rFonts w:ascii="Helvetica" w:hAnsi="Helvetica" w:cs="Helvetica"/>
-          <w:color w:val="33353C"/>
-          <w:szCs w:val="21"/>
-          <w:shd w:val="clear" w:color="auto" w:fill="FFFFFF"/>
-        </w:rPr>
-        <w:t>组织</w:t>
-      </w:r>
-      <w:r>
-        <w:rPr>
-          <w:rFonts w:ascii="Helvetica" w:hAnsi="Helvetica" w:cs="Helvetica"/>
-          <w:color w:val="33353C"/>
-          <w:szCs w:val="21"/>
-          <w:shd w:val="clear" w:color="auto" w:fill="FFFFFF"/>
-        </w:rPr>
-        <w:t>“</w:t>
-      </w:r>
-      <w:r>
-        <w:rPr>
-          <w:rFonts w:ascii="Helvetica" w:hAnsi="Helvetica" w:cs="Helvetica"/>
-          <w:color w:val="33353C"/>
-          <w:szCs w:val="21"/>
-          <w:shd w:val="clear" w:color="auto" w:fill="FFFFFF"/>
-        </w:rPr>
-        <w:t>卓越绩效奖</w:t>
-      </w:r>
-      <w:r>
-        <w:rPr>
-          <w:rFonts w:ascii="Helvetica" w:hAnsi="Helvetica" w:cs="Helvetica"/>
-          <w:color w:val="33353C"/>
-          <w:szCs w:val="21"/>
-          <w:shd w:val="clear" w:color="auto" w:fill="FFFFFF"/>
-        </w:rPr>
-        <w:t>”</w:t>
-      </w:r>
-      <w:r>
-        <w:rPr>
-          <w:rFonts w:ascii="Helvetica" w:hAnsi="Helvetica" w:cs="Helvetica"/>
-          <w:color w:val="33353C"/>
-          <w:szCs w:val="21"/>
-          <w:shd w:val="clear" w:color="auto" w:fill="FFFFFF"/>
-        </w:rPr>
-        <w:t>，福清核电二期工程（</w:t>
-      </w:r>
-      <w:r>
-        <w:rPr>
-          <w:rFonts w:ascii="Helvetica" w:hAnsi="Helvetica" w:cs="Helvetica"/>
-          <w:color w:val="33353C"/>
-          <w:szCs w:val="21"/>
-          <w:shd w:val="clear" w:color="auto" w:fill="FFFFFF"/>
-        </w:rPr>
-        <w:t>3</w:t>
-      </w:r>
-      <w:r>
-        <w:rPr>
-          <w:rFonts w:ascii="Helvetica" w:hAnsi="Helvetica" w:cs="Helvetica"/>
-          <w:color w:val="33353C"/>
-          <w:szCs w:val="21"/>
-          <w:shd w:val="clear" w:color="auto" w:fill="FFFFFF"/>
-        </w:rPr>
-        <w:t>、</w:t>
-      </w:r>
-      <w:r>
-        <w:rPr>
-          <w:rFonts w:ascii="Helvetica" w:hAnsi="Helvetica" w:cs="Helvetica"/>
-          <w:color w:val="33353C"/>
-          <w:szCs w:val="21"/>
-          <w:shd w:val="clear" w:color="auto" w:fill="FFFFFF"/>
-        </w:rPr>
-        <w:t>4</w:t>
-      </w:r>
-      <w:r>
-        <w:rPr>
-          <w:rFonts w:ascii="Helvetica" w:hAnsi="Helvetica" w:cs="Helvetica"/>
-          <w:color w:val="33353C"/>
-          <w:szCs w:val="21"/>
-          <w:shd w:val="clear" w:color="auto" w:fill="FFFFFF"/>
-        </w:rPr>
-        <w:t>号机组）荣获国家优质工程金奖。公司荣获</w:t>
-      </w:r>
-      <w:r>
-        <w:rPr>
-          <w:rFonts w:ascii="Helvetica" w:hAnsi="Helvetica" w:cs="Helvetica"/>
-          <w:color w:val="33353C"/>
-          <w:szCs w:val="21"/>
-          <w:shd w:val="clear" w:color="auto" w:fill="FFFFFF"/>
-        </w:rPr>
-        <w:t xml:space="preserve"> 2019 </w:t>
-      </w:r>
-      <w:r>
-        <w:rPr>
-          <w:rFonts w:ascii="Helvetica" w:hAnsi="Helvetica" w:cs="Helvetica"/>
-          <w:color w:val="33353C"/>
-          <w:szCs w:val="21"/>
-          <w:shd w:val="clear" w:color="auto" w:fill="FFFFFF"/>
-        </w:rPr>
-        <w:t>年度上市公司</w:t>
-      </w:r>
-      <w:r>
-        <w:rPr>
-          <w:rFonts w:ascii="Helvetica" w:hAnsi="Helvetica" w:cs="Helvetica"/>
-          <w:color w:val="33353C"/>
-          <w:szCs w:val="21"/>
-          <w:shd w:val="clear" w:color="auto" w:fill="FFFFFF"/>
-        </w:rPr>
-        <w:t>“</w:t>
-      </w:r>
-      <w:r>
-        <w:rPr>
-          <w:rFonts w:ascii="Helvetica" w:hAnsi="Helvetica" w:cs="Helvetica"/>
-          <w:color w:val="33353C"/>
-          <w:szCs w:val="21"/>
-          <w:shd w:val="clear" w:color="auto" w:fill="FFFFFF"/>
-        </w:rPr>
-        <w:t>最佳董事会</w:t>
-      </w:r>
-      <w:r>
-        <w:rPr>
-          <w:rFonts w:ascii="Helvetica" w:hAnsi="Helvetica" w:cs="Helvetica"/>
-          <w:color w:val="33353C"/>
-          <w:szCs w:val="21"/>
-          <w:shd w:val="clear" w:color="auto" w:fill="FFFFFF"/>
-        </w:rPr>
-        <w:t>”</w:t>
-      </w:r>
-      <w:r>
-        <w:rPr>
-          <w:rFonts w:ascii="Helvetica" w:hAnsi="Helvetica" w:cs="Helvetica"/>
-          <w:color w:val="33353C"/>
-          <w:szCs w:val="21"/>
-          <w:shd w:val="clear" w:color="auto" w:fill="FFFFFF"/>
-        </w:rPr>
-        <w:t>大奖；秦山核电荣获</w:t>
-      </w:r>
-      <w:r>
-        <w:rPr>
-          <w:rFonts w:ascii="Helvetica" w:hAnsi="Helvetica" w:cs="Helvetica"/>
-          <w:color w:val="33353C"/>
-          <w:szCs w:val="21"/>
-          <w:shd w:val="clear" w:color="auto" w:fill="FFFFFF"/>
-        </w:rPr>
-        <w:t>“</w:t>
-      </w:r>
-      <w:r>
-        <w:rPr>
-          <w:rFonts w:ascii="Helvetica" w:hAnsi="Helvetica" w:cs="Helvetica"/>
-          <w:color w:val="33353C"/>
-          <w:szCs w:val="21"/>
-          <w:shd w:val="clear" w:color="auto" w:fill="FFFFFF"/>
-        </w:rPr>
-        <w:t>全国爱国主义教育示范基地</w:t>
-      </w:r>
-      <w:r>
-        <w:rPr>
-          <w:rFonts w:ascii="Helvetica" w:hAnsi="Helvetica" w:cs="Helvetica"/>
-          <w:color w:val="33353C"/>
-          <w:szCs w:val="21"/>
-          <w:shd w:val="clear" w:color="auto" w:fill="FFFFFF"/>
-        </w:rPr>
-        <w:t>”</w:t>
-      </w:r>
-      <w:r>
-        <w:rPr>
-          <w:rFonts w:ascii="Helvetica" w:hAnsi="Helvetica" w:cs="Helvetica"/>
-          <w:color w:val="33353C"/>
-          <w:szCs w:val="21"/>
-          <w:shd w:val="clear" w:color="auto" w:fill="FFFFFF"/>
-        </w:rPr>
-        <w:t>、</w:t>
-      </w:r>
-      <w:r>
-        <w:rPr>
-          <w:rFonts w:ascii="Helvetica" w:hAnsi="Helvetica" w:cs="Helvetica"/>
-          <w:color w:val="33353C"/>
-          <w:szCs w:val="21"/>
-          <w:shd w:val="clear" w:color="auto" w:fill="FFFFFF"/>
-        </w:rPr>
-        <w:t>“</w:t>
-      </w:r>
-      <w:r>
-        <w:rPr>
-          <w:rFonts w:ascii="Helvetica" w:hAnsi="Helvetica" w:cs="Helvetica"/>
-          <w:color w:val="33353C"/>
-          <w:szCs w:val="21"/>
-          <w:shd w:val="clear" w:color="auto" w:fill="FFFFFF"/>
-        </w:rPr>
-        <w:t>全国企业文化最佳实践企业</w:t>
-      </w:r>
-      <w:r>
-        <w:rPr>
-          <w:rFonts w:ascii="Helvetica" w:hAnsi="Helvetica" w:cs="Helvetica"/>
-          <w:color w:val="33353C"/>
-          <w:szCs w:val="21"/>
-          <w:shd w:val="clear" w:color="auto" w:fill="FFFFFF"/>
-        </w:rPr>
-        <w:t>”</w:t>
-      </w:r>
-      <w:r>
-        <w:rPr>
-          <w:rFonts w:ascii="Helvetica" w:hAnsi="Helvetica" w:cs="Helvetica"/>
-          <w:color w:val="33353C"/>
-          <w:szCs w:val="21"/>
-          <w:shd w:val="clear" w:color="auto" w:fill="FFFFFF"/>
-        </w:rPr>
-        <w:t>、</w:t>
-      </w:r>
-      <w:r>
-        <w:rPr>
-          <w:rFonts w:ascii="Helvetica" w:hAnsi="Helvetica" w:cs="Helvetica"/>
-          <w:color w:val="33353C"/>
-          <w:szCs w:val="21"/>
-          <w:shd w:val="clear" w:color="auto" w:fill="FFFFFF"/>
-        </w:rPr>
-        <w:t xml:space="preserve">“QC </w:t>
-      </w:r>
-      <w:r>
-        <w:rPr>
-          <w:rFonts w:ascii="Helvetica" w:hAnsi="Helvetica" w:cs="Helvetica"/>
-          <w:color w:val="33353C"/>
-          <w:szCs w:val="21"/>
-          <w:shd w:val="clear" w:color="auto" w:fill="FFFFFF"/>
-        </w:rPr>
-        <w:t>小组成果斩获国际金奖</w:t>
-      </w:r>
-      <w:r>
-        <w:rPr>
-          <w:rFonts w:ascii="Helvetica" w:hAnsi="Helvetica" w:cs="Helvetica"/>
-          <w:color w:val="33353C"/>
-          <w:szCs w:val="21"/>
-          <w:shd w:val="clear" w:color="auto" w:fill="FFFFFF"/>
-        </w:rPr>
-        <w:t>”</w:t>
-      </w:r>
-      <w:r>
-        <w:rPr>
-          <w:rFonts w:ascii="Helvetica" w:hAnsi="Helvetica" w:cs="Helvetica"/>
-          <w:color w:val="33353C"/>
-          <w:szCs w:val="21"/>
-          <w:shd w:val="clear" w:color="auto" w:fill="FFFFFF"/>
-        </w:rPr>
-        <w:t>三项国内外重大荣誉。</w:t>
-      </w:r>
-    </w:p>
     <w:p/>
     <w:p>
-      <w:r>
-        <w:rPr>
-          <w:rFonts w:hint="eastAsia"/>
-        </w:rPr>
-        <w:t>做最具魅力的国际一流核能企业</w:t>
-      </w:r>
-    </w:p>
-    <w:p/>
-    <w:p>
-      <w:r>
-        <w:rPr>
-          <w:rFonts w:hint="eastAsia"/>
-        </w:rPr>
-        <w:t>主营业务</w:t>
-      </w:r>
-    </w:p>
-    <w:p>
-      <w:r>
-        <w:rPr>
-          <w:rFonts w:hint="eastAsia"/>
-        </w:rPr>
-        <w:t>业务布局</w:t>
-      </w:r>
-    </w:p>
-    <w:p>
-      <w:r>
-        <w:tab/>
-      </w:r>
-      <w:r>
-        <w:rPr>
-          <w:rFonts w:hint="eastAsia"/>
-        </w:rPr>
-        <w:t>浙江秦山</w:t>
-      </w:r>
-    </w:p>
-    <w:p>
-      <w:pPr>
-        <w:rPr>
-          <w:rFonts w:hint="eastAsia"/>
-        </w:rPr>
-      </w:pPr>
-      <w:r>
-        <w:tab/>
-      </w:r>
-      <w:r>
-        <w:rPr>
-          <w:rFonts w:hint="eastAsia"/>
-        </w:rPr>
-        <w:t>浙江三门</w:t>
-      </w:r>
-    </w:p>
-    <w:p>
-      <w:pPr>
-        <w:ind w:firstLine="420"/>
-      </w:pPr>
-      <w:r>
-        <w:rPr>
-          <w:rFonts w:hint="eastAsia"/>
-        </w:rPr>
-        <w:lastRenderedPageBreak/>
-        <w:t>江苏连云港</w:t>
-      </w:r>
-    </w:p>
-    <w:p>
-      <w:pPr>
-        <w:ind w:firstLine="420"/>
-      </w:pPr>
-      <w:r>
-        <w:rPr>
-          <w:rFonts w:hint="eastAsia"/>
-        </w:rPr>
-        <w:t>福建福清</w:t>
-      </w:r>
-    </w:p>
-    <w:p>
-      <w:pPr>
-        <w:ind w:firstLine="420"/>
-      </w:pPr>
-      <w:r>
-        <w:rPr>
-          <w:rFonts w:hint="eastAsia"/>
-        </w:rPr>
-        <w:t>福建三明</w:t>
-      </w:r>
-    </w:p>
-    <w:p>
-      <w:pPr>
-        <w:ind w:firstLine="420"/>
-      </w:pPr>
-      <w:r>
-        <w:rPr>
-          <w:rFonts w:hint="eastAsia"/>
-        </w:rPr>
-        <w:t>福建漳州</w:t>
-      </w:r>
-    </w:p>
-    <w:p>
-      <w:pPr>
-        <w:ind w:firstLine="420"/>
-        <w:rPr>
-          <w:rFonts w:hint="eastAsia"/>
-        </w:rPr>
-      </w:pPr>
-      <w:r>
-        <w:rPr>
-          <w:rFonts w:hint="eastAsia"/>
-        </w:rPr>
-        <w:t>辽宁</w:t>
-      </w:r>
-    </w:p>
-    <w:p>
-      <w:pPr>
-        <w:ind w:firstLine="420"/>
-      </w:pPr>
-      <w:r>
-        <w:rPr>
-          <w:rFonts w:hint="eastAsia"/>
-        </w:rPr>
-        <w:t>湖南桃花江</w:t>
-      </w:r>
-    </w:p>
-    <w:p>
-      <w:pPr>
-        <w:ind w:firstLine="420"/>
-        <w:rPr>
-          <w:rFonts w:hint="eastAsia"/>
-        </w:rPr>
-      </w:pPr>
-      <w:r>
-        <w:rPr>
-          <w:rFonts w:hint="eastAsia"/>
-        </w:rPr>
-        <w:t>海南</w:t>
-      </w:r>
-    </w:p>
-    <w:p>
-      <w:pPr>
-        <w:rPr>
-          <w:rFonts w:hint="eastAsia"/>
-        </w:rPr>
-      </w:pPr>
       <w:r>
         <w:tab/>
       </w:r>
@@ -3233,6 +2467,44 @@
     </w:sectPr>
   </w:body>
 </w:document>
+</file>
+
+<file path=word/endnotes.xml><?xml version="1.0" encoding="utf-8"?>
+<w:endnotes xmlns:wpc="http://schemas.microsoft.com/office/word/2010/wordprocessingCanvas" xmlns:cx="http://schemas.microsoft.com/office/drawing/2014/chartex" xmlns:cx1="http://schemas.microsoft.com/office/drawing/2015/9/8/chartex" xmlns:cx2="http://schemas.microsoft.com/office/drawing/2015/10/21/chartex" xmlns:cx3="http://schemas.microsoft.com/office/drawing/2016/5/9/chartex" xmlns:cx4="http://schemas.microsoft.com/office/drawing/2016/5/10/chartex" xmlns:cx5="http://schemas.microsoft.com/office/drawing/2016/5/11/chartex" xmlns:cx6="http://schemas.microsoft.com/office/drawing/2016/5/12/chartex" xmlns:cx7="http://schemas.microsoft.com/office/drawing/2016/5/13/chartex" xmlns:cx8="http://schemas.microsoft.com/office/drawing/2016/5/14/chartex" xmlns:mc="http://schemas.openxmlformats.org/markup-compatibility/2006" xmlns:aink="http://schemas.microsoft.com/office/drawing/2016/ink" xmlns:am3d="http://schemas.microsoft.com/office/drawing/2017/model3d" xmlns:o="urn:schemas-microsoft-com:office:office" xmlns:r="http://schemas.openxmlformats.org/officeDocument/2006/relationships" xmlns:m="http://schemas.openxmlformats.org/officeDocument/2006/math" xmlns:v="urn:schemas-microsoft-com:vml" xmlns:wp14="http://schemas.microsoft.com/office/word/2010/wordprocessingDrawing" xmlns:wp="http://schemas.openxmlformats.org/drawingml/2006/wordprocessingDrawing" xmlns:w10="urn:schemas-microsoft-com:office:word" xmlns:w="http://schemas.openxmlformats.org/wordprocessingml/2006/main" xmlns:w14="http://schemas.microsoft.com/office/word/2010/wordml" xmlns:w15="http://schemas.microsoft.com/office/word/2012/wordml" xmlns:w16cex="http://schemas.microsoft.com/office/word/2018/wordml/cex" xmlns:w16cid="http://schemas.microsoft.com/office/word/2016/wordml/cid" xmlns:w16="http://schemas.microsoft.com/office/word/2018/wordml" xmlns:w16sdtdh="http://schemas.microsoft.com/office/word/2020/wordml/sdtdatahash" xmlns:w16se="http://schemas.microsoft.com/office/word/2015/wordml/symex" xmlns:wpg="http://schemas.microsoft.com/office/word/2010/wordprocessingGroup" xmlns:wpi="http://schemas.microsoft.com/office/word/2010/wordprocessingInk" xmlns:wne="http://schemas.microsoft.com/office/word/2006/wordml" xmlns:wps="http://schemas.microsoft.com/office/word/2010/wordprocessingShape" mc:Ignorable="w14 w15 w16se w16cid w16 w16cex w16sdtdh wp14">
+  <w:endnote w:type="separator" w:id="-1">
+    <w:p>
+      <w:r>
+        <w:separator/>
+      </w:r>
+    </w:p>
+  </w:endnote>
+  <w:endnote w:type="continuationSeparator" w:id="0">
+    <w:p>
+      <w:r>
+        <w:continuationSeparator/>
+      </w:r>
+    </w:p>
+  </w:endnote>
+</w:endnotes>
+</file>
+
+<file path=word/footnotes.xml><?xml version="1.0" encoding="utf-8"?>
+<w:footnotes xmlns:wpc="http://schemas.microsoft.com/office/word/2010/wordprocessingCanvas" xmlns:cx="http://schemas.microsoft.com/office/drawing/2014/chartex" xmlns:cx1="http://schemas.microsoft.com/office/drawing/2015/9/8/chartex" xmlns:cx2="http://schemas.microsoft.com/office/drawing/2015/10/21/chartex" xmlns:cx3="http://schemas.microsoft.com/office/drawing/2016/5/9/chartex" xmlns:cx4="http://schemas.microsoft.com/office/drawing/2016/5/10/chartex" xmlns:cx5="http://schemas.microsoft.com/office/drawing/2016/5/11/chartex" xmlns:cx6="http://schemas.microsoft.com/office/drawing/2016/5/12/chartex" xmlns:cx7="http://schemas.microsoft.com/office/drawing/2016/5/13/chartex" xmlns:cx8="http://schemas.microsoft.com/office/drawing/2016/5/14/chartex" xmlns:mc="http://schemas.openxmlformats.org/markup-compatibility/2006" xmlns:aink="http://schemas.microsoft.com/office/drawing/2016/ink" xmlns:am3d="http://schemas.microsoft.com/office/drawing/2017/model3d" xmlns:o="urn:schemas-microsoft-com:office:office" xmlns:r="http://schemas.openxmlformats.org/officeDocument/2006/relationships" xmlns:m="http://schemas.openxmlformats.org/officeDocument/2006/math" xmlns:v="urn:schemas-microsoft-com:vml" xmlns:wp14="http://schemas.microsoft.com/office/word/2010/wordprocessingDrawing" xmlns:wp="http://schemas.openxmlformats.org/drawingml/2006/wordprocessingDrawing" xmlns:w10="urn:schemas-microsoft-com:office:word" xmlns:w="http://schemas.openxmlformats.org/wordprocessingml/2006/main" xmlns:w14="http://schemas.microsoft.com/office/word/2010/wordml" xmlns:w15="http://schemas.microsoft.com/office/word/2012/wordml" xmlns:w16cex="http://schemas.microsoft.com/office/word/2018/wordml/cex" xmlns:w16cid="http://schemas.microsoft.com/office/word/2016/wordml/cid" xmlns:w16="http://schemas.microsoft.com/office/word/2018/wordml" xmlns:w16sdtdh="http://schemas.microsoft.com/office/word/2020/wordml/sdtdatahash" xmlns:w16se="http://schemas.microsoft.com/office/word/2015/wordml/symex" xmlns:wpg="http://schemas.microsoft.com/office/word/2010/wordprocessingGroup" xmlns:wpi="http://schemas.microsoft.com/office/word/2010/wordprocessingInk" xmlns:wne="http://schemas.microsoft.com/office/word/2006/wordml" xmlns:wps="http://schemas.microsoft.com/office/word/2010/wordprocessingShape" mc:Ignorable="w14 w15 w16se w16cid w16 w16cex w16sdtdh wp14">
+  <w:footnote w:type="separator" w:id="-1">
+    <w:p>
+      <w:r>
+        <w:separator/>
+      </w:r>
+    </w:p>
+  </w:footnote>
+  <w:footnote w:type="continuationSeparator" w:id="0">
+    <w:p>
+      <w:r>
+        <w:continuationSeparator/>
+      </w:r>
+    </w:p>
+  </w:footnote>
+</w:footnotes>
 </file>
 
 <file path=word/styles.xml><?xml version="1.0" encoding="utf-8"?>
@@ -3794,6 +3066,71 @@
       <w:ind w:leftChars="200" w:left="420"/>
     </w:pPr>
   </w:style>
+  <w:style w:type="paragraph" w:styleId="a5">
+    <w:name w:val="header"/>
+    <w:basedOn w:val="a"/>
+    <w:link w:val="a6"/>
+    <w:uiPriority w:val="99"/>
+    <w:unhideWhenUsed/>
+    <w:rsid w:val="00AA5839"/>
+    <w:pPr>
+      <w:pBdr>
+        <w:bottom w:val="single" w:sz="6" w:space="1" w:color="auto"/>
+      </w:pBdr>
+      <w:tabs>
+        <w:tab w:val="center" w:pos="4153"/>
+        <w:tab w:val="right" w:pos="8306"/>
+      </w:tabs>
+      <w:snapToGrid w:val="0"/>
+      <w:jc w:val="center"/>
+    </w:pPr>
+    <w:rPr>
+      <w:sz w:val="18"/>
+      <w:szCs w:val="18"/>
+    </w:rPr>
+  </w:style>
+  <w:style w:type="character" w:customStyle="1" w:styleId="a6">
+    <w:name w:val="页眉 字符"/>
+    <w:basedOn w:val="a0"/>
+    <w:link w:val="a5"/>
+    <w:uiPriority w:val="99"/>
+    <w:rsid w:val="00AA5839"/>
+    <w:rPr>
+      <w:sz w:val="18"/>
+      <w:szCs w:val="18"/>
+    </w:rPr>
+  </w:style>
+  <w:style w:type="paragraph" w:styleId="a7">
+    <w:name w:val="footer"/>
+    <w:basedOn w:val="a"/>
+    <w:link w:val="a8"/>
+    <w:uiPriority w:val="99"/>
+    <w:unhideWhenUsed/>
+    <w:rsid w:val="00AA5839"/>
+    <w:pPr>
+      <w:tabs>
+        <w:tab w:val="center" w:pos="4153"/>
+        <w:tab w:val="right" w:pos="8306"/>
+      </w:tabs>
+      <w:snapToGrid w:val="0"/>
+      <w:jc w:val="left"/>
+    </w:pPr>
+    <w:rPr>
+      <w:sz w:val="18"/>
+      <w:szCs w:val="18"/>
+    </w:rPr>
+  </w:style>
+  <w:style w:type="character" w:customStyle="1" w:styleId="a8">
+    <w:name w:val="页脚 字符"/>
+    <w:basedOn w:val="a0"/>
+    <w:link w:val="a7"/>
+    <w:uiPriority w:val="99"/>
+    <w:rsid w:val="00AA5839"/>
+    <w:rPr>
+      <w:sz w:val="18"/>
+      <w:szCs w:val="18"/>
+    </w:rPr>
+  </w:style>
 </w:styles>
 </file>
 

--- a/strategy/土地/基建.docx
+++ b/strategy/土地/基建.docx
@@ -28,6 +28,7 @@
         <w:p>
           <w:pPr>
             <w:pStyle w:val="TOC"/>
+            <w:jc w:val="center"/>
           </w:pPr>
           <w:r>
             <w:rPr>
@@ -55,7 +56,7 @@
           <w:r>
             <w:fldChar w:fldCharType="separate"/>
           </w:r>
-          <w:hyperlink w:anchor="_Toc93088595" w:history="1">
+          <w:hyperlink w:anchor="_Toc93486761" w:history="1">
             <w:r>
               <w:rPr>
                 <w:rStyle w:val="a3"/>
@@ -106,7 +107,7 @@
                 <w:noProof/>
                 <w:webHidden/>
               </w:rPr>
-              <w:instrText xml:space="preserve"> PAGEREF _Toc93088595 \h </w:instrText>
+              <w:instrText xml:space="preserve"> PAGEREF _Toc93486761 \h </w:instrText>
             </w:r>
             <w:r>
               <w:rPr>
@@ -147,7 +148,7 @@
               <w:noProof/>
             </w:rPr>
           </w:pPr>
-          <w:hyperlink w:anchor="_Toc93088596" w:history="1">
+          <w:hyperlink w:anchor="_Toc93486762" w:history="1">
             <w:r>
               <w:rPr>
                 <w:rStyle w:val="a3"/>
@@ -203,7 +204,7 @@
                 <w:noProof/>
                 <w:webHidden/>
               </w:rPr>
-              <w:instrText xml:space="preserve"> PAGEREF _Toc93088596 \h </w:instrText>
+              <w:instrText xml:space="preserve"> PAGEREF _Toc93486762 \h </w:instrText>
             </w:r>
             <w:r>
               <w:rPr>
@@ -223,7 +224,188 @@
                 <w:noProof/>
                 <w:webHidden/>
               </w:rPr>
-              <w:t>2</w:t>
+              <w:t>3</w:t>
+            </w:r>
+            <w:r>
+              <w:rPr>
+                <w:noProof/>
+                <w:webHidden/>
+              </w:rPr>
+              <w:fldChar w:fldCharType="end"/>
+            </w:r>
+          </w:hyperlink>
+        </w:p>
+        <w:p>
+          <w:pPr>
+            <w:pStyle w:val="TOC2"/>
+            <w:tabs>
+              <w:tab w:val="right" w:leader="dot" w:pos="8296"/>
+            </w:tabs>
+            <w:rPr>
+              <w:noProof/>
+            </w:rPr>
+          </w:pPr>
+          <w:hyperlink w:anchor="_Toc93486763" w:history="1">
+            <w:r>
+              <w:rPr>
+                <w:rStyle w:val="a3"/>
+                <w:noProof/>
+              </w:rPr>
+              <w:t xml:space="preserve">中国建筑 601688 </w:t>
+            </w:r>
+            <w:r>
+              <w:rPr>
+                <w:rStyle w:val="a3"/>
+                <w:rFonts w:ascii="Helvetica" w:hAnsi="Helvetica" w:cs="Helvetica"/>
+                <w:noProof/>
+                <w:shd w:val="clear" w:color="auto" w:fill="FFFFFF"/>
+              </w:rPr>
+              <w:t>http://www.cscec.com</w:t>
+            </w:r>
+            <w:r>
+              <w:rPr>
+                <w:rStyle w:val="a3"/>
+                <w:noProof/>
+              </w:rPr>
+              <w:t xml:space="preserve"> 北京朝阳</w:t>
+            </w:r>
+            <w:r>
+              <w:rPr>
+                <w:noProof/>
+                <w:webHidden/>
+              </w:rPr>
+              <w:tab/>
+            </w:r>
+            <w:r>
+              <w:rPr>
+                <w:noProof/>
+                <w:webHidden/>
+              </w:rPr>
+              <w:fldChar w:fldCharType="begin"/>
+            </w:r>
+            <w:r>
+              <w:rPr>
+                <w:noProof/>
+                <w:webHidden/>
+              </w:rPr>
+              <w:instrText xml:space="preserve"> PAGEREF _Toc93486763 \h </w:instrText>
+            </w:r>
+            <w:r>
+              <w:rPr>
+                <w:noProof/>
+                <w:webHidden/>
+              </w:rPr>
+            </w:r>
+            <w:r>
+              <w:rPr>
+                <w:noProof/>
+                <w:webHidden/>
+              </w:rPr>
+              <w:fldChar w:fldCharType="separate"/>
+            </w:r>
+            <w:r>
+              <w:rPr>
+                <w:noProof/>
+                <w:webHidden/>
+              </w:rPr>
+              <w:t>4</w:t>
+            </w:r>
+            <w:r>
+              <w:rPr>
+                <w:noProof/>
+                <w:webHidden/>
+              </w:rPr>
+              <w:fldChar w:fldCharType="end"/>
+            </w:r>
+          </w:hyperlink>
+        </w:p>
+        <w:p>
+          <w:pPr>
+            <w:pStyle w:val="TOC2"/>
+            <w:tabs>
+              <w:tab w:val="right" w:leader="dot" w:pos="8296"/>
+            </w:tabs>
+            <w:rPr>
+              <w:noProof/>
+            </w:rPr>
+          </w:pPr>
+          <w:hyperlink w:anchor="_Toc93486764" w:history="1">
+            <w:r>
+              <w:rPr>
+                <w:rStyle w:val="a3"/>
+                <w:rFonts w:ascii="Helvetica" w:hAnsi="Helvetica" w:cs="Helvetica"/>
+                <w:noProof/>
+                <w:highlight w:val="green"/>
+                <w:shd w:val="clear" w:color="auto" w:fill="FFFFFF"/>
+              </w:rPr>
+              <w:t>中国交建</w:t>
+            </w:r>
+            <w:r>
+              <w:rPr>
+                <w:rStyle w:val="a3"/>
+                <w:rFonts w:ascii="Helvetica" w:hAnsi="Helvetica" w:cs="Helvetica"/>
+                <w:noProof/>
+                <w:highlight w:val="green"/>
+                <w:shd w:val="clear" w:color="auto" w:fill="FFFFFF"/>
+              </w:rPr>
+              <w:t xml:space="preserve"> 601800</w:t>
+            </w:r>
+            <w:r>
+              <w:rPr>
+                <w:rStyle w:val="a3"/>
+                <w:rFonts w:ascii="Helvetica" w:hAnsi="Helvetica" w:cs="Helvetica"/>
+                <w:noProof/>
+                <w:shd w:val="clear" w:color="auto" w:fill="FFFFFF"/>
+              </w:rPr>
+              <w:t xml:space="preserve"> http://www.ccccltd.cn</w:t>
+            </w:r>
+            <w:r>
+              <w:rPr>
+                <w:rStyle w:val="a3"/>
+                <w:noProof/>
+              </w:rPr>
+              <w:t xml:space="preserve"> 北京西城</w:t>
+            </w:r>
+            <w:r>
+              <w:rPr>
+                <w:noProof/>
+                <w:webHidden/>
+              </w:rPr>
+              <w:tab/>
+            </w:r>
+            <w:r>
+              <w:rPr>
+                <w:noProof/>
+                <w:webHidden/>
+              </w:rPr>
+              <w:fldChar w:fldCharType="begin"/>
+            </w:r>
+            <w:r>
+              <w:rPr>
+                <w:noProof/>
+                <w:webHidden/>
+              </w:rPr>
+              <w:instrText xml:space="preserve"> PAGEREF _Toc93486764 \h </w:instrText>
+            </w:r>
+            <w:r>
+              <w:rPr>
+                <w:noProof/>
+                <w:webHidden/>
+              </w:rPr>
+            </w:r>
+            <w:r>
+              <w:rPr>
+                <w:noProof/>
+                <w:webHidden/>
+              </w:rPr>
+              <w:fldChar w:fldCharType="separate"/>
+            </w:r>
+            <w:r>
+              <w:rPr>
+                <w:noProof/>
+                <w:webHidden/>
+              </w:rPr>
+              <w:t>5</w:t>
             </w:r>
             <w:r>
               <w:rPr>
@@ -499,7 +681,7 @@
           <w:szCs w:val="28"/>
         </w:rPr>
       </w:pPr>
-      <w:bookmarkStart w:id="0" w:name="_Toc93088595"/>
+      <w:bookmarkStart w:id="0" w:name="_Toc93486761"/>
       <w:r>
         <w:rPr>
           <w:rFonts w:hint="eastAsia"/>
@@ -1551,13 +1733,24 @@
     </w:p>
     <w:p>
       <w:pPr>
-        <w:rPr>
-          <w:rFonts w:ascii="Helvetica" w:hAnsi="Helvetica" w:cs="Helvetica"/>
-          <w:color w:val="33353C"/>
-          <w:szCs w:val="21"/>
-          <w:shd w:val="clear" w:color="auto" w:fill="FFFFFF"/>
-        </w:rPr>
-      </w:pPr>
+        <w:widowControl/>
+        <w:jc w:val="left"/>
+        <w:rPr>
+          <w:rFonts w:ascii="Helvetica" w:hAnsi="Helvetica" w:cs="Helvetica"/>
+          <w:color w:val="33353C"/>
+          <w:szCs w:val="21"/>
+          <w:shd w:val="clear" w:color="auto" w:fill="FFFFFF"/>
+        </w:rPr>
+      </w:pPr>
+      <w:r>
+        <w:rPr>
+          <w:rFonts w:ascii="Helvetica" w:hAnsi="Helvetica" w:cs="Helvetica"/>
+          <w:color w:val="33353C"/>
+          <w:szCs w:val="21"/>
+          <w:shd w:val="clear" w:color="auto" w:fill="FFFFFF"/>
+        </w:rPr>
+        <w:br w:type="page"/>
+      </w:r>
     </w:p>
     <w:p>
       <w:pPr>
@@ -1567,7 +1760,7 @@
           <w:szCs w:val="28"/>
         </w:rPr>
       </w:pPr>
-      <w:bookmarkStart w:id="1" w:name="_Toc93088596"/>
+      <w:bookmarkStart w:id="1" w:name="_Toc93486762"/>
       <w:r>
         <w:rPr>
           <w:rFonts w:ascii="Helvetica" w:hAnsi="Helvetica" w:cs="Helvetica" w:hint="eastAsia"/>
@@ -1577,6 +1770,7 @@
           <w:highlight w:val="red"/>
           <w:shd w:val="clear" w:color="auto" w:fill="FFFFFF"/>
         </w:rPr>
+        <w:lastRenderedPageBreak/>
         <w:t>中国电建</w:t>
       </w:r>
       <w:r>
@@ -1746,717 +1940,1791 @@
           <w:szCs w:val="21"/>
           <w:shd w:val="clear" w:color="auto" w:fill="FFFFFF"/>
         </w:rPr>
-        <w:t>服务“一带一路”战略的龙头企业，全球清洁低碳能源、水资源与环境建设领域的领导者，全球基础建设互联互通的骨干力量，为海内外客户提供全产业链集成、整体解决方案服务的工</w:t>
-      </w:r>
-      <w:r>
-        <w:rPr>
-          <w:rFonts w:ascii="Helvetica" w:hAnsi="Helvetica" w:cs="Helvetica" w:hint="eastAsia"/>
-          <w:color w:val="33353C"/>
-          <w:szCs w:val="21"/>
-          <w:shd w:val="clear" w:color="auto" w:fill="FFFFFF"/>
+        <w:t>服务“一带一路”战略的龙头企业，全球清洁低碳能源、水资源与环境建设领域的领导者，全球基础建设互联互通的骨干力量，为海内外客户提供全产业链集成、整体解决方案服务的工程建设投资发展商</w:t>
+      </w:r>
+    </w:p>
+    <w:p>
+      <w:pPr>
+        <w:rPr>
+          <w:rFonts w:ascii="Helvetica" w:hAnsi="Helvetica" w:cs="Helvetica"/>
+          <w:color w:val="33353C"/>
+          <w:szCs w:val="21"/>
+          <w:shd w:val="clear" w:color="auto" w:fill="FFFFFF"/>
+        </w:rPr>
+      </w:pPr>
+    </w:p>
+    <w:p>
+      <w:pPr>
+        <w:rPr>
+          <w:rFonts w:ascii="Helvetica" w:hAnsi="Helvetica" w:cs="Helvetica"/>
+          <w:color w:val="33353C"/>
+          <w:szCs w:val="21"/>
+          <w:shd w:val="clear" w:color="auto" w:fill="FFFFFF"/>
+        </w:rPr>
+      </w:pPr>
+      <w:r>
+        <w:rPr>
+          <w:rFonts w:ascii="Helvetica" w:hAnsi="Helvetica" w:cs="Helvetica" w:hint="eastAsia"/>
+          <w:color w:val="33353C"/>
+          <w:szCs w:val="21"/>
+          <w:shd w:val="clear" w:color="auto" w:fill="FFFFFF"/>
+        </w:rPr>
+        <w:t>业务：</w:t>
+      </w:r>
+    </w:p>
+    <w:p>
+      <w:pPr>
+        <w:rPr>
+          <w:rFonts w:ascii="Helvetica" w:hAnsi="Helvetica" w:cs="Helvetica"/>
+          <w:color w:val="33353C"/>
+          <w:szCs w:val="21"/>
+          <w:shd w:val="clear" w:color="auto" w:fill="FFFFFF"/>
+        </w:rPr>
+      </w:pPr>
+      <w:r>
+        <w:rPr>
+          <w:rFonts w:ascii="Helvetica" w:hAnsi="Helvetica" w:cs="Helvetica" w:hint="eastAsia"/>
+          <w:color w:val="33353C"/>
+          <w:szCs w:val="21"/>
+          <w:shd w:val="clear" w:color="auto" w:fill="FFFFFF"/>
+        </w:rPr>
+        <w:t>规划设计</w:t>
+      </w:r>
+      <w:r>
+        <w:rPr>
+          <w:rFonts w:ascii="Helvetica" w:hAnsi="Helvetica" w:cs="Helvetica" w:hint="eastAsia"/>
+          <w:color w:val="33353C"/>
+          <w:szCs w:val="21"/>
+          <w:shd w:val="clear" w:color="auto" w:fill="FFFFFF"/>
+        </w:rPr>
+        <w:t xml:space="preserve"> </w:t>
+      </w:r>
+    </w:p>
+    <w:p>
+      <w:pPr>
+        <w:ind w:firstLine="420"/>
+        <w:rPr>
+          <w:rFonts w:ascii="Helvetica" w:hAnsi="Helvetica" w:cs="Helvetica"/>
+          <w:color w:val="33353C"/>
+          <w:szCs w:val="21"/>
+          <w:shd w:val="clear" w:color="auto" w:fill="FFFFFF"/>
+        </w:rPr>
+      </w:pPr>
+      <w:r>
+        <w:rPr>
+          <w:rFonts w:ascii="Helvetica" w:hAnsi="Helvetica" w:cs="Helvetica" w:hint="eastAsia"/>
+          <w:b/>
+          <w:bCs/>
+          <w:color w:val="33353C"/>
+          <w:szCs w:val="21"/>
+          <w:shd w:val="clear" w:color="auto" w:fill="FFFFFF"/>
+        </w:rPr>
+        <w:t>水电规划设计</w:t>
+      </w:r>
+      <w:r>
+        <w:rPr>
+          <w:rFonts w:ascii="Helvetica" w:hAnsi="Helvetica" w:cs="Helvetica" w:hint="eastAsia"/>
+          <w:b/>
+          <w:bCs/>
+          <w:color w:val="33353C"/>
+          <w:szCs w:val="21"/>
+          <w:shd w:val="clear" w:color="auto" w:fill="FFFFFF"/>
+        </w:rPr>
+        <w:t xml:space="preserve"> </w:t>
+      </w:r>
+      <w:r>
+        <w:rPr>
+          <w:rFonts w:ascii="Helvetica" w:hAnsi="Helvetica" w:cs="Helvetica" w:hint="eastAsia"/>
+          <w:b/>
+          <w:bCs/>
+          <w:color w:val="33353C"/>
+          <w:szCs w:val="21"/>
+          <w:shd w:val="clear" w:color="auto" w:fill="FFFFFF"/>
+        </w:rPr>
+        <w:t>承担了我国</w:t>
+      </w:r>
+      <w:r>
+        <w:rPr>
+          <w:rFonts w:ascii="Helvetica" w:hAnsi="Helvetica" w:cs="Helvetica"/>
+          <w:b/>
+          <w:bCs/>
+          <w:color w:val="33353C"/>
+          <w:szCs w:val="21"/>
+          <w:shd w:val="clear" w:color="auto" w:fill="FFFFFF"/>
+        </w:rPr>
+        <w:t>80%</w:t>
+      </w:r>
+      <w:r>
+        <w:rPr>
+          <w:rFonts w:ascii="Helvetica" w:hAnsi="Helvetica" w:cs="Helvetica" w:hint="eastAsia"/>
+          <w:b/>
+          <w:bCs/>
+          <w:color w:val="33353C"/>
+          <w:szCs w:val="21"/>
+          <w:shd w:val="clear" w:color="auto" w:fill="FFFFFF"/>
+        </w:rPr>
+        <w:t>以上河流及水电站的规划和设计，</w:t>
+      </w:r>
+      <w:r>
+        <w:rPr>
+          <w:rFonts w:ascii="Helvetica" w:hAnsi="Helvetica" w:cs="Helvetica" w:hint="eastAsia"/>
+          <w:b/>
+          <w:bCs/>
+          <w:color w:val="33353C"/>
+          <w:szCs w:val="21"/>
+          <w:shd w:val="clear" w:color="auto" w:fill="FFFFFF"/>
+        </w:rPr>
+        <w:t>6</w:t>
+      </w:r>
+      <w:r>
+        <w:rPr>
+          <w:rFonts w:ascii="Helvetica" w:hAnsi="Helvetica" w:cs="Helvetica"/>
+          <w:b/>
+          <w:bCs/>
+          <w:color w:val="33353C"/>
+          <w:szCs w:val="21"/>
+          <w:shd w:val="clear" w:color="auto" w:fill="FFFFFF"/>
+        </w:rPr>
+        <w:t>5%</w:t>
+      </w:r>
+      <w:r>
+        <w:rPr>
+          <w:rFonts w:ascii="Helvetica" w:hAnsi="Helvetica" w:cs="Helvetica" w:hint="eastAsia"/>
+          <w:b/>
+          <w:bCs/>
+          <w:color w:val="33353C"/>
+          <w:szCs w:val="21"/>
+          <w:shd w:val="clear" w:color="auto" w:fill="FFFFFF"/>
+        </w:rPr>
+        <w:t>以上的风力发电及太阳能发电工程的规划设计任务</w:t>
+      </w:r>
+    </w:p>
+    <w:p>
+      <w:pPr>
+        <w:ind w:firstLine="420"/>
+        <w:rPr>
+          <w:rFonts w:ascii="Helvetica" w:hAnsi="Helvetica" w:cs="Helvetica"/>
+          <w:color w:val="33353C"/>
+          <w:szCs w:val="21"/>
+          <w:shd w:val="clear" w:color="auto" w:fill="FFFFFF"/>
+        </w:rPr>
+      </w:pPr>
+      <w:r>
+        <w:rPr>
+          <w:rFonts w:ascii="Helvetica" w:hAnsi="Helvetica" w:cs="Helvetica" w:hint="eastAsia"/>
+          <w:color w:val="33353C"/>
+          <w:szCs w:val="21"/>
+          <w:shd w:val="clear" w:color="auto" w:fill="FFFFFF"/>
+        </w:rPr>
+        <w:t>电力规划设计</w:t>
+      </w:r>
+    </w:p>
+    <w:p>
+      <w:pPr>
+        <w:rPr>
+          <w:rFonts w:ascii="Helvetica" w:hAnsi="Helvetica" w:cs="Helvetica"/>
+          <w:color w:val="33353C"/>
+          <w:szCs w:val="21"/>
+          <w:shd w:val="clear" w:color="auto" w:fill="FFFFFF"/>
+        </w:rPr>
+      </w:pPr>
+      <w:r>
+        <w:rPr>
+          <w:rFonts w:ascii="Helvetica" w:hAnsi="Helvetica" w:cs="Helvetica" w:hint="eastAsia"/>
+          <w:color w:val="33353C"/>
+          <w:szCs w:val="21"/>
+          <w:shd w:val="clear" w:color="auto" w:fill="FFFFFF"/>
+        </w:rPr>
+        <w:t>施工建设</w:t>
+      </w:r>
+    </w:p>
+    <w:p>
+      <w:pPr>
+        <w:ind w:firstLine="420"/>
+        <w:rPr>
+          <w:rFonts w:ascii="Helvetica" w:hAnsi="Helvetica" w:cs="Helvetica"/>
+          <w:color w:val="33353C"/>
+          <w:szCs w:val="21"/>
+          <w:shd w:val="clear" w:color="auto" w:fill="FFFFFF"/>
+        </w:rPr>
+      </w:pPr>
+      <w:r>
+        <w:rPr>
+          <w:rFonts w:ascii="Helvetica" w:hAnsi="Helvetica" w:cs="Helvetica" w:hint="eastAsia"/>
+          <w:color w:val="33353C"/>
+          <w:szCs w:val="21"/>
+          <w:shd w:val="clear" w:color="auto" w:fill="FFFFFF"/>
+        </w:rPr>
+        <w:t>水电工程</w:t>
+      </w:r>
+    </w:p>
+    <w:p>
+      <w:pPr>
+        <w:ind w:firstLine="420"/>
+        <w:rPr>
+          <w:rFonts w:ascii="Helvetica" w:hAnsi="Helvetica" w:cs="Helvetica"/>
+          <w:color w:val="33353C"/>
+          <w:szCs w:val="21"/>
+          <w:shd w:val="clear" w:color="auto" w:fill="FFFFFF"/>
+        </w:rPr>
+      </w:pPr>
+      <w:r>
+        <w:rPr>
+          <w:rFonts w:ascii="Helvetica" w:hAnsi="Helvetica" w:cs="Helvetica" w:hint="eastAsia"/>
+          <w:color w:val="33353C"/>
+          <w:szCs w:val="21"/>
+          <w:shd w:val="clear" w:color="auto" w:fill="FFFFFF"/>
+        </w:rPr>
+        <w:t>火电工程</w:t>
+      </w:r>
+    </w:p>
+    <w:p>
+      <w:pPr>
+        <w:ind w:firstLine="420"/>
+        <w:rPr>
+          <w:rFonts w:ascii="Helvetica" w:hAnsi="Helvetica" w:cs="Helvetica"/>
+          <w:color w:val="33353C"/>
+          <w:szCs w:val="21"/>
+          <w:shd w:val="clear" w:color="auto" w:fill="FFFFFF"/>
+        </w:rPr>
+      </w:pPr>
+      <w:r>
+        <w:rPr>
+          <w:rFonts w:ascii="Helvetica" w:hAnsi="Helvetica" w:cs="Helvetica" w:hint="eastAsia"/>
+          <w:color w:val="33353C"/>
+          <w:szCs w:val="21"/>
+          <w:shd w:val="clear" w:color="auto" w:fill="FFFFFF"/>
+        </w:rPr>
+        <w:t>电网建设</w:t>
+      </w:r>
+    </w:p>
+    <w:p>
+      <w:pPr>
+        <w:ind w:firstLine="420"/>
+        <w:rPr>
+          <w:rFonts w:ascii="Helvetica" w:hAnsi="Helvetica" w:cs="Helvetica"/>
+          <w:color w:val="33353C"/>
+          <w:szCs w:val="21"/>
+          <w:shd w:val="clear" w:color="auto" w:fill="FFFFFF"/>
+        </w:rPr>
+      </w:pPr>
+      <w:r>
+        <w:rPr>
+          <w:rFonts w:ascii="Helvetica" w:hAnsi="Helvetica" w:cs="Helvetica" w:hint="eastAsia"/>
+          <w:color w:val="33353C"/>
+          <w:szCs w:val="21"/>
+          <w:shd w:val="clear" w:color="auto" w:fill="FFFFFF"/>
+        </w:rPr>
+        <w:t>基础设施</w:t>
+      </w:r>
+    </w:p>
+    <w:p>
+      <w:pPr>
+        <w:rPr>
+          <w:rFonts w:ascii="Helvetica" w:hAnsi="Helvetica" w:cs="Helvetica"/>
+          <w:b/>
+          <w:bCs/>
+          <w:color w:val="33353C"/>
+          <w:szCs w:val="21"/>
+          <w:shd w:val="clear" w:color="auto" w:fill="FFFFFF"/>
+        </w:rPr>
+      </w:pPr>
+      <w:r>
+        <w:rPr>
+          <w:rFonts w:ascii="Helvetica" w:hAnsi="Helvetica" w:cs="Helvetica" w:hint="eastAsia"/>
+          <w:b/>
+          <w:bCs/>
+          <w:color w:val="33353C"/>
+          <w:szCs w:val="21"/>
+          <w:shd w:val="clear" w:color="auto" w:fill="FFFFFF"/>
+        </w:rPr>
+        <w:t>水环境治理</w:t>
+      </w:r>
+    </w:p>
+    <w:p>
+      <w:pPr>
+        <w:rPr>
+          <w:rFonts w:ascii="Helvetica" w:hAnsi="Helvetica" w:cs="Helvetica"/>
+          <w:b/>
+          <w:bCs/>
+          <w:color w:val="33353C"/>
+          <w:szCs w:val="21"/>
+          <w:shd w:val="clear" w:color="auto" w:fill="FFFFFF"/>
+        </w:rPr>
+      </w:pPr>
+      <w:r>
+        <w:rPr>
+          <w:rFonts w:ascii="Helvetica" w:hAnsi="Helvetica" w:cs="Helvetica" w:hint="eastAsia"/>
+          <w:b/>
+          <w:bCs/>
+          <w:color w:val="33353C"/>
+          <w:szCs w:val="21"/>
+          <w:shd w:val="clear" w:color="auto" w:fill="FFFFFF"/>
+        </w:rPr>
+        <w:t>装备制造</w:t>
+      </w:r>
+      <w:r>
+        <w:rPr>
+          <w:rFonts w:ascii="Helvetica" w:hAnsi="Helvetica" w:cs="Helvetica" w:hint="eastAsia"/>
+          <w:b/>
+          <w:bCs/>
+          <w:color w:val="33353C"/>
+          <w:szCs w:val="21"/>
+          <w:shd w:val="clear" w:color="auto" w:fill="FFFFFF"/>
+        </w:rPr>
+        <w:t xml:space="preserve"> </w:t>
+      </w:r>
+      <w:r>
+        <w:rPr>
+          <w:rFonts w:ascii="Helvetica" w:hAnsi="Helvetica" w:cs="Helvetica" w:hint="eastAsia"/>
+          <w:b/>
+          <w:bCs/>
+          <w:color w:val="33353C"/>
+          <w:szCs w:val="21"/>
+          <w:shd w:val="clear" w:color="auto" w:fill="FFFFFF"/>
+        </w:rPr>
+        <w:t>中国电建装备，中国最大的</w:t>
+      </w:r>
+      <w:r>
+        <w:rPr>
+          <w:rFonts w:ascii="Helvetica" w:hAnsi="Helvetica" w:cs="Helvetica" w:hint="eastAsia"/>
+          <w:b/>
+          <w:bCs/>
+          <w:color w:val="33353C"/>
+          <w:szCs w:val="21"/>
+          <w:shd w:val="clear" w:color="auto" w:fill="FFFFFF"/>
+        </w:rPr>
+        <w:t>电站辅机制造商</w:t>
+      </w:r>
+      <w:r>
+        <w:rPr>
+          <w:rFonts w:ascii="Helvetica" w:hAnsi="Helvetica" w:cs="Helvetica" w:hint="eastAsia"/>
+          <w:b/>
+          <w:bCs/>
+          <w:color w:val="33353C"/>
+          <w:szCs w:val="21"/>
+          <w:shd w:val="clear" w:color="auto" w:fill="FFFFFF"/>
+        </w:rPr>
+        <w:t xml:space="preserve"> </w:t>
+      </w:r>
+      <w:r>
+        <w:rPr>
+          <w:rFonts w:ascii="Helvetica" w:hAnsi="Helvetica" w:cs="Helvetica" w:hint="eastAsia"/>
+          <w:b/>
+          <w:bCs/>
+          <w:color w:val="33353C"/>
+          <w:szCs w:val="21"/>
+          <w:shd w:val="clear" w:color="auto" w:fill="FFFFFF"/>
+        </w:rPr>
+        <w:t>，是国内带你站辅机技术和服务的领军者。特别在</w:t>
+      </w:r>
+      <w:r>
+        <w:rPr>
+          <w:rFonts w:ascii="Helvetica" w:hAnsi="Helvetica" w:cs="Helvetica" w:hint="eastAsia"/>
+          <w:b/>
+          <w:bCs/>
+          <w:color w:val="33353C"/>
+          <w:szCs w:val="21"/>
+          <w:shd w:val="clear" w:color="auto" w:fill="FFFFFF"/>
+        </w:rPr>
+        <w:t>风机制造领域</w:t>
+      </w:r>
+      <w:r>
+        <w:rPr>
+          <w:rFonts w:ascii="Helvetica" w:hAnsi="Helvetica" w:cs="Helvetica" w:hint="eastAsia"/>
+          <w:b/>
+          <w:bCs/>
+          <w:color w:val="33353C"/>
+          <w:szCs w:val="21"/>
+          <w:shd w:val="clear" w:color="auto" w:fill="FFFFFF"/>
+        </w:rPr>
+        <w:t xml:space="preserve"> </w:t>
+      </w:r>
+      <w:r>
+        <w:rPr>
+          <w:rFonts w:ascii="Helvetica" w:hAnsi="Helvetica" w:cs="Helvetica" w:hint="eastAsia"/>
+          <w:b/>
+          <w:bCs/>
+          <w:color w:val="33353C"/>
+          <w:szCs w:val="21"/>
+          <w:shd w:val="clear" w:color="auto" w:fill="FFFFFF"/>
+        </w:rPr>
+        <w:t>，拥有当前全世界规模最大、技术最先进的制造集群。在</w:t>
+      </w:r>
+      <w:r>
+        <w:rPr>
+          <w:rFonts w:ascii="Helvetica" w:hAnsi="Helvetica" w:cs="Helvetica" w:hint="eastAsia"/>
+          <w:b/>
+          <w:bCs/>
+          <w:color w:val="33353C"/>
+          <w:szCs w:val="21"/>
+          <w:shd w:val="clear" w:color="auto" w:fill="FFFFFF"/>
+        </w:rPr>
+        <w:t>输电线路设备</w:t>
+      </w:r>
+      <w:r>
+        <w:rPr>
+          <w:rFonts w:ascii="Helvetica" w:hAnsi="Helvetica" w:cs="Helvetica" w:hint="eastAsia"/>
+          <w:b/>
+          <w:bCs/>
+          <w:color w:val="33353C"/>
+          <w:szCs w:val="21"/>
+          <w:shd w:val="clear" w:color="auto" w:fill="FFFFFF"/>
+        </w:rPr>
+        <w:t>领域，拥有中国最大的电力金具产业集群及产能前三甲的铁塔、钢</w:t>
+      </w:r>
+      <w:proofErr w:type="gramStart"/>
+      <w:r>
+        <w:rPr>
+          <w:rFonts w:ascii="Helvetica" w:hAnsi="Helvetica" w:cs="Helvetica" w:hint="eastAsia"/>
+          <w:b/>
+          <w:bCs/>
+          <w:color w:val="33353C"/>
+          <w:szCs w:val="21"/>
+          <w:shd w:val="clear" w:color="auto" w:fill="FFFFFF"/>
+        </w:rPr>
+        <w:t>构生产</w:t>
+      </w:r>
+      <w:proofErr w:type="gramEnd"/>
+      <w:r>
+        <w:rPr>
+          <w:rFonts w:ascii="Helvetica" w:hAnsi="Helvetica" w:cs="Helvetica" w:hint="eastAsia"/>
+          <w:b/>
+          <w:bCs/>
+          <w:color w:val="33353C"/>
+          <w:szCs w:val="21"/>
+          <w:shd w:val="clear" w:color="auto" w:fill="FFFFFF"/>
+        </w:rPr>
+        <w:t>基地。</w:t>
+      </w:r>
+    </w:p>
+    <w:p>
+      <w:pPr>
+        <w:rPr>
+          <w:rFonts w:ascii="Helvetica" w:hAnsi="Helvetica" w:cs="Helvetica"/>
+          <w:b/>
+          <w:bCs/>
+          <w:color w:val="33353C"/>
+          <w:szCs w:val="21"/>
+          <w:shd w:val="clear" w:color="auto" w:fill="FFFFFF"/>
+        </w:rPr>
+      </w:pPr>
+      <w:r>
+        <w:rPr>
+          <w:rFonts w:ascii="Helvetica" w:hAnsi="Helvetica" w:cs="Helvetica"/>
+          <w:b/>
+          <w:bCs/>
+          <w:color w:val="33353C"/>
+          <w:szCs w:val="21"/>
+          <w:shd w:val="clear" w:color="auto" w:fill="FFFFFF"/>
+        </w:rPr>
+        <w:tab/>
+      </w:r>
+      <w:r>
+        <w:rPr>
+          <w:rFonts w:ascii="Helvetica" w:hAnsi="Helvetica" w:cs="Helvetica" w:hint="eastAsia"/>
+          <w:b/>
+          <w:bCs/>
+          <w:color w:val="33353C"/>
+          <w:szCs w:val="21"/>
+          <w:shd w:val="clear" w:color="auto" w:fill="FFFFFF"/>
+        </w:rPr>
+        <w:t>电站辅机及配件</w:t>
+      </w:r>
+    </w:p>
+    <w:p>
+      <w:pPr>
+        <w:rPr>
+          <w:rFonts w:ascii="Helvetica" w:hAnsi="Helvetica" w:cs="Helvetica"/>
+          <w:b/>
+          <w:bCs/>
+          <w:color w:val="33353C"/>
+          <w:szCs w:val="21"/>
+          <w:shd w:val="clear" w:color="auto" w:fill="FFFFFF"/>
+        </w:rPr>
+      </w:pPr>
+      <w:r>
+        <w:rPr>
+          <w:rFonts w:ascii="Helvetica" w:hAnsi="Helvetica" w:cs="Helvetica"/>
+          <w:b/>
+          <w:bCs/>
+          <w:color w:val="33353C"/>
+          <w:szCs w:val="21"/>
+          <w:shd w:val="clear" w:color="auto" w:fill="FFFFFF"/>
+        </w:rPr>
+        <w:tab/>
+      </w:r>
+      <w:r>
+        <w:rPr>
+          <w:rFonts w:ascii="Helvetica" w:hAnsi="Helvetica" w:cs="Helvetica" w:hint="eastAsia"/>
+          <w:b/>
+          <w:bCs/>
+          <w:color w:val="33353C"/>
+          <w:szCs w:val="21"/>
+          <w:shd w:val="clear" w:color="auto" w:fill="FFFFFF"/>
+        </w:rPr>
+        <w:t>电网及电气设备</w:t>
+      </w:r>
+    </w:p>
+    <w:p>
+      <w:pPr>
+        <w:rPr>
+          <w:rFonts w:ascii="Helvetica" w:hAnsi="Helvetica" w:cs="Helvetica"/>
+          <w:color w:val="33353C"/>
+          <w:szCs w:val="21"/>
+          <w:shd w:val="clear" w:color="auto" w:fill="FFFFFF"/>
+        </w:rPr>
+      </w:pPr>
+      <w:r>
+        <w:rPr>
+          <w:rFonts w:ascii="Helvetica" w:hAnsi="Helvetica" w:cs="Helvetica"/>
+          <w:b/>
+          <w:bCs/>
+          <w:color w:val="33353C"/>
+          <w:szCs w:val="21"/>
+          <w:shd w:val="clear" w:color="auto" w:fill="FFFFFF"/>
+        </w:rPr>
+        <w:tab/>
+      </w:r>
+      <w:r>
+        <w:rPr>
+          <w:rFonts w:ascii="Helvetica" w:hAnsi="Helvetica" w:cs="Helvetica" w:hint="eastAsia"/>
+          <w:color w:val="33353C"/>
+          <w:szCs w:val="21"/>
+          <w:shd w:val="clear" w:color="auto" w:fill="FFFFFF"/>
+        </w:rPr>
+        <w:t>物料装卸设备</w:t>
+      </w:r>
+    </w:p>
+    <w:p>
+      <w:pPr>
+        <w:rPr>
+          <w:rFonts w:ascii="Helvetica" w:hAnsi="Helvetica" w:cs="Helvetica"/>
+          <w:color w:val="33353C"/>
+          <w:szCs w:val="21"/>
+          <w:shd w:val="clear" w:color="auto" w:fill="FFFFFF"/>
+        </w:rPr>
+      </w:pPr>
+      <w:r>
+        <w:rPr>
+          <w:rFonts w:ascii="Helvetica" w:hAnsi="Helvetica" w:cs="Helvetica"/>
+          <w:color w:val="33353C"/>
+          <w:szCs w:val="21"/>
+          <w:shd w:val="clear" w:color="auto" w:fill="FFFFFF"/>
+        </w:rPr>
+        <w:tab/>
+      </w:r>
+      <w:r>
+        <w:rPr>
+          <w:rFonts w:ascii="Helvetica" w:hAnsi="Helvetica" w:cs="Helvetica" w:hint="eastAsia"/>
+          <w:color w:val="33353C"/>
+          <w:szCs w:val="21"/>
+          <w:shd w:val="clear" w:color="auto" w:fill="FFFFFF"/>
+        </w:rPr>
+        <w:t>基础设施设备</w:t>
+      </w:r>
+    </w:p>
+    <w:p>
+      <w:pPr>
+        <w:rPr>
+          <w:rFonts w:ascii="Helvetica" w:hAnsi="Helvetica" w:cs="Helvetica"/>
+          <w:color w:val="33353C"/>
+          <w:szCs w:val="21"/>
+          <w:shd w:val="clear" w:color="auto" w:fill="FFFFFF"/>
+        </w:rPr>
+      </w:pPr>
+      <w:r>
+        <w:rPr>
+          <w:rFonts w:ascii="Helvetica" w:hAnsi="Helvetica" w:cs="Helvetica"/>
+          <w:color w:val="33353C"/>
+          <w:szCs w:val="21"/>
+          <w:shd w:val="clear" w:color="auto" w:fill="FFFFFF"/>
+        </w:rPr>
+        <w:tab/>
+      </w:r>
+      <w:r>
+        <w:rPr>
+          <w:rFonts w:ascii="Helvetica" w:hAnsi="Helvetica" w:cs="Helvetica" w:hint="eastAsia"/>
+          <w:color w:val="33353C"/>
+          <w:szCs w:val="21"/>
+          <w:shd w:val="clear" w:color="auto" w:fill="FFFFFF"/>
+        </w:rPr>
+        <w:t>其他产品</w:t>
+      </w:r>
+    </w:p>
+    <w:p>
+      <w:pPr>
+        <w:rPr>
+          <w:rFonts w:ascii="Helvetica" w:hAnsi="Helvetica" w:cs="Helvetica"/>
+          <w:color w:val="33353C"/>
+          <w:szCs w:val="21"/>
+          <w:shd w:val="clear" w:color="auto" w:fill="FFFFFF"/>
+        </w:rPr>
+      </w:pPr>
+      <w:r>
+        <w:rPr>
+          <w:rFonts w:ascii="Helvetica" w:hAnsi="Helvetica" w:cs="Helvetica" w:hint="eastAsia"/>
+          <w:color w:val="33353C"/>
+          <w:szCs w:val="21"/>
+          <w:shd w:val="clear" w:color="auto" w:fill="FFFFFF"/>
+        </w:rPr>
+        <w:t>投资开发</w:t>
+      </w:r>
+    </w:p>
+    <w:p>
+      <w:pPr>
+        <w:rPr>
+          <w:rFonts w:ascii="Helvetica" w:hAnsi="Helvetica" w:cs="Helvetica"/>
+          <w:color w:val="33353C"/>
+          <w:szCs w:val="21"/>
+          <w:shd w:val="clear" w:color="auto" w:fill="FFFFFF"/>
+        </w:rPr>
+      </w:pPr>
+      <w:r>
+        <w:rPr>
+          <w:rFonts w:ascii="Helvetica" w:hAnsi="Helvetica" w:cs="Helvetica" w:hint="eastAsia"/>
+          <w:color w:val="33353C"/>
+          <w:szCs w:val="21"/>
+          <w:shd w:val="clear" w:color="auto" w:fill="FFFFFF"/>
+        </w:rPr>
+        <w:t>房地产开发</w:t>
+      </w:r>
+      <w:r>
+        <w:rPr>
+          <w:rFonts w:ascii="Helvetica" w:hAnsi="Helvetica" w:cs="Helvetica" w:hint="eastAsia"/>
+          <w:color w:val="33353C"/>
+          <w:szCs w:val="21"/>
+          <w:shd w:val="clear" w:color="auto" w:fill="FFFFFF"/>
+        </w:rPr>
+        <w:t xml:space="preserve"> </w:t>
+      </w:r>
+      <w:r>
+        <w:rPr>
+          <w:rFonts w:ascii="Helvetica" w:hAnsi="Helvetica" w:cs="Helvetica" w:hint="eastAsia"/>
+          <w:color w:val="33353C"/>
+          <w:szCs w:val="21"/>
+          <w:shd w:val="clear" w:color="auto" w:fill="FFFFFF"/>
+        </w:rPr>
+        <w:t>中国电建地产集团有限公司</w:t>
+      </w:r>
+    </w:p>
+    <w:p>
+      <w:pPr>
+        <w:rPr>
+          <w:rFonts w:ascii="Helvetica" w:hAnsi="Helvetica" w:cs="Helvetica"/>
+          <w:color w:val="33353C"/>
+          <w:szCs w:val="21"/>
+          <w:shd w:val="clear" w:color="auto" w:fill="FFFFFF"/>
+        </w:rPr>
+      </w:pPr>
+      <w:r>
+        <w:rPr>
+          <w:rFonts w:ascii="Helvetica" w:hAnsi="Helvetica" w:cs="Helvetica" w:hint="eastAsia"/>
+          <w:color w:val="33353C"/>
+          <w:szCs w:val="21"/>
+          <w:shd w:val="clear" w:color="auto" w:fill="FFFFFF"/>
+        </w:rPr>
+        <w:t>国际业务</w:t>
+      </w:r>
+    </w:p>
+    <w:p>
+      <w:pPr>
+        <w:rPr>
+          <w:rFonts w:ascii="Helvetica" w:hAnsi="Helvetica" w:cs="Helvetica"/>
+          <w:color w:val="33353C"/>
+          <w:szCs w:val="21"/>
+          <w:shd w:val="clear" w:color="auto" w:fill="FFFFFF"/>
+        </w:rPr>
+      </w:pPr>
+    </w:p>
+    <w:p/>
+    <w:p/>
+    <w:p>
+      <w:pPr>
+        <w:widowControl/>
+        <w:jc w:val="left"/>
+      </w:pPr>
+      <w:r>
+        <w:br w:type="page"/>
+      </w:r>
+    </w:p>
+    <w:p>
+      <w:pPr>
+        <w:pStyle w:val="2"/>
+        <w:rPr>
+          <w:sz w:val="28"/>
+          <w:szCs w:val="28"/>
+        </w:rPr>
+      </w:pPr>
+      <w:bookmarkStart w:id="2" w:name="_Toc93486763"/>
+      <w:r>
+        <w:rPr>
+          <w:rFonts w:hint="eastAsia"/>
+          <w:sz w:val="28"/>
+          <w:szCs w:val="28"/>
         </w:rPr>
         <w:lastRenderedPageBreak/>
-        <w:t>程建设投资发展商</w:t>
-      </w:r>
-    </w:p>
-    <w:p>
-      <w:pPr>
-        <w:rPr>
-          <w:rFonts w:ascii="Helvetica" w:hAnsi="Helvetica" w:cs="Helvetica"/>
-          <w:color w:val="33353C"/>
-          <w:szCs w:val="21"/>
-          <w:shd w:val="clear" w:color="auto" w:fill="FFFFFF"/>
-        </w:rPr>
-      </w:pPr>
-    </w:p>
-    <w:p>
-      <w:pPr>
-        <w:rPr>
-          <w:rFonts w:ascii="Helvetica" w:hAnsi="Helvetica" w:cs="Helvetica"/>
-          <w:color w:val="33353C"/>
-          <w:szCs w:val="21"/>
-          <w:shd w:val="clear" w:color="auto" w:fill="FFFFFF"/>
-        </w:rPr>
-      </w:pPr>
-      <w:r>
-        <w:rPr>
-          <w:rFonts w:ascii="Helvetica" w:hAnsi="Helvetica" w:cs="Helvetica" w:hint="eastAsia"/>
-          <w:color w:val="33353C"/>
-          <w:szCs w:val="21"/>
-          <w:shd w:val="clear" w:color="auto" w:fill="FFFFFF"/>
-        </w:rPr>
-        <w:t>业务：</w:t>
-      </w:r>
-    </w:p>
-    <w:p>
-      <w:pPr>
-        <w:rPr>
-          <w:rFonts w:ascii="Helvetica" w:hAnsi="Helvetica" w:cs="Helvetica"/>
-          <w:color w:val="33353C"/>
-          <w:szCs w:val="21"/>
-          <w:shd w:val="clear" w:color="auto" w:fill="FFFFFF"/>
-        </w:rPr>
-      </w:pPr>
-      <w:r>
-        <w:rPr>
-          <w:rFonts w:ascii="Helvetica" w:hAnsi="Helvetica" w:cs="Helvetica" w:hint="eastAsia"/>
-          <w:color w:val="33353C"/>
-          <w:szCs w:val="21"/>
-          <w:shd w:val="clear" w:color="auto" w:fill="FFFFFF"/>
-        </w:rPr>
-        <w:t>规划设计</w:t>
-      </w:r>
-      <w:r>
-        <w:rPr>
-          <w:rFonts w:ascii="Helvetica" w:hAnsi="Helvetica" w:cs="Helvetica" w:hint="eastAsia"/>
-          <w:color w:val="33353C"/>
-          <w:szCs w:val="21"/>
-          <w:shd w:val="clear" w:color="auto" w:fill="FFFFFF"/>
+        <w:t xml:space="preserve">中国建筑 </w:t>
+      </w:r>
+      <w:r>
+        <w:rPr>
+          <w:sz w:val="28"/>
+          <w:szCs w:val="28"/>
+        </w:rPr>
+        <w:t xml:space="preserve">601688 </w:t>
+      </w:r>
+      <w:hyperlink r:id="rId9" w:history="1">
+        <w:r>
+          <w:rPr>
+            <w:rStyle w:val="a3"/>
+            <w:rFonts w:ascii="Helvetica" w:hAnsi="Helvetica" w:cs="Helvetica"/>
+            <w:color w:val="0066CC"/>
+            <w:sz w:val="28"/>
+            <w:szCs w:val="28"/>
+            <w:u w:val="none"/>
+            <w:shd w:val="clear" w:color="auto" w:fill="FFFFFF"/>
+          </w:rPr>
+          <w:t>http://www.cscec.com</w:t>
+        </w:r>
+      </w:hyperlink>
+      <w:r>
+        <w:rPr>
+          <w:sz w:val="28"/>
+          <w:szCs w:val="28"/>
         </w:rPr>
         <w:t xml:space="preserve"> </w:t>
       </w:r>
-    </w:p>
-    <w:p>
-      <w:pPr>
-        <w:ind w:firstLine="420"/>
-        <w:rPr>
-          <w:rFonts w:ascii="Helvetica" w:hAnsi="Helvetica" w:cs="Helvetica"/>
-          <w:color w:val="33353C"/>
-          <w:szCs w:val="21"/>
-          <w:shd w:val="clear" w:color="auto" w:fill="FFFFFF"/>
-        </w:rPr>
-      </w:pPr>
-      <w:r>
-        <w:rPr>
-          <w:rFonts w:ascii="Helvetica" w:hAnsi="Helvetica" w:cs="Helvetica" w:hint="eastAsia"/>
-          <w:b/>
-          <w:bCs/>
-          <w:color w:val="33353C"/>
-          <w:szCs w:val="21"/>
-          <w:shd w:val="clear" w:color="auto" w:fill="FFFFFF"/>
-        </w:rPr>
-        <w:t>水电规划设计</w:t>
-      </w:r>
-      <w:r>
-        <w:rPr>
-          <w:rFonts w:ascii="Helvetica" w:hAnsi="Helvetica" w:cs="Helvetica" w:hint="eastAsia"/>
-          <w:b/>
-          <w:bCs/>
-          <w:color w:val="33353C"/>
-          <w:szCs w:val="21"/>
+      <w:r>
+        <w:rPr>
+          <w:rFonts w:hint="eastAsia"/>
+          <w:sz w:val="28"/>
+          <w:szCs w:val="28"/>
+        </w:rPr>
+        <w:t>北京朝阳</w:t>
+      </w:r>
+      <w:bookmarkEnd w:id="2"/>
+    </w:p>
+    <w:p>
+      <w:pPr>
+        <w:rPr>
+          <w:rFonts w:ascii="Helvetica" w:hAnsi="Helvetica" w:cs="Helvetica"/>
+          <w:color w:val="33353C"/>
+          <w:szCs w:val="21"/>
+          <w:shd w:val="clear" w:color="auto" w:fill="FFFFFF"/>
+        </w:rPr>
+      </w:pPr>
+      <w:r>
+        <w:tab/>
+      </w:r>
+      <w:r>
+        <w:rPr>
+          <w:rFonts w:ascii="Helvetica" w:hAnsi="Helvetica" w:cs="Helvetica"/>
+          <w:color w:val="33353C"/>
+          <w:szCs w:val="21"/>
+          <w:shd w:val="clear" w:color="auto" w:fill="FFFFFF"/>
+        </w:rPr>
+        <w:t>中国建筑股份有限公司是一家建筑房地产综合企业</w:t>
+      </w:r>
+      <w:r>
+        <w:rPr>
+          <w:rFonts w:ascii="Helvetica" w:hAnsi="Helvetica" w:cs="Helvetica"/>
+          <w:color w:val="33353C"/>
+          <w:szCs w:val="21"/>
+          <w:shd w:val="clear" w:color="auto" w:fill="FFFFFF"/>
+        </w:rPr>
+        <w:t>,</w:t>
+      </w:r>
+      <w:r>
+        <w:rPr>
+          <w:rFonts w:ascii="Helvetica" w:hAnsi="Helvetica" w:cs="Helvetica"/>
+          <w:b/>
+          <w:bCs/>
+          <w:color w:val="33353C"/>
+          <w:szCs w:val="21"/>
+          <w:shd w:val="clear" w:color="auto" w:fill="FFFFFF"/>
+        </w:rPr>
+        <w:t>主要从事于房建、基建、地产和设计</w:t>
+      </w:r>
+      <w:r>
+        <w:rPr>
+          <w:rFonts w:ascii="Helvetica" w:hAnsi="Helvetica" w:cs="Helvetica"/>
+          <w:color w:val="33353C"/>
+          <w:szCs w:val="21"/>
+          <w:shd w:val="clear" w:color="auto" w:fill="FFFFFF"/>
+        </w:rPr>
+        <w:t>。其主要产品是房屋建筑工程和基础设施建设与投资。</w:t>
+      </w:r>
+      <w:r>
+        <w:rPr>
+          <w:rFonts w:ascii="Helvetica" w:hAnsi="Helvetica" w:cs="Helvetica"/>
+          <w:color w:val="33353C"/>
+          <w:szCs w:val="21"/>
+          <w:shd w:val="clear" w:color="auto" w:fill="FFFFFF"/>
+        </w:rPr>
+        <w:t>2020</w:t>
+      </w:r>
+      <w:r>
+        <w:rPr>
+          <w:rFonts w:ascii="Helvetica" w:hAnsi="Helvetica" w:cs="Helvetica"/>
+          <w:color w:val="33353C"/>
+          <w:szCs w:val="21"/>
+          <w:shd w:val="clear" w:color="auto" w:fill="FFFFFF"/>
+        </w:rPr>
+        <w:t>年，公司</w:t>
+      </w:r>
+      <w:r>
+        <w:rPr>
+          <w:rFonts w:ascii="Helvetica" w:hAnsi="Helvetica" w:cs="Helvetica"/>
+          <w:color w:val="33353C"/>
+          <w:szCs w:val="21"/>
+          <w:shd w:val="clear" w:color="auto" w:fill="FFFFFF"/>
+        </w:rPr>
+        <w:t>32</w:t>
+      </w:r>
+      <w:r>
+        <w:rPr>
+          <w:rFonts w:ascii="Helvetica" w:hAnsi="Helvetica" w:cs="Helvetica"/>
+          <w:color w:val="33353C"/>
+          <w:szCs w:val="21"/>
+          <w:shd w:val="clear" w:color="auto" w:fill="FFFFFF"/>
+        </w:rPr>
+        <w:t>项工程荣获中国建筑工程鲁班奖，</w:t>
+      </w:r>
+      <w:r>
+        <w:rPr>
+          <w:rFonts w:ascii="Helvetica" w:hAnsi="Helvetica" w:cs="Helvetica"/>
+          <w:color w:val="33353C"/>
+          <w:szCs w:val="21"/>
+          <w:shd w:val="clear" w:color="auto" w:fill="FFFFFF"/>
+        </w:rPr>
+        <w:t>74</w:t>
+      </w:r>
+      <w:r>
+        <w:rPr>
+          <w:rFonts w:ascii="Helvetica" w:hAnsi="Helvetica" w:cs="Helvetica"/>
+          <w:color w:val="33353C"/>
+          <w:szCs w:val="21"/>
+          <w:shd w:val="clear" w:color="auto" w:fill="FFFFFF"/>
+        </w:rPr>
+        <w:t>项工程荣获国家优质工程奖；获全国建筑工程装饰奖</w:t>
+      </w:r>
+      <w:r>
+        <w:rPr>
+          <w:rFonts w:ascii="Helvetica" w:hAnsi="Helvetica" w:cs="Helvetica"/>
+          <w:color w:val="33353C"/>
+          <w:szCs w:val="21"/>
+          <w:shd w:val="clear" w:color="auto" w:fill="FFFFFF"/>
+        </w:rPr>
+        <w:t>71</w:t>
+      </w:r>
+      <w:r>
+        <w:rPr>
+          <w:rFonts w:ascii="Helvetica" w:hAnsi="Helvetica" w:cs="Helvetica"/>
+          <w:color w:val="33353C"/>
+          <w:szCs w:val="21"/>
+          <w:shd w:val="clear" w:color="auto" w:fill="FFFFFF"/>
+        </w:rPr>
+        <w:t>项、获中国安装工程优质奖</w:t>
+      </w:r>
+      <w:r>
+        <w:rPr>
+          <w:rFonts w:ascii="Helvetica" w:hAnsi="Helvetica" w:cs="Helvetica"/>
+          <w:color w:val="33353C"/>
+          <w:szCs w:val="21"/>
+          <w:shd w:val="clear" w:color="auto" w:fill="FFFFFF"/>
+        </w:rPr>
+        <w:t>51</w:t>
+      </w:r>
+      <w:r>
+        <w:rPr>
+          <w:rFonts w:ascii="Helvetica" w:hAnsi="Helvetica" w:cs="Helvetica"/>
+          <w:color w:val="33353C"/>
+          <w:szCs w:val="21"/>
+          <w:shd w:val="clear" w:color="auto" w:fill="FFFFFF"/>
+        </w:rPr>
+        <w:t>项、中国钢结构金奖</w:t>
+      </w:r>
+      <w:r>
+        <w:rPr>
+          <w:rFonts w:ascii="Helvetica" w:hAnsi="Helvetica" w:cs="Helvetica"/>
+          <w:color w:val="33353C"/>
+          <w:szCs w:val="21"/>
+          <w:shd w:val="clear" w:color="auto" w:fill="FFFFFF"/>
+        </w:rPr>
+        <w:t>68</w:t>
+      </w:r>
+      <w:r>
+        <w:rPr>
+          <w:rFonts w:ascii="Helvetica" w:hAnsi="Helvetica" w:cs="Helvetica"/>
+          <w:color w:val="33353C"/>
+          <w:szCs w:val="21"/>
+          <w:shd w:val="clear" w:color="auto" w:fill="FFFFFF"/>
+        </w:rPr>
+        <w:t>项。公司共有国内外</w:t>
+      </w:r>
+      <w:r>
+        <w:rPr>
+          <w:rFonts w:ascii="Helvetica" w:hAnsi="Helvetica" w:cs="Helvetica"/>
+          <w:color w:val="33353C"/>
+          <w:szCs w:val="21"/>
+          <w:shd w:val="clear" w:color="auto" w:fill="FFFFFF"/>
+        </w:rPr>
+        <w:t>62</w:t>
+      </w:r>
+      <w:r>
+        <w:rPr>
+          <w:rFonts w:ascii="Helvetica" w:hAnsi="Helvetica" w:cs="Helvetica"/>
+          <w:color w:val="33353C"/>
+          <w:szCs w:val="21"/>
+          <w:shd w:val="clear" w:color="auto" w:fill="FFFFFF"/>
+        </w:rPr>
+        <w:t>个项目斩获</w:t>
+      </w:r>
+      <w:r>
+        <w:rPr>
+          <w:rFonts w:ascii="Helvetica" w:hAnsi="Helvetica" w:cs="Helvetica"/>
+          <w:color w:val="33353C"/>
+          <w:szCs w:val="21"/>
+          <w:shd w:val="clear" w:color="auto" w:fill="FFFFFF"/>
+        </w:rPr>
+        <w:t>2020</w:t>
+      </w:r>
+      <w:r>
+        <w:rPr>
+          <w:rFonts w:ascii="Helvetica" w:hAnsi="Helvetica" w:cs="Helvetica"/>
+          <w:color w:val="33353C"/>
+          <w:szCs w:val="21"/>
+          <w:shd w:val="clear" w:color="auto" w:fill="FFFFFF"/>
+        </w:rPr>
+        <w:t>年英国安全委员会国际安全奖，获奖数量占总数的</w:t>
+      </w:r>
+      <w:r>
+        <w:rPr>
+          <w:rFonts w:ascii="Helvetica" w:hAnsi="Helvetica" w:cs="Helvetica"/>
+          <w:color w:val="33353C"/>
+          <w:szCs w:val="21"/>
+          <w:shd w:val="clear" w:color="auto" w:fill="FFFFFF"/>
+        </w:rPr>
+        <w:t>10%</w:t>
+      </w:r>
+      <w:r>
+        <w:rPr>
+          <w:rFonts w:ascii="Helvetica" w:hAnsi="Helvetica" w:cs="Helvetica"/>
+          <w:color w:val="33353C"/>
+          <w:szCs w:val="21"/>
+          <w:shd w:val="clear" w:color="auto" w:fill="FFFFFF"/>
+        </w:rPr>
+        <w:t>。因疫情之下对工程进展（波黑泛欧</w:t>
+      </w:r>
+      <w:r>
+        <w:rPr>
+          <w:rFonts w:ascii="Helvetica" w:hAnsi="Helvetica" w:cs="Helvetica"/>
+          <w:color w:val="33353C"/>
+          <w:szCs w:val="21"/>
+          <w:shd w:val="clear" w:color="auto" w:fill="FFFFFF"/>
+        </w:rPr>
+        <w:t>5C</w:t>
+      </w:r>
+      <w:r>
+        <w:rPr>
+          <w:rFonts w:ascii="Helvetica" w:hAnsi="Helvetica" w:cs="Helvetica"/>
+          <w:color w:val="33353C"/>
+          <w:szCs w:val="21"/>
+          <w:shd w:val="clear" w:color="auto" w:fill="FFFFFF"/>
+        </w:rPr>
+        <w:t>走廊高速公路项目）</w:t>
+      </w:r>
+      <w:proofErr w:type="gramStart"/>
+      <w:r>
+        <w:rPr>
+          <w:rFonts w:ascii="Helvetica" w:hAnsi="Helvetica" w:cs="Helvetica"/>
+          <w:color w:val="33353C"/>
+          <w:szCs w:val="21"/>
+          <w:shd w:val="clear" w:color="auto" w:fill="FFFFFF"/>
+        </w:rPr>
+        <w:t>作出</w:t>
+      </w:r>
+      <w:proofErr w:type="gramEnd"/>
+      <w:r>
+        <w:rPr>
+          <w:rFonts w:ascii="Helvetica" w:hAnsi="Helvetica" w:cs="Helvetica"/>
+          <w:color w:val="33353C"/>
+          <w:szCs w:val="21"/>
+          <w:shd w:val="clear" w:color="auto" w:fill="FFFFFF"/>
+        </w:rPr>
+        <w:t>巨大贡献，公司成为唯一入选波黑晚报奖章</w:t>
+      </w:r>
+      <w:r>
+        <w:rPr>
+          <w:rFonts w:ascii="Helvetica" w:hAnsi="Helvetica" w:cs="Helvetica"/>
+          <w:color w:val="33353C"/>
+          <w:szCs w:val="21"/>
+          <w:shd w:val="clear" w:color="auto" w:fill="FFFFFF"/>
+        </w:rPr>
+        <w:t>2020</w:t>
+      </w:r>
+      <w:r>
+        <w:rPr>
+          <w:rFonts w:ascii="Helvetica" w:hAnsi="Helvetica" w:cs="Helvetica"/>
+          <w:color w:val="33353C"/>
+          <w:szCs w:val="21"/>
+          <w:shd w:val="clear" w:color="auto" w:fill="FFFFFF"/>
+        </w:rPr>
+        <w:t>年度企业奖的外国企业。</w:t>
+      </w:r>
+    </w:p>
+    <w:p>
+      <w:pPr>
+        <w:rPr>
+          <w:rFonts w:ascii="Helvetica" w:hAnsi="Helvetica" w:cs="Helvetica"/>
+          <w:color w:val="33353C"/>
+          <w:szCs w:val="21"/>
+          <w:shd w:val="clear" w:color="auto" w:fill="FFFFFF"/>
+        </w:rPr>
+      </w:pPr>
+    </w:p>
+    <w:p>
+      <w:pPr>
+        <w:rPr>
+          <w:rFonts w:ascii="Helvetica" w:hAnsi="Helvetica" w:cs="Helvetica"/>
+          <w:color w:val="33353C"/>
+          <w:szCs w:val="21"/>
+          <w:shd w:val="clear" w:color="auto" w:fill="FFFFFF"/>
+        </w:rPr>
+      </w:pPr>
+      <w:r>
+        <w:rPr>
+          <w:rFonts w:ascii="Helvetica" w:hAnsi="Helvetica" w:cs="Helvetica" w:hint="eastAsia"/>
+          <w:b/>
+          <w:bCs/>
+          <w:color w:val="33353C"/>
+          <w:szCs w:val="21"/>
+          <w:shd w:val="clear" w:color="auto" w:fill="FFFFFF"/>
+        </w:rPr>
+        <w:t>中国</w:t>
+      </w:r>
+      <w:r>
+        <w:rPr>
+          <w:rFonts w:ascii="Helvetica" w:hAnsi="Helvetica" w:cs="Helvetica" w:hint="eastAsia"/>
+          <w:b/>
+          <w:bCs/>
+          <w:color w:val="33353C"/>
+          <w:szCs w:val="21"/>
+          <w:shd w:val="clear" w:color="auto" w:fill="FFFFFF"/>
+        </w:rPr>
+        <w:t>建筑集团有限公司是我国专业化发展最久、市场化经营最早、一体化成都最高、全球规模最大的投资建设集团之一</w:t>
+      </w:r>
+    </w:p>
+    <w:p>
+      <w:pPr>
+        <w:rPr>
+          <w:rFonts w:ascii="Helvetica" w:hAnsi="Helvetica" w:cs="Helvetica"/>
+          <w:color w:val="33353C"/>
+          <w:szCs w:val="21"/>
+          <w:shd w:val="clear" w:color="auto" w:fill="FFFFFF"/>
+        </w:rPr>
+      </w:pPr>
+    </w:p>
+    <w:p>
+      <w:pPr>
+        <w:rPr>
+          <w:rFonts w:ascii="Helvetica" w:hAnsi="Helvetica" w:cs="Helvetica"/>
+          <w:color w:val="33353C"/>
+          <w:szCs w:val="21"/>
+          <w:shd w:val="clear" w:color="auto" w:fill="FFFFFF"/>
+        </w:rPr>
+      </w:pPr>
+      <w:r>
+        <w:rPr>
+          <w:rFonts w:ascii="Helvetica" w:hAnsi="Helvetica" w:cs="Helvetica" w:hint="eastAsia"/>
+          <w:color w:val="33353C"/>
+          <w:szCs w:val="21"/>
+          <w:shd w:val="clear" w:color="auto" w:fill="FFFFFF"/>
+        </w:rPr>
+        <w:t>业务领域</w:t>
+      </w:r>
+    </w:p>
+    <w:p>
+      <w:pPr>
+        <w:rPr>
+          <w:rFonts w:ascii="Helvetica" w:hAnsi="Helvetica" w:cs="Helvetica"/>
+          <w:b/>
+          <w:bCs/>
+          <w:color w:val="33353C"/>
+          <w:szCs w:val="21"/>
+          <w:shd w:val="clear" w:color="auto" w:fill="FFFFFF"/>
+        </w:rPr>
+      </w:pPr>
+      <w:r>
+        <w:rPr>
+          <w:rFonts w:ascii="Helvetica" w:hAnsi="Helvetica" w:cs="Helvetica" w:hint="eastAsia"/>
+          <w:b/>
+          <w:bCs/>
+          <w:color w:val="33353C"/>
+          <w:szCs w:val="21"/>
+          <w:shd w:val="clear" w:color="auto" w:fill="FFFFFF"/>
+        </w:rPr>
+        <w:t>房屋建筑工程</w:t>
+      </w:r>
+    </w:p>
+    <w:p>
+      <w:pPr>
+        <w:rPr>
+          <w:rFonts w:ascii="Helvetica" w:hAnsi="Helvetica" w:cs="Helvetica"/>
+          <w:b/>
+          <w:bCs/>
+          <w:color w:val="33353C"/>
+          <w:szCs w:val="21"/>
+          <w:shd w:val="clear" w:color="auto" w:fill="FFFFFF"/>
+        </w:rPr>
+      </w:pPr>
+      <w:r>
+        <w:rPr>
+          <w:rFonts w:ascii="Helvetica" w:hAnsi="Helvetica" w:cs="Helvetica" w:hint="eastAsia"/>
+          <w:b/>
+          <w:bCs/>
+          <w:color w:val="33353C"/>
+          <w:szCs w:val="21"/>
+          <w:shd w:val="clear" w:color="auto" w:fill="FFFFFF"/>
+        </w:rPr>
+        <w:t>基础设施建设与投资</w:t>
+      </w:r>
+    </w:p>
+    <w:p>
+      <w:pPr>
+        <w:rPr>
+          <w:rFonts w:ascii="Helvetica" w:hAnsi="Helvetica" w:cs="Helvetica"/>
+          <w:b/>
+          <w:bCs/>
+          <w:color w:val="33353C"/>
+          <w:szCs w:val="21"/>
+          <w:shd w:val="clear" w:color="auto" w:fill="FFFFFF"/>
+        </w:rPr>
+      </w:pPr>
+      <w:r>
+        <w:rPr>
+          <w:rFonts w:ascii="Helvetica" w:hAnsi="Helvetica" w:cs="Helvetica" w:hint="eastAsia"/>
+          <w:b/>
+          <w:bCs/>
+          <w:color w:val="33353C"/>
+          <w:szCs w:val="21"/>
+          <w:shd w:val="clear" w:color="auto" w:fill="FFFFFF"/>
+        </w:rPr>
+        <w:t>房地产投资与开发</w:t>
+      </w:r>
+    </w:p>
+    <w:p>
+      <w:pPr>
+        <w:rPr>
+          <w:rFonts w:ascii="Helvetica" w:hAnsi="Helvetica" w:cs="Helvetica"/>
+          <w:b/>
+          <w:bCs/>
+          <w:color w:val="33353C"/>
+          <w:szCs w:val="21"/>
+          <w:shd w:val="clear" w:color="auto" w:fill="FFFFFF"/>
+        </w:rPr>
+      </w:pPr>
+      <w:r>
+        <w:rPr>
+          <w:rFonts w:ascii="Helvetica" w:hAnsi="Helvetica" w:cs="Helvetica" w:hint="eastAsia"/>
+          <w:b/>
+          <w:bCs/>
+          <w:color w:val="33353C"/>
+          <w:szCs w:val="21"/>
+          <w:shd w:val="clear" w:color="auto" w:fill="FFFFFF"/>
+        </w:rPr>
+        <w:t>勘察设计</w:t>
+      </w:r>
+    </w:p>
+    <w:p>
+      <w:pPr>
+        <w:rPr>
+          <w:rFonts w:ascii="Helvetica" w:hAnsi="Helvetica" w:cs="Helvetica"/>
+          <w:b/>
+          <w:bCs/>
+          <w:color w:val="33353C"/>
+          <w:szCs w:val="21"/>
+          <w:shd w:val="clear" w:color="auto" w:fill="FFFFFF"/>
+        </w:rPr>
+      </w:pPr>
+      <w:r>
+        <w:rPr>
+          <w:rFonts w:ascii="Helvetica" w:hAnsi="Helvetica" w:cs="Helvetica" w:hint="eastAsia"/>
+          <w:b/>
+          <w:bCs/>
+          <w:color w:val="33353C"/>
+          <w:szCs w:val="21"/>
+          <w:shd w:val="clear" w:color="auto" w:fill="FFFFFF"/>
+        </w:rPr>
+        <w:t>海外业务</w:t>
+      </w:r>
+    </w:p>
+    <w:p>
+      <w:pPr>
+        <w:rPr>
+          <w:rFonts w:ascii="Helvetica" w:hAnsi="Helvetica" w:cs="Helvetica"/>
+          <w:b/>
+          <w:bCs/>
+          <w:color w:val="33353C"/>
+          <w:szCs w:val="21"/>
+          <w:shd w:val="clear" w:color="auto" w:fill="FFFFFF"/>
+        </w:rPr>
+      </w:pPr>
+      <w:r>
+        <w:rPr>
+          <w:rFonts w:ascii="Helvetica" w:hAnsi="Helvetica" w:cs="Helvetica" w:hint="eastAsia"/>
+          <w:b/>
+          <w:bCs/>
+          <w:color w:val="33353C"/>
+          <w:szCs w:val="21"/>
+          <w:shd w:val="clear" w:color="auto" w:fill="FFFFFF"/>
+        </w:rPr>
+        <w:t>新业务</w:t>
+      </w:r>
+    </w:p>
+    <w:p>
+      <w:pPr>
+        <w:rPr>
+          <w:rFonts w:ascii="Helvetica" w:hAnsi="Helvetica" w:cs="Helvetica"/>
+          <w:b/>
+          <w:bCs/>
+          <w:color w:val="33353C"/>
+          <w:szCs w:val="21"/>
+          <w:shd w:val="clear" w:color="auto" w:fill="FFFFFF"/>
+        </w:rPr>
+      </w:pPr>
+      <w:r>
+        <w:rPr>
+          <w:rFonts w:ascii="Helvetica" w:hAnsi="Helvetica" w:cs="Helvetica"/>
+          <w:b/>
+          <w:bCs/>
+          <w:color w:val="33353C"/>
+          <w:szCs w:val="21"/>
+          <w:shd w:val="clear" w:color="auto" w:fill="FFFFFF"/>
+        </w:rPr>
+        <w:tab/>
+      </w:r>
+      <w:r>
+        <w:rPr>
+          <w:rFonts w:ascii="Helvetica" w:hAnsi="Helvetica" w:cs="Helvetica" w:hint="eastAsia"/>
+          <w:b/>
+          <w:bCs/>
+          <w:color w:val="33353C"/>
+          <w:szCs w:val="21"/>
+          <w:shd w:val="clear" w:color="auto" w:fill="FFFFFF"/>
+        </w:rPr>
+        <w:t>建筑科技业务</w:t>
+      </w:r>
+    </w:p>
+    <w:p>
+      <w:pPr>
+        <w:rPr>
+          <w:rFonts w:ascii="Helvetica" w:hAnsi="Helvetica" w:cs="Helvetica"/>
+          <w:b/>
+          <w:bCs/>
+          <w:color w:val="33353C"/>
+          <w:szCs w:val="21"/>
+          <w:shd w:val="clear" w:color="auto" w:fill="FFFFFF"/>
+        </w:rPr>
+      </w:pPr>
+      <w:r>
+        <w:rPr>
+          <w:rFonts w:ascii="Helvetica" w:hAnsi="Helvetica" w:cs="Helvetica"/>
+          <w:b/>
+          <w:bCs/>
+          <w:color w:val="33353C"/>
+          <w:szCs w:val="21"/>
+          <w:shd w:val="clear" w:color="auto" w:fill="FFFFFF"/>
+        </w:rPr>
+        <w:tab/>
+      </w:r>
+      <w:r>
+        <w:rPr>
+          <w:rFonts w:ascii="Helvetica" w:hAnsi="Helvetica" w:cs="Helvetica" w:hint="eastAsia"/>
+          <w:b/>
+          <w:bCs/>
+          <w:color w:val="33353C"/>
+          <w:szCs w:val="21"/>
+          <w:shd w:val="clear" w:color="auto" w:fill="FFFFFF"/>
+        </w:rPr>
+        <w:t>水</w:t>
+      </w:r>
+      <w:proofErr w:type="gramStart"/>
+      <w:r>
+        <w:rPr>
+          <w:rFonts w:ascii="Helvetica" w:hAnsi="Helvetica" w:cs="Helvetica" w:hint="eastAsia"/>
+          <w:b/>
+          <w:bCs/>
+          <w:color w:val="33353C"/>
+          <w:szCs w:val="21"/>
+          <w:shd w:val="clear" w:color="auto" w:fill="FFFFFF"/>
+        </w:rPr>
+        <w:t>务</w:t>
+      </w:r>
+      <w:proofErr w:type="gramEnd"/>
+      <w:r>
+        <w:rPr>
+          <w:rFonts w:ascii="Helvetica" w:hAnsi="Helvetica" w:cs="Helvetica" w:hint="eastAsia"/>
+          <w:b/>
+          <w:bCs/>
+          <w:color w:val="33353C"/>
+          <w:szCs w:val="21"/>
+          <w:shd w:val="clear" w:color="auto" w:fill="FFFFFF"/>
+        </w:rPr>
+        <w:t>环保业务</w:t>
+      </w:r>
+    </w:p>
+    <w:p>
+      <w:pPr>
+        <w:rPr>
+          <w:rFonts w:ascii="Helvetica" w:hAnsi="Helvetica" w:cs="Helvetica"/>
+          <w:b/>
+          <w:bCs/>
+          <w:color w:val="33353C"/>
+          <w:szCs w:val="21"/>
+          <w:shd w:val="clear" w:color="auto" w:fill="FFFFFF"/>
+        </w:rPr>
+      </w:pPr>
+      <w:r>
+        <w:rPr>
+          <w:rFonts w:ascii="Helvetica" w:hAnsi="Helvetica" w:cs="Helvetica"/>
+          <w:b/>
+          <w:bCs/>
+          <w:color w:val="33353C"/>
+          <w:szCs w:val="21"/>
+          <w:shd w:val="clear" w:color="auto" w:fill="FFFFFF"/>
+        </w:rPr>
+        <w:tab/>
+      </w:r>
+      <w:r>
+        <w:rPr>
+          <w:rFonts w:ascii="Helvetica" w:hAnsi="Helvetica" w:cs="Helvetica" w:hint="eastAsia"/>
+          <w:b/>
+          <w:bCs/>
+          <w:color w:val="33353C"/>
+          <w:szCs w:val="21"/>
+          <w:shd w:val="clear" w:color="auto" w:fill="FFFFFF"/>
+        </w:rPr>
+        <w:t>电子商务业务</w:t>
+      </w:r>
+    </w:p>
+    <w:p>
+      <w:pPr>
+        <w:rPr>
+          <w:rFonts w:ascii="Helvetica" w:hAnsi="Helvetica" w:cs="Helvetica" w:hint="eastAsia"/>
+          <w:b/>
+          <w:bCs/>
+          <w:color w:val="33353C"/>
+          <w:szCs w:val="21"/>
+          <w:shd w:val="clear" w:color="auto" w:fill="FFFFFF"/>
+        </w:rPr>
+      </w:pPr>
+      <w:r>
+        <w:rPr>
+          <w:rFonts w:ascii="Helvetica" w:hAnsi="Helvetica" w:cs="Helvetica"/>
+          <w:b/>
+          <w:bCs/>
+          <w:color w:val="33353C"/>
+          <w:szCs w:val="21"/>
+          <w:shd w:val="clear" w:color="auto" w:fill="FFFFFF"/>
+        </w:rPr>
+        <w:tab/>
+      </w:r>
+      <w:r>
+        <w:rPr>
+          <w:rFonts w:ascii="Helvetica" w:hAnsi="Helvetica" w:cs="Helvetica" w:hint="eastAsia"/>
+          <w:b/>
+          <w:bCs/>
+          <w:color w:val="33353C"/>
+          <w:szCs w:val="21"/>
+          <w:shd w:val="clear" w:color="auto" w:fill="FFFFFF"/>
+        </w:rPr>
+        <w:t>金融业务</w:t>
+      </w:r>
+    </w:p>
+    <w:p>
+      <w:pPr>
+        <w:widowControl/>
+        <w:jc w:val="left"/>
+        <w:rPr>
+          <w:rFonts w:ascii="Helvetica" w:hAnsi="Helvetica" w:cs="Helvetica"/>
+          <w:b/>
+          <w:bCs/>
+          <w:color w:val="33353C"/>
+          <w:szCs w:val="21"/>
+          <w:shd w:val="clear" w:color="auto" w:fill="FFFFFF"/>
+        </w:rPr>
+      </w:pPr>
+      <w:r>
+        <w:rPr>
+          <w:rFonts w:ascii="Helvetica" w:hAnsi="Helvetica" w:cs="Helvetica"/>
+          <w:b/>
+          <w:bCs/>
+          <w:color w:val="33353C"/>
+          <w:szCs w:val="21"/>
+          <w:shd w:val="clear" w:color="auto" w:fill="FFFFFF"/>
+        </w:rPr>
+        <w:br w:type="page"/>
+      </w:r>
+    </w:p>
+    <w:p>
+      <w:pPr>
+        <w:pStyle w:val="2"/>
+        <w:rPr>
+          <w:sz w:val="28"/>
+          <w:szCs w:val="28"/>
+        </w:rPr>
+      </w:pPr>
+      <w:bookmarkStart w:id="3" w:name="_Toc93486764"/>
+      <w:r>
+        <w:rPr>
+          <w:rFonts w:ascii="Helvetica" w:hAnsi="Helvetica" w:cs="Helvetica" w:hint="eastAsia"/>
+          <w:color w:val="000000" w:themeColor="text1"/>
+          <w:sz w:val="28"/>
+          <w:szCs w:val="28"/>
+          <w:highlight w:val="green"/>
+          <w:shd w:val="clear" w:color="auto" w:fill="FFFFFF"/>
+        </w:rPr>
+        <w:lastRenderedPageBreak/>
+        <w:t>中</w:t>
+      </w:r>
+      <w:proofErr w:type="gramStart"/>
+      <w:r>
+        <w:rPr>
+          <w:rFonts w:ascii="Helvetica" w:hAnsi="Helvetica" w:cs="Helvetica" w:hint="eastAsia"/>
+          <w:color w:val="000000" w:themeColor="text1"/>
+          <w:sz w:val="28"/>
+          <w:szCs w:val="28"/>
+          <w:highlight w:val="green"/>
+          <w:shd w:val="clear" w:color="auto" w:fill="FFFFFF"/>
+        </w:rPr>
+        <w:t>国交建</w:t>
+      </w:r>
+      <w:proofErr w:type="gramEnd"/>
+      <w:r>
+        <w:rPr>
+          <w:rFonts w:ascii="Helvetica" w:hAnsi="Helvetica" w:cs="Helvetica" w:hint="eastAsia"/>
+          <w:color w:val="000000" w:themeColor="text1"/>
+          <w:sz w:val="28"/>
+          <w:szCs w:val="28"/>
+          <w:highlight w:val="green"/>
           <w:shd w:val="clear" w:color="auto" w:fill="FFFFFF"/>
         </w:rPr>
         <w:t xml:space="preserve"> </w:t>
       </w:r>
       <w:r>
         <w:rPr>
-          <w:rFonts w:ascii="Helvetica" w:hAnsi="Helvetica" w:cs="Helvetica" w:hint="eastAsia"/>
-          <w:b/>
-          <w:bCs/>
-          <w:color w:val="33353C"/>
-          <w:szCs w:val="21"/>
-          <w:shd w:val="clear" w:color="auto" w:fill="FFFFFF"/>
-        </w:rPr>
-        <w:t>承担了我国</w:t>
-      </w:r>
-      <w:r>
-        <w:rPr>
-          <w:rFonts w:ascii="Helvetica" w:hAnsi="Helvetica" w:cs="Helvetica"/>
-          <w:b/>
-          <w:bCs/>
-          <w:color w:val="33353C"/>
-          <w:szCs w:val="21"/>
-          <w:shd w:val="clear" w:color="auto" w:fill="FFFFFF"/>
-        </w:rPr>
-        <w:t>80%</w:t>
-      </w:r>
-      <w:r>
-        <w:rPr>
-          <w:rFonts w:ascii="Helvetica" w:hAnsi="Helvetica" w:cs="Helvetica" w:hint="eastAsia"/>
-          <w:b/>
-          <w:bCs/>
-          <w:color w:val="33353C"/>
-          <w:szCs w:val="21"/>
-          <w:shd w:val="clear" w:color="auto" w:fill="FFFFFF"/>
-        </w:rPr>
-        <w:t>以上河流及水电站的规划和设计，</w:t>
-      </w:r>
-      <w:r>
-        <w:rPr>
-          <w:rFonts w:ascii="Helvetica" w:hAnsi="Helvetica" w:cs="Helvetica" w:hint="eastAsia"/>
-          <w:b/>
-          <w:bCs/>
-          <w:color w:val="33353C"/>
-          <w:szCs w:val="21"/>
-          <w:shd w:val="clear" w:color="auto" w:fill="FFFFFF"/>
-        </w:rPr>
-        <w:t>6</w:t>
-      </w:r>
-      <w:r>
-        <w:rPr>
-          <w:rFonts w:ascii="Helvetica" w:hAnsi="Helvetica" w:cs="Helvetica"/>
-          <w:b/>
-          <w:bCs/>
-          <w:color w:val="33353C"/>
-          <w:szCs w:val="21"/>
-          <w:shd w:val="clear" w:color="auto" w:fill="FFFFFF"/>
-        </w:rPr>
-        <w:t>5%</w:t>
-      </w:r>
-      <w:r>
-        <w:rPr>
-          <w:rFonts w:ascii="Helvetica" w:hAnsi="Helvetica" w:cs="Helvetica" w:hint="eastAsia"/>
-          <w:b/>
-          <w:bCs/>
-          <w:color w:val="33353C"/>
-          <w:szCs w:val="21"/>
-          <w:shd w:val="clear" w:color="auto" w:fill="FFFFFF"/>
-        </w:rPr>
-        <w:t>以上的风力发电及太阳能发电工程的规划设计任务</w:t>
-      </w:r>
-    </w:p>
-    <w:p>
-      <w:pPr>
-        <w:ind w:firstLine="420"/>
-        <w:rPr>
-          <w:rFonts w:ascii="Helvetica" w:hAnsi="Helvetica" w:cs="Helvetica"/>
-          <w:color w:val="33353C"/>
-          <w:szCs w:val="21"/>
-          <w:shd w:val="clear" w:color="auto" w:fill="FFFFFF"/>
-        </w:rPr>
-      </w:pPr>
-      <w:r>
-        <w:rPr>
-          <w:rFonts w:ascii="Helvetica" w:hAnsi="Helvetica" w:cs="Helvetica" w:hint="eastAsia"/>
-          <w:color w:val="33353C"/>
-          <w:szCs w:val="21"/>
-          <w:shd w:val="clear" w:color="auto" w:fill="FFFFFF"/>
-        </w:rPr>
-        <w:t>电力规划设计</w:t>
-      </w:r>
-    </w:p>
-    <w:p>
-      <w:pPr>
-        <w:rPr>
-          <w:rFonts w:ascii="Helvetica" w:hAnsi="Helvetica" w:cs="Helvetica"/>
-          <w:color w:val="33353C"/>
-          <w:szCs w:val="21"/>
-          <w:shd w:val="clear" w:color="auto" w:fill="FFFFFF"/>
-        </w:rPr>
-      </w:pPr>
-      <w:r>
-        <w:rPr>
-          <w:rFonts w:ascii="Helvetica" w:hAnsi="Helvetica" w:cs="Helvetica" w:hint="eastAsia"/>
-          <w:color w:val="33353C"/>
-          <w:szCs w:val="21"/>
-          <w:shd w:val="clear" w:color="auto" w:fill="FFFFFF"/>
-        </w:rPr>
-        <w:t>施工建设</w:t>
-      </w:r>
-    </w:p>
-    <w:p>
-      <w:pPr>
-        <w:ind w:firstLine="420"/>
-        <w:rPr>
-          <w:rFonts w:ascii="Helvetica" w:hAnsi="Helvetica" w:cs="Helvetica"/>
-          <w:color w:val="33353C"/>
-          <w:szCs w:val="21"/>
-          <w:shd w:val="clear" w:color="auto" w:fill="FFFFFF"/>
-        </w:rPr>
-      </w:pPr>
-      <w:r>
-        <w:rPr>
-          <w:rFonts w:ascii="Helvetica" w:hAnsi="Helvetica" w:cs="Helvetica" w:hint="eastAsia"/>
-          <w:color w:val="33353C"/>
-          <w:szCs w:val="21"/>
-          <w:shd w:val="clear" w:color="auto" w:fill="FFFFFF"/>
-        </w:rPr>
-        <w:t>水电工程</w:t>
-      </w:r>
-    </w:p>
-    <w:p>
-      <w:pPr>
-        <w:ind w:firstLine="420"/>
-        <w:rPr>
-          <w:rFonts w:ascii="Helvetica" w:hAnsi="Helvetica" w:cs="Helvetica"/>
-          <w:color w:val="33353C"/>
-          <w:szCs w:val="21"/>
-          <w:shd w:val="clear" w:color="auto" w:fill="FFFFFF"/>
-        </w:rPr>
-      </w:pPr>
-      <w:r>
-        <w:rPr>
-          <w:rFonts w:ascii="Helvetica" w:hAnsi="Helvetica" w:cs="Helvetica" w:hint="eastAsia"/>
-          <w:color w:val="33353C"/>
-          <w:szCs w:val="21"/>
-          <w:shd w:val="clear" w:color="auto" w:fill="FFFFFF"/>
-        </w:rPr>
-        <w:t>火电工程</w:t>
-      </w:r>
-    </w:p>
-    <w:p>
-      <w:pPr>
-        <w:ind w:firstLine="420"/>
-        <w:rPr>
-          <w:rFonts w:ascii="Helvetica" w:hAnsi="Helvetica" w:cs="Helvetica"/>
-          <w:color w:val="33353C"/>
-          <w:szCs w:val="21"/>
-          <w:shd w:val="clear" w:color="auto" w:fill="FFFFFF"/>
-        </w:rPr>
-      </w:pPr>
-      <w:r>
-        <w:rPr>
-          <w:rFonts w:ascii="Helvetica" w:hAnsi="Helvetica" w:cs="Helvetica" w:hint="eastAsia"/>
-          <w:color w:val="33353C"/>
-          <w:szCs w:val="21"/>
-          <w:shd w:val="clear" w:color="auto" w:fill="FFFFFF"/>
-        </w:rPr>
-        <w:t>电网建设</w:t>
-      </w:r>
-    </w:p>
-    <w:p>
-      <w:pPr>
-        <w:ind w:firstLine="420"/>
-        <w:rPr>
-          <w:rFonts w:ascii="Helvetica" w:hAnsi="Helvetica" w:cs="Helvetica"/>
-          <w:color w:val="33353C"/>
-          <w:szCs w:val="21"/>
-          <w:shd w:val="clear" w:color="auto" w:fill="FFFFFF"/>
-        </w:rPr>
-      </w:pPr>
-      <w:r>
-        <w:rPr>
-          <w:rFonts w:ascii="Helvetica" w:hAnsi="Helvetica" w:cs="Helvetica" w:hint="eastAsia"/>
-          <w:color w:val="33353C"/>
-          <w:szCs w:val="21"/>
-          <w:shd w:val="clear" w:color="auto" w:fill="FFFFFF"/>
-        </w:rPr>
-        <w:t>基础设施</w:t>
-      </w:r>
-    </w:p>
-    <w:p>
-      <w:pPr>
-        <w:rPr>
-          <w:rFonts w:ascii="Helvetica" w:hAnsi="Helvetica" w:cs="Helvetica"/>
-          <w:b/>
-          <w:bCs/>
-          <w:color w:val="33353C"/>
-          <w:szCs w:val="21"/>
-          <w:shd w:val="clear" w:color="auto" w:fill="FFFFFF"/>
-        </w:rPr>
-      </w:pPr>
-      <w:r>
-        <w:rPr>
-          <w:rFonts w:ascii="Helvetica" w:hAnsi="Helvetica" w:cs="Helvetica" w:hint="eastAsia"/>
-          <w:b/>
-          <w:bCs/>
-          <w:color w:val="33353C"/>
-          <w:szCs w:val="21"/>
-          <w:shd w:val="clear" w:color="auto" w:fill="FFFFFF"/>
-        </w:rPr>
-        <w:t>水环境治理</w:t>
-      </w:r>
-    </w:p>
-    <w:p>
-      <w:pPr>
-        <w:rPr>
-          <w:rFonts w:ascii="Helvetica" w:hAnsi="Helvetica" w:cs="Helvetica"/>
-          <w:b/>
-          <w:bCs/>
-          <w:color w:val="33353C"/>
-          <w:szCs w:val="21"/>
-          <w:shd w:val="clear" w:color="auto" w:fill="FFFFFF"/>
-        </w:rPr>
-      </w:pPr>
-      <w:r>
-        <w:rPr>
-          <w:rFonts w:ascii="Helvetica" w:hAnsi="Helvetica" w:cs="Helvetica" w:hint="eastAsia"/>
-          <w:b/>
-          <w:bCs/>
-          <w:color w:val="33353C"/>
-          <w:szCs w:val="21"/>
-          <w:shd w:val="clear" w:color="auto" w:fill="FFFFFF"/>
-        </w:rPr>
-        <w:t>装备制造</w:t>
-      </w:r>
-      <w:r>
-        <w:rPr>
-          <w:rFonts w:ascii="Helvetica" w:hAnsi="Helvetica" w:cs="Helvetica" w:hint="eastAsia"/>
-          <w:b/>
-          <w:bCs/>
-          <w:color w:val="33353C"/>
-          <w:szCs w:val="21"/>
+          <w:rFonts w:ascii="Helvetica" w:hAnsi="Helvetica" w:cs="Helvetica"/>
+          <w:color w:val="000000" w:themeColor="text1"/>
+          <w:sz w:val="28"/>
+          <w:szCs w:val="28"/>
+          <w:highlight w:val="green"/>
+          <w:shd w:val="clear" w:color="auto" w:fill="FFFFFF"/>
+        </w:rPr>
+        <w:t>601800</w:t>
+      </w:r>
+      <w:r>
+        <w:rPr>
+          <w:rFonts w:ascii="Helvetica" w:hAnsi="Helvetica" w:cs="Helvetica"/>
+          <w:color w:val="000000" w:themeColor="text1"/>
+          <w:sz w:val="28"/>
+          <w:szCs w:val="28"/>
           <w:shd w:val="clear" w:color="auto" w:fill="FFFFFF"/>
         </w:rPr>
         <w:t xml:space="preserve"> </w:t>
       </w:r>
-      <w:r>
-        <w:rPr>
-          <w:rFonts w:ascii="Helvetica" w:hAnsi="Helvetica" w:cs="Helvetica" w:hint="eastAsia"/>
-          <w:b/>
-          <w:bCs/>
-          <w:color w:val="33353C"/>
-          <w:szCs w:val="21"/>
-          <w:shd w:val="clear" w:color="auto" w:fill="FFFFFF"/>
-        </w:rPr>
-        <w:t>中国电建装备，中国最大的</w:t>
-      </w:r>
-      <w:r>
-        <w:rPr>
-          <w:rFonts w:ascii="Helvetica" w:hAnsi="Helvetica" w:cs="Helvetica" w:hint="eastAsia"/>
-          <w:b/>
-          <w:bCs/>
-          <w:color w:val="33353C"/>
-          <w:szCs w:val="21"/>
-          <w:shd w:val="clear" w:color="auto" w:fill="FFFFFF"/>
-        </w:rPr>
-        <w:t>电站辅机制造商</w:t>
-      </w:r>
-      <w:r>
-        <w:rPr>
-          <w:rFonts w:ascii="Helvetica" w:hAnsi="Helvetica" w:cs="Helvetica" w:hint="eastAsia"/>
-          <w:b/>
-          <w:bCs/>
-          <w:color w:val="33353C"/>
-          <w:szCs w:val="21"/>
-          <w:shd w:val="clear" w:color="auto" w:fill="FFFFFF"/>
+      <w:hyperlink r:id="rId10" w:history="1">
+        <w:r>
+          <w:rPr>
+            <w:rStyle w:val="a3"/>
+            <w:rFonts w:ascii="Helvetica" w:hAnsi="Helvetica" w:cs="Helvetica"/>
+            <w:color w:val="000000" w:themeColor="text1"/>
+            <w:sz w:val="28"/>
+            <w:szCs w:val="28"/>
+            <w:u w:val="none"/>
+            <w:shd w:val="clear" w:color="auto" w:fill="FFFFFF"/>
+          </w:rPr>
+          <w:t>http://www.ccccltd.cn</w:t>
+        </w:r>
+      </w:hyperlink>
+      <w:r>
+        <w:rPr>
+          <w:sz w:val="28"/>
+          <w:szCs w:val="28"/>
         </w:rPr>
         <w:t xml:space="preserve"> </w:t>
       </w:r>
       <w:r>
         <w:rPr>
-          <w:rFonts w:ascii="Helvetica" w:hAnsi="Helvetica" w:cs="Helvetica" w:hint="eastAsia"/>
-          <w:b/>
-          <w:bCs/>
-          <w:color w:val="33353C"/>
-          <w:szCs w:val="21"/>
-          <w:shd w:val="clear" w:color="auto" w:fill="FFFFFF"/>
-        </w:rPr>
-        <w:t>，是国内带你站辅机技术和服务的领军者。特别在</w:t>
-      </w:r>
-      <w:r>
-        <w:rPr>
-          <w:rFonts w:ascii="Helvetica" w:hAnsi="Helvetica" w:cs="Helvetica" w:hint="eastAsia"/>
-          <w:b/>
-          <w:bCs/>
-          <w:color w:val="33353C"/>
-          <w:szCs w:val="21"/>
-          <w:shd w:val="clear" w:color="auto" w:fill="FFFFFF"/>
-        </w:rPr>
-        <w:t>风机制造领域</w:t>
-      </w:r>
-      <w:r>
-        <w:rPr>
-          <w:rFonts w:ascii="Helvetica" w:hAnsi="Helvetica" w:cs="Helvetica" w:hint="eastAsia"/>
-          <w:b/>
-          <w:bCs/>
-          <w:color w:val="33353C"/>
-          <w:szCs w:val="21"/>
-          <w:shd w:val="clear" w:color="auto" w:fill="FFFFFF"/>
+          <w:rFonts w:hint="eastAsia"/>
+          <w:sz w:val="28"/>
+          <w:szCs w:val="28"/>
+        </w:rPr>
+        <w:t>北京西城</w:t>
+      </w:r>
+      <w:bookmarkEnd w:id="3"/>
+    </w:p>
+    <w:p>
+      <w:pPr>
+        <w:rPr>
+          <w:rFonts w:ascii="Helvetica" w:hAnsi="Helvetica" w:cs="Helvetica" w:hint="eastAsia"/>
+          <w:b/>
+          <w:bCs/>
+          <w:color w:val="33353C"/>
+          <w:szCs w:val="21"/>
+          <w:shd w:val="clear" w:color="auto" w:fill="FFFFFF"/>
+        </w:rPr>
+      </w:pPr>
+      <w:r>
+        <w:tab/>
+      </w:r>
+      <w:r>
+        <w:rPr>
+          <w:rFonts w:ascii="Helvetica" w:hAnsi="Helvetica" w:cs="Helvetica"/>
+          <w:color w:val="33353C"/>
+          <w:szCs w:val="21"/>
+          <w:shd w:val="clear" w:color="auto" w:fill="FFFFFF"/>
+        </w:rPr>
+        <w:t>中国交通建设股份有限公司的</w:t>
+      </w:r>
+      <w:r>
+        <w:rPr>
+          <w:rFonts w:ascii="Helvetica" w:hAnsi="Helvetica" w:cs="Helvetica"/>
+          <w:b/>
+          <w:bCs/>
+          <w:color w:val="33353C"/>
+          <w:szCs w:val="21"/>
+          <w:shd w:val="clear" w:color="auto" w:fill="FFFFFF"/>
+        </w:rPr>
+        <w:t>主营业务是基建设计、基建建设、疏浚和装备制造业务。</w:t>
+      </w:r>
+      <w:r>
+        <w:rPr>
+          <w:rFonts w:ascii="Helvetica" w:hAnsi="Helvetica" w:cs="Helvetica"/>
+          <w:color w:val="33353C"/>
+          <w:szCs w:val="21"/>
+          <w:shd w:val="clear" w:color="auto" w:fill="FFFFFF"/>
+        </w:rPr>
+        <w:t>2020</w:t>
+      </w:r>
+      <w:r>
+        <w:rPr>
+          <w:rFonts w:ascii="Helvetica" w:hAnsi="Helvetica" w:cs="Helvetica"/>
+          <w:color w:val="33353C"/>
+          <w:szCs w:val="21"/>
+          <w:shd w:val="clear" w:color="auto" w:fill="FFFFFF"/>
+        </w:rPr>
+        <w:t>年，公司获得国家科技进步二等奖</w:t>
+      </w:r>
+      <w:r>
+        <w:rPr>
+          <w:rFonts w:ascii="Helvetica" w:hAnsi="Helvetica" w:cs="Helvetica"/>
+          <w:color w:val="33353C"/>
+          <w:szCs w:val="21"/>
+          <w:shd w:val="clear" w:color="auto" w:fill="FFFFFF"/>
+        </w:rPr>
+        <w:t>2</w:t>
+      </w:r>
+      <w:r>
+        <w:rPr>
+          <w:rFonts w:ascii="Helvetica" w:hAnsi="Helvetica" w:cs="Helvetica"/>
+          <w:color w:val="33353C"/>
+          <w:szCs w:val="21"/>
+          <w:shd w:val="clear" w:color="auto" w:fill="FFFFFF"/>
+        </w:rPr>
+        <w:t>项，国家技术发明二等奖</w:t>
+      </w:r>
+      <w:r>
+        <w:rPr>
+          <w:rFonts w:ascii="Helvetica" w:hAnsi="Helvetica" w:cs="Helvetica"/>
+          <w:color w:val="33353C"/>
+          <w:szCs w:val="21"/>
+          <w:shd w:val="clear" w:color="auto" w:fill="FFFFFF"/>
+        </w:rPr>
+        <w:t>1</w:t>
+      </w:r>
+      <w:r>
+        <w:rPr>
+          <w:rFonts w:ascii="Helvetica" w:hAnsi="Helvetica" w:cs="Helvetica"/>
+          <w:color w:val="33353C"/>
+          <w:szCs w:val="21"/>
+          <w:shd w:val="clear" w:color="auto" w:fill="FFFFFF"/>
+        </w:rPr>
+        <w:t>项，国家优质工程奖</w:t>
+      </w:r>
+      <w:r>
+        <w:rPr>
+          <w:rFonts w:ascii="Helvetica" w:hAnsi="Helvetica" w:cs="Helvetica"/>
+          <w:color w:val="33353C"/>
+          <w:szCs w:val="21"/>
+          <w:shd w:val="clear" w:color="auto" w:fill="FFFFFF"/>
+        </w:rPr>
+        <w:t>34</w:t>
+      </w:r>
+      <w:r>
+        <w:rPr>
+          <w:rFonts w:ascii="Helvetica" w:hAnsi="Helvetica" w:cs="Helvetica"/>
+          <w:color w:val="33353C"/>
+          <w:szCs w:val="21"/>
+          <w:shd w:val="clear" w:color="auto" w:fill="FFFFFF"/>
+        </w:rPr>
+        <w:t>项。</w:t>
+      </w:r>
+    </w:p>
+    <w:p/>
+    <w:p>
+      <w:r>
+        <w:rPr>
+          <w:rFonts w:hint="eastAsia"/>
+        </w:rPr>
+        <w:t>中</w:t>
+      </w:r>
+      <w:proofErr w:type="gramStart"/>
+      <w:r>
+        <w:rPr>
+          <w:rFonts w:hint="eastAsia"/>
+        </w:rPr>
+        <w:t>国交建</w:t>
+      </w:r>
+      <w:proofErr w:type="gramEnd"/>
+      <w:r>
+        <w:rPr>
+          <w:rFonts w:hint="eastAsia"/>
+        </w:rPr>
+        <w:t>是世界最大的港口设计建设公司</w:t>
+      </w:r>
+    </w:p>
+    <w:p/>
+    <w:p>
+      <w:r>
+        <w:rPr>
+          <w:rFonts w:hint="eastAsia"/>
+        </w:rPr>
+        <w:t>业务领域</w:t>
+      </w:r>
+    </w:p>
+    <w:p>
+      <w:r>
+        <w:rPr>
+          <w:rFonts w:hint="eastAsia"/>
+        </w:rPr>
+        <w:t>全球知名工程承包商</w:t>
+      </w:r>
+    </w:p>
+    <w:p>
+      <w:r>
+        <w:rPr>
+          <w:rFonts w:hint="eastAsia"/>
+        </w:rPr>
+        <w:t>城市综合体开发运营商</w:t>
+      </w:r>
+    </w:p>
+    <w:p>
+      <w:r>
+        <w:rPr>
+          <w:rFonts w:hint="eastAsia"/>
+        </w:rPr>
+        <w:t>特色房地产商</w:t>
+      </w:r>
+    </w:p>
+    <w:p>
+      <w:r>
+        <w:rPr>
+          <w:rFonts w:hint="eastAsia"/>
+        </w:rPr>
+        <w:t>基础设施综合投资商</w:t>
+      </w:r>
+    </w:p>
+    <w:p>
+      <w:r>
+        <w:rPr>
+          <w:rFonts w:hint="eastAsia"/>
+          <w:b/>
+          <w:bCs/>
+        </w:rPr>
+        <w:t>海洋重工与港口机械制造集成商</w:t>
+      </w:r>
+      <w:r>
+        <w:rPr>
+          <w:rFonts w:hint="eastAsia"/>
+          <w:b/>
+          <w:bCs/>
         </w:rPr>
         <w:t xml:space="preserve"> </w:t>
       </w:r>
       <w:r>
         <w:rPr>
-          <w:rFonts w:ascii="Helvetica" w:hAnsi="Helvetica" w:cs="Helvetica" w:hint="eastAsia"/>
-          <w:b/>
-          <w:bCs/>
-          <w:color w:val="33353C"/>
-          <w:szCs w:val="21"/>
-          <w:shd w:val="clear" w:color="auto" w:fill="FFFFFF"/>
-        </w:rPr>
-        <w:t>，拥有当前全世界规模最大、技术最先进的制造集群。在</w:t>
-      </w:r>
-      <w:r>
-        <w:rPr>
-          <w:rFonts w:ascii="Helvetica" w:hAnsi="Helvetica" w:cs="Helvetica" w:hint="eastAsia"/>
-          <w:b/>
-          <w:bCs/>
-          <w:color w:val="33353C"/>
-          <w:szCs w:val="21"/>
-          <w:shd w:val="clear" w:color="auto" w:fill="FFFFFF"/>
-        </w:rPr>
-        <w:t>输电线路设备</w:t>
-      </w:r>
-      <w:r>
-        <w:rPr>
-          <w:rFonts w:ascii="Helvetica" w:hAnsi="Helvetica" w:cs="Helvetica" w:hint="eastAsia"/>
-          <w:b/>
-          <w:bCs/>
-          <w:color w:val="33353C"/>
-          <w:szCs w:val="21"/>
-          <w:shd w:val="clear" w:color="auto" w:fill="FFFFFF"/>
-        </w:rPr>
-        <w:t>领域，拥有中国最大的电力金具产业集群及产能前三甲的铁塔、钢</w:t>
-      </w:r>
-      <w:proofErr w:type="gramStart"/>
-      <w:r>
-        <w:rPr>
-          <w:rFonts w:ascii="Helvetica" w:hAnsi="Helvetica" w:cs="Helvetica" w:hint="eastAsia"/>
-          <w:b/>
-          <w:bCs/>
-          <w:color w:val="33353C"/>
-          <w:szCs w:val="21"/>
-          <w:shd w:val="clear" w:color="auto" w:fill="FFFFFF"/>
-        </w:rPr>
-        <w:t>构生产</w:t>
-      </w:r>
-      <w:proofErr w:type="gramEnd"/>
-      <w:r>
-        <w:rPr>
-          <w:rFonts w:ascii="Helvetica" w:hAnsi="Helvetica" w:cs="Helvetica" w:hint="eastAsia"/>
-          <w:b/>
-          <w:bCs/>
-          <w:color w:val="33353C"/>
-          <w:szCs w:val="21"/>
-          <w:shd w:val="clear" w:color="auto" w:fill="FFFFFF"/>
-        </w:rPr>
-        <w:t>基地。</w:t>
-      </w:r>
-    </w:p>
-    <w:p>
-      <w:pPr>
-        <w:rPr>
-          <w:rFonts w:ascii="Helvetica" w:hAnsi="Helvetica" w:cs="Helvetica"/>
-          <w:b/>
-          <w:bCs/>
-          <w:color w:val="33353C"/>
-          <w:szCs w:val="21"/>
-          <w:shd w:val="clear" w:color="auto" w:fill="FFFFFF"/>
-        </w:rPr>
-      </w:pPr>
-      <w:r>
-        <w:rPr>
-          <w:rFonts w:ascii="Helvetica" w:hAnsi="Helvetica" w:cs="Helvetica"/>
-          <w:b/>
-          <w:bCs/>
-          <w:color w:val="33353C"/>
-          <w:szCs w:val="21"/>
-          <w:shd w:val="clear" w:color="auto" w:fill="FFFFFF"/>
-        </w:rPr>
+          <w:rFonts w:hint="eastAsia"/>
+        </w:rPr>
+        <w:t>全球第一的港机设备制造商</w:t>
+      </w:r>
+    </w:p>
+    <w:p>
+      <w:r>
+        <w:rPr>
+          <w:rFonts w:hint="eastAsia"/>
+        </w:rPr>
+        <w:t>金融业务</w:t>
+      </w:r>
+    </w:p>
+    <w:p>
+      <w:r>
         <w:tab/>
       </w:r>
       <w:r>
         <w:rPr>
-          <w:rFonts w:ascii="Helvetica" w:hAnsi="Helvetica" w:cs="Helvetica" w:hint="eastAsia"/>
-          <w:b/>
-          <w:bCs/>
-          <w:color w:val="33353C"/>
-          <w:szCs w:val="21"/>
-          <w:shd w:val="clear" w:color="auto" w:fill="FFFFFF"/>
-        </w:rPr>
-        <w:t>电站辅机及配件</w:t>
-      </w:r>
-    </w:p>
-    <w:p>
-      <w:pPr>
-        <w:rPr>
-          <w:rFonts w:ascii="Helvetica" w:hAnsi="Helvetica" w:cs="Helvetica"/>
-          <w:b/>
-          <w:bCs/>
-          <w:color w:val="33353C"/>
-          <w:szCs w:val="21"/>
-          <w:shd w:val="clear" w:color="auto" w:fill="FFFFFF"/>
-        </w:rPr>
-      </w:pPr>
-      <w:r>
-        <w:rPr>
-          <w:rFonts w:ascii="Helvetica" w:hAnsi="Helvetica" w:cs="Helvetica"/>
-          <w:b/>
-          <w:bCs/>
-          <w:color w:val="33353C"/>
-          <w:szCs w:val="21"/>
-          <w:shd w:val="clear" w:color="auto" w:fill="FFFFFF"/>
-        </w:rPr>
+          <w:rFonts w:hint="eastAsia"/>
+        </w:rPr>
+        <w:t>资金管理业务</w:t>
+      </w:r>
+    </w:p>
+    <w:p>
+      <w:r>
         <w:tab/>
       </w:r>
       <w:r>
         <w:rPr>
-          <w:rFonts w:ascii="Helvetica" w:hAnsi="Helvetica" w:cs="Helvetica" w:hint="eastAsia"/>
-          <w:b/>
-          <w:bCs/>
-          <w:color w:val="33353C"/>
-          <w:szCs w:val="21"/>
-          <w:shd w:val="clear" w:color="auto" w:fill="FFFFFF"/>
-        </w:rPr>
-        <w:t>电网及电气设备</w:t>
-      </w:r>
-    </w:p>
-    <w:p>
-      <w:pPr>
-        <w:rPr>
-          <w:rFonts w:ascii="Helvetica" w:hAnsi="Helvetica" w:cs="Helvetica"/>
-          <w:color w:val="33353C"/>
-          <w:szCs w:val="21"/>
-          <w:shd w:val="clear" w:color="auto" w:fill="FFFFFF"/>
-        </w:rPr>
-      </w:pPr>
-      <w:r>
-        <w:rPr>
-          <w:rFonts w:ascii="Helvetica" w:hAnsi="Helvetica" w:cs="Helvetica"/>
-          <w:b/>
-          <w:bCs/>
-          <w:color w:val="33353C"/>
-          <w:szCs w:val="21"/>
-          <w:shd w:val="clear" w:color="auto" w:fill="FFFFFF"/>
-        </w:rPr>
+          <w:rFonts w:hint="eastAsia"/>
+        </w:rPr>
+        <w:t>产业基金业务</w:t>
+      </w:r>
+    </w:p>
+    <w:p>
+      <w:r>
         <w:tab/>
       </w:r>
       <w:r>
         <w:rPr>
-          <w:rFonts w:ascii="Helvetica" w:hAnsi="Helvetica" w:cs="Helvetica" w:hint="eastAsia"/>
-          <w:color w:val="33353C"/>
-          <w:szCs w:val="21"/>
-          <w:shd w:val="clear" w:color="auto" w:fill="FFFFFF"/>
-        </w:rPr>
-        <w:t>物料装卸设备</w:t>
-      </w:r>
-    </w:p>
-    <w:p>
-      <w:pPr>
-        <w:rPr>
-          <w:rFonts w:ascii="Helvetica" w:hAnsi="Helvetica" w:cs="Helvetica"/>
-          <w:color w:val="33353C"/>
-          <w:szCs w:val="21"/>
-          <w:shd w:val="clear" w:color="auto" w:fill="FFFFFF"/>
-        </w:rPr>
-      </w:pPr>
-      <w:r>
-        <w:rPr>
-          <w:rFonts w:ascii="Helvetica" w:hAnsi="Helvetica" w:cs="Helvetica"/>
-          <w:color w:val="33353C"/>
-          <w:szCs w:val="21"/>
-          <w:shd w:val="clear" w:color="auto" w:fill="FFFFFF"/>
-        </w:rPr>
+          <w:rFonts w:hint="eastAsia"/>
+        </w:rPr>
+        <w:t>融资租赁业务</w:t>
+      </w:r>
+    </w:p>
+    <w:p>
+      <w:r>
         <w:tab/>
       </w:r>
       <w:r>
         <w:rPr>
-          <w:rFonts w:ascii="Helvetica" w:hAnsi="Helvetica" w:cs="Helvetica" w:hint="eastAsia"/>
-          <w:color w:val="33353C"/>
-          <w:szCs w:val="21"/>
-          <w:shd w:val="clear" w:color="auto" w:fill="FFFFFF"/>
-        </w:rPr>
-        <w:t>基础设施设备</w:t>
-      </w:r>
-    </w:p>
-    <w:p>
-      <w:pPr>
-        <w:rPr>
-          <w:rFonts w:ascii="Helvetica" w:hAnsi="Helvetica" w:cs="Helvetica"/>
-          <w:color w:val="33353C"/>
-          <w:szCs w:val="21"/>
-          <w:shd w:val="clear" w:color="auto" w:fill="FFFFFF"/>
-        </w:rPr>
-      </w:pPr>
-      <w:r>
-        <w:rPr>
-          <w:rFonts w:ascii="Helvetica" w:hAnsi="Helvetica" w:cs="Helvetica"/>
-          <w:color w:val="33353C"/>
-          <w:szCs w:val="21"/>
-          <w:shd w:val="clear" w:color="auto" w:fill="FFFFFF"/>
-        </w:rPr>
+          <w:rFonts w:hint="eastAsia"/>
+        </w:rPr>
+        <w:t>资产管理业务</w:t>
+      </w:r>
+    </w:p>
+    <w:p>
+      <w:pPr>
+        <w:rPr>
+          <w:rFonts w:hint="eastAsia"/>
+        </w:rPr>
+      </w:pPr>
+      <w:r>
         <w:tab/>
       </w:r>
       <w:r>
         <w:rPr>
-          <w:rFonts w:ascii="Helvetica" w:hAnsi="Helvetica" w:cs="Helvetica" w:hint="eastAsia"/>
-          <w:color w:val="33353C"/>
-          <w:szCs w:val="21"/>
-          <w:shd w:val="clear" w:color="auto" w:fill="FFFFFF"/>
-        </w:rPr>
-        <w:t>其他产品</w:t>
-      </w:r>
-    </w:p>
-    <w:p>
-      <w:pPr>
-        <w:rPr>
-          <w:rFonts w:ascii="Helvetica" w:hAnsi="Helvetica" w:cs="Helvetica"/>
-          <w:color w:val="33353C"/>
-          <w:szCs w:val="21"/>
-          <w:shd w:val="clear" w:color="auto" w:fill="FFFFFF"/>
-        </w:rPr>
-      </w:pPr>
-      <w:r>
-        <w:rPr>
-          <w:rFonts w:ascii="Helvetica" w:hAnsi="Helvetica" w:cs="Helvetica" w:hint="eastAsia"/>
-          <w:color w:val="33353C"/>
-          <w:szCs w:val="21"/>
-          <w:shd w:val="clear" w:color="auto" w:fill="FFFFFF"/>
-        </w:rPr>
-        <w:t>投资开发</w:t>
-      </w:r>
-    </w:p>
-    <w:p>
-      <w:pPr>
-        <w:rPr>
-          <w:rFonts w:ascii="Helvetica" w:hAnsi="Helvetica" w:cs="Helvetica"/>
-          <w:color w:val="33353C"/>
-          <w:szCs w:val="21"/>
-          <w:shd w:val="clear" w:color="auto" w:fill="FFFFFF"/>
-        </w:rPr>
-      </w:pPr>
-      <w:r>
-        <w:rPr>
-          <w:rFonts w:ascii="Helvetica" w:hAnsi="Helvetica" w:cs="Helvetica" w:hint="eastAsia"/>
-          <w:color w:val="33353C"/>
-          <w:szCs w:val="21"/>
-          <w:shd w:val="clear" w:color="auto" w:fill="FFFFFF"/>
-        </w:rPr>
-        <w:t>房地产开发</w:t>
-      </w:r>
-      <w:r>
-        <w:rPr>
-          <w:rFonts w:ascii="Helvetica" w:hAnsi="Helvetica" w:cs="Helvetica" w:hint="eastAsia"/>
-          <w:color w:val="33353C"/>
-          <w:szCs w:val="21"/>
-          <w:shd w:val="clear" w:color="auto" w:fill="FFFFFF"/>
-        </w:rPr>
-        <w:t xml:space="preserve"> </w:t>
-      </w:r>
-      <w:r>
-        <w:rPr>
-          <w:rFonts w:ascii="Helvetica" w:hAnsi="Helvetica" w:cs="Helvetica" w:hint="eastAsia"/>
-          <w:color w:val="33353C"/>
-          <w:szCs w:val="21"/>
-          <w:shd w:val="clear" w:color="auto" w:fill="FFFFFF"/>
-        </w:rPr>
-        <w:t>中国电建地产集团有限公司</w:t>
-      </w:r>
-    </w:p>
-    <w:p>
-      <w:pPr>
-        <w:rPr>
-          <w:rFonts w:ascii="Helvetica" w:hAnsi="Helvetica" w:cs="Helvetica"/>
-          <w:color w:val="33353C"/>
-          <w:szCs w:val="21"/>
-          <w:shd w:val="clear" w:color="auto" w:fill="FFFFFF"/>
-        </w:rPr>
-      </w:pPr>
-      <w:r>
-        <w:rPr>
-          <w:rFonts w:ascii="Helvetica" w:hAnsi="Helvetica" w:cs="Helvetica" w:hint="eastAsia"/>
-          <w:color w:val="33353C"/>
-          <w:szCs w:val="21"/>
-          <w:shd w:val="clear" w:color="auto" w:fill="FFFFFF"/>
-        </w:rPr>
-        <w:t>国际业务</w:t>
-      </w:r>
-    </w:p>
-    <w:p>
-      <w:pPr>
-        <w:rPr>
-          <w:rFonts w:ascii="Helvetica" w:hAnsi="Helvetica" w:cs="Helvetica"/>
-          <w:color w:val="33353C"/>
-          <w:szCs w:val="21"/>
-          <w:shd w:val="clear" w:color="auto" w:fill="FFFFFF"/>
-        </w:rPr>
-      </w:pPr>
-    </w:p>
-    <w:p/>
-    <w:p>
-      <w:r>
-        <w:tab/>
+          <w:rFonts w:hint="eastAsia"/>
+        </w:rPr>
+        <w:t>市值管理</w:t>
       </w:r>
     </w:p>
     <w:sectPr>

--- a/strategy/土地/基建.docx
+++ b/strategy/土地/基建.docx
@@ -3311,7 +3311,7 @@
     <w:p>
       <w:pPr>
         <w:rPr>
-          <w:rFonts w:ascii="Helvetica" w:hAnsi="Helvetica" w:cs="Helvetica" w:hint="eastAsia"/>
+          <w:rFonts w:ascii="Helvetica" w:hAnsi="Helvetica" w:cs="Helvetica"/>
           <w:b/>
           <w:bCs/>
           <w:color w:val="33353C"/>
@@ -3467,7 +3467,7 @@
     <w:p>
       <w:pPr>
         <w:rPr>
-          <w:rFonts w:ascii="Helvetica" w:hAnsi="Helvetica" w:cs="Helvetica" w:hint="eastAsia"/>
+          <w:rFonts w:ascii="Helvetica" w:hAnsi="Helvetica" w:cs="Helvetica"/>
           <w:b/>
           <w:bCs/>
           <w:color w:val="33353C"/>
@@ -3712,19 +3712,245 @@
       </w:r>
     </w:p>
     <w:p>
-      <w:pPr>
+      <w:r>
+        <w:tab/>
+      </w:r>
+      <w:r>
         <w:rPr>
           <w:rFonts w:hint="eastAsia"/>
         </w:rPr>
+        <w:t>市值管理</w:t>
+      </w:r>
+    </w:p>
+    <w:p/>
+    <w:p>
+      <w:pPr>
+        <w:widowControl/>
+        <w:jc w:val="left"/>
+      </w:pPr>
+      <w:r>
+        <w:br w:type="page"/>
+      </w:r>
+    </w:p>
+    <w:p>
+      <w:pPr>
+        <w:pStyle w:val="2"/>
+        <w:rPr>
+          <w:sz w:val="28"/>
+          <w:szCs w:val="28"/>
+        </w:rPr>
+      </w:pPr>
+      <w:r>
+        <w:rPr>
+          <w:rFonts w:hint="eastAsia"/>
+          <w:sz w:val="28"/>
+          <w:szCs w:val="28"/>
+        </w:rPr>
+        <w:lastRenderedPageBreak/>
+        <w:t xml:space="preserve">中国铁建 </w:t>
+      </w:r>
+      <w:r>
+        <w:rPr>
+          <w:sz w:val="28"/>
+          <w:szCs w:val="28"/>
+        </w:rPr>
+        <w:t xml:space="preserve">601186 </w:t>
+      </w:r>
+      <w:hyperlink r:id="rId11" w:history="1">
+        <w:r>
+          <w:rPr>
+            <w:rStyle w:val="a3"/>
+            <w:rFonts w:ascii="Helvetica" w:hAnsi="Helvetica" w:cs="Helvetica"/>
+            <w:color w:val="0066CC"/>
+            <w:sz w:val="28"/>
+            <w:szCs w:val="28"/>
+            <w:u w:val="none"/>
+            <w:shd w:val="clear" w:color="auto" w:fill="FFFFFF"/>
+          </w:rPr>
+          <w:t>http://www.crcc.cn</w:t>
+        </w:r>
+      </w:hyperlink>
+      <w:r>
+        <w:rPr>
+          <w:sz w:val="28"/>
+          <w:szCs w:val="28"/>
+        </w:rPr>
+        <w:t xml:space="preserve"> </w:t>
+      </w:r>
+      <w:r>
+        <w:rPr>
+          <w:rFonts w:hint="eastAsia"/>
+          <w:sz w:val="28"/>
+          <w:szCs w:val="28"/>
+        </w:rPr>
+        <w:t>北京海淀</w:t>
+      </w:r>
+    </w:p>
+    <w:p>
+      <w:pPr>
+        <w:rPr>
+          <w:rFonts w:ascii="Helvetica" w:hAnsi="Helvetica" w:cs="Helvetica"/>
+          <w:color w:val="33353C"/>
+          <w:szCs w:val="21"/>
+          <w:shd w:val="clear" w:color="auto" w:fill="FFFFFF"/>
+        </w:rPr>
       </w:pPr>
       <w:r>
         <w:tab/>
       </w:r>
       <w:r>
         <w:rPr>
-          <w:rFonts w:hint="eastAsia"/>
-        </w:rPr>
-        <w:t>市值管理</w:t>
+          <w:rFonts w:ascii="Helvetica" w:hAnsi="Helvetica" w:cs="Helvetica"/>
+          <w:color w:val="33353C"/>
+          <w:szCs w:val="21"/>
+          <w:shd w:val="clear" w:color="auto" w:fill="FFFFFF"/>
+        </w:rPr>
+        <w:t>中国铁建股份有限公司主要业务为工程承包、勘察设计咨询、工业制造、房地产开发、物流与物资贸易。公司具有科研、规划、勘察、设计、施工、监理、维护、运营和投融资等完善的行业产业链</w:t>
+      </w:r>
+      <w:r>
+        <w:rPr>
+          <w:rFonts w:ascii="Helvetica" w:hAnsi="Helvetica" w:cs="Helvetica"/>
+          <w:color w:val="33353C"/>
+          <w:szCs w:val="21"/>
+          <w:shd w:val="clear" w:color="auto" w:fill="FFFFFF"/>
+        </w:rPr>
+        <w:t>,</w:t>
+      </w:r>
+      <w:r>
+        <w:rPr>
+          <w:rFonts w:ascii="Helvetica" w:hAnsi="Helvetica" w:cs="Helvetica"/>
+          <w:color w:val="33353C"/>
+          <w:szCs w:val="21"/>
+          <w:shd w:val="clear" w:color="auto" w:fill="FFFFFF"/>
+        </w:rPr>
+        <w:t>具备为业主提供一站式综合服务的能力。</w:t>
+      </w:r>
+      <w:r>
+        <w:rPr>
+          <w:rFonts w:ascii="Helvetica" w:hAnsi="Helvetica" w:cs="Helvetica"/>
+          <w:b/>
+          <w:bCs/>
+          <w:color w:val="33353C"/>
+          <w:szCs w:val="21"/>
+          <w:shd w:val="clear" w:color="auto" w:fill="FFFFFF"/>
+        </w:rPr>
+        <w:t>在高原铁路、高速铁路、高速公路、桥梁、隧道和城市轨道交通工程设计及建设领域</w:t>
+      </w:r>
+      <w:r>
+        <w:rPr>
+          <w:rFonts w:ascii="Helvetica" w:hAnsi="Helvetica" w:cs="Helvetica"/>
+          <w:b/>
+          <w:bCs/>
+          <w:color w:val="33353C"/>
+          <w:szCs w:val="21"/>
+          <w:shd w:val="clear" w:color="auto" w:fill="FFFFFF"/>
+        </w:rPr>
+        <w:t>,</w:t>
+      </w:r>
+      <w:r>
+        <w:rPr>
+          <w:rFonts w:ascii="Helvetica" w:hAnsi="Helvetica" w:cs="Helvetica"/>
+          <w:b/>
+          <w:bCs/>
+          <w:color w:val="33353C"/>
+          <w:szCs w:val="21"/>
+          <w:shd w:val="clear" w:color="auto" w:fill="FFFFFF"/>
+        </w:rPr>
+        <w:t>确立了行业领导地位</w:t>
+      </w:r>
+      <w:r>
+        <w:rPr>
+          <w:rFonts w:ascii="Helvetica" w:hAnsi="Helvetica" w:cs="Helvetica"/>
+          <w:color w:val="33353C"/>
+          <w:szCs w:val="21"/>
+          <w:shd w:val="clear" w:color="auto" w:fill="FFFFFF"/>
+        </w:rPr>
+        <w:t>。</w:t>
+      </w:r>
+    </w:p>
+    <w:p>
+      <w:pPr>
+        <w:rPr>
+          <w:rFonts w:ascii="Helvetica" w:hAnsi="Helvetica" w:cs="Helvetica"/>
+          <w:color w:val="33353C"/>
+          <w:szCs w:val="21"/>
+          <w:shd w:val="clear" w:color="auto" w:fill="FFFFFF"/>
+        </w:rPr>
+      </w:pPr>
+    </w:p>
+    <w:p>
+      <w:pPr>
+        <w:rPr>
+          <w:rFonts w:ascii="Helvetica" w:hAnsi="Helvetica" w:cs="Helvetica" w:hint="eastAsia"/>
+          <w:color w:val="33353C"/>
+          <w:szCs w:val="21"/>
+          <w:shd w:val="clear" w:color="auto" w:fill="FFFFFF"/>
+        </w:rPr>
+      </w:pPr>
+      <w:r>
+        <w:rPr>
+          <w:rFonts w:ascii="Helvetica" w:hAnsi="Helvetica" w:cs="Helvetica" w:hint="eastAsia"/>
+          <w:color w:val="33353C"/>
+          <w:szCs w:val="21"/>
+          <w:shd w:val="clear" w:color="auto" w:fill="FFFFFF"/>
+        </w:rPr>
+        <w:t>公司业务涵盖</w:t>
+      </w:r>
+      <w:r>
+        <w:rPr>
+          <w:rFonts w:ascii="Helvetica" w:hAnsi="Helvetica" w:cs="Helvetica" w:hint="eastAsia"/>
+          <w:b/>
+          <w:bCs/>
+          <w:color w:val="33353C"/>
+          <w:szCs w:val="21"/>
+          <w:shd w:val="clear" w:color="auto" w:fill="FFFFFF"/>
+        </w:rPr>
+        <w:t>工程承包、规划设计咨询、投资运营、房地产开发、工业制造、物资物流、绿色环保、产业金融及其他新兴产业</w:t>
+      </w:r>
+      <w:r>
+        <w:rPr>
+          <w:rFonts w:ascii="Helvetica" w:hAnsi="Helvetica" w:cs="Helvetica" w:hint="eastAsia"/>
+          <w:color w:val="33353C"/>
+          <w:szCs w:val="21"/>
+          <w:shd w:val="clear" w:color="auto" w:fill="FFFFFF"/>
+        </w:rPr>
+        <w:t>，经营范围遍及全国</w:t>
+      </w:r>
+      <w:r>
+        <w:rPr>
+          <w:rFonts w:ascii="Helvetica" w:hAnsi="Helvetica" w:cs="Helvetica" w:hint="eastAsia"/>
+          <w:color w:val="33353C"/>
+          <w:szCs w:val="21"/>
+          <w:shd w:val="clear" w:color="auto" w:fill="FFFFFF"/>
+        </w:rPr>
+        <w:t>32</w:t>
+      </w:r>
+      <w:r>
+        <w:rPr>
+          <w:rFonts w:ascii="Helvetica" w:hAnsi="Helvetica" w:cs="Helvetica" w:hint="eastAsia"/>
+          <w:color w:val="33353C"/>
+          <w:szCs w:val="21"/>
+          <w:shd w:val="clear" w:color="auto" w:fill="FFFFFF"/>
+        </w:rPr>
+        <w:t>个省、自治区、直辖市以及全球</w:t>
+      </w:r>
+      <w:r>
+        <w:rPr>
+          <w:rFonts w:ascii="Helvetica" w:hAnsi="Helvetica" w:cs="Helvetica" w:hint="eastAsia"/>
+          <w:color w:val="33353C"/>
+          <w:szCs w:val="21"/>
+          <w:shd w:val="clear" w:color="auto" w:fill="FFFFFF"/>
+        </w:rPr>
+        <w:t>130</w:t>
+      </w:r>
+      <w:r>
+        <w:rPr>
+          <w:rFonts w:ascii="Helvetica" w:hAnsi="Helvetica" w:cs="Helvetica" w:hint="eastAsia"/>
+          <w:color w:val="33353C"/>
+          <w:szCs w:val="21"/>
+          <w:shd w:val="clear" w:color="auto" w:fill="FFFFFF"/>
+        </w:rPr>
+        <w:t>多个国家和地区。已经从以施工承包为主发展成为具有科研、规划、勘察、设计、施工、监理、运营、维护和投融资完整的行业产业链，具备了为业主提供一站式综合服务的能力。</w:t>
       </w:r>
     </w:p>
     <w:sectPr>

--- a/strategy/土地/基建.docx
+++ b/strategy/土地/基建.docx
@@ -32,9 +32,10 @@
           </w:pPr>
           <w:r>
             <w:rPr>
+              <w:rFonts w:hint="eastAsia"/>
               <w:lang w:val="zh-CN"/>
             </w:rPr>
-            <w:t>目录</w:t>
+            <w:t>基建</w:t>
           </w:r>
         </w:p>
         <w:p>
@@ -56,7 +57,7 @@
           <w:r>
             <w:fldChar w:fldCharType="separate"/>
           </w:r>
-          <w:hyperlink w:anchor="_Toc93486761" w:history="1">
+          <w:hyperlink w:anchor="_Toc93663910" w:history="1">
             <w:r>
               <w:rPr>
                 <w:rStyle w:val="a3"/>
@@ -107,7 +108,7 @@
                 <w:noProof/>
                 <w:webHidden/>
               </w:rPr>
-              <w:instrText xml:space="preserve"> PAGEREF _Toc93486761 \h </w:instrText>
+              <w:instrText xml:space="preserve"> PAGEREF _Toc93663910 \h </w:instrText>
             </w:r>
             <w:r>
               <w:rPr>
@@ -148,7 +149,7 @@
               <w:noProof/>
             </w:rPr>
           </w:pPr>
-          <w:hyperlink w:anchor="_Toc93486762" w:history="1">
+          <w:hyperlink w:anchor="_Toc93663911" w:history="1">
             <w:r>
               <w:rPr>
                 <w:rStyle w:val="a3"/>
@@ -204,7 +205,7 @@
                 <w:noProof/>
                 <w:webHidden/>
               </w:rPr>
-              <w:instrText xml:space="preserve"> PAGEREF _Toc93486762 \h </w:instrText>
+              <w:instrText xml:space="preserve"> PAGEREF _Toc93663911 \h </w:instrText>
             </w:r>
             <w:r>
               <w:rPr>
@@ -245,7 +246,7 @@
               <w:noProof/>
             </w:rPr>
           </w:pPr>
-          <w:hyperlink w:anchor="_Toc93486763" w:history="1">
+          <w:hyperlink w:anchor="_Toc93663912" w:history="1">
             <w:r>
               <w:rPr>
                 <w:rStyle w:val="a3"/>
@@ -288,7 +289,7 @@
                 <w:noProof/>
                 <w:webHidden/>
               </w:rPr>
-              <w:instrText xml:space="preserve"> PAGEREF _Toc93486763 \h </w:instrText>
+              <w:instrText xml:space="preserve"> PAGEREF _Toc93663912 \h </w:instrText>
             </w:r>
             <w:r>
               <w:rPr>
@@ -329,7 +330,7 @@
               <w:noProof/>
             </w:rPr>
           </w:pPr>
-          <w:hyperlink w:anchor="_Toc93486764" w:history="1">
+          <w:hyperlink w:anchor="_Toc93663913" w:history="1">
             <w:r>
               <w:rPr>
                 <w:rStyle w:val="a3"/>
@@ -385,7 +386,7 @@
                 <w:noProof/>
                 <w:webHidden/>
               </w:rPr>
-              <w:instrText xml:space="preserve"> PAGEREF _Toc93486764 \h </w:instrText>
+              <w:instrText xml:space="preserve"> PAGEREF _Toc93663913 \h </w:instrText>
             </w:r>
             <w:r>
               <w:rPr>
@@ -406,6 +407,456 @@
                 <w:webHidden/>
               </w:rPr>
               <w:t>5</w:t>
+            </w:r>
+            <w:r>
+              <w:rPr>
+                <w:noProof/>
+                <w:webHidden/>
+              </w:rPr>
+              <w:fldChar w:fldCharType="end"/>
+            </w:r>
+          </w:hyperlink>
+        </w:p>
+        <w:p>
+          <w:pPr>
+            <w:pStyle w:val="TOC2"/>
+            <w:tabs>
+              <w:tab w:val="right" w:leader="dot" w:pos="8296"/>
+            </w:tabs>
+            <w:rPr>
+              <w:noProof/>
+            </w:rPr>
+          </w:pPr>
+          <w:hyperlink w:anchor="_Toc93663914" w:history="1">
+            <w:r>
+              <w:rPr>
+                <w:rStyle w:val="a3"/>
+                <w:noProof/>
+              </w:rPr>
+              <w:t xml:space="preserve">中国铁建 601186 </w:t>
+            </w:r>
+            <w:r>
+              <w:rPr>
+                <w:rStyle w:val="a3"/>
+                <w:rFonts w:ascii="Helvetica" w:hAnsi="Helvetica" w:cs="Helvetica"/>
+                <w:noProof/>
+                <w:shd w:val="clear" w:color="auto" w:fill="FFFFFF"/>
+              </w:rPr>
+              <w:t>http://www.crcc.cn</w:t>
+            </w:r>
+            <w:r>
+              <w:rPr>
+                <w:rStyle w:val="a3"/>
+                <w:noProof/>
+              </w:rPr>
+              <w:t xml:space="preserve"> 北京海淀</w:t>
+            </w:r>
+            <w:r>
+              <w:rPr>
+                <w:noProof/>
+                <w:webHidden/>
+              </w:rPr>
+              <w:tab/>
+            </w:r>
+            <w:r>
+              <w:rPr>
+                <w:noProof/>
+                <w:webHidden/>
+              </w:rPr>
+              <w:fldChar w:fldCharType="begin"/>
+            </w:r>
+            <w:r>
+              <w:rPr>
+                <w:noProof/>
+                <w:webHidden/>
+              </w:rPr>
+              <w:instrText xml:space="preserve"> PAGEREF _Toc93663914 \h </w:instrText>
+            </w:r>
+            <w:r>
+              <w:rPr>
+                <w:noProof/>
+                <w:webHidden/>
+              </w:rPr>
+            </w:r>
+            <w:r>
+              <w:rPr>
+                <w:noProof/>
+                <w:webHidden/>
+              </w:rPr>
+              <w:fldChar w:fldCharType="separate"/>
+            </w:r>
+            <w:r>
+              <w:rPr>
+                <w:noProof/>
+                <w:webHidden/>
+              </w:rPr>
+              <w:t>6</w:t>
+            </w:r>
+            <w:r>
+              <w:rPr>
+                <w:noProof/>
+                <w:webHidden/>
+              </w:rPr>
+              <w:fldChar w:fldCharType="end"/>
+            </w:r>
+          </w:hyperlink>
+        </w:p>
+        <w:p>
+          <w:pPr>
+            <w:pStyle w:val="TOC2"/>
+            <w:tabs>
+              <w:tab w:val="right" w:leader="dot" w:pos="8296"/>
+            </w:tabs>
+            <w:rPr>
+              <w:noProof/>
+            </w:rPr>
+          </w:pPr>
+          <w:hyperlink w:anchor="_Toc93663915" w:history="1">
+            <w:r>
+              <w:rPr>
+                <w:rStyle w:val="a3"/>
+                <w:rFonts w:ascii="Helvetica" w:hAnsi="Helvetica" w:cs="Helvetica"/>
+                <w:noProof/>
+                <w:highlight w:val="green"/>
+                <w:shd w:val="clear" w:color="auto" w:fill="FFFFFF"/>
+              </w:rPr>
+              <w:t>中国中铁</w:t>
+            </w:r>
+            <w:r>
+              <w:rPr>
+                <w:rStyle w:val="a3"/>
+                <w:rFonts w:ascii="Helvetica" w:hAnsi="Helvetica" w:cs="Helvetica"/>
+                <w:noProof/>
+                <w:highlight w:val="green"/>
+                <w:shd w:val="clear" w:color="auto" w:fill="FFFFFF"/>
+              </w:rPr>
+              <w:t xml:space="preserve"> 601390</w:t>
+            </w:r>
+            <w:r>
+              <w:rPr>
+                <w:rStyle w:val="a3"/>
+                <w:rFonts w:ascii="Helvetica" w:hAnsi="Helvetica" w:cs="Helvetica"/>
+                <w:noProof/>
+                <w:shd w:val="clear" w:color="auto" w:fill="FFFFFF"/>
+              </w:rPr>
+              <w:t xml:space="preserve"> http://www.crec.cn</w:t>
+            </w:r>
+            <w:r>
+              <w:rPr>
+                <w:rStyle w:val="a3"/>
+                <w:noProof/>
+              </w:rPr>
+              <w:t xml:space="preserve"> 北京海淀</w:t>
+            </w:r>
+            <w:r>
+              <w:rPr>
+                <w:noProof/>
+                <w:webHidden/>
+              </w:rPr>
+              <w:tab/>
+            </w:r>
+            <w:r>
+              <w:rPr>
+                <w:noProof/>
+                <w:webHidden/>
+              </w:rPr>
+              <w:fldChar w:fldCharType="begin"/>
+            </w:r>
+            <w:r>
+              <w:rPr>
+                <w:noProof/>
+                <w:webHidden/>
+              </w:rPr>
+              <w:instrText xml:space="preserve"> PAGEREF _Toc93663915 \h </w:instrText>
+            </w:r>
+            <w:r>
+              <w:rPr>
+                <w:noProof/>
+                <w:webHidden/>
+              </w:rPr>
+            </w:r>
+            <w:r>
+              <w:rPr>
+                <w:noProof/>
+                <w:webHidden/>
+              </w:rPr>
+              <w:fldChar w:fldCharType="separate"/>
+            </w:r>
+            <w:r>
+              <w:rPr>
+                <w:noProof/>
+                <w:webHidden/>
+              </w:rPr>
+              <w:t>7</w:t>
+            </w:r>
+            <w:r>
+              <w:rPr>
+                <w:noProof/>
+                <w:webHidden/>
+              </w:rPr>
+              <w:fldChar w:fldCharType="end"/>
+            </w:r>
+          </w:hyperlink>
+        </w:p>
+        <w:p>
+          <w:pPr>
+            <w:pStyle w:val="TOC2"/>
+            <w:tabs>
+              <w:tab w:val="right" w:leader="dot" w:pos="8296"/>
+            </w:tabs>
+            <w:rPr>
+              <w:noProof/>
+            </w:rPr>
+          </w:pPr>
+          <w:hyperlink w:anchor="_Toc93663916" w:history="1">
+            <w:r>
+              <w:rPr>
+                <w:rStyle w:val="a3"/>
+                <w:rFonts w:ascii="Helvetica" w:hAnsi="Helvetica" w:cs="Helvetica"/>
+                <w:noProof/>
+                <w:highlight w:val="green"/>
+                <w:shd w:val="clear" w:color="auto" w:fill="FFFFFF"/>
+              </w:rPr>
+              <w:t>中国化学</w:t>
+            </w:r>
+            <w:r>
+              <w:rPr>
+                <w:rStyle w:val="a3"/>
+                <w:rFonts w:ascii="Helvetica" w:hAnsi="Helvetica" w:cs="Helvetica"/>
+                <w:noProof/>
+                <w:highlight w:val="green"/>
+                <w:shd w:val="clear" w:color="auto" w:fill="FFFFFF"/>
+              </w:rPr>
+              <w:t xml:space="preserve"> 601117</w:t>
+            </w:r>
+            <w:r>
+              <w:rPr>
+                <w:rStyle w:val="a3"/>
+                <w:rFonts w:ascii="Helvetica" w:hAnsi="Helvetica" w:cs="Helvetica"/>
+                <w:noProof/>
+                <w:shd w:val="clear" w:color="auto" w:fill="FFFFFF"/>
+              </w:rPr>
+              <w:t xml:space="preserve"> http://www.cncec.com.cn</w:t>
+            </w:r>
+            <w:r>
+              <w:rPr>
+                <w:rStyle w:val="a3"/>
+                <w:noProof/>
+              </w:rPr>
+              <w:t xml:space="preserve"> 北京东城</w:t>
+            </w:r>
+            <w:r>
+              <w:rPr>
+                <w:noProof/>
+                <w:webHidden/>
+              </w:rPr>
+              <w:tab/>
+            </w:r>
+            <w:r>
+              <w:rPr>
+                <w:noProof/>
+                <w:webHidden/>
+              </w:rPr>
+              <w:fldChar w:fldCharType="begin"/>
+            </w:r>
+            <w:r>
+              <w:rPr>
+                <w:noProof/>
+                <w:webHidden/>
+              </w:rPr>
+              <w:instrText xml:space="preserve"> PAGEREF _Toc93663916 \h </w:instrText>
+            </w:r>
+            <w:r>
+              <w:rPr>
+                <w:noProof/>
+                <w:webHidden/>
+              </w:rPr>
+            </w:r>
+            <w:r>
+              <w:rPr>
+                <w:noProof/>
+                <w:webHidden/>
+              </w:rPr>
+              <w:fldChar w:fldCharType="separate"/>
+            </w:r>
+            <w:r>
+              <w:rPr>
+                <w:noProof/>
+                <w:webHidden/>
+              </w:rPr>
+              <w:t>8</w:t>
+            </w:r>
+            <w:r>
+              <w:rPr>
+                <w:noProof/>
+                <w:webHidden/>
+              </w:rPr>
+              <w:fldChar w:fldCharType="end"/>
+            </w:r>
+          </w:hyperlink>
+        </w:p>
+        <w:p>
+          <w:pPr>
+            <w:pStyle w:val="TOC2"/>
+            <w:tabs>
+              <w:tab w:val="right" w:leader="dot" w:pos="8296"/>
+            </w:tabs>
+            <w:rPr>
+              <w:noProof/>
+            </w:rPr>
+          </w:pPr>
+          <w:hyperlink w:anchor="_Toc93663917" w:history="1">
+            <w:r>
+              <w:rPr>
+                <w:rStyle w:val="a3"/>
+                <w:rFonts w:ascii="Helvetica" w:hAnsi="Helvetica" w:cs="Helvetica"/>
+                <w:noProof/>
+                <w:shd w:val="clear" w:color="auto" w:fill="FFFFFF"/>
+              </w:rPr>
+              <w:t>中国核建</w:t>
+            </w:r>
+            <w:r>
+              <w:rPr>
+                <w:rStyle w:val="a3"/>
+                <w:rFonts w:ascii="Helvetica" w:hAnsi="Helvetica" w:cs="Helvetica"/>
+                <w:noProof/>
+                <w:shd w:val="clear" w:color="auto" w:fill="FFFFFF"/>
+              </w:rPr>
+              <w:t xml:space="preserve"> 601611 http://www.cnecc.com</w:t>
+            </w:r>
+            <w:r>
+              <w:rPr>
+                <w:rStyle w:val="a3"/>
+                <w:noProof/>
+              </w:rPr>
+              <w:t xml:space="preserve"> 上海青浦</w:t>
+            </w:r>
+            <w:r>
+              <w:rPr>
+                <w:noProof/>
+                <w:webHidden/>
+              </w:rPr>
+              <w:tab/>
+            </w:r>
+            <w:r>
+              <w:rPr>
+                <w:noProof/>
+                <w:webHidden/>
+              </w:rPr>
+              <w:fldChar w:fldCharType="begin"/>
+            </w:r>
+            <w:r>
+              <w:rPr>
+                <w:noProof/>
+                <w:webHidden/>
+              </w:rPr>
+              <w:instrText xml:space="preserve"> PAGEREF _Toc93663917 \h </w:instrText>
+            </w:r>
+            <w:r>
+              <w:rPr>
+                <w:noProof/>
+                <w:webHidden/>
+              </w:rPr>
+            </w:r>
+            <w:r>
+              <w:rPr>
+                <w:noProof/>
+                <w:webHidden/>
+              </w:rPr>
+              <w:fldChar w:fldCharType="separate"/>
+            </w:r>
+            <w:r>
+              <w:rPr>
+                <w:noProof/>
+                <w:webHidden/>
+              </w:rPr>
+              <w:t>9</w:t>
+            </w:r>
+            <w:r>
+              <w:rPr>
+                <w:noProof/>
+                <w:webHidden/>
+              </w:rPr>
+              <w:fldChar w:fldCharType="end"/>
+            </w:r>
+          </w:hyperlink>
+        </w:p>
+        <w:p>
+          <w:pPr>
+            <w:pStyle w:val="TOC2"/>
+            <w:tabs>
+              <w:tab w:val="right" w:leader="dot" w:pos="8296"/>
+            </w:tabs>
+            <w:rPr>
+              <w:noProof/>
+            </w:rPr>
+          </w:pPr>
+          <w:hyperlink w:anchor="_Toc93663918" w:history="1">
+            <w:r>
+              <w:rPr>
+                <w:rStyle w:val="a3"/>
+                <w:rFonts w:ascii="Helvetica" w:hAnsi="Helvetica" w:cs="Helvetica"/>
+                <w:noProof/>
+                <w:shd w:val="clear" w:color="auto" w:fill="FFFFFF"/>
+              </w:rPr>
+              <w:t>中国中冶</w:t>
+            </w:r>
+            <w:r>
+              <w:rPr>
+                <w:rStyle w:val="a3"/>
+                <w:rFonts w:ascii="Helvetica" w:hAnsi="Helvetica" w:cs="Helvetica"/>
+                <w:noProof/>
+                <w:shd w:val="clear" w:color="auto" w:fill="FFFFFF"/>
+              </w:rPr>
+              <w:t xml:space="preserve"> 601618 http://www.mccchina.com</w:t>
+            </w:r>
+            <w:r>
+              <w:rPr>
+                <w:rStyle w:val="a3"/>
+                <w:noProof/>
+              </w:rPr>
+              <w:t xml:space="preserve"> 北京朝阳</w:t>
+            </w:r>
+            <w:r>
+              <w:rPr>
+                <w:noProof/>
+                <w:webHidden/>
+              </w:rPr>
+              <w:tab/>
+            </w:r>
+            <w:r>
+              <w:rPr>
+                <w:noProof/>
+                <w:webHidden/>
+              </w:rPr>
+              <w:fldChar w:fldCharType="begin"/>
+            </w:r>
+            <w:r>
+              <w:rPr>
+                <w:noProof/>
+                <w:webHidden/>
+              </w:rPr>
+              <w:instrText xml:space="preserve"> PAGEREF _Toc93663918 \h </w:instrText>
+            </w:r>
+            <w:r>
+              <w:rPr>
+                <w:noProof/>
+                <w:webHidden/>
+              </w:rPr>
+            </w:r>
+            <w:r>
+              <w:rPr>
+                <w:noProof/>
+                <w:webHidden/>
+              </w:rPr>
+              <w:fldChar w:fldCharType="separate"/>
+            </w:r>
+            <w:r>
+              <w:rPr>
+                <w:noProof/>
+                <w:webHidden/>
+              </w:rPr>
+              <w:t>10</w:t>
             </w:r>
             <w:r>
               <w:rPr>
@@ -661,27 +1112,13 @@
     </w:p>
     <w:p>
       <w:pPr>
-        <w:rPr>
-          <w:highlight w:val="red"/>
-        </w:rPr>
-      </w:pPr>
-    </w:p>
-    <w:p>
-      <w:pPr>
-        <w:rPr>
-          <w:highlight w:val="red"/>
-        </w:rPr>
-      </w:pPr>
-    </w:p>
-    <w:p>
-      <w:pPr>
         <w:pStyle w:val="2"/>
         <w:rPr>
           <w:sz w:val="28"/>
           <w:szCs w:val="28"/>
         </w:rPr>
       </w:pPr>
-      <w:bookmarkStart w:id="0" w:name="_Toc93486761"/>
+      <w:bookmarkStart w:id="0" w:name="_Toc93663910"/>
       <w:r>
         <w:rPr>
           <w:rFonts w:hint="eastAsia"/>
@@ -689,7 +1126,6 @@
           <w:szCs w:val="28"/>
           <w:highlight w:val="yellow"/>
         </w:rPr>
-        <w:lastRenderedPageBreak/>
         <w:t xml:space="preserve">中国能建 </w:t>
       </w:r>
       <w:r>
@@ -1760,7 +2196,7 @@
           <w:szCs w:val="28"/>
         </w:rPr>
       </w:pPr>
-      <w:bookmarkStart w:id="1" w:name="_Toc93486762"/>
+      <w:bookmarkStart w:id="1" w:name="_Toc93663911"/>
       <w:r>
         <w:rPr>
           <w:rFonts w:ascii="Helvetica" w:hAnsi="Helvetica" w:cs="Helvetica" w:hint="eastAsia"/>
@@ -2656,7 +3092,7 @@
           <w:szCs w:val="28"/>
         </w:rPr>
       </w:pPr>
-      <w:bookmarkStart w:id="2" w:name="_Toc93486763"/>
+      <w:bookmarkStart w:id="2" w:name="_Toc93663912"/>
       <w:r>
         <w:rPr>
           <w:rFonts w:hint="eastAsia"/>
@@ -3375,7 +3811,7 @@
           <w:szCs w:val="28"/>
         </w:rPr>
       </w:pPr>
-      <w:bookmarkStart w:id="3" w:name="_Toc93486764"/>
+      <w:bookmarkStart w:id="3" w:name="_Toc93663913"/>
       <w:r>
         <w:rPr>
           <w:rFonts w:ascii="Helvetica" w:hAnsi="Helvetica" w:cs="Helvetica" w:hint="eastAsia"/>
@@ -3740,6 +4176,7 @@
           <w:szCs w:val="28"/>
         </w:rPr>
       </w:pPr>
+      <w:bookmarkStart w:id="4" w:name="_Toc93663914"/>
       <w:r>
         <w:rPr>
           <w:rFonts w:hint="eastAsia"/>
@@ -3785,6 +4222,7 @@
         </w:rPr>
         <w:t>北京海淀</w:t>
       </w:r>
+      <w:bookmarkEnd w:id="4"/>
     </w:p>
     <w:p>
       <w:pPr>
@@ -3881,7 +4319,7 @@
     <w:p>
       <w:pPr>
         <w:rPr>
-          <w:rFonts w:ascii="Helvetica" w:hAnsi="Helvetica" w:cs="Helvetica" w:hint="eastAsia"/>
+          <w:rFonts w:ascii="Helvetica" w:hAnsi="Helvetica" w:cs="Helvetica"/>
           <w:color w:val="33353C"/>
           <w:szCs w:val="21"/>
           <w:shd w:val="clear" w:color="auto" w:fill="FFFFFF"/>
@@ -3951,6 +4389,3090 @@
           <w:shd w:val="clear" w:color="auto" w:fill="FFFFFF"/>
         </w:rPr>
         <w:t>多个国家和地区。已经从以施工承包为主发展成为具有科研、规划、勘察、设计、施工、监理、运营、维护和投融资完整的行业产业链，具备了为业主提供一站式综合服务的能力。</w:t>
+      </w:r>
+    </w:p>
+    <w:p>
+      <w:pPr>
+        <w:rPr>
+          <w:rFonts w:ascii="Helvetica" w:hAnsi="Helvetica" w:cs="Helvetica"/>
+          <w:color w:val="33353C"/>
+          <w:szCs w:val="21"/>
+          <w:shd w:val="clear" w:color="auto" w:fill="FFFFFF"/>
+        </w:rPr>
+      </w:pPr>
+    </w:p>
+    <w:p>
+      <w:pPr>
+        <w:rPr>
+          <w:rFonts w:ascii="Helvetica" w:hAnsi="Helvetica" w:cs="Helvetica"/>
+          <w:color w:val="33353C"/>
+          <w:szCs w:val="21"/>
+          <w:shd w:val="clear" w:color="auto" w:fill="FFFFFF"/>
+        </w:rPr>
+      </w:pPr>
+    </w:p>
+    <w:p>
+      <w:pPr>
+        <w:widowControl/>
+        <w:jc w:val="left"/>
+        <w:rPr>
+          <w:rFonts w:ascii="Helvetica" w:hAnsi="Helvetica" w:cs="Helvetica"/>
+          <w:color w:val="33353C"/>
+          <w:szCs w:val="21"/>
+          <w:shd w:val="clear" w:color="auto" w:fill="FFFFFF"/>
+        </w:rPr>
+      </w:pPr>
+      <w:r>
+        <w:rPr>
+          <w:rFonts w:ascii="Helvetica" w:hAnsi="Helvetica" w:cs="Helvetica"/>
+          <w:color w:val="33353C"/>
+          <w:szCs w:val="21"/>
+          <w:shd w:val="clear" w:color="auto" w:fill="FFFFFF"/>
+        </w:rPr>
+        <w:br w:type="page"/>
+      </w:r>
+    </w:p>
+    <w:p>
+      <w:pPr>
+        <w:pStyle w:val="2"/>
+        <w:rPr>
+          <w:sz w:val="28"/>
+          <w:szCs w:val="28"/>
+        </w:rPr>
+      </w:pPr>
+      <w:bookmarkStart w:id="5" w:name="_Toc93663915"/>
+      <w:r>
+        <w:rPr>
+          <w:rFonts w:ascii="Helvetica" w:hAnsi="Helvetica" w:cs="Helvetica" w:hint="eastAsia"/>
+          <w:color w:val="33353C"/>
+          <w:sz w:val="28"/>
+          <w:szCs w:val="28"/>
+          <w:highlight w:val="green"/>
+          <w:shd w:val="clear" w:color="auto" w:fill="FFFFFF"/>
+        </w:rPr>
+        <w:lastRenderedPageBreak/>
+        <w:t>中国中铁</w:t>
+      </w:r>
+      <w:r>
+        <w:rPr>
+          <w:rFonts w:ascii="Helvetica" w:hAnsi="Helvetica" w:cs="Helvetica" w:hint="eastAsia"/>
+          <w:color w:val="33353C"/>
+          <w:sz w:val="28"/>
+          <w:szCs w:val="28"/>
+          <w:highlight w:val="green"/>
+          <w:shd w:val="clear" w:color="auto" w:fill="FFFFFF"/>
+        </w:rPr>
+        <w:t xml:space="preserve"> </w:t>
+      </w:r>
+      <w:r>
+        <w:rPr>
+          <w:rFonts w:ascii="Helvetica" w:hAnsi="Helvetica" w:cs="Helvetica"/>
+          <w:color w:val="33353C"/>
+          <w:sz w:val="28"/>
+          <w:szCs w:val="28"/>
+          <w:highlight w:val="green"/>
+          <w:shd w:val="clear" w:color="auto" w:fill="FFFFFF"/>
+        </w:rPr>
+        <w:t>601390</w:t>
+      </w:r>
+      <w:r>
+        <w:rPr>
+          <w:rFonts w:ascii="Helvetica" w:hAnsi="Helvetica" w:cs="Helvetica"/>
+          <w:color w:val="33353C"/>
+          <w:sz w:val="28"/>
+          <w:szCs w:val="28"/>
+          <w:shd w:val="clear" w:color="auto" w:fill="FFFFFF"/>
+        </w:rPr>
+        <w:t xml:space="preserve"> </w:t>
+      </w:r>
+      <w:hyperlink r:id="rId12" w:history="1">
+        <w:r>
+          <w:rPr>
+            <w:rStyle w:val="a3"/>
+            <w:rFonts w:ascii="Helvetica" w:hAnsi="Helvetica" w:cs="Helvetica"/>
+            <w:color w:val="0066CC"/>
+            <w:sz w:val="28"/>
+            <w:szCs w:val="28"/>
+            <w:u w:val="none"/>
+            <w:shd w:val="clear" w:color="auto" w:fill="FFFFFF"/>
+          </w:rPr>
+          <w:t>http://www.crec.cn</w:t>
+        </w:r>
+      </w:hyperlink>
+      <w:r>
+        <w:rPr>
+          <w:sz w:val="28"/>
+          <w:szCs w:val="28"/>
+        </w:rPr>
+        <w:t xml:space="preserve"> </w:t>
+      </w:r>
+      <w:r>
+        <w:rPr>
+          <w:rFonts w:hint="eastAsia"/>
+          <w:sz w:val="28"/>
+          <w:szCs w:val="28"/>
+        </w:rPr>
+        <w:t>北京海淀</w:t>
+      </w:r>
+      <w:bookmarkEnd w:id="5"/>
+    </w:p>
+    <w:p>
+      <w:pPr>
+        <w:rPr>
+          <w:rFonts w:ascii="Helvetica" w:hAnsi="Helvetica" w:cs="Helvetica"/>
+          <w:color w:val="33353C"/>
+          <w:szCs w:val="21"/>
+          <w:shd w:val="clear" w:color="auto" w:fill="FFFFFF"/>
+        </w:rPr>
+      </w:pPr>
+      <w:r>
+        <w:tab/>
+      </w:r>
+      <w:r>
+        <w:rPr>
+          <w:rFonts w:ascii="Helvetica" w:hAnsi="Helvetica" w:cs="Helvetica"/>
+          <w:color w:val="33353C"/>
+          <w:szCs w:val="21"/>
+          <w:shd w:val="clear" w:color="auto" w:fill="FFFFFF"/>
+        </w:rPr>
+        <w:t>中国中铁股份有限公司</w:t>
+      </w:r>
+      <w:r>
+        <w:rPr>
+          <w:rFonts w:ascii="Helvetica" w:hAnsi="Helvetica" w:cs="Helvetica"/>
+          <w:b/>
+          <w:bCs/>
+          <w:color w:val="33353C"/>
+          <w:szCs w:val="21"/>
+          <w:shd w:val="clear" w:color="auto" w:fill="FFFFFF"/>
+        </w:rPr>
+        <w:t>主营业务为基建建设、勘察设计与咨询服务、工程设备和零部件制造、房地产开发以及其他业务</w:t>
+      </w:r>
+      <w:r>
+        <w:rPr>
+          <w:rFonts w:ascii="Helvetica" w:hAnsi="Helvetica" w:cs="Helvetica"/>
+          <w:color w:val="33353C"/>
+          <w:szCs w:val="21"/>
+          <w:shd w:val="clear" w:color="auto" w:fill="FFFFFF"/>
+        </w:rPr>
+        <w:t>。公司是</w:t>
+      </w:r>
+      <w:r>
+        <w:rPr>
+          <w:rFonts w:ascii="Helvetica" w:hAnsi="Helvetica" w:cs="Helvetica"/>
+          <w:b/>
+          <w:bCs/>
+          <w:color w:val="33353C"/>
+          <w:szCs w:val="21"/>
+          <w:shd w:val="clear" w:color="auto" w:fill="FFFFFF"/>
+        </w:rPr>
+        <w:t>全球最大的多功能综合型建设集团之一</w:t>
+      </w:r>
+      <w:r>
+        <w:rPr>
+          <w:rFonts w:ascii="Helvetica" w:hAnsi="Helvetica" w:cs="Helvetica"/>
+          <w:color w:val="33353C"/>
+          <w:szCs w:val="21"/>
+          <w:shd w:val="clear" w:color="auto" w:fill="FFFFFF"/>
+        </w:rPr>
+        <w:t>,</w:t>
+      </w:r>
+      <w:r>
+        <w:rPr>
+          <w:rFonts w:ascii="Helvetica" w:hAnsi="Helvetica" w:cs="Helvetica"/>
+          <w:color w:val="33353C"/>
+          <w:szCs w:val="21"/>
+          <w:shd w:val="clear" w:color="auto" w:fill="FFFFFF"/>
+        </w:rPr>
+        <w:t>能够为客户提供全套工程和工业产品及相关服务。公司在基础设施建设、勘察设计与咨询服务、工程设备与零部件制造等领域处于行业领先地位</w:t>
+      </w:r>
+      <w:r>
+        <w:rPr>
+          <w:rFonts w:ascii="Helvetica" w:hAnsi="Helvetica" w:cs="Helvetica"/>
+          <w:color w:val="33353C"/>
+          <w:szCs w:val="21"/>
+          <w:shd w:val="clear" w:color="auto" w:fill="FFFFFF"/>
+        </w:rPr>
+        <w:t>,</w:t>
+      </w:r>
+      <w:r>
+        <w:rPr>
+          <w:rFonts w:ascii="Helvetica" w:hAnsi="Helvetica" w:cs="Helvetica"/>
+          <w:color w:val="33353C"/>
+          <w:szCs w:val="21"/>
+          <w:shd w:val="clear" w:color="auto" w:fill="FFFFFF"/>
+        </w:rPr>
+        <w:t>并延伸产业链条</w:t>
+      </w:r>
+      <w:r>
+        <w:rPr>
+          <w:rFonts w:ascii="Helvetica" w:hAnsi="Helvetica" w:cs="Helvetica"/>
+          <w:color w:val="33353C"/>
+          <w:szCs w:val="21"/>
+          <w:shd w:val="clear" w:color="auto" w:fill="FFFFFF"/>
+        </w:rPr>
+        <w:t>,</w:t>
+      </w:r>
+      <w:proofErr w:type="gramStart"/>
+      <w:r>
+        <w:rPr>
+          <w:rFonts w:ascii="Helvetica" w:hAnsi="Helvetica" w:cs="Helvetica"/>
+          <w:color w:val="33353C"/>
+          <w:szCs w:val="21"/>
+          <w:shd w:val="clear" w:color="auto" w:fill="FFFFFF"/>
+        </w:rPr>
+        <w:t>扩展增值</w:t>
+      </w:r>
+      <w:proofErr w:type="gramEnd"/>
+      <w:r>
+        <w:rPr>
+          <w:rFonts w:ascii="Helvetica" w:hAnsi="Helvetica" w:cs="Helvetica"/>
+          <w:color w:val="33353C"/>
+          <w:szCs w:val="21"/>
+          <w:shd w:val="clear" w:color="auto" w:fill="FFFFFF"/>
+        </w:rPr>
+        <w:t>服务</w:t>
+      </w:r>
+      <w:r>
+        <w:rPr>
+          <w:rFonts w:ascii="Helvetica" w:hAnsi="Helvetica" w:cs="Helvetica"/>
+          <w:color w:val="33353C"/>
+          <w:szCs w:val="21"/>
+          <w:shd w:val="clear" w:color="auto" w:fill="FFFFFF"/>
+        </w:rPr>
+        <w:t>,</w:t>
+      </w:r>
+      <w:r>
+        <w:rPr>
+          <w:rFonts w:ascii="Helvetica" w:hAnsi="Helvetica" w:cs="Helvetica"/>
+          <w:color w:val="33353C"/>
+          <w:szCs w:val="21"/>
+          <w:shd w:val="clear" w:color="auto" w:fill="FFFFFF"/>
+        </w:rPr>
+        <w:t>开展了房地产开发、物资贸易、基础设施投资运营、矿产资源开发及金融等相关多元业务。逐步形成了公司纵向</w:t>
+      </w:r>
+      <w:r>
+        <w:rPr>
+          <w:rFonts w:ascii="Helvetica" w:hAnsi="Helvetica" w:cs="Helvetica"/>
+          <w:color w:val="33353C"/>
+          <w:szCs w:val="21"/>
+          <w:shd w:val="clear" w:color="auto" w:fill="FFFFFF"/>
+        </w:rPr>
+        <w:t>“</w:t>
+      </w:r>
+      <w:r>
+        <w:rPr>
+          <w:rFonts w:ascii="Helvetica" w:hAnsi="Helvetica" w:cs="Helvetica"/>
+          <w:color w:val="33353C"/>
+          <w:szCs w:val="21"/>
+          <w:shd w:val="clear" w:color="auto" w:fill="FFFFFF"/>
+        </w:rPr>
+        <w:t>建筑业一体化</w:t>
+      </w:r>
+      <w:r>
+        <w:rPr>
+          <w:rFonts w:ascii="Helvetica" w:hAnsi="Helvetica" w:cs="Helvetica"/>
+          <w:color w:val="33353C"/>
+          <w:szCs w:val="21"/>
+          <w:shd w:val="clear" w:color="auto" w:fill="FFFFFF"/>
+        </w:rPr>
+        <w:t>”</w:t>
+      </w:r>
+      <w:r>
+        <w:rPr>
+          <w:rFonts w:ascii="Helvetica" w:hAnsi="Helvetica" w:cs="Helvetica"/>
+          <w:color w:val="33353C"/>
+          <w:szCs w:val="21"/>
+          <w:shd w:val="clear" w:color="auto" w:fill="FFFFFF"/>
+        </w:rPr>
+        <w:t>、横向</w:t>
+      </w:r>
+      <w:r>
+        <w:rPr>
+          <w:rFonts w:ascii="Helvetica" w:hAnsi="Helvetica" w:cs="Helvetica"/>
+          <w:color w:val="33353C"/>
+          <w:szCs w:val="21"/>
+          <w:shd w:val="clear" w:color="auto" w:fill="FFFFFF"/>
+        </w:rPr>
+        <w:t>“</w:t>
+      </w:r>
+      <w:r>
+        <w:rPr>
+          <w:rFonts w:ascii="Helvetica" w:hAnsi="Helvetica" w:cs="Helvetica"/>
+          <w:color w:val="33353C"/>
+          <w:szCs w:val="21"/>
+          <w:shd w:val="clear" w:color="auto" w:fill="FFFFFF"/>
+        </w:rPr>
+        <w:t>主业突出、相关多元</w:t>
+      </w:r>
+      <w:r>
+        <w:rPr>
+          <w:rFonts w:ascii="Helvetica" w:hAnsi="Helvetica" w:cs="Helvetica"/>
+          <w:color w:val="33353C"/>
+          <w:szCs w:val="21"/>
+          <w:shd w:val="clear" w:color="auto" w:fill="FFFFFF"/>
+        </w:rPr>
+        <w:t>”</w:t>
+      </w:r>
+      <w:r>
+        <w:rPr>
+          <w:rFonts w:ascii="Helvetica" w:hAnsi="Helvetica" w:cs="Helvetica"/>
+          <w:color w:val="33353C"/>
+          <w:szCs w:val="21"/>
+          <w:shd w:val="clear" w:color="auto" w:fill="FFFFFF"/>
+        </w:rPr>
+        <w:t>的产品产业布局。</w:t>
+      </w:r>
+    </w:p>
+    <w:p>
+      <w:pPr>
+        <w:rPr>
+          <w:rFonts w:ascii="Helvetica" w:hAnsi="Helvetica" w:cs="Helvetica"/>
+          <w:color w:val="33353C"/>
+          <w:szCs w:val="21"/>
+          <w:shd w:val="clear" w:color="auto" w:fill="FFFFFF"/>
+        </w:rPr>
+      </w:pPr>
+    </w:p>
+    <w:p>
+      <w:pPr>
+        <w:rPr>
+          <w:rFonts w:ascii="Helvetica" w:hAnsi="Helvetica" w:cs="Helvetica"/>
+          <w:color w:val="33353C"/>
+          <w:szCs w:val="21"/>
+          <w:shd w:val="clear" w:color="auto" w:fill="FFFFFF"/>
+        </w:rPr>
+      </w:pPr>
+      <w:r>
+        <w:rPr>
+          <w:rFonts w:ascii="Helvetica" w:hAnsi="Helvetica" w:cs="Helvetica" w:hint="eastAsia"/>
+          <w:color w:val="33353C"/>
+          <w:szCs w:val="21"/>
+          <w:shd w:val="clear" w:color="auto" w:fill="FFFFFF"/>
+        </w:rPr>
+        <w:t>具有全球竞争力的世界一流综合性建筑产业集团</w:t>
+      </w:r>
+    </w:p>
+    <w:p>
+      <w:pPr>
+        <w:rPr>
+          <w:rFonts w:ascii="Helvetica" w:hAnsi="Helvetica" w:cs="Helvetica"/>
+          <w:color w:val="33353C"/>
+          <w:szCs w:val="21"/>
+          <w:shd w:val="clear" w:color="auto" w:fill="FFFFFF"/>
+        </w:rPr>
+      </w:pPr>
+      <w:r>
+        <w:rPr>
+          <w:rFonts w:ascii="Helvetica" w:hAnsi="Helvetica" w:cs="Helvetica" w:hint="eastAsia"/>
+          <w:color w:val="33353C"/>
+          <w:szCs w:val="21"/>
+          <w:shd w:val="clear" w:color="auto" w:fill="FFFFFF"/>
+        </w:rPr>
+        <w:t>中国中</w:t>
+      </w:r>
+      <w:proofErr w:type="gramStart"/>
+      <w:r>
+        <w:rPr>
+          <w:rFonts w:ascii="Helvetica" w:hAnsi="Helvetica" w:cs="Helvetica" w:hint="eastAsia"/>
+          <w:color w:val="33353C"/>
+          <w:szCs w:val="21"/>
+          <w:shd w:val="clear" w:color="auto" w:fill="FFFFFF"/>
+        </w:rPr>
+        <w:t>铁先后</w:t>
+      </w:r>
+      <w:proofErr w:type="gramEnd"/>
+      <w:r>
+        <w:rPr>
+          <w:rFonts w:ascii="Helvetica" w:hAnsi="Helvetica" w:cs="Helvetica" w:hint="eastAsia"/>
+          <w:b/>
+          <w:bCs/>
+          <w:color w:val="33353C"/>
+          <w:szCs w:val="21"/>
+          <w:shd w:val="clear" w:color="auto" w:fill="FFFFFF"/>
+        </w:rPr>
+        <w:t>参与建设的铁路占中国铁路总里程的三分之二以上</w:t>
+      </w:r>
+      <w:r>
+        <w:rPr>
+          <w:rFonts w:ascii="Helvetica" w:hAnsi="Helvetica" w:cs="Helvetica" w:hint="eastAsia"/>
+          <w:color w:val="33353C"/>
+          <w:szCs w:val="21"/>
+          <w:shd w:val="clear" w:color="auto" w:fill="FFFFFF"/>
+        </w:rPr>
+        <w:t>；建成</w:t>
+      </w:r>
+      <w:r>
+        <w:rPr>
+          <w:rFonts w:ascii="Helvetica" w:hAnsi="Helvetica" w:cs="Helvetica" w:hint="eastAsia"/>
+          <w:b/>
+          <w:bCs/>
+          <w:color w:val="33353C"/>
+          <w:szCs w:val="21"/>
+          <w:shd w:val="clear" w:color="auto" w:fill="FFFFFF"/>
+        </w:rPr>
+        <w:t>电气化铁路占中国电气化铁路的</w:t>
+      </w:r>
+      <w:r>
+        <w:rPr>
+          <w:rFonts w:ascii="Helvetica" w:hAnsi="Helvetica" w:cs="Helvetica" w:hint="eastAsia"/>
+          <w:b/>
+          <w:bCs/>
+          <w:color w:val="33353C"/>
+          <w:szCs w:val="21"/>
+          <w:shd w:val="clear" w:color="auto" w:fill="FFFFFF"/>
+        </w:rPr>
+        <w:t>90%</w:t>
+      </w:r>
+      <w:r>
+        <w:rPr>
+          <w:rFonts w:ascii="Helvetica" w:hAnsi="Helvetica" w:cs="Helvetica" w:hint="eastAsia"/>
+          <w:color w:val="33353C"/>
+          <w:szCs w:val="21"/>
+          <w:shd w:val="clear" w:color="auto" w:fill="FFFFFF"/>
+        </w:rPr>
+        <w:t>；参与建设的</w:t>
+      </w:r>
+      <w:r>
+        <w:rPr>
+          <w:rFonts w:ascii="Helvetica" w:hAnsi="Helvetica" w:cs="Helvetica" w:hint="eastAsia"/>
+          <w:b/>
+          <w:bCs/>
+          <w:color w:val="33353C"/>
+          <w:szCs w:val="21"/>
+          <w:shd w:val="clear" w:color="auto" w:fill="FFFFFF"/>
+        </w:rPr>
+        <w:t>高速公路约占中国高速公路总里程的八分之一</w:t>
+      </w:r>
+      <w:r>
+        <w:rPr>
+          <w:rFonts w:ascii="Helvetica" w:hAnsi="Helvetica" w:cs="Helvetica" w:hint="eastAsia"/>
+          <w:color w:val="33353C"/>
+          <w:szCs w:val="21"/>
+          <w:shd w:val="clear" w:color="auto" w:fill="FFFFFF"/>
+        </w:rPr>
+        <w:t>；</w:t>
+      </w:r>
+      <w:r>
+        <w:rPr>
+          <w:rFonts w:ascii="Helvetica" w:hAnsi="Helvetica" w:cs="Helvetica" w:hint="eastAsia"/>
+          <w:b/>
+          <w:bCs/>
+          <w:color w:val="33353C"/>
+          <w:szCs w:val="21"/>
+          <w:shd w:val="clear" w:color="auto" w:fill="FFFFFF"/>
+        </w:rPr>
+        <w:t>建设了中国五分之三的城市轨道工程</w:t>
+      </w:r>
+      <w:r>
+        <w:rPr>
+          <w:rFonts w:ascii="Helvetica" w:hAnsi="Helvetica" w:cs="Helvetica" w:hint="eastAsia"/>
+          <w:color w:val="33353C"/>
+          <w:szCs w:val="21"/>
+          <w:shd w:val="clear" w:color="auto" w:fill="FFFFFF"/>
+        </w:rPr>
+        <w:t>。</w:t>
+      </w:r>
+    </w:p>
+    <w:p>
+      <w:pPr>
+        <w:rPr>
+          <w:rFonts w:ascii="Helvetica" w:hAnsi="Helvetica" w:cs="Helvetica"/>
+          <w:color w:val="33353C"/>
+          <w:szCs w:val="21"/>
+          <w:shd w:val="clear" w:color="auto" w:fill="FFFFFF"/>
+        </w:rPr>
+      </w:pPr>
+    </w:p>
+    <w:p>
+      <w:pPr>
+        <w:rPr>
+          <w:rFonts w:ascii="Helvetica" w:hAnsi="Helvetica" w:cs="Helvetica"/>
+          <w:color w:val="33353C"/>
+          <w:szCs w:val="21"/>
+          <w:shd w:val="clear" w:color="auto" w:fill="FFFFFF"/>
+        </w:rPr>
+      </w:pPr>
+      <w:r>
+        <w:rPr>
+          <w:rFonts w:ascii="Helvetica" w:hAnsi="Helvetica" w:cs="Helvetica" w:hint="eastAsia"/>
+          <w:color w:val="33353C"/>
+          <w:szCs w:val="21"/>
+          <w:shd w:val="clear" w:color="auto" w:fill="FFFFFF"/>
+        </w:rPr>
+        <w:t>产业与服务</w:t>
+      </w:r>
+    </w:p>
+    <w:p>
+      <w:pPr>
+        <w:rPr>
+          <w:rFonts w:ascii="Helvetica" w:hAnsi="Helvetica" w:cs="Helvetica"/>
+          <w:b/>
+          <w:bCs/>
+          <w:color w:val="33353C"/>
+          <w:szCs w:val="21"/>
+          <w:shd w:val="clear" w:color="auto" w:fill="FFFFFF"/>
+        </w:rPr>
+      </w:pPr>
+      <w:r>
+        <w:rPr>
+          <w:rFonts w:ascii="Helvetica" w:hAnsi="Helvetica" w:cs="Helvetica" w:hint="eastAsia"/>
+          <w:b/>
+          <w:bCs/>
+          <w:color w:val="33353C"/>
+          <w:szCs w:val="21"/>
+          <w:shd w:val="clear" w:color="auto" w:fill="FFFFFF"/>
+        </w:rPr>
+        <w:t>基础设施建设</w:t>
+      </w:r>
+    </w:p>
+    <w:p>
+      <w:pPr>
+        <w:rPr>
+          <w:rFonts w:ascii="Helvetica" w:hAnsi="Helvetica" w:cs="Helvetica"/>
+          <w:color w:val="33353C"/>
+          <w:szCs w:val="21"/>
+          <w:shd w:val="clear" w:color="auto" w:fill="FFFFFF"/>
+        </w:rPr>
+      </w:pPr>
+      <w:r>
+        <w:rPr>
+          <w:rFonts w:ascii="Helvetica" w:hAnsi="Helvetica" w:cs="Helvetica"/>
+          <w:color w:val="33353C"/>
+          <w:szCs w:val="21"/>
+          <w:shd w:val="clear" w:color="auto" w:fill="FFFFFF"/>
+        </w:rPr>
+        <w:tab/>
+      </w:r>
+      <w:r>
+        <w:rPr>
+          <w:rFonts w:ascii="Helvetica" w:hAnsi="Helvetica" w:cs="Helvetica" w:hint="eastAsia"/>
+          <w:color w:val="33353C"/>
+          <w:szCs w:val="21"/>
+          <w:shd w:val="clear" w:color="auto" w:fill="FFFFFF"/>
+        </w:rPr>
+        <w:t>铁路</w:t>
+      </w:r>
+      <w:r>
+        <w:rPr>
+          <w:rFonts w:ascii="Helvetica" w:hAnsi="Helvetica" w:cs="Helvetica" w:hint="eastAsia"/>
+          <w:color w:val="33353C"/>
+          <w:szCs w:val="21"/>
+          <w:shd w:val="clear" w:color="auto" w:fill="FFFFFF"/>
+        </w:rPr>
+        <w:t xml:space="preserve"> </w:t>
+      </w:r>
+      <w:r>
+        <w:rPr>
+          <w:rFonts w:ascii="Helvetica" w:hAnsi="Helvetica" w:cs="Helvetica" w:hint="eastAsia"/>
+          <w:color w:val="33353C"/>
+          <w:szCs w:val="21"/>
+          <w:shd w:val="clear" w:color="auto" w:fill="FFFFFF"/>
+        </w:rPr>
+        <w:t>中国铁路建设的主力军，建成铁路总里程约占中国铁路总里程三分之二</w:t>
+      </w:r>
+    </w:p>
+    <w:p>
+      <w:pPr>
+        <w:rPr>
+          <w:rFonts w:ascii="Helvetica" w:hAnsi="Helvetica" w:cs="Helvetica"/>
+          <w:color w:val="33353C"/>
+          <w:szCs w:val="21"/>
+          <w:shd w:val="clear" w:color="auto" w:fill="FFFFFF"/>
+        </w:rPr>
+      </w:pPr>
+      <w:r>
+        <w:rPr>
+          <w:rFonts w:ascii="Helvetica" w:hAnsi="Helvetica" w:cs="Helvetica"/>
+          <w:color w:val="33353C"/>
+          <w:szCs w:val="21"/>
+          <w:shd w:val="clear" w:color="auto" w:fill="FFFFFF"/>
+        </w:rPr>
+        <w:tab/>
+      </w:r>
+      <w:r>
+        <w:rPr>
+          <w:rFonts w:ascii="Helvetica" w:hAnsi="Helvetica" w:cs="Helvetica" w:hint="eastAsia"/>
+          <w:color w:val="33353C"/>
+          <w:szCs w:val="21"/>
+          <w:shd w:val="clear" w:color="auto" w:fill="FFFFFF"/>
+        </w:rPr>
+        <w:t>公路</w:t>
+      </w:r>
+      <w:r>
+        <w:rPr>
+          <w:rFonts w:ascii="Helvetica" w:hAnsi="Helvetica" w:cs="Helvetica" w:hint="eastAsia"/>
+          <w:color w:val="33353C"/>
+          <w:szCs w:val="21"/>
+          <w:shd w:val="clear" w:color="auto" w:fill="FFFFFF"/>
+        </w:rPr>
+        <w:t xml:space="preserve"> </w:t>
+      </w:r>
+      <w:r>
+        <w:rPr>
+          <w:rFonts w:ascii="Helvetica" w:hAnsi="Helvetica" w:cs="Helvetica" w:hint="eastAsia"/>
+          <w:color w:val="33353C"/>
+          <w:szCs w:val="21"/>
+          <w:shd w:val="clear" w:color="auto" w:fill="FFFFFF"/>
+        </w:rPr>
+        <w:t>公路建设的主战力</w:t>
+      </w:r>
+    </w:p>
+    <w:p>
+      <w:pPr>
+        <w:rPr>
+          <w:rFonts w:ascii="Helvetica" w:hAnsi="Helvetica" w:cs="Helvetica"/>
+          <w:color w:val="33353C"/>
+          <w:szCs w:val="21"/>
+          <w:shd w:val="clear" w:color="auto" w:fill="FFFFFF"/>
+        </w:rPr>
+      </w:pPr>
+      <w:r>
+        <w:rPr>
+          <w:rFonts w:ascii="Helvetica" w:hAnsi="Helvetica" w:cs="Helvetica"/>
+          <w:color w:val="33353C"/>
+          <w:szCs w:val="21"/>
+          <w:shd w:val="clear" w:color="auto" w:fill="FFFFFF"/>
+        </w:rPr>
+        <w:tab/>
+      </w:r>
+      <w:r>
+        <w:rPr>
+          <w:rFonts w:ascii="Helvetica" w:hAnsi="Helvetica" w:cs="Helvetica" w:hint="eastAsia"/>
+          <w:color w:val="33353C"/>
+          <w:szCs w:val="21"/>
+          <w:shd w:val="clear" w:color="auto" w:fill="FFFFFF"/>
+        </w:rPr>
+        <w:t>轨道交通</w:t>
+      </w:r>
+    </w:p>
+    <w:p>
+      <w:pPr>
+        <w:rPr>
+          <w:rFonts w:ascii="Helvetica" w:hAnsi="Helvetica" w:cs="Helvetica"/>
+          <w:color w:val="33353C"/>
+          <w:szCs w:val="21"/>
+          <w:shd w:val="clear" w:color="auto" w:fill="FFFFFF"/>
+        </w:rPr>
+      </w:pPr>
+      <w:r>
+        <w:rPr>
+          <w:rFonts w:ascii="Helvetica" w:hAnsi="Helvetica" w:cs="Helvetica"/>
+          <w:color w:val="33353C"/>
+          <w:szCs w:val="21"/>
+          <w:shd w:val="clear" w:color="auto" w:fill="FFFFFF"/>
+        </w:rPr>
+        <w:tab/>
+      </w:r>
+      <w:r>
+        <w:rPr>
+          <w:rFonts w:ascii="Helvetica" w:hAnsi="Helvetica" w:cs="Helvetica" w:hint="eastAsia"/>
+          <w:color w:val="33353C"/>
+          <w:szCs w:val="21"/>
+          <w:shd w:val="clear" w:color="auto" w:fill="FFFFFF"/>
+        </w:rPr>
+        <w:t>市政</w:t>
+      </w:r>
+      <w:r>
+        <w:rPr>
+          <w:rFonts w:ascii="Helvetica" w:hAnsi="Helvetica" w:cs="Helvetica" w:hint="eastAsia"/>
+          <w:color w:val="33353C"/>
+          <w:szCs w:val="21"/>
+          <w:shd w:val="clear" w:color="auto" w:fill="FFFFFF"/>
+        </w:rPr>
+        <w:t xml:space="preserve"> </w:t>
+      </w:r>
+      <w:r>
+        <w:rPr>
+          <w:rFonts w:ascii="Helvetica" w:hAnsi="Helvetica" w:cs="Helvetica" w:hint="eastAsia"/>
+          <w:color w:val="33353C"/>
+          <w:szCs w:val="21"/>
+          <w:shd w:val="clear" w:color="auto" w:fill="FFFFFF"/>
+        </w:rPr>
+        <w:t>水</w:t>
+      </w:r>
+      <w:proofErr w:type="gramStart"/>
+      <w:r>
+        <w:rPr>
+          <w:rFonts w:ascii="Helvetica" w:hAnsi="Helvetica" w:cs="Helvetica" w:hint="eastAsia"/>
+          <w:color w:val="33353C"/>
+          <w:szCs w:val="21"/>
+          <w:shd w:val="clear" w:color="auto" w:fill="FFFFFF"/>
+        </w:rPr>
+        <w:t>务</w:t>
+      </w:r>
+      <w:proofErr w:type="gramEnd"/>
+      <w:r>
+        <w:rPr>
+          <w:rFonts w:ascii="Helvetica" w:hAnsi="Helvetica" w:cs="Helvetica" w:hint="eastAsia"/>
+          <w:color w:val="33353C"/>
+          <w:szCs w:val="21"/>
+          <w:shd w:val="clear" w:color="auto" w:fill="FFFFFF"/>
+        </w:rPr>
+        <w:t>环保、项管工程等多项领域位居行业领先地位</w:t>
+      </w:r>
+    </w:p>
+    <w:p>
+      <w:pPr>
+        <w:rPr>
+          <w:rFonts w:ascii="Helvetica" w:hAnsi="Helvetica" w:cs="Helvetica"/>
+          <w:color w:val="33353C"/>
+          <w:szCs w:val="21"/>
+          <w:shd w:val="clear" w:color="auto" w:fill="FFFFFF"/>
+        </w:rPr>
+      </w:pPr>
+      <w:r>
+        <w:rPr>
+          <w:rFonts w:ascii="Helvetica" w:hAnsi="Helvetica" w:cs="Helvetica"/>
+          <w:color w:val="33353C"/>
+          <w:szCs w:val="21"/>
+          <w:shd w:val="clear" w:color="auto" w:fill="FFFFFF"/>
+        </w:rPr>
+        <w:tab/>
+      </w:r>
+      <w:r>
+        <w:rPr>
+          <w:rFonts w:ascii="Helvetica" w:hAnsi="Helvetica" w:cs="Helvetica" w:hint="eastAsia"/>
+          <w:color w:val="33353C"/>
+          <w:szCs w:val="21"/>
+          <w:shd w:val="clear" w:color="auto" w:fill="FFFFFF"/>
+        </w:rPr>
+        <w:t>隧道</w:t>
+      </w:r>
+    </w:p>
+    <w:p>
+      <w:pPr>
+        <w:rPr>
+          <w:rFonts w:ascii="Helvetica" w:hAnsi="Helvetica" w:cs="Helvetica"/>
+          <w:color w:val="33353C"/>
+          <w:szCs w:val="21"/>
+          <w:shd w:val="clear" w:color="auto" w:fill="FFFFFF"/>
+        </w:rPr>
+      </w:pPr>
+      <w:r>
+        <w:rPr>
+          <w:rFonts w:ascii="Helvetica" w:hAnsi="Helvetica" w:cs="Helvetica"/>
+          <w:color w:val="33353C"/>
+          <w:szCs w:val="21"/>
+          <w:shd w:val="clear" w:color="auto" w:fill="FFFFFF"/>
+        </w:rPr>
+        <w:tab/>
+      </w:r>
+      <w:r>
+        <w:rPr>
+          <w:rFonts w:ascii="Helvetica" w:hAnsi="Helvetica" w:cs="Helvetica" w:hint="eastAsia"/>
+          <w:color w:val="33353C"/>
+          <w:szCs w:val="21"/>
+          <w:shd w:val="clear" w:color="auto" w:fill="FFFFFF"/>
+        </w:rPr>
+        <w:t>桥梁</w:t>
+      </w:r>
+    </w:p>
+    <w:p>
+      <w:pPr>
+        <w:rPr>
+          <w:rFonts w:ascii="Helvetica" w:hAnsi="Helvetica" w:cs="Helvetica"/>
+          <w:color w:val="33353C"/>
+          <w:szCs w:val="21"/>
+          <w:shd w:val="clear" w:color="auto" w:fill="FFFFFF"/>
+        </w:rPr>
+      </w:pPr>
+      <w:r>
+        <w:rPr>
+          <w:rFonts w:ascii="Helvetica" w:hAnsi="Helvetica" w:cs="Helvetica"/>
+          <w:color w:val="33353C"/>
+          <w:szCs w:val="21"/>
+          <w:shd w:val="clear" w:color="auto" w:fill="FFFFFF"/>
+        </w:rPr>
+        <w:tab/>
+      </w:r>
+      <w:r>
+        <w:rPr>
+          <w:rFonts w:ascii="Helvetica" w:hAnsi="Helvetica" w:cs="Helvetica" w:hint="eastAsia"/>
+          <w:color w:val="33353C"/>
+          <w:szCs w:val="21"/>
+          <w:shd w:val="clear" w:color="auto" w:fill="FFFFFF"/>
+        </w:rPr>
+        <w:t>站房</w:t>
+      </w:r>
+    </w:p>
+    <w:p>
+      <w:pPr>
+        <w:rPr>
+          <w:rFonts w:ascii="Helvetica" w:hAnsi="Helvetica" w:cs="Helvetica"/>
+          <w:color w:val="33353C"/>
+          <w:szCs w:val="21"/>
+          <w:shd w:val="clear" w:color="auto" w:fill="FFFFFF"/>
+        </w:rPr>
+      </w:pPr>
+      <w:r>
+        <w:rPr>
+          <w:rFonts w:ascii="Helvetica" w:hAnsi="Helvetica" w:cs="Helvetica"/>
+          <w:color w:val="33353C"/>
+          <w:szCs w:val="21"/>
+          <w:shd w:val="clear" w:color="auto" w:fill="FFFFFF"/>
+        </w:rPr>
+        <w:tab/>
+      </w:r>
+      <w:proofErr w:type="gramStart"/>
+      <w:r>
+        <w:rPr>
+          <w:rFonts w:ascii="Helvetica" w:hAnsi="Helvetica" w:cs="Helvetica" w:hint="eastAsia"/>
+          <w:color w:val="33353C"/>
+          <w:szCs w:val="21"/>
+          <w:shd w:val="clear" w:color="auto" w:fill="FFFFFF"/>
+        </w:rPr>
+        <w:t>四电</w:t>
+      </w:r>
+      <w:proofErr w:type="gramEnd"/>
+      <w:r>
+        <w:rPr>
+          <w:rFonts w:ascii="Helvetica" w:hAnsi="Helvetica" w:cs="Helvetica" w:hint="eastAsia"/>
+          <w:color w:val="33353C"/>
+          <w:szCs w:val="21"/>
+          <w:shd w:val="clear" w:color="auto" w:fill="FFFFFF"/>
+        </w:rPr>
+        <w:t xml:space="preserve"> </w:t>
+      </w:r>
+      <w:r>
+        <w:rPr>
+          <w:rFonts w:ascii="Helvetica" w:hAnsi="Helvetica" w:cs="Helvetica" w:hint="eastAsia"/>
+          <w:color w:val="33353C"/>
+          <w:szCs w:val="21"/>
+          <w:shd w:val="clear" w:color="auto" w:fill="FFFFFF"/>
+        </w:rPr>
+        <w:t>通信、信号、电力和电气化工程</w:t>
+      </w:r>
+    </w:p>
+    <w:p>
+      <w:pPr>
+        <w:rPr>
+          <w:rFonts w:ascii="Helvetica" w:hAnsi="Helvetica" w:cs="Helvetica"/>
+          <w:b/>
+          <w:bCs/>
+          <w:color w:val="33353C"/>
+          <w:szCs w:val="21"/>
+          <w:shd w:val="clear" w:color="auto" w:fill="FFFFFF"/>
+        </w:rPr>
+      </w:pPr>
+      <w:r>
+        <w:rPr>
+          <w:rFonts w:ascii="Helvetica" w:hAnsi="Helvetica" w:cs="Helvetica" w:hint="eastAsia"/>
+          <w:b/>
+          <w:bCs/>
+          <w:color w:val="33353C"/>
+          <w:szCs w:val="21"/>
+          <w:shd w:val="clear" w:color="auto" w:fill="FFFFFF"/>
+        </w:rPr>
+        <w:t>勘察设计与咨询服务</w:t>
+      </w:r>
+    </w:p>
+    <w:p>
+      <w:pPr>
+        <w:rPr>
+          <w:rFonts w:ascii="Helvetica" w:hAnsi="Helvetica" w:cs="Helvetica"/>
+          <w:b/>
+          <w:bCs/>
+          <w:color w:val="33353C"/>
+          <w:szCs w:val="21"/>
+          <w:shd w:val="clear" w:color="auto" w:fill="FFFFFF"/>
+        </w:rPr>
+      </w:pPr>
+      <w:r>
+        <w:rPr>
+          <w:rFonts w:ascii="Helvetica" w:hAnsi="Helvetica" w:cs="Helvetica" w:hint="eastAsia"/>
+          <w:b/>
+          <w:bCs/>
+          <w:color w:val="33353C"/>
+          <w:szCs w:val="21"/>
+          <w:shd w:val="clear" w:color="auto" w:fill="FFFFFF"/>
+        </w:rPr>
+        <w:t>工业制造</w:t>
+      </w:r>
+    </w:p>
+    <w:p>
+      <w:pPr>
+        <w:rPr>
+          <w:rFonts w:ascii="Helvetica" w:hAnsi="Helvetica" w:cs="Helvetica"/>
+          <w:color w:val="33353C"/>
+          <w:szCs w:val="21"/>
+          <w:shd w:val="clear" w:color="auto" w:fill="FFFFFF"/>
+        </w:rPr>
+      </w:pPr>
+      <w:r>
+        <w:rPr>
+          <w:rFonts w:ascii="Helvetica" w:hAnsi="Helvetica" w:cs="Helvetica"/>
+          <w:color w:val="33353C"/>
+          <w:szCs w:val="21"/>
+          <w:shd w:val="clear" w:color="auto" w:fill="FFFFFF"/>
+        </w:rPr>
+        <w:tab/>
+      </w:r>
+      <w:r>
+        <w:rPr>
+          <w:rFonts w:ascii="Helvetica" w:hAnsi="Helvetica" w:cs="Helvetica" w:hint="eastAsia"/>
+          <w:b/>
+          <w:bCs/>
+          <w:color w:val="33353C"/>
+          <w:szCs w:val="21"/>
+          <w:shd w:val="clear" w:color="auto" w:fill="FFFFFF"/>
+        </w:rPr>
+        <w:t>盾构</w:t>
+      </w:r>
+      <w:r>
+        <w:rPr>
+          <w:rFonts w:ascii="Helvetica" w:hAnsi="Helvetica" w:cs="Helvetica" w:hint="eastAsia"/>
+          <w:color w:val="33353C"/>
+          <w:szCs w:val="21"/>
+          <w:shd w:val="clear" w:color="auto" w:fill="FFFFFF"/>
+        </w:rPr>
+        <w:t xml:space="preserve"> </w:t>
+      </w:r>
+      <w:r>
+        <w:rPr>
+          <w:rFonts w:ascii="Helvetica" w:hAnsi="Helvetica" w:cs="Helvetica" w:hint="eastAsia"/>
+          <w:color w:val="33353C"/>
+          <w:szCs w:val="21"/>
+          <w:shd w:val="clear" w:color="auto" w:fill="FFFFFF"/>
+        </w:rPr>
+        <w:t>国内第一、世界第二的盾构制造企业</w:t>
+      </w:r>
+    </w:p>
+    <w:p>
+      <w:pPr>
+        <w:rPr>
+          <w:rFonts w:ascii="Helvetica" w:hAnsi="Helvetica" w:cs="Helvetica"/>
+          <w:color w:val="33353C"/>
+          <w:szCs w:val="21"/>
+          <w:shd w:val="clear" w:color="auto" w:fill="FFFFFF"/>
+        </w:rPr>
+      </w:pPr>
+      <w:r>
+        <w:rPr>
+          <w:rFonts w:ascii="Helvetica" w:hAnsi="Helvetica" w:cs="Helvetica"/>
+          <w:color w:val="33353C"/>
+          <w:szCs w:val="21"/>
+          <w:shd w:val="clear" w:color="auto" w:fill="FFFFFF"/>
+        </w:rPr>
+        <w:tab/>
+      </w:r>
+      <w:r>
+        <w:rPr>
+          <w:rFonts w:ascii="Helvetica" w:hAnsi="Helvetica" w:cs="Helvetica" w:hint="eastAsia"/>
+          <w:color w:val="33353C"/>
+          <w:szCs w:val="21"/>
+          <w:shd w:val="clear" w:color="auto" w:fill="FFFFFF"/>
+        </w:rPr>
+        <w:t>钢结构产品</w:t>
+      </w:r>
+      <w:r>
+        <w:rPr>
+          <w:rFonts w:ascii="Helvetica" w:hAnsi="Helvetica" w:cs="Helvetica" w:hint="eastAsia"/>
+          <w:color w:val="33353C"/>
+          <w:szCs w:val="21"/>
+          <w:shd w:val="clear" w:color="auto" w:fill="FFFFFF"/>
+        </w:rPr>
+        <w:t xml:space="preserve"> </w:t>
+      </w:r>
+    </w:p>
+    <w:p>
+      <w:pPr>
+        <w:rPr>
+          <w:rFonts w:ascii="Helvetica" w:hAnsi="Helvetica" w:cs="Helvetica"/>
+          <w:color w:val="33353C"/>
+          <w:szCs w:val="21"/>
+          <w:shd w:val="clear" w:color="auto" w:fill="FFFFFF"/>
+        </w:rPr>
+      </w:pPr>
+      <w:r>
+        <w:rPr>
+          <w:rFonts w:ascii="Helvetica" w:hAnsi="Helvetica" w:cs="Helvetica"/>
+          <w:color w:val="33353C"/>
+          <w:szCs w:val="21"/>
+          <w:shd w:val="clear" w:color="auto" w:fill="FFFFFF"/>
+        </w:rPr>
+        <w:tab/>
+      </w:r>
+      <w:r>
+        <w:rPr>
+          <w:rFonts w:ascii="Helvetica" w:hAnsi="Helvetica" w:cs="Helvetica" w:hint="eastAsia"/>
+          <w:color w:val="33353C"/>
+          <w:szCs w:val="21"/>
+          <w:shd w:val="clear" w:color="auto" w:fill="FFFFFF"/>
+        </w:rPr>
+        <w:t>道岔产品</w:t>
+      </w:r>
+    </w:p>
+    <w:p>
+      <w:pPr>
+        <w:rPr>
+          <w:rFonts w:ascii="Helvetica" w:hAnsi="Helvetica" w:cs="Helvetica"/>
+          <w:color w:val="33353C"/>
+          <w:szCs w:val="21"/>
+          <w:shd w:val="clear" w:color="auto" w:fill="FFFFFF"/>
+        </w:rPr>
+      </w:pPr>
+      <w:r>
+        <w:rPr>
+          <w:rFonts w:ascii="Helvetica" w:hAnsi="Helvetica" w:cs="Helvetica"/>
+          <w:color w:val="33353C"/>
+          <w:szCs w:val="21"/>
+          <w:shd w:val="clear" w:color="auto" w:fill="FFFFFF"/>
+        </w:rPr>
+        <w:tab/>
+      </w:r>
+      <w:r>
+        <w:rPr>
+          <w:rFonts w:ascii="Helvetica" w:hAnsi="Helvetica" w:cs="Helvetica" w:hint="eastAsia"/>
+          <w:color w:val="33353C"/>
+          <w:szCs w:val="21"/>
+          <w:shd w:val="clear" w:color="auto" w:fill="FFFFFF"/>
+        </w:rPr>
+        <w:t>电气化产品</w:t>
+      </w:r>
+      <w:r>
+        <w:rPr>
+          <w:rFonts w:ascii="Helvetica" w:hAnsi="Helvetica" w:cs="Helvetica" w:hint="eastAsia"/>
+          <w:color w:val="33353C"/>
+          <w:szCs w:val="21"/>
+          <w:shd w:val="clear" w:color="auto" w:fill="FFFFFF"/>
+        </w:rPr>
+        <w:t xml:space="preserve"> </w:t>
+      </w:r>
+      <w:r>
+        <w:rPr>
+          <w:rFonts w:ascii="Helvetica" w:hAnsi="Helvetica" w:cs="Helvetica" w:hint="eastAsia"/>
+          <w:color w:val="33353C"/>
+          <w:szCs w:val="21"/>
+          <w:shd w:val="clear" w:color="auto" w:fill="FFFFFF"/>
+        </w:rPr>
+        <w:t>中国中铁是我国电气化铁路和城市轨道交通供电设备行业的龙头企业</w:t>
+      </w:r>
+    </w:p>
+    <w:p>
+      <w:pPr>
+        <w:rPr>
+          <w:rFonts w:ascii="Helvetica" w:hAnsi="Helvetica" w:cs="Helvetica"/>
+          <w:color w:val="33353C"/>
+          <w:szCs w:val="21"/>
+          <w:shd w:val="clear" w:color="auto" w:fill="FFFFFF"/>
+        </w:rPr>
+      </w:pPr>
+      <w:r>
+        <w:rPr>
+          <w:rFonts w:ascii="Helvetica" w:hAnsi="Helvetica" w:cs="Helvetica"/>
+          <w:color w:val="33353C"/>
+          <w:szCs w:val="21"/>
+          <w:shd w:val="clear" w:color="auto" w:fill="FFFFFF"/>
+        </w:rPr>
+        <w:tab/>
+      </w:r>
+      <w:r>
+        <w:rPr>
+          <w:rFonts w:ascii="Helvetica" w:hAnsi="Helvetica" w:cs="Helvetica" w:hint="eastAsia"/>
+          <w:color w:val="33353C"/>
+          <w:szCs w:val="21"/>
+          <w:shd w:val="clear" w:color="auto" w:fill="FFFFFF"/>
+        </w:rPr>
+        <w:t>其他</w:t>
+      </w:r>
+    </w:p>
+    <w:p>
+      <w:pPr>
+        <w:rPr>
+          <w:rFonts w:ascii="Helvetica" w:hAnsi="Helvetica" w:cs="Helvetica"/>
+          <w:b/>
+          <w:bCs/>
+          <w:color w:val="33353C"/>
+          <w:szCs w:val="21"/>
+          <w:shd w:val="clear" w:color="auto" w:fill="FFFFFF"/>
+        </w:rPr>
+      </w:pPr>
+      <w:r>
+        <w:rPr>
+          <w:rFonts w:ascii="Helvetica" w:hAnsi="Helvetica" w:cs="Helvetica" w:hint="eastAsia"/>
+          <w:b/>
+          <w:bCs/>
+          <w:color w:val="33353C"/>
+          <w:szCs w:val="21"/>
+          <w:shd w:val="clear" w:color="auto" w:fill="FFFFFF"/>
+        </w:rPr>
+        <w:t>金融服务</w:t>
+      </w:r>
+    </w:p>
+    <w:p>
+      <w:pPr>
+        <w:rPr>
+          <w:rFonts w:ascii="Helvetica" w:hAnsi="Helvetica" w:cs="Helvetica"/>
+          <w:color w:val="33353C"/>
+          <w:szCs w:val="21"/>
+          <w:shd w:val="clear" w:color="auto" w:fill="FFFFFF"/>
+        </w:rPr>
+      </w:pPr>
+      <w:r>
+        <w:rPr>
+          <w:rFonts w:ascii="Helvetica" w:hAnsi="Helvetica" w:cs="Helvetica"/>
+          <w:color w:val="33353C"/>
+          <w:szCs w:val="21"/>
+          <w:shd w:val="clear" w:color="auto" w:fill="FFFFFF"/>
+        </w:rPr>
+        <w:tab/>
+      </w:r>
+      <w:r>
+        <w:rPr>
+          <w:rFonts w:ascii="Helvetica" w:hAnsi="Helvetica" w:cs="Helvetica" w:hint="eastAsia"/>
+          <w:color w:val="33353C"/>
+          <w:szCs w:val="21"/>
+          <w:shd w:val="clear" w:color="auto" w:fill="FFFFFF"/>
+        </w:rPr>
+        <w:t>中铁信托</w:t>
+      </w:r>
+    </w:p>
+    <w:p>
+      <w:pPr>
+        <w:rPr>
+          <w:rFonts w:ascii="Helvetica" w:hAnsi="Helvetica" w:cs="Helvetica"/>
+          <w:color w:val="33353C"/>
+          <w:szCs w:val="21"/>
+          <w:shd w:val="clear" w:color="auto" w:fill="FFFFFF"/>
+        </w:rPr>
+      </w:pPr>
+      <w:r>
+        <w:rPr>
+          <w:rFonts w:ascii="Helvetica" w:hAnsi="Helvetica" w:cs="Helvetica"/>
+          <w:color w:val="33353C"/>
+          <w:szCs w:val="21"/>
+          <w:shd w:val="clear" w:color="auto" w:fill="FFFFFF"/>
+        </w:rPr>
+        <w:tab/>
+      </w:r>
+      <w:r>
+        <w:rPr>
+          <w:rFonts w:ascii="Helvetica" w:hAnsi="Helvetica" w:cs="Helvetica" w:hint="eastAsia"/>
+          <w:color w:val="33353C"/>
+          <w:szCs w:val="21"/>
+          <w:shd w:val="clear" w:color="auto" w:fill="FFFFFF"/>
+        </w:rPr>
+        <w:t>中铁财务</w:t>
+      </w:r>
+    </w:p>
+    <w:p>
+      <w:pPr>
+        <w:rPr>
+          <w:rFonts w:ascii="Helvetica" w:hAnsi="Helvetica" w:cs="Helvetica"/>
+          <w:color w:val="33353C"/>
+          <w:szCs w:val="21"/>
+          <w:shd w:val="clear" w:color="auto" w:fill="FFFFFF"/>
+        </w:rPr>
+      </w:pPr>
+      <w:r>
+        <w:rPr>
+          <w:rFonts w:ascii="Helvetica" w:hAnsi="Helvetica" w:cs="Helvetica"/>
+          <w:color w:val="33353C"/>
+          <w:szCs w:val="21"/>
+          <w:shd w:val="clear" w:color="auto" w:fill="FFFFFF"/>
+        </w:rPr>
+        <w:tab/>
+      </w:r>
+      <w:r>
+        <w:rPr>
+          <w:rFonts w:ascii="Helvetica" w:hAnsi="Helvetica" w:cs="Helvetica" w:hint="eastAsia"/>
+          <w:color w:val="33353C"/>
+          <w:szCs w:val="21"/>
+          <w:shd w:val="clear" w:color="auto" w:fill="FFFFFF"/>
+        </w:rPr>
+        <w:t>中铁资本</w:t>
+      </w:r>
+    </w:p>
+    <w:p>
+      <w:pPr>
+        <w:rPr>
+          <w:rFonts w:ascii="Helvetica" w:hAnsi="Helvetica" w:cs="Helvetica"/>
+          <w:b/>
+          <w:bCs/>
+          <w:color w:val="33353C"/>
+          <w:szCs w:val="21"/>
+          <w:shd w:val="clear" w:color="auto" w:fill="FFFFFF"/>
+        </w:rPr>
+      </w:pPr>
+      <w:r>
+        <w:rPr>
+          <w:rFonts w:ascii="Helvetica" w:hAnsi="Helvetica" w:cs="Helvetica" w:hint="eastAsia"/>
+          <w:b/>
+          <w:bCs/>
+          <w:color w:val="33353C"/>
+          <w:szCs w:val="21"/>
+          <w:shd w:val="clear" w:color="auto" w:fill="FFFFFF"/>
+        </w:rPr>
+        <w:t>房地产</w:t>
+      </w:r>
+    </w:p>
+    <w:p>
+      <w:pPr>
+        <w:rPr>
+          <w:rFonts w:ascii="Helvetica" w:hAnsi="Helvetica" w:cs="Helvetica"/>
+          <w:b/>
+          <w:bCs/>
+          <w:color w:val="33353C"/>
+          <w:szCs w:val="21"/>
+          <w:shd w:val="clear" w:color="auto" w:fill="FFFFFF"/>
+        </w:rPr>
+      </w:pPr>
+      <w:r>
+        <w:rPr>
+          <w:rFonts w:ascii="Helvetica" w:hAnsi="Helvetica" w:cs="Helvetica" w:hint="eastAsia"/>
+          <w:b/>
+          <w:bCs/>
+          <w:color w:val="33353C"/>
+          <w:szCs w:val="21"/>
+          <w:shd w:val="clear" w:color="auto" w:fill="FFFFFF"/>
+        </w:rPr>
+        <w:t>资源开发</w:t>
+      </w:r>
+    </w:p>
+    <w:p>
+      <w:pPr>
+        <w:rPr>
+          <w:rFonts w:ascii="Helvetica" w:hAnsi="Helvetica" w:cs="Helvetica"/>
+          <w:color w:val="33353C"/>
+          <w:szCs w:val="21"/>
+          <w:shd w:val="clear" w:color="auto" w:fill="FFFFFF"/>
+        </w:rPr>
+      </w:pPr>
+      <w:r>
+        <w:rPr>
+          <w:rFonts w:ascii="Helvetica" w:hAnsi="Helvetica" w:cs="Helvetica"/>
+          <w:b/>
+          <w:bCs/>
+          <w:color w:val="33353C"/>
+          <w:szCs w:val="21"/>
+          <w:shd w:val="clear" w:color="auto" w:fill="FFFFFF"/>
+        </w:rPr>
+        <w:tab/>
+      </w:r>
+      <w:r>
+        <w:rPr>
+          <w:rFonts w:ascii="Helvetica" w:hAnsi="Helvetica" w:cs="Helvetica" w:hint="eastAsia"/>
+          <w:color w:val="33353C"/>
+          <w:szCs w:val="21"/>
+          <w:shd w:val="clear" w:color="auto" w:fill="FFFFFF"/>
+        </w:rPr>
+        <w:t>中铁资源集团有限公司</w:t>
+      </w:r>
+    </w:p>
+    <w:p>
+      <w:pPr>
+        <w:rPr>
+          <w:rFonts w:ascii="Helvetica" w:hAnsi="Helvetica" w:cs="Helvetica"/>
+          <w:color w:val="33353C"/>
+          <w:szCs w:val="21"/>
+          <w:shd w:val="clear" w:color="auto" w:fill="FFFFFF"/>
+        </w:rPr>
+      </w:pPr>
+      <w:r>
+        <w:rPr>
+          <w:rFonts w:ascii="Helvetica" w:hAnsi="Helvetica" w:cs="Helvetica" w:hint="eastAsia"/>
+          <w:color w:val="33353C"/>
+          <w:szCs w:val="21"/>
+          <w:shd w:val="clear" w:color="auto" w:fill="FFFFFF"/>
+        </w:rPr>
+        <w:t>投资特许经营</w:t>
+      </w:r>
+    </w:p>
+    <w:p>
+      <w:pPr>
+        <w:rPr>
+          <w:rFonts w:ascii="Helvetica" w:hAnsi="Helvetica" w:cs="Helvetica"/>
+          <w:color w:val="33353C"/>
+          <w:szCs w:val="21"/>
+          <w:shd w:val="clear" w:color="auto" w:fill="FFFFFF"/>
+        </w:rPr>
+      </w:pPr>
+      <w:r>
+        <w:rPr>
+          <w:rFonts w:ascii="Helvetica" w:hAnsi="Helvetica" w:cs="Helvetica"/>
+          <w:color w:val="33353C"/>
+          <w:szCs w:val="21"/>
+          <w:shd w:val="clear" w:color="auto" w:fill="FFFFFF"/>
+        </w:rPr>
+        <w:tab/>
+      </w:r>
+      <w:r>
+        <w:rPr>
+          <w:rFonts w:ascii="Helvetica" w:hAnsi="Helvetica" w:cs="Helvetica" w:hint="eastAsia"/>
+          <w:color w:val="33353C"/>
+          <w:szCs w:val="21"/>
+          <w:shd w:val="clear" w:color="auto" w:fill="FFFFFF"/>
+        </w:rPr>
+        <w:t>城市轨道</w:t>
+      </w:r>
+      <w:r>
+        <w:rPr>
+          <w:rFonts w:ascii="Helvetica" w:hAnsi="Helvetica" w:cs="Helvetica"/>
+          <w:color w:val="33353C"/>
+          <w:szCs w:val="21"/>
+          <w:shd w:val="clear" w:color="auto" w:fill="FFFFFF"/>
+        </w:rPr>
+        <w:t xml:space="preserve"> </w:t>
+      </w:r>
+      <w:r>
+        <w:rPr>
+          <w:rFonts w:ascii="Helvetica" w:hAnsi="Helvetica" w:cs="Helvetica" w:hint="eastAsia"/>
+          <w:color w:val="33353C"/>
+          <w:szCs w:val="21"/>
+          <w:shd w:val="clear" w:color="auto" w:fill="FFFFFF"/>
+        </w:rPr>
+        <w:t>高速公路</w:t>
+      </w:r>
+      <w:r>
+        <w:rPr>
+          <w:rFonts w:ascii="Helvetica" w:hAnsi="Helvetica" w:cs="Helvetica" w:hint="eastAsia"/>
+          <w:color w:val="33353C"/>
+          <w:szCs w:val="21"/>
+          <w:shd w:val="clear" w:color="auto" w:fill="FFFFFF"/>
+        </w:rPr>
+        <w:t xml:space="preserve"> </w:t>
+      </w:r>
+      <w:r>
+        <w:rPr>
+          <w:rFonts w:ascii="Helvetica" w:hAnsi="Helvetica" w:cs="Helvetica" w:hint="eastAsia"/>
+          <w:color w:val="33353C"/>
+          <w:szCs w:val="21"/>
+          <w:shd w:val="clear" w:color="auto" w:fill="FFFFFF"/>
+        </w:rPr>
+        <w:t>地下管廊</w:t>
+      </w:r>
+      <w:r>
+        <w:rPr>
+          <w:rFonts w:ascii="Helvetica" w:hAnsi="Helvetica" w:cs="Helvetica" w:hint="eastAsia"/>
+          <w:color w:val="33353C"/>
+          <w:szCs w:val="21"/>
+          <w:shd w:val="clear" w:color="auto" w:fill="FFFFFF"/>
+        </w:rPr>
+        <w:t xml:space="preserve"> </w:t>
+      </w:r>
+      <w:r>
+        <w:rPr>
+          <w:rFonts w:ascii="Helvetica" w:hAnsi="Helvetica" w:cs="Helvetica" w:hint="eastAsia"/>
+          <w:color w:val="33353C"/>
+          <w:szCs w:val="21"/>
+          <w:shd w:val="clear" w:color="auto" w:fill="FFFFFF"/>
+        </w:rPr>
+        <w:t>市政建设</w:t>
+      </w:r>
+      <w:r>
+        <w:rPr>
+          <w:rFonts w:ascii="Helvetica" w:hAnsi="Helvetica" w:cs="Helvetica" w:hint="eastAsia"/>
+          <w:color w:val="33353C"/>
+          <w:szCs w:val="21"/>
+          <w:shd w:val="clear" w:color="auto" w:fill="FFFFFF"/>
+        </w:rPr>
+        <w:t xml:space="preserve"> </w:t>
+      </w:r>
+      <w:r>
+        <w:rPr>
+          <w:rFonts w:ascii="Helvetica" w:hAnsi="Helvetica" w:cs="Helvetica" w:hint="eastAsia"/>
+          <w:color w:val="33353C"/>
+          <w:szCs w:val="21"/>
+          <w:shd w:val="clear" w:color="auto" w:fill="FFFFFF"/>
+        </w:rPr>
+        <w:t>水</w:t>
+      </w:r>
+      <w:proofErr w:type="gramStart"/>
+      <w:r>
+        <w:rPr>
+          <w:rFonts w:ascii="Helvetica" w:hAnsi="Helvetica" w:cs="Helvetica" w:hint="eastAsia"/>
+          <w:color w:val="33353C"/>
+          <w:szCs w:val="21"/>
+          <w:shd w:val="clear" w:color="auto" w:fill="FFFFFF"/>
+        </w:rPr>
+        <w:t>务</w:t>
+      </w:r>
+      <w:proofErr w:type="gramEnd"/>
+      <w:r>
+        <w:rPr>
+          <w:rFonts w:ascii="Helvetica" w:hAnsi="Helvetica" w:cs="Helvetica" w:hint="eastAsia"/>
+          <w:color w:val="33353C"/>
+          <w:szCs w:val="21"/>
+          <w:shd w:val="clear" w:color="auto" w:fill="FFFFFF"/>
+        </w:rPr>
+        <w:t>环保</w:t>
+      </w:r>
+    </w:p>
+    <w:p>
+      <w:pPr>
+        <w:rPr>
+          <w:rFonts w:ascii="Helvetica" w:hAnsi="Helvetica" w:cs="Helvetica"/>
+          <w:color w:val="33353C"/>
+          <w:szCs w:val="21"/>
+          <w:shd w:val="clear" w:color="auto" w:fill="FFFFFF"/>
+        </w:rPr>
+      </w:pPr>
+      <w:r>
+        <w:rPr>
+          <w:rFonts w:ascii="Helvetica" w:hAnsi="Helvetica" w:cs="Helvetica" w:hint="eastAsia"/>
+          <w:color w:val="33353C"/>
+          <w:szCs w:val="21"/>
+          <w:shd w:val="clear" w:color="auto" w:fill="FFFFFF"/>
+        </w:rPr>
+        <w:t>海外业务</w:t>
+      </w:r>
+    </w:p>
+    <w:p>
+      <w:pPr>
+        <w:widowControl/>
+        <w:jc w:val="left"/>
+        <w:rPr>
+          <w:rFonts w:ascii="Helvetica" w:hAnsi="Helvetica" w:cs="Helvetica"/>
+          <w:color w:val="33353C"/>
+          <w:szCs w:val="21"/>
+          <w:shd w:val="clear" w:color="auto" w:fill="FFFFFF"/>
+        </w:rPr>
+      </w:pPr>
+      <w:r>
+        <w:rPr>
+          <w:rFonts w:ascii="Helvetica" w:hAnsi="Helvetica" w:cs="Helvetica"/>
+          <w:color w:val="33353C"/>
+          <w:szCs w:val="21"/>
+          <w:shd w:val="clear" w:color="auto" w:fill="FFFFFF"/>
+        </w:rPr>
+        <w:br w:type="page"/>
+      </w:r>
+    </w:p>
+    <w:p>
+      <w:pPr>
+        <w:pStyle w:val="2"/>
+        <w:rPr>
+          <w:sz w:val="28"/>
+          <w:szCs w:val="28"/>
+        </w:rPr>
+      </w:pPr>
+      <w:bookmarkStart w:id="6" w:name="_Toc93663916"/>
+      <w:r>
+        <w:rPr>
+          <w:rFonts w:ascii="Helvetica" w:hAnsi="Helvetica" w:cs="Helvetica" w:hint="eastAsia"/>
+          <w:color w:val="33353C"/>
+          <w:sz w:val="28"/>
+          <w:szCs w:val="28"/>
+          <w:highlight w:val="green"/>
+          <w:shd w:val="clear" w:color="auto" w:fill="FFFFFF"/>
+        </w:rPr>
+        <w:lastRenderedPageBreak/>
+        <w:t>中国化学</w:t>
+      </w:r>
+      <w:r>
+        <w:rPr>
+          <w:rFonts w:ascii="Helvetica" w:hAnsi="Helvetica" w:cs="Helvetica" w:hint="eastAsia"/>
+          <w:color w:val="33353C"/>
+          <w:sz w:val="28"/>
+          <w:szCs w:val="28"/>
+          <w:highlight w:val="green"/>
+          <w:shd w:val="clear" w:color="auto" w:fill="FFFFFF"/>
+        </w:rPr>
+        <w:t xml:space="preserve"> </w:t>
+      </w:r>
+      <w:r>
+        <w:rPr>
+          <w:rFonts w:ascii="Helvetica" w:hAnsi="Helvetica" w:cs="Helvetica"/>
+          <w:color w:val="33353C"/>
+          <w:sz w:val="28"/>
+          <w:szCs w:val="28"/>
+          <w:highlight w:val="green"/>
+          <w:shd w:val="clear" w:color="auto" w:fill="FFFFFF"/>
+        </w:rPr>
+        <w:t>601117</w:t>
+      </w:r>
+      <w:r>
+        <w:rPr>
+          <w:rFonts w:ascii="Helvetica" w:hAnsi="Helvetica" w:cs="Helvetica"/>
+          <w:color w:val="33353C"/>
+          <w:sz w:val="28"/>
+          <w:szCs w:val="28"/>
+          <w:shd w:val="clear" w:color="auto" w:fill="FFFFFF"/>
+        </w:rPr>
+        <w:t xml:space="preserve"> </w:t>
+      </w:r>
+      <w:hyperlink r:id="rId13" w:history="1">
+        <w:r>
+          <w:rPr>
+            <w:rStyle w:val="a3"/>
+            <w:rFonts w:ascii="Helvetica" w:hAnsi="Helvetica" w:cs="Helvetica"/>
+            <w:color w:val="0066CC"/>
+            <w:sz w:val="28"/>
+            <w:szCs w:val="28"/>
+            <w:u w:val="none"/>
+            <w:shd w:val="clear" w:color="auto" w:fill="FFFFFF"/>
+          </w:rPr>
+          <w:t>http://www.cncec.com.cn</w:t>
+        </w:r>
+      </w:hyperlink>
+      <w:r>
+        <w:rPr>
+          <w:sz w:val="28"/>
+          <w:szCs w:val="28"/>
+        </w:rPr>
+        <w:t xml:space="preserve"> </w:t>
+      </w:r>
+      <w:r>
+        <w:rPr>
+          <w:rFonts w:hint="eastAsia"/>
+          <w:sz w:val="28"/>
+          <w:szCs w:val="28"/>
+        </w:rPr>
+        <w:t>北京东城</w:t>
+      </w:r>
+      <w:bookmarkEnd w:id="6"/>
+    </w:p>
+    <w:p>
+      <w:pPr>
+        <w:rPr>
+          <w:rFonts w:ascii="Helvetica" w:hAnsi="Helvetica" w:cs="Helvetica"/>
+          <w:color w:val="33353C"/>
+          <w:szCs w:val="21"/>
+          <w:shd w:val="clear" w:color="auto" w:fill="FFFFFF"/>
+        </w:rPr>
+      </w:pPr>
+      <w:r>
+        <w:tab/>
+      </w:r>
+      <w:r>
+        <w:rPr>
+          <w:rFonts w:ascii="Helvetica" w:hAnsi="Helvetica" w:cs="Helvetica"/>
+          <w:color w:val="33353C"/>
+          <w:szCs w:val="21"/>
+          <w:shd w:val="clear" w:color="auto" w:fill="FFFFFF"/>
+        </w:rPr>
+        <w:t>中国化学工程股份有限公司是一家集研发、投资、勘察、设计、采购、建造和运营一体化的知识密集型工程建设企业，是目前</w:t>
+      </w:r>
+      <w:r>
+        <w:rPr>
+          <w:rFonts w:ascii="Helvetica" w:hAnsi="Helvetica" w:cs="Helvetica"/>
+          <w:b/>
+          <w:bCs/>
+          <w:color w:val="33353C"/>
+          <w:szCs w:val="21"/>
+          <w:shd w:val="clear" w:color="auto" w:fill="FFFFFF"/>
+        </w:rPr>
+        <w:t>行业内资质最齐全、功能最完备、</w:t>
+      </w:r>
+      <w:proofErr w:type="gramStart"/>
+      <w:r>
+        <w:rPr>
+          <w:rFonts w:ascii="Helvetica" w:hAnsi="Helvetica" w:cs="Helvetica"/>
+          <w:b/>
+          <w:bCs/>
+          <w:color w:val="33353C"/>
+          <w:szCs w:val="21"/>
+          <w:shd w:val="clear" w:color="auto" w:fill="FFFFFF"/>
+        </w:rPr>
+        <w:t>业务链最完整</w:t>
+      </w:r>
+      <w:proofErr w:type="gramEnd"/>
+      <w:r>
+        <w:rPr>
+          <w:rFonts w:ascii="Helvetica" w:hAnsi="Helvetica" w:cs="Helvetica"/>
+          <w:b/>
+          <w:bCs/>
+          <w:color w:val="33353C"/>
+          <w:szCs w:val="21"/>
+          <w:shd w:val="clear" w:color="auto" w:fill="FFFFFF"/>
+        </w:rPr>
+        <w:t>、知识技术相对密集的工程公司</w:t>
+      </w:r>
+      <w:r>
+        <w:rPr>
+          <w:rFonts w:ascii="Helvetica" w:hAnsi="Helvetica" w:cs="Helvetica"/>
+          <w:color w:val="33353C"/>
+          <w:szCs w:val="21"/>
+          <w:shd w:val="clear" w:color="auto" w:fill="FFFFFF"/>
+        </w:rPr>
+        <w:t>，</w:t>
+      </w:r>
+      <w:r>
+        <w:rPr>
+          <w:rFonts w:ascii="Helvetica" w:hAnsi="Helvetica" w:cs="Helvetica"/>
+          <w:b/>
+          <w:bCs/>
+          <w:color w:val="33353C"/>
+          <w:szCs w:val="21"/>
+          <w:shd w:val="clear" w:color="auto" w:fill="FFFFFF"/>
+        </w:rPr>
+        <w:t>业务领域主要包括建筑工程（化学工程、基础设施、环境治理）、实业和现代服务业业务</w:t>
+      </w:r>
+      <w:r>
+        <w:rPr>
+          <w:rFonts w:ascii="Helvetica" w:hAnsi="Helvetica" w:cs="Helvetica"/>
+          <w:color w:val="33353C"/>
+          <w:szCs w:val="21"/>
+          <w:shd w:val="clear" w:color="auto" w:fill="FFFFFF"/>
+        </w:rPr>
+        <w:t>，工程业绩遍布全国所有省份和全球</w:t>
+      </w:r>
+      <w:r>
+        <w:rPr>
+          <w:rFonts w:ascii="Helvetica" w:hAnsi="Helvetica" w:cs="Helvetica"/>
+          <w:color w:val="33353C"/>
+          <w:szCs w:val="21"/>
+          <w:shd w:val="clear" w:color="auto" w:fill="FFFFFF"/>
+        </w:rPr>
+        <w:t>50</w:t>
+      </w:r>
+      <w:r>
+        <w:rPr>
+          <w:rFonts w:ascii="Helvetica" w:hAnsi="Helvetica" w:cs="Helvetica"/>
+          <w:color w:val="33353C"/>
+          <w:szCs w:val="21"/>
+          <w:shd w:val="clear" w:color="auto" w:fill="FFFFFF"/>
+        </w:rPr>
+        <w:t>多个国家和地区。采用全球最先进的交付技术和工具，为业主提供安全、专业、智能、先进的工程服务，建设世界一流的现代化生产装置和设施。</w:t>
+      </w:r>
+    </w:p>
+    <w:p>
+      <w:pPr>
+        <w:rPr>
+          <w:rFonts w:ascii="Helvetica" w:hAnsi="Helvetica" w:cs="Helvetica"/>
+          <w:color w:val="33353C"/>
+          <w:szCs w:val="21"/>
+          <w:shd w:val="clear" w:color="auto" w:fill="FFFFFF"/>
+        </w:rPr>
+      </w:pPr>
+    </w:p>
+    <w:p>
+      <w:pPr>
+        <w:rPr>
+          <w:rFonts w:ascii="Helvetica" w:hAnsi="Helvetica" w:cs="Helvetica"/>
+          <w:color w:val="33353C"/>
+          <w:szCs w:val="21"/>
+          <w:shd w:val="clear" w:color="auto" w:fill="FFFFFF"/>
+        </w:rPr>
+      </w:pPr>
+      <w:r>
+        <w:rPr>
+          <w:rFonts w:ascii="Helvetica" w:hAnsi="Helvetica" w:cs="Helvetica" w:hint="eastAsia"/>
+          <w:color w:val="33353C"/>
+          <w:szCs w:val="21"/>
+          <w:shd w:val="clear" w:color="auto" w:fill="FFFFFF"/>
+        </w:rPr>
+        <w:t>主营业务</w:t>
+      </w:r>
+    </w:p>
+    <w:p>
+      <w:pPr>
+        <w:rPr>
+          <w:rFonts w:ascii="Helvetica" w:hAnsi="Helvetica" w:cs="Helvetica"/>
+          <w:color w:val="33353C"/>
+          <w:szCs w:val="21"/>
+          <w:shd w:val="clear" w:color="auto" w:fill="FFFFFF"/>
+        </w:rPr>
+      </w:pPr>
+      <w:r>
+        <w:rPr>
+          <w:rFonts w:ascii="Helvetica" w:hAnsi="Helvetica" w:cs="Helvetica" w:hint="eastAsia"/>
+          <w:color w:val="33353C"/>
+          <w:szCs w:val="21"/>
+          <w:shd w:val="clear" w:color="auto" w:fill="FFFFFF"/>
+        </w:rPr>
+        <w:t>建筑工程、基础设施工程和境外工程的承包</w:t>
+      </w:r>
+    </w:p>
+    <w:p>
+      <w:pPr>
+        <w:rPr>
+          <w:rFonts w:ascii="Helvetica" w:hAnsi="Helvetica" w:cs="Helvetica"/>
+          <w:b/>
+          <w:bCs/>
+          <w:color w:val="33353C"/>
+          <w:szCs w:val="21"/>
+          <w:shd w:val="clear" w:color="auto" w:fill="FFFFFF"/>
+        </w:rPr>
+      </w:pPr>
+      <w:r>
+        <w:rPr>
+          <w:rFonts w:ascii="Helvetica" w:hAnsi="Helvetica" w:cs="Helvetica" w:hint="eastAsia"/>
+          <w:b/>
+          <w:bCs/>
+          <w:color w:val="33353C"/>
+          <w:szCs w:val="21"/>
+          <w:shd w:val="clear" w:color="auto" w:fill="FFFFFF"/>
+        </w:rPr>
+        <w:t>化工、石油、医药、电力、煤炭工业工程的承包</w:t>
+      </w:r>
+    </w:p>
+    <w:p>
+      <w:pPr>
+        <w:rPr>
+          <w:rFonts w:ascii="Helvetica" w:hAnsi="Helvetica" w:cs="Helvetica"/>
+          <w:color w:val="33353C"/>
+          <w:szCs w:val="21"/>
+          <w:shd w:val="clear" w:color="auto" w:fill="FFFFFF"/>
+        </w:rPr>
+      </w:pPr>
+      <w:r>
+        <w:rPr>
+          <w:rFonts w:ascii="Helvetica" w:hAnsi="Helvetica" w:cs="Helvetica" w:hint="eastAsia"/>
+          <w:color w:val="33353C"/>
+          <w:szCs w:val="21"/>
+          <w:shd w:val="clear" w:color="auto" w:fill="FFFFFF"/>
+        </w:rPr>
+        <w:t>工程咨询、勘察、设计、施工及项目管理和服务</w:t>
+      </w:r>
+    </w:p>
+    <w:p>
+      <w:pPr>
+        <w:rPr>
+          <w:rFonts w:ascii="Helvetica" w:hAnsi="Helvetica" w:cs="Helvetica"/>
+          <w:b/>
+          <w:bCs/>
+          <w:color w:val="33353C"/>
+          <w:szCs w:val="21"/>
+          <w:shd w:val="clear" w:color="auto" w:fill="FFFFFF"/>
+        </w:rPr>
+      </w:pPr>
+      <w:r>
+        <w:rPr>
+          <w:rFonts w:ascii="Helvetica" w:hAnsi="Helvetica" w:cs="Helvetica" w:hint="eastAsia"/>
+          <w:b/>
+          <w:bCs/>
+          <w:color w:val="33353C"/>
+          <w:szCs w:val="21"/>
+          <w:shd w:val="clear" w:color="auto" w:fill="FFFFFF"/>
+        </w:rPr>
+        <w:t>固废处理、环境治理</w:t>
+      </w:r>
+    </w:p>
+    <w:p>
+      <w:pPr>
+        <w:rPr>
+          <w:rFonts w:ascii="Helvetica" w:hAnsi="Helvetica" w:cs="Helvetica"/>
+          <w:color w:val="33353C"/>
+          <w:szCs w:val="21"/>
+          <w:shd w:val="clear" w:color="auto" w:fill="FFFFFF"/>
+        </w:rPr>
+      </w:pPr>
+      <w:r>
+        <w:rPr>
+          <w:rFonts w:ascii="Helvetica" w:hAnsi="Helvetica" w:cs="Helvetica" w:hint="eastAsia"/>
+          <w:color w:val="33353C"/>
+          <w:szCs w:val="21"/>
+          <w:shd w:val="clear" w:color="auto" w:fill="FFFFFF"/>
+        </w:rPr>
+        <w:t>技术研发及成果推广</w:t>
+      </w:r>
+    </w:p>
+    <w:p>
+      <w:pPr>
+        <w:rPr>
+          <w:rFonts w:ascii="Helvetica" w:hAnsi="Helvetica" w:cs="Helvetica"/>
+          <w:b/>
+          <w:bCs/>
+          <w:color w:val="33353C"/>
+          <w:szCs w:val="21"/>
+          <w:shd w:val="clear" w:color="auto" w:fill="FFFFFF"/>
+        </w:rPr>
+      </w:pPr>
+      <w:r>
+        <w:rPr>
+          <w:rFonts w:ascii="Helvetica" w:hAnsi="Helvetica" w:cs="Helvetica" w:hint="eastAsia"/>
+          <w:b/>
+          <w:bCs/>
+          <w:color w:val="33353C"/>
+          <w:szCs w:val="21"/>
+          <w:shd w:val="clear" w:color="auto" w:fill="FFFFFF"/>
+        </w:rPr>
+        <w:t>管线、线路及设备成套的制造安装</w:t>
+      </w:r>
+    </w:p>
+    <w:p>
+      <w:pPr>
+        <w:rPr>
+          <w:rFonts w:ascii="Helvetica" w:hAnsi="Helvetica" w:cs="Helvetica"/>
+          <w:color w:val="33353C"/>
+          <w:szCs w:val="21"/>
+          <w:shd w:val="clear" w:color="auto" w:fill="FFFFFF"/>
+        </w:rPr>
+      </w:pPr>
+      <w:r>
+        <w:rPr>
+          <w:rFonts w:ascii="Helvetica" w:hAnsi="Helvetica" w:cs="Helvetica" w:hint="eastAsia"/>
+          <w:color w:val="33353C"/>
+          <w:szCs w:val="21"/>
+          <w:shd w:val="clear" w:color="auto" w:fill="FFFFFF"/>
+        </w:rPr>
+        <w:t>进出口业务</w:t>
+      </w:r>
+      <w:r>
+        <w:rPr>
+          <w:rFonts w:ascii="Helvetica" w:hAnsi="Helvetica" w:cs="Helvetica" w:hint="eastAsia"/>
+          <w:color w:val="33353C"/>
+          <w:szCs w:val="21"/>
+          <w:shd w:val="clear" w:color="auto" w:fill="FFFFFF"/>
+        </w:rPr>
+        <w:t>；房地产开发经营</w:t>
+      </w:r>
+    </w:p>
+    <w:p>
+      <w:pPr>
+        <w:rPr>
+          <w:rFonts w:ascii="Helvetica" w:hAnsi="Helvetica" w:cs="Helvetica"/>
+          <w:color w:val="33353C"/>
+          <w:szCs w:val="21"/>
+          <w:shd w:val="clear" w:color="auto" w:fill="FFFFFF"/>
+        </w:rPr>
+      </w:pPr>
+      <w:r>
+        <w:rPr>
+          <w:rFonts w:ascii="Helvetica" w:hAnsi="Helvetica" w:cs="Helvetica" w:hint="eastAsia"/>
+          <w:color w:val="33353C"/>
+          <w:szCs w:val="21"/>
+          <w:shd w:val="clear" w:color="auto" w:fill="FFFFFF"/>
+        </w:rPr>
+        <w:t>工业装置和基础设施的投资和管理</w:t>
+      </w:r>
+    </w:p>
+    <w:p>
+      <w:pPr>
+        <w:rPr>
+          <w:rFonts w:ascii="Helvetica" w:hAnsi="Helvetica" w:cs="Helvetica"/>
+          <w:color w:val="33353C"/>
+          <w:szCs w:val="21"/>
+          <w:shd w:val="clear" w:color="auto" w:fill="FFFFFF"/>
+        </w:rPr>
+      </w:pPr>
+      <w:r>
+        <w:rPr>
+          <w:rFonts w:ascii="Helvetica" w:hAnsi="Helvetica" w:cs="Helvetica" w:hint="eastAsia"/>
+          <w:color w:val="33353C"/>
+          <w:szCs w:val="21"/>
+          <w:shd w:val="clear" w:color="auto" w:fill="FFFFFF"/>
+        </w:rPr>
+        <w:t>机具设备融资租赁</w:t>
+      </w:r>
+    </w:p>
+    <w:p>
+      <w:pPr>
+        <w:rPr>
+          <w:rFonts w:ascii="Helvetica" w:hAnsi="Helvetica" w:cs="Helvetica"/>
+          <w:color w:val="33353C"/>
+          <w:szCs w:val="21"/>
+          <w:shd w:val="clear" w:color="auto" w:fill="FFFFFF"/>
+        </w:rPr>
+      </w:pPr>
+    </w:p>
+    <w:p>
+      <w:pPr>
+        <w:rPr>
+          <w:rFonts w:ascii="Helvetica" w:hAnsi="Helvetica" w:cs="Helvetica"/>
+          <w:color w:val="33353C"/>
+          <w:szCs w:val="21"/>
+          <w:shd w:val="clear" w:color="auto" w:fill="FFFFFF"/>
+        </w:rPr>
+      </w:pPr>
+    </w:p>
+    <w:p>
+      <w:pPr>
+        <w:rPr>
+          <w:rFonts w:ascii="Helvetica" w:hAnsi="Helvetica" w:cs="Helvetica"/>
+          <w:color w:val="33353C"/>
+          <w:szCs w:val="21"/>
+          <w:shd w:val="clear" w:color="auto" w:fill="FFFFFF"/>
+        </w:rPr>
+      </w:pPr>
+    </w:p>
+    <w:p>
+      <w:pPr>
+        <w:widowControl/>
+        <w:jc w:val="left"/>
+        <w:rPr>
+          <w:rFonts w:ascii="Helvetica" w:hAnsi="Helvetica" w:cs="Helvetica"/>
+          <w:color w:val="33353C"/>
+          <w:szCs w:val="21"/>
+          <w:shd w:val="clear" w:color="auto" w:fill="FFFFFF"/>
+        </w:rPr>
+      </w:pPr>
+      <w:r>
+        <w:rPr>
+          <w:rFonts w:ascii="Helvetica" w:hAnsi="Helvetica" w:cs="Helvetica"/>
+          <w:color w:val="33353C"/>
+          <w:szCs w:val="21"/>
+          <w:shd w:val="clear" w:color="auto" w:fill="FFFFFF"/>
+        </w:rPr>
+        <w:br w:type="page"/>
+      </w:r>
+    </w:p>
+    <w:p>
+      <w:pPr>
+        <w:pStyle w:val="2"/>
+        <w:rPr>
+          <w:sz w:val="28"/>
+          <w:szCs w:val="28"/>
+        </w:rPr>
+      </w:pPr>
+      <w:bookmarkStart w:id="7" w:name="_Toc93663917"/>
+      <w:proofErr w:type="gramStart"/>
+      <w:r>
+        <w:rPr>
+          <w:rFonts w:ascii="Helvetica" w:hAnsi="Helvetica" w:cs="Helvetica" w:hint="eastAsia"/>
+          <w:color w:val="33353C"/>
+          <w:sz w:val="28"/>
+          <w:szCs w:val="28"/>
+          <w:shd w:val="clear" w:color="auto" w:fill="FFFFFF"/>
+        </w:rPr>
+        <w:lastRenderedPageBreak/>
+        <w:t>中国核建</w:t>
+      </w:r>
+      <w:proofErr w:type="gramEnd"/>
+      <w:r>
+        <w:rPr>
+          <w:rFonts w:ascii="Helvetica" w:hAnsi="Helvetica" w:cs="Helvetica" w:hint="eastAsia"/>
+          <w:color w:val="33353C"/>
+          <w:sz w:val="28"/>
+          <w:szCs w:val="28"/>
+          <w:shd w:val="clear" w:color="auto" w:fill="FFFFFF"/>
+        </w:rPr>
+        <w:t xml:space="preserve"> </w:t>
+      </w:r>
+      <w:r>
+        <w:rPr>
+          <w:rFonts w:ascii="Helvetica" w:hAnsi="Helvetica" w:cs="Helvetica"/>
+          <w:color w:val="33353C"/>
+          <w:sz w:val="28"/>
+          <w:szCs w:val="28"/>
+          <w:shd w:val="clear" w:color="auto" w:fill="FFFFFF"/>
+        </w:rPr>
+        <w:t xml:space="preserve">601611 </w:t>
+      </w:r>
+      <w:hyperlink r:id="rId14" w:history="1">
+        <w:r>
+          <w:rPr>
+            <w:rStyle w:val="a3"/>
+            <w:rFonts w:ascii="Helvetica" w:hAnsi="Helvetica" w:cs="Helvetica"/>
+            <w:color w:val="0066CC"/>
+            <w:sz w:val="28"/>
+            <w:szCs w:val="28"/>
+            <w:u w:val="none"/>
+            <w:shd w:val="clear" w:color="auto" w:fill="FFFFFF"/>
+          </w:rPr>
+          <w:t>http://www.cnecc.com</w:t>
+        </w:r>
+      </w:hyperlink>
+      <w:r>
+        <w:rPr>
+          <w:sz w:val="28"/>
+          <w:szCs w:val="28"/>
+        </w:rPr>
+        <w:t xml:space="preserve"> </w:t>
+      </w:r>
+      <w:r>
+        <w:rPr>
+          <w:rFonts w:hint="eastAsia"/>
+          <w:sz w:val="28"/>
+          <w:szCs w:val="28"/>
+        </w:rPr>
+        <w:t>上海青浦</w:t>
+      </w:r>
+      <w:bookmarkEnd w:id="7"/>
+    </w:p>
+    <w:p>
+      <w:pPr>
+        <w:rPr>
+          <w:rFonts w:ascii="Helvetica" w:hAnsi="Helvetica" w:cs="Helvetica"/>
+          <w:color w:val="33353C"/>
+          <w:szCs w:val="21"/>
+          <w:shd w:val="clear" w:color="auto" w:fill="FFFFFF"/>
+        </w:rPr>
+      </w:pPr>
+      <w:r>
+        <w:tab/>
+      </w:r>
+      <w:r>
+        <w:rPr>
+          <w:rFonts w:ascii="Helvetica" w:hAnsi="Helvetica" w:cs="Helvetica"/>
+          <w:color w:val="33353C"/>
+          <w:szCs w:val="21"/>
+          <w:shd w:val="clear" w:color="auto" w:fill="FFFFFF"/>
+        </w:rPr>
+        <w:t>中国核工业建设股份有限公司是</w:t>
+      </w:r>
+      <w:r>
+        <w:rPr>
+          <w:rFonts w:ascii="Helvetica" w:hAnsi="Helvetica" w:cs="Helvetica"/>
+          <w:b/>
+          <w:bCs/>
+          <w:color w:val="33353C"/>
+          <w:szCs w:val="21"/>
+          <w:shd w:val="clear" w:color="auto" w:fill="FFFFFF"/>
+        </w:rPr>
+        <w:t>我国国防军工工程重要承包商之一，是我国核电工程建设领域历史最久、规模最大、专业一体化程度最高的企业，是国内唯一一家</w:t>
+      </w:r>
+      <w:r>
+        <w:rPr>
+          <w:rFonts w:ascii="Helvetica" w:hAnsi="Helvetica" w:cs="Helvetica"/>
+          <w:b/>
+          <w:bCs/>
+          <w:color w:val="33353C"/>
+          <w:szCs w:val="21"/>
+          <w:shd w:val="clear" w:color="auto" w:fill="FFFFFF"/>
+        </w:rPr>
+        <w:t>30</w:t>
+      </w:r>
+      <w:r>
+        <w:rPr>
+          <w:rFonts w:ascii="Helvetica" w:hAnsi="Helvetica" w:cs="Helvetica"/>
+          <w:b/>
+          <w:bCs/>
+          <w:color w:val="33353C"/>
+          <w:szCs w:val="21"/>
+          <w:shd w:val="clear" w:color="auto" w:fill="FFFFFF"/>
+        </w:rPr>
+        <w:t>余年来不间断从事核电工程建设的企业，一直是核电工程建设领军企业，代表了我国核电工程建设的最高水平</w:t>
+      </w:r>
+      <w:r>
+        <w:rPr>
+          <w:rFonts w:ascii="Helvetica" w:hAnsi="Helvetica" w:cs="Helvetica"/>
+          <w:color w:val="33353C"/>
+          <w:szCs w:val="21"/>
+          <w:shd w:val="clear" w:color="auto" w:fill="FFFFFF"/>
+        </w:rPr>
+        <w:t>。自</w:t>
+      </w:r>
+      <w:r>
+        <w:rPr>
+          <w:rFonts w:ascii="Helvetica" w:hAnsi="Helvetica" w:cs="Helvetica"/>
+          <w:color w:val="33353C"/>
+          <w:szCs w:val="21"/>
+          <w:shd w:val="clear" w:color="auto" w:fill="FFFFFF"/>
+        </w:rPr>
+        <w:t>20</w:t>
+      </w:r>
+      <w:r>
+        <w:rPr>
+          <w:rFonts w:ascii="Helvetica" w:hAnsi="Helvetica" w:cs="Helvetica"/>
+          <w:color w:val="33353C"/>
+          <w:szCs w:val="21"/>
+          <w:shd w:val="clear" w:color="auto" w:fill="FFFFFF"/>
+        </w:rPr>
+        <w:t>世纪</w:t>
+      </w:r>
+      <w:r>
+        <w:rPr>
+          <w:rFonts w:ascii="Helvetica" w:hAnsi="Helvetica" w:cs="Helvetica"/>
+          <w:color w:val="33353C"/>
+          <w:szCs w:val="21"/>
+          <w:shd w:val="clear" w:color="auto" w:fill="FFFFFF"/>
+        </w:rPr>
+        <w:t>80</w:t>
+      </w:r>
+      <w:r>
+        <w:rPr>
+          <w:rFonts w:ascii="Helvetica" w:hAnsi="Helvetica" w:cs="Helvetica"/>
+          <w:color w:val="33353C"/>
+          <w:szCs w:val="21"/>
+          <w:shd w:val="clear" w:color="auto" w:fill="FFFFFF"/>
+        </w:rPr>
+        <w:t>年代以来，公司承建了我国全部在役核电机组的核岛工程，</w:t>
+      </w:r>
+      <w:r>
+        <w:rPr>
+          <w:rFonts w:ascii="Helvetica" w:hAnsi="Helvetica" w:cs="Helvetica"/>
+          <w:b/>
+          <w:bCs/>
+          <w:color w:val="33353C"/>
+          <w:szCs w:val="21"/>
+          <w:shd w:val="clear" w:color="auto" w:fill="FFFFFF"/>
+        </w:rPr>
+        <w:t>在行业内长期占据绝对主导地位</w:t>
+      </w:r>
+      <w:r>
+        <w:rPr>
+          <w:rFonts w:ascii="Helvetica" w:hAnsi="Helvetica" w:cs="Helvetica"/>
+          <w:color w:val="33353C"/>
+          <w:szCs w:val="21"/>
+          <w:shd w:val="clear" w:color="auto" w:fill="FFFFFF"/>
+        </w:rPr>
+        <w:t>。随着我国核电装机容量、核电在建规模跃居世界前列，公司已成长为国际知名的核电工程建设企业，是我国在全球核电产业里具有行业代表性的竞争优势企业。同时，公司致力于延伸在核电工程建设中形成的强大的工程建造能力和建设经验，积极开拓工业与民用工程建设市场，先后承建了一大批石油化工、能源、冶金、建材、房屋建筑、市政和基础设施等多个行业建设领域的国家重点工程项目，已成为工业与民用工程领域具有强大影响力的品牌企业。公司工程质量水平在业内处于领先地位，在核电工程和工业与民用工程建设领域获得了一系列的荣誉。截至本招股说明书签署日，公司获得中国建筑行业最高荣誉奖</w:t>
+      </w:r>
+      <w:r>
+        <w:rPr>
+          <w:rFonts w:ascii="Helvetica" w:hAnsi="Helvetica" w:cs="Helvetica"/>
+          <w:color w:val="33353C"/>
+          <w:szCs w:val="21"/>
+          <w:shd w:val="clear" w:color="auto" w:fill="FFFFFF"/>
+        </w:rPr>
+        <w:t>——</w:t>
+      </w:r>
+      <w:r>
+        <w:rPr>
+          <w:rFonts w:ascii="Helvetica" w:hAnsi="Helvetica" w:cs="Helvetica"/>
+          <w:color w:val="33353C"/>
+          <w:szCs w:val="21"/>
+          <w:shd w:val="clear" w:color="auto" w:fill="FFFFFF"/>
+        </w:rPr>
+        <w:t>鲁班奖</w:t>
+      </w:r>
+      <w:r>
+        <w:rPr>
+          <w:rFonts w:ascii="Helvetica" w:hAnsi="Helvetica" w:cs="Helvetica"/>
+          <w:color w:val="33353C"/>
+          <w:szCs w:val="21"/>
+          <w:shd w:val="clear" w:color="auto" w:fill="FFFFFF"/>
+        </w:rPr>
+        <w:t>10</w:t>
+      </w:r>
+      <w:r>
+        <w:rPr>
+          <w:rFonts w:ascii="Helvetica" w:hAnsi="Helvetica" w:cs="Helvetica"/>
+          <w:color w:val="33353C"/>
+          <w:szCs w:val="21"/>
+          <w:shd w:val="clear" w:color="auto" w:fill="FFFFFF"/>
+        </w:rPr>
+        <w:t>项，国家级优质工程奖</w:t>
+      </w:r>
+      <w:r>
+        <w:rPr>
+          <w:rFonts w:ascii="Helvetica" w:hAnsi="Helvetica" w:cs="Helvetica"/>
+          <w:color w:val="33353C"/>
+          <w:szCs w:val="21"/>
+          <w:shd w:val="clear" w:color="auto" w:fill="FFFFFF"/>
+        </w:rPr>
+        <w:t>69</w:t>
+      </w:r>
+      <w:r>
+        <w:rPr>
+          <w:rFonts w:ascii="Helvetica" w:hAnsi="Helvetica" w:cs="Helvetica"/>
+          <w:color w:val="33353C"/>
+          <w:szCs w:val="21"/>
+          <w:shd w:val="clear" w:color="auto" w:fill="FFFFFF"/>
+        </w:rPr>
+        <w:t>项，省部级优质工程奖</w:t>
+      </w:r>
+      <w:r>
+        <w:rPr>
+          <w:rFonts w:ascii="Helvetica" w:hAnsi="Helvetica" w:cs="Helvetica"/>
+          <w:color w:val="33353C"/>
+          <w:szCs w:val="21"/>
+          <w:shd w:val="clear" w:color="auto" w:fill="FFFFFF"/>
+        </w:rPr>
+        <w:t>64</w:t>
+      </w:r>
+      <w:r>
+        <w:rPr>
+          <w:rFonts w:ascii="Helvetica" w:hAnsi="Helvetica" w:cs="Helvetica"/>
+          <w:color w:val="33353C"/>
+          <w:szCs w:val="21"/>
+          <w:shd w:val="clear" w:color="auto" w:fill="FFFFFF"/>
+        </w:rPr>
+        <w:t>项，获得国家专利授权</w:t>
+      </w:r>
+      <w:r>
+        <w:rPr>
+          <w:rFonts w:ascii="Helvetica" w:hAnsi="Helvetica" w:cs="Helvetica"/>
+          <w:color w:val="33353C"/>
+          <w:szCs w:val="21"/>
+          <w:shd w:val="clear" w:color="auto" w:fill="FFFFFF"/>
+        </w:rPr>
+        <w:t>306</w:t>
+      </w:r>
+      <w:r>
+        <w:rPr>
+          <w:rFonts w:ascii="Helvetica" w:hAnsi="Helvetica" w:cs="Helvetica"/>
+          <w:color w:val="33353C"/>
+          <w:szCs w:val="21"/>
+          <w:shd w:val="clear" w:color="auto" w:fill="FFFFFF"/>
+        </w:rPr>
+        <w:t>项，省部级以上科技成果</w:t>
+      </w:r>
+      <w:r>
+        <w:rPr>
+          <w:rFonts w:ascii="Helvetica" w:hAnsi="Helvetica" w:cs="Helvetica"/>
+          <w:color w:val="33353C"/>
+          <w:szCs w:val="21"/>
+          <w:shd w:val="clear" w:color="auto" w:fill="FFFFFF"/>
+        </w:rPr>
+        <w:t>28</w:t>
+      </w:r>
+      <w:r>
+        <w:rPr>
+          <w:rFonts w:ascii="Helvetica" w:hAnsi="Helvetica" w:cs="Helvetica"/>
+          <w:color w:val="33353C"/>
+          <w:szCs w:val="21"/>
+          <w:shd w:val="clear" w:color="auto" w:fill="FFFFFF"/>
+        </w:rPr>
+        <w:t>项，公司及二级子公司自</w:t>
+      </w:r>
+      <w:r>
+        <w:rPr>
+          <w:rFonts w:ascii="Helvetica" w:hAnsi="Helvetica" w:cs="Helvetica"/>
+          <w:color w:val="33353C"/>
+          <w:szCs w:val="21"/>
+          <w:shd w:val="clear" w:color="auto" w:fill="FFFFFF"/>
+        </w:rPr>
+        <w:t>2011</w:t>
+      </w:r>
+      <w:r>
+        <w:rPr>
+          <w:rFonts w:ascii="Helvetica" w:hAnsi="Helvetica" w:cs="Helvetica"/>
+          <w:color w:val="33353C"/>
+          <w:szCs w:val="21"/>
+          <w:shd w:val="clear" w:color="auto" w:fill="FFFFFF"/>
+        </w:rPr>
+        <w:t>年以来承担国家各类科研项目</w:t>
+      </w:r>
+      <w:r>
+        <w:rPr>
+          <w:rFonts w:ascii="Helvetica" w:hAnsi="Helvetica" w:cs="Helvetica"/>
+          <w:color w:val="33353C"/>
+          <w:szCs w:val="21"/>
+          <w:shd w:val="clear" w:color="auto" w:fill="FFFFFF"/>
+        </w:rPr>
+        <w:t>24</w:t>
+      </w:r>
+      <w:r>
+        <w:rPr>
+          <w:rFonts w:ascii="Helvetica" w:hAnsi="Helvetica" w:cs="Helvetica"/>
+          <w:color w:val="33353C"/>
+          <w:szCs w:val="21"/>
+          <w:shd w:val="clear" w:color="auto" w:fill="FFFFFF"/>
+        </w:rPr>
+        <w:t>项；获批主编核电行业标准</w:t>
+      </w:r>
+      <w:r>
+        <w:rPr>
+          <w:rFonts w:ascii="Helvetica" w:hAnsi="Helvetica" w:cs="Helvetica"/>
+          <w:color w:val="33353C"/>
+          <w:szCs w:val="21"/>
+          <w:shd w:val="clear" w:color="auto" w:fill="FFFFFF"/>
+        </w:rPr>
+        <w:t>40</w:t>
+      </w:r>
+      <w:r>
+        <w:rPr>
+          <w:rFonts w:ascii="Helvetica" w:hAnsi="Helvetica" w:cs="Helvetica"/>
+          <w:color w:val="33353C"/>
+          <w:szCs w:val="21"/>
+          <w:shd w:val="clear" w:color="auto" w:fill="FFFFFF"/>
+        </w:rPr>
+        <w:t>项。</w:t>
+      </w:r>
+    </w:p>
+    <w:p>
+      <w:pPr>
+        <w:rPr>
+          <w:rFonts w:ascii="Helvetica" w:hAnsi="Helvetica" w:cs="Helvetica"/>
+          <w:color w:val="33353C"/>
+          <w:szCs w:val="21"/>
+          <w:shd w:val="clear" w:color="auto" w:fill="FFFFFF"/>
+        </w:rPr>
+      </w:pPr>
+    </w:p>
+    <w:p>
+      <w:pPr>
+        <w:rPr>
+          <w:rFonts w:ascii="Helvetica" w:hAnsi="Helvetica" w:cs="Helvetica"/>
+          <w:color w:val="33353C"/>
+          <w:szCs w:val="21"/>
+          <w:shd w:val="clear" w:color="auto" w:fill="FFFFFF"/>
+        </w:rPr>
+      </w:pPr>
+    </w:p>
+    <w:p>
+      <w:pPr>
+        <w:rPr>
+          <w:rFonts w:ascii="Helvetica" w:hAnsi="Helvetica" w:cs="Helvetica"/>
+          <w:color w:val="33353C"/>
+          <w:szCs w:val="21"/>
+          <w:shd w:val="clear" w:color="auto" w:fill="FFFFFF"/>
+        </w:rPr>
+      </w:pPr>
+      <w:r>
+        <w:rPr>
+          <w:rFonts w:ascii="Helvetica" w:hAnsi="Helvetica" w:cs="Helvetica" w:hint="eastAsia"/>
+          <w:color w:val="33353C"/>
+          <w:szCs w:val="21"/>
+          <w:shd w:val="clear" w:color="auto" w:fill="FFFFFF"/>
+        </w:rPr>
+        <w:t>业务领域</w:t>
+      </w:r>
+    </w:p>
+    <w:p>
+      <w:pPr>
+        <w:rPr>
+          <w:rFonts w:ascii="Helvetica" w:hAnsi="Helvetica" w:cs="Helvetica"/>
+          <w:b/>
+          <w:bCs/>
+          <w:color w:val="33353C"/>
+          <w:szCs w:val="21"/>
+          <w:shd w:val="clear" w:color="auto" w:fill="FFFFFF"/>
+        </w:rPr>
+      </w:pPr>
+      <w:r>
+        <w:rPr>
+          <w:rFonts w:ascii="Helvetica" w:hAnsi="Helvetica" w:cs="Helvetica" w:hint="eastAsia"/>
+          <w:b/>
+          <w:bCs/>
+          <w:color w:val="33353C"/>
+          <w:szCs w:val="21"/>
+          <w:shd w:val="clear" w:color="auto" w:fill="FFFFFF"/>
+        </w:rPr>
+        <w:t>系统工程</w:t>
+      </w:r>
+    </w:p>
+    <w:p>
+      <w:pPr>
+        <w:rPr>
+          <w:rFonts w:ascii="Helvetica" w:hAnsi="Helvetica" w:cs="Helvetica"/>
+          <w:color w:val="33353C"/>
+          <w:szCs w:val="21"/>
+          <w:shd w:val="clear" w:color="auto" w:fill="FFFFFF"/>
+        </w:rPr>
+      </w:pPr>
+      <w:r>
+        <w:rPr>
+          <w:rFonts w:ascii="Helvetica" w:hAnsi="Helvetica" w:cs="Helvetica"/>
+          <w:b/>
+          <w:bCs/>
+          <w:color w:val="33353C"/>
+          <w:szCs w:val="21"/>
+          <w:shd w:val="clear" w:color="auto" w:fill="FFFFFF"/>
+        </w:rPr>
+        <w:tab/>
+      </w:r>
+      <w:r>
+        <w:rPr>
+          <w:rFonts w:ascii="Helvetica" w:hAnsi="Helvetica" w:cs="Helvetica" w:hint="eastAsia"/>
+          <w:b/>
+          <w:bCs/>
+          <w:color w:val="33353C"/>
+          <w:szCs w:val="21"/>
+          <w:shd w:val="clear" w:color="auto" w:fill="FFFFFF"/>
+        </w:rPr>
+        <w:t>系统工程建设是本公司的传统重要业务</w:t>
+      </w:r>
+      <w:r>
+        <w:rPr>
+          <w:rFonts w:ascii="Helvetica" w:hAnsi="Helvetica" w:cs="Helvetica" w:hint="eastAsia"/>
+          <w:color w:val="33353C"/>
+          <w:szCs w:val="21"/>
+          <w:shd w:val="clear" w:color="auto" w:fill="FFFFFF"/>
+        </w:rPr>
+        <w:t>，承担了核工业、航天、航空、船舶领域一大批高科技项目的建设</w:t>
+      </w:r>
+    </w:p>
+    <w:p>
+      <w:pPr>
+        <w:rPr>
+          <w:rFonts w:ascii="Helvetica" w:hAnsi="Helvetica" w:cs="Helvetica"/>
+          <w:b/>
+          <w:bCs/>
+          <w:color w:val="33353C"/>
+          <w:szCs w:val="21"/>
+          <w:shd w:val="clear" w:color="auto" w:fill="FFFFFF"/>
+        </w:rPr>
+      </w:pPr>
+      <w:r>
+        <w:rPr>
+          <w:rFonts w:ascii="Helvetica" w:hAnsi="Helvetica" w:cs="Helvetica" w:hint="eastAsia"/>
+          <w:b/>
+          <w:bCs/>
+          <w:color w:val="33353C"/>
+          <w:szCs w:val="21"/>
+          <w:shd w:val="clear" w:color="auto" w:fill="FFFFFF"/>
+        </w:rPr>
+        <w:t>核电工程</w:t>
+      </w:r>
+    </w:p>
+    <w:p>
+      <w:pPr>
+        <w:rPr>
+          <w:rFonts w:ascii="Helvetica" w:hAnsi="Helvetica" w:cs="Helvetica"/>
+          <w:color w:val="33353C"/>
+          <w:szCs w:val="21"/>
+          <w:shd w:val="clear" w:color="auto" w:fill="FFFFFF"/>
+        </w:rPr>
+      </w:pPr>
+      <w:r>
+        <w:rPr>
+          <w:rFonts w:ascii="Helvetica" w:hAnsi="Helvetica" w:cs="Helvetica"/>
+          <w:color w:val="33353C"/>
+          <w:szCs w:val="21"/>
+          <w:shd w:val="clear" w:color="auto" w:fill="FFFFFF"/>
+        </w:rPr>
+        <w:tab/>
+      </w:r>
+      <w:r>
+        <w:rPr>
+          <w:rFonts w:ascii="Helvetica" w:hAnsi="Helvetica" w:cs="Helvetica" w:hint="eastAsia"/>
+          <w:color w:val="33353C"/>
+          <w:szCs w:val="21"/>
+          <w:shd w:val="clear" w:color="auto" w:fill="FFFFFF"/>
+        </w:rPr>
+        <w:t>核电工程是公司的核心业务，承担了我国全部的在役核电站的核岛工程</w:t>
+      </w:r>
+    </w:p>
+    <w:p>
+      <w:pPr>
+        <w:rPr>
+          <w:rFonts w:ascii="Helvetica" w:hAnsi="Helvetica" w:cs="Helvetica"/>
+          <w:b/>
+          <w:bCs/>
+          <w:color w:val="33353C"/>
+          <w:szCs w:val="21"/>
+          <w:shd w:val="clear" w:color="auto" w:fill="FFFFFF"/>
+        </w:rPr>
+      </w:pPr>
+      <w:r>
+        <w:rPr>
+          <w:rFonts w:ascii="Helvetica" w:hAnsi="Helvetica" w:cs="Helvetica" w:hint="eastAsia"/>
+          <w:b/>
+          <w:bCs/>
+          <w:color w:val="33353C"/>
+          <w:szCs w:val="21"/>
+          <w:shd w:val="clear" w:color="auto" w:fill="FFFFFF"/>
+        </w:rPr>
+        <w:t>工业和民用工程</w:t>
+      </w:r>
+    </w:p>
+    <w:p>
+      <w:pPr>
+        <w:rPr>
+          <w:rFonts w:ascii="Helvetica" w:hAnsi="Helvetica" w:cs="Helvetica"/>
+          <w:color w:val="33353C"/>
+          <w:szCs w:val="21"/>
+          <w:shd w:val="clear" w:color="auto" w:fill="FFFFFF"/>
+        </w:rPr>
+      </w:pPr>
+      <w:r>
+        <w:rPr>
+          <w:rFonts w:ascii="Helvetica" w:hAnsi="Helvetica" w:cs="Helvetica"/>
+          <w:color w:val="33353C"/>
+          <w:szCs w:val="21"/>
+          <w:shd w:val="clear" w:color="auto" w:fill="FFFFFF"/>
+        </w:rPr>
+        <w:tab/>
+      </w:r>
+      <w:r>
+        <w:rPr>
+          <w:rFonts w:ascii="Helvetica" w:hAnsi="Helvetica" w:cs="Helvetica" w:hint="eastAsia"/>
+          <w:color w:val="33353C"/>
+          <w:szCs w:val="21"/>
+          <w:shd w:val="clear" w:color="auto" w:fill="FFFFFF"/>
+        </w:rPr>
+        <w:t>公司重点发展的业务领域，公司稳定增长的业务</w:t>
+      </w:r>
+    </w:p>
+    <w:p>
+      <w:pPr>
+        <w:rPr>
+          <w:rFonts w:ascii="Helvetica" w:hAnsi="Helvetica" w:cs="Helvetica"/>
+          <w:color w:val="33353C"/>
+          <w:szCs w:val="21"/>
+          <w:shd w:val="clear" w:color="auto" w:fill="FFFFFF"/>
+        </w:rPr>
+      </w:pPr>
+    </w:p>
+    <w:p>
+      <w:pPr>
+        <w:rPr>
+          <w:rFonts w:ascii="Helvetica" w:hAnsi="Helvetica" w:cs="Helvetica"/>
+          <w:color w:val="33353C"/>
+          <w:szCs w:val="21"/>
+          <w:shd w:val="clear" w:color="auto" w:fill="FFFFFF"/>
+        </w:rPr>
+      </w:pPr>
+    </w:p>
+    <w:p>
+      <w:pPr>
+        <w:widowControl/>
+        <w:jc w:val="left"/>
+        <w:rPr>
+          <w:rFonts w:ascii="Helvetica" w:hAnsi="Helvetica" w:cs="Helvetica"/>
+          <w:color w:val="33353C"/>
+          <w:szCs w:val="21"/>
+          <w:shd w:val="clear" w:color="auto" w:fill="FFFFFF"/>
+        </w:rPr>
+      </w:pPr>
+      <w:r>
+        <w:rPr>
+          <w:rFonts w:ascii="Helvetica" w:hAnsi="Helvetica" w:cs="Helvetica"/>
+          <w:color w:val="33353C"/>
+          <w:szCs w:val="21"/>
+          <w:shd w:val="clear" w:color="auto" w:fill="FFFFFF"/>
+        </w:rPr>
+        <w:br w:type="page"/>
+      </w:r>
+    </w:p>
+    <w:p>
+      <w:pPr>
+        <w:pStyle w:val="2"/>
+        <w:rPr>
+          <w:sz w:val="28"/>
+          <w:szCs w:val="28"/>
+        </w:rPr>
+      </w:pPr>
+      <w:bookmarkStart w:id="8" w:name="_Toc93663918"/>
+      <w:proofErr w:type="gramStart"/>
+      <w:r>
+        <w:rPr>
+          <w:rFonts w:ascii="Helvetica" w:hAnsi="Helvetica" w:cs="Helvetica" w:hint="eastAsia"/>
+          <w:color w:val="33353C"/>
+          <w:sz w:val="28"/>
+          <w:szCs w:val="28"/>
+          <w:shd w:val="clear" w:color="auto" w:fill="FFFFFF"/>
+        </w:rPr>
+        <w:lastRenderedPageBreak/>
+        <w:t>中国中冶</w:t>
+      </w:r>
+      <w:proofErr w:type="gramEnd"/>
+      <w:r>
+        <w:rPr>
+          <w:rFonts w:ascii="Helvetica" w:hAnsi="Helvetica" w:cs="Helvetica" w:hint="eastAsia"/>
+          <w:color w:val="33353C"/>
+          <w:sz w:val="28"/>
+          <w:szCs w:val="28"/>
+          <w:shd w:val="clear" w:color="auto" w:fill="FFFFFF"/>
+        </w:rPr>
+        <w:t xml:space="preserve"> </w:t>
+      </w:r>
+      <w:r>
+        <w:rPr>
+          <w:rFonts w:ascii="Helvetica" w:hAnsi="Helvetica" w:cs="Helvetica"/>
+          <w:color w:val="33353C"/>
+          <w:sz w:val="28"/>
+          <w:szCs w:val="28"/>
+          <w:shd w:val="clear" w:color="auto" w:fill="FFFFFF"/>
+        </w:rPr>
+        <w:t xml:space="preserve">601618 </w:t>
+      </w:r>
+      <w:hyperlink r:id="rId15" w:history="1">
+        <w:r>
+          <w:rPr>
+            <w:rStyle w:val="a3"/>
+            <w:rFonts w:ascii="Helvetica" w:hAnsi="Helvetica" w:cs="Helvetica"/>
+            <w:color w:val="0066CC"/>
+            <w:sz w:val="28"/>
+            <w:szCs w:val="28"/>
+            <w:u w:val="none"/>
+            <w:shd w:val="clear" w:color="auto" w:fill="FFFFFF"/>
+          </w:rPr>
+          <w:t>http://www.</w:t>
+        </w:r>
+        <w:r>
+          <w:rPr>
+            <w:rStyle w:val="a3"/>
+            <w:rFonts w:ascii="Helvetica" w:hAnsi="Helvetica" w:cs="Helvetica"/>
+            <w:color w:val="0066CC"/>
+            <w:sz w:val="28"/>
+            <w:szCs w:val="28"/>
+            <w:u w:val="none"/>
+            <w:shd w:val="clear" w:color="auto" w:fill="FFFFFF"/>
+          </w:rPr>
+          <w:t>m</w:t>
+        </w:r>
+        <w:r>
+          <w:rPr>
+            <w:rStyle w:val="a3"/>
+            <w:rFonts w:ascii="Helvetica" w:hAnsi="Helvetica" w:cs="Helvetica"/>
+            <w:color w:val="0066CC"/>
+            <w:sz w:val="28"/>
+            <w:szCs w:val="28"/>
+            <w:u w:val="none"/>
+            <w:shd w:val="clear" w:color="auto" w:fill="FFFFFF"/>
+          </w:rPr>
+          <w:t>ccchina.com</w:t>
+        </w:r>
+      </w:hyperlink>
+      <w:r>
+        <w:rPr>
+          <w:sz w:val="28"/>
+          <w:szCs w:val="28"/>
+        </w:rPr>
+        <w:t xml:space="preserve"> </w:t>
+      </w:r>
+      <w:r>
+        <w:rPr>
+          <w:rFonts w:hint="eastAsia"/>
+          <w:sz w:val="28"/>
+          <w:szCs w:val="28"/>
+        </w:rPr>
+        <w:t>北京朝阳</w:t>
+      </w:r>
+      <w:bookmarkEnd w:id="8"/>
+    </w:p>
+    <w:p>
+      <w:pPr>
+        <w:rPr>
+          <w:rFonts w:ascii="Helvetica" w:hAnsi="Helvetica" w:cs="Helvetica"/>
+          <w:color w:val="33353C"/>
+          <w:szCs w:val="21"/>
+          <w:shd w:val="clear" w:color="auto" w:fill="FFFFFF"/>
+        </w:rPr>
+      </w:pPr>
+      <w:r>
+        <w:tab/>
+      </w:r>
+      <w:r>
+        <w:rPr>
+          <w:rFonts w:ascii="Helvetica" w:hAnsi="Helvetica" w:cs="Helvetica"/>
+          <w:color w:val="33353C"/>
+          <w:szCs w:val="21"/>
+          <w:shd w:val="clear" w:color="auto" w:fill="FFFFFF"/>
+        </w:rPr>
+        <w:t>中国冶金科工股份有限公司</w:t>
+      </w:r>
+      <w:r>
+        <w:rPr>
+          <w:rFonts w:ascii="Helvetica" w:hAnsi="Helvetica" w:cs="Helvetica"/>
+          <w:b/>
+          <w:bCs/>
+          <w:color w:val="33353C"/>
+          <w:szCs w:val="21"/>
+          <w:shd w:val="clear" w:color="auto" w:fill="FFFFFF"/>
+        </w:rPr>
+        <w:t>主要经营工程承包、房地产开发、装备制造及资源开发业务</w:t>
+      </w:r>
+      <w:r>
+        <w:rPr>
+          <w:rFonts w:ascii="Helvetica" w:hAnsi="Helvetica" w:cs="Helvetica"/>
+          <w:color w:val="33353C"/>
+          <w:szCs w:val="21"/>
+          <w:shd w:val="clear" w:color="auto" w:fill="FFFFFF"/>
+        </w:rPr>
+        <w:t>。主要产品工程承包、房地产开发、装备制造、资源开发。工程项目创优创奖硕果累累，</w:t>
+      </w:r>
+      <w:r>
+        <w:rPr>
+          <w:rFonts w:ascii="Helvetica" w:hAnsi="Helvetica" w:cs="Helvetica"/>
+          <w:color w:val="33353C"/>
+          <w:szCs w:val="21"/>
+          <w:shd w:val="clear" w:color="auto" w:fill="FFFFFF"/>
+        </w:rPr>
+        <w:t>27</w:t>
+      </w:r>
+      <w:r>
+        <w:rPr>
+          <w:rFonts w:ascii="Helvetica" w:hAnsi="Helvetica" w:cs="Helvetica"/>
+          <w:color w:val="33353C"/>
+          <w:szCs w:val="21"/>
+          <w:shd w:val="clear" w:color="auto" w:fill="FFFFFF"/>
+        </w:rPr>
+        <w:t>项工程获国家优质工程奖，</w:t>
+      </w:r>
+      <w:r>
+        <w:rPr>
+          <w:rFonts w:ascii="Helvetica" w:hAnsi="Helvetica" w:cs="Helvetica"/>
+          <w:color w:val="33353C"/>
+          <w:szCs w:val="21"/>
+          <w:shd w:val="clear" w:color="auto" w:fill="FFFFFF"/>
+        </w:rPr>
+        <w:t>10</w:t>
+      </w:r>
+      <w:r>
+        <w:rPr>
+          <w:rFonts w:ascii="Helvetica" w:hAnsi="Helvetica" w:cs="Helvetica"/>
+          <w:color w:val="33353C"/>
+          <w:szCs w:val="21"/>
+          <w:shd w:val="clear" w:color="auto" w:fill="FFFFFF"/>
+        </w:rPr>
+        <w:t>项工程获鲁班奖。</w:t>
+      </w:r>
+      <w:r>
+        <w:rPr>
+          <w:rFonts w:ascii="Helvetica" w:hAnsi="Helvetica" w:cs="Helvetica"/>
+          <w:color w:val="33353C"/>
+          <w:szCs w:val="21"/>
+          <w:shd w:val="clear" w:color="auto" w:fill="FFFFFF"/>
+        </w:rPr>
+        <w:t>“</w:t>
+      </w:r>
+      <w:r>
+        <w:rPr>
+          <w:rFonts w:ascii="Helvetica" w:hAnsi="Helvetica" w:cs="Helvetica"/>
+          <w:color w:val="33353C"/>
+          <w:szCs w:val="21"/>
+          <w:shd w:val="clear" w:color="auto" w:fill="FFFFFF"/>
+        </w:rPr>
+        <w:t>双百行动</w:t>
+      </w:r>
+      <w:r>
+        <w:rPr>
+          <w:rFonts w:ascii="Helvetica" w:hAnsi="Helvetica" w:cs="Helvetica"/>
+          <w:color w:val="33353C"/>
+          <w:szCs w:val="21"/>
+          <w:shd w:val="clear" w:color="auto" w:fill="FFFFFF"/>
+        </w:rPr>
+        <w:t>”</w:t>
+      </w:r>
+      <w:r>
+        <w:rPr>
+          <w:rFonts w:ascii="Helvetica" w:hAnsi="Helvetica" w:cs="Helvetica"/>
+          <w:color w:val="33353C"/>
+          <w:szCs w:val="21"/>
+          <w:shd w:val="clear" w:color="auto" w:fill="FFFFFF"/>
+        </w:rPr>
+        <w:t>试点、混合所有制改革等取得新进展。科技创新取得新成就，荣获国家科技进步奖</w:t>
+      </w:r>
+      <w:r>
+        <w:rPr>
+          <w:rFonts w:ascii="Helvetica" w:hAnsi="Helvetica" w:cs="Helvetica"/>
+          <w:color w:val="33353C"/>
+          <w:szCs w:val="21"/>
+          <w:shd w:val="clear" w:color="auto" w:fill="FFFFFF"/>
+        </w:rPr>
+        <w:t>3</w:t>
+      </w:r>
+      <w:r>
+        <w:rPr>
+          <w:rFonts w:ascii="Helvetica" w:hAnsi="Helvetica" w:cs="Helvetica"/>
+          <w:color w:val="33353C"/>
+          <w:szCs w:val="21"/>
+          <w:shd w:val="clear" w:color="auto" w:fill="FFFFFF"/>
+        </w:rPr>
+        <w:t>项，获批国家级科技创新平台</w:t>
+      </w:r>
+      <w:r>
+        <w:rPr>
+          <w:rFonts w:ascii="Helvetica" w:hAnsi="Helvetica" w:cs="Helvetica"/>
+          <w:color w:val="33353C"/>
+          <w:szCs w:val="21"/>
+          <w:shd w:val="clear" w:color="auto" w:fill="FFFFFF"/>
+        </w:rPr>
+        <w:t>2</w:t>
+      </w:r>
+      <w:r>
+        <w:rPr>
+          <w:rFonts w:ascii="Helvetica" w:hAnsi="Helvetica" w:cs="Helvetica"/>
+          <w:color w:val="33353C"/>
+          <w:szCs w:val="21"/>
+          <w:shd w:val="clear" w:color="auto" w:fill="FFFFFF"/>
+        </w:rPr>
+        <w:t>个，国家级科技创新平台共计</w:t>
+      </w:r>
+      <w:r>
+        <w:rPr>
+          <w:rFonts w:ascii="Helvetica" w:hAnsi="Helvetica" w:cs="Helvetica"/>
+          <w:color w:val="33353C"/>
+          <w:szCs w:val="21"/>
+          <w:shd w:val="clear" w:color="auto" w:fill="FFFFFF"/>
+        </w:rPr>
+        <w:t>26</w:t>
+      </w:r>
+      <w:r>
+        <w:rPr>
+          <w:rFonts w:ascii="Helvetica" w:hAnsi="Helvetica" w:cs="Helvetica"/>
+          <w:color w:val="33353C"/>
+          <w:szCs w:val="21"/>
+          <w:shd w:val="clear" w:color="auto" w:fill="FFFFFF"/>
+        </w:rPr>
+        <w:t>个。</w:t>
+      </w:r>
+    </w:p>
+    <w:p>
+      <w:pPr>
+        <w:rPr>
+          <w:rFonts w:ascii="Helvetica" w:hAnsi="Helvetica" w:cs="Helvetica"/>
+          <w:color w:val="33353C"/>
+          <w:szCs w:val="21"/>
+          <w:shd w:val="clear" w:color="auto" w:fill="FFFFFF"/>
+        </w:rPr>
+      </w:pPr>
+    </w:p>
+    <w:p>
+      <w:pPr>
+        <w:rPr>
+          <w:rFonts w:ascii="Helvetica" w:hAnsi="Helvetica" w:cs="Helvetica" w:hint="eastAsia"/>
+          <w:color w:val="33353C"/>
+          <w:szCs w:val="21"/>
+          <w:shd w:val="clear" w:color="auto" w:fill="FFFFFF"/>
+        </w:rPr>
+      </w:pPr>
+      <w:r>
+        <w:rPr>
+          <w:rFonts w:ascii="Helvetica" w:hAnsi="Helvetica" w:cs="Helvetica" w:hint="eastAsia"/>
+          <w:color w:val="33353C"/>
+          <w:szCs w:val="21"/>
+          <w:shd w:val="clear" w:color="auto" w:fill="FFFFFF"/>
+        </w:rPr>
+        <w:t>成为世界一流的金属矿产企业集团</w:t>
+      </w:r>
+    </w:p>
+    <w:p>
+      <w:pPr>
+        <w:rPr>
+          <w:rFonts w:ascii="Helvetica" w:hAnsi="Helvetica" w:cs="Helvetica"/>
+          <w:color w:val="33353C"/>
+          <w:szCs w:val="21"/>
+          <w:shd w:val="clear" w:color="auto" w:fill="FFFFFF"/>
+        </w:rPr>
+      </w:pPr>
+      <w:proofErr w:type="gramStart"/>
+      <w:r>
+        <w:rPr>
+          <w:rFonts w:ascii="Helvetica" w:hAnsi="Helvetica" w:cs="Helvetica" w:hint="eastAsia"/>
+          <w:color w:val="33353C"/>
+          <w:szCs w:val="21"/>
+          <w:shd w:val="clear" w:color="auto" w:fill="FFFFFF"/>
+        </w:rPr>
+        <w:t>中冶集团</w:t>
+      </w:r>
+      <w:proofErr w:type="gramEnd"/>
+      <w:r>
+        <w:rPr>
+          <w:rFonts w:ascii="Helvetica" w:hAnsi="Helvetica" w:cs="Helvetica" w:hint="eastAsia"/>
+          <w:color w:val="33353C"/>
+          <w:szCs w:val="21"/>
+          <w:shd w:val="clear" w:color="auto" w:fill="FFFFFF"/>
+        </w:rPr>
+        <w:t>是全球最大最强的冶金建设承包商和冶金企业运营服务商</w:t>
+      </w:r>
+    </w:p>
+    <w:p>
+      <w:pPr>
+        <w:rPr>
+          <w:rFonts w:ascii="Helvetica" w:hAnsi="Helvetica" w:cs="Helvetica"/>
+          <w:color w:val="33353C"/>
+          <w:szCs w:val="21"/>
+          <w:shd w:val="clear" w:color="auto" w:fill="FFFFFF"/>
+        </w:rPr>
+      </w:pPr>
+      <w:r>
+        <w:rPr>
+          <w:rFonts w:ascii="Helvetica" w:hAnsi="Helvetica" w:cs="Helvetica" w:hint="eastAsia"/>
+          <w:color w:val="33353C"/>
+          <w:szCs w:val="21"/>
+          <w:shd w:val="clear" w:color="auto" w:fill="FFFFFF"/>
+        </w:rPr>
+        <w:t>国内产能最大的钢结构生产企业</w:t>
+      </w:r>
+    </w:p>
+    <w:p>
+      <w:pPr>
+        <w:rPr>
+          <w:rFonts w:ascii="Helvetica" w:hAnsi="Helvetica" w:cs="Helvetica"/>
+          <w:color w:val="33353C"/>
+          <w:szCs w:val="21"/>
+          <w:shd w:val="clear" w:color="auto" w:fill="FFFFFF"/>
+        </w:rPr>
+      </w:pPr>
+    </w:p>
+    <w:p>
+      <w:pPr>
+        <w:rPr>
+          <w:rFonts w:ascii="Helvetica" w:hAnsi="Helvetica" w:cs="Helvetica"/>
+          <w:color w:val="33353C"/>
+          <w:szCs w:val="21"/>
+          <w:shd w:val="clear" w:color="auto" w:fill="FFFFFF"/>
+        </w:rPr>
+      </w:pPr>
+      <w:r>
+        <w:rPr>
+          <w:rFonts w:ascii="Helvetica" w:hAnsi="Helvetica" w:cs="Helvetica" w:hint="eastAsia"/>
+          <w:color w:val="33353C"/>
+          <w:szCs w:val="21"/>
+          <w:shd w:val="clear" w:color="auto" w:fill="FFFFFF"/>
+        </w:rPr>
+        <w:t>产业</w:t>
+      </w:r>
+    </w:p>
+    <w:p>
+      <w:pPr>
+        <w:rPr>
+          <w:rFonts w:ascii="Helvetica" w:hAnsi="Helvetica" w:cs="Helvetica"/>
+          <w:b/>
+          <w:bCs/>
+          <w:color w:val="33353C"/>
+          <w:szCs w:val="21"/>
+          <w:shd w:val="clear" w:color="auto" w:fill="FFFFFF"/>
+        </w:rPr>
+      </w:pPr>
+      <w:r>
+        <w:rPr>
+          <w:rFonts w:ascii="Helvetica" w:hAnsi="Helvetica" w:cs="Helvetica" w:hint="eastAsia"/>
+          <w:b/>
+          <w:bCs/>
+          <w:color w:val="33353C"/>
+          <w:szCs w:val="21"/>
+          <w:shd w:val="clear" w:color="auto" w:fill="FFFFFF"/>
+        </w:rPr>
+        <w:t>冶金工程</w:t>
+      </w:r>
+    </w:p>
+    <w:p>
+      <w:pPr>
+        <w:rPr>
+          <w:rFonts w:ascii="Helvetica" w:hAnsi="Helvetica" w:cs="Helvetica"/>
+          <w:color w:val="33353C"/>
+          <w:szCs w:val="21"/>
+          <w:shd w:val="clear" w:color="auto" w:fill="FFFFFF"/>
+        </w:rPr>
+      </w:pPr>
+      <w:proofErr w:type="gramStart"/>
+      <w:r>
+        <w:rPr>
+          <w:rFonts w:ascii="Helvetica" w:hAnsi="Helvetica" w:cs="Helvetica" w:hint="eastAsia"/>
+          <w:color w:val="33353C"/>
+          <w:szCs w:val="21"/>
+          <w:shd w:val="clear" w:color="auto" w:fill="FFFFFF"/>
+        </w:rPr>
+        <w:t>高端房</w:t>
+      </w:r>
+      <w:proofErr w:type="gramEnd"/>
+      <w:r>
+        <w:rPr>
+          <w:rFonts w:ascii="Helvetica" w:hAnsi="Helvetica" w:cs="Helvetica" w:hint="eastAsia"/>
+          <w:color w:val="33353C"/>
+          <w:szCs w:val="21"/>
+          <w:shd w:val="clear" w:color="auto" w:fill="FFFFFF"/>
+        </w:rPr>
+        <w:t>建</w:t>
+      </w:r>
+    </w:p>
+    <w:p>
+      <w:pPr>
+        <w:rPr>
+          <w:rFonts w:ascii="Helvetica" w:hAnsi="Helvetica" w:cs="Helvetica"/>
+          <w:b/>
+          <w:bCs/>
+          <w:color w:val="33353C"/>
+          <w:szCs w:val="21"/>
+          <w:shd w:val="clear" w:color="auto" w:fill="FFFFFF"/>
+        </w:rPr>
+      </w:pPr>
+      <w:r>
+        <w:rPr>
+          <w:rFonts w:ascii="Helvetica" w:hAnsi="Helvetica" w:cs="Helvetica" w:hint="eastAsia"/>
+          <w:b/>
+          <w:bCs/>
+          <w:color w:val="33353C"/>
+          <w:szCs w:val="21"/>
+          <w:shd w:val="clear" w:color="auto" w:fill="FFFFFF"/>
+        </w:rPr>
+        <w:t>矿山建设与矿产开发</w:t>
+      </w:r>
+    </w:p>
+    <w:p>
+      <w:pPr>
+        <w:rPr>
+          <w:rFonts w:ascii="Helvetica" w:hAnsi="Helvetica" w:cs="Helvetica"/>
+          <w:color w:val="33353C"/>
+          <w:szCs w:val="21"/>
+          <w:shd w:val="clear" w:color="auto" w:fill="FFFFFF"/>
+        </w:rPr>
+      </w:pPr>
+      <w:r>
+        <w:rPr>
+          <w:rFonts w:ascii="Helvetica" w:hAnsi="Helvetica" w:cs="Helvetica" w:hint="eastAsia"/>
+          <w:color w:val="33353C"/>
+          <w:szCs w:val="21"/>
+          <w:shd w:val="clear" w:color="auto" w:fill="FFFFFF"/>
+        </w:rPr>
+        <w:t>中高端地产</w:t>
+      </w:r>
+    </w:p>
+    <w:p>
+      <w:pPr>
+        <w:rPr>
+          <w:rFonts w:ascii="Helvetica" w:hAnsi="Helvetica" w:cs="Helvetica"/>
+          <w:color w:val="33353C"/>
+          <w:szCs w:val="21"/>
+          <w:shd w:val="clear" w:color="auto" w:fill="FFFFFF"/>
+        </w:rPr>
+      </w:pPr>
+      <w:r>
+        <w:rPr>
+          <w:rFonts w:ascii="Helvetica" w:hAnsi="Helvetica" w:cs="Helvetica" w:hint="eastAsia"/>
+          <w:color w:val="33353C"/>
+          <w:szCs w:val="21"/>
+          <w:shd w:val="clear" w:color="auto" w:fill="FFFFFF"/>
+        </w:rPr>
+        <w:t>交通市政基础建设</w:t>
+      </w:r>
+    </w:p>
+    <w:p>
+      <w:pPr>
+        <w:rPr>
+          <w:rFonts w:ascii="Helvetica" w:hAnsi="Helvetica" w:cs="Helvetica"/>
+          <w:b/>
+          <w:bCs/>
+          <w:color w:val="33353C"/>
+          <w:szCs w:val="21"/>
+          <w:shd w:val="clear" w:color="auto" w:fill="FFFFFF"/>
+        </w:rPr>
+      </w:pPr>
+      <w:r>
+        <w:rPr>
+          <w:rFonts w:ascii="Helvetica" w:hAnsi="Helvetica" w:cs="Helvetica" w:hint="eastAsia"/>
+          <w:b/>
+          <w:bCs/>
+          <w:color w:val="33353C"/>
+          <w:szCs w:val="21"/>
+          <w:shd w:val="clear" w:color="auto" w:fill="FFFFFF"/>
+        </w:rPr>
+        <w:t>核心技术装备</w:t>
+      </w:r>
+      <w:proofErr w:type="gramStart"/>
+      <w:r>
+        <w:rPr>
+          <w:rFonts w:ascii="Helvetica" w:hAnsi="Helvetica" w:cs="Helvetica" w:hint="eastAsia"/>
+          <w:b/>
+          <w:bCs/>
+          <w:color w:val="33353C"/>
+          <w:szCs w:val="21"/>
+          <w:shd w:val="clear" w:color="auto" w:fill="FFFFFF"/>
+        </w:rPr>
+        <w:t>与中冶钢</w:t>
+      </w:r>
+      <w:proofErr w:type="gramEnd"/>
+      <w:r>
+        <w:rPr>
+          <w:rFonts w:ascii="Helvetica" w:hAnsi="Helvetica" w:cs="Helvetica" w:hint="eastAsia"/>
+          <w:b/>
+          <w:bCs/>
+          <w:color w:val="33353C"/>
+          <w:szCs w:val="21"/>
+          <w:shd w:val="clear" w:color="auto" w:fill="FFFFFF"/>
+        </w:rPr>
+        <w:t>构</w:t>
+      </w:r>
+    </w:p>
+    <w:p>
+      <w:pPr>
+        <w:rPr>
+          <w:rFonts w:ascii="Helvetica" w:hAnsi="Helvetica" w:cs="Helvetica"/>
+          <w:b/>
+          <w:bCs/>
+          <w:color w:val="33353C"/>
+          <w:szCs w:val="21"/>
+          <w:shd w:val="clear" w:color="auto" w:fill="FFFFFF"/>
+        </w:rPr>
+      </w:pPr>
+      <w:r>
+        <w:rPr>
+          <w:rFonts w:ascii="Helvetica" w:hAnsi="Helvetica" w:cs="Helvetica" w:hint="eastAsia"/>
+          <w:b/>
+          <w:bCs/>
+          <w:color w:val="33353C"/>
+          <w:szCs w:val="21"/>
+          <w:shd w:val="clear" w:color="auto" w:fill="FFFFFF"/>
+        </w:rPr>
+        <w:t>环境工程与新能源</w:t>
+      </w:r>
+    </w:p>
+    <w:p>
+      <w:pPr>
+        <w:rPr>
+          <w:rFonts w:ascii="Helvetica" w:hAnsi="Helvetica" w:cs="Helvetica" w:hint="eastAsia"/>
+          <w:color w:val="33353C"/>
+          <w:szCs w:val="21"/>
+          <w:shd w:val="clear" w:color="auto" w:fill="FFFFFF"/>
+        </w:rPr>
+      </w:pPr>
+      <w:r>
+        <w:rPr>
+          <w:rFonts w:ascii="Helvetica" w:hAnsi="Helvetica" w:cs="Helvetica" w:hint="eastAsia"/>
+          <w:color w:val="33353C"/>
+          <w:szCs w:val="21"/>
+          <w:shd w:val="clear" w:color="auto" w:fill="FFFFFF"/>
+        </w:rPr>
+        <w:t>特色主体工程</w:t>
       </w:r>
     </w:p>
     <w:sectPr>

--- a/strategy/土地/基建.docx
+++ b/strategy/土地/基建.docx
@@ -57,7 +57,7 @@
           <w:r>
             <w:fldChar w:fldCharType="separate"/>
           </w:r>
-          <w:hyperlink w:anchor="_Toc93663910" w:history="1">
+          <w:hyperlink w:anchor="_Toc94103369" w:history="1">
             <w:r>
               <w:rPr>
                 <w:rStyle w:val="a3"/>
@@ -108,7 +108,7 @@
                 <w:noProof/>
                 <w:webHidden/>
               </w:rPr>
-              <w:instrText xml:space="preserve"> PAGEREF _Toc93663910 \h </w:instrText>
+              <w:instrText xml:space="preserve"> PAGEREF _Toc94103369 \h </w:instrText>
             </w:r>
             <w:r>
               <w:rPr>
@@ -149,7 +149,7 @@
               <w:noProof/>
             </w:rPr>
           </w:pPr>
-          <w:hyperlink w:anchor="_Toc93663911" w:history="1">
+          <w:hyperlink w:anchor="_Toc94103370" w:history="1">
             <w:r>
               <w:rPr>
                 <w:rStyle w:val="a3"/>
@@ -205,7 +205,7 @@
                 <w:noProof/>
                 <w:webHidden/>
               </w:rPr>
-              <w:instrText xml:space="preserve"> PAGEREF _Toc93663911 \h </w:instrText>
+              <w:instrText xml:space="preserve"> PAGEREF _Toc94103370 \h </w:instrText>
             </w:r>
             <w:r>
               <w:rPr>
@@ -246,7 +246,7 @@
               <w:noProof/>
             </w:rPr>
           </w:pPr>
-          <w:hyperlink w:anchor="_Toc93663912" w:history="1">
+          <w:hyperlink w:anchor="_Toc94103371" w:history="1">
             <w:r>
               <w:rPr>
                 <w:rStyle w:val="a3"/>
@@ -289,7 +289,7 @@
                 <w:noProof/>
                 <w:webHidden/>
               </w:rPr>
-              <w:instrText xml:space="preserve"> PAGEREF _Toc93663912 \h </w:instrText>
+              <w:instrText xml:space="preserve"> PAGEREF _Toc94103371 \h </w:instrText>
             </w:r>
             <w:r>
               <w:rPr>
@@ -330,7 +330,7 @@
               <w:noProof/>
             </w:rPr>
           </w:pPr>
-          <w:hyperlink w:anchor="_Toc93663913" w:history="1">
+          <w:hyperlink w:anchor="_Toc94103372" w:history="1">
             <w:r>
               <w:rPr>
                 <w:rStyle w:val="a3"/>
@@ -386,7 +386,7 @@
                 <w:noProof/>
                 <w:webHidden/>
               </w:rPr>
-              <w:instrText xml:space="preserve"> PAGEREF _Toc93663913 \h </w:instrText>
+              <w:instrText xml:space="preserve"> PAGEREF _Toc94103372 \h </w:instrText>
             </w:r>
             <w:r>
               <w:rPr>
@@ -427,7 +427,7 @@
               <w:noProof/>
             </w:rPr>
           </w:pPr>
-          <w:hyperlink w:anchor="_Toc93663914" w:history="1">
+          <w:hyperlink w:anchor="_Toc94103373" w:history="1">
             <w:r>
               <w:rPr>
                 <w:rStyle w:val="a3"/>
@@ -470,7 +470,7 @@
                 <w:noProof/>
                 <w:webHidden/>
               </w:rPr>
-              <w:instrText xml:space="preserve"> PAGEREF _Toc93663914 \h </w:instrText>
+              <w:instrText xml:space="preserve"> PAGEREF _Toc94103373 \h </w:instrText>
             </w:r>
             <w:r>
               <w:rPr>
@@ -511,7 +511,7 @@
               <w:noProof/>
             </w:rPr>
           </w:pPr>
-          <w:hyperlink w:anchor="_Toc93663915" w:history="1">
+          <w:hyperlink w:anchor="_Toc94103374" w:history="1">
             <w:r>
               <w:rPr>
                 <w:rStyle w:val="a3"/>
@@ -567,7 +567,7 @@
                 <w:noProof/>
                 <w:webHidden/>
               </w:rPr>
-              <w:instrText xml:space="preserve"> PAGEREF _Toc93663915 \h </w:instrText>
+              <w:instrText xml:space="preserve"> PAGEREF _Toc94103374 \h </w:instrText>
             </w:r>
             <w:r>
               <w:rPr>
@@ -608,7 +608,7 @@
               <w:noProof/>
             </w:rPr>
           </w:pPr>
-          <w:hyperlink w:anchor="_Toc93663916" w:history="1">
+          <w:hyperlink w:anchor="_Toc94103375" w:history="1">
             <w:r>
               <w:rPr>
                 <w:rStyle w:val="a3"/>
@@ -664,7 +664,7 @@
                 <w:noProof/>
                 <w:webHidden/>
               </w:rPr>
-              <w:instrText xml:space="preserve"> PAGEREF _Toc93663916 \h </w:instrText>
+              <w:instrText xml:space="preserve"> PAGEREF _Toc94103375 \h </w:instrText>
             </w:r>
             <w:r>
               <w:rPr>
@@ -705,7 +705,7 @@
               <w:noProof/>
             </w:rPr>
           </w:pPr>
-          <w:hyperlink w:anchor="_Toc93663917" w:history="1">
+          <w:hyperlink w:anchor="_Toc94103376" w:history="1">
             <w:r>
               <w:rPr>
                 <w:rStyle w:val="a3"/>
@@ -713,7 +713,7 @@
                 <w:noProof/>
                 <w:shd w:val="clear" w:color="auto" w:fill="FFFFFF"/>
               </w:rPr>
-              <w:t>中国核建</w:t>
+              <w:t>中国中冶</w:t>
             </w:r>
             <w:r>
               <w:rPr>
@@ -722,14 +722,14 @@
                 <w:noProof/>
                 <w:shd w:val="clear" w:color="auto" w:fill="FFFFFF"/>
               </w:rPr>
-              <w:t xml:space="preserve"> 601611 http://www.cnecc.com</w:t>
+              <w:t xml:space="preserve"> 601618 http://www.mccchina.com</w:t>
             </w:r>
             <w:r>
               <w:rPr>
                 <w:rStyle w:val="a3"/>
                 <w:noProof/>
               </w:rPr>
-              <w:t xml:space="preserve"> 上海青浦</w:t>
+              <w:t xml:space="preserve"> 北京朝阳</w:t>
             </w:r>
             <w:r>
               <w:rPr>
@@ -750,7 +750,7 @@
                 <w:noProof/>
                 <w:webHidden/>
               </w:rPr>
-              <w:instrText xml:space="preserve"> PAGEREF _Toc93663917 \h </w:instrText>
+              <w:instrText xml:space="preserve"> PAGEREF _Toc94103376 \h </w:instrText>
             </w:r>
             <w:r>
               <w:rPr>
@@ -771,92 +771,6 @@
                 <w:webHidden/>
               </w:rPr>
               <w:t>9</w:t>
-            </w:r>
-            <w:r>
-              <w:rPr>
-                <w:noProof/>
-                <w:webHidden/>
-              </w:rPr>
-              <w:fldChar w:fldCharType="end"/>
-            </w:r>
-          </w:hyperlink>
-        </w:p>
-        <w:p>
-          <w:pPr>
-            <w:pStyle w:val="TOC2"/>
-            <w:tabs>
-              <w:tab w:val="right" w:leader="dot" w:pos="8296"/>
-            </w:tabs>
-            <w:rPr>
-              <w:noProof/>
-            </w:rPr>
-          </w:pPr>
-          <w:hyperlink w:anchor="_Toc93663918" w:history="1">
-            <w:r>
-              <w:rPr>
-                <w:rStyle w:val="a3"/>
-                <w:rFonts w:ascii="Helvetica" w:hAnsi="Helvetica" w:cs="Helvetica"/>
-                <w:noProof/>
-                <w:shd w:val="clear" w:color="auto" w:fill="FFFFFF"/>
-              </w:rPr>
-              <w:t>中国中冶</w:t>
-            </w:r>
-            <w:r>
-              <w:rPr>
-                <w:rStyle w:val="a3"/>
-                <w:rFonts w:ascii="Helvetica" w:hAnsi="Helvetica" w:cs="Helvetica"/>
-                <w:noProof/>
-                <w:shd w:val="clear" w:color="auto" w:fill="FFFFFF"/>
-              </w:rPr>
-              <w:t xml:space="preserve"> 601618 http://www.mccchina.com</w:t>
-            </w:r>
-            <w:r>
-              <w:rPr>
-                <w:rStyle w:val="a3"/>
-                <w:noProof/>
-              </w:rPr>
-              <w:t xml:space="preserve"> 北京朝阳</w:t>
-            </w:r>
-            <w:r>
-              <w:rPr>
-                <w:noProof/>
-                <w:webHidden/>
-              </w:rPr>
-              <w:tab/>
-            </w:r>
-            <w:r>
-              <w:rPr>
-                <w:noProof/>
-                <w:webHidden/>
-              </w:rPr>
-              <w:fldChar w:fldCharType="begin"/>
-            </w:r>
-            <w:r>
-              <w:rPr>
-                <w:noProof/>
-                <w:webHidden/>
-              </w:rPr>
-              <w:instrText xml:space="preserve"> PAGEREF _Toc93663918 \h </w:instrText>
-            </w:r>
-            <w:r>
-              <w:rPr>
-                <w:noProof/>
-                <w:webHidden/>
-              </w:rPr>
-            </w:r>
-            <w:r>
-              <w:rPr>
-                <w:noProof/>
-                <w:webHidden/>
-              </w:rPr>
-              <w:fldChar w:fldCharType="separate"/>
-            </w:r>
-            <w:r>
-              <w:rPr>
-                <w:noProof/>
-                <w:webHidden/>
-              </w:rPr>
-              <w:t>10</w:t>
             </w:r>
             <w:r>
               <w:rPr>
@@ -1118,7 +1032,7 @@
           <w:szCs w:val="28"/>
         </w:rPr>
       </w:pPr>
-      <w:bookmarkStart w:id="0" w:name="_Toc93663910"/>
+      <w:bookmarkStart w:id="0" w:name="_Toc94103369"/>
       <w:r>
         <w:rPr>
           <w:rFonts w:hint="eastAsia"/>
@@ -1126,6 +1040,7 @@
           <w:szCs w:val="28"/>
           <w:highlight w:val="yellow"/>
         </w:rPr>
+        <w:lastRenderedPageBreak/>
         <w:t xml:space="preserve">中国能建 </w:t>
       </w:r>
       <w:r>
@@ -2196,7 +2111,7 @@
           <w:szCs w:val="28"/>
         </w:rPr>
       </w:pPr>
-      <w:bookmarkStart w:id="1" w:name="_Toc93663911"/>
+      <w:bookmarkStart w:id="1" w:name="_Toc94103370"/>
       <w:r>
         <w:rPr>
           <w:rFonts w:ascii="Helvetica" w:hAnsi="Helvetica" w:cs="Helvetica" w:hint="eastAsia"/>
@@ -3092,7 +3007,7 @@
           <w:szCs w:val="28"/>
         </w:rPr>
       </w:pPr>
-      <w:bookmarkStart w:id="2" w:name="_Toc93663912"/>
+      <w:bookmarkStart w:id="2" w:name="_Toc94103371"/>
       <w:r>
         <w:rPr>
           <w:rFonts w:hint="eastAsia"/>
@@ -3811,7 +3726,7 @@
           <w:szCs w:val="28"/>
         </w:rPr>
       </w:pPr>
-      <w:bookmarkStart w:id="3" w:name="_Toc93663913"/>
+      <w:bookmarkStart w:id="3" w:name="_Toc94103372"/>
       <w:r>
         <w:rPr>
           <w:rFonts w:ascii="Helvetica" w:hAnsi="Helvetica" w:cs="Helvetica" w:hint="eastAsia"/>
@@ -4176,7 +4091,7 @@
           <w:szCs w:val="28"/>
         </w:rPr>
       </w:pPr>
-      <w:bookmarkStart w:id="4" w:name="_Toc93663914"/>
+      <w:bookmarkStart w:id="4" w:name="_Toc94103373"/>
       <w:r>
         <w:rPr>
           <w:rFonts w:hint="eastAsia"/>
@@ -4440,7 +4355,7 @@
           <w:szCs w:val="28"/>
         </w:rPr>
       </w:pPr>
-      <w:bookmarkStart w:id="5" w:name="_Toc93663915"/>
+      <w:bookmarkStart w:id="5" w:name="_Toc94103374"/>
       <w:r>
         <w:rPr>
           <w:rFonts w:ascii="Helvetica" w:hAnsi="Helvetica" w:cs="Helvetica" w:hint="eastAsia"/>
@@ -5847,7 +5762,7 @@
           <w:szCs w:val="28"/>
         </w:rPr>
       </w:pPr>
-      <w:bookmarkStart w:id="6" w:name="_Toc93663916"/>
+      <w:bookmarkStart w:id="6" w:name="_Toc94103375"/>
       <w:r>
         <w:rPr>
           <w:rFonts w:ascii="Helvetica" w:hAnsi="Helvetica" w:cs="Helvetica" w:hint="eastAsia"/>
@@ -6307,7 +6222,7 @@
           <w:szCs w:val="28"/>
         </w:rPr>
       </w:pPr>
-      <w:bookmarkStart w:id="7" w:name="_Toc93663917"/>
+      <w:bookmarkStart w:id="7" w:name="_Toc94103376"/>
       <w:proofErr w:type="gramStart"/>
       <w:r>
         <w:rPr>
@@ -6318,7 +6233,7 @@
           <w:shd w:val="clear" w:color="auto" w:fill="FFFFFF"/>
         </w:rPr>
         <w:lastRenderedPageBreak/>
-        <w:t>中国核建</w:t>
+        <w:t>中国中冶</w:t>
       </w:r>
       <w:proofErr w:type="gramEnd"/>
       <w:r>
@@ -6339,7 +6254,7 @@
           <w:szCs w:val="28"/>
           <w:shd w:val="clear" w:color="auto" w:fill="FFFFFF"/>
         </w:rPr>
-        <w:t xml:space="preserve">601611 </w:t>
+        <w:t xml:space="preserve">601618 </w:t>
       </w:r>
       <w:hyperlink r:id="rId14" w:history="1">
         <w:r>
@@ -6352,7 +6267,7 @@
             <w:u w:val="none"/>
             <w:shd w:val="clear" w:color="auto" w:fill="FFFFFF"/>
           </w:rPr>
-          <w:t>http://www.cnecc.com</w:t>
+          <w:t>http://www.mccchina.com</w:t>
         </w:r>
       </w:hyperlink>
       <w:r>
@@ -6368,7 +6283,7 @@
           <w:sz w:val="28"/>
           <w:szCs w:val="28"/>
         </w:rPr>
-        <w:t>上海青浦</w:t>
+        <w:t>北京朝阳</w:t>
       </w:r>
       <w:bookmarkEnd w:id="7"/>
     </w:p>
@@ -6391,123 +6306,45 @@
           <w:szCs w:val="21"/>
           <w:shd w:val="clear" w:color="auto" w:fill="FFFFFF"/>
         </w:rPr>
-        <w:t>中国核工业建设股份有限公司是</w:t>
-      </w:r>
-      <w:r>
-        <w:rPr>
-          <w:rFonts w:ascii="Helvetica" w:hAnsi="Helvetica" w:cs="Helvetica"/>
-          <w:b/>
-          <w:bCs/>
-          <w:color w:val="33353C"/>
-          <w:szCs w:val="21"/>
-          <w:shd w:val="clear" w:color="auto" w:fill="FFFFFF"/>
-        </w:rPr>
-        <w:t>我国国防军工工程重要承包商之一，是我国核电工程建设领域历史最久、规模最大、专业一体化程度最高的企业，是国内唯一一家</w:t>
-      </w:r>
-      <w:r>
-        <w:rPr>
-          <w:rFonts w:ascii="Helvetica" w:hAnsi="Helvetica" w:cs="Helvetica"/>
-          <w:b/>
-          <w:bCs/>
-          <w:color w:val="33353C"/>
-          <w:szCs w:val="21"/>
-          <w:shd w:val="clear" w:color="auto" w:fill="FFFFFF"/>
-        </w:rPr>
-        <w:t>30</w:t>
-      </w:r>
-      <w:r>
-        <w:rPr>
-          <w:rFonts w:ascii="Helvetica" w:hAnsi="Helvetica" w:cs="Helvetica"/>
-          <w:b/>
-          <w:bCs/>
-          <w:color w:val="33353C"/>
-          <w:szCs w:val="21"/>
-          <w:shd w:val="clear" w:color="auto" w:fill="FFFFFF"/>
-        </w:rPr>
-        <w:t>余年来不间断从事核电工程建设的企业，一直是核电工程建设领军企业，代表了我国核电工程建设的最高水平</w:t>
-      </w:r>
-      <w:r>
-        <w:rPr>
-          <w:rFonts w:ascii="Helvetica" w:hAnsi="Helvetica" w:cs="Helvetica"/>
-          <w:color w:val="33353C"/>
-          <w:szCs w:val="21"/>
-          <w:shd w:val="clear" w:color="auto" w:fill="FFFFFF"/>
-        </w:rPr>
-        <w:t>。自</w:t>
-      </w:r>
-      <w:r>
-        <w:rPr>
-          <w:rFonts w:ascii="Helvetica" w:hAnsi="Helvetica" w:cs="Helvetica"/>
-          <w:color w:val="33353C"/>
-          <w:szCs w:val="21"/>
-          <w:shd w:val="clear" w:color="auto" w:fill="FFFFFF"/>
-        </w:rPr>
-        <w:t>20</w:t>
-      </w:r>
-      <w:r>
-        <w:rPr>
-          <w:rFonts w:ascii="Helvetica" w:hAnsi="Helvetica" w:cs="Helvetica"/>
-          <w:color w:val="33353C"/>
-          <w:szCs w:val="21"/>
-          <w:shd w:val="clear" w:color="auto" w:fill="FFFFFF"/>
-        </w:rPr>
-        <w:t>世纪</w:t>
-      </w:r>
-      <w:r>
-        <w:rPr>
-          <w:rFonts w:ascii="Helvetica" w:hAnsi="Helvetica" w:cs="Helvetica"/>
-          <w:color w:val="33353C"/>
-          <w:szCs w:val="21"/>
-          <w:shd w:val="clear" w:color="auto" w:fill="FFFFFF"/>
-        </w:rPr>
-        <w:t>80</w:t>
-      </w:r>
-      <w:r>
-        <w:rPr>
-          <w:rFonts w:ascii="Helvetica" w:hAnsi="Helvetica" w:cs="Helvetica"/>
-          <w:color w:val="33353C"/>
-          <w:szCs w:val="21"/>
-          <w:shd w:val="clear" w:color="auto" w:fill="FFFFFF"/>
-        </w:rPr>
-        <w:t>年代以来，公司承建了我国全部在役核电机组的核岛工程，</w:t>
-      </w:r>
-      <w:r>
-        <w:rPr>
-          <w:rFonts w:ascii="Helvetica" w:hAnsi="Helvetica" w:cs="Helvetica"/>
-          <w:b/>
-          <w:bCs/>
-          <w:color w:val="33353C"/>
-          <w:szCs w:val="21"/>
-          <w:shd w:val="clear" w:color="auto" w:fill="FFFFFF"/>
-        </w:rPr>
-        <w:t>在行业内长期占据绝对主导地位</w:t>
-      </w:r>
-      <w:r>
-        <w:rPr>
-          <w:rFonts w:ascii="Helvetica" w:hAnsi="Helvetica" w:cs="Helvetica"/>
-          <w:color w:val="33353C"/>
-          <w:szCs w:val="21"/>
-          <w:shd w:val="clear" w:color="auto" w:fill="FFFFFF"/>
-        </w:rPr>
-        <w:t>。随着我国核电装机容量、核电在建规模跃居世界前列，公司已成长为国际知名的核电工程建设企业，是我国在全球核电产业里具有行业代表性的竞争优势企业。同时，公司致力于延伸在核电工程建设中形成的强大的工程建造能力和建设经验，积极开拓工业与民用工程建设市场，先后承建了一大批石油化工、能源、冶金、建材、房屋建筑、市政和基础设施等多个行业建设领域的国家重点工程项目，已成为工业与民用工程领域具有强大影响力的品牌企业。公司工程质量水平在业内处于领先地位，在核电工程和工业与民用工程建设领域获得了一系列的荣誉。截至本招股说明书签署日，公司获得中国建筑行业最高荣誉奖</w:t>
-      </w:r>
-      <w:r>
-        <w:rPr>
-          <w:rFonts w:ascii="Helvetica" w:hAnsi="Helvetica" w:cs="Helvetica"/>
-          <w:color w:val="33353C"/>
-          <w:szCs w:val="21"/>
-          <w:shd w:val="clear" w:color="auto" w:fill="FFFFFF"/>
-        </w:rPr>
-        <w:t>——</w:t>
-      </w:r>
-      <w:r>
-        <w:rPr>
-          <w:rFonts w:ascii="Helvetica" w:hAnsi="Helvetica" w:cs="Helvetica"/>
-          <w:color w:val="33353C"/>
-          <w:szCs w:val="21"/>
-          <w:shd w:val="clear" w:color="auto" w:fill="FFFFFF"/>
-        </w:rPr>
-        <w:t>鲁班奖</w:t>
+        <w:t>中国冶金科工股份有限公司</w:t>
+      </w:r>
+      <w:r>
+        <w:rPr>
+          <w:rFonts w:ascii="Helvetica" w:hAnsi="Helvetica" w:cs="Helvetica"/>
+          <w:b/>
+          <w:bCs/>
+          <w:color w:val="33353C"/>
+          <w:szCs w:val="21"/>
+          <w:shd w:val="clear" w:color="auto" w:fill="FFFFFF"/>
+        </w:rPr>
+        <w:t>主要经营工程承包、房地产开发、装备制造及资源开发业务</w:t>
+      </w:r>
+      <w:r>
+        <w:rPr>
+          <w:rFonts w:ascii="Helvetica" w:hAnsi="Helvetica" w:cs="Helvetica"/>
+          <w:color w:val="33353C"/>
+          <w:szCs w:val="21"/>
+          <w:shd w:val="clear" w:color="auto" w:fill="FFFFFF"/>
+        </w:rPr>
+        <w:t>。主要产品工程承包、房地产开发、装备制造、资源开发。工程项目创优创奖硕果累累，</w:t>
+      </w:r>
+      <w:r>
+        <w:rPr>
+          <w:rFonts w:ascii="Helvetica" w:hAnsi="Helvetica" w:cs="Helvetica"/>
+          <w:color w:val="33353C"/>
+          <w:szCs w:val="21"/>
+          <w:shd w:val="clear" w:color="auto" w:fill="FFFFFF"/>
+        </w:rPr>
+        <w:t>27</w:t>
+      </w:r>
+      <w:r>
+        <w:rPr>
+          <w:rFonts w:ascii="Helvetica" w:hAnsi="Helvetica" w:cs="Helvetica"/>
+          <w:color w:val="33353C"/>
+          <w:szCs w:val="21"/>
+          <w:shd w:val="clear" w:color="auto" w:fill="FFFFFF"/>
+        </w:rPr>
+        <w:t>项工程获国家优质工程奖，</w:t>
       </w:r>
       <w:r>
         <w:rPr>
@@ -6525,673 +6362,227 @@
           <w:szCs w:val="21"/>
           <w:shd w:val="clear" w:color="auto" w:fill="FFFFFF"/>
         </w:rPr>
-        <w:t>项，国家级优质工程奖</w:t>
-      </w:r>
-      <w:r>
-        <w:rPr>
-          <w:rFonts w:ascii="Helvetica" w:hAnsi="Helvetica" w:cs="Helvetica"/>
-          <w:color w:val="33353C"/>
-          <w:szCs w:val="21"/>
-          <w:shd w:val="clear" w:color="auto" w:fill="FFFFFF"/>
-        </w:rPr>
-        <w:t>69</w:t>
-      </w:r>
-      <w:r>
-        <w:rPr>
-          <w:rFonts w:ascii="Helvetica" w:hAnsi="Helvetica" w:cs="Helvetica"/>
-          <w:color w:val="33353C"/>
-          <w:szCs w:val="21"/>
-          <w:shd w:val="clear" w:color="auto" w:fill="FFFFFF"/>
-        </w:rPr>
-        <w:t>项，省部级优质工程奖</w:t>
-      </w:r>
-      <w:r>
-        <w:rPr>
-          <w:rFonts w:ascii="Helvetica" w:hAnsi="Helvetica" w:cs="Helvetica"/>
-          <w:color w:val="33353C"/>
-          <w:szCs w:val="21"/>
-          <w:shd w:val="clear" w:color="auto" w:fill="FFFFFF"/>
-        </w:rPr>
-        <w:t>64</w:t>
-      </w:r>
-      <w:r>
-        <w:rPr>
-          <w:rFonts w:ascii="Helvetica" w:hAnsi="Helvetica" w:cs="Helvetica"/>
-          <w:color w:val="33353C"/>
-          <w:szCs w:val="21"/>
-          <w:shd w:val="clear" w:color="auto" w:fill="FFFFFF"/>
-        </w:rPr>
-        <w:t>项，获得国家专利授权</w:t>
-      </w:r>
-      <w:r>
-        <w:rPr>
-          <w:rFonts w:ascii="Helvetica" w:hAnsi="Helvetica" w:cs="Helvetica"/>
-          <w:color w:val="33353C"/>
-          <w:szCs w:val="21"/>
-          <w:shd w:val="clear" w:color="auto" w:fill="FFFFFF"/>
-        </w:rPr>
-        <w:t>306</w:t>
-      </w:r>
-      <w:r>
-        <w:rPr>
-          <w:rFonts w:ascii="Helvetica" w:hAnsi="Helvetica" w:cs="Helvetica"/>
-          <w:color w:val="33353C"/>
-          <w:szCs w:val="21"/>
-          <w:shd w:val="clear" w:color="auto" w:fill="FFFFFF"/>
-        </w:rPr>
-        <w:t>项，省部级以上科技成果</w:t>
-      </w:r>
-      <w:r>
-        <w:rPr>
-          <w:rFonts w:ascii="Helvetica" w:hAnsi="Helvetica" w:cs="Helvetica"/>
-          <w:color w:val="33353C"/>
-          <w:szCs w:val="21"/>
-          <w:shd w:val="clear" w:color="auto" w:fill="FFFFFF"/>
-        </w:rPr>
-        <w:t>28</w:t>
-      </w:r>
-      <w:r>
-        <w:rPr>
-          <w:rFonts w:ascii="Helvetica" w:hAnsi="Helvetica" w:cs="Helvetica"/>
-          <w:color w:val="33353C"/>
-          <w:szCs w:val="21"/>
-          <w:shd w:val="clear" w:color="auto" w:fill="FFFFFF"/>
-        </w:rPr>
-        <w:t>项，公司及二级子公司自</w:t>
-      </w:r>
-      <w:r>
-        <w:rPr>
-          <w:rFonts w:ascii="Helvetica" w:hAnsi="Helvetica" w:cs="Helvetica"/>
-          <w:color w:val="33353C"/>
-          <w:szCs w:val="21"/>
-          <w:shd w:val="clear" w:color="auto" w:fill="FFFFFF"/>
-        </w:rPr>
-        <w:t>2011</w:t>
-      </w:r>
-      <w:r>
-        <w:rPr>
-          <w:rFonts w:ascii="Helvetica" w:hAnsi="Helvetica" w:cs="Helvetica"/>
-          <w:color w:val="33353C"/>
-          <w:szCs w:val="21"/>
-          <w:shd w:val="clear" w:color="auto" w:fill="FFFFFF"/>
-        </w:rPr>
-        <w:t>年以来承担国家各类科研项目</w:t>
-      </w:r>
-      <w:r>
-        <w:rPr>
-          <w:rFonts w:ascii="Helvetica" w:hAnsi="Helvetica" w:cs="Helvetica"/>
-          <w:color w:val="33353C"/>
-          <w:szCs w:val="21"/>
-          <w:shd w:val="clear" w:color="auto" w:fill="FFFFFF"/>
-        </w:rPr>
-        <w:t>24</w:t>
-      </w:r>
-      <w:r>
-        <w:rPr>
-          <w:rFonts w:ascii="Helvetica" w:hAnsi="Helvetica" w:cs="Helvetica"/>
-          <w:color w:val="33353C"/>
-          <w:szCs w:val="21"/>
-          <w:shd w:val="clear" w:color="auto" w:fill="FFFFFF"/>
-        </w:rPr>
-        <w:t>项；获批主编核电行业标准</w:t>
-      </w:r>
-      <w:r>
-        <w:rPr>
-          <w:rFonts w:ascii="Helvetica" w:hAnsi="Helvetica" w:cs="Helvetica"/>
-          <w:color w:val="33353C"/>
-          <w:szCs w:val="21"/>
-          <w:shd w:val="clear" w:color="auto" w:fill="FFFFFF"/>
-        </w:rPr>
-        <w:t>40</w:t>
-      </w:r>
-      <w:r>
-        <w:rPr>
-          <w:rFonts w:ascii="Helvetica" w:hAnsi="Helvetica" w:cs="Helvetica"/>
-          <w:color w:val="33353C"/>
-          <w:szCs w:val="21"/>
-          <w:shd w:val="clear" w:color="auto" w:fill="FFFFFF"/>
-        </w:rPr>
-        <w:t>项。</w:t>
-      </w:r>
-    </w:p>
-    <w:p>
-      <w:pPr>
-        <w:rPr>
-          <w:rFonts w:ascii="Helvetica" w:hAnsi="Helvetica" w:cs="Helvetica"/>
-          <w:color w:val="33353C"/>
-          <w:szCs w:val="21"/>
-          <w:shd w:val="clear" w:color="auto" w:fill="FFFFFF"/>
-        </w:rPr>
-      </w:pPr>
-    </w:p>
-    <w:p>
-      <w:pPr>
-        <w:rPr>
-          <w:rFonts w:ascii="Helvetica" w:hAnsi="Helvetica" w:cs="Helvetica"/>
-          <w:color w:val="33353C"/>
-          <w:szCs w:val="21"/>
-          <w:shd w:val="clear" w:color="auto" w:fill="FFFFFF"/>
-        </w:rPr>
-      </w:pPr>
-    </w:p>
-    <w:p>
-      <w:pPr>
-        <w:rPr>
-          <w:rFonts w:ascii="Helvetica" w:hAnsi="Helvetica" w:cs="Helvetica"/>
-          <w:color w:val="33353C"/>
-          <w:szCs w:val="21"/>
-          <w:shd w:val="clear" w:color="auto" w:fill="FFFFFF"/>
-        </w:rPr>
-      </w:pPr>
-      <w:r>
-        <w:rPr>
-          <w:rFonts w:ascii="Helvetica" w:hAnsi="Helvetica" w:cs="Helvetica" w:hint="eastAsia"/>
-          <w:color w:val="33353C"/>
-          <w:szCs w:val="21"/>
-          <w:shd w:val="clear" w:color="auto" w:fill="FFFFFF"/>
-        </w:rPr>
-        <w:t>业务领域</w:t>
-      </w:r>
-    </w:p>
-    <w:p>
-      <w:pPr>
-        <w:rPr>
-          <w:rFonts w:ascii="Helvetica" w:hAnsi="Helvetica" w:cs="Helvetica"/>
-          <w:b/>
-          <w:bCs/>
-          <w:color w:val="33353C"/>
-          <w:szCs w:val="21"/>
-          <w:shd w:val="clear" w:color="auto" w:fill="FFFFFF"/>
-        </w:rPr>
-      </w:pPr>
-      <w:r>
-        <w:rPr>
-          <w:rFonts w:ascii="Helvetica" w:hAnsi="Helvetica" w:cs="Helvetica" w:hint="eastAsia"/>
-          <w:b/>
-          <w:bCs/>
-          <w:color w:val="33353C"/>
-          <w:szCs w:val="21"/>
-          <w:shd w:val="clear" w:color="auto" w:fill="FFFFFF"/>
-        </w:rPr>
-        <w:t>系统工程</w:t>
-      </w:r>
-    </w:p>
-    <w:p>
-      <w:pPr>
-        <w:rPr>
-          <w:rFonts w:ascii="Helvetica" w:hAnsi="Helvetica" w:cs="Helvetica"/>
-          <w:color w:val="33353C"/>
-          <w:szCs w:val="21"/>
-          <w:shd w:val="clear" w:color="auto" w:fill="FFFFFF"/>
-        </w:rPr>
-      </w:pPr>
-      <w:r>
-        <w:rPr>
-          <w:rFonts w:ascii="Helvetica" w:hAnsi="Helvetica" w:cs="Helvetica"/>
-          <w:b/>
-          <w:bCs/>
-          <w:color w:val="33353C"/>
-          <w:szCs w:val="21"/>
-          <w:shd w:val="clear" w:color="auto" w:fill="FFFFFF"/>
-        </w:rPr>
-        <w:tab/>
-      </w:r>
-      <w:r>
-        <w:rPr>
-          <w:rFonts w:ascii="Helvetica" w:hAnsi="Helvetica" w:cs="Helvetica" w:hint="eastAsia"/>
-          <w:b/>
-          <w:bCs/>
-          <w:color w:val="33353C"/>
-          <w:szCs w:val="21"/>
-          <w:shd w:val="clear" w:color="auto" w:fill="FFFFFF"/>
-        </w:rPr>
-        <w:t>系统工程建设是本公司的传统重要业务</w:t>
-      </w:r>
-      <w:r>
-        <w:rPr>
-          <w:rFonts w:ascii="Helvetica" w:hAnsi="Helvetica" w:cs="Helvetica" w:hint="eastAsia"/>
-          <w:color w:val="33353C"/>
-          <w:szCs w:val="21"/>
-          <w:shd w:val="clear" w:color="auto" w:fill="FFFFFF"/>
-        </w:rPr>
-        <w:t>，承担了核工业、航天、航空、船舶领域一大批高科技项目的建设</w:t>
-      </w:r>
-    </w:p>
-    <w:p>
-      <w:pPr>
-        <w:rPr>
-          <w:rFonts w:ascii="Helvetica" w:hAnsi="Helvetica" w:cs="Helvetica"/>
-          <w:b/>
-          <w:bCs/>
-          <w:color w:val="33353C"/>
-          <w:szCs w:val="21"/>
-          <w:shd w:val="clear" w:color="auto" w:fill="FFFFFF"/>
-        </w:rPr>
-      </w:pPr>
-      <w:r>
-        <w:rPr>
-          <w:rFonts w:ascii="Helvetica" w:hAnsi="Helvetica" w:cs="Helvetica" w:hint="eastAsia"/>
-          <w:b/>
-          <w:bCs/>
-          <w:color w:val="33353C"/>
-          <w:szCs w:val="21"/>
-          <w:shd w:val="clear" w:color="auto" w:fill="FFFFFF"/>
-        </w:rPr>
-        <w:t>核电工程</w:t>
-      </w:r>
-    </w:p>
-    <w:p>
-      <w:pPr>
-        <w:rPr>
-          <w:rFonts w:ascii="Helvetica" w:hAnsi="Helvetica" w:cs="Helvetica"/>
-          <w:color w:val="33353C"/>
-          <w:szCs w:val="21"/>
-          <w:shd w:val="clear" w:color="auto" w:fill="FFFFFF"/>
-        </w:rPr>
-      </w:pPr>
-      <w:r>
-        <w:rPr>
-          <w:rFonts w:ascii="Helvetica" w:hAnsi="Helvetica" w:cs="Helvetica"/>
-          <w:color w:val="33353C"/>
-          <w:szCs w:val="21"/>
-          <w:shd w:val="clear" w:color="auto" w:fill="FFFFFF"/>
-        </w:rPr>
-        <w:tab/>
-      </w:r>
-      <w:r>
-        <w:rPr>
-          <w:rFonts w:ascii="Helvetica" w:hAnsi="Helvetica" w:cs="Helvetica" w:hint="eastAsia"/>
-          <w:color w:val="33353C"/>
-          <w:szCs w:val="21"/>
-          <w:shd w:val="clear" w:color="auto" w:fill="FFFFFF"/>
-        </w:rPr>
-        <w:t>核电工程是公司的核心业务，承担了我国全部的在役核电站的核岛工程</w:t>
-      </w:r>
-    </w:p>
-    <w:p>
-      <w:pPr>
-        <w:rPr>
-          <w:rFonts w:ascii="Helvetica" w:hAnsi="Helvetica" w:cs="Helvetica"/>
-          <w:b/>
-          <w:bCs/>
-          <w:color w:val="33353C"/>
-          <w:szCs w:val="21"/>
-          <w:shd w:val="clear" w:color="auto" w:fill="FFFFFF"/>
-        </w:rPr>
-      </w:pPr>
-      <w:r>
-        <w:rPr>
-          <w:rFonts w:ascii="Helvetica" w:hAnsi="Helvetica" w:cs="Helvetica" w:hint="eastAsia"/>
-          <w:b/>
-          <w:bCs/>
-          <w:color w:val="33353C"/>
-          <w:szCs w:val="21"/>
-          <w:shd w:val="clear" w:color="auto" w:fill="FFFFFF"/>
-        </w:rPr>
-        <w:t>工业和民用工程</w:t>
-      </w:r>
-    </w:p>
-    <w:p>
-      <w:pPr>
-        <w:rPr>
-          <w:rFonts w:ascii="Helvetica" w:hAnsi="Helvetica" w:cs="Helvetica"/>
-          <w:color w:val="33353C"/>
-          <w:szCs w:val="21"/>
-          <w:shd w:val="clear" w:color="auto" w:fill="FFFFFF"/>
-        </w:rPr>
-      </w:pPr>
-      <w:r>
-        <w:rPr>
-          <w:rFonts w:ascii="Helvetica" w:hAnsi="Helvetica" w:cs="Helvetica"/>
-          <w:color w:val="33353C"/>
-          <w:szCs w:val="21"/>
-          <w:shd w:val="clear" w:color="auto" w:fill="FFFFFF"/>
-        </w:rPr>
-        <w:tab/>
-      </w:r>
-      <w:r>
-        <w:rPr>
-          <w:rFonts w:ascii="Helvetica" w:hAnsi="Helvetica" w:cs="Helvetica" w:hint="eastAsia"/>
-          <w:color w:val="33353C"/>
-          <w:szCs w:val="21"/>
-          <w:shd w:val="clear" w:color="auto" w:fill="FFFFFF"/>
-        </w:rPr>
-        <w:t>公司重点发展的业务领域，公司稳定增长的业务</w:t>
-      </w:r>
-    </w:p>
-    <w:p>
-      <w:pPr>
-        <w:rPr>
-          <w:rFonts w:ascii="Helvetica" w:hAnsi="Helvetica" w:cs="Helvetica"/>
-          <w:color w:val="33353C"/>
-          <w:szCs w:val="21"/>
-          <w:shd w:val="clear" w:color="auto" w:fill="FFFFFF"/>
-        </w:rPr>
-      </w:pPr>
-    </w:p>
-    <w:p>
-      <w:pPr>
-        <w:rPr>
-          <w:rFonts w:ascii="Helvetica" w:hAnsi="Helvetica" w:cs="Helvetica"/>
-          <w:color w:val="33353C"/>
-          <w:szCs w:val="21"/>
-          <w:shd w:val="clear" w:color="auto" w:fill="FFFFFF"/>
-        </w:rPr>
-      </w:pPr>
-    </w:p>
-    <w:p>
-      <w:pPr>
-        <w:widowControl/>
-        <w:jc w:val="left"/>
-        <w:rPr>
-          <w:rFonts w:ascii="Helvetica" w:hAnsi="Helvetica" w:cs="Helvetica"/>
-          <w:color w:val="33353C"/>
-          <w:szCs w:val="21"/>
-          <w:shd w:val="clear" w:color="auto" w:fill="FFFFFF"/>
-        </w:rPr>
-      </w:pPr>
-      <w:r>
-        <w:rPr>
-          <w:rFonts w:ascii="Helvetica" w:hAnsi="Helvetica" w:cs="Helvetica"/>
-          <w:color w:val="33353C"/>
-          <w:szCs w:val="21"/>
-          <w:shd w:val="clear" w:color="auto" w:fill="FFFFFF"/>
-        </w:rPr>
-        <w:br w:type="page"/>
-      </w:r>
-    </w:p>
-    <w:p>
-      <w:pPr>
-        <w:pStyle w:val="2"/>
-        <w:rPr>
-          <w:sz w:val="28"/>
-          <w:szCs w:val="28"/>
-        </w:rPr>
-      </w:pPr>
-      <w:bookmarkStart w:id="8" w:name="_Toc93663918"/>
+        <w:t>项工程获鲁班奖。</w:t>
+      </w:r>
+      <w:r>
+        <w:rPr>
+          <w:rFonts w:ascii="Helvetica" w:hAnsi="Helvetica" w:cs="Helvetica"/>
+          <w:color w:val="33353C"/>
+          <w:szCs w:val="21"/>
+          <w:shd w:val="clear" w:color="auto" w:fill="FFFFFF"/>
+        </w:rPr>
+        <w:t>“</w:t>
+      </w:r>
+      <w:r>
+        <w:rPr>
+          <w:rFonts w:ascii="Helvetica" w:hAnsi="Helvetica" w:cs="Helvetica"/>
+          <w:color w:val="33353C"/>
+          <w:szCs w:val="21"/>
+          <w:shd w:val="clear" w:color="auto" w:fill="FFFFFF"/>
+        </w:rPr>
+        <w:t>双百行动</w:t>
+      </w:r>
+      <w:r>
+        <w:rPr>
+          <w:rFonts w:ascii="Helvetica" w:hAnsi="Helvetica" w:cs="Helvetica"/>
+          <w:color w:val="33353C"/>
+          <w:szCs w:val="21"/>
+          <w:shd w:val="clear" w:color="auto" w:fill="FFFFFF"/>
+        </w:rPr>
+        <w:t>”</w:t>
+      </w:r>
+      <w:r>
+        <w:rPr>
+          <w:rFonts w:ascii="Helvetica" w:hAnsi="Helvetica" w:cs="Helvetica"/>
+          <w:color w:val="33353C"/>
+          <w:szCs w:val="21"/>
+          <w:shd w:val="clear" w:color="auto" w:fill="FFFFFF"/>
+        </w:rPr>
+        <w:t>试点、混合所有制改革等取得新进展。科技创新取得新成就，荣获国家科技进步奖</w:t>
+      </w:r>
+      <w:r>
+        <w:rPr>
+          <w:rFonts w:ascii="Helvetica" w:hAnsi="Helvetica" w:cs="Helvetica"/>
+          <w:color w:val="33353C"/>
+          <w:szCs w:val="21"/>
+          <w:shd w:val="clear" w:color="auto" w:fill="FFFFFF"/>
+        </w:rPr>
+        <w:t>3</w:t>
+      </w:r>
+      <w:r>
+        <w:rPr>
+          <w:rFonts w:ascii="Helvetica" w:hAnsi="Helvetica" w:cs="Helvetica"/>
+          <w:color w:val="33353C"/>
+          <w:szCs w:val="21"/>
+          <w:shd w:val="clear" w:color="auto" w:fill="FFFFFF"/>
+        </w:rPr>
+        <w:t>项，获批国家级科技创新平台</w:t>
+      </w:r>
+      <w:r>
+        <w:rPr>
+          <w:rFonts w:ascii="Helvetica" w:hAnsi="Helvetica" w:cs="Helvetica"/>
+          <w:color w:val="33353C"/>
+          <w:szCs w:val="21"/>
+          <w:shd w:val="clear" w:color="auto" w:fill="FFFFFF"/>
+        </w:rPr>
+        <w:t>2</w:t>
+      </w:r>
+      <w:r>
+        <w:rPr>
+          <w:rFonts w:ascii="Helvetica" w:hAnsi="Helvetica" w:cs="Helvetica"/>
+          <w:color w:val="33353C"/>
+          <w:szCs w:val="21"/>
+          <w:shd w:val="clear" w:color="auto" w:fill="FFFFFF"/>
+        </w:rPr>
+        <w:t>个，国家级科技创新平台共计</w:t>
+      </w:r>
+      <w:r>
+        <w:rPr>
+          <w:rFonts w:ascii="Helvetica" w:hAnsi="Helvetica" w:cs="Helvetica"/>
+          <w:color w:val="33353C"/>
+          <w:szCs w:val="21"/>
+          <w:shd w:val="clear" w:color="auto" w:fill="FFFFFF"/>
+        </w:rPr>
+        <w:t>26</w:t>
+      </w:r>
+      <w:r>
+        <w:rPr>
+          <w:rFonts w:ascii="Helvetica" w:hAnsi="Helvetica" w:cs="Helvetica"/>
+          <w:color w:val="33353C"/>
+          <w:szCs w:val="21"/>
+          <w:shd w:val="clear" w:color="auto" w:fill="FFFFFF"/>
+        </w:rPr>
+        <w:t>个。</w:t>
+      </w:r>
+    </w:p>
+    <w:p>
+      <w:pPr>
+        <w:rPr>
+          <w:rFonts w:ascii="Helvetica" w:hAnsi="Helvetica" w:cs="Helvetica"/>
+          <w:color w:val="33353C"/>
+          <w:szCs w:val="21"/>
+          <w:shd w:val="clear" w:color="auto" w:fill="FFFFFF"/>
+        </w:rPr>
+      </w:pPr>
+    </w:p>
+    <w:p>
+      <w:pPr>
+        <w:rPr>
+          <w:rFonts w:ascii="Helvetica" w:hAnsi="Helvetica" w:cs="Helvetica"/>
+          <w:color w:val="33353C"/>
+          <w:szCs w:val="21"/>
+          <w:shd w:val="clear" w:color="auto" w:fill="FFFFFF"/>
+        </w:rPr>
+      </w:pPr>
+      <w:r>
+        <w:rPr>
+          <w:rFonts w:ascii="Helvetica" w:hAnsi="Helvetica" w:cs="Helvetica" w:hint="eastAsia"/>
+          <w:color w:val="33353C"/>
+          <w:szCs w:val="21"/>
+          <w:shd w:val="clear" w:color="auto" w:fill="FFFFFF"/>
+        </w:rPr>
+        <w:t>成为世界一流的金属矿产企业集团</w:t>
+      </w:r>
+    </w:p>
+    <w:p>
+      <w:pPr>
+        <w:rPr>
+          <w:rFonts w:ascii="Helvetica" w:hAnsi="Helvetica" w:cs="Helvetica"/>
+          <w:color w:val="33353C"/>
+          <w:szCs w:val="21"/>
+          <w:shd w:val="clear" w:color="auto" w:fill="FFFFFF"/>
+        </w:rPr>
+      </w:pPr>
       <w:proofErr w:type="gramStart"/>
       <w:r>
         <w:rPr>
           <w:rFonts w:ascii="Helvetica" w:hAnsi="Helvetica" w:cs="Helvetica" w:hint="eastAsia"/>
           <w:color w:val="33353C"/>
-          <w:sz w:val="28"/>
-          <w:szCs w:val="28"/>
-          <w:shd w:val="clear" w:color="auto" w:fill="FFFFFF"/>
-        </w:rPr>
-        <w:lastRenderedPageBreak/>
-        <w:t>中国中冶</w:t>
+          <w:szCs w:val="21"/>
+          <w:shd w:val="clear" w:color="auto" w:fill="FFFFFF"/>
+        </w:rPr>
+        <w:t>中冶集团</w:t>
       </w:r>
       <w:proofErr w:type="gramEnd"/>
       <w:r>
         <w:rPr>
           <w:rFonts w:ascii="Helvetica" w:hAnsi="Helvetica" w:cs="Helvetica" w:hint="eastAsia"/>
           <w:color w:val="33353C"/>
-          <w:sz w:val="28"/>
-          <w:szCs w:val="28"/>
-          <w:shd w:val="clear" w:color="auto" w:fill="FFFFFF"/>
-        </w:rPr>
-        <w:t xml:space="preserve"> </w:t>
-      </w:r>
-      <w:r>
-        <w:rPr>
-          <w:rFonts w:ascii="Helvetica" w:hAnsi="Helvetica" w:cs="Helvetica"/>
-          <w:color w:val="33353C"/>
-          <w:sz w:val="28"/>
-          <w:szCs w:val="28"/>
-          <w:shd w:val="clear" w:color="auto" w:fill="FFFFFF"/>
-        </w:rPr>
-        <w:t xml:space="preserve">601618 </w:t>
-      </w:r>
-      <w:hyperlink r:id="rId15" w:history="1">
-        <w:r>
-          <w:rPr>
-            <w:rStyle w:val="a3"/>
-            <w:rFonts w:ascii="Helvetica" w:hAnsi="Helvetica" w:cs="Helvetica"/>
-            <w:color w:val="0066CC"/>
-            <w:sz w:val="28"/>
-            <w:szCs w:val="28"/>
-            <w:u w:val="none"/>
-            <w:shd w:val="clear" w:color="auto" w:fill="FFFFFF"/>
-          </w:rPr>
-          <w:t>http://www.</w:t>
-        </w:r>
-        <w:r>
-          <w:rPr>
-            <w:rStyle w:val="a3"/>
-            <w:rFonts w:ascii="Helvetica" w:hAnsi="Helvetica" w:cs="Helvetica"/>
-            <w:color w:val="0066CC"/>
-            <w:sz w:val="28"/>
-            <w:szCs w:val="28"/>
-            <w:u w:val="none"/>
-            <w:shd w:val="clear" w:color="auto" w:fill="FFFFFF"/>
-          </w:rPr>
-          <w:t>m</w:t>
-        </w:r>
-        <w:r>
-          <w:rPr>
-            <w:rStyle w:val="a3"/>
-            <w:rFonts w:ascii="Helvetica" w:hAnsi="Helvetica" w:cs="Helvetica"/>
-            <w:color w:val="0066CC"/>
-            <w:sz w:val="28"/>
-            <w:szCs w:val="28"/>
-            <w:u w:val="none"/>
-            <w:shd w:val="clear" w:color="auto" w:fill="FFFFFF"/>
-          </w:rPr>
-          <w:t>ccchina.com</w:t>
-        </w:r>
-      </w:hyperlink>
-      <w:r>
-        <w:rPr>
-          <w:sz w:val="28"/>
-          <w:szCs w:val="28"/>
-        </w:rPr>
-        <w:t xml:space="preserve"> </w:t>
-      </w:r>
-      <w:r>
-        <w:rPr>
-          <w:rFonts w:hint="eastAsia"/>
-          <w:sz w:val="28"/>
-          <w:szCs w:val="28"/>
-        </w:rPr>
-        <w:t>北京朝阳</w:t>
-      </w:r>
-      <w:bookmarkEnd w:id="8"/>
-    </w:p>
-    <w:p>
-      <w:pPr>
-        <w:rPr>
-          <w:rFonts w:ascii="Helvetica" w:hAnsi="Helvetica" w:cs="Helvetica"/>
-          <w:color w:val="33353C"/>
-          <w:szCs w:val="21"/>
-          <w:shd w:val="clear" w:color="auto" w:fill="FFFFFF"/>
-        </w:rPr>
-      </w:pPr>
-      <w:r>
-        <w:tab/>
-      </w:r>
-      <w:r>
-        <w:rPr>
-          <w:rFonts w:ascii="Helvetica" w:hAnsi="Helvetica" w:cs="Helvetica"/>
-          <w:color w:val="33353C"/>
-          <w:szCs w:val="21"/>
-          <w:shd w:val="clear" w:color="auto" w:fill="FFFFFF"/>
-        </w:rPr>
-        <w:t>中国冶金科工股份有限公司</w:t>
-      </w:r>
-      <w:r>
-        <w:rPr>
-          <w:rFonts w:ascii="Helvetica" w:hAnsi="Helvetica" w:cs="Helvetica"/>
-          <w:b/>
-          <w:bCs/>
-          <w:color w:val="33353C"/>
-          <w:szCs w:val="21"/>
-          <w:shd w:val="clear" w:color="auto" w:fill="FFFFFF"/>
-        </w:rPr>
-        <w:t>主要经营工程承包、房地产开发、装备制造及资源开发业务</w:t>
-      </w:r>
-      <w:r>
-        <w:rPr>
-          <w:rFonts w:ascii="Helvetica" w:hAnsi="Helvetica" w:cs="Helvetica"/>
-          <w:color w:val="33353C"/>
-          <w:szCs w:val="21"/>
-          <w:shd w:val="clear" w:color="auto" w:fill="FFFFFF"/>
-        </w:rPr>
-        <w:t>。主要产品工程承包、房地产开发、装备制造、资源开发。工程项目创优创奖硕果累累，</w:t>
-      </w:r>
-      <w:r>
-        <w:rPr>
-          <w:rFonts w:ascii="Helvetica" w:hAnsi="Helvetica" w:cs="Helvetica"/>
-          <w:color w:val="33353C"/>
-          <w:szCs w:val="21"/>
-          <w:shd w:val="clear" w:color="auto" w:fill="FFFFFF"/>
-        </w:rPr>
-        <w:t>27</w:t>
-      </w:r>
-      <w:r>
-        <w:rPr>
-          <w:rFonts w:ascii="Helvetica" w:hAnsi="Helvetica" w:cs="Helvetica"/>
-          <w:color w:val="33353C"/>
-          <w:szCs w:val="21"/>
-          <w:shd w:val="clear" w:color="auto" w:fill="FFFFFF"/>
-        </w:rPr>
-        <w:t>项工程获国家优质工程奖，</w:t>
-      </w:r>
-      <w:r>
-        <w:rPr>
-          <w:rFonts w:ascii="Helvetica" w:hAnsi="Helvetica" w:cs="Helvetica"/>
-          <w:color w:val="33353C"/>
-          <w:szCs w:val="21"/>
-          <w:shd w:val="clear" w:color="auto" w:fill="FFFFFF"/>
-        </w:rPr>
-        <w:t>10</w:t>
-      </w:r>
-      <w:r>
-        <w:rPr>
-          <w:rFonts w:ascii="Helvetica" w:hAnsi="Helvetica" w:cs="Helvetica"/>
-          <w:color w:val="33353C"/>
-          <w:szCs w:val="21"/>
-          <w:shd w:val="clear" w:color="auto" w:fill="FFFFFF"/>
-        </w:rPr>
-        <w:t>项工程获鲁班奖。</w:t>
-      </w:r>
-      <w:r>
-        <w:rPr>
-          <w:rFonts w:ascii="Helvetica" w:hAnsi="Helvetica" w:cs="Helvetica"/>
-          <w:color w:val="33353C"/>
-          <w:szCs w:val="21"/>
-          <w:shd w:val="clear" w:color="auto" w:fill="FFFFFF"/>
-        </w:rPr>
-        <w:t>“</w:t>
-      </w:r>
-      <w:r>
-        <w:rPr>
-          <w:rFonts w:ascii="Helvetica" w:hAnsi="Helvetica" w:cs="Helvetica"/>
-          <w:color w:val="33353C"/>
-          <w:szCs w:val="21"/>
-          <w:shd w:val="clear" w:color="auto" w:fill="FFFFFF"/>
-        </w:rPr>
-        <w:t>双百行动</w:t>
-      </w:r>
-      <w:r>
-        <w:rPr>
-          <w:rFonts w:ascii="Helvetica" w:hAnsi="Helvetica" w:cs="Helvetica"/>
-          <w:color w:val="33353C"/>
-          <w:szCs w:val="21"/>
-          <w:shd w:val="clear" w:color="auto" w:fill="FFFFFF"/>
-        </w:rPr>
-        <w:t>”</w:t>
-      </w:r>
-      <w:r>
-        <w:rPr>
-          <w:rFonts w:ascii="Helvetica" w:hAnsi="Helvetica" w:cs="Helvetica"/>
-          <w:color w:val="33353C"/>
-          <w:szCs w:val="21"/>
-          <w:shd w:val="clear" w:color="auto" w:fill="FFFFFF"/>
-        </w:rPr>
-        <w:t>试点、混合所有制改革等取得新进展。科技创新取得新成就，荣获国家科技进步奖</w:t>
-      </w:r>
-      <w:r>
-        <w:rPr>
-          <w:rFonts w:ascii="Helvetica" w:hAnsi="Helvetica" w:cs="Helvetica"/>
-          <w:color w:val="33353C"/>
-          <w:szCs w:val="21"/>
-          <w:shd w:val="clear" w:color="auto" w:fill="FFFFFF"/>
-        </w:rPr>
-        <w:t>3</w:t>
-      </w:r>
-      <w:r>
-        <w:rPr>
-          <w:rFonts w:ascii="Helvetica" w:hAnsi="Helvetica" w:cs="Helvetica"/>
-          <w:color w:val="33353C"/>
-          <w:szCs w:val="21"/>
-          <w:shd w:val="clear" w:color="auto" w:fill="FFFFFF"/>
-        </w:rPr>
-        <w:t>项，获批国家级科技创新平台</w:t>
-      </w:r>
-      <w:r>
-        <w:rPr>
-          <w:rFonts w:ascii="Helvetica" w:hAnsi="Helvetica" w:cs="Helvetica"/>
-          <w:color w:val="33353C"/>
-          <w:szCs w:val="21"/>
-          <w:shd w:val="clear" w:color="auto" w:fill="FFFFFF"/>
-        </w:rPr>
-        <w:t>2</w:t>
-      </w:r>
-      <w:r>
-        <w:rPr>
-          <w:rFonts w:ascii="Helvetica" w:hAnsi="Helvetica" w:cs="Helvetica"/>
-          <w:color w:val="33353C"/>
-          <w:szCs w:val="21"/>
-          <w:shd w:val="clear" w:color="auto" w:fill="FFFFFF"/>
-        </w:rPr>
-        <w:t>个，国家级科技创新平台共计</w:t>
-      </w:r>
-      <w:r>
-        <w:rPr>
-          <w:rFonts w:ascii="Helvetica" w:hAnsi="Helvetica" w:cs="Helvetica"/>
-          <w:color w:val="33353C"/>
-          <w:szCs w:val="21"/>
-          <w:shd w:val="clear" w:color="auto" w:fill="FFFFFF"/>
-        </w:rPr>
-        <w:t>26</w:t>
-      </w:r>
-      <w:r>
-        <w:rPr>
-          <w:rFonts w:ascii="Helvetica" w:hAnsi="Helvetica" w:cs="Helvetica"/>
-          <w:color w:val="33353C"/>
-          <w:szCs w:val="21"/>
-          <w:shd w:val="clear" w:color="auto" w:fill="FFFFFF"/>
-        </w:rPr>
-        <w:t>个。</w:t>
-      </w:r>
-    </w:p>
-    <w:p>
-      <w:pPr>
-        <w:rPr>
-          <w:rFonts w:ascii="Helvetica" w:hAnsi="Helvetica" w:cs="Helvetica"/>
-          <w:color w:val="33353C"/>
-          <w:szCs w:val="21"/>
-          <w:shd w:val="clear" w:color="auto" w:fill="FFFFFF"/>
-        </w:rPr>
-      </w:pPr>
-    </w:p>
-    <w:p>
-      <w:pPr>
-        <w:rPr>
-          <w:rFonts w:ascii="Helvetica" w:hAnsi="Helvetica" w:cs="Helvetica" w:hint="eastAsia"/>
-          <w:color w:val="33353C"/>
-          <w:szCs w:val="21"/>
-          <w:shd w:val="clear" w:color="auto" w:fill="FFFFFF"/>
-        </w:rPr>
-      </w:pPr>
-      <w:r>
-        <w:rPr>
-          <w:rFonts w:ascii="Helvetica" w:hAnsi="Helvetica" w:cs="Helvetica" w:hint="eastAsia"/>
-          <w:color w:val="33353C"/>
-          <w:szCs w:val="21"/>
-          <w:shd w:val="clear" w:color="auto" w:fill="FFFFFF"/>
-        </w:rPr>
-        <w:t>成为世界一流的金属矿产企业集团</w:t>
+          <w:szCs w:val="21"/>
+          <w:shd w:val="clear" w:color="auto" w:fill="FFFFFF"/>
+        </w:rPr>
+        <w:t>是全球最大最强的冶金建设承包商和冶金企业运营服务商</w:t>
+      </w:r>
+    </w:p>
+    <w:p>
+      <w:pPr>
+        <w:rPr>
+          <w:rFonts w:ascii="Helvetica" w:hAnsi="Helvetica" w:cs="Helvetica"/>
+          <w:color w:val="33353C"/>
+          <w:szCs w:val="21"/>
+          <w:shd w:val="clear" w:color="auto" w:fill="FFFFFF"/>
+        </w:rPr>
+      </w:pPr>
+      <w:r>
+        <w:rPr>
+          <w:rFonts w:ascii="Helvetica" w:hAnsi="Helvetica" w:cs="Helvetica" w:hint="eastAsia"/>
+          <w:color w:val="33353C"/>
+          <w:szCs w:val="21"/>
+          <w:shd w:val="clear" w:color="auto" w:fill="FFFFFF"/>
+        </w:rPr>
+        <w:t>国内产能最大的钢结构生产企业</w:t>
+      </w:r>
+    </w:p>
+    <w:p>
+      <w:pPr>
+        <w:rPr>
+          <w:rFonts w:ascii="Helvetica" w:hAnsi="Helvetica" w:cs="Helvetica"/>
+          <w:color w:val="33353C"/>
+          <w:szCs w:val="21"/>
+          <w:shd w:val="clear" w:color="auto" w:fill="FFFFFF"/>
+        </w:rPr>
+      </w:pPr>
+    </w:p>
+    <w:p>
+      <w:pPr>
+        <w:rPr>
+          <w:rFonts w:ascii="Helvetica" w:hAnsi="Helvetica" w:cs="Helvetica"/>
+          <w:color w:val="33353C"/>
+          <w:szCs w:val="21"/>
+          <w:shd w:val="clear" w:color="auto" w:fill="FFFFFF"/>
+        </w:rPr>
+      </w:pPr>
+      <w:r>
+        <w:rPr>
+          <w:rFonts w:ascii="Helvetica" w:hAnsi="Helvetica" w:cs="Helvetica" w:hint="eastAsia"/>
+          <w:color w:val="33353C"/>
+          <w:szCs w:val="21"/>
+          <w:shd w:val="clear" w:color="auto" w:fill="FFFFFF"/>
+        </w:rPr>
+        <w:t>产业</w:t>
+      </w:r>
+    </w:p>
+    <w:p>
+      <w:pPr>
+        <w:rPr>
+          <w:rFonts w:ascii="Helvetica" w:hAnsi="Helvetica" w:cs="Helvetica"/>
+          <w:b/>
+          <w:bCs/>
+          <w:color w:val="33353C"/>
+          <w:szCs w:val="21"/>
+          <w:shd w:val="clear" w:color="auto" w:fill="FFFFFF"/>
+        </w:rPr>
+      </w:pPr>
+      <w:r>
+        <w:rPr>
+          <w:rFonts w:ascii="Helvetica" w:hAnsi="Helvetica" w:cs="Helvetica" w:hint="eastAsia"/>
+          <w:b/>
+          <w:bCs/>
+          <w:color w:val="33353C"/>
+          <w:szCs w:val="21"/>
+          <w:shd w:val="clear" w:color="auto" w:fill="FFFFFF"/>
+        </w:rPr>
+        <w:t>冶金工程</w:t>
       </w:r>
     </w:p>
     <w:p>
@@ -7211,7 +6602,7 @@
           <w:szCs w:val="21"/>
           <w:shd w:val="clear" w:color="auto" w:fill="FFFFFF"/>
         </w:rPr>
-        <w:t>中冶集团</w:t>
+        <w:t>高端房</w:t>
       </w:r>
       <w:proofErr w:type="gramEnd"/>
       <w:r>
@@ -7221,209 +6612,108 @@
           <w:szCs w:val="21"/>
           <w:shd w:val="clear" w:color="auto" w:fill="FFFFFF"/>
         </w:rPr>
-        <w:t>是全球最大最强的冶金建设承包商和冶金企业运营服务商</w:t>
-      </w:r>
-    </w:p>
-    <w:p>
-      <w:pPr>
-        <w:rPr>
-          <w:rFonts w:ascii="Helvetica" w:hAnsi="Helvetica" w:cs="Helvetica"/>
-          <w:color w:val="33353C"/>
-          <w:szCs w:val="21"/>
-          <w:shd w:val="clear" w:color="auto" w:fill="FFFFFF"/>
-        </w:rPr>
-      </w:pPr>
-      <w:r>
-        <w:rPr>
-          <w:rFonts w:ascii="Helvetica" w:hAnsi="Helvetica" w:cs="Helvetica" w:hint="eastAsia"/>
-          <w:color w:val="33353C"/>
-          <w:szCs w:val="21"/>
-          <w:shd w:val="clear" w:color="auto" w:fill="FFFFFF"/>
-        </w:rPr>
-        <w:t>国内产能最大的钢结构生产企业</w:t>
-      </w:r>
-    </w:p>
-    <w:p>
-      <w:pPr>
-        <w:rPr>
-          <w:rFonts w:ascii="Helvetica" w:hAnsi="Helvetica" w:cs="Helvetica"/>
-          <w:color w:val="33353C"/>
-          <w:szCs w:val="21"/>
-          <w:shd w:val="clear" w:color="auto" w:fill="FFFFFF"/>
-        </w:rPr>
-      </w:pPr>
-    </w:p>
-    <w:p>
-      <w:pPr>
-        <w:rPr>
-          <w:rFonts w:ascii="Helvetica" w:hAnsi="Helvetica" w:cs="Helvetica"/>
-          <w:color w:val="33353C"/>
-          <w:szCs w:val="21"/>
-          <w:shd w:val="clear" w:color="auto" w:fill="FFFFFF"/>
-        </w:rPr>
-      </w:pPr>
-      <w:r>
-        <w:rPr>
-          <w:rFonts w:ascii="Helvetica" w:hAnsi="Helvetica" w:cs="Helvetica" w:hint="eastAsia"/>
-          <w:color w:val="33353C"/>
-          <w:szCs w:val="21"/>
-          <w:shd w:val="clear" w:color="auto" w:fill="FFFFFF"/>
-        </w:rPr>
-        <w:t>产业</w:t>
-      </w:r>
-    </w:p>
-    <w:p>
-      <w:pPr>
-        <w:rPr>
-          <w:rFonts w:ascii="Helvetica" w:hAnsi="Helvetica" w:cs="Helvetica"/>
-          <w:b/>
-          <w:bCs/>
-          <w:color w:val="33353C"/>
-          <w:szCs w:val="21"/>
-          <w:shd w:val="clear" w:color="auto" w:fill="FFFFFF"/>
-        </w:rPr>
-      </w:pPr>
-      <w:r>
-        <w:rPr>
-          <w:rFonts w:ascii="Helvetica" w:hAnsi="Helvetica" w:cs="Helvetica" w:hint="eastAsia"/>
-          <w:b/>
-          <w:bCs/>
-          <w:color w:val="33353C"/>
-          <w:szCs w:val="21"/>
-          <w:shd w:val="clear" w:color="auto" w:fill="FFFFFF"/>
-        </w:rPr>
-        <w:t>冶金工程</w:t>
-      </w:r>
-    </w:p>
-    <w:p>
-      <w:pPr>
-        <w:rPr>
-          <w:rFonts w:ascii="Helvetica" w:hAnsi="Helvetica" w:cs="Helvetica"/>
-          <w:color w:val="33353C"/>
-          <w:szCs w:val="21"/>
-          <w:shd w:val="clear" w:color="auto" w:fill="FFFFFF"/>
-        </w:rPr>
-      </w:pPr>
+        <w:t>建</w:t>
+      </w:r>
+    </w:p>
+    <w:p>
+      <w:pPr>
+        <w:rPr>
+          <w:rFonts w:ascii="Helvetica" w:hAnsi="Helvetica" w:cs="Helvetica"/>
+          <w:b/>
+          <w:bCs/>
+          <w:color w:val="33353C"/>
+          <w:szCs w:val="21"/>
+          <w:shd w:val="clear" w:color="auto" w:fill="FFFFFF"/>
+        </w:rPr>
+      </w:pPr>
+      <w:r>
+        <w:rPr>
+          <w:rFonts w:ascii="Helvetica" w:hAnsi="Helvetica" w:cs="Helvetica" w:hint="eastAsia"/>
+          <w:b/>
+          <w:bCs/>
+          <w:color w:val="33353C"/>
+          <w:szCs w:val="21"/>
+          <w:shd w:val="clear" w:color="auto" w:fill="FFFFFF"/>
+        </w:rPr>
+        <w:t>矿山建设与矿产开发</w:t>
+      </w:r>
+    </w:p>
+    <w:p>
+      <w:pPr>
+        <w:rPr>
+          <w:rFonts w:ascii="Helvetica" w:hAnsi="Helvetica" w:cs="Helvetica"/>
+          <w:color w:val="33353C"/>
+          <w:szCs w:val="21"/>
+          <w:shd w:val="clear" w:color="auto" w:fill="FFFFFF"/>
+        </w:rPr>
+      </w:pPr>
+      <w:r>
+        <w:rPr>
+          <w:rFonts w:ascii="Helvetica" w:hAnsi="Helvetica" w:cs="Helvetica" w:hint="eastAsia"/>
+          <w:color w:val="33353C"/>
+          <w:szCs w:val="21"/>
+          <w:shd w:val="clear" w:color="auto" w:fill="FFFFFF"/>
+        </w:rPr>
+        <w:t>中高端地产</w:t>
+      </w:r>
+    </w:p>
+    <w:p>
+      <w:pPr>
+        <w:rPr>
+          <w:rFonts w:ascii="Helvetica" w:hAnsi="Helvetica" w:cs="Helvetica"/>
+          <w:color w:val="33353C"/>
+          <w:szCs w:val="21"/>
+          <w:shd w:val="clear" w:color="auto" w:fill="FFFFFF"/>
+        </w:rPr>
+      </w:pPr>
+      <w:r>
+        <w:rPr>
+          <w:rFonts w:ascii="Helvetica" w:hAnsi="Helvetica" w:cs="Helvetica" w:hint="eastAsia"/>
+          <w:color w:val="33353C"/>
+          <w:szCs w:val="21"/>
+          <w:shd w:val="clear" w:color="auto" w:fill="FFFFFF"/>
+        </w:rPr>
+        <w:t>交通市政基础建设</w:t>
+      </w:r>
+    </w:p>
+    <w:p>
+      <w:pPr>
+        <w:rPr>
+          <w:rFonts w:ascii="Helvetica" w:hAnsi="Helvetica" w:cs="Helvetica"/>
+          <w:b/>
+          <w:bCs/>
+          <w:color w:val="33353C"/>
+          <w:szCs w:val="21"/>
+          <w:shd w:val="clear" w:color="auto" w:fill="FFFFFF"/>
+        </w:rPr>
+      </w:pPr>
+      <w:r>
+        <w:rPr>
+          <w:rFonts w:ascii="Helvetica" w:hAnsi="Helvetica" w:cs="Helvetica" w:hint="eastAsia"/>
+          <w:b/>
+          <w:bCs/>
+          <w:color w:val="33353C"/>
+          <w:szCs w:val="21"/>
+          <w:shd w:val="clear" w:color="auto" w:fill="FFFFFF"/>
+        </w:rPr>
+        <w:t>核心技术装备</w:t>
+      </w:r>
       <w:proofErr w:type="gramStart"/>
       <w:r>
         <w:rPr>
           <w:rFonts w:ascii="Helvetica" w:hAnsi="Helvetica" w:cs="Helvetica" w:hint="eastAsia"/>
-          <w:color w:val="33353C"/>
-          <w:szCs w:val="21"/>
-          <w:shd w:val="clear" w:color="auto" w:fill="FFFFFF"/>
-        </w:rPr>
-        <w:t>高端房</w:t>
+          <w:b/>
+          <w:bCs/>
+          <w:color w:val="33353C"/>
+          <w:szCs w:val="21"/>
+          <w:shd w:val="clear" w:color="auto" w:fill="FFFFFF"/>
+        </w:rPr>
+        <w:t>与中冶钢</w:t>
       </w:r>
       <w:proofErr w:type="gramEnd"/>
       <w:r>
         <w:rPr>
           <w:rFonts w:ascii="Helvetica" w:hAnsi="Helvetica" w:cs="Helvetica" w:hint="eastAsia"/>
-          <w:color w:val="33353C"/>
-          <w:szCs w:val="21"/>
-          <w:shd w:val="clear" w:color="auto" w:fill="FFFFFF"/>
-        </w:rPr>
-        <w:t>建</w:t>
-      </w:r>
-    </w:p>
-    <w:p>
-      <w:pPr>
-        <w:rPr>
-          <w:rFonts w:ascii="Helvetica" w:hAnsi="Helvetica" w:cs="Helvetica"/>
-          <w:b/>
-          <w:bCs/>
-          <w:color w:val="33353C"/>
-          <w:szCs w:val="21"/>
-          <w:shd w:val="clear" w:color="auto" w:fill="FFFFFF"/>
-        </w:rPr>
-      </w:pPr>
-      <w:r>
-        <w:rPr>
-          <w:rFonts w:ascii="Helvetica" w:hAnsi="Helvetica" w:cs="Helvetica" w:hint="eastAsia"/>
-          <w:b/>
-          <w:bCs/>
-          <w:color w:val="33353C"/>
-          <w:szCs w:val="21"/>
-          <w:shd w:val="clear" w:color="auto" w:fill="FFFFFF"/>
-        </w:rPr>
-        <w:t>矿山建设与矿产开发</w:t>
-      </w:r>
-    </w:p>
-    <w:p>
-      <w:pPr>
-        <w:rPr>
-          <w:rFonts w:ascii="Helvetica" w:hAnsi="Helvetica" w:cs="Helvetica"/>
-          <w:color w:val="33353C"/>
-          <w:szCs w:val="21"/>
-          <w:shd w:val="clear" w:color="auto" w:fill="FFFFFF"/>
-        </w:rPr>
-      </w:pPr>
-      <w:r>
-        <w:rPr>
-          <w:rFonts w:ascii="Helvetica" w:hAnsi="Helvetica" w:cs="Helvetica" w:hint="eastAsia"/>
-          <w:color w:val="33353C"/>
-          <w:szCs w:val="21"/>
-          <w:shd w:val="clear" w:color="auto" w:fill="FFFFFF"/>
-        </w:rPr>
-        <w:t>中高端地产</w:t>
-      </w:r>
-    </w:p>
-    <w:p>
-      <w:pPr>
-        <w:rPr>
-          <w:rFonts w:ascii="Helvetica" w:hAnsi="Helvetica" w:cs="Helvetica"/>
-          <w:color w:val="33353C"/>
-          <w:szCs w:val="21"/>
-          <w:shd w:val="clear" w:color="auto" w:fill="FFFFFF"/>
-        </w:rPr>
-      </w:pPr>
-      <w:r>
-        <w:rPr>
-          <w:rFonts w:ascii="Helvetica" w:hAnsi="Helvetica" w:cs="Helvetica" w:hint="eastAsia"/>
-          <w:color w:val="33353C"/>
-          <w:szCs w:val="21"/>
-          <w:shd w:val="clear" w:color="auto" w:fill="FFFFFF"/>
-        </w:rPr>
-        <w:t>交通市政基础建设</w:t>
-      </w:r>
-    </w:p>
-    <w:p>
-      <w:pPr>
-        <w:rPr>
-          <w:rFonts w:ascii="Helvetica" w:hAnsi="Helvetica" w:cs="Helvetica"/>
-          <w:b/>
-          <w:bCs/>
-          <w:color w:val="33353C"/>
-          <w:szCs w:val="21"/>
-          <w:shd w:val="clear" w:color="auto" w:fill="FFFFFF"/>
-        </w:rPr>
-      </w:pPr>
-      <w:r>
-        <w:rPr>
-          <w:rFonts w:ascii="Helvetica" w:hAnsi="Helvetica" w:cs="Helvetica" w:hint="eastAsia"/>
-          <w:b/>
-          <w:bCs/>
-          <w:color w:val="33353C"/>
-          <w:szCs w:val="21"/>
-          <w:shd w:val="clear" w:color="auto" w:fill="FFFFFF"/>
-        </w:rPr>
-        <w:t>核心技术装备</w:t>
-      </w:r>
-      <w:proofErr w:type="gramStart"/>
-      <w:r>
-        <w:rPr>
-          <w:rFonts w:ascii="Helvetica" w:hAnsi="Helvetica" w:cs="Helvetica" w:hint="eastAsia"/>
-          <w:b/>
-          <w:bCs/>
-          <w:color w:val="33353C"/>
-          <w:szCs w:val="21"/>
-          <w:shd w:val="clear" w:color="auto" w:fill="FFFFFF"/>
-        </w:rPr>
-        <w:t>与中冶钢</w:t>
-      </w:r>
-      <w:proofErr w:type="gramEnd"/>
-      <w:r>
-        <w:rPr>
-          <w:rFonts w:ascii="Helvetica" w:hAnsi="Helvetica" w:cs="Helvetica" w:hint="eastAsia"/>
           <w:b/>
           <w:bCs/>
           <w:color w:val="33353C"/>
@@ -7459,7 +6749,7 @@
     <w:p>
       <w:pPr>
         <w:rPr>
-          <w:rFonts w:ascii="Helvetica" w:hAnsi="Helvetica" w:cs="Helvetica" w:hint="eastAsia"/>
+          <w:rFonts w:ascii="Helvetica" w:hAnsi="Helvetica" w:cs="Helvetica"/>
           <w:color w:val="33353C"/>
           <w:szCs w:val="21"/>
           <w:shd w:val="clear" w:color="auto" w:fill="FFFFFF"/>

--- a/strategy/土地/基建.docx
+++ b/strategy/土地/基建.docx
@@ -57,7 +57,7 @@
           <w:r>
             <w:fldChar w:fldCharType="separate"/>
           </w:r>
-          <w:hyperlink w:anchor="_Toc94103369" w:history="1">
+          <w:hyperlink w:anchor="_Toc94631873" w:history="1">
             <w:r>
               <w:rPr>
                 <w:rStyle w:val="a3"/>
@@ -108,7 +108,7 @@
                 <w:noProof/>
                 <w:webHidden/>
               </w:rPr>
-              <w:instrText xml:space="preserve"> PAGEREF _Toc94103369 \h </w:instrText>
+              <w:instrText xml:space="preserve"> PAGEREF _Toc94631873 \h </w:instrText>
             </w:r>
             <w:r>
               <w:rPr>
@@ -149,7 +149,7 @@
               <w:noProof/>
             </w:rPr>
           </w:pPr>
-          <w:hyperlink w:anchor="_Toc94103370" w:history="1">
+          <w:hyperlink w:anchor="_Toc94631874" w:history="1">
             <w:r>
               <w:rPr>
                 <w:rStyle w:val="a3"/>
@@ -205,7 +205,7 @@
                 <w:noProof/>
                 <w:webHidden/>
               </w:rPr>
-              <w:instrText xml:space="preserve"> PAGEREF _Toc94103370 \h </w:instrText>
+              <w:instrText xml:space="preserve"> PAGEREF _Toc94631874 \h </w:instrText>
             </w:r>
             <w:r>
               <w:rPr>
@@ -246,29 +246,42 @@
               <w:noProof/>
             </w:rPr>
           </w:pPr>
-          <w:hyperlink w:anchor="_Toc94103371" w:history="1">
-            <w:r>
-              <w:rPr>
-                <w:rStyle w:val="a3"/>
-                <w:noProof/>
-              </w:rPr>
-              <w:t xml:space="preserve">中国建筑 601688 </w:t>
-            </w:r>
+          <w:hyperlink w:anchor="_Toc94631875" w:history="1">
             <w:r>
               <w:rPr>
                 <w:rStyle w:val="a3"/>
                 <w:rFonts w:ascii="Helvetica" w:hAnsi="Helvetica" w:cs="Helvetica"/>
                 <w:noProof/>
+                <w:highlight w:val="green"/>
                 <w:shd w:val="clear" w:color="auto" w:fill="FFFFFF"/>
               </w:rPr>
-              <w:t>http://www.cscec.com</w:t>
+              <w:t>中国交建</w:t>
             </w:r>
             <w:r>
               <w:rPr>
                 <w:rStyle w:val="a3"/>
-                <w:noProof/>
-              </w:rPr>
-              <w:t xml:space="preserve"> 北京朝阳</w:t>
+                <w:rFonts w:ascii="Helvetica" w:hAnsi="Helvetica" w:cs="Helvetica"/>
+                <w:noProof/>
+                <w:highlight w:val="green"/>
+                <w:shd w:val="clear" w:color="auto" w:fill="FFFFFF"/>
+              </w:rPr>
+              <w:t xml:space="preserve"> 601800</w:t>
+            </w:r>
+            <w:r>
+              <w:rPr>
+                <w:rStyle w:val="a3"/>
+                <w:rFonts w:ascii="Helvetica" w:hAnsi="Helvetica" w:cs="Helvetica"/>
+                <w:noProof/>
+                <w:shd w:val="clear" w:color="auto" w:fill="FFFFFF"/>
+              </w:rPr>
+              <w:t xml:space="preserve"> http://www.ccccltd.cn</w:t>
+            </w:r>
+            <w:r>
+              <w:rPr>
+                <w:rStyle w:val="a3"/>
+                <w:noProof/>
+              </w:rPr>
+              <w:t xml:space="preserve"> 北京西城</w:t>
             </w:r>
             <w:r>
               <w:rPr>
@@ -289,7 +302,7 @@
                 <w:noProof/>
                 <w:webHidden/>
               </w:rPr>
-              <w:instrText xml:space="preserve"> PAGEREF _Toc94103371 \h </w:instrText>
+              <w:instrText xml:space="preserve"> PAGEREF _Toc94631875 \h </w:instrText>
             </w:r>
             <w:r>
               <w:rPr>
@@ -330,42 +343,29 @@
               <w:noProof/>
             </w:rPr>
           </w:pPr>
-          <w:hyperlink w:anchor="_Toc94103372" w:history="1">
+          <w:hyperlink w:anchor="_Toc94631876" w:history="1">
+            <w:r>
+              <w:rPr>
+                <w:rStyle w:val="a3"/>
+                <w:noProof/>
+              </w:rPr>
+              <w:t xml:space="preserve">中国铁建 601186 </w:t>
+            </w:r>
             <w:r>
               <w:rPr>
                 <w:rStyle w:val="a3"/>
                 <w:rFonts w:ascii="Helvetica" w:hAnsi="Helvetica" w:cs="Helvetica"/>
                 <w:noProof/>
-                <w:highlight w:val="green"/>
                 <w:shd w:val="clear" w:color="auto" w:fill="FFFFFF"/>
               </w:rPr>
-              <w:t>中国交建</w:t>
+              <w:t>http://www.crcc.cn</w:t>
             </w:r>
             <w:r>
               <w:rPr>
                 <w:rStyle w:val="a3"/>
-                <w:rFonts w:ascii="Helvetica" w:hAnsi="Helvetica" w:cs="Helvetica"/>
-                <w:noProof/>
-                <w:highlight w:val="green"/>
-                <w:shd w:val="clear" w:color="auto" w:fill="FFFFFF"/>
-              </w:rPr>
-              <w:t xml:space="preserve"> 601800</w:t>
-            </w:r>
-            <w:r>
-              <w:rPr>
-                <w:rStyle w:val="a3"/>
-                <w:rFonts w:ascii="Helvetica" w:hAnsi="Helvetica" w:cs="Helvetica"/>
-                <w:noProof/>
-                <w:shd w:val="clear" w:color="auto" w:fill="FFFFFF"/>
-              </w:rPr>
-              <w:t xml:space="preserve"> http://www.ccccltd.cn</w:t>
-            </w:r>
-            <w:r>
-              <w:rPr>
-                <w:rStyle w:val="a3"/>
-                <w:noProof/>
-              </w:rPr>
-              <w:t xml:space="preserve"> 北京西城</w:t>
+                <w:noProof/>
+              </w:rPr>
+              <w:t xml:space="preserve"> 北京海淀</w:t>
             </w:r>
             <w:r>
               <w:rPr>
@@ -386,7 +386,7 @@
                 <w:noProof/>
                 <w:webHidden/>
               </w:rPr>
-              <w:instrText xml:space="preserve"> PAGEREF _Toc94103372 \h </w:instrText>
+              <w:instrText xml:space="preserve"> PAGEREF _Toc94631876 \h </w:instrText>
             </w:r>
             <w:r>
               <w:rPr>
@@ -427,26 +427,39 @@
               <w:noProof/>
             </w:rPr>
           </w:pPr>
-          <w:hyperlink w:anchor="_Toc94103373" w:history="1">
-            <w:r>
-              <w:rPr>
-                <w:rStyle w:val="a3"/>
-                <w:noProof/>
-              </w:rPr>
-              <w:t xml:space="preserve">中国铁建 601186 </w:t>
-            </w:r>
+          <w:hyperlink w:anchor="_Toc94631877" w:history="1">
             <w:r>
               <w:rPr>
                 <w:rStyle w:val="a3"/>
                 <w:rFonts w:ascii="Helvetica" w:hAnsi="Helvetica" w:cs="Helvetica"/>
                 <w:noProof/>
+                <w:highlight w:val="green"/>
                 <w:shd w:val="clear" w:color="auto" w:fill="FFFFFF"/>
               </w:rPr>
-              <w:t>http://www.crcc.cn</w:t>
+              <w:t>中国中铁</w:t>
             </w:r>
             <w:r>
               <w:rPr>
                 <w:rStyle w:val="a3"/>
+                <w:rFonts w:ascii="Helvetica" w:hAnsi="Helvetica" w:cs="Helvetica"/>
+                <w:noProof/>
+                <w:highlight w:val="green"/>
+                <w:shd w:val="clear" w:color="auto" w:fill="FFFFFF"/>
+              </w:rPr>
+              <w:t xml:space="preserve"> 601390</w:t>
+            </w:r>
+            <w:r>
+              <w:rPr>
+                <w:rStyle w:val="a3"/>
+                <w:rFonts w:ascii="Helvetica" w:hAnsi="Helvetica" w:cs="Helvetica"/>
+                <w:noProof/>
+                <w:shd w:val="clear" w:color="auto" w:fill="FFFFFF"/>
+              </w:rPr>
+              <w:t xml:space="preserve"> http://www.crec.cn</w:t>
+            </w:r>
+            <w:r>
+              <w:rPr>
+                <w:rStyle w:val="a3"/>
                 <w:noProof/>
               </w:rPr>
               <w:t xml:space="preserve"> 北京海淀</w:t>
@@ -470,7 +483,7 @@
                 <w:noProof/>
                 <w:webHidden/>
               </w:rPr>
-              <w:instrText xml:space="preserve"> PAGEREF _Toc94103373 \h </w:instrText>
+              <w:instrText xml:space="preserve"> PAGEREF _Toc94631877 \h </w:instrText>
             </w:r>
             <w:r>
               <w:rPr>
@@ -511,7 +524,7 @@
               <w:noProof/>
             </w:rPr>
           </w:pPr>
-          <w:hyperlink w:anchor="_Toc94103374" w:history="1">
+          <w:hyperlink w:anchor="_Toc94631878" w:history="1">
             <w:r>
               <w:rPr>
                 <w:rStyle w:val="a3"/>
@@ -520,7 +533,7 @@
                 <w:highlight w:val="green"/>
                 <w:shd w:val="clear" w:color="auto" w:fill="FFFFFF"/>
               </w:rPr>
-              <w:t>中国中铁</w:t>
+              <w:t>中国化学</w:t>
             </w:r>
             <w:r>
               <w:rPr>
@@ -530,7 +543,7 @@
                 <w:highlight w:val="green"/>
                 <w:shd w:val="clear" w:color="auto" w:fill="FFFFFF"/>
               </w:rPr>
-              <w:t xml:space="preserve"> 601390</w:t>
+              <w:t xml:space="preserve"> 601117</w:t>
             </w:r>
             <w:r>
               <w:rPr>
@@ -539,14 +552,14 @@
                 <w:noProof/>
                 <w:shd w:val="clear" w:color="auto" w:fill="FFFFFF"/>
               </w:rPr>
-              <w:t xml:space="preserve"> http://www.crec.cn</w:t>
+              <w:t xml:space="preserve"> http://www.cncec.com.cn</w:t>
             </w:r>
             <w:r>
               <w:rPr>
                 <w:rStyle w:val="a3"/>
                 <w:noProof/>
               </w:rPr>
-              <w:t xml:space="preserve"> 北京海淀</w:t>
+              <w:t xml:space="preserve"> 北京东城</w:t>
             </w:r>
             <w:r>
               <w:rPr>
@@ -567,7 +580,7 @@
                 <w:noProof/>
                 <w:webHidden/>
               </w:rPr>
-              <w:instrText xml:space="preserve"> PAGEREF _Toc94103374 \h </w:instrText>
+              <w:instrText xml:space="preserve"> PAGEREF _Toc94631878 \h </w:instrText>
             </w:r>
             <w:r>
               <w:rPr>
@@ -608,42 +621,29 @@
               <w:noProof/>
             </w:rPr>
           </w:pPr>
-          <w:hyperlink w:anchor="_Toc94103375" w:history="1">
+          <w:hyperlink w:anchor="_Toc94631879" w:history="1">
+            <w:r>
+              <w:rPr>
+                <w:rStyle w:val="a3"/>
+                <w:noProof/>
+              </w:rPr>
+              <w:t xml:space="preserve">中国建筑 601688 </w:t>
+            </w:r>
             <w:r>
               <w:rPr>
                 <w:rStyle w:val="a3"/>
                 <w:rFonts w:ascii="Helvetica" w:hAnsi="Helvetica" w:cs="Helvetica"/>
                 <w:noProof/>
-                <w:highlight w:val="green"/>
                 <w:shd w:val="clear" w:color="auto" w:fill="FFFFFF"/>
               </w:rPr>
-              <w:t>中国化学</w:t>
+              <w:t>http://www.cscec.com</w:t>
             </w:r>
             <w:r>
               <w:rPr>
                 <w:rStyle w:val="a3"/>
-                <w:rFonts w:ascii="Helvetica" w:hAnsi="Helvetica" w:cs="Helvetica"/>
-                <w:noProof/>
-                <w:highlight w:val="green"/>
-                <w:shd w:val="clear" w:color="auto" w:fill="FFFFFF"/>
-              </w:rPr>
-              <w:t xml:space="preserve"> 601117</w:t>
-            </w:r>
-            <w:r>
-              <w:rPr>
-                <w:rStyle w:val="a3"/>
-                <w:rFonts w:ascii="Helvetica" w:hAnsi="Helvetica" w:cs="Helvetica"/>
-                <w:noProof/>
-                <w:shd w:val="clear" w:color="auto" w:fill="FFFFFF"/>
-              </w:rPr>
-              <w:t xml:space="preserve"> http://www.cncec.com.cn</w:t>
-            </w:r>
-            <w:r>
-              <w:rPr>
-                <w:rStyle w:val="a3"/>
-                <w:noProof/>
-              </w:rPr>
-              <w:t xml:space="preserve"> 北京东城</w:t>
+                <w:noProof/>
+              </w:rPr>
+              <w:t xml:space="preserve"> 北京朝阳</w:t>
             </w:r>
             <w:r>
               <w:rPr>
@@ -664,7 +664,7 @@
                 <w:noProof/>
                 <w:webHidden/>
               </w:rPr>
-              <w:instrText xml:space="preserve"> PAGEREF _Toc94103375 \h </w:instrText>
+              <w:instrText xml:space="preserve"> PAGEREF _Toc94631879 \h </w:instrText>
             </w:r>
             <w:r>
               <w:rPr>
@@ -705,7 +705,7 @@
               <w:noProof/>
             </w:rPr>
           </w:pPr>
-          <w:hyperlink w:anchor="_Toc94103376" w:history="1">
+          <w:hyperlink w:anchor="_Toc94631880" w:history="1">
             <w:r>
               <w:rPr>
                 <w:rStyle w:val="a3"/>
@@ -713,7 +713,7 @@
                 <w:noProof/>
                 <w:shd w:val="clear" w:color="auto" w:fill="FFFFFF"/>
               </w:rPr>
-              <w:t>中国中冶</w:t>
+              <w:t>西部建设</w:t>
             </w:r>
             <w:r>
               <w:rPr>
@@ -722,14 +722,14 @@
                 <w:noProof/>
                 <w:shd w:val="clear" w:color="auto" w:fill="FFFFFF"/>
               </w:rPr>
-              <w:t xml:space="preserve"> 601618 http://www.mccchina.com</w:t>
+              <w:t xml:space="preserve"> 002302 http://cwcg.cscec.com</w:t>
             </w:r>
             <w:r>
               <w:rPr>
                 <w:rStyle w:val="a3"/>
                 <w:noProof/>
               </w:rPr>
-              <w:t xml:space="preserve"> 北京朝阳</w:t>
+              <w:t xml:space="preserve"> 四川成都</w:t>
             </w:r>
             <w:r>
               <w:rPr>
@@ -750,7 +750,7 @@
                 <w:noProof/>
                 <w:webHidden/>
               </w:rPr>
-              <w:instrText xml:space="preserve"> PAGEREF _Toc94103376 \h </w:instrText>
+              <w:instrText xml:space="preserve"> PAGEREF _Toc94631880 \h </w:instrText>
             </w:r>
             <w:r>
               <w:rPr>
@@ -771,6 +771,300 @@
                 <w:webHidden/>
               </w:rPr>
               <w:t>9</w:t>
+            </w:r>
+            <w:r>
+              <w:rPr>
+                <w:noProof/>
+                <w:webHidden/>
+              </w:rPr>
+              <w:fldChar w:fldCharType="end"/>
+            </w:r>
+          </w:hyperlink>
+        </w:p>
+        <w:p>
+          <w:pPr>
+            <w:pStyle w:val="TOC2"/>
+            <w:tabs>
+              <w:tab w:val="right" w:leader="dot" w:pos="8296"/>
+            </w:tabs>
+            <w:rPr>
+              <w:noProof/>
+            </w:rPr>
+          </w:pPr>
+          <w:hyperlink w:anchor="_Toc94631881" w:history="1">
+            <w:r>
+              <w:rPr>
+                <w:rStyle w:val="a3"/>
+                <w:noProof/>
+                <w:highlight w:val="green"/>
+                <w:shd w:val="clear" w:color="auto" w:fill="FFFFFF"/>
+              </w:rPr>
+              <w:t>中国海外发展 HK:00688</w:t>
+            </w:r>
+            <w:r>
+              <w:rPr>
+                <w:rStyle w:val="a3"/>
+                <w:noProof/>
+                <w:shd w:val="clear" w:color="auto" w:fill="FFFFFF"/>
+              </w:rPr>
+              <w:t xml:space="preserve"> http://www.coli.com.hk/</w:t>
+            </w:r>
+            <w:r>
+              <w:rPr>
+                <w:noProof/>
+                <w:webHidden/>
+              </w:rPr>
+              <w:tab/>
+            </w:r>
+            <w:r>
+              <w:rPr>
+                <w:noProof/>
+                <w:webHidden/>
+              </w:rPr>
+              <w:fldChar w:fldCharType="begin"/>
+            </w:r>
+            <w:r>
+              <w:rPr>
+                <w:noProof/>
+                <w:webHidden/>
+              </w:rPr>
+              <w:instrText xml:space="preserve"> PAGEREF _Toc94631881 \h </w:instrText>
+            </w:r>
+            <w:r>
+              <w:rPr>
+                <w:noProof/>
+                <w:webHidden/>
+              </w:rPr>
+            </w:r>
+            <w:r>
+              <w:rPr>
+                <w:noProof/>
+                <w:webHidden/>
+              </w:rPr>
+              <w:fldChar w:fldCharType="separate"/>
+            </w:r>
+            <w:r>
+              <w:rPr>
+                <w:noProof/>
+                <w:webHidden/>
+              </w:rPr>
+              <w:t>10</w:t>
+            </w:r>
+            <w:r>
+              <w:rPr>
+                <w:noProof/>
+                <w:webHidden/>
+              </w:rPr>
+              <w:fldChar w:fldCharType="end"/>
+            </w:r>
+          </w:hyperlink>
+        </w:p>
+        <w:p>
+          <w:pPr>
+            <w:pStyle w:val="TOC2"/>
+            <w:tabs>
+              <w:tab w:val="right" w:leader="dot" w:pos="8296"/>
+            </w:tabs>
+            <w:rPr>
+              <w:noProof/>
+            </w:rPr>
+          </w:pPr>
+          <w:hyperlink w:anchor="_Toc94631882" w:history="1">
+            <w:r>
+              <w:rPr>
+                <w:rStyle w:val="a3"/>
+                <w:noProof/>
+                <w:shd w:val="clear" w:color="auto" w:fill="FFFFFF"/>
+              </w:rPr>
+              <w:t>中国建筑国际 HK:03311  https://www.csci.com.hk/tc/index.php</w:t>
+            </w:r>
+            <w:r>
+              <w:rPr>
+                <w:noProof/>
+                <w:webHidden/>
+              </w:rPr>
+              <w:tab/>
+            </w:r>
+            <w:r>
+              <w:rPr>
+                <w:noProof/>
+                <w:webHidden/>
+              </w:rPr>
+              <w:fldChar w:fldCharType="begin"/>
+            </w:r>
+            <w:r>
+              <w:rPr>
+                <w:noProof/>
+                <w:webHidden/>
+              </w:rPr>
+              <w:instrText xml:space="preserve"> PAGEREF _Toc94631882 \h </w:instrText>
+            </w:r>
+            <w:r>
+              <w:rPr>
+                <w:noProof/>
+                <w:webHidden/>
+              </w:rPr>
+            </w:r>
+            <w:r>
+              <w:rPr>
+                <w:noProof/>
+                <w:webHidden/>
+              </w:rPr>
+              <w:fldChar w:fldCharType="separate"/>
+            </w:r>
+            <w:r>
+              <w:rPr>
+                <w:noProof/>
+                <w:webHidden/>
+              </w:rPr>
+              <w:t>11</w:t>
+            </w:r>
+            <w:r>
+              <w:rPr>
+                <w:noProof/>
+                <w:webHidden/>
+              </w:rPr>
+              <w:fldChar w:fldCharType="end"/>
+            </w:r>
+          </w:hyperlink>
+        </w:p>
+        <w:p>
+          <w:pPr>
+            <w:pStyle w:val="TOC2"/>
+            <w:tabs>
+              <w:tab w:val="right" w:leader="dot" w:pos="8296"/>
+            </w:tabs>
+            <w:rPr>
+              <w:noProof/>
+            </w:rPr>
+          </w:pPr>
+          <w:hyperlink w:anchor="_Toc94631883" w:history="1">
+            <w:r>
+              <w:rPr>
+                <w:rStyle w:val="a3"/>
+                <w:noProof/>
+                <w:shd w:val="clear" w:color="auto" w:fill="FFFFFF"/>
+              </w:rPr>
+              <w:t>中国海外宏洋集团 HK:00081  http://www.cogogl.com/</w:t>
+            </w:r>
+            <w:r>
+              <w:rPr>
+                <w:noProof/>
+                <w:webHidden/>
+              </w:rPr>
+              <w:tab/>
+            </w:r>
+            <w:r>
+              <w:rPr>
+                <w:noProof/>
+                <w:webHidden/>
+              </w:rPr>
+              <w:fldChar w:fldCharType="begin"/>
+            </w:r>
+            <w:r>
+              <w:rPr>
+                <w:noProof/>
+                <w:webHidden/>
+              </w:rPr>
+              <w:instrText xml:space="preserve"> PAGEREF _Toc94631883 \h </w:instrText>
+            </w:r>
+            <w:r>
+              <w:rPr>
+                <w:noProof/>
+                <w:webHidden/>
+              </w:rPr>
+            </w:r>
+            <w:r>
+              <w:rPr>
+                <w:noProof/>
+                <w:webHidden/>
+              </w:rPr>
+              <w:fldChar w:fldCharType="separate"/>
+            </w:r>
+            <w:r>
+              <w:rPr>
+                <w:noProof/>
+                <w:webHidden/>
+              </w:rPr>
+              <w:t>12</w:t>
+            </w:r>
+            <w:r>
+              <w:rPr>
+                <w:noProof/>
+                <w:webHidden/>
+              </w:rPr>
+              <w:fldChar w:fldCharType="end"/>
+            </w:r>
+          </w:hyperlink>
+        </w:p>
+        <w:p>
+          <w:pPr>
+            <w:pStyle w:val="TOC2"/>
+            <w:tabs>
+              <w:tab w:val="right" w:leader="dot" w:pos="8296"/>
+            </w:tabs>
+            <w:rPr>
+              <w:noProof/>
+            </w:rPr>
+          </w:pPr>
+          <w:hyperlink w:anchor="_Toc94631884" w:history="1">
+            <w:r>
+              <w:rPr>
+                <w:rStyle w:val="a3"/>
+                <w:noProof/>
+                <w:shd w:val="clear" w:color="auto" w:fill="FFFFFF"/>
+              </w:rPr>
+              <w:t>中国建筑兴业 HK:00830</w:t>
+            </w:r>
+            <w:r>
+              <w:rPr>
+                <w:rStyle w:val="a3"/>
+                <w:rFonts w:ascii="Helvetica" w:hAnsi="Helvetica" w:cs="Helvetica"/>
+                <w:noProof/>
+                <w:shd w:val="clear" w:color="auto" w:fill="FFFFFF"/>
+              </w:rPr>
+              <w:t xml:space="preserve"> https://www.cscd.com.hk/</w:t>
+            </w:r>
+            <w:r>
+              <w:rPr>
+                <w:noProof/>
+                <w:webHidden/>
+              </w:rPr>
+              <w:tab/>
+            </w:r>
+            <w:r>
+              <w:rPr>
+                <w:noProof/>
+                <w:webHidden/>
+              </w:rPr>
+              <w:fldChar w:fldCharType="begin"/>
+            </w:r>
+            <w:r>
+              <w:rPr>
+                <w:noProof/>
+                <w:webHidden/>
+              </w:rPr>
+              <w:instrText xml:space="preserve"> PAGEREF _Toc94631884 \h </w:instrText>
+            </w:r>
+            <w:r>
+              <w:rPr>
+                <w:noProof/>
+                <w:webHidden/>
+              </w:rPr>
+            </w:r>
+            <w:r>
+              <w:rPr>
+                <w:noProof/>
+                <w:webHidden/>
+              </w:rPr>
+              <w:fldChar w:fldCharType="separate"/>
+            </w:r>
+            <w:r>
+              <w:rPr>
+                <w:noProof/>
+                <w:webHidden/>
+              </w:rPr>
+              <w:t>13</w:t>
             </w:r>
             <w:r>
               <w:rPr>
@@ -992,34 +1286,7 @@
     <w:p>
       <w:pPr>
         <w:rPr>
-          <w:highlight w:val="red"/>
-        </w:rPr>
-      </w:pPr>
-    </w:p>
-    <w:p>
-      <w:pPr>
-        <w:rPr>
-          <w:highlight w:val="red"/>
-        </w:rPr>
-      </w:pPr>
-    </w:p>
-    <w:p>
-      <w:pPr>
-        <w:rPr>
-          <w:highlight w:val="red"/>
-        </w:rPr>
-      </w:pPr>
-    </w:p>
-    <w:p>
-      <w:pPr>
-        <w:rPr>
-          <w:highlight w:val="red"/>
-        </w:rPr>
-      </w:pPr>
-    </w:p>
-    <w:p>
-      <w:pPr>
-        <w:rPr>
+          <w:rFonts w:hint="eastAsia"/>
           <w:highlight w:val="red"/>
         </w:rPr>
       </w:pPr>
@@ -1032,7 +1299,7 @@
           <w:szCs w:val="28"/>
         </w:rPr>
       </w:pPr>
-      <w:bookmarkStart w:id="0" w:name="_Toc94103369"/>
+      <w:bookmarkStart w:id="0" w:name="_Toc94631873"/>
       <w:r>
         <w:rPr>
           <w:rFonts w:hint="eastAsia"/>
@@ -2111,7 +2378,7 @@
           <w:szCs w:val="28"/>
         </w:rPr>
       </w:pPr>
-      <w:bookmarkStart w:id="1" w:name="_Toc94103370"/>
+      <w:bookmarkStart w:id="1" w:name="_Toc94631874"/>
       <w:r>
         <w:rPr>
           <w:rFonts w:ascii="Helvetica" w:hAnsi="Helvetica" w:cs="Helvetica" w:hint="eastAsia"/>
@@ -3007,13 +3274,2498 @@
           <w:szCs w:val="28"/>
         </w:rPr>
       </w:pPr>
-      <w:bookmarkStart w:id="2" w:name="_Toc94103371"/>
+      <w:bookmarkStart w:id="2" w:name="_Toc94631875"/>
+      <w:r>
+        <w:rPr>
+          <w:rFonts w:ascii="Helvetica" w:hAnsi="Helvetica" w:cs="Helvetica" w:hint="eastAsia"/>
+          <w:color w:val="000000" w:themeColor="text1"/>
+          <w:sz w:val="28"/>
+          <w:szCs w:val="28"/>
+          <w:highlight w:val="green"/>
+          <w:shd w:val="clear" w:color="auto" w:fill="FFFFFF"/>
+        </w:rPr>
+        <w:lastRenderedPageBreak/>
+        <w:t>中</w:t>
+      </w:r>
+      <w:proofErr w:type="gramStart"/>
+      <w:r>
+        <w:rPr>
+          <w:rFonts w:ascii="Helvetica" w:hAnsi="Helvetica" w:cs="Helvetica" w:hint="eastAsia"/>
+          <w:color w:val="000000" w:themeColor="text1"/>
+          <w:sz w:val="28"/>
+          <w:szCs w:val="28"/>
+          <w:highlight w:val="green"/>
+          <w:shd w:val="clear" w:color="auto" w:fill="FFFFFF"/>
+        </w:rPr>
+        <w:t>国交建</w:t>
+      </w:r>
+      <w:proofErr w:type="gramEnd"/>
+      <w:r>
+        <w:rPr>
+          <w:rFonts w:ascii="Helvetica" w:hAnsi="Helvetica" w:cs="Helvetica" w:hint="eastAsia"/>
+          <w:color w:val="000000" w:themeColor="text1"/>
+          <w:sz w:val="28"/>
+          <w:szCs w:val="28"/>
+          <w:highlight w:val="green"/>
+          <w:shd w:val="clear" w:color="auto" w:fill="FFFFFF"/>
+        </w:rPr>
+        <w:t xml:space="preserve"> </w:t>
+      </w:r>
+      <w:r>
+        <w:rPr>
+          <w:rFonts w:ascii="Helvetica" w:hAnsi="Helvetica" w:cs="Helvetica"/>
+          <w:color w:val="000000" w:themeColor="text1"/>
+          <w:sz w:val="28"/>
+          <w:szCs w:val="28"/>
+          <w:highlight w:val="green"/>
+          <w:shd w:val="clear" w:color="auto" w:fill="FFFFFF"/>
+        </w:rPr>
+        <w:t>601800</w:t>
+      </w:r>
+      <w:r>
+        <w:rPr>
+          <w:rFonts w:ascii="Helvetica" w:hAnsi="Helvetica" w:cs="Helvetica"/>
+          <w:color w:val="000000" w:themeColor="text1"/>
+          <w:sz w:val="28"/>
+          <w:szCs w:val="28"/>
+          <w:shd w:val="clear" w:color="auto" w:fill="FFFFFF"/>
+        </w:rPr>
+        <w:t xml:space="preserve"> </w:t>
+      </w:r>
+      <w:hyperlink r:id="rId9" w:history="1">
+        <w:r>
+          <w:rPr>
+            <w:rStyle w:val="a3"/>
+            <w:rFonts w:ascii="Helvetica" w:hAnsi="Helvetica" w:cs="Helvetica"/>
+            <w:color w:val="000000" w:themeColor="text1"/>
+            <w:sz w:val="28"/>
+            <w:szCs w:val="28"/>
+            <w:u w:val="none"/>
+            <w:shd w:val="clear" w:color="auto" w:fill="FFFFFF"/>
+          </w:rPr>
+          <w:t>http://www.ccccltd.cn</w:t>
+        </w:r>
+      </w:hyperlink>
+      <w:r>
+        <w:rPr>
+          <w:sz w:val="28"/>
+          <w:szCs w:val="28"/>
+        </w:rPr>
+        <w:t xml:space="preserve"> </w:t>
+      </w:r>
       <w:r>
         <w:rPr>
           <w:rFonts w:hint="eastAsia"/>
           <w:sz w:val="28"/>
           <w:szCs w:val="28"/>
         </w:rPr>
+        <w:t>北京西城</w:t>
+      </w:r>
+      <w:bookmarkEnd w:id="2"/>
+    </w:p>
+    <w:p>
+      <w:pPr>
+        <w:rPr>
+          <w:rFonts w:ascii="Helvetica" w:hAnsi="Helvetica" w:cs="Helvetica"/>
+          <w:b/>
+          <w:bCs/>
+          <w:color w:val="33353C"/>
+          <w:szCs w:val="21"/>
+          <w:shd w:val="clear" w:color="auto" w:fill="FFFFFF"/>
+        </w:rPr>
+      </w:pPr>
+      <w:r>
+        <w:tab/>
+      </w:r>
+      <w:r>
+        <w:rPr>
+          <w:rFonts w:ascii="Helvetica" w:hAnsi="Helvetica" w:cs="Helvetica"/>
+          <w:color w:val="33353C"/>
+          <w:szCs w:val="21"/>
+          <w:shd w:val="clear" w:color="auto" w:fill="FFFFFF"/>
+        </w:rPr>
+        <w:t>中国交通建设股份有限公司的</w:t>
+      </w:r>
+      <w:r>
+        <w:rPr>
+          <w:rFonts w:ascii="Helvetica" w:hAnsi="Helvetica" w:cs="Helvetica"/>
+          <w:b/>
+          <w:bCs/>
+          <w:color w:val="33353C"/>
+          <w:szCs w:val="21"/>
+          <w:shd w:val="clear" w:color="auto" w:fill="FFFFFF"/>
+        </w:rPr>
+        <w:t>主营业务是基建设计、基建建设、疏浚和装备制造业务。</w:t>
+      </w:r>
+      <w:r>
+        <w:rPr>
+          <w:rFonts w:ascii="Helvetica" w:hAnsi="Helvetica" w:cs="Helvetica"/>
+          <w:color w:val="33353C"/>
+          <w:szCs w:val="21"/>
+          <w:shd w:val="clear" w:color="auto" w:fill="FFFFFF"/>
+        </w:rPr>
+        <w:t>2020</w:t>
+      </w:r>
+      <w:r>
+        <w:rPr>
+          <w:rFonts w:ascii="Helvetica" w:hAnsi="Helvetica" w:cs="Helvetica"/>
+          <w:color w:val="33353C"/>
+          <w:szCs w:val="21"/>
+          <w:shd w:val="clear" w:color="auto" w:fill="FFFFFF"/>
+        </w:rPr>
+        <w:t>年，公司获得国家科技进步二等奖</w:t>
+      </w:r>
+      <w:r>
+        <w:rPr>
+          <w:rFonts w:ascii="Helvetica" w:hAnsi="Helvetica" w:cs="Helvetica"/>
+          <w:color w:val="33353C"/>
+          <w:szCs w:val="21"/>
+          <w:shd w:val="clear" w:color="auto" w:fill="FFFFFF"/>
+        </w:rPr>
+        <w:t>2</w:t>
+      </w:r>
+      <w:r>
+        <w:rPr>
+          <w:rFonts w:ascii="Helvetica" w:hAnsi="Helvetica" w:cs="Helvetica"/>
+          <w:color w:val="33353C"/>
+          <w:szCs w:val="21"/>
+          <w:shd w:val="clear" w:color="auto" w:fill="FFFFFF"/>
+        </w:rPr>
+        <w:t>项，国家技术发明二等奖</w:t>
+      </w:r>
+      <w:r>
+        <w:rPr>
+          <w:rFonts w:ascii="Helvetica" w:hAnsi="Helvetica" w:cs="Helvetica"/>
+          <w:color w:val="33353C"/>
+          <w:szCs w:val="21"/>
+          <w:shd w:val="clear" w:color="auto" w:fill="FFFFFF"/>
+        </w:rPr>
+        <w:t>1</w:t>
+      </w:r>
+      <w:r>
+        <w:rPr>
+          <w:rFonts w:ascii="Helvetica" w:hAnsi="Helvetica" w:cs="Helvetica"/>
+          <w:color w:val="33353C"/>
+          <w:szCs w:val="21"/>
+          <w:shd w:val="clear" w:color="auto" w:fill="FFFFFF"/>
+        </w:rPr>
+        <w:t>项，国家优质工程奖</w:t>
+      </w:r>
+      <w:r>
+        <w:rPr>
+          <w:rFonts w:ascii="Helvetica" w:hAnsi="Helvetica" w:cs="Helvetica"/>
+          <w:color w:val="33353C"/>
+          <w:szCs w:val="21"/>
+          <w:shd w:val="clear" w:color="auto" w:fill="FFFFFF"/>
+        </w:rPr>
+        <w:t>34</w:t>
+      </w:r>
+      <w:r>
+        <w:rPr>
+          <w:rFonts w:ascii="Helvetica" w:hAnsi="Helvetica" w:cs="Helvetica"/>
+          <w:color w:val="33353C"/>
+          <w:szCs w:val="21"/>
+          <w:shd w:val="clear" w:color="auto" w:fill="FFFFFF"/>
+        </w:rPr>
+        <w:t>项。</w:t>
+      </w:r>
+    </w:p>
+    <w:p/>
+    <w:p>
+      <w:r>
+        <w:rPr>
+          <w:rFonts w:hint="eastAsia"/>
+        </w:rPr>
+        <w:t>中</w:t>
+      </w:r>
+      <w:proofErr w:type="gramStart"/>
+      <w:r>
+        <w:rPr>
+          <w:rFonts w:hint="eastAsia"/>
+        </w:rPr>
+        <w:t>国交建</w:t>
+      </w:r>
+      <w:proofErr w:type="gramEnd"/>
+      <w:r>
+        <w:rPr>
+          <w:rFonts w:hint="eastAsia"/>
+        </w:rPr>
+        <w:t>是世界最大的港口设计建设公司</w:t>
+      </w:r>
+    </w:p>
+    <w:p/>
+    <w:p>
+      <w:r>
+        <w:rPr>
+          <w:rFonts w:hint="eastAsia"/>
+        </w:rPr>
+        <w:t>业务领域</w:t>
+      </w:r>
+    </w:p>
+    <w:p>
+      <w:r>
+        <w:rPr>
+          <w:rFonts w:hint="eastAsia"/>
+        </w:rPr>
+        <w:t>全球知名工程承包商</w:t>
+      </w:r>
+    </w:p>
+    <w:p>
+      <w:r>
+        <w:rPr>
+          <w:rFonts w:hint="eastAsia"/>
+        </w:rPr>
+        <w:t>城市综合体开发运营商</w:t>
+      </w:r>
+    </w:p>
+    <w:p>
+      <w:r>
+        <w:rPr>
+          <w:rFonts w:hint="eastAsia"/>
+        </w:rPr>
+        <w:t>特色房地产商</w:t>
+      </w:r>
+    </w:p>
+    <w:p>
+      <w:r>
+        <w:rPr>
+          <w:rFonts w:hint="eastAsia"/>
+        </w:rPr>
+        <w:t>基础设施综合投资商</w:t>
+      </w:r>
+    </w:p>
+    <w:p>
+      <w:r>
+        <w:rPr>
+          <w:rFonts w:hint="eastAsia"/>
+          <w:b/>
+          <w:bCs/>
+        </w:rPr>
+        <w:t>海洋重工与港口机械制造集成商</w:t>
+      </w:r>
+      <w:r>
+        <w:rPr>
+          <w:rFonts w:hint="eastAsia"/>
+          <w:b/>
+          <w:bCs/>
+        </w:rPr>
+        <w:t xml:space="preserve"> </w:t>
+      </w:r>
+      <w:r>
+        <w:rPr>
+          <w:rFonts w:hint="eastAsia"/>
+        </w:rPr>
+        <w:t>全球第一的港机设备制造商</w:t>
+      </w:r>
+    </w:p>
+    <w:p>
+      <w:r>
+        <w:rPr>
+          <w:rFonts w:hint="eastAsia"/>
+        </w:rPr>
+        <w:t>金融业务</w:t>
+      </w:r>
+    </w:p>
+    <w:p>
+      <w:r>
+        <w:tab/>
+      </w:r>
+      <w:r>
+        <w:rPr>
+          <w:rFonts w:hint="eastAsia"/>
+        </w:rPr>
+        <w:t>资金管理业务</w:t>
+      </w:r>
+    </w:p>
+    <w:p>
+      <w:r>
+        <w:tab/>
+      </w:r>
+      <w:r>
+        <w:rPr>
+          <w:rFonts w:hint="eastAsia"/>
+        </w:rPr>
+        <w:t>产业基金业务</w:t>
+      </w:r>
+    </w:p>
+    <w:p>
+      <w:r>
+        <w:tab/>
+      </w:r>
+      <w:r>
+        <w:rPr>
+          <w:rFonts w:hint="eastAsia"/>
+        </w:rPr>
+        <w:t>融资租赁业务</w:t>
+      </w:r>
+    </w:p>
+    <w:p>
+      <w:r>
+        <w:tab/>
+      </w:r>
+      <w:r>
+        <w:rPr>
+          <w:rFonts w:hint="eastAsia"/>
+        </w:rPr>
+        <w:t>资产管理业务</w:t>
+      </w:r>
+    </w:p>
+    <w:p>
+      <w:r>
+        <w:tab/>
+      </w:r>
+      <w:r>
+        <w:rPr>
+          <w:rFonts w:hint="eastAsia"/>
+        </w:rPr>
+        <w:t>市值管理</w:t>
+      </w:r>
+    </w:p>
+    <w:p/>
+    <w:p>
+      <w:pPr>
+        <w:widowControl/>
+        <w:jc w:val="left"/>
+      </w:pPr>
+      <w:r>
+        <w:br w:type="page"/>
+      </w:r>
+    </w:p>
+    <w:p>
+      <w:pPr>
+        <w:pStyle w:val="2"/>
+        <w:rPr>
+          <w:sz w:val="28"/>
+          <w:szCs w:val="28"/>
+        </w:rPr>
+      </w:pPr>
+      <w:bookmarkStart w:id="3" w:name="_Toc94631876"/>
+      <w:r>
+        <w:rPr>
+          <w:rFonts w:hint="eastAsia"/>
+          <w:sz w:val="28"/>
+          <w:szCs w:val="28"/>
+        </w:rPr>
+        <w:lastRenderedPageBreak/>
+        <w:t xml:space="preserve">中国铁建 </w:t>
+      </w:r>
+      <w:r>
+        <w:rPr>
+          <w:sz w:val="28"/>
+          <w:szCs w:val="28"/>
+        </w:rPr>
+        <w:t xml:space="preserve">601186 </w:t>
+      </w:r>
+      <w:hyperlink r:id="rId10" w:history="1">
+        <w:r>
+          <w:rPr>
+            <w:rStyle w:val="a3"/>
+            <w:rFonts w:ascii="Helvetica" w:hAnsi="Helvetica" w:cs="Helvetica"/>
+            <w:color w:val="0066CC"/>
+            <w:sz w:val="28"/>
+            <w:szCs w:val="28"/>
+            <w:u w:val="none"/>
+            <w:shd w:val="clear" w:color="auto" w:fill="FFFFFF"/>
+          </w:rPr>
+          <w:t>http://www.crcc.cn</w:t>
+        </w:r>
+      </w:hyperlink>
+      <w:r>
+        <w:rPr>
+          <w:sz w:val="28"/>
+          <w:szCs w:val="28"/>
+        </w:rPr>
+        <w:t xml:space="preserve"> </w:t>
+      </w:r>
+      <w:r>
+        <w:rPr>
+          <w:rFonts w:hint="eastAsia"/>
+          <w:sz w:val="28"/>
+          <w:szCs w:val="28"/>
+        </w:rPr>
+        <w:t>北京海淀</w:t>
+      </w:r>
+      <w:bookmarkEnd w:id="3"/>
+    </w:p>
+    <w:p>
+      <w:pPr>
+        <w:rPr>
+          <w:rFonts w:ascii="Helvetica" w:hAnsi="Helvetica" w:cs="Helvetica"/>
+          <w:color w:val="33353C"/>
+          <w:szCs w:val="21"/>
+          <w:shd w:val="clear" w:color="auto" w:fill="FFFFFF"/>
+        </w:rPr>
+      </w:pPr>
+      <w:r>
+        <w:tab/>
+      </w:r>
+      <w:r>
+        <w:rPr>
+          <w:rFonts w:ascii="Helvetica" w:hAnsi="Helvetica" w:cs="Helvetica"/>
+          <w:color w:val="33353C"/>
+          <w:szCs w:val="21"/>
+          <w:shd w:val="clear" w:color="auto" w:fill="FFFFFF"/>
+        </w:rPr>
+        <w:t>中国铁建股份有限公司主要业务为工程承包、勘察设计咨询、工业制造、房地产开发、物流与物资贸易。公司具有科研、规划、勘察、设计、施工、监理、维护、运营和投融资等完善的行业产业链</w:t>
+      </w:r>
+      <w:r>
+        <w:rPr>
+          <w:rFonts w:ascii="Helvetica" w:hAnsi="Helvetica" w:cs="Helvetica"/>
+          <w:color w:val="33353C"/>
+          <w:szCs w:val="21"/>
+          <w:shd w:val="clear" w:color="auto" w:fill="FFFFFF"/>
+        </w:rPr>
+        <w:t>,</w:t>
+      </w:r>
+      <w:r>
+        <w:rPr>
+          <w:rFonts w:ascii="Helvetica" w:hAnsi="Helvetica" w:cs="Helvetica"/>
+          <w:color w:val="33353C"/>
+          <w:szCs w:val="21"/>
+          <w:shd w:val="clear" w:color="auto" w:fill="FFFFFF"/>
+        </w:rPr>
+        <w:t>具备为业主提供一站式综合服务的能力。</w:t>
+      </w:r>
+      <w:r>
+        <w:rPr>
+          <w:rFonts w:ascii="Helvetica" w:hAnsi="Helvetica" w:cs="Helvetica"/>
+          <w:b/>
+          <w:bCs/>
+          <w:color w:val="33353C"/>
+          <w:szCs w:val="21"/>
+          <w:shd w:val="clear" w:color="auto" w:fill="FFFFFF"/>
+        </w:rPr>
+        <w:t>在高原铁路、高速铁路、高速公路、桥梁、隧道和城市轨道交通工程设计及建设领域</w:t>
+      </w:r>
+      <w:r>
+        <w:rPr>
+          <w:rFonts w:ascii="Helvetica" w:hAnsi="Helvetica" w:cs="Helvetica"/>
+          <w:b/>
+          <w:bCs/>
+          <w:color w:val="33353C"/>
+          <w:szCs w:val="21"/>
+          <w:shd w:val="clear" w:color="auto" w:fill="FFFFFF"/>
+        </w:rPr>
+        <w:t>,</w:t>
+      </w:r>
+      <w:r>
+        <w:rPr>
+          <w:rFonts w:ascii="Helvetica" w:hAnsi="Helvetica" w:cs="Helvetica"/>
+          <w:b/>
+          <w:bCs/>
+          <w:color w:val="33353C"/>
+          <w:szCs w:val="21"/>
+          <w:shd w:val="clear" w:color="auto" w:fill="FFFFFF"/>
+        </w:rPr>
+        <w:t>确立了行业领导地位</w:t>
+      </w:r>
+      <w:r>
+        <w:rPr>
+          <w:rFonts w:ascii="Helvetica" w:hAnsi="Helvetica" w:cs="Helvetica"/>
+          <w:color w:val="33353C"/>
+          <w:szCs w:val="21"/>
+          <w:shd w:val="clear" w:color="auto" w:fill="FFFFFF"/>
+        </w:rPr>
+        <w:t>。</w:t>
+      </w:r>
+    </w:p>
+    <w:p>
+      <w:pPr>
+        <w:rPr>
+          <w:rFonts w:ascii="Helvetica" w:hAnsi="Helvetica" w:cs="Helvetica"/>
+          <w:color w:val="33353C"/>
+          <w:szCs w:val="21"/>
+          <w:shd w:val="clear" w:color="auto" w:fill="FFFFFF"/>
+        </w:rPr>
+      </w:pPr>
+    </w:p>
+    <w:p>
+      <w:pPr>
+        <w:rPr>
+          <w:rFonts w:ascii="Helvetica" w:hAnsi="Helvetica" w:cs="Helvetica"/>
+          <w:color w:val="33353C"/>
+          <w:szCs w:val="21"/>
+          <w:shd w:val="clear" w:color="auto" w:fill="FFFFFF"/>
+        </w:rPr>
+      </w:pPr>
+      <w:r>
+        <w:rPr>
+          <w:rFonts w:ascii="Helvetica" w:hAnsi="Helvetica" w:cs="Helvetica" w:hint="eastAsia"/>
+          <w:color w:val="33353C"/>
+          <w:szCs w:val="21"/>
+          <w:shd w:val="clear" w:color="auto" w:fill="FFFFFF"/>
+        </w:rPr>
+        <w:t>公司业务涵盖</w:t>
+      </w:r>
+      <w:r>
+        <w:rPr>
+          <w:rFonts w:ascii="Helvetica" w:hAnsi="Helvetica" w:cs="Helvetica" w:hint="eastAsia"/>
+          <w:b/>
+          <w:bCs/>
+          <w:color w:val="33353C"/>
+          <w:szCs w:val="21"/>
+          <w:shd w:val="clear" w:color="auto" w:fill="FFFFFF"/>
+        </w:rPr>
+        <w:t>工程承包、规划设计咨询、投资运营、房地产开发、工业制造、物资物流、绿色环保、产业金融及其他新兴产业</w:t>
+      </w:r>
+      <w:r>
+        <w:rPr>
+          <w:rFonts w:ascii="Helvetica" w:hAnsi="Helvetica" w:cs="Helvetica" w:hint="eastAsia"/>
+          <w:color w:val="33353C"/>
+          <w:szCs w:val="21"/>
+          <w:shd w:val="clear" w:color="auto" w:fill="FFFFFF"/>
+        </w:rPr>
+        <w:t>，经营范围遍及全国</w:t>
+      </w:r>
+      <w:r>
+        <w:rPr>
+          <w:rFonts w:ascii="Helvetica" w:hAnsi="Helvetica" w:cs="Helvetica" w:hint="eastAsia"/>
+          <w:color w:val="33353C"/>
+          <w:szCs w:val="21"/>
+          <w:shd w:val="clear" w:color="auto" w:fill="FFFFFF"/>
+        </w:rPr>
+        <w:t>32</w:t>
+      </w:r>
+      <w:r>
+        <w:rPr>
+          <w:rFonts w:ascii="Helvetica" w:hAnsi="Helvetica" w:cs="Helvetica" w:hint="eastAsia"/>
+          <w:color w:val="33353C"/>
+          <w:szCs w:val="21"/>
+          <w:shd w:val="clear" w:color="auto" w:fill="FFFFFF"/>
+        </w:rPr>
+        <w:t>个省、自治区、直辖市以及全球</w:t>
+      </w:r>
+      <w:r>
+        <w:rPr>
+          <w:rFonts w:ascii="Helvetica" w:hAnsi="Helvetica" w:cs="Helvetica" w:hint="eastAsia"/>
+          <w:color w:val="33353C"/>
+          <w:szCs w:val="21"/>
+          <w:shd w:val="clear" w:color="auto" w:fill="FFFFFF"/>
+        </w:rPr>
+        <w:t>130</w:t>
+      </w:r>
+      <w:r>
+        <w:rPr>
+          <w:rFonts w:ascii="Helvetica" w:hAnsi="Helvetica" w:cs="Helvetica" w:hint="eastAsia"/>
+          <w:color w:val="33353C"/>
+          <w:szCs w:val="21"/>
+          <w:shd w:val="clear" w:color="auto" w:fill="FFFFFF"/>
+        </w:rPr>
+        <w:t>多个国家和地区。已经从以施工承包为主发展成为具有科研、规划、勘察、设计、施工、监理、运营、维护和投融资完整的行业产业链，具备了为业主提供一站式综合服务的能力。</w:t>
+      </w:r>
+    </w:p>
+    <w:p>
+      <w:pPr>
+        <w:rPr>
+          <w:rFonts w:ascii="Helvetica" w:hAnsi="Helvetica" w:cs="Helvetica"/>
+          <w:color w:val="33353C"/>
+          <w:szCs w:val="21"/>
+          <w:shd w:val="clear" w:color="auto" w:fill="FFFFFF"/>
+        </w:rPr>
+      </w:pPr>
+    </w:p>
+    <w:p>
+      <w:pPr>
+        <w:rPr>
+          <w:rFonts w:ascii="Helvetica" w:hAnsi="Helvetica" w:cs="Helvetica"/>
+          <w:color w:val="33353C"/>
+          <w:szCs w:val="21"/>
+          <w:shd w:val="clear" w:color="auto" w:fill="FFFFFF"/>
+        </w:rPr>
+      </w:pPr>
+    </w:p>
+    <w:p>
+      <w:pPr>
+        <w:widowControl/>
+        <w:jc w:val="left"/>
+        <w:rPr>
+          <w:rFonts w:ascii="Helvetica" w:hAnsi="Helvetica" w:cs="Helvetica"/>
+          <w:color w:val="33353C"/>
+          <w:szCs w:val="21"/>
+          <w:shd w:val="clear" w:color="auto" w:fill="FFFFFF"/>
+        </w:rPr>
+      </w:pPr>
+      <w:r>
+        <w:rPr>
+          <w:rFonts w:ascii="Helvetica" w:hAnsi="Helvetica" w:cs="Helvetica"/>
+          <w:color w:val="33353C"/>
+          <w:szCs w:val="21"/>
+          <w:shd w:val="clear" w:color="auto" w:fill="FFFFFF"/>
+        </w:rPr>
+        <w:br w:type="page"/>
+      </w:r>
+    </w:p>
+    <w:p>
+      <w:pPr>
+        <w:pStyle w:val="2"/>
+        <w:rPr>
+          <w:sz w:val="28"/>
+          <w:szCs w:val="28"/>
+        </w:rPr>
+      </w:pPr>
+      <w:bookmarkStart w:id="4" w:name="_Toc94631877"/>
+      <w:r>
+        <w:rPr>
+          <w:rFonts w:ascii="Helvetica" w:hAnsi="Helvetica" w:cs="Helvetica" w:hint="eastAsia"/>
+          <w:color w:val="33353C"/>
+          <w:sz w:val="28"/>
+          <w:szCs w:val="28"/>
+          <w:highlight w:val="green"/>
+          <w:shd w:val="clear" w:color="auto" w:fill="FFFFFF"/>
+        </w:rPr>
+        <w:lastRenderedPageBreak/>
+        <w:t>中国中铁</w:t>
+      </w:r>
+      <w:r>
+        <w:rPr>
+          <w:rFonts w:ascii="Helvetica" w:hAnsi="Helvetica" w:cs="Helvetica" w:hint="eastAsia"/>
+          <w:color w:val="33353C"/>
+          <w:sz w:val="28"/>
+          <w:szCs w:val="28"/>
+          <w:highlight w:val="green"/>
+          <w:shd w:val="clear" w:color="auto" w:fill="FFFFFF"/>
+        </w:rPr>
+        <w:t xml:space="preserve"> </w:t>
+      </w:r>
+      <w:r>
+        <w:rPr>
+          <w:rFonts w:ascii="Helvetica" w:hAnsi="Helvetica" w:cs="Helvetica"/>
+          <w:color w:val="33353C"/>
+          <w:sz w:val="28"/>
+          <w:szCs w:val="28"/>
+          <w:highlight w:val="green"/>
+          <w:shd w:val="clear" w:color="auto" w:fill="FFFFFF"/>
+        </w:rPr>
+        <w:t>601390</w:t>
+      </w:r>
+      <w:r>
+        <w:rPr>
+          <w:rFonts w:ascii="Helvetica" w:hAnsi="Helvetica" w:cs="Helvetica"/>
+          <w:color w:val="33353C"/>
+          <w:sz w:val="28"/>
+          <w:szCs w:val="28"/>
+          <w:shd w:val="clear" w:color="auto" w:fill="FFFFFF"/>
+        </w:rPr>
+        <w:t xml:space="preserve"> </w:t>
+      </w:r>
+      <w:hyperlink r:id="rId11" w:history="1">
+        <w:r>
+          <w:rPr>
+            <w:rStyle w:val="a3"/>
+            <w:rFonts w:ascii="Helvetica" w:hAnsi="Helvetica" w:cs="Helvetica"/>
+            <w:color w:val="0066CC"/>
+            <w:sz w:val="28"/>
+            <w:szCs w:val="28"/>
+            <w:u w:val="none"/>
+            <w:shd w:val="clear" w:color="auto" w:fill="FFFFFF"/>
+          </w:rPr>
+          <w:t>http://www.crec.cn</w:t>
+        </w:r>
+      </w:hyperlink>
+      <w:r>
+        <w:rPr>
+          <w:sz w:val="28"/>
+          <w:szCs w:val="28"/>
+        </w:rPr>
+        <w:t xml:space="preserve"> </w:t>
+      </w:r>
+      <w:r>
+        <w:rPr>
+          <w:rFonts w:hint="eastAsia"/>
+          <w:sz w:val="28"/>
+          <w:szCs w:val="28"/>
+        </w:rPr>
+        <w:t>北京海淀</w:t>
+      </w:r>
+      <w:bookmarkEnd w:id="4"/>
+    </w:p>
+    <w:p>
+      <w:pPr>
+        <w:rPr>
+          <w:rFonts w:ascii="Helvetica" w:hAnsi="Helvetica" w:cs="Helvetica"/>
+          <w:color w:val="33353C"/>
+          <w:szCs w:val="21"/>
+          <w:shd w:val="clear" w:color="auto" w:fill="FFFFFF"/>
+        </w:rPr>
+      </w:pPr>
+      <w:r>
+        <w:tab/>
+      </w:r>
+      <w:r>
+        <w:rPr>
+          <w:rFonts w:ascii="Helvetica" w:hAnsi="Helvetica" w:cs="Helvetica"/>
+          <w:color w:val="33353C"/>
+          <w:szCs w:val="21"/>
+          <w:shd w:val="clear" w:color="auto" w:fill="FFFFFF"/>
+        </w:rPr>
+        <w:t>中国中铁股份有限公司</w:t>
+      </w:r>
+      <w:r>
+        <w:rPr>
+          <w:rFonts w:ascii="Helvetica" w:hAnsi="Helvetica" w:cs="Helvetica"/>
+          <w:b/>
+          <w:bCs/>
+          <w:color w:val="33353C"/>
+          <w:szCs w:val="21"/>
+          <w:shd w:val="clear" w:color="auto" w:fill="FFFFFF"/>
+        </w:rPr>
+        <w:t>主营业务为基建建设、勘察设计与咨询服务、工程设备和零部件制造、房地产开发以及其他业务</w:t>
+      </w:r>
+      <w:r>
+        <w:rPr>
+          <w:rFonts w:ascii="Helvetica" w:hAnsi="Helvetica" w:cs="Helvetica"/>
+          <w:color w:val="33353C"/>
+          <w:szCs w:val="21"/>
+          <w:shd w:val="clear" w:color="auto" w:fill="FFFFFF"/>
+        </w:rPr>
+        <w:t>。公司是</w:t>
+      </w:r>
+      <w:r>
+        <w:rPr>
+          <w:rFonts w:ascii="Helvetica" w:hAnsi="Helvetica" w:cs="Helvetica"/>
+          <w:b/>
+          <w:bCs/>
+          <w:color w:val="33353C"/>
+          <w:szCs w:val="21"/>
+          <w:shd w:val="clear" w:color="auto" w:fill="FFFFFF"/>
+        </w:rPr>
+        <w:t>全球最大的多功能综合型建设集团之一</w:t>
+      </w:r>
+      <w:r>
+        <w:rPr>
+          <w:rFonts w:ascii="Helvetica" w:hAnsi="Helvetica" w:cs="Helvetica"/>
+          <w:color w:val="33353C"/>
+          <w:szCs w:val="21"/>
+          <w:shd w:val="clear" w:color="auto" w:fill="FFFFFF"/>
+        </w:rPr>
+        <w:t>,</w:t>
+      </w:r>
+      <w:r>
+        <w:rPr>
+          <w:rFonts w:ascii="Helvetica" w:hAnsi="Helvetica" w:cs="Helvetica"/>
+          <w:color w:val="33353C"/>
+          <w:szCs w:val="21"/>
+          <w:shd w:val="clear" w:color="auto" w:fill="FFFFFF"/>
+        </w:rPr>
+        <w:t>能够为客户提供全套工程和工业产品及相关服务。公司在基础设施建设、勘察设计与咨询服务、工程设备与零部件制造等领域处于行业领先地位</w:t>
+      </w:r>
+      <w:r>
+        <w:rPr>
+          <w:rFonts w:ascii="Helvetica" w:hAnsi="Helvetica" w:cs="Helvetica"/>
+          <w:color w:val="33353C"/>
+          <w:szCs w:val="21"/>
+          <w:shd w:val="clear" w:color="auto" w:fill="FFFFFF"/>
+        </w:rPr>
+        <w:t>,</w:t>
+      </w:r>
+      <w:r>
+        <w:rPr>
+          <w:rFonts w:ascii="Helvetica" w:hAnsi="Helvetica" w:cs="Helvetica"/>
+          <w:color w:val="33353C"/>
+          <w:szCs w:val="21"/>
+          <w:shd w:val="clear" w:color="auto" w:fill="FFFFFF"/>
+        </w:rPr>
+        <w:t>并延伸产业链条</w:t>
+      </w:r>
+      <w:r>
+        <w:rPr>
+          <w:rFonts w:ascii="Helvetica" w:hAnsi="Helvetica" w:cs="Helvetica"/>
+          <w:color w:val="33353C"/>
+          <w:szCs w:val="21"/>
+          <w:shd w:val="clear" w:color="auto" w:fill="FFFFFF"/>
+        </w:rPr>
+        <w:t>,</w:t>
+      </w:r>
+      <w:proofErr w:type="gramStart"/>
+      <w:r>
+        <w:rPr>
+          <w:rFonts w:ascii="Helvetica" w:hAnsi="Helvetica" w:cs="Helvetica"/>
+          <w:color w:val="33353C"/>
+          <w:szCs w:val="21"/>
+          <w:shd w:val="clear" w:color="auto" w:fill="FFFFFF"/>
+        </w:rPr>
+        <w:t>扩展增值</w:t>
+      </w:r>
+      <w:proofErr w:type="gramEnd"/>
+      <w:r>
+        <w:rPr>
+          <w:rFonts w:ascii="Helvetica" w:hAnsi="Helvetica" w:cs="Helvetica"/>
+          <w:color w:val="33353C"/>
+          <w:szCs w:val="21"/>
+          <w:shd w:val="clear" w:color="auto" w:fill="FFFFFF"/>
+        </w:rPr>
+        <w:t>服务</w:t>
+      </w:r>
+      <w:r>
+        <w:rPr>
+          <w:rFonts w:ascii="Helvetica" w:hAnsi="Helvetica" w:cs="Helvetica"/>
+          <w:color w:val="33353C"/>
+          <w:szCs w:val="21"/>
+          <w:shd w:val="clear" w:color="auto" w:fill="FFFFFF"/>
+        </w:rPr>
+        <w:t>,</w:t>
+      </w:r>
+      <w:r>
+        <w:rPr>
+          <w:rFonts w:ascii="Helvetica" w:hAnsi="Helvetica" w:cs="Helvetica"/>
+          <w:color w:val="33353C"/>
+          <w:szCs w:val="21"/>
+          <w:shd w:val="clear" w:color="auto" w:fill="FFFFFF"/>
+        </w:rPr>
+        <w:t>开展了房地产开发、物资贸易、基础设施投资运营、矿产资源开发及金融等相关多元业务。逐步形成了公司纵向</w:t>
+      </w:r>
+      <w:r>
+        <w:rPr>
+          <w:rFonts w:ascii="Helvetica" w:hAnsi="Helvetica" w:cs="Helvetica"/>
+          <w:color w:val="33353C"/>
+          <w:szCs w:val="21"/>
+          <w:shd w:val="clear" w:color="auto" w:fill="FFFFFF"/>
+        </w:rPr>
+        <w:t>“</w:t>
+      </w:r>
+      <w:r>
+        <w:rPr>
+          <w:rFonts w:ascii="Helvetica" w:hAnsi="Helvetica" w:cs="Helvetica"/>
+          <w:color w:val="33353C"/>
+          <w:szCs w:val="21"/>
+          <w:shd w:val="clear" w:color="auto" w:fill="FFFFFF"/>
+        </w:rPr>
+        <w:t>建筑业一体化</w:t>
+      </w:r>
+      <w:r>
+        <w:rPr>
+          <w:rFonts w:ascii="Helvetica" w:hAnsi="Helvetica" w:cs="Helvetica"/>
+          <w:color w:val="33353C"/>
+          <w:szCs w:val="21"/>
+          <w:shd w:val="clear" w:color="auto" w:fill="FFFFFF"/>
+        </w:rPr>
+        <w:t>”</w:t>
+      </w:r>
+      <w:r>
+        <w:rPr>
+          <w:rFonts w:ascii="Helvetica" w:hAnsi="Helvetica" w:cs="Helvetica"/>
+          <w:color w:val="33353C"/>
+          <w:szCs w:val="21"/>
+          <w:shd w:val="clear" w:color="auto" w:fill="FFFFFF"/>
+        </w:rPr>
+        <w:t>、横向</w:t>
+      </w:r>
+      <w:r>
+        <w:rPr>
+          <w:rFonts w:ascii="Helvetica" w:hAnsi="Helvetica" w:cs="Helvetica"/>
+          <w:color w:val="33353C"/>
+          <w:szCs w:val="21"/>
+          <w:shd w:val="clear" w:color="auto" w:fill="FFFFFF"/>
+        </w:rPr>
+        <w:t>“</w:t>
+      </w:r>
+      <w:r>
+        <w:rPr>
+          <w:rFonts w:ascii="Helvetica" w:hAnsi="Helvetica" w:cs="Helvetica"/>
+          <w:color w:val="33353C"/>
+          <w:szCs w:val="21"/>
+          <w:shd w:val="clear" w:color="auto" w:fill="FFFFFF"/>
+        </w:rPr>
+        <w:t>主业突出、相关多元</w:t>
+      </w:r>
+      <w:r>
+        <w:rPr>
+          <w:rFonts w:ascii="Helvetica" w:hAnsi="Helvetica" w:cs="Helvetica"/>
+          <w:color w:val="33353C"/>
+          <w:szCs w:val="21"/>
+          <w:shd w:val="clear" w:color="auto" w:fill="FFFFFF"/>
+        </w:rPr>
+        <w:t>”</w:t>
+      </w:r>
+      <w:r>
+        <w:rPr>
+          <w:rFonts w:ascii="Helvetica" w:hAnsi="Helvetica" w:cs="Helvetica"/>
+          <w:color w:val="33353C"/>
+          <w:szCs w:val="21"/>
+          <w:shd w:val="clear" w:color="auto" w:fill="FFFFFF"/>
+        </w:rPr>
+        <w:t>的产品产业布局。</w:t>
+      </w:r>
+    </w:p>
+    <w:p>
+      <w:pPr>
+        <w:rPr>
+          <w:rFonts w:ascii="Helvetica" w:hAnsi="Helvetica" w:cs="Helvetica"/>
+          <w:color w:val="33353C"/>
+          <w:szCs w:val="21"/>
+          <w:shd w:val="clear" w:color="auto" w:fill="FFFFFF"/>
+        </w:rPr>
+      </w:pPr>
+    </w:p>
+    <w:p>
+      <w:pPr>
+        <w:rPr>
+          <w:rFonts w:ascii="Helvetica" w:hAnsi="Helvetica" w:cs="Helvetica"/>
+          <w:color w:val="33353C"/>
+          <w:szCs w:val="21"/>
+          <w:shd w:val="clear" w:color="auto" w:fill="FFFFFF"/>
+        </w:rPr>
+      </w:pPr>
+      <w:r>
+        <w:rPr>
+          <w:rFonts w:ascii="Helvetica" w:hAnsi="Helvetica" w:cs="Helvetica" w:hint="eastAsia"/>
+          <w:color w:val="33353C"/>
+          <w:szCs w:val="21"/>
+          <w:shd w:val="clear" w:color="auto" w:fill="FFFFFF"/>
+        </w:rPr>
+        <w:t>具有全球竞争力的世界一流综合性建筑产业集团</w:t>
+      </w:r>
+    </w:p>
+    <w:p>
+      <w:pPr>
+        <w:rPr>
+          <w:rFonts w:ascii="Helvetica" w:hAnsi="Helvetica" w:cs="Helvetica"/>
+          <w:color w:val="33353C"/>
+          <w:szCs w:val="21"/>
+          <w:shd w:val="clear" w:color="auto" w:fill="FFFFFF"/>
+        </w:rPr>
+      </w:pPr>
+      <w:r>
+        <w:rPr>
+          <w:rFonts w:ascii="Helvetica" w:hAnsi="Helvetica" w:cs="Helvetica" w:hint="eastAsia"/>
+          <w:color w:val="33353C"/>
+          <w:szCs w:val="21"/>
+          <w:shd w:val="clear" w:color="auto" w:fill="FFFFFF"/>
+        </w:rPr>
+        <w:t>中国中</w:t>
+      </w:r>
+      <w:proofErr w:type="gramStart"/>
+      <w:r>
+        <w:rPr>
+          <w:rFonts w:ascii="Helvetica" w:hAnsi="Helvetica" w:cs="Helvetica" w:hint="eastAsia"/>
+          <w:color w:val="33353C"/>
+          <w:szCs w:val="21"/>
+          <w:shd w:val="clear" w:color="auto" w:fill="FFFFFF"/>
+        </w:rPr>
+        <w:t>铁先后</w:t>
+      </w:r>
+      <w:proofErr w:type="gramEnd"/>
+      <w:r>
+        <w:rPr>
+          <w:rFonts w:ascii="Helvetica" w:hAnsi="Helvetica" w:cs="Helvetica" w:hint="eastAsia"/>
+          <w:b/>
+          <w:bCs/>
+          <w:color w:val="33353C"/>
+          <w:szCs w:val="21"/>
+          <w:shd w:val="clear" w:color="auto" w:fill="FFFFFF"/>
+        </w:rPr>
+        <w:t>参与建设的铁路占中国铁路总里程的三分之二以上</w:t>
+      </w:r>
+      <w:r>
+        <w:rPr>
+          <w:rFonts w:ascii="Helvetica" w:hAnsi="Helvetica" w:cs="Helvetica" w:hint="eastAsia"/>
+          <w:color w:val="33353C"/>
+          <w:szCs w:val="21"/>
+          <w:shd w:val="clear" w:color="auto" w:fill="FFFFFF"/>
+        </w:rPr>
+        <w:t>；建成</w:t>
+      </w:r>
+      <w:r>
+        <w:rPr>
+          <w:rFonts w:ascii="Helvetica" w:hAnsi="Helvetica" w:cs="Helvetica" w:hint="eastAsia"/>
+          <w:b/>
+          <w:bCs/>
+          <w:color w:val="33353C"/>
+          <w:szCs w:val="21"/>
+          <w:shd w:val="clear" w:color="auto" w:fill="FFFFFF"/>
+        </w:rPr>
+        <w:t>电气化铁路占中国电气化铁路的</w:t>
+      </w:r>
+      <w:r>
+        <w:rPr>
+          <w:rFonts w:ascii="Helvetica" w:hAnsi="Helvetica" w:cs="Helvetica" w:hint="eastAsia"/>
+          <w:b/>
+          <w:bCs/>
+          <w:color w:val="33353C"/>
+          <w:szCs w:val="21"/>
+          <w:shd w:val="clear" w:color="auto" w:fill="FFFFFF"/>
+        </w:rPr>
+        <w:t>90%</w:t>
+      </w:r>
+      <w:r>
+        <w:rPr>
+          <w:rFonts w:ascii="Helvetica" w:hAnsi="Helvetica" w:cs="Helvetica" w:hint="eastAsia"/>
+          <w:color w:val="33353C"/>
+          <w:szCs w:val="21"/>
+          <w:shd w:val="clear" w:color="auto" w:fill="FFFFFF"/>
+        </w:rPr>
+        <w:t>；参与建设的</w:t>
+      </w:r>
+      <w:r>
+        <w:rPr>
+          <w:rFonts w:ascii="Helvetica" w:hAnsi="Helvetica" w:cs="Helvetica" w:hint="eastAsia"/>
+          <w:b/>
+          <w:bCs/>
+          <w:color w:val="33353C"/>
+          <w:szCs w:val="21"/>
+          <w:shd w:val="clear" w:color="auto" w:fill="FFFFFF"/>
+        </w:rPr>
+        <w:t>高速公路约占中国高速公路总里程的八分之一</w:t>
+      </w:r>
+      <w:r>
+        <w:rPr>
+          <w:rFonts w:ascii="Helvetica" w:hAnsi="Helvetica" w:cs="Helvetica" w:hint="eastAsia"/>
+          <w:color w:val="33353C"/>
+          <w:szCs w:val="21"/>
+          <w:shd w:val="clear" w:color="auto" w:fill="FFFFFF"/>
+        </w:rPr>
+        <w:t>；</w:t>
+      </w:r>
+      <w:r>
+        <w:rPr>
+          <w:rFonts w:ascii="Helvetica" w:hAnsi="Helvetica" w:cs="Helvetica" w:hint="eastAsia"/>
+          <w:b/>
+          <w:bCs/>
+          <w:color w:val="33353C"/>
+          <w:szCs w:val="21"/>
+          <w:shd w:val="clear" w:color="auto" w:fill="FFFFFF"/>
+        </w:rPr>
+        <w:t>建设了中国五分之三的城市轨道工程</w:t>
+      </w:r>
+      <w:r>
+        <w:rPr>
+          <w:rFonts w:ascii="Helvetica" w:hAnsi="Helvetica" w:cs="Helvetica" w:hint="eastAsia"/>
+          <w:color w:val="33353C"/>
+          <w:szCs w:val="21"/>
+          <w:shd w:val="clear" w:color="auto" w:fill="FFFFFF"/>
+        </w:rPr>
+        <w:t>。</w:t>
+      </w:r>
+    </w:p>
+    <w:p>
+      <w:pPr>
+        <w:rPr>
+          <w:rFonts w:ascii="Helvetica" w:hAnsi="Helvetica" w:cs="Helvetica"/>
+          <w:color w:val="33353C"/>
+          <w:szCs w:val="21"/>
+          <w:shd w:val="clear" w:color="auto" w:fill="FFFFFF"/>
+        </w:rPr>
+      </w:pPr>
+    </w:p>
+    <w:p>
+      <w:pPr>
+        <w:rPr>
+          <w:rFonts w:ascii="Helvetica" w:hAnsi="Helvetica" w:cs="Helvetica"/>
+          <w:color w:val="33353C"/>
+          <w:szCs w:val="21"/>
+          <w:shd w:val="clear" w:color="auto" w:fill="FFFFFF"/>
+        </w:rPr>
+      </w:pPr>
+      <w:r>
+        <w:rPr>
+          <w:rFonts w:ascii="Helvetica" w:hAnsi="Helvetica" w:cs="Helvetica" w:hint="eastAsia"/>
+          <w:color w:val="33353C"/>
+          <w:szCs w:val="21"/>
+          <w:shd w:val="clear" w:color="auto" w:fill="FFFFFF"/>
+        </w:rPr>
+        <w:t>产业与服务</w:t>
+      </w:r>
+    </w:p>
+    <w:p>
+      <w:pPr>
+        <w:rPr>
+          <w:rFonts w:ascii="Helvetica" w:hAnsi="Helvetica" w:cs="Helvetica"/>
+          <w:b/>
+          <w:bCs/>
+          <w:color w:val="33353C"/>
+          <w:szCs w:val="21"/>
+          <w:shd w:val="clear" w:color="auto" w:fill="FFFFFF"/>
+        </w:rPr>
+      </w:pPr>
+      <w:r>
+        <w:rPr>
+          <w:rFonts w:ascii="Helvetica" w:hAnsi="Helvetica" w:cs="Helvetica" w:hint="eastAsia"/>
+          <w:b/>
+          <w:bCs/>
+          <w:color w:val="33353C"/>
+          <w:szCs w:val="21"/>
+          <w:shd w:val="clear" w:color="auto" w:fill="FFFFFF"/>
+        </w:rPr>
+        <w:t>基础设施建设</w:t>
+      </w:r>
+    </w:p>
+    <w:p>
+      <w:pPr>
+        <w:rPr>
+          <w:rFonts w:ascii="Helvetica" w:hAnsi="Helvetica" w:cs="Helvetica"/>
+          <w:color w:val="33353C"/>
+          <w:szCs w:val="21"/>
+          <w:shd w:val="clear" w:color="auto" w:fill="FFFFFF"/>
+        </w:rPr>
+      </w:pPr>
+      <w:r>
+        <w:rPr>
+          <w:rFonts w:ascii="Helvetica" w:hAnsi="Helvetica" w:cs="Helvetica"/>
+          <w:color w:val="33353C"/>
+          <w:szCs w:val="21"/>
+          <w:shd w:val="clear" w:color="auto" w:fill="FFFFFF"/>
+        </w:rPr>
+        <w:tab/>
+      </w:r>
+      <w:r>
+        <w:rPr>
+          <w:rFonts w:ascii="Helvetica" w:hAnsi="Helvetica" w:cs="Helvetica" w:hint="eastAsia"/>
+          <w:color w:val="33353C"/>
+          <w:szCs w:val="21"/>
+          <w:shd w:val="clear" w:color="auto" w:fill="FFFFFF"/>
+        </w:rPr>
+        <w:t>铁路</w:t>
+      </w:r>
+      <w:r>
+        <w:rPr>
+          <w:rFonts w:ascii="Helvetica" w:hAnsi="Helvetica" w:cs="Helvetica" w:hint="eastAsia"/>
+          <w:color w:val="33353C"/>
+          <w:szCs w:val="21"/>
+          <w:shd w:val="clear" w:color="auto" w:fill="FFFFFF"/>
+        </w:rPr>
+        <w:t xml:space="preserve"> </w:t>
+      </w:r>
+      <w:r>
+        <w:rPr>
+          <w:rFonts w:ascii="Helvetica" w:hAnsi="Helvetica" w:cs="Helvetica" w:hint="eastAsia"/>
+          <w:color w:val="33353C"/>
+          <w:szCs w:val="21"/>
+          <w:shd w:val="clear" w:color="auto" w:fill="FFFFFF"/>
+        </w:rPr>
+        <w:t>中国铁路建设的主力军，建成铁路总里程约占中国铁路总里程三分之二</w:t>
+      </w:r>
+    </w:p>
+    <w:p>
+      <w:pPr>
+        <w:rPr>
+          <w:rFonts w:ascii="Helvetica" w:hAnsi="Helvetica" w:cs="Helvetica"/>
+          <w:color w:val="33353C"/>
+          <w:szCs w:val="21"/>
+          <w:shd w:val="clear" w:color="auto" w:fill="FFFFFF"/>
+        </w:rPr>
+      </w:pPr>
+      <w:r>
+        <w:rPr>
+          <w:rFonts w:ascii="Helvetica" w:hAnsi="Helvetica" w:cs="Helvetica"/>
+          <w:color w:val="33353C"/>
+          <w:szCs w:val="21"/>
+          <w:shd w:val="clear" w:color="auto" w:fill="FFFFFF"/>
+        </w:rPr>
+        <w:tab/>
+      </w:r>
+      <w:r>
+        <w:rPr>
+          <w:rFonts w:ascii="Helvetica" w:hAnsi="Helvetica" w:cs="Helvetica" w:hint="eastAsia"/>
+          <w:color w:val="33353C"/>
+          <w:szCs w:val="21"/>
+          <w:shd w:val="clear" w:color="auto" w:fill="FFFFFF"/>
+        </w:rPr>
+        <w:t>公路</w:t>
+      </w:r>
+      <w:r>
+        <w:rPr>
+          <w:rFonts w:ascii="Helvetica" w:hAnsi="Helvetica" w:cs="Helvetica" w:hint="eastAsia"/>
+          <w:color w:val="33353C"/>
+          <w:szCs w:val="21"/>
+          <w:shd w:val="clear" w:color="auto" w:fill="FFFFFF"/>
+        </w:rPr>
+        <w:t xml:space="preserve"> </w:t>
+      </w:r>
+      <w:r>
+        <w:rPr>
+          <w:rFonts w:ascii="Helvetica" w:hAnsi="Helvetica" w:cs="Helvetica" w:hint="eastAsia"/>
+          <w:color w:val="33353C"/>
+          <w:szCs w:val="21"/>
+          <w:shd w:val="clear" w:color="auto" w:fill="FFFFFF"/>
+        </w:rPr>
+        <w:t>公路建设的主战力</w:t>
+      </w:r>
+    </w:p>
+    <w:p>
+      <w:pPr>
+        <w:rPr>
+          <w:rFonts w:ascii="Helvetica" w:hAnsi="Helvetica" w:cs="Helvetica"/>
+          <w:color w:val="33353C"/>
+          <w:szCs w:val="21"/>
+          <w:shd w:val="clear" w:color="auto" w:fill="FFFFFF"/>
+        </w:rPr>
+      </w:pPr>
+      <w:r>
+        <w:rPr>
+          <w:rFonts w:ascii="Helvetica" w:hAnsi="Helvetica" w:cs="Helvetica"/>
+          <w:color w:val="33353C"/>
+          <w:szCs w:val="21"/>
+          <w:shd w:val="clear" w:color="auto" w:fill="FFFFFF"/>
+        </w:rPr>
+        <w:tab/>
+      </w:r>
+      <w:r>
+        <w:rPr>
+          <w:rFonts w:ascii="Helvetica" w:hAnsi="Helvetica" w:cs="Helvetica" w:hint="eastAsia"/>
+          <w:color w:val="33353C"/>
+          <w:szCs w:val="21"/>
+          <w:shd w:val="clear" w:color="auto" w:fill="FFFFFF"/>
+        </w:rPr>
+        <w:t>轨道交通</w:t>
+      </w:r>
+    </w:p>
+    <w:p>
+      <w:pPr>
+        <w:rPr>
+          <w:rFonts w:ascii="Helvetica" w:hAnsi="Helvetica" w:cs="Helvetica"/>
+          <w:color w:val="33353C"/>
+          <w:szCs w:val="21"/>
+          <w:shd w:val="clear" w:color="auto" w:fill="FFFFFF"/>
+        </w:rPr>
+      </w:pPr>
+      <w:r>
+        <w:rPr>
+          <w:rFonts w:ascii="Helvetica" w:hAnsi="Helvetica" w:cs="Helvetica"/>
+          <w:color w:val="33353C"/>
+          <w:szCs w:val="21"/>
+          <w:shd w:val="clear" w:color="auto" w:fill="FFFFFF"/>
+        </w:rPr>
+        <w:tab/>
+      </w:r>
+      <w:r>
+        <w:rPr>
+          <w:rFonts w:ascii="Helvetica" w:hAnsi="Helvetica" w:cs="Helvetica" w:hint="eastAsia"/>
+          <w:color w:val="33353C"/>
+          <w:szCs w:val="21"/>
+          <w:shd w:val="clear" w:color="auto" w:fill="FFFFFF"/>
+        </w:rPr>
+        <w:t>市政</w:t>
+      </w:r>
+      <w:r>
+        <w:rPr>
+          <w:rFonts w:ascii="Helvetica" w:hAnsi="Helvetica" w:cs="Helvetica" w:hint="eastAsia"/>
+          <w:color w:val="33353C"/>
+          <w:szCs w:val="21"/>
+          <w:shd w:val="clear" w:color="auto" w:fill="FFFFFF"/>
+        </w:rPr>
+        <w:t xml:space="preserve"> </w:t>
+      </w:r>
+      <w:r>
+        <w:rPr>
+          <w:rFonts w:ascii="Helvetica" w:hAnsi="Helvetica" w:cs="Helvetica" w:hint="eastAsia"/>
+          <w:color w:val="33353C"/>
+          <w:szCs w:val="21"/>
+          <w:shd w:val="clear" w:color="auto" w:fill="FFFFFF"/>
+        </w:rPr>
+        <w:t>水</w:t>
+      </w:r>
+      <w:proofErr w:type="gramStart"/>
+      <w:r>
+        <w:rPr>
+          <w:rFonts w:ascii="Helvetica" w:hAnsi="Helvetica" w:cs="Helvetica" w:hint="eastAsia"/>
+          <w:color w:val="33353C"/>
+          <w:szCs w:val="21"/>
+          <w:shd w:val="clear" w:color="auto" w:fill="FFFFFF"/>
+        </w:rPr>
+        <w:t>务</w:t>
+      </w:r>
+      <w:proofErr w:type="gramEnd"/>
+      <w:r>
+        <w:rPr>
+          <w:rFonts w:ascii="Helvetica" w:hAnsi="Helvetica" w:cs="Helvetica" w:hint="eastAsia"/>
+          <w:color w:val="33353C"/>
+          <w:szCs w:val="21"/>
+          <w:shd w:val="clear" w:color="auto" w:fill="FFFFFF"/>
+        </w:rPr>
+        <w:t>环保、项管工程等多项领域位居行业领先地位</w:t>
+      </w:r>
+    </w:p>
+    <w:p>
+      <w:pPr>
+        <w:rPr>
+          <w:rFonts w:ascii="Helvetica" w:hAnsi="Helvetica" w:cs="Helvetica"/>
+          <w:color w:val="33353C"/>
+          <w:szCs w:val="21"/>
+          <w:shd w:val="clear" w:color="auto" w:fill="FFFFFF"/>
+        </w:rPr>
+      </w:pPr>
+      <w:r>
+        <w:rPr>
+          <w:rFonts w:ascii="Helvetica" w:hAnsi="Helvetica" w:cs="Helvetica"/>
+          <w:color w:val="33353C"/>
+          <w:szCs w:val="21"/>
+          <w:shd w:val="clear" w:color="auto" w:fill="FFFFFF"/>
+        </w:rPr>
+        <w:tab/>
+      </w:r>
+      <w:r>
+        <w:rPr>
+          <w:rFonts w:ascii="Helvetica" w:hAnsi="Helvetica" w:cs="Helvetica" w:hint="eastAsia"/>
+          <w:color w:val="33353C"/>
+          <w:szCs w:val="21"/>
+          <w:shd w:val="clear" w:color="auto" w:fill="FFFFFF"/>
+        </w:rPr>
+        <w:t>隧道</w:t>
+      </w:r>
+    </w:p>
+    <w:p>
+      <w:pPr>
+        <w:rPr>
+          <w:rFonts w:ascii="Helvetica" w:hAnsi="Helvetica" w:cs="Helvetica"/>
+          <w:color w:val="33353C"/>
+          <w:szCs w:val="21"/>
+          <w:shd w:val="clear" w:color="auto" w:fill="FFFFFF"/>
+        </w:rPr>
+      </w:pPr>
+      <w:r>
+        <w:rPr>
+          <w:rFonts w:ascii="Helvetica" w:hAnsi="Helvetica" w:cs="Helvetica"/>
+          <w:color w:val="33353C"/>
+          <w:szCs w:val="21"/>
+          <w:shd w:val="clear" w:color="auto" w:fill="FFFFFF"/>
+        </w:rPr>
+        <w:tab/>
+      </w:r>
+      <w:r>
+        <w:rPr>
+          <w:rFonts w:ascii="Helvetica" w:hAnsi="Helvetica" w:cs="Helvetica" w:hint="eastAsia"/>
+          <w:color w:val="33353C"/>
+          <w:szCs w:val="21"/>
+          <w:shd w:val="clear" w:color="auto" w:fill="FFFFFF"/>
+        </w:rPr>
+        <w:t>桥梁</w:t>
+      </w:r>
+    </w:p>
+    <w:p>
+      <w:pPr>
+        <w:rPr>
+          <w:rFonts w:ascii="Helvetica" w:hAnsi="Helvetica" w:cs="Helvetica"/>
+          <w:color w:val="33353C"/>
+          <w:szCs w:val="21"/>
+          <w:shd w:val="clear" w:color="auto" w:fill="FFFFFF"/>
+        </w:rPr>
+      </w:pPr>
+      <w:r>
+        <w:rPr>
+          <w:rFonts w:ascii="Helvetica" w:hAnsi="Helvetica" w:cs="Helvetica"/>
+          <w:color w:val="33353C"/>
+          <w:szCs w:val="21"/>
+          <w:shd w:val="clear" w:color="auto" w:fill="FFFFFF"/>
+        </w:rPr>
+        <w:tab/>
+      </w:r>
+      <w:r>
+        <w:rPr>
+          <w:rFonts w:ascii="Helvetica" w:hAnsi="Helvetica" w:cs="Helvetica" w:hint="eastAsia"/>
+          <w:color w:val="33353C"/>
+          <w:szCs w:val="21"/>
+          <w:shd w:val="clear" w:color="auto" w:fill="FFFFFF"/>
+        </w:rPr>
+        <w:t>站房</w:t>
+      </w:r>
+    </w:p>
+    <w:p>
+      <w:pPr>
+        <w:rPr>
+          <w:rFonts w:ascii="Helvetica" w:hAnsi="Helvetica" w:cs="Helvetica"/>
+          <w:color w:val="33353C"/>
+          <w:szCs w:val="21"/>
+          <w:shd w:val="clear" w:color="auto" w:fill="FFFFFF"/>
+        </w:rPr>
+      </w:pPr>
+      <w:r>
+        <w:rPr>
+          <w:rFonts w:ascii="Helvetica" w:hAnsi="Helvetica" w:cs="Helvetica"/>
+          <w:color w:val="33353C"/>
+          <w:szCs w:val="21"/>
+          <w:shd w:val="clear" w:color="auto" w:fill="FFFFFF"/>
+        </w:rPr>
+        <w:tab/>
+      </w:r>
+      <w:proofErr w:type="gramStart"/>
+      <w:r>
+        <w:rPr>
+          <w:rFonts w:ascii="Helvetica" w:hAnsi="Helvetica" w:cs="Helvetica" w:hint="eastAsia"/>
+          <w:color w:val="33353C"/>
+          <w:szCs w:val="21"/>
+          <w:shd w:val="clear" w:color="auto" w:fill="FFFFFF"/>
+        </w:rPr>
+        <w:t>四电</w:t>
+      </w:r>
+      <w:proofErr w:type="gramEnd"/>
+      <w:r>
+        <w:rPr>
+          <w:rFonts w:ascii="Helvetica" w:hAnsi="Helvetica" w:cs="Helvetica" w:hint="eastAsia"/>
+          <w:color w:val="33353C"/>
+          <w:szCs w:val="21"/>
+          <w:shd w:val="clear" w:color="auto" w:fill="FFFFFF"/>
+        </w:rPr>
+        <w:t xml:space="preserve"> </w:t>
+      </w:r>
+      <w:r>
+        <w:rPr>
+          <w:rFonts w:ascii="Helvetica" w:hAnsi="Helvetica" w:cs="Helvetica" w:hint="eastAsia"/>
+          <w:color w:val="33353C"/>
+          <w:szCs w:val="21"/>
+          <w:shd w:val="clear" w:color="auto" w:fill="FFFFFF"/>
+        </w:rPr>
+        <w:t>通信、信号、电力和电气化工程</w:t>
+      </w:r>
+    </w:p>
+    <w:p>
+      <w:pPr>
+        <w:rPr>
+          <w:rFonts w:ascii="Helvetica" w:hAnsi="Helvetica" w:cs="Helvetica"/>
+          <w:b/>
+          <w:bCs/>
+          <w:color w:val="33353C"/>
+          <w:szCs w:val="21"/>
+          <w:shd w:val="clear" w:color="auto" w:fill="FFFFFF"/>
+        </w:rPr>
+      </w:pPr>
+      <w:r>
+        <w:rPr>
+          <w:rFonts w:ascii="Helvetica" w:hAnsi="Helvetica" w:cs="Helvetica" w:hint="eastAsia"/>
+          <w:b/>
+          <w:bCs/>
+          <w:color w:val="33353C"/>
+          <w:szCs w:val="21"/>
+          <w:shd w:val="clear" w:color="auto" w:fill="FFFFFF"/>
+        </w:rPr>
+        <w:t>勘察设计与咨询服务</w:t>
+      </w:r>
+    </w:p>
+    <w:p>
+      <w:pPr>
+        <w:rPr>
+          <w:rFonts w:ascii="Helvetica" w:hAnsi="Helvetica" w:cs="Helvetica"/>
+          <w:b/>
+          <w:bCs/>
+          <w:color w:val="33353C"/>
+          <w:szCs w:val="21"/>
+          <w:shd w:val="clear" w:color="auto" w:fill="FFFFFF"/>
+        </w:rPr>
+      </w:pPr>
+      <w:r>
+        <w:rPr>
+          <w:rFonts w:ascii="Helvetica" w:hAnsi="Helvetica" w:cs="Helvetica" w:hint="eastAsia"/>
+          <w:b/>
+          <w:bCs/>
+          <w:color w:val="33353C"/>
+          <w:szCs w:val="21"/>
+          <w:shd w:val="clear" w:color="auto" w:fill="FFFFFF"/>
+        </w:rPr>
+        <w:t>工业制造</w:t>
+      </w:r>
+    </w:p>
+    <w:p>
+      <w:pPr>
+        <w:rPr>
+          <w:rFonts w:ascii="Helvetica" w:hAnsi="Helvetica" w:cs="Helvetica"/>
+          <w:color w:val="33353C"/>
+          <w:szCs w:val="21"/>
+          <w:shd w:val="clear" w:color="auto" w:fill="FFFFFF"/>
+        </w:rPr>
+      </w:pPr>
+      <w:r>
+        <w:rPr>
+          <w:rFonts w:ascii="Helvetica" w:hAnsi="Helvetica" w:cs="Helvetica"/>
+          <w:color w:val="33353C"/>
+          <w:szCs w:val="21"/>
+          <w:shd w:val="clear" w:color="auto" w:fill="FFFFFF"/>
+        </w:rPr>
+        <w:tab/>
+      </w:r>
+      <w:r>
+        <w:rPr>
+          <w:rFonts w:ascii="Helvetica" w:hAnsi="Helvetica" w:cs="Helvetica" w:hint="eastAsia"/>
+          <w:b/>
+          <w:bCs/>
+          <w:color w:val="33353C"/>
+          <w:szCs w:val="21"/>
+          <w:shd w:val="clear" w:color="auto" w:fill="FFFFFF"/>
+        </w:rPr>
+        <w:t>盾构</w:t>
+      </w:r>
+      <w:r>
+        <w:rPr>
+          <w:rFonts w:ascii="Helvetica" w:hAnsi="Helvetica" w:cs="Helvetica" w:hint="eastAsia"/>
+          <w:color w:val="33353C"/>
+          <w:szCs w:val="21"/>
+          <w:shd w:val="clear" w:color="auto" w:fill="FFFFFF"/>
+        </w:rPr>
+        <w:t xml:space="preserve"> </w:t>
+      </w:r>
+      <w:r>
+        <w:rPr>
+          <w:rFonts w:ascii="Helvetica" w:hAnsi="Helvetica" w:cs="Helvetica" w:hint="eastAsia"/>
+          <w:color w:val="33353C"/>
+          <w:szCs w:val="21"/>
+          <w:shd w:val="clear" w:color="auto" w:fill="FFFFFF"/>
+        </w:rPr>
+        <w:t>国内第一、世界第二的盾构制造企业</w:t>
+      </w:r>
+    </w:p>
+    <w:p>
+      <w:pPr>
+        <w:rPr>
+          <w:rFonts w:ascii="Helvetica" w:hAnsi="Helvetica" w:cs="Helvetica"/>
+          <w:color w:val="33353C"/>
+          <w:szCs w:val="21"/>
+          <w:shd w:val="clear" w:color="auto" w:fill="FFFFFF"/>
+        </w:rPr>
+      </w:pPr>
+      <w:r>
+        <w:rPr>
+          <w:rFonts w:ascii="Helvetica" w:hAnsi="Helvetica" w:cs="Helvetica"/>
+          <w:color w:val="33353C"/>
+          <w:szCs w:val="21"/>
+          <w:shd w:val="clear" w:color="auto" w:fill="FFFFFF"/>
+        </w:rPr>
+        <w:tab/>
+      </w:r>
+      <w:r>
+        <w:rPr>
+          <w:rFonts w:ascii="Helvetica" w:hAnsi="Helvetica" w:cs="Helvetica" w:hint="eastAsia"/>
+          <w:color w:val="33353C"/>
+          <w:szCs w:val="21"/>
+          <w:shd w:val="clear" w:color="auto" w:fill="FFFFFF"/>
+        </w:rPr>
+        <w:t>钢结构产品</w:t>
+      </w:r>
+      <w:r>
+        <w:rPr>
+          <w:rFonts w:ascii="Helvetica" w:hAnsi="Helvetica" w:cs="Helvetica" w:hint="eastAsia"/>
+          <w:color w:val="33353C"/>
+          <w:szCs w:val="21"/>
+          <w:shd w:val="clear" w:color="auto" w:fill="FFFFFF"/>
+        </w:rPr>
+        <w:t xml:space="preserve"> </w:t>
+      </w:r>
+    </w:p>
+    <w:p>
+      <w:pPr>
+        <w:rPr>
+          <w:rFonts w:ascii="Helvetica" w:hAnsi="Helvetica" w:cs="Helvetica"/>
+          <w:color w:val="33353C"/>
+          <w:szCs w:val="21"/>
+          <w:shd w:val="clear" w:color="auto" w:fill="FFFFFF"/>
+        </w:rPr>
+      </w:pPr>
+      <w:r>
+        <w:rPr>
+          <w:rFonts w:ascii="Helvetica" w:hAnsi="Helvetica" w:cs="Helvetica"/>
+          <w:color w:val="33353C"/>
+          <w:szCs w:val="21"/>
+          <w:shd w:val="clear" w:color="auto" w:fill="FFFFFF"/>
+        </w:rPr>
+        <w:tab/>
+      </w:r>
+      <w:r>
+        <w:rPr>
+          <w:rFonts w:ascii="Helvetica" w:hAnsi="Helvetica" w:cs="Helvetica" w:hint="eastAsia"/>
+          <w:color w:val="33353C"/>
+          <w:szCs w:val="21"/>
+          <w:shd w:val="clear" w:color="auto" w:fill="FFFFFF"/>
+        </w:rPr>
+        <w:t>道岔产品</w:t>
+      </w:r>
+    </w:p>
+    <w:p>
+      <w:pPr>
+        <w:rPr>
+          <w:rFonts w:ascii="Helvetica" w:hAnsi="Helvetica" w:cs="Helvetica"/>
+          <w:color w:val="33353C"/>
+          <w:szCs w:val="21"/>
+          <w:shd w:val="clear" w:color="auto" w:fill="FFFFFF"/>
+        </w:rPr>
+      </w:pPr>
+      <w:r>
+        <w:rPr>
+          <w:rFonts w:ascii="Helvetica" w:hAnsi="Helvetica" w:cs="Helvetica"/>
+          <w:color w:val="33353C"/>
+          <w:szCs w:val="21"/>
+          <w:shd w:val="clear" w:color="auto" w:fill="FFFFFF"/>
+        </w:rPr>
+        <w:tab/>
+      </w:r>
+      <w:r>
+        <w:rPr>
+          <w:rFonts w:ascii="Helvetica" w:hAnsi="Helvetica" w:cs="Helvetica" w:hint="eastAsia"/>
+          <w:color w:val="33353C"/>
+          <w:szCs w:val="21"/>
+          <w:shd w:val="clear" w:color="auto" w:fill="FFFFFF"/>
+        </w:rPr>
+        <w:t>电气化产品</w:t>
+      </w:r>
+      <w:r>
+        <w:rPr>
+          <w:rFonts w:ascii="Helvetica" w:hAnsi="Helvetica" w:cs="Helvetica" w:hint="eastAsia"/>
+          <w:color w:val="33353C"/>
+          <w:szCs w:val="21"/>
+          <w:shd w:val="clear" w:color="auto" w:fill="FFFFFF"/>
+        </w:rPr>
+        <w:t xml:space="preserve"> </w:t>
+      </w:r>
+      <w:r>
+        <w:rPr>
+          <w:rFonts w:ascii="Helvetica" w:hAnsi="Helvetica" w:cs="Helvetica" w:hint="eastAsia"/>
+          <w:color w:val="33353C"/>
+          <w:szCs w:val="21"/>
+          <w:shd w:val="clear" w:color="auto" w:fill="FFFFFF"/>
+        </w:rPr>
+        <w:t>中国中铁是我国电气化铁路和城市轨道交通供电设备行业的龙头企业</w:t>
+      </w:r>
+    </w:p>
+    <w:p>
+      <w:pPr>
+        <w:rPr>
+          <w:rFonts w:ascii="Helvetica" w:hAnsi="Helvetica" w:cs="Helvetica"/>
+          <w:color w:val="33353C"/>
+          <w:szCs w:val="21"/>
+          <w:shd w:val="clear" w:color="auto" w:fill="FFFFFF"/>
+        </w:rPr>
+      </w:pPr>
+      <w:r>
+        <w:rPr>
+          <w:rFonts w:ascii="Helvetica" w:hAnsi="Helvetica" w:cs="Helvetica"/>
+          <w:color w:val="33353C"/>
+          <w:szCs w:val="21"/>
+          <w:shd w:val="clear" w:color="auto" w:fill="FFFFFF"/>
+        </w:rPr>
+        <w:tab/>
+      </w:r>
+      <w:r>
+        <w:rPr>
+          <w:rFonts w:ascii="Helvetica" w:hAnsi="Helvetica" w:cs="Helvetica" w:hint="eastAsia"/>
+          <w:color w:val="33353C"/>
+          <w:szCs w:val="21"/>
+          <w:shd w:val="clear" w:color="auto" w:fill="FFFFFF"/>
+        </w:rPr>
+        <w:t>其他</w:t>
+      </w:r>
+    </w:p>
+    <w:p>
+      <w:pPr>
+        <w:rPr>
+          <w:rFonts w:ascii="Helvetica" w:hAnsi="Helvetica" w:cs="Helvetica"/>
+          <w:b/>
+          <w:bCs/>
+          <w:color w:val="33353C"/>
+          <w:szCs w:val="21"/>
+          <w:shd w:val="clear" w:color="auto" w:fill="FFFFFF"/>
+        </w:rPr>
+      </w:pPr>
+      <w:r>
+        <w:rPr>
+          <w:rFonts w:ascii="Helvetica" w:hAnsi="Helvetica" w:cs="Helvetica" w:hint="eastAsia"/>
+          <w:b/>
+          <w:bCs/>
+          <w:color w:val="33353C"/>
+          <w:szCs w:val="21"/>
+          <w:shd w:val="clear" w:color="auto" w:fill="FFFFFF"/>
+        </w:rPr>
+        <w:t>金融服务</w:t>
+      </w:r>
+    </w:p>
+    <w:p>
+      <w:pPr>
+        <w:rPr>
+          <w:rFonts w:ascii="Helvetica" w:hAnsi="Helvetica" w:cs="Helvetica"/>
+          <w:color w:val="33353C"/>
+          <w:szCs w:val="21"/>
+          <w:shd w:val="clear" w:color="auto" w:fill="FFFFFF"/>
+        </w:rPr>
+      </w:pPr>
+      <w:r>
+        <w:rPr>
+          <w:rFonts w:ascii="Helvetica" w:hAnsi="Helvetica" w:cs="Helvetica"/>
+          <w:color w:val="33353C"/>
+          <w:szCs w:val="21"/>
+          <w:shd w:val="clear" w:color="auto" w:fill="FFFFFF"/>
+        </w:rPr>
+        <w:tab/>
+      </w:r>
+      <w:r>
+        <w:rPr>
+          <w:rFonts w:ascii="Helvetica" w:hAnsi="Helvetica" w:cs="Helvetica" w:hint="eastAsia"/>
+          <w:color w:val="33353C"/>
+          <w:szCs w:val="21"/>
+          <w:shd w:val="clear" w:color="auto" w:fill="FFFFFF"/>
+        </w:rPr>
+        <w:t>中铁信托</w:t>
+      </w:r>
+    </w:p>
+    <w:p>
+      <w:pPr>
+        <w:rPr>
+          <w:rFonts w:ascii="Helvetica" w:hAnsi="Helvetica" w:cs="Helvetica"/>
+          <w:color w:val="33353C"/>
+          <w:szCs w:val="21"/>
+          <w:shd w:val="clear" w:color="auto" w:fill="FFFFFF"/>
+        </w:rPr>
+      </w:pPr>
+      <w:r>
+        <w:rPr>
+          <w:rFonts w:ascii="Helvetica" w:hAnsi="Helvetica" w:cs="Helvetica"/>
+          <w:color w:val="33353C"/>
+          <w:szCs w:val="21"/>
+          <w:shd w:val="clear" w:color="auto" w:fill="FFFFFF"/>
+        </w:rPr>
+        <w:tab/>
+      </w:r>
+      <w:r>
+        <w:rPr>
+          <w:rFonts w:ascii="Helvetica" w:hAnsi="Helvetica" w:cs="Helvetica" w:hint="eastAsia"/>
+          <w:color w:val="33353C"/>
+          <w:szCs w:val="21"/>
+          <w:shd w:val="clear" w:color="auto" w:fill="FFFFFF"/>
+        </w:rPr>
+        <w:t>中铁财务</w:t>
+      </w:r>
+    </w:p>
+    <w:p>
+      <w:pPr>
+        <w:rPr>
+          <w:rFonts w:ascii="Helvetica" w:hAnsi="Helvetica" w:cs="Helvetica"/>
+          <w:color w:val="33353C"/>
+          <w:szCs w:val="21"/>
+          <w:shd w:val="clear" w:color="auto" w:fill="FFFFFF"/>
+        </w:rPr>
+      </w:pPr>
+      <w:r>
+        <w:rPr>
+          <w:rFonts w:ascii="Helvetica" w:hAnsi="Helvetica" w:cs="Helvetica"/>
+          <w:color w:val="33353C"/>
+          <w:szCs w:val="21"/>
+          <w:shd w:val="clear" w:color="auto" w:fill="FFFFFF"/>
+        </w:rPr>
+        <w:tab/>
+      </w:r>
+      <w:r>
+        <w:rPr>
+          <w:rFonts w:ascii="Helvetica" w:hAnsi="Helvetica" w:cs="Helvetica" w:hint="eastAsia"/>
+          <w:color w:val="33353C"/>
+          <w:szCs w:val="21"/>
+          <w:shd w:val="clear" w:color="auto" w:fill="FFFFFF"/>
+        </w:rPr>
+        <w:t>中铁资本</w:t>
+      </w:r>
+    </w:p>
+    <w:p>
+      <w:pPr>
+        <w:rPr>
+          <w:rFonts w:ascii="Helvetica" w:hAnsi="Helvetica" w:cs="Helvetica"/>
+          <w:b/>
+          <w:bCs/>
+          <w:color w:val="33353C"/>
+          <w:szCs w:val="21"/>
+          <w:shd w:val="clear" w:color="auto" w:fill="FFFFFF"/>
+        </w:rPr>
+      </w:pPr>
+      <w:r>
+        <w:rPr>
+          <w:rFonts w:ascii="Helvetica" w:hAnsi="Helvetica" w:cs="Helvetica" w:hint="eastAsia"/>
+          <w:b/>
+          <w:bCs/>
+          <w:color w:val="33353C"/>
+          <w:szCs w:val="21"/>
+          <w:shd w:val="clear" w:color="auto" w:fill="FFFFFF"/>
+        </w:rPr>
+        <w:t>房地产</w:t>
+      </w:r>
+    </w:p>
+    <w:p>
+      <w:pPr>
+        <w:rPr>
+          <w:rFonts w:ascii="Helvetica" w:hAnsi="Helvetica" w:cs="Helvetica"/>
+          <w:b/>
+          <w:bCs/>
+          <w:color w:val="33353C"/>
+          <w:szCs w:val="21"/>
+          <w:shd w:val="clear" w:color="auto" w:fill="FFFFFF"/>
+        </w:rPr>
+      </w:pPr>
+      <w:r>
+        <w:rPr>
+          <w:rFonts w:ascii="Helvetica" w:hAnsi="Helvetica" w:cs="Helvetica" w:hint="eastAsia"/>
+          <w:b/>
+          <w:bCs/>
+          <w:color w:val="33353C"/>
+          <w:szCs w:val="21"/>
+          <w:shd w:val="clear" w:color="auto" w:fill="FFFFFF"/>
+        </w:rPr>
+        <w:t>资源开发</w:t>
+      </w:r>
+    </w:p>
+    <w:p>
+      <w:pPr>
+        <w:rPr>
+          <w:rFonts w:ascii="Helvetica" w:hAnsi="Helvetica" w:cs="Helvetica"/>
+          <w:color w:val="33353C"/>
+          <w:szCs w:val="21"/>
+          <w:shd w:val="clear" w:color="auto" w:fill="FFFFFF"/>
+        </w:rPr>
+      </w:pPr>
+      <w:r>
+        <w:rPr>
+          <w:rFonts w:ascii="Helvetica" w:hAnsi="Helvetica" w:cs="Helvetica"/>
+          <w:b/>
+          <w:bCs/>
+          <w:color w:val="33353C"/>
+          <w:szCs w:val="21"/>
+          <w:shd w:val="clear" w:color="auto" w:fill="FFFFFF"/>
+        </w:rPr>
+        <w:tab/>
+      </w:r>
+      <w:r>
+        <w:rPr>
+          <w:rFonts w:ascii="Helvetica" w:hAnsi="Helvetica" w:cs="Helvetica" w:hint="eastAsia"/>
+          <w:color w:val="33353C"/>
+          <w:szCs w:val="21"/>
+          <w:shd w:val="clear" w:color="auto" w:fill="FFFFFF"/>
+        </w:rPr>
+        <w:t>中铁资源集团有限公司</w:t>
+      </w:r>
+    </w:p>
+    <w:p>
+      <w:pPr>
+        <w:rPr>
+          <w:rFonts w:ascii="Helvetica" w:hAnsi="Helvetica" w:cs="Helvetica"/>
+          <w:color w:val="33353C"/>
+          <w:szCs w:val="21"/>
+          <w:shd w:val="clear" w:color="auto" w:fill="FFFFFF"/>
+        </w:rPr>
+      </w:pPr>
+      <w:r>
+        <w:rPr>
+          <w:rFonts w:ascii="Helvetica" w:hAnsi="Helvetica" w:cs="Helvetica" w:hint="eastAsia"/>
+          <w:color w:val="33353C"/>
+          <w:szCs w:val="21"/>
+          <w:shd w:val="clear" w:color="auto" w:fill="FFFFFF"/>
+        </w:rPr>
+        <w:t>投资特许经营</w:t>
+      </w:r>
+    </w:p>
+    <w:p>
+      <w:pPr>
+        <w:rPr>
+          <w:rFonts w:ascii="Helvetica" w:hAnsi="Helvetica" w:cs="Helvetica"/>
+          <w:color w:val="33353C"/>
+          <w:szCs w:val="21"/>
+          <w:shd w:val="clear" w:color="auto" w:fill="FFFFFF"/>
+        </w:rPr>
+      </w:pPr>
+      <w:r>
+        <w:rPr>
+          <w:rFonts w:ascii="Helvetica" w:hAnsi="Helvetica" w:cs="Helvetica"/>
+          <w:color w:val="33353C"/>
+          <w:szCs w:val="21"/>
+          <w:shd w:val="clear" w:color="auto" w:fill="FFFFFF"/>
+        </w:rPr>
+        <w:tab/>
+      </w:r>
+      <w:r>
+        <w:rPr>
+          <w:rFonts w:ascii="Helvetica" w:hAnsi="Helvetica" w:cs="Helvetica" w:hint="eastAsia"/>
+          <w:color w:val="33353C"/>
+          <w:szCs w:val="21"/>
+          <w:shd w:val="clear" w:color="auto" w:fill="FFFFFF"/>
+        </w:rPr>
+        <w:t>城市轨道</w:t>
+      </w:r>
+      <w:r>
+        <w:rPr>
+          <w:rFonts w:ascii="Helvetica" w:hAnsi="Helvetica" w:cs="Helvetica"/>
+          <w:color w:val="33353C"/>
+          <w:szCs w:val="21"/>
+          <w:shd w:val="clear" w:color="auto" w:fill="FFFFFF"/>
+        </w:rPr>
+        <w:t xml:space="preserve"> </w:t>
+      </w:r>
+      <w:r>
+        <w:rPr>
+          <w:rFonts w:ascii="Helvetica" w:hAnsi="Helvetica" w:cs="Helvetica" w:hint="eastAsia"/>
+          <w:color w:val="33353C"/>
+          <w:szCs w:val="21"/>
+          <w:shd w:val="clear" w:color="auto" w:fill="FFFFFF"/>
+        </w:rPr>
+        <w:t>高速公路</w:t>
+      </w:r>
+      <w:r>
+        <w:rPr>
+          <w:rFonts w:ascii="Helvetica" w:hAnsi="Helvetica" w:cs="Helvetica" w:hint="eastAsia"/>
+          <w:color w:val="33353C"/>
+          <w:szCs w:val="21"/>
+          <w:shd w:val="clear" w:color="auto" w:fill="FFFFFF"/>
+        </w:rPr>
+        <w:t xml:space="preserve"> </w:t>
+      </w:r>
+      <w:r>
+        <w:rPr>
+          <w:rFonts w:ascii="Helvetica" w:hAnsi="Helvetica" w:cs="Helvetica" w:hint="eastAsia"/>
+          <w:color w:val="33353C"/>
+          <w:szCs w:val="21"/>
+          <w:shd w:val="clear" w:color="auto" w:fill="FFFFFF"/>
+        </w:rPr>
+        <w:t>地下管廊</w:t>
+      </w:r>
+      <w:r>
+        <w:rPr>
+          <w:rFonts w:ascii="Helvetica" w:hAnsi="Helvetica" w:cs="Helvetica" w:hint="eastAsia"/>
+          <w:color w:val="33353C"/>
+          <w:szCs w:val="21"/>
+          <w:shd w:val="clear" w:color="auto" w:fill="FFFFFF"/>
+        </w:rPr>
+        <w:t xml:space="preserve"> </w:t>
+      </w:r>
+      <w:r>
+        <w:rPr>
+          <w:rFonts w:ascii="Helvetica" w:hAnsi="Helvetica" w:cs="Helvetica" w:hint="eastAsia"/>
+          <w:color w:val="33353C"/>
+          <w:szCs w:val="21"/>
+          <w:shd w:val="clear" w:color="auto" w:fill="FFFFFF"/>
+        </w:rPr>
+        <w:t>市政建设</w:t>
+      </w:r>
+      <w:r>
+        <w:rPr>
+          <w:rFonts w:ascii="Helvetica" w:hAnsi="Helvetica" w:cs="Helvetica" w:hint="eastAsia"/>
+          <w:color w:val="33353C"/>
+          <w:szCs w:val="21"/>
+          <w:shd w:val="clear" w:color="auto" w:fill="FFFFFF"/>
+        </w:rPr>
+        <w:t xml:space="preserve"> </w:t>
+      </w:r>
+      <w:r>
+        <w:rPr>
+          <w:rFonts w:ascii="Helvetica" w:hAnsi="Helvetica" w:cs="Helvetica" w:hint="eastAsia"/>
+          <w:color w:val="33353C"/>
+          <w:szCs w:val="21"/>
+          <w:shd w:val="clear" w:color="auto" w:fill="FFFFFF"/>
+        </w:rPr>
+        <w:t>水</w:t>
+      </w:r>
+      <w:proofErr w:type="gramStart"/>
+      <w:r>
+        <w:rPr>
+          <w:rFonts w:ascii="Helvetica" w:hAnsi="Helvetica" w:cs="Helvetica" w:hint="eastAsia"/>
+          <w:color w:val="33353C"/>
+          <w:szCs w:val="21"/>
+          <w:shd w:val="clear" w:color="auto" w:fill="FFFFFF"/>
+        </w:rPr>
+        <w:t>务</w:t>
+      </w:r>
+      <w:proofErr w:type="gramEnd"/>
+      <w:r>
+        <w:rPr>
+          <w:rFonts w:ascii="Helvetica" w:hAnsi="Helvetica" w:cs="Helvetica" w:hint="eastAsia"/>
+          <w:color w:val="33353C"/>
+          <w:szCs w:val="21"/>
+          <w:shd w:val="clear" w:color="auto" w:fill="FFFFFF"/>
+        </w:rPr>
+        <w:t>环保</w:t>
+      </w:r>
+    </w:p>
+    <w:p>
+      <w:pPr>
+        <w:rPr>
+          <w:rFonts w:ascii="Helvetica" w:hAnsi="Helvetica" w:cs="Helvetica"/>
+          <w:color w:val="33353C"/>
+          <w:szCs w:val="21"/>
+          <w:shd w:val="clear" w:color="auto" w:fill="FFFFFF"/>
+        </w:rPr>
+      </w:pPr>
+      <w:r>
+        <w:rPr>
+          <w:rFonts w:ascii="Helvetica" w:hAnsi="Helvetica" w:cs="Helvetica" w:hint="eastAsia"/>
+          <w:color w:val="33353C"/>
+          <w:szCs w:val="21"/>
+          <w:shd w:val="clear" w:color="auto" w:fill="FFFFFF"/>
+        </w:rPr>
+        <w:t>海外业务</w:t>
+      </w:r>
+    </w:p>
+    <w:p>
+      <w:pPr>
+        <w:widowControl/>
+        <w:jc w:val="left"/>
+        <w:rPr>
+          <w:rFonts w:ascii="Helvetica" w:hAnsi="Helvetica" w:cs="Helvetica"/>
+          <w:color w:val="33353C"/>
+          <w:szCs w:val="21"/>
+          <w:shd w:val="clear" w:color="auto" w:fill="FFFFFF"/>
+        </w:rPr>
+      </w:pPr>
+      <w:r>
+        <w:rPr>
+          <w:rFonts w:ascii="Helvetica" w:hAnsi="Helvetica" w:cs="Helvetica"/>
+          <w:color w:val="33353C"/>
+          <w:szCs w:val="21"/>
+          <w:shd w:val="clear" w:color="auto" w:fill="FFFFFF"/>
+        </w:rPr>
+        <w:br w:type="page"/>
+      </w:r>
+    </w:p>
+    <w:p>
+      <w:pPr>
+        <w:pStyle w:val="2"/>
+        <w:rPr>
+          <w:sz w:val="28"/>
+          <w:szCs w:val="28"/>
+        </w:rPr>
+      </w:pPr>
+      <w:bookmarkStart w:id="5" w:name="_Toc94631878"/>
+      <w:r>
+        <w:rPr>
+          <w:rFonts w:ascii="Helvetica" w:hAnsi="Helvetica" w:cs="Helvetica" w:hint="eastAsia"/>
+          <w:color w:val="33353C"/>
+          <w:sz w:val="28"/>
+          <w:szCs w:val="28"/>
+          <w:highlight w:val="green"/>
+          <w:shd w:val="clear" w:color="auto" w:fill="FFFFFF"/>
+        </w:rPr>
+        <w:lastRenderedPageBreak/>
+        <w:t>中国化学</w:t>
+      </w:r>
+      <w:r>
+        <w:rPr>
+          <w:rFonts w:ascii="Helvetica" w:hAnsi="Helvetica" w:cs="Helvetica" w:hint="eastAsia"/>
+          <w:color w:val="33353C"/>
+          <w:sz w:val="28"/>
+          <w:szCs w:val="28"/>
+          <w:highlight w:val="green"/>
+          <w:shd w:val="clear" w:color="auto" w:fill="FFFFFF"/>
+        </w:rPr>
+        <w:t xml:space="preserve"> </w:t>
+      </w:r>
+      <w:r>
+        <w:rPr>
+          <w:rFonts w:ascii="Helvetica" w:hAnsi="Helvetica" w:cs="Helvetica"/>
+          <w:color w:val="33353C"/>
+          <w:sz w:val="28"/>
+          <w:szCs w:val="28"/>
+          <w:highlight w:val="green"/>
+          <w:shd w:val="clear" w:color="auto" w:fill="FFFFFF"/>
+        </w:rPr>
+        <w:t>601117</w:t>
+      </w:r>
+      <w:r>
+        <w:rPr>
+          <w:rFonts w:ascii="Helvetica" w:hAnsi="Helvetica" w:cs="Helvetica"/>
+          <w:color w:val="33353C"/>
+          <w:sz w:val="28"/>
+          <w:szCs w:val="28"/>
+          <w:shd w:val="clear" w:color="auto" w:fill="FFFFFF"/>
+        </w:rPr>
+        <w:t xml:space="preserve"> </w:t>
+      </w:r>
+      <w:hyperlink r:id="rId12" w:history="1">
+        <w:r>
+          <w:rPr>
+            <w:rStyle w:val="a3"/>
+            <w:rFonts w:ascii="Helvetica" w:hAnsi="Helvetica" w:cs="Helvetica"/>
+            <w:color w:val="0066CC"/>
+            <w:sz w:val="28"/>
+            <w:szCs w:val="28"/>
+            <w:u w:val="none"/>
+            <w:shd w:val="clear" w:color="auto" w:fill="FFFFFF"/>
+          </w:rPr>
+          <w:t>http://www.cncec.com.cn</w:t>
+        </w:r>
+      </w:hyperlink>
+      <w:r>
+        <w:rPr>
+          <w:sz w:val="28"/>
+          <w:szCs w:val="28"/>
+        </w:rPr>
+        <w:t xml:space="preserve"> </w:t>
+      </w:r>
+      <w:r>
+        <w:rPr>
+          <w:rFonts w:hint="eastAsia"/>
+          <w:sz w:val="28"/>
+          <w:szCs w:val="28"/>
+        </w:rPr>
+        <w:t>北京东城</w:t>
+      </w:r>
+      <w:bookmarkEnd w:id="5"/>
+    </w:p>
+    <w:p>
+      <w:pPr>
+        <w:rPr>
+          <w:rFonts w:ascii="Helvetica" w:hAnsi="Helvetica" w:cs="Helvetica"/>
+          <w:color w:val="33353C"/>
+          <w:szCs w:val="21"/>
+          <w:shd w:val="clear" w:color="auto" w:fill="FFFFFF"/>
+        </w:rPr>
+      </w:pPr>
+      <w:r>
+        <w:tab/>
+      </w:r>
+      <w:r>
+        <w:rPr>
+          <w:rFonts w:ascii="Helvetica" w:hAnsi="Helvetica" w:cs="Helvetica"/>
+          <w:color w:val="33353C"/>
+          <w:szCs w:val="21"/>
+          <w:shd w:val="clear" w:color="auto" w:fill="FFFFFF"/>
+        </w:rPr>
+        <w:t>中国化学工程股份有限公司是一家集研发、投资、勘察、设计、采购、建造和运营一体化的知识密集型工程建设企业，是目前</w:t>
+      </w:r>
+      <w:r>
+        <w:rPr>
+          <w:rFonts w:ascii="Helvetica" w:hAnsi="Helvetica" w:cs="Helvetica"/>
+          <w:b/>
+          <w:bCs/>
+          <w:color w:val="33353C"/>
+          <w:szCs w:val="21"/>
+          <w:shd w:val="clear" w:color="auto" w:fill="FFFFFF"/>
+        </w:rPr>
+        <w:t>行业内资质最齐全、功能最完备、</w:t>
+      </w:r>
+      <w:proofErr w:type="gramStart"/>
+      <w:r>
+        <w:rPr>
+          <w:rFonts w:ascii="Helvetica" w:hAnsi="Helvetica" w:cs="Helvetica"/>
+          <w:b/>
+          <w:bCs/>
+          <w:color w:val="33353C"/>
+          <w:szCs w:val="21"/>
+          <w:shd w:val="clear" w:color="auto" w:fill="FFFFFF"/>
+        </w:rPr>
+        <w:t>业务链最完整</w:t>
+      </w:r>
+      <w:proofErr w:type="gramEnd"/>
+      <w:r>
+        <w:rPr>
+          <w:rFonts w:ascii="Helvetica" w:hAnsi="Helvetica" w:cs="Helvetica"/>
+          <w:b/>
+          <w:bCs/>
+          <w:color w:val="33353C"/>
+          <w:szCs w:val="21"/>
+          <w:shd w:val="clear" w:color="auto" w:fill="FFFFFF"/>
+        </w:rPr>
+        <w:t>、知识技术相对密集的工程公司</w:t>
+      </w:r>
+      <w:r>
+        <w:rPr>
+          <w:rFonts w:ascii="Helvetica" w:hAnsi="Helvetica" w:cs="Helvetica"/>
+          <w:color w:val="33353C"/>
+          <w:szCs w:val="21"/>
+          <w:shd w:val="clear" w:color="auto" w:fill="FFFFFF"/>
+        </w:rPr>
+        <w:t>，</w:t>
+      </w:r>
+      <w:r>
+        <w:rPr>
+          <w:rFonts w:ascii="Helvetica" w:hAnsi="Helvetica" w:cs="Helvetica"/>
+          <w:b/>
+          <w:bCs/>
+          <w:color w:val="33353C"/>
+          <w:szCs w:val="21"/>
+          <w:shd w:val="clear" w:color="auto" w:fill="FFFFFF"/>
+        </w:rPr>
+        <w:t>业务领域主要包括建筑工程（化学工程、基础设施、环境治理）、实业和现代服务业业务</w:t>
+      </w:r>
+      <w:r>
+        <w:rPr>
+          <w:rFonts w:ascii="Helvetica" w:hAnsi="Helvetica" w:cs="Helvetica"/>
+          <w:color w:val="33353C"/>
+          <w:szCs w:val="21"/>
+          <w:shd w:val="clear" w:color="auto" w:fill="FFFFFF"/>
+        </w:rPr>
+        <w:t>，工程业绩遍布全国所有省份和全球</w:t>
+      </w:r>
+      <w:r>
+        <w:rPr>
+          <w:rFonts w:ascii="Helvetica" w:hAnsi="Helvetica" w:cs="Helvetica"/>
+          <w:color w:val="33353C"/>
+          <w:szCs w:val="21"/>
+          <w:shd w:val="clear" w:color="auto" w:fill="FFFFFF"/>
+        </w:rPr>
+        <w:t>50</w:t>
+      </w:r>
+      <w:r>
+        <w:rPr>
+          <w:rFonts w:ascii="Helvetica" w:hAnsi="Helvetica" w:cs="Helvetica"/>
+          <w:color w:val="33353C"/>
+          <w:szCs w:val="21"/>
+          <w:shd w:val="clear" w:color="auto" w:fill="FFFFFF"/>
+        </w:rPr>
+        <w:t>多个国家和地区。采用全球最先进的交付技术和工具，为业主提供安全、专业、智能、先进的工程服务，建设世界一流的现代化生产装置和设施。</w:t>
+      </w:r>
+    </w:p>
+    <w:p>
+      <w:pPr>
+        <w:rPr>
+          <w:rFonts w:ascii="Helvetica" w:hAnsi="Helvetica" w:cs="Helvetica"/>
+          <w:color w:val="33353C"/>
+          <w:szCs w:val="21"/>
+          <w:shd w:val="clear" w:color="auto" w:fill="FFFFFF"/>
+        </w:rPr>
+      </w:pPr>
+    </w:p>
+    <w:p>
+      <w:pPr>
+        <w:rPr>
+          <w:rFonts w:ascii="Helvetica" w:hAnsi="Helvetica" w:cs="Helvetica"/>
+          <w:color w:val="33353C"/>
+          <w:szCs w:val="21"/>
+          <w:shd w:val="clear" w:color="auto" w:fill="FFFFFF"/>
+        </w:rPr>
+      </w:pPr>
+      <w:r>
+        <w:rPr>
+          <w:rFonts w:ascii="Helvetica" w:hAnsi="Helvetica" w:cs="Helvetica" w:hint="eastAsia"/>
+          <w:color w:val="33353C"/>
+          <w:szCs w:val="21"/>
+          <w:shd w:val="clear" w:color="auto" w:fill="FFFFFF"/>
+        </w:rPr>
+        <w:t>主营业务</w:t>
+      </w:r>
+    </w:p>
+    <w:p>
+      <w:pPr>
+        <w:rPr>
+          <w:rFonts w:ascii="Helvetica" w:hAnsi="Helvetica" w:cs="Helvetica"/>
+          <w:color w:val="33353C"/>
+          <w:szCs w:val="21"/>
+          <w:shd w:val="clear" w:color="auto" w:fill="FFFFFF"/>
+        </w:rPr>
+      </w:pPr>
+      <w:r>
+        <w:rPr>
+          <w:rFonts w:ascii="Helvetica" w:hAnsi="Helvetica" w:cs="Helvetica" w:hint="eastAsia"/>
+          <w:color w:val="33353C"/>
+          <w:szCs w:val="21"/>
+          <w:shd w:val="clear" w:color="auto" w:fill="FFFFFF"/>
+        </w:rPr>
+        <w:t>建筑工程、基础设施工程和境外工程的承包</w:t>
+      </w:r>
+    </w:p>
+    <w:p>
+      <w:pPr>
+        <w:rPr>
+          <w:rFonts w:ascii="Helvetica" w:hAnsi="Helvetica" w:cs="Helvetica"/>
+          <w:b/>
+          <w:bCs/>
+          <w:color w:val="33353C"/>
+          <w:szCs w:val="21"/>
+          <w:shd w:val="clear" w:color="auto" w:fill="FFFFFF"/>
+        </w:rPr>
+      </w:pPr>
+      <w:r>
+        <w:rPr>
+          <w:rFonts w:ascii="Helvetica" w:hAnsi="Helvetica" w:cs="Helvetica" w:hint="eastAsia"/>
+          <w:b/>
+          <w:bCs/>
+          <w:color w:val="33353C"/>
+          <w:szCs w:val="21"/>
+          <w:shd w:val="clear" w:color="auto" w:fill="FFFFFF"/>
+        </w:rPr>
+        <w:t>化工、石油、医药、电力、煤炭工业工程的承包</w:t>
+      </w:r>
+    </w:p>
+    <w:p>
+      <w:pPr>
+        <w:rPr>
+          <w:rFonts w:ascii="Helvetica" w:hAnsi="Helvetica" w:cs="Helvetica"/>
+          <w:color w:val="33353C"/>
+          <w:szCs w:val="21"/>
+          <w:shd w:val="clear" w:color="auto" w:fill="FFFFFF"/>
+        </w:rPr>
+      </w:pPr>
+      <w:r>
+        <w:rPr>
+          <w:rFonts w:ascii="Helvetica" w:hAnsi="Helvetica" w:cs="Helvetica" w:hint="eastAsia"/>
+          <w:color w:val="33353C"/>
+          <w:szCs w:val="21"/>
+          <w:shd w:val="clear" w:color="auto" w:fill="FFFFFF"/>
+        </w:rPr>
+        <w:t>工程咨询、勘察、设计、施工及项目管理和服务</w:t>
+      </w:r>
+    </w:p>
+    <w:p>
+      <w:pPr>
+        <w:rPr>
+          <w:rFonts w:ascii="Helvetica" w:hAnsi="Helvetica" w:cs="Helvetica"/>
+          <w:b/>
+          <w:bCs/>
+          <w:color w:val="33353C"/>
+          <w:szCs w:val="21"/>
+          <w:shd w:val="clear" w:color="auto" w:fill="FFFFFF"/>
+        </w:rPr>
+      </w:pPr>
+      <w:r>
+        <w:rPr>
+          <w:rFonts w:ascii="Helvetica" w:hAnsi="Helvetica" w:cs="Helvetica" w:hint="eastAsia"/>
+          <w:b/>
+          <w:bCs/>
+          <w:color w:val="33353C"/>
+          <w:szCs w:val="21"/>
+          <w:shd w:val="clear" w:color="auto" w:fill="FFFFFF"/>
+        </w:rPr>
+        <w:t>固废处理、环境治理</w:t>
+      </w:r>
+    </w:p>
+    <w:p>
+      <w:pPr>
+        <w:rPr>
+          <w:rFonts w:ascii="Helvetica" w:hAnsi="Helvetica" w:cs="Helvetica"/>
+          <w:color w:val="33353C"/>
+          <w:szCs w:val="21"/>
+          <w:shd w:val="clear" w:color="auto" w:fill="FFFFFF"/>
+        </w:rPr>
+      </w:pPr>
+      <w:r>
+        <w:rPr>
+          <w:rFonts w:ascii="Helvetica" w:hAnsi="Helvetica" w:cs="Helvetica" w:hint="eastAsia"/>
+          <w:color w:val="33353C"/>
+          <w:szCs w:val="21"/>
+          <w:shd w:val="clear" w:color="auto" w:fill="FFFFFF"/>
+        </w:rPr>
+        <w:t>技术研发及成果推广</w:t>
+      </w:r>
+    </w:p>
+    <w:p>
+      <w:pPr>
+        <w:rPr>
+          <w:rFonts w:ascii="Helvetica" w:hAnsi="Helvetica" w:cs="Helvetica"/>
+          <w:b/>
+          <w:bCs/>
+          <w:color w:val="33353C"/>
+          <w:szCs w:val="21"/>
+          <w:shd w:val="clear" w:color="auto" w:fill="FFFFFF"/>
+        </w:rPr>
+      </w:pPr>
+      <w:r>
+        <w:rPr>
+          <w:rFonts w:ascii="Helvetica" w:hAnsi="Helvetica" w:cs="Helvetica" w:hint="eastAsia"/>
+          <w:b/>
+          <w:bCs/>
+          <w:color w:val="33353C"/>
+          <w:szCs w:val="21"/>
+          <w:shd w:val="clear" w:color="auto" w:fill="FFFFFF"/>
+        </w:rPr>
+        <w:t>管线、线路及设备成套的制造安装</w:t>
+      </w:r>
+    </w:p>
+    <w:p>
+      <w:pPr>
+        <w:rPr>
+          <w:rFonts w:ascii="Helvetica" w:hAnsi="Helvetica" w:cs="Helvetica"/>
+          <w:color w:val="33353C"/>
+          <w:szCs w:val="21"/>
+          <w:shd w:val="clear" w:color="auto" w:fill="FFFFFF"/>
+        </w:rPr>
+      </w:pPr>
+      <w:r>
+        <w:rPr>
+          <w:rFonts w:ascii="Helvetica" w:hAnsi="Helvetica" w:cs="Helvetica" w:hint="eastAsia"/>
+          <w:color w:val="33353C"/>
+          <w:szCs w:val="21"/>
+          <w:shd w:val="clear" w:color="auto" w:fill="FFFFFF"/>
+        </w:rPr>
+        <w:t>进出口业务</w:t>
+      </w:r>
+      <w:r>
+        <w:rPr>
+          <w:rFonts w:ascii="Helvetica" w:hAnsi="Helvetica" w:cs="Helvetica" w:hint="eastAsia"/>
+          <w:color w:val="33353C"/>
+          <w:szCs w:val="21"/>
+          <w:shd w:val="clear" w:color="auto" w:fill="FFFFFF"/>
+        </w:rPr>
+        <w:t>；房地产开发经营</w:t>
+      </w:r>
+    </w:p>
+    <w:p>
+      <w:pPr>
+        <w:rPr>
+          <w:rFonts w:ascii="Helvetica" w:hAnsi="Helvetica" w:cs="Helvetica"/>
+          <w:color w:val="33353C"/>
+          <w:szCs w:val="21"/>
+          <w:shd w:val="clear" w:color="auto" w:fill="FFFFFF"/>
+        </w:rPr>
+      </w:pPr>
+      <w:r>
+        <w:rPr>
+          <w:rFonts w:ascii="Helvetica" w:hAnsi="Helvetica" w:cs="Helvetica" w:hint="eastAsia"/>
+          <w:color w:val="33353C"/>
+          <w:szCs w:val="21"/>
+          <w:shd w:val="clear" w:color="auto" w:fill="FFFFFF"/>
+        </w:rPr>
+        <w:t>工业装置和基础设施的投资和管理</w:t>
+      </w:r>
+    </w:p>
+    <w:p>
+      <w:pPr>
+        <w:rPr>
+          <w:rFonts w:ascii="Helvetica" w:hAnsi="Helvetica" w:cs="Helvetica"/>
+          <w:color w:val="33353C"/>
+          <w:szCs w:val="21"/>
+          <w:shd w:val="clear" w:color="auto" w:fill="FFFFFF"/>
+        </w:rPr>
+      </w:pPr>
+      <w:r>
+        <w:rPr>
+          <w:rFonts w:ascii="Helvetica" w:hAnsi="Helvetica" w:cs="Helvetica" w:hint="eastAsia"/>
+          <w:color w:val="33353C"/>
+          <w:szCs w:val="21"/>
+          <w:shd w:val="clear" w:color="auto" w:fill="FFFFFF"/>
+        </w:rPr>
+        <w:t>机具设备融资租赁</w:t>
+      </w:r>
+    </w:p>
+    <w:p>
+      <w:pPr>
+        <w:rPr>
+          <w:rFonts w:ascii="Helvetica" w:hAnsi="Helvetica" w:cs="Helvetica"/>
+          <w:color w:val="33353C"/>
+          <w:szCs w:val="21"/>
+          <w:shd w:val="clear" w:color="auto" w:fill="FFFFFF"/>
+        </w:rPr>
+      </w:pPr>
+    </w:p>
+    <w:p>
+      <w:pPr>
+        <w:rPr>
+          <w:rFonts w:ascii="Helvetica" w:hAnsi="Helvetica" w:cs="Helvetica"/>
+          <w:color w:val="33353C"/>
+          <w:szCs w:val="21"/>
+          <w:shd w:val="clear" w:color="auto" w:fill="FFFFFF"/>
+        </w:rPr>
+      </w:pPr>
+    </w:p>
+    <w:p>
+      <w:pPr>
+        <w:widowControl/>
+        <w:jc w:val="left"/>
+        <w:rPr>
+          <w:rFonts w:asciiTheme="majorHAnsi" w:eastAsiaTheme="majorEastAsia" w:hAnsiTheme="majorHAnsi" w:cstheme="majorBidi"/>
+          <w:b/>
+          <w:bCs/>
+          <w:sz w:val="28"/>
+          <w:szCs w:val="28"/>
+        </w:rPr>
+      </w:pPr>
+      <w:r>
+        <w:rPr>
+          <w:sz w:val="28"/>
+          <w:szCs w:val="28"/>
+        </w:rPr>
+        <w:br w:type="page"/>
+      </w:r>
+    </w:p>
+    <w:p>
+      <w:pPr>
+        <w:pStyle w:val="2"/>
+        <w:rPr>
+          <w:sz w:val="28"/>
+          <w:szCs w:val="28"/>
+        </w:rPr>
+      </w:pPr>
+      <w:bookmarkStart w:id="6" w:name="_Toc94631879"/>
+      <w:r>
+        <w:rPr>
+          <w:rFonts w:hint="eastAsia"/>
+          <w:sz w:val="28"/>
+          <w:szCs w:val="28"/>
+        </w:rPr>
         <w:lastRenderedPageBreak/>
         <w:t xml:space="preserve">中国建筑 </w:t>
       </w:r>
@@ -3024,7 +5776,7 @@
         </w:rPr>
         <w:t xml:space="preserve">601688 </w:t>
       </w:r>
-      <w:hyperlink r:id="rId9" w:history="1">
+      <w:hyperlink r:id="rId13" w:history="1">
         <w:r>
           <w:rPr>
             <w:rStyle w:val="a3"/>
@@ -3053,7 +5805,7 @@
         </w:rPr>
         <w:t>北京朝阳</w:t>
       </w:r>
-      <w:bookmarkEnd w:id="2"/>
+      <w:bookmarkEnd w:id="6"/>
     </w:p>
     <w:p>
       <w:pPr>
@@ -3352,18 +6104,7 @@
           <w:szCs w:val="21"/>
           <w:shd w:val="clear" w:color="auto" w:fill="FFFFFF"/>
         </w:rPr>
-        <w:t>中国</w:t>
-      </w:r>
-      <w:r>
-        <w:rPr>
-          <w:rFonts w:ascii="Helvetica" w:hAnsi="Helvetica" w:cs="Helvetica" w:hint="eastAsia"/>
-          <w:b/>
-          <w:bCs/>
-          <w:color w:val="33353C"/>
-          <w:szCs w:val="21"/>
-          <w:shd w:val="clear" w:color="auto" w:fill="FFFFFF"/>
-        </w:rPr>
-        <w:t>建筑集团有限公司是我国专业化发展最久、市场化经营最早、一体化成都最高、全球规模最大的投资建设集团之一</w:t>
+        <w:t>中国建筑集团有限公司是我国专业化发展最久、市场化经营最早、一体化成都最高、全球规模最大的投资建设集团之一</w:t>
       </w:r>
     </w:p>
     <w:p>
@@ -3692,6 +6433,30 @@
         </w:rPr>
         <w:t>金融业务</w:t>
       </w:r>
+    </w:p>
+    <w:p>
+      <w:pPr>
+        <w:rPr>
+          <w:rFonts w:ascii="Helvetica" w:hAnsi="Helvetica" w:cs="Helvetica"/>
+          <w:b/>
+          <w:bCs/>
+          <w:color w:val="33353C"/>
+          <w:szCs w:val="21"/>
+          <w:shd w:val="clear" w:color="auto" w:fill="FFFFFF"/>
+        </w:rPr>
+      </w:pPr>
+    </w:p>
+    <w:p>
+      <w:pPr>
+        <w:rPr>
+          <w:rFonts w:ascii="Helvetica" w:hAnsi="Helvetica" w:cs="Helvetica"/>
+          <w:b/>
+          <w:bCs/>
+          <w:color w:val="33353C"/>
+          <w:szCs w:val="21"/>
+          <w:shd w:val="clear" w:color="auto" w:fill="FFFFFF"/>
+        </w:rPr>
+      </w:pPr>
     </w:p>
     <w:p>
       <w:pPr>
@@ -3726,2535 +6491,37 @@
           <w:szCs w:val="28"/>
         </w:rPr>
       </w:pPr>
-      <w:bookmarkStart w:id="3" w:name="_Toc94103372"/>
-      <w:r>
-        <w:rPr>
-          <w:rFonts w:ascii="Helvetica" w:hAnsi="Helvetica" w:cs="Helvetica" w:hint="eastAsia"/>
-          <w:color w:val="000000" w:themeColor="text1"/>
+      <w:bookmarkStart w:id="7" w:name="_Toc94631880"/>
+      <w:r>
+        <w:rPr>
+          <w:rFonts w:ascii="Helvetica" w:hAnsi="Helvetica" w:cs="Helvetica" w:hint="eastAsia"/>
+          <w:color w:val="33353C"/>
           <w:sz w:val="28"/>
           <w:szCs w:val="28"/>
-          <w:highlight w:val="green"/>
           <w:shd w:val="clear" w:color="auto" w:fill="FFFFFF"/>
         </w:rPr>
         <w:lastRenderedPageBreak/>
-        <w:t>中</w:t>
-      </w:r>
-      <w:proofErr w:type="gramStart"/>
-      <w:r>
-        <w:rPr>
-          <w:rFonts w:ascii="Helvetica" w:hAnsi="Helvetica" w:cs="Helvetica" w:hint="eastAsia"/>
-          <w:color w:val="000000" w:themeColor="text1"/>
+        <w:t>西部建设</w:t>
+      </w:r>
+      <w:r>
+        <w:rPr>
+          <w:rFonts w:ascii="Helvetica" w:hAnsi="Helvetica" w:cs="Helvetica" w:hint="eastAsia"/>
+          <w:color w:val="33353C"/>
           <w:sz w:val="28"/>
           <w:szCs w:val="28"/>
-          <w:highlight w:val="green"/>
-          <w:shd w:val="clear" w:color="auto" w:fill="FFFFFF"/>
-        </w:rPr>
-        <w:t>国交建</w:t>
-      </w:r>
-      <w:proofErr w:type="gramEnd"/>
-      <w:r>
-        <w:rPr>
-          <w:rFonts w:ascii="Helvetica" w:hAnsi="Helvetica" w:cs="Helvetica" w:hint="eastAsia"/>
-          <w:color w:val="000000" w:themeColor="text1"/>
+          <w:shd w:val="clear" w:color="auto" w:fill="FFFFFF"/>
+        </w:rPr>
+        <w:t xml:space="preserve"> </w:t>
+      </w:r>
+      <w:r>
+        <w:rPr>
+          <w:rFonts w:ascii="Helvetica" w:hAnsi="Helvetica" w:cs="Helvetica"/>
+          <w:color w:val="33353C"/>
           <w:sz w:val="28"/>
           <w:szCs w:val="28"/>
-          <w:highlight w:val="green"/>
-          <w:shd w:val="clear" w:color="auto" w:fill="FFFFFF"/>
-        </w:rPr>
-        <w:t xml:space="preserve"> </w:t>
-      </w:r>
-      <w:r>
-        <w:rPr>
-          <w:rFonts w:ascii="Helvetica" w:hAnsi="Helvetica" w:cs="Helvetica"/>
-          <w:color w:val="000000" w:themeColor="text1"/>
-          <w:sz w:val="28"/>
-          <w:szCs w:val="28"/>
-          <w:highlight w:val="green"/>
-          <w:shd w:val="clear" w:color="auto" w:fill="FFFFFF"/>
-        </w:rPr>
-        <w:t>601800</w:t>
-      </w:r>
-      <w:r>
-        <w:rPr>
-          <w:rFonts w:ascii="Helvetica" w:hAnsi="Helvetica" w:cs="Helvetica"/>
-          <w:color w:val="000000" w:themeColor="text1"/>
-          <w:sz w:val="28"/>
-          <w:szCs w:val="28"/>
-          <w:shd w:val="clear" w:color="auto" w:fill="FFFFFF"/>
-        </w:rPr>
-        <w:t xml:space="preserve"> </w:t>
-      </w:r>
-      <w:hyperlink r:id="rId10" w:history="1">
-        <w:r>
-          <w:rPr>
-            <w:rStyle w:val="a3"/>
-            <w:rFonts w:ascii="Helvetica" w:hAnsi="Helvetica" w:cs="Helvetica"/>
-            <w:color w:val="000000" w:themeColor="text1"/>
-            <w:sz w:val="28"/>
-            <w:szCs w:val="28"/>
-            <w:u w:val="none"/>
-            <w:shd w:val="clear" w:color="auto" w:fill="FFFFFF"/>
-          </w:rPr>
-          <w:t>http://www.ccccltd.cn</w:t>
-        </w:r>
-      </w:hyperlink>
-      <w:r>
-        <w:rPr>
-          <w:sz w:val="28"/>
-          <w:szCs w:val="28"/>
-        </w:rPr>
-        <w:t xml:space="preserve"> </w:t>
-      </w:r>
-      <w:r>
-        <w:rPr>
-          <w:rFonts w:hint="eastAsia"/>
-          <w:sz w:val="28"/>
-          <w:szCs w:val="28"/>
-        </w:rPr>
-        <w:t>北京西城</w:t>
-      </w:r>
-      <w:bookmarkEnd w:id="3"/>
-    </w:p>
-    <w:p>
-      <w:pPr>
-        <w:rPr>
-          <w:rFonts w:ascii="Helvetica" w:hAnsi="Helvetica" w:cs="Helvetica"/>
-          <w:b/>
-          <w:bCs/>
-          <w:color w:val="33353C"/>
-          <w:szCs w:val="21"/>
-          <w:shd w:val="clear" w:color="auto" w:fill="FFFFFF"/>
-        </w:rPr>
-      </w:pPr>
-      <w:r>
-        <w:tab/>
-      </w:r>
-      <w:r>
-        <w:rPr>
-          <w:rFonts w:ascii="Helvetica" w:hAnsi="Helvetica" w:cs="Helvetica"/>
-          <w:color w:val="33353C"/>
-          <w:szCs w:val="21"/>
-          <w:shd w:val="clear" w:color="auto" w:fill="FFFFFF"/>
-        </w:rPr>
-        <w:t>中国交通建设股份有限公司的</w:t>
-      </w:r>
-      <w:r>
-        <w:rPr>
-          <w:rFonts w:ascii="Helvetica" w:hAnsi="Helvetica" w:cs="Helvetica"/>
-          <w:b/>
-          <w:bCs/>
-          <w:color w:val="33353C"/>
-          <w:szCs w:val="21"/>
-          <w:shd w:val="clear" w:color="auto" w:fill="FFFFFF"/>
-        </w:rPr>
-        <w:t>主营业务是基建设计、基建建设、疏浚和装备制造业务。</w:t>
-      </w:r>
-      <w:r>
-        <w:rPr>
-          <w:rFonts w:ascii="Helvetica" w:hAnsi="Helvetica" w:cs="Helvetica"/>
-          <w:color w:val="33353C"/>
-          <w:szCs w:val="21"/>
-          <w:shd w:val="clear" w:color="auto" w:fill="FFFFFF"/>
-        </w:rPr>
-        <w:t>2020</w:t>
-      </w:r>
-      <w:r>
-        <w:rPr>
-          <w:rFonts w:ascii="Helvetica" w:hAnsi="Helvetica" w:cs="Helvetica"/>
-          <w:color w:val="33353C"/>
-          <w:szCs w:val="21"/>
-          <w:shd w:val="clear" w:color="auto" w:fill="FFFFFF"/>
-        </w:rPr>
-        <w:t>年，公司获得国家科技进步二等奖</w:t>
-      </w:r>
-      <w:r>
-        <w:rPr>
-          <w:rFonts w:ascii="Helvetica" w:hAnsi="Helvetica" w:cs="Helvetica"/>
-          <w:color w:val="33353C"/>
-          <w:szCs w:val="21"/>
-          <w:shd w:val="clear" w:color="auto" w:fill="FFFFFF"/>
-        </w:rPr>
-        <w:t>2</w:t>
-      </w:r>
-      <w:r>
-        <w:rPr>
-          <w:rFonts w:ascii="Helvetica" w:hAnsi="Helvetica" w:cs="Helvetica"/>
-          <w:color w:val="33353C"/>
-          <w:szCs w:val="21"/>
-          <w:shd w:val="clear" w:color="auto" w:fill="FFFFFF"/>
-        </w:rPr>
-        <w:t>项，国家技术发明二等奖</w:t>
-      </w:r>
-      <w:r>
-        <w:rPr>
-          <w:rFonts w:ascii="Helvetica" w:hAnsi="Helvetica" w:cs="Helvetica"/>
-          <w:color w:val="33353C"/>
-          <w:szCs w:val="21"/>
-          <w:shd w:val="clear" w:color="auto" w:fill="FFFFFF"/>
-        </w:rPr>
-        <w:t>1</w:t>
-      </w:r>
-      <w:r>
-        <w:rPr>
-          <w:rFonts w:ascii="Helvetica" w:hAnsi="Helvetica" w:cs="Helvetica"/>
-          <w:color w:val="33353C"/>
-          <w:szCs w:val="21"/>
-          <w:shd w:val="clear" w:color="auto" w:fill="FFFFFF"/>
-        </w:rPr>
-        <w:t>项，国家优质工程奖</w:t>
-      </w:r>
-      <w:r>
-        <w:rPr>
-          <w:rFonts w:ascii="Helvetica" w:hAnsi="Helvetica" w:cs="Helvetica"/>
-          <w:color w:val="33353C"/>
-          <w:szCs w:val="21"/>
-          <w:shd w:val="clear" w:color="auto" w:fill="FFFFFF"/>
-        </w:rPr>
-        <w:t>34</w:t>
-      </w:r>
-      <w:r>
-        <w:rPr>
-          <w:rFonts w:ascii="Helvetica" w:hAnsi="Helvetica" w:cs="Helvetica"/>
-          <w:color w:val="33353C"/>
-          <w:szCs w:val="21"/>
-          <w:shd w:val="clear" w:color="auto" w:fill="FFFFFF"/>
-        </w:rPr>
-        <w:t>项。</w:t>
-      </w:r>
-    </w:p>
-    <w:p/>
-    <w:p>
-      <w:r>
-        <w:rPr>
-          <w:rFonts w:hint="eastAsia"/>
-        </w:rPr>
-        <w:t>中</w:t>
-      </w:r>
-      <w:proofErr w:type="gramStart"/>
-      <w:r>
-        <w:rPr>
-          <w:rFonts w:hint="eastAsia"/>
-        </w:rPr>
-        <w:t>国交建</w:t>
-      </w:r>
-      <w:proofErr w:type="gramEnd"/>
-      <w:r>
-        <w:rPr>
-          <w:rFonts w:hint="eastAsia"/>
-        </w:rPr>
-        <w:t>是世界最大的港口设计建设公司</w:t>
-      </w:r>
-    </w:p>
-    <w:p/>
-    <w:p>
-      <w:r>
-        <w:rPr>
-          <w:rFonts w:hint="eastAsia"/>
-        </w:rPr>
-        <w:t>业务领域</w:t>
-      </w:r>
-    </w:p>
-    <w:p>
-      <w:r>
-        <w:rPr>
-          <w:rFonts w:hint="eastAsia"/>
-        </w:rPr>
-        <w:t>全球知名工程承包商</w:t>
-      </w:r>
-    </w:p>
-    <w:p>
-      <w:r>
-        <w:rPr>
-          <w:rFonts w:hint="eastAsia"/>
-        </w:rPr>
-        <w:t>城市综合体开发运营商</w:t>
-      </w:r>
-    </w:p>
-    <w:p>
-      <w:r>
-        <w:rPr>
-          <w:rFonts w:hint="eastAsia"/>
-        </w:rPr>
-        <w:t>特色房地产商</w:t>
-      </w:r>
-    </w:p>
-    <w:p>
-      <w:r>
-        <w:rPr>
-          <w:rFonts w:hint="eastAsia"/>
-        </w:rPr>
-        <w:t>基础设施综合投资商</w:t>
-      </w:r>
-    </w:p>
-    <w:p>
-      <w:r>
-        <w:rPr>
-          <w:rFonts w:hint="eastAsia"/>
-          <w:b/>
-          <w:bCs/>
-        </w:rPr>
-        <w:t>海洋重工与港口机械制造集成商</w:t>
-      </w:r>
-      <w:r>
-        <w:rPr>
-          <w:rFonts w:hint="eastAsia"/>
-          <w:b/>
-          <w:bCs/>
-        </w:rPr>
-        <w:t xml:space="preserve"> </w:t>
-      </w:r>
-      <w:r>
-        <w:rPr>
-          <w:rFonts w:hint="eastAsia"/>
-        </w:rPr>
-        <w:t>全球第一的港机设备制造商</w:t>
-      </w:r>
-    </w:p>
-    <w:p>
-      <w:r>
-        <w:rPr>
-          <w:rFonts w:hint="eastAsia"/>
-        </w:rPr>
-        <w:t>金融业务</w:t>
-      </w:r>
-    </w:p>
-    <w:p>
-      <w:r>
-        <w:tab/>
-      </w:r>
-      <w:r>
-        <w:rPr>
-          <w:rFonts w:hint="eastAsia"/>
-        </w:rPr>
-        <w:t>资金管理业务</w:t>
-      </w:r>
-    </w:p>
-    <w:p>
-      <w:r>
-        <w:tab/>
-      </w:r>
-      <w:r>
-        <w:rPr>
-          <w:rFonts w:hint="eastAsia"/>
-        </w:rPr>
-        <w:t>产业基金业务</w:t>
-      </w:r>
-    </w:p>
-    <w:p>
-      <w:r>
-        <w:tab/>
-      </w:r>
-      <w:r>
-        <w:rPr>
-          <w:rFonts w:hint="eastAsia"/>
-        </w:rPr>
-        <w:t>融资租赁业务</w:t>
-      </w:r>
-    </w:p>
-    <w:p>
-      <w:r>
-        <w:tab/>
-      </w:r>
-      <w:r>
-        <w:rPr>
-          <w:rFonts w:hint="eastAsia"/>
-        </w:rPr>
-        <w:t>资产管理业务</w:t>
-      </w:r>
-    </w:p>
-    <w:p>
-      <w:r>
-        <w:tab/>
-      </w:r>
-      <w:r>
-        <w:rPr>
-          <w:rFonts w:hint="eastAsia"/>
-        </w:rPr>
-        <w:t>市值管理</w:t>
-      </w:r>
-    </w:p>
-    <w:p/>
-    <w:p>
-      <w:pPr>
-        <w:widowControl/>
-        <w:jc w:val="left"/>
-      </w:pPr>
-      <w:r>
-        <w:br w:type="page"/>
-      </w:r>
-    </w:p>
-    <w:p>
-      <w:pPr>
-        <w:pStyle w:val="2"/>
-        <w:rPr>
-          <w:sz w:val="28"/>
-          <w:szCs w:val="28"/>
-        </w:rPr>
-      </w:pPr>
-      <w:bookmarkStart w:id="4" w:name="_Toc94103373"/>
-      <w:r>
-        <w:rPr>
-          <w:rFonts w:hint="eastAsia"/>
-          <w:sz w:val="28"/>
-          <w:szCs w:val="28"/>
-        </w:rPr>
-        <w:lastRenderedPageBreak/>
-        <w:t xml:space="preserve">中国铁建 </w:t>
-      </w:r>
-      <w:r>
-        <w:rPr>
-          <w:sz w:val="28"/>
-          <w:szCs w:val="28"/>
-        </w:rPr>
-        <w:t xml:space="preserve">601186 </w:t>
-      </w:r>
-      <w:hyperlink r:id="rId11" w:history="1">
-        <w:r>
-          <w:rPr>
-            <w:rStyle w:val="a3"/>
-            <w:rFonts w:ascii="Helvetica" w:hAnsi="Helvetica" w:cs="Helvetica"/>
-            <w:color w:val="0066CC"/>
-            <w:sz w:val="28"/>
-            <w:szCs w:val="28"/>
-            <w:u w:val="none"/>
-            <w:shd w:val="clear" w:color="auto" w:fill="FFFFFF"/>
-          </w:rPr>
-          <w:t>http://www.crcc.cn</w:t>
-        </w:r>
-      </w:hyperlink>
-      <w:r>
-        <w:rPr>
-          <w:sz w:val="28"/>
-          <w:szCs w:val="28"/>
-        </w:rPr>
-        <w:t xml:space="preserve"> </w:t>
-      </w:r>
-      <w:r>
-        <w:rPr>
-          <w:rFonts w:hint="eastAsia"/>
-          <w:sz w:val="28"/>
-          <w:szCs w:val="28"/>
-        </w:rPr>
-        <w:t>北京海淀</w:t>
-      </w:r>
-      <w:bookmarkEnd w:id="4"/>
-    </w:p>
-    <w:p>
-      <w:pPr>
-        <w:rPr>
-          <w:rFonts w:ascii="Helvetica" w:hAnsi="Helvetica" w:cs="Helvetica"/>
-          <w:color w:val="33353C"/>
-          <w:szCs w:val="21"/>
-          <w:shd w:val="clear" w:color="auto" w:fill="FFFFFF"/>
-        </w:rPr>
-      </w:pPr>
-      <w:r>
-        <w:tab/>
-      </w:r>
-      <w:r>
-        <w:rPr>
-          <w:rFonts w:ascii="Helvetica" w:hAnsi="Helvetica" w:cs="Helvetica"/>
-          <w:color w:val="33353C"/>
-          <w:szCs w:val="21"/>
-          <w:shd w:val="clear" w:color="auto" w:fill="FFFFFF"/>
-        </w:rPr>
-        <w:t>中国铁建股份有限公司主要业务为工程承包、勘察设计咨询、工业制造、房地产开发、物流与物资贸易。公司具有科研、规划、勘察、设计、施工、监理、维护、运营和投融资等完善的行业产业链</w:t>
-      </w:r>
-      <w:r>
-        <w:rPr>
-          <w:rFonts w:ascii="Helvetica" w:hAnsi="Helvetica" w:cs="Helvetica"/>
-          <w:color w:val="33353C"/>
-          <w:szCs w:val="21"/>
-          <w:shd w:val="clear" w:color="auto" w:fill="FFFFFF"/>
-        </w:rPr>
-        <w:t>,</w:t>
-      </w:r>
-      <w:r>
-        <w:rPr>
-          <w:rFonts w:ascii="Helvetica" w:hAnsi="Helvetica" w:cs="Helvetica"/>
-          <w:color w:val="33353C"/>
-          <w:szCs w:val="21"/>
-          <w:shd w:val="clear" w:color="auto" w:fill="FFFFFF"/>
-        </w:rPr>
-        <w:t>具备为业主提供一站式综合服务的能力。</w:t>
-      </w:r>
-      <w:r>
-        <w:rPr>
-          <w:rFonts w:ascii="Helvetica" w:hAnsi="Helvetica" w:cs="Helvetica"/>
-          <w:b/>
-          <w:bCs/>
-          <w:color w:val="33353C"/>
-          <w:szCs w:val="21"/>
-          <w:shd w:val="clear" w:color="auto" w:fill="FFFFFF"/>
-        </w:rPr>
-        <w:t>在高原铁路、高速铁路、高速公路、桥梁、隧道和城市轨道交通工程设计及建设领域</w:t>
-      </w:r>
-      <w:r>
-        <w:rPr>
-          <w:rFonts w:ascii="Helvetica" w:hAnsi="Helvetica" w:cs="Helvetica"/>
-          <w:b/>
-          <w:bCs/>
-          <w:color w:val="33353C"/>
-          <w:szCs w:val="21"/>
-          <w:shd w:val="clear" w:color="auto" w:fill="FFFFFF"/>
-        </w:rPr>
-        <w:t>,</w:t>
-      </w:r>
-      <w:r>
-        <w:rPr>
-          <w:rFonts w:ascii="Helvetica" w:hAnsi="Helvetica" w:cs="Helvetica"/>
-          <w:b/>
-          <w:bCs/>
-          <w:color w:val="33353C"/>
-          <w:szCs w:val="21"/>
-          <w:shd w:val="clear" w:color="auto" w:fill="FFFFFF"/>
-        </w:rPr>
-        <w:t>确立了行业领导地位</w:t>
-      </w:r>
-      <w:r>
-        <w:rPr>
-          <w:rFonts w:ascii="Helvetica" w:hAnsi="Helvetica" w:cs="Helvetica"/>
-          <w:color w:val="33353C"/>
-          <w:szCs w:val="21"/>
-          <w:shd w:val="clear" w:color="auto" w:fill="FFFFFF"/>
-        </w:rPr>
-        <w:t>。</w:t>
-      </w:r>
-    </w:p>
-    <w:p>
-      <w:pPr>
-        <w:rPr>
-          <w:rFonts w:ascii="Helvetica" w:hAnsi="Helvetica" w:cs="Helvetica"/>
-          <w:color w:val="33353C"/>
-          <w:szCs w:val="21"/>
-          <w:shd w:val="clear" w:color="auto" w:fill="FFFFFF"/>
-        </w:rPr>
-      </w:pPr>
-    </w:p>
-    <w:p>
-      <w:pPr>
-        <w:rPr>
-          <w:rFonts w:ascii="Helvetica" w:hAnsi="Helvetica" w:cs="Helvetica"/>
-          <w:color w:val="33353C"/>
-          <w:szCs w:val="21"/>
-          <w:shd w:val="clear" w:color="auto" w:fill="FFFFFF"/>
-        </w:rPr>
-      </w:pPr>
-      <w:r>
-        <w:rPr>
-          <w:rFonts w:ascii="Helvetica" w:hAnsi="Helvetica" w:cs="Helvetica" w:hint="eastAsia"/>
-          <w:color w:val="33353C"/>
-          <w:szCs w:val="21"/>
-          <w:shd w:val="clear" w:color="auto" w:fill="FFFFFF"/>
-        </w:rPr>
-        <w:t>公司业务涵盖</w:t>
-      </w:r>
-      <w:r>
-        <w:rPr>
-          <w:rFonts w:ascii="Helvetica" w:hAnsi="Helvetica" w:cs="Helvetica" w:hint="eastAsia"/>
-          <w:b/>
-          <w:bCs/>
-          <w:color w:val="33353C"/>
-          <w:szCs w:val="21"/>
-          <w:shd w:val="clear" w:color="auto" w:fill="FFFFFF"/>
-        </w:rPr>
-        <w:t>工程承包、规划设计咨询、投资运营、房地产开发、工业制造、物资物流、绿色环保、产业金融及其他新兴产业</w:t>
-      </w:r>
-      <w:r>
-        <w:rPr>
-          <w:rFonts w:ascii="Helvetica" w:hAnsi="Helvetica" w:cs="Helvetica" w:hint="eastAsia"/>
-          <w:color w:val="33353C"/>
-          <w:szCs w:val="21"/>
-          <w:shd w:val="clear" w:color="auto" w:fill="FFFFFF"/>
-        </w:rPr>
-        <w:t>，经营范围遍及全国</w:t>
-      </w:r>
-      <w:r>
-        <w:rPr>
-          <w:rFonts w:ascii="Helvetica" w:hAnsi="Helvetica" w:cs="Helvetica" w:hint="eastAsia"/>
-          <w:color w:val="33353C"/>
-          <w:szCs w:val="21"/>
-          <w:shd w:val="clear" w:color="auto" w:fill="FFFFFF"/>
-        </w:rPr>
-        <w:t>32</w:t>
-      </w:r>
-      <w:r>
-        <w:rPr>
-          <w:rFonts w:ascii="Helvetica" w:hAnsi="Helvetica" w:cs="Helvetica" w:hint="eastAsia"/>
-          <w:color w:val="33353C"/>
-          <w:szCs w:val="21"/>
-          <w:shd w:val="clear" w:color="auto" w:fill="FFFFFF"/>
-        </w:rPr>
-        <w:t>个省、自治区、直辖市以及全球</w:t>
-      </w:r>
-      <w:r>
-        <w:rPr>
-          <w:rFonts w:ascii="Helvetica" w:hAnsi="Helvetica" w:cs="Helvetica" w:hint="eastAsia"/>
-          <w:color w:val="33353C"/>
-          <w:szCs w:val="21"/>
-          <w:shd w:val="clear" w:color="auto" w:fill="FFFFFF"/>
-        </w:rPr>
-        <w:t>130</w:t>
-      </w:r>
-      <w:r>
-        <w:rPr>
-          <w:rFonts w:ascii="Helvetica" w:hAnsi="Helvetica" w:cs="Helvetica" w:hint="eastAsia"/>
-          <w:color w:val="33353C"/>
-          <w:szCs w:val="21"/>
-          <w:shd w:val="clear" w:color="auto" w:fill="FFFFFF"/>
-        </w:rPr>
-        <w:t>多个国家和地区。已经从以施工承包为主发展成为具有科研、规划、勘察、设计、施工、监理、运营、维护和投融资完整的行业产业链，具备了为业主提供一站式综合服务的能力。</w:t>
-      </w:r>
-    </w:p>
-    <w:p>
-      <w:pPr>
-        <w:rPr>
-          <w:rFonts w:ascii="Helvetica" w:hAnsi="Helvetica" w:cs="Helvetica"/>
-          <w:color w:val="33353C"/>
-          <w:szCs w:val="21"/>
-          <w:shd w:val="clear" w:color="auto" w:fill="FFFFFF"/>
-        </w:rPr>
-      </w:pPr>
-    </w:p>
-    <w:p>
-      <w:pPr>
-        <w:rPr>
-          <w:rFonts w:ascii="Helvetica" w:hAnsi="Helvetica" w:cs="Helvetica"/>
-          <w:color w:val="33353C"/>
-          <w:szCs w:val="21"/>
-          <w:shd w:val="clear" w:color="auto" w:fill="FFFFFF"/>
-        </w:rPr>
-      </w:pPr>
-    </w:p>
-    <w:p>
-      <w:pPr>
-        <w:widowControl/>
-        <w:jc w:val="left"/>
-        <w:rPr>
-          <w:rFonts w:ascii="Helvetica" w:hAnsi="Helvetica" w:cs="Helvetica"/>
-          <w:color w:val="33353C"/>
-          <w:szCs w:val="21"/>
-          <w:shd w:val="clear" w:color="auto" w:fill="FFFFFF"/>
-        </w:rPr>
-      </w:pPr>
-      <w:r>
-        <w:rPr>
-          <w:rFonts w:ascii="Helvetica" w:hAnsi="Helvetica" w:cs="Helvetica"/>
-          <w:color w:val="33353C"/>
-          <w:szCs w:val="21"/>
-          <w:shd w:val="clear" w:color="auto" w:fill="FFFFFF"/>
-        </w:rPr>
-        <w:br w:type="page"/>
-      </w:r>
-    </w:p>
-    <w:p>
-      <w:pPr>
-        <w:pStyle w:val="2"/>
-        <w:rPr>
-          <w:sz w:val="28"/>
-          <w:szCs w:val="28"/>
-        </w:rPr>
-      </w:pPr>
-      <w:bookmarkStart w:id="5" w:name="_Toc94103374"/>
-      <w:r>
-        <w:rPr>
-          <w:rFonts w:ascii="Helvetica" w:hAnsi="Helvetica" w:cs="Helvetica" w:hint="eastAsia"/>
-          <w:color w:val="33353C"/>
-          <w:sz w:val="28"/>
-          <w:szCs w:val="28"/>
-          <w:highlight w:val="green"/>
-          <w:shd w:val="clear" w:color="auto" w:fill="FFFFFF"/>
-        </w:rPr>
-        <w:lastRenderedPageBreak/>
-        <w:t>中国中铁</w:t>
-      </w:r>
-      <w:r>
-        <w:rPr>
-          <w:rFonts w:ascii="Helvetica" w:hAnsi="Helvetica" w:cs="Helvetica" w:hint="eastAsia"/>
-          <w:color w:val="33353C"/>
-          <w:sz w:val="28"/>
-          <w:szCs w:val="28"/>
-          <w:highlight w:val="green"/>
-          <w:shd w:val="clear" w:color="auto" w:fill="FFFFFF"/>
-        </w:rPr>
-        <w:t xml:space="preserve"> </w:t>
-      </w:r>
-      <w:r>
-        <w:rPr>
-          <w:rFonts w:ascii="Helvetica" w:hAnsi="Helvetica" w:cs="Helvetica"/>
-          <w:color w:val="33353C"/>
-          <w:sz w:val="28"/>
-          <w:szCs w:val="28"/>
-          <w:highlight w:val="green"/>
-          <w:shd w:val="clear" w:color="auto" w:fill="FFFFFF"/>
-        </w:rPr>
-        <w:t>601390</w:t>
-      </w:r>
-      <w:r>
-        <w:rPr>
-          <w:rFonts w:ascii="Helvetica" w:hAnsi="Helvetica" w:cs="Helvetica"/>
-          <w:color w:val="33353C"/>
-          <w:sz w:val="28"/>
-          <w:szCs w:val="28"/>
-          <w:shd w:val="clear" w:color="auto" w:fill="FFFFFF"/>
-        </w:rPr>
-        <w:t xml:space="preserve"> </w:t>
-      </w:r>
-      <w:hyperlink r:id="rId12" w:history="1">
-        <w:r>
-          <w:rPr>
-            <w:rStyle w:val="a3"/>
-            <w:rFonts w:ascii="Helvetica" w:hAnsi="Helvetica" w:cs="Helvetica"/>
-            <w:color w:val="0066CC"/>
-            <w:sz w:val="28"/>
-            <w:szCs w:val="28"/>
-            <w:u w:val="none"/>
-            <w:shd w:val="clear" w:color="auto" w:fill="FFFFFF"/>
-          </w:rPr>
-          <w:t>http://www.crec.cn</w:t>
-        </w:r>
-      </w:hyperlink>
-      <w:r>
-        <w:rPr>
-          <w:sz w:val="28"/>
-          <w:szCs w:val="28"/>
-        </w:rPr>
-        <w:t xml:space="preserve"> </w:t>
-      </w:r>
-      <w:r>
-        <w:rPr>
-          <w:rFonts w:hint="eastAsia"/>
-          <w:sz w:val="28"/>
-          <w:szCs w:val="28"/>
-        </w:rPr>
-        <w:t>北京海淀</w:t>
-      </w:r>
-      <w:bookmarkEnd w:id="5"/>
-    </w:p>
-    <w:p>
-      <w:pPr>
-        <w:rPr>
-          <w:rFonts w:ascii="Helvetica" w:hAnsi="Helvetica" w:cs="Helvetica"/>
-          <w:color w:val="33353C"/>
-          <w:szCs w:val="21"/>
-          <w:shd w:val="clear" w:color="auto" w:fill="FFFFFF"/>
-        </w:rPr>
-      </w:pPr>
-      <w:r>
-        <w:tab/>
-      </w:r>
-      <w:r>
-        <w:rPr>
-          <w:rFonts w:ascii="Helvetica" w:hAnsi="Helvetica" w:cs="Helvetica"/>
-          <w:color w:val="33353C"/>
-          <w:szCs w:val="21"/>
-          <w:shd w:val="clear" w:color="auto" w:fill="FFFFFF"/>
-        </w:rPr>
-        <w:t>中国中铁股份有限公司</w:t>
-      </w:r>
-      <w:r>
-        <w:rPr>
-          <w:rFonts w:ascii="Helvetica" w:hAnsi="Helvetica" w:cs="Helvetica"/>
-          <w:b/>
-          <w:bCs/>
-          <w:color w:val="33353C"/>
-          <w:szCs w:val="21"/>
-          <w:shd w:val="clear" w:color="auto" w:fill="FFFFFF"/>
-        </w:rPr>
-        <w:t>主营业务为基建建设、勘察设计与咨询服务、工程设备和零部件制造、房地产开发以及其他业务</w:t>
-      </w:r>
-      <w:r>
-        <w:rPr>
-          <w:rFonts w:ascii="Helvetica" w:hAnsi="Helvetica" w:cs="Helvetica"/>
-          <w:color w:val="33353C"/>
-          <w:szCs w:val="21"/>
-          <w:shd w:val="clear" w:color="auto" w:fill="FFFFFF"/>
-        </w:rPr>
-        <w:t>。公司是</w:t>
-      </w:r>
-      <w:r>
-        <w:rPr>
-          <w:rFonts w:ascii="Helvetica" w:hAnsi="Helvetica" w:cs="Helvetica"/>
-          <w:b/>
-          <w:bCs/>
-          <w:color w:val="33353C"/>
-          <w:szCs w:val="21"/>
-          <w:shd w:val="clear" w:color="auto" w:fill="FFFFFF"/>
-        </w:rPr>
-        <w:t>全球最大的多功能综合型建设集团之一</w:t>
-      </w:r>
-      <w:r>
-        <w:rPr>
-          <w:rFonts w:ascii="Helvetica" w:hAnsi="Helvetica" w:cs="Helvetica"/>
-          <w:color w:val="33353C"/>
-          <w:szCs w:val="21"/>
-          <w:shd w:val="clear" w:color="auto" w:fill="FFFFFF"/>
-        </w:rPr>
-        <w:t>,</w:t>
-      </w:r>
-      <w:r>
-        <w:rPr>
-          <w:rFonts w:ascii="Helvetica" w:hAnsi="Helvetica" w:cs="Helvetica"/>
-          <w:color w:val="33353C"/>
-          <w:szCs w:val="21"/>
-          <w:shd w:val="clear" w:color="auto" w:fill="FFFFFF"/>
-        </w:rPr>
-        <w:t>能够为客户提供全套工程和工业产品及相关服务。公司在基础设施建设、勘察设计与咨询服务、工程设备与零部件制造等领域处于行业领先地位</w:t>
-      </w:r>
-      <w:r>
-        <w:rPr>
-          <w:rFonts w:ascii="Helvetica" w:hAnsi="Helvetica" w:cs="Helvetica"/>
-          <w:color w:val="33353C"/>
-          <w:szCs w:val="21"/>
-          <w:shd w:val="clear" w:color="auto" w:fill="FFFFFF"/>
-        </w:rPr>
-        <w:t>,</w:t>
-      </w:r>
-      <w:r>
-        <w:rPr>
-          <w:rFonts w:ascii="Helvetica" w:hAnsi="Helvetica" w:cs="Helvetica"/>
-          <w:color w:val="33353C"/>
-          <w:szCs w:val="21"/>
-          <w:shd w:val="clear" w:color="auto" w:fill="FFFFFF"/>
-        </w:rPr>
-        <w:t>并延伸产业链条</w:t>
-      </w:r>
-      <w:r>
-        <w:rPr>
-          <w:rFonts w:ascii="Helvetica" w:hAnsi="Helvetica" w:cs="Helvetica"/>
-          <w:color w:val="33353C"/>
-          <w:szCs w:val="21"/>
-          <w:shd w:val="clear" w:color="auto" w:fill="FFFFFF"/>
-        </w:rPr>
-        <w:t>,</w:t>
-      </w:r>
-      <w:proofErr w:type="gramStart"/>
-      <w:r>
-        <w:rPr>
-          <w:rFonts w:ascii="Helvetica" w:hAnsi="Helvetica" w:cs="Helvetica"/>
-          <w:color w:val="33353C"/>
-          <w:szCs w:val="21"/>
-          <w:shd w:val="clear" w:color="auto" w:fill="FFFFFF"/>
-        </w:rPr>
-        <w:t>扩展增值</w:t>
-      </w:r>
-      <w:proofErr w:type="gramEnd"/>
-      <w:r>
-        <w:rPr>
-          <w:rFonts w:ascii="Helvetica" w:hAnsi="Helvetica" w:cs="Helvetica"/>
-          <w:color w:val="33353C"/>
-          <w:szCs w:val="21"/>
-          <w:shd w:val="clear" w:color="auto" w:fill="FFFFFF"/>
-        </w:rPr>
-        <w:t>服务</w:t>
-      </w:r>
-      <w:r>
-        <w:rPr>
-          <w:rFonts w:ascii="Helvetica" w:hAnsi="Helvetica" w:cs="Helvetica"/>
-          <w:color w:val="33353C"/>
-          <w:szCs w:val="21"/>
-          <w:shd w:val="clear" w:color="auto" w:fill="FFFFFF"/>
-        </w:rPr>
-        <w:t>,</w:t>
-      </w:r>
-      <w:r>
-        <w:rPr>
-          <w:rFonts w:ascii="Helvetica" w:hAnsi="Helvetica" w:cs="Helvetica"/>
-          <w:color w:val="33353C"/>
-          <w:szCs w:val="21"/>
-          <w:shd w:val="clear" w:color="auto" w:fill="FFFFFF"/>
-        </w:rPr>
-        <w:t>开展了房地产开发、物资贸易、基础设施投资运营、矿产资源开发及金融等相关多元业务。逐步形成了公司纵向</w:t>
-      </w:r>
-      <w:r>
-        <w:rPr>
-          <w:rFonts w:ascii="Helvetica" w:hAnsi="Helvetica" w:cs="Helvetica"/>
-          <w:color w:val="33353C"/>
-          <w:szCs w:val="21"/>
-          <w:shd w:val="clear" w:color="auto" w:fill="FFFFFF"/>
-        </w:rPr>
-        <w:t>“</w:t>
-      </w:r>
-      <w:r>
-        <w:rPr>
-          <w:rFonts w:ascii="Helvetica" w:hAnsi="Helvetica" w:cs="Helvetica"/>
-          <w:color w:val="33353C"/>
-          <w:szCs w:val="21"/>
-          <w:shd w:val="clear" w:color="auto" w:fill="FFFFFF"/>
-        </w:rPr>
-        <w:t>建筑业一体化</w:t>
-      </w:r>
-      <w:r>
-        <w:rPr>
-          <w:rFonts w:ascii="Helvetica" w:hAnsi="Helvetica" w:cs="Helvetica"/>
-          <w:color w:val="33353C"/>
-          <w:szCs w:val="21"/>
-          <w:shd w:val="clear" w:color="auto" w:fill="FFFFFF"/>
-        </w:rPr>
-        <w:t>”</w:t>
-      </w:r>
-      <w:r>
-        <w:rPr>
-          <w:rFonts w:ascii="Helvetica" w:hAnsi="Helvetica" w:cs="Helvetica"/>
-          <w:color w:val="33353C"/>
-          <w:szCs w:val="21"/>
-          <w:shd w:val="clear" w:color="auto" w:fill="FFFFFF"/>
-        </w:rPr>
-        <w:t>、横向</w:t>
-      </w:r>
-      <w:r>
-        <w:rPr>
-          <w:rFonts w:ascii="Helvetica" w:hAnsi="Helvetica" w:cs="Helvetica"/>
-          <w:color w:val="33353C"/>
-          <w:szCs w:val="21"/>
-          <w:shd w:val="clear" w:color="auto" w:fill="FFFFFF"/>
-        </w:rPr>
-        <w:t>“</w:t>
-      </w:r>
-      <w:r>
-        <w:rPr>
-          <w:rFonts w:ascii="Helvetica" w:hAnsi="Helvetica" w:cs="Helvetica"/>
-          <w:color w:val="33353C"/>
-          <w:szCs w:val="21"/>
-          <w:shd w:val="clear" w:color="auto" w:fill="FFFFFF"/>
-        </w:rPr>
-        <w:t>主业突出、相关多元</w:t>
-      </w:r>
-      <w:r>
-        <w:rPr>
-          <w:rFonts w:ascii="Helvetica" w:hAnsi="Helvetica" w:cs="Helvetica"/>
-          <w:color w:val="33353C"/>
-          <w:szCs w:val="21"/>
-          <w:shd w:val="clear" w:color="auto" w:fill="FFFFFF"/>
-        </w:rPr>
-        <w:t>”</w:t>
-      </w:r>
-      <w:r>
-        <w:rPr>
-          <w:rFonts w:ascii="Helvetica" w:hAnsi="Helvetica" w:cs="Helvetica"/>
-          <w:color w:val="33353C"/>
-          <w:szCs w:val="21"/>
-          <w:shd w:val="clear" w:color="auto" w:fill="FFFFFF"/>
-        </w:rPr>
-        <w:t>的产品产业布局。</w:t>
-      </w:r>
-    </w:p>
-    <w:p>
-      <w:pPr>
-        <w:rPr>
-          <w:rFonts w:ascii="Helvetica" w:hAnsi="Helvetica" w:cs="Helvetica"/>
-          <w:color w:val="33353C"/>
-          <w:szCs w:val="21"/>
-          <w:shd w:val="clear" w:color="auto" w:fill="FFFFFF"/>
-        </w:rPr>
-      </w:pPr>
-    </w:p>
-    <w:p>
-      <w:pPr>
-        <w:rPr>
-          <w:rFonts w:ascii="Helvetica" w:hAnsi="Helvetica" w:cs="Helvetica"/>
-          <w:color w:val="33353C"/>
-          <w:szCs w:val="21"/>
-          <w:shd w:val="clear" w:color="auto" w:fill="FFFFFF"/>
-        </w:rPr>
-      </w:pPr>
-      <w:r>
-        <w:rPr>
-          <w:rFonts w:ascii="Helvetica" w:hAnsi="Helvetica" w:cs="Helvetica" w:hint="eastAsia"/>
-          <w:color w:val="33353C"/>
-          <w:szCs w:val="21"/>
-          <w:shd w:val="clear" w:color="auto" w:fill="FFFFFF"/>
-        </w:rPr>
-        <w:t>具有全球竞争力的世界一流综合性建筑产业集团</w:t>
-      </w:r>
-    </w:p>
-    <w:p>
-      <w:pPr>
-        <w:rPr>
-          <w:rFonts w:ascii="Helvetica" w:hAnsi="Helvetica" w:cs="Helvetica"/>
-          <w:color w:val="33353C"/>
-          <w:szCs w:val="21"/>
-          <w:shd w:val="clear" w:color="auto" w:fill="FFFFFF"/>
-        </w:rPr>
-      </w:pPr>
-      <w:r>
-        <w:rPr>
-          <w:rFonts w:ascii="Helvetica" w:hAnsi="Helvetica" w:cs="Helvetica" w:hint="eastAsia"/>
-          <w:color w:val="33353C"/>
-          <w:szCs w:val="21"/>
-          <w:shd w:val="clear" w:color="auto" w:fill="FFFFFF"/>
-        </w:rPr>
-        <w:t>中国中</w:t>
-      </w:r>
-      <w:proofErr w:type="gramStart"/>
-      <w:r>
-        <w:rPr>
-          <w:rFonts w:ascii="Helvetica" w:hAnsi="Helvetica" w:cs="Helvetica" w:hint="eastAsia"/>
-          <w:color w:val="33353C"/>
-          <w:szCs w:val="21"/>
-          <w:shd w:val="clear" w:color="auto" w:fill="FFFFFF"/>
-        </w:rPr>
-        <w:t>铁先后</w:t>
-      </w:r>
-      <w:proofErr w:type="gramEnd"/>
-      <w:r>
-        <w:rPr>
-          <w:rFonts w:ascii="Helvetica" w:hAnsi="Helvetica" w:cs="Helvetica" w:hint="eastAsia"/>
-          <w:b/>
-          <w:bCs/>
-          <w:color w:val="33353C"/>
-          <w:szCs w:val="21"/>
-          <w:shd w:val="clear" w:color="auto" w:fill="FFFFFF"/>
-        </w:rPr>
-        <w:t>参与建设的铁路占中国铁路总里程的三分之二以上</w:t>
-      </w:r>
-      <w:r>
-        <w:rPr>
-          <w:rFonts w:ascii="Helvetica" w:hAnsi="Helvetica" w:cs="Helvetica" w:hint="eastAsia"/>
-          <w:color w:val="33353C"/>
-          <w:szCs w:val="21"/>
-          <w:shd w:val="clear" w:color="auto" w:fill="FFFFFF"/>
-        </w:rPr>
-        <w:t>；建成</w:t>
-      </w:r>
-      <w:r>
-        <w:rPr>
-          <w:rFonts w:ascii="Helvetica" w:hAnsi="Helvetica" w:cs="Helvetica" w:hint="eastAsia"/>
-          <w:b/>
-          <w:bCs/>
-          <w:color w:val="33353C"/>
-          <w:szCs w:val="21"/>
-          <w:shd w:val="clear" w:color="auto" w:fill="FFFFFF"/>
-        </w:rPr>
-        <w:t>电气化铁路占中国电气化铁路的</w:t>
-      </w:r>
-      <w:r>
-        <w:rPr>
-          <w:rFonts w:ascii="Helvetica" w:hAnsi="Helvetica" w:cs="Helvetica" w:hint="eastAsia"/>
-          <w:b/>
-          <w:bCs/>
-          <w:color w:val="33353C"/>
-          <w:szCs w:val="21"/>
-          <w:shd w:val="clear" w:color="auto" w:fill="FFFFFF"/>
-        </w:rPr>
-        <w:t>90%</w:t>
-      </w:r>
-      <w:r>
-        <w:rPr>
-          <w:rFonts w:ascii="Helvetica" w:hAnsi="Helvetica" w:cs="Helvetica" w:hint="eastAsia"/>
-          <w:color w:val="33353C"/>
-          <w:szCs w:val="21"/>
-          <w:shd w:val="clear" w:color="auto" w:fill="FFFFFF"/>
-        </w:rPr>
-        <w:t>；参与建设的</w:t>
-      </w:r>
-      <w:r>
-        <w:rPr>
-          <w:rFonts w:ascii="Helvetica" w:hAnsi="Helvetica" w:cs="Helvetica" w:hint="eastAsia"/>
-          <w:b/>
-          <w:bCs/>
-          <w:color w:val="33353C"/>
-          <w:szCs w:val="21"/>
-          <w:shd w:val="clear" w:color="auto" w:fill="FFFFFF"/>
-        </w:rPr>
-        <w:t>高速公路约占中国高速公路总里程的八分之一</w:t>
-      </w:r>
-      <w:r>
-        <w:rPr>
-          <w:rFonts w:ascii="Helvetica" w:hAnsi="Helvetica" w:cs="Helvetica" w:hint="eastAsia"/>
-          <w:color w:val="33353C"/>
-          <w:szCs w:val="21"/>
-          <w:shd w:val="clear" w:color="auto" w:fill="FFFFFF"/>
-        </w:rPr>
-        <w:t>；</w:t>
-      </w:r>
-      <w:r>
-        <w:rPr>
-          <w:rFonts w:ascii="Helvetica" w:hAnsi="Helvetica" w:cs="Helvetica" w:hint="eastAsia"/>
-          <w:b/>
-          <w:bCs/>
-          <w:color w:val="33353C"/>
-          <w:szCs w:val="21"/>
-          <w:shd w:val="clear" w:color="auto" w:fill="FFFFFF"/>
-        </w:rPr>
-        <w:t>建设了中国五分之三的城市轨道工程</w:t>
-      </w:r>
-      <w:r>
-        <w:rPr>
-          <w:rFonts w:ascii="Helvetica" w:hAnsi="Helvetica" w:cs="Helvetica" w:hint="eastAsia"/>
-          <w:color w:val="33353C"/>
-          <w:szCs w:val="21"/>
-          <w:shd w:val="clear" w:color="auto" w:fill="FFFFFF"/>
-        </w:rPr>
-        <w:t>。</w:t>
-      </w:r>
-    </w:p>
-    <w:p>
-      <w:pPr>
-        <w:rPr>
-          <w:rFonts w:ascii="Helvetica" w:hAnsi="Helvetica" w:cs="Helvetica"/>
-          <w:color w:val="33353C"/>
-          <w:szCs w:val="21"/>
-          <w:shd w:val="clear" w:color="auto" w:fill="FFFFFF"/>
-        </w:rPr>
-      </w:pPr>
-    </w:p>
-    <w:p>
-      <w:pPr>
-        <w:rPr>
-          <w:rFonts w:ascii="Helvetica" w:hAnsi="Helvetica" w:cs="Helvetica"/>
-          <w:color w:val="33353C"/>
-          <w:szCs w:val="21"/>
-          <w:shd w:val="clear" w:color="auto" w:fill="FFFFFF"/>
-        </w:rPr>
-      </w:pPr>
-      <w:r>
-        <w:rPr>
-          <w:rFonts w:ascii="Helvetica" w:hAnsi="Helvetica" w:cs="Helvetica" w:hint="eastAsia"/>
-          <w:color w:val="33353C"/>
-          <w:szCs w:val="21"/>
-          <w:shd w:val="clear" w:color="auto" w:fill="FFFFFF"/>
-        </w:rPr>
-        <w:t>产业与服务</w:t>
-      </w:r>
-    </w:p>
-    <w:p>
-      <w:pPr>
-        <w:rPr>
-          <w:rFonts w:ascii="Helvetica" w:hAnsi="Helvetica" w:cs="Helvetica"/>
-          <w:b/>
-          <w:bCs/>
-          <w:color w:val="33353C"/>
-          <w:szCs w:val="21"/>
-          <w:shd w:val="clear" w:color="auto" w:fill="FFFFFF"/>
-        </w:rPr>
-      </w:pPr>
-      <w:r>
-        <w:rPr>
-          <w:rFonts w:ascii="Helvetica" w:hAnsi="Helvetica" w:cs="Helvetica" w:hint="eastAsia"/>
-          <w:b/>
-          <w:bCs/>
-          <w:color w:val="33353C"/>
-          <w:szCs w:val="21"/>
-          <w:shd w:val="clear" w:color="auto" w:fill="FFFFFF"/>
-        </w:rPr>
-        <w:t>基础设施建设</w:t>
-      </w:r>
-    </w:p>
-    <w:p>
-      <w:pPr>
-        <w:rPr>
-          <w:rFonts w:ascii="Helvetica" w:hAnsi="Helvetica" w:cs="Helvetica"/>
-          <w:color w:val="33353C"/>
-          <w:szCs w:val="21"/>
-          <w:shd w:val="clear" w:color="auto" w:fill="FFFFFF"/>
-        </w:rPr>
-      </w:pPr>
-      <w:r>
-        <w:rPr>
-          <w:rFonts w:ascii="Helvetica" w:hAnsi="Helvetica" w:cs="Helvetica"/>
-          <w:color w:val="33353C"/>
-          <w:szCs w:val="21"/>
-          <w:shd w:val="clear" w:color="auto" w:fill="FFFFFF"/>
-        </w:rPr>
-        <w:tab/>
-      </w:r>
-      <w:r>
-        <w:rPr>
-          <w:rFonts w:ascii="Helvetica" w:hAnsi="Helvetica" w:cs="Helvetica" w:hint="eastAsia"/>
-          <w:color w:val="33353C"/>
-          <w:szCs w:val="21"/>
-          <w:shd w:val="clear" w:color="auto" w:fill="FFFFFF"/>
-        </w:rPr>
-        <w:t>铁路</w:t>
-      </w:r>
-      <w:r>
-        <w:rPr>
-          <w:rFonts w:ascii="Helvetica" w:hAnsi="Helvetica" w:cs="Helvetica" w:hint="eastAsia"/>
-          <w:color w:val="33353C"/>
-          <w:szCs w:val="21"/>
-          <w:shd w:val="clear" w:color="auto" w:fill="FFFFFF"/>
-        </w:rPr>
-        <w:t xml:space="preserve"> </w:t>
-      </w:r>
-      <w:r>
-        <w:rPr>
-          <w:rFonts w:ascii="Helvetica" w:hAnsi="Helvetica" w:cs="Helvetica" w:hint="eastAsia"/>
-          <w:color w:val="33353C"/>
-          <w:szCs w:val="21"/>
-          <w:shd w:val="clear" w:color="auto" w:fill="FFFFFF"/>
-        </w:rPr>
-        <w:t>中国铁路建设的主力军，建成铁路总里程约占中国铁路总里程三分之二</w:t>
-      </w:r>
-    </w:p>
-    <w:p>
-      <w:pPr>
-        <w:rPr>
-          <w:rFonts w:ascii="Helvetica" w:hAnsi="Helvetica" w:cs="Helvetica"/>
-          <w:color w:val="33353C"/>
-          <w:szCs w:val="21"/>
-          <w:shd w:val="clear" w:color="auto" w:fill="FFFFFF"/>
-        </w:rPr>
-      </w:pPr>
-      <w:r>
-        <w:rPr>
-          <w:rFonts w:ascii="Helvetica" w:hAnsi="Helvetica" w:cs="Helvetica"/>
-          <w:color w:val="33353C"/>
-          <w:szCs w:val="21"/>
-          <w:shd w:val="clear" w:color="auto" w:fill="FFFFFF"/>
-        </w:rPr>
-        <w:tab/>
-      </w:r>
-      <w:r>
-        <w:rPr>
-          <w:rFonts w:ascii="Helvetica" w:hAnsi="Helvetica" w:cs="Helvetica" w:hint="eastAsia"/>
-          <w:color w:val="33353C"/>
-          <w:szCs w:val="21"/>
-          <w:shd w:val="clear" w:color="auto" w:fill="FFFFFF"/>
-        </w:rPr>
-        <w:t>公路</w:t>
-      </w:r>
-      <w:r>
-        <w:rPr>
-          <w:rFonts w:ascii="Helvetica" w:hAnsi="Helvetica" w:cs="Helvetica" w:hint="eastAsia"/>
-          <w:color w:val="33353C"/>
-          <w:szCs w:val="21"/>
-          <w:shd w:val="clear" w:color="auto" w:fill="FFFFFF"/>
-        </w:rPr>
-        <w:t xml:space="preserve"> </w:t>
-      </w:r>
-      <w:r>
-        <w:rPr>
-          <w:rFonts w:ascii="Helvetica" w:hAnsi="Helvetica" w:cs="Helvetica" w:hint="eastAsia"/>
-          <w:color w:val="33353C"/>
-          <w:szCs w:val="21"/>
-          <w:shd w:val="clear" w:color="auto" w:fill="FFFFFF"/>
-        </w:rPr>
-        <w:t>公路建设的主战力</w:t>
-      </w:r>
-    </w:p>
-    <w:p>
-      <w:pPr>
-        <w:rPr>
-          <w:rFonts w:ascii="Helvetica" w:hAnsi="Helvetica" w:cs="Helvetica"/>
-          <w:color w:val="33353C"/>
-          <w:szCs w:val="21"/>
-          <w:shd w:val="clear" w:color="auto" w:fill="FFFFFF"/>
-        </w:rPr>
-      </w:pPr>
-      <w:r>
-        <w:rPr>
-          <w:rFonts w:ascii="Helvetica" w:hAnsi="Helvetica" w:cs="Helvetica"/>
-          <w:color w:val="33353C"/>
-          <w:szCs w:val="21"/>
-          <w:shd w:val="clear" w:color="auto" w:fill="FFFFFF"/>
-        </w:rPr>
-        <w:tab/>
-      </w:r>
-      <w:r>
-        <w:rPr>
-          <w:rFonts w:ascii="Helvetica" w:hAnsi="Helvetica" w:cs="Helvetica" w:hint="eastAsia"/>
-          <w:color w:val="33353C"/>
-          <w:szCs w:val="21"/>
-          <w:shd w:val="clear" w:color="auto" w:fill="FFFFFF"/>
-        </w:rPr>
-        <w:t>轨道交通</w:t>
-      </w:r>
-    </w:p>
-    <w:p>
-      <w:pPr>
-        <w:rPr>
-          <w:rFonts w:ascii="Helvetica" w:hAnsi="Helvetica" w:cs="Helvetica"/>
-          <w:color w:val="33353C"/>
-          <w:szCs w:val="21"/>
-          <w:shd w:val="clear" w:color="auto" w:fill="FFFFFF"/>
-        </w:rPr>
-      </w:pPr>
-      <w:r>
-        <w:rPr>
-          <w:rFonts w:ascii="Helvetica" w:hAnsi="Helvetica" w:cs="Helvetica"/>
-          <w:color w:val="33353C"/>
-          <w:szCs w:val="21"/>
-          <w:shd w:val="clear" w:color="auto" w:fill="FFFFFF"/>
-        </w:rPr>
-        <w:tab/>
-      </w:r>
-      <w:r>
-        <w:rPr>
-          <w:rFonts w:ascii="Helvetica" w:hAnsi="Helvetica" w:cs="Helvetica" w:hint="eastAsia"/>
-          <w:color w:val="33353C"/>
-          <w:szCs w:val="21"/>
-          <w:shd w:val="clear" w:color="auto" w:fill="FFFFFF"/>
-        </w:rPr>
-        <w:t>市政</w:t>
-      </w:r>
-      <w:r>
-        <w:rPr>
-          <w:rFonts w:ascii="Helvetica" w:hAnsi="Helvetica" w:cs="Helvetica" w:hint="eastAsia"/>
-          <w:color w:val="33353C"/>
-          <w:szCs w:val="21"/>
-          <w:shd w:val="clear" w:color="auto" w:fill="FFFFFF"/>
-        </w:rPr>
-        <w:t xml:space="preserve"> </w:t>
-      </w:r>
-      <w:r>
-        <w:rPr>
-          <w:rFonts w:ascii="Helvetica" w:hAnsi="Helvetica" w:cs="Helvetica" w:hint="eastAsia"/>
-          <w:color w:val="33353C"/>
-          <w:szCs w:val="21"/>
-          <w:shd w:val="clear" w:color="auto" w:fill="FFFFFF"/>
-        </w:rPr>
-        <w:t>水</w:t>
-      </w:r>
-      <w:proofErr w:type="gramStart"/>
-      <w:r>
-        <w:rPr>
-          <w:rFonts w:ascii="Helvetica" w:hAnsi="Helvetica" w:cs="Helvetica" w:hint="eastAsia"/>
-          <w:color w:val="33353C"/>
-          <w:szCs w:val="21"/>
-          <w:shd w:val="clear" w:color="auto" w:fill="FFFFFF"/>
-        </w:rPr>
-        <w:t>务</w:t>
-      </w:r>
-      <w:proofErr w:type="gramEnd"/>
-      <w:r>
-        <w:rPr>
-          <w:rFonts w:ascii="Helvetica" w:hAnsi="Helvetica" w:cs="Helvetica" w:hint="eastAsia"/>
-          <w:color w:val="33353C"/>
-          <w:szCs w:val="21"/>
-          <w:shd w:val="clear" w:color="auto" w:fill="FFFFFF"/>
-        </w:rPr>
-        <w:t>环保、项管工程等多项领域位居行业领先地位</w:t>
-      </w:r>
-    </w:p>
-    <w:p>
-      <w:pPr>
-        <w:rPr>
-          <w:rFonts w:ascii="Helvetica" w:hAnsi="Helvetica" w:cs="Helvetica"/>
-          <w:color w:val="33353C"/>
-          <w:szCs w:val="21"/>
-          <w:shd w:val="clear" w:color="auto" w:fill="FFFFFF"/>
-        </w:rPr>
-      </w:pPr>
-      <w:r>
-        <w:rPr>
-          <w:rFonts w:ascii="Helvetica" w:hAnsi="Helvetica" w:cs="Helvetica"/>
-          <w:color w:val="33353C"/>
-          <w:szCs w:val="21"/>
-          <w:shd w:val="clear" w:color="auto" w:fill="FFFFFF"/>
-        </w:rPr>
-        <w:tab/>
-      </w:r>
-      <w:r>
-        <w:rPr>
-          <w:rFonts w:ascii="Helvetica" w:hAnsi="Helvetica" w:cs="Helvetica" w:hint="eastAsia"/>
-          <w:color w:val="33353C"/>
-          <w:szCs w:val="21"/>
-          <w:shd w:val="clear" w:color="auto" w:fill="FFFFFF"/>
-        </w:rPr>
-        <w:t>隧道</w:t>
-      </w:r>
-    </w:p>
-    <w:p>
-      <w:pPr>
-        <w:rPr>
-          <w:rFonts w:ascii="Helvetica" w:hAnsi="Helvetica" w:cs="Helvetica"/>
-          <w:color w:val="33353C"/>
-          <w:szCs w:val="21"/>
-          <w:shd w:val="clear" w:color="auto" w:fill="FFFFFF"/>
-        </w:rPr>
-      </w:pPr>
-      <w:r>
-        <w:rPr>
-          <w:rFonts w:ascii="Helvetica" w:hAnsi="Helvetica" w:cs="Helvetica"/>
-          <w:color w:val="33353C"/>
-          <w:szCs w:val="21"/>
-          <w:shd w:val="clear" w:color="auto" w:fill="FFFFFF"/>
-        </w:rPr>
-        <w:tab/>
-      </w:r>
-      <w:r>
-        <w:rPr>
-          <w:rFonts w:ascii="Helvetica" w:hAnsi="Helvetica" w:cs="Helvetica" w:hint="eastAsia"/>
-          <w:color w:val="33353C"/>
-          <w:szCs w:val="21"/>
-          <w:shd w:val="clear" w:color="auto" w:fill="FFFFFF"/>
-        </w:rPr>
-        <w:t>桥梁</w:t>
-      </w:r>
-    </w:p>
-    <w:p>
-      <w:pPr>
-        <w:rPr>
-          <w:rFonts w:ascii="Helvetica" w:hAnsi="Helvetica" w:cs="Helvetica"/>
-          <w:color w:val="33353C"/>
-          <w:szCs w:val="21"/>
-          <w:shd w:val="clear" w:color="auto" w:fill="FFFFFF"/>
-        </w:rPr>
-      </w:pPr>
-      <w:r>
-        <w:rPr>
-          <w:rFonts w:ascii="Helvetica" w:hAnsi="Helvetica" w:cs="Helvetica"/>
-          <w:color w:val="33353C"/>
-          <w:szCs w:val="21"/>
-          <w:shd w:val="clear" w:color="auto" w:fill="FFFFFF"/>
-        </w:rPr>
-        <w:tab/>
-      </w:r>
-      <w:r>
-        <w:rPr>
-          <w:rFonts w:ascii="Helvetica" w:hAnsi="Helvetica" w:cs="Helvetica" w:hint="eastAsia"/>
-          <w:color w:val="33353C"/>
-          <w:szCs w:val="21"/>
-          <w:shd w:val="clear" w:color="auto" w:fill="FFFFFF"/>
-        </w:rPr>
-        <w:t>站房</w:t>
-      </w:r>
-    </w:p>
-    <w:p>
-      <w:pPr>
-        <w:rPr>
-          <w:rFonts w:ascii="Helvetica" w:hAnsi="Helvetica" w:cs="Helvetica"/>
-          <w:color w:val="33353C"/>
-          <w:szCs w:val="21"/>
-          <w:shd w:val="clear" w:color="auto" w:fill="FFFFFF"/>
-        </w:rPr>
-      </w:pPr>
-      <w:r>
-        <w:rPr>
-          <w:rFonts w:ascii="Helvetica" w:hAnsi="Helvetica" w:cs="Helvetica"/>
-          <w:color w:val="33353C"/>
-          <w:szCs w:val="21"/>
-          <w:shd w:val="clear" w:color="auto" w:fill="FFFFFF"/>
-        </w:rPr>
-        <w:tab/>
-      </w:r>
-      <w:proofErr w:type="gramStart"/>
-      <w:r>
-        <w:rPr>
-          <w:rFonts w:ascii="Helvetica" w:hAnsi="Helvetica" w:cs="Helvetica" w:hint="eastAsia"/>
-          <w:color w:val="33353C"/>
-          <w:szCs w:val="21"/>
-          <w:shd w:val="clear" w:color="auto" w:fill="FFFFFF"/>
-        </w:rPr>
-        <w:t>四电</w:t>
-      </w:r>
-      <w:proofErr w:type="gramEnd"/>
-      <w:r>
-        <w:rPr>
-          <w:rFonts w:ascii="Helvetica" w:hAnsi="Helvetica" w:cs="Helvetica" w:hint="eastAsia"/>
-          <w:color w:val="33353C"/>
-          <w:szCs w:val="21"/>
-          <w:shd w:val="clear" w:color="auto" w:fill="FFFFFF"/>
-        </w:rPr>
-        <w:t xml:space="preserve"> </w:t>
-      </w:r>
-      <w:r>
-        <w:rPr>
-          <w:rFonts w:ascii="Helvetica" w:hAnsi="Helvetica" w:cs="Helvetica" w:hint="eastAsia"/>
-          <w:color w:val="33353C"/>
-          <w:szCs w:val="21"/>
-          <w:shd w:val="clear" w:color="auto" w:fill="FFFFFF"/>
-        </w:rPr>
-        <w:t>通信、信号、电力和电气化工程</w:t>
-      </w:r>
-    </w:p>
-    <w:p>
-      <w:pPr>
-        <w:rPr>
-          <w:rFonts w:ascii="Helvetica" w:hAnsi="Helvetica" w:cs="Helvetica"/>
-          <w:b/>
-          <w:bCs/>
-          <w:color w:val="33353C"/>
-          <w:szCs w:val="21"/>
-          <w:shd w:val="clear" w:color="auto" w:fill="FFFFFF"/>
-        </w:rPr>
-      </w:pPr>
-      <w:r>
-        <w:rPr>
-          <w:rFonts w:ascii="Helvetica" w:hAnsi="Helvetica" w:cs="Helvetica" w:hint="eastAsia"/>
-          <w:b/>
-          <w:bCs/>
-          <w:color w:val="33353C"/>
-          <w:szCs w:val="21"/>
-          <w:shd w:val="clear" w:color="auto" w:fill="FFFFFF"/>
-        </w:rPr>
-        <w:t>勘察设计与咨询服务</w:t>
-      </w:r>
-    </w:p>
-    <w:p>
-      <w:pPr>
-        <w:rPr>
-          <w:rFonts w:ascii="Helvetica" w:hAnsi="Helvetica" w:cs="Helvetica"/>
-          <w:b/>
-          <w:bCs/>
-          <w:color w:val="33353C"/>
-          <w:szCs w:val="21"/>
-          <w:shd w:val="clear" w:color="auto" w:fill="FFFFFF"/>
-        </w:rPr>
-      </w:pPr>
-      <w:r>
-        <w:rPr>
-          <w:rFonts w:ascii="Helvetica" w:hAnsi="Helvetica" w:cs="Helvetica" w:hint="eastAsia"/>
-          <w:b/>
-          <w:bCs/>
-          <w:color w:val="33353C"/>
-          <w:szCs w:val="21"/>
-          <w:shd w:val="clear" w:color="auto" w:fill="FFFFFF"/>
-        </w:rPr>
-        <w:t>工业制造</w:t>
-      </w:r>
-    </w:p>
-    <w:p>
-      <w:pPr>
-        <w:rPr>
-          <w:rFonts w:ascii="Helvetica" w:hAnsi="Helvetica" w:cs="Helvetica"/>
-          <w:color w:val="33353C"/>
-          <w:szCs w:val="21"/>
-          <w:shd w:val="clear" w:color="auto" w:fill="FFFFFF"/>
-        </w:rPr>
-      </w:pPr>
-      <w:r>
-        <w:rPr>
-          <w:rFonts w:ascii="Helvetica" w:hAnsi="Helvetica" w:cs="Helvetica"/>
-          <w:color w:val="33353C"/>
-          <w:szCs w:val="21"/>
-          <w:shd w:val="clear" w:color="auto" w:fill="FFFFFF"/>
-        </w:rPr>
-        <w:tab/>
-      </w:r>
-      <w:r>
-        <w:rPr>
-          <w:rFonts w:ascii="Helvetica" w:hAnsi="Helvetica" w:cs="Helvetica" w:hint="eastAsia"/>
-          <w:b/>
-          <w:bCs/>
-          <w:color w:val="33353C"/>
-          <w:szCs w:val="21"/>
-          <w:shd w:val="clear" w:color="auto" w:fill="FFFFFF"/>
-        </w:rPr>
-        <w:t>盾构</w:t>
-      </w:r>
-      <w:r>
-        <w:rPr>
-          <w:rFonts w:ascii="Helvetica" w:hAnsi="Helvetica" w:cs="Helvetica" w:hint="eastAsia"/>
-          <w:color w:val="33353C"/>
-          <w:szCs w:val="21"/>
-          <w:shd w:val="clear" w:color="auto" w:fill="FFFFFF"/>
-        </w:rPr>
-        <w:t xml:space="preserve"> </w:t>
-      </w:r>
-      <w:r>
-        <w:rPr>
-          <w:rFonts w:ascii="Helvetica" w:hAnsi="Helvetica" w:cs="Helvetica" w:hint="eastAsia"/>
-          <w:color w:val="33353C"/>
-          <w:szCs w:val="21"/>
-          <w:shd w:val="clear" w:color="auto" w:fill="FFFFFF"/>
-        </w:rPr>
-        <w:t>国内第一、世界第二的盾构制造企业</w:t>
-      </w:r>
-    </w:p>
-    <w:p>
-      <w:pPr>
-        <w:rPr>
-          <w:rFonts w:ascii="Helvetica" w:hAnsi="Helvetica" w:cs="Helvetica"/>
-          <w:color w:val="33353C"/>
-          <w:szCs w:val="21"/>
-          <w:shd w:val="clear" w:color="auto" w:fill="FFFFFF"/>
-        </w:rPr>
-      </w:pPr>
-      <w:r>
-        <w:rPr>
-          <w:rFonts w:ascii="Helvetica" w:hAnsi="Helvetica" w:cs="Helvetica"/>
-          <w:color w:val="33353C"/>
-          <w:szCs w:val="21"/>
-          <w:shd w:val="clear" w:color="auto" w:fill="FFFFFF"/>
-        </w:rPr>
-        <w:tab/>
-      </w:r>
-      <w:r>
-        <w:rPr>
-          <w:rFonts w:ascii="Helvetica" w:hAnsi="Helvetica" w:cs="Helvetica" w:hint="eastAsia"/>
-          <w:color w:val="33353C"/>
-          <w:szCs w:val="21"/>
-          <w:shd w:val="clear" w:color="auto" w:fill="FFFFFF"/>
-        </w:rPr>
-        <w:t>钢结构产品</w:t>
-      </w:r>
-      <w:r>
-        <w:rPr>
-          <w:rFonts w:ascii="Helvetica" w:hAnsi="Helvetica" w:cs="Helvetica" w:hint="eastAsia"/>
-          <w:color w:val="33353C"/>
-          <w:szCs w:val="21"/>
-          <w:shd w:val="clear" w:color="auto" w:fill="FFFFFF"/>
-        </w:rPr>
-        <w:t xml:space="preserve"> </w:t>
-      </w:r>
-    </w:p>
-    <w:p>
-      <w:pPr>
-        <w:rPr>
-          <w:rFonts w:ascii="Helvetica" w:hAnsi="Helvetica" w:cs="Helvetica"/>
-          <w:color w:val="33353C"/>
-          <w:szCs w:val="21"/>
-          <w:shd w:val="clear" w:color="auto" w:fill="FFFFFF"/>
-        </w:rPr>
-      </w:pPr>
-      <w:r>
-        <w:rPr>
-          <w:rFonts w:ascii="Helvetica" w:hAnsi="Helvetica" w:cs="Helvetica"/>
-          <w:color w:val="33353C"/>
-          <w:szCs w:val="21"/>
-          <w:shd w:val="clear" w:color="auto" w:fill="FFFFFF"/>
-        </w:rPr>
-        <w:tab/>
-      </w:r>
-      <w:r>
-        <w:rPr>
-          <w:rFonts w:ascii="Helvetica" w:hAnsi="Helvetica" w:cs="Helvetica" w:hint="eastAsia"/>
-          <w:color w:val="33353C"/>
-          <w:szCs w:val="21"/>
-          <w:shd w:val="clear" w:color="auto" w:fill="FFFFFF"/>
-        </w:rPr>
-        <w:t>道岔产品</w:t>
-      </w:r>
-    </w:p>
-    <w:p>
-      <w:pPr>
-        <w:rPr>
-          <w:rFonts w:ascii="Helvetica" w:hAnsi="Helvetica" w:cs="Helvetica"/>
-          <w:color w:val="33353C"/>
-          <w:szCs w:val="21"/>
-          <w:shd w:val="clear" w:color="auto" w:fill="FFFFFF"/>
-        </w:rPr>
-      </w:pPr>
-      <w:r>
-        <w:rPr>
-          <w:rFonts w:ascii="Helvetica" w:hAnsi="Helvetica" w:cs="Helvetica"/>
-          <w:color w:val="33353C"/>
-          <w:szCs w:val="21"/>
-          <w:shd w:val="clear" w:color="auto" w:fill="FFFFFF"/>
-        </w:rPr>
-        <w:tab/>
-      </w:r>
-      <w:r>
-        <w:rPr>
-          <w:rFonts w:ascii="Helvetica" w:hAnsi="Helvetica" w:cs="Helvetica" w:hint="eastAsia"/>
-          <w:color w:val="33353C"/>
-          <w:szCs w:val="21"/>
-          <w:shd w:val="clear" w:color="auto" w:fill="FFFFFF"/>
-        </w:rPr>
-        <w:t>电气化产品</w:t>
-      </w:r>
-      <w:r>
-        <w:rPr>
-          <w:rFonts w:ascii="Helvetica" w:hAnsi="Helvetica" w:cs="Helvetica" w:hint="eastAsia"/>
-          <w:color w:val="33353C"/>
-          <w:szCs w:val="21"/>
-          <w:shd w:val="clear" w:color="auto" w:fill="FFFFFF"/>
-        </w:rPr>
-        <w:t xml:space="preserve"> </w:t>
-      </w:r>
-      <w:r>
-        <w:rPr>
-          <w:rFonts w:ascii="Helvetica" w:hAnsi="Helvetica" w:cs="Helvetica" w:hint="eastAsia"/>
-          <w:color w:val="33353C"/>
-          <w:szCs w:val="21"/>
-          <w:shd w:val="clear" w:color="auto" w:fill="FFFFFF"/>
-        </w:rPr>
-        <w:t>中国中铁是我国电气化铁路和城市轨道交通供电设备行业的龙头企业</w:t>
-      </w:r>
-    </w:p>
-    <w:p>
-      <w:pPr>
-        <w:rPr>
-          <w:rFonts w:ascii="Helvetica" w:hAnsi="Helvetica" w:cs="Helvetica"/>
-          <w:color w:val="33353C"/>
-          <w:szCs w:val="21"/>
-          <w:shd w:val="clear" w:color="auto" w:fill="FFFFFF"/>
-        </w:rPr>
-      </w:pPr>
-      <w:r>
-        <w:rPr>
-          <w:rFonts w:ascii="Helvetica" w:hAnsi="Helvetica" w:cs="Helvetica"/>
-          <w:color w:val="33353C"/>
-          <w:szCs w:val="21"/>
-          <w:shd w:val="clear" w:color="auto" w:fill="FFFFFF"/>
-        </w:rPr>
-        <w:tab/>
-      </w:r>
-      <w:r>
-        <w:rPr>
-          <w:rFonts w:ascii="Helvetica" w:hAnsi="Helvetica" w:cs="Helvetica" w:hint="eastAsia"/>
-          <w:color w:val="33353C"/>
-          <w:szCs w:val="21"/>
-          <w:shd w:val="clear" w:color="auto" w:fill="FFFFFF"/>
-        </w:rPr>
-        <w:t>其他</w:t>
-      </w:r>
-    </w:p>
-    <w:p>
-      <w:pPr>
-        <w:rPr>
-          <w:rFonts w:ascii="Helvetica" w:hAnsi="Helvetica" w:cs="Helvetica"/>
-          <w:b/>
-          <w:bCs/>
-          <w:color w:val="33353C"/>
-          <w:szCs w:val="21"/>
-          <w:shd w:val="clear" w:color="auto" w:fill="FFFFFF"/>
-        </w:rPr>
-      </w:pPr>
-      <w:r>
-        <w:rPr>
-          <w:rFonts w:ascii="Helvetica" w:hAnsi="Helvetica" w:cs="Helvetica" w:hint="eastAsia"/>
-          <w:b/>
-          <w:bCs/>
-          <w:color w:val="33353C"/>
-          <w:szCs w:val="21"/>
-          <w:shd w:val="clear" w:color="auto" w:fill="FFFFFF"/>
-        </w:rPr>
-        <w:t>金融服务</w:t>
-      </w:r>
-    </w:p>
-    <w:p>
-      <w:pPr>
-        <w:rPr>
-          <w:rFonts w:ascii="Helvetica" w:hAnsi="Helvetica" w:cs="Helvetica"/>
-          <w:color w:val="33353C"/>
-          <w:szCs w:val="21"/>
-          <w:shd w:val="clear" w:color="auto" w:fill="FFFFFF"/>
-        </w:rPr>
-      </w:pPr>
-      <w:r>
-        <w:rPr>
-          <w:rFonts w:ascii="Helvetica" w:hAnsi="Helvetica" w:cs="Helvetica"/>
-          <w:color w:val="33353C"/>
-          <w:szCs w:val="21"/>
-          <w:shd w:val="clear" w:color="auto" w:fill="FFFFFF"/>
-        </w:rPr>
-        <w:tab/>
-      </w:r>
-      <w:r>
-        <w:rPr>
-          <w:rFonts w:ascii="Helvetica" w:hAnsi="Helvetica" w:cs="Helvetica" w:hint="eastAsia"/>
-          <w:color w:val="33353C"/>
-          <w:szCs w:val="21"/>
-          <w:shd w:val="clear" w:color="auto" w:fill="FFFFFF"/>
-        </w:rPr>
-        <w:t>中铁信托</w:t>
-      </w:r>
-    </w:p>
-    <w:p>
-      <w:pPr>
-        <w:rPr>
-          <w:rFonts w:ascii="Helvetica" w:hAnsi="Helvetica" w:cs="Helvetica"/>
-          <w:color w:val="33353C"/>
-          <w:szCs w:val="21"/>
-          <w:shd w:val="clear" w:color="auto" w:fill="FFFFFF"/>
-        </w:rPr>
-      </w:pPr>
-      <w:r>
-        <w:rPr>
-          <w:rFonts w:ascii="Helvetica" w:hAnsi="Helvetica" w:cs="Helvetica"/>
-          <w:color w:val="33353C"/>
-          <w:szCs w:val="21"/>
-          <w:shd w:val="clear" w:color="auto" w:fill="FFFFFF"/>
-        </w:rPr>
-        <w:tab/>
-      </w:r>
-      <w:r>
-        <w:rPr>
-          <w:rFonts w:ascii="Helvetica" w:hAnsi="Helvetica" w:cs="Helvetica" w:hint="eastAsia"/>
-          <w:color w:val="33353C"/>
-          <w:szCs w:val="21"/>
-          <w:shd w:val="clear" w:color="auto" w:fill="FFFFFF"/>
-        </w:rPr>
-        <w:t>中铁财务</w:t>
-      </w:r>
-    </w:p>
-    <w:p>
-      <w:pPr>
-        <w:rPr>
-          <w:rFonts w:ascii="Helvetica" w:hAnsi="Helvetica" w:cs="Helvetica"/>
-          <w:color w:val="33353C"/>
-          <w:szCs w:val="21"/>
-          <w:shd w:val="clear" w:color="auto" w:fill="FFFFFF"/>
-        </w:rPr>
-      </w:pPr>
-      <w:r>
-        <w:rPr>
-          <w:rFonts w:ascii="Helvetica" w:hAnsi="Helvetica" w:cs="Helvetica"/>
-          <w:color w:val="33353C"/>
-          <w:szCs w:val="21"/>
-          <w:shd w:val="clear" w:color="auto" w:fill="FFFFFF"/>
-        </w:rPr>
-        <w:tab/>
-      </w:r>
-      <w:r>
-        <w:rPr>
-          <w:rFonts w:ascii="Helvetica" w:hAnsi="Helvetica" w:cs="Helvetica" w:hint="eastAsia"/>
-          <w:color w:val="33353C"/>
-          <w:szCs w:val="21"/>
-          <w:shd w:val="clear" w:color="auto" w:fill="FFFFFF"/>
-        </w:rPr>
-        <w:t>中铁资本</w:t>
-      </w:r>
-    </w:p>
-    <w:p>
-      <w:pPr>
-        <w:rPr>
-          <w:rFonts w:ascii="Helvetica" w:hAnsi="Helvetica" w:cs="Helvetica"/>
-          <w:b/>
-          <w:bCs/>
-          <w:color w:val="33353C"/>
-          <w:szCs w:val="21"/>
-          <w:shd w:val="clear" w:color="auto" w:fill="FFFFFF"/>
-        </w:rPr>
-      </w:pPr>
-      <w:r>
-        <w:rPr>
-          <w:rFonts w:ascii="Helvetica" w:hAnsi="Helvetica" w:cs="Helvetica" w:hint="eastAsia"/>
-          <w:b/>
-          <w:bCs/>
-          <w:color w:val="33353C"/>
-          <w:szCs w:val="21"/>
-          <w:shd w:val="clear" w:color="auto" w:fill="FFFFFF"/>
-        </w:rPr>
-        <w:t>房地产</w:t>
-      </w:r>
-    </w:p>
-    <w:p>
-      <w:pPr>
-        <w:rPr>
-          <w:rFonts w:ascii="Helvetica" w:hAnsi="Helvetica" w:cs="Helvetica"/>
-          <w:b/>
-          <w:bCs/>
-          <w:color w:val="33353C"/>
-          <w:szCs w:val="21"/>
-          <w:shd w:val="clear" w:color="auto" w:fill="FFFFFF"/>
-        </w:rPr>
-      </w:pPr>
-      <w:r>
-        <w:rPr>
-          <w:rFonts w:ascii="Helvetica" w:hAnsi="Helvetica" w:cs="Helvetica" w:hint="eastAsia"/>
-          <w:b/>
-          <w:bCs/>
-          <w:color w:val="33353C"/>
-          <w:szCs w:val="21"/>
-          <w:shd w:val="clear" w:color="auto" w:fill="FFFFFF"/>
-        </w:rPr>
-        <w:t>资源开发</w:t>
-      </w:r>
-    </w:p>
-    <w:p>
-      <w:pPr>
-        <w:rPr>
-          <w:rFonts w:ascii="Helvetica" w:hAnsi="Helvetica" w:cs="Helvetica"/>
-          <w:color w:val="33353C"/>
-          <w:szCs w:val="21"/>
-          <w:shd w:val="clear" w:color="auto" w:fill="FFFFFF"/>
-        </w:rPr>
-      </w:pPr>
-      <w:r>
-        <w:rPr>
-          <w:rFonts w:ascii="Helvetica" w:hAnsi="Helvetica" w:cs="Helvetica"/>
-          <w:b/>
-          <w:bCs/>
-          <w:color w:val="33353C"/>
-          <w:szCs w:val="21"/>
-          <w:shd w:val="clear" w:color="auto" w:fill="FFFFFF"/>
-        </w:rPr>
-        <w:tab/>
-      </w:r>
-      <w:r>
-        <w:rPr>
-          <w:rFonts w:ascii="Helvetica" w:hAnsi="Helvetica" w:cs="Helvetica" w:hint="eastAsia"/>
-          <w:color w:val="33353C"/>
-          <w:szCs w:val="21"/>
-          <w:shd w:val="clear" w:color="auto" w:fill="FFFFFF"/>
-        </w:rPr>
-        <w:t>中铁资源集团有限公司</w:t>
-      </w:r>
-    </w:p>
-    <w:p>
-      <w:pPr>
-        <w:rPr>
-          <w:rFonts w:ascii="Helvetica" w:hAnsi="Helvetica" w:cs="Helvetica"/>
-          <w:color w:val="33353C"/>
-          <w:szCs w:val="21"/>
-          <w:shd w:val="clear" w:color="auto" w:fill="FFFFFF"/>
-        </w:rPr>
-      </w:pPr>
-      <w:r>
-        <w:rPr>
-          <w:rFonts w:ascii="Helvetica" w:hAnsi="Helvetica" w:cs="Helvetica" w:hint="eastAsia"/>
-          <w:color w:val="33353C"/>
-          <w:szCs w:val="21"/>
-          <w:shd w:val="clear" w:color="auto" w:fill="FFFFFF"/>
-        </w:rPr>
-        <w:t>投资特许经营</w:t>
-      </w:r>
-    </w:p>
-    <w:p>
-      <w:pPr>
-        <w:rPr>
-          <w:rFonts w:ascii="Helvetica" w:hAnsi="Helvetica" w:cs="Helvetica"/>
-          <w:color w:val="33353C"/>
-          <w:szCs w:val="21"/>
-          <w:shd w:val="clear" w:color="auto" w:fill="FFFFFF"/>
-        </w:rPr>
-      </w:pPr>
-      <w:r>
-        <w:rPr>
-          <w:rFonts w:ascii="Helvetica" w:hAnsi="Helvetica" w:cs="Helvetica"/>
-          <w:color w:val="33353C"/>
-          <w:szCs w:val="21"/>
-          <w:shd w:val="clear" w:color="auto" w:fill="FFFFFF"/>
-        </w:rPr>
-        <w:tab/>
-      </w:r>
-      <w:r>
-        <w:rPr>
-          <w:rFonts w:ascii="Helvetica" w:hAnsi="Helvetica" w:cs="Helvetica" w:hint="eastAsia"/>
-          <w:color w:val="33353C"/>
-          <w:szCs w:val="21"/>
-          <w:shd w:val="clear" w:color="auto" w:fill="FFFFFF"/>
-        </w:rPr>
-        <w:t>城市轨道</w:t>
-      </w:r>
-      <w:r>
-        <w:rPr>
-          <w:rFonts w:ascii="Helvetica" w:hAnsi="Helvetica" w:cs="Helvetica"/>
-          <w:color w:val="33353C"/>
-          <w:szCs w:val="21"/>
-          <w:shd w:val="clear" w:color="auto" w:fill="FFFFFF"/>
-        </w:rPr>
-        <w:t xml:space="preserve"> </w:t>
-      </w:r>
-      <w:r>
-        <w:rPr>
-          <w:rFonts w:ascii="Helvetica" w:hAnsi="Helvetica" w:cs="Helvetica" w:hint="eastAsia"/>
-          <w:color w:val="33353C"/>
-          <w:szCs w:val="21"/>
-          <w:shd w:val="clear" w:color="auto" w:fill="FFFFFF"/>
-        </w:rPr>
-        <w:t>高速公路</w:t>
-      </w:r>
-      <w:r>
-        <w:rPr>
-          <w:rFonts w:ascii="Helvetica" w:hAnsi="Helvetica" w:cs="Helvetica" w:hint="eastAsia"/>
-          <w:color w:val="33353C"/>
-          <w:szCs w:val="21"/>
-          <w:shd w:val="clear" w:color="auto" w:fill="FFFFFF"/>
-        </w:rPr>
-        <w:t xml:space="preserve"> </w:t>
-      </w:r>
-      <w:r>
-        <w:rPr>
-          <w:rFonts w:ascii="Helvetica" w:hAnsi="Helvetica" w:cs="Helvetica" w:hint="eastAsia"/>
-          <w:color w:val="33353C"/>
-          <w:szCs w:val="21"/>
-          <w:shd w:val="clear" w:color="auto" w:fill="FFFFFF"/>
-        </w:rPr>
-        <w:t>地下管廊</w:t>
-      </w:r>
-      <w:r>
-        <w:rPr>
-          <w:rFonts w:ascii="Helvetica" w:hAnsi="Helvetica" w:cs="Helvetica" w:hint="eastAsia"/>
-          <w:color w:val="33353C"/>
-          <w:szCs w:val="21"/>
-          <w:shd w:val="clear" w:color="auto" w:fill="FFFFFF"/>
-        </w:rPr>
-        <w:t xml:space="preserve"> </w:t>
-      </w:r>
-      <w:r>
-        <w:rPr>
-          <w:rFonts w:ascii="Helvetica" w:hAnsi="Helvetica" w:cs="Helvetica" w:hint="eastAsia"/>
-          <w:color w:val="33353C"/>
-          <w:szCs w:val="21"/>
-          <w:shd w:val="clear" w:color="auto" w:fill="FFFFFF"/>
-        </w:rPr>
-        <w:t>市政建设</w:t>
-      </w:r>
-      <w:r>
-        <w:rPr>
-          <w:rFonts w:ascii="Helvetica" w:hAnsi="Helvetica" w:cs="Helvetica" w:hint="eastAsia"/>
-          <w:color w:val="33353C"/>
-          <w:szCs w:val="21"/>
-          <w:shd w:val="clear" w:color="auto" w:fill="FFFFFF"/>
-        </w:rPr>
-        <w:t xml:space="preserve"> </w:t>
-      </w:r>
-      <w:r>
-        <w:rPr>
-          <w:rFonts w:ascii="Helvetica" w:hAnsi="Helvetica" w:cs="Helvetica" w:hint="eastAsia"/>
-          <w:color w:val="33353C"/>
-          <w:szCs w:val="21"/>
-          <w:shd w:val="clear" w:color="auto" w:fill="FFFFFF"/>
-        </w:rPr>
-        <w:t>水</w:t>
-      </w:r>
-      <w:proofErr w:type="gramStart"/>
-      <w:r>
-        <w:rPr>
-          <w:rFonts w:ascii="Helvetica" w:hAnsi="Helvetica" w:cs="Helvetica" w:hint="eastAsia"/>
-          <w:color w:val="33353C"/>
-          <w:szCs w:val="21"/>
-          <w:shd w:val="clear" w:color="auto" w:fill="FFFFFF"/>
-        </w:rPr>
-        <w:t>务</w:t>
-      </w:r>
-      <w:proofErr w:type="gramEnd"/>
-      <w:r>
-        <w:rPr>
-          <w:rFonts w:ascii="Helvetica" w:hAnsi="Helvetica" w:cs="Helvetica" w:hint="eastAsia"/>
-          <w:color w:val="33353C"/>
-          <w:szCs w:val="21"/>
-          <w:shd w:val="clear" w:color="auto" w:fill="FFFFFF"/>
-        </w:rPr>
-        <w:t>环保</w:t>
-      </w:r>
-    </w:p>
-    <w:p>
-      <w:pPr>
-        <w:rPr>
-          <w:rFonts w:ascii="Helvetica" w:hAnsi="Helvetica" w:cs="Helvetica"/>
-          <w:color w:val="33353C"/>
-          <w:szCs w:val="21"/>
-          <w:shd w:val="clear" w:color="auto" w:fill="FFFFFF"/>
-        </w:rPr>
-      </w:pPr>
-      <w:r>
-        <w:rPr>
-          <w:rFonts w:ascii="Helvetica" w:hAnsi="Helvetica" w:cs="Helvetica" w:hint="eastAsia"/>
-          <w:color w:val="33353C"/>
-          <w:szCs w:val="21"/>
-          <w:shd w:val="clear" w:color="auto" w:fill="FFFFFF"/>
-        </w:rPr>
-        <w:t>海外业务</w:t>
-      </w:r>
-    </w:p>
-    <w:p>
-      <w:pPr>
-        <w:widowControl/>
-        <w:jc w:val="left"/>
-        <w:rPr>
-          <w:rFonts w:ascii="Helvetica" w:hAnsi="Helvetica" w:cs="Helvetica"/>
-          <w:color w:val="33353C"/>
-          <w:szCs w:val="21"/>
-          <w:shd w:val="clear" w:color="auto" w:fill="FFFFFF"/>
-        </w:rPr>
-      </w:pPr>
-      <w:r>
-        <w:rPr>
-          <w:rFonts w:ascii="Helvetica" w:hAnsi="Helvetica" w:cs="Helvetica"/>
-          <w:color w:val="33353C"/>
-          <w:szCs w:val="21"/>
-          <w:shd w:val="clear" w:color="auto" w:fill="FFFFFF"/>
-        </w:rPr>
-        <w:br w:type="page"/>
-      </w:r>
-    </w:p>
-    <w:p>
-      <w:pPr>
-        <w:pStyle w:val="2"/>
-        <w:rPr>
-          <w:sz w:val="28"/>
-          <w:szCs w:val="28"/>
-        </w:rPr>
-      </w:pPr>
-      <w:bookmarkStart w:id="6" w:name="_Toc94103375"/>
-      <w:r>
-        <w:rPr>
-          <w:rFonts w:ascii="Helvetica" w:hAnsi="Helvetica" w:cs="Helvetica" w:hint="eastAsia"/>
-          <w:color w:val="33353C"/>
-          <w:sz w:val="28"/>
-          <w:szCs w:val="28"/>
-          <w:highlight w:val="green"/>
-          <w:shd w:val="clear" w:color="auto" w:fill="FFFFFF"/>
-        </w:rPr>
-        <w:lastRenderedPageBreak/>
-        <w:t>中国化学</w:t>
-      </w:r>
-      <w:r>
-        <w:rPr>
-          <w:rFonts w:ascii="Helvetica" w:hAnsi="Helvetica" w:cs="Helvetica" w:hint="eastAsia"/>
-          <w:color w:val="33353C"/>
-          <w:sz w:val="28"/>
-          <w:szCs w:val="28"/>
-          <w:highlight w:val="green"/>
-          <w:shd w:val="clear" w:color="auto" w:fill="FFFFFF"/>
-        </w:rPr>
-        <w:t xml:space="preserve"> </w:t>
-      </w:r>
-      <w:r>
-        <w:rPr>
-          <w:rFonts w:ascii="Helvetica" w:hAnsi="Helvetica" w:cs="Helvetica"/>
-          <w:color w:val="33353C"/>
-          <w:sz w:val="28"/>
-          <w:szCs w:val="28"/>
-          <w:highlight w:val="green"/>
-          <w:shd w:val="clear" w:color="auto" w:fill="FFFFFF"/>
-        </w:rPr>
-        <w:t>601117</w:t>
-      </w:r>
-      <w:r>
-        <w:rPr>
-          <w:rFonts w:ascii="Helvetica" w:hAnsi="Helvetica" w:cs="Helvetica"/>
-          <w:color w:val="33353C"/>
-          <w:sz w:val="28"/>
-          <w:szCs w:val="28"/>
-          <w:shd w:val="clear" w:color="auto" w:fill="FFFFFF"/>
-        </w:rPr>
-        <w:t xml:space="preserve"> </w:t>
-      </w:r>
-      <w:hyperlink r:id="rId13" w:history="1">
-        <w:r>
-          <w:rPr>
-            <w:rStyle w:val="a3"/>
-            <w:rFonts w:ascii="Helvetica" w:hAnsi="Helvetica" w:cs="Helvetica"/>
-            <w:color w:val="0066CC"/>
-            <w:sz w:val="28"/>
-            <w:szCs w:val="28"/>
-            <w:u w:val="none"/>
-            <w:shd w:val="clear" w:color="auto" w:fill="FFFFFF"/>
-          </w:rPr>
-          <w:t>http://www.cncec.com.cn</w:t>
-        </w:r>
-      </w:hyperlink>
-      <w:r>
-        <w:rPr>
-          <w:sz w:val="28"/>
-          <w:szCs w:val="28"/>
-        </w:rPr>
-        <w:t xml:space="preserve"> </w:t>
-      </w:r>
-      <w:r>
-        <w:rPr>
-          <w:rFonts w:hint="eastAsia"/>
-          <w:sz w:val="28"/>
-          <w:szCs w:val="28"/>
-        </w:rPr>
-        <w:t>北京东城</w:t>
-      </w:r>
-      <w:bookmarkEnd w:id="6"/>
-    </w:p>
-    <w:p>
-      <w:pPr>
-        <w:rPr>
-          <w:rFonts w:ascii="Helvetica" w:hAnsi="Helvetica" w:cs="Helvetica"/>
-          <w:color w:val="33353C"/>
-          <w:szCs w:val="21"/>
-          <w:shd w:val="clear" w:color="auto" w:fill="FFFFFF"/>
-        </w:rPr>
-      </w:pPr>
-      <w:r>
-        <w:tab/>
-      </w:r>
-      <w:r>
-        <w:rPr>
-          <w:rFonts w:ascii="Helvetica" w:hAnsi="Helvetica" w:cs="Helvetica"/>
-          <w:color w:val="33353C"/>
-          <w:szCs w:val="21"/>
-          <w:shd w:val="clear" w:color="auto" w:fill="FFFFFF"/>
-        </w:rPr>
-        <w:t>中国化学工程股份有限公司是一家集研发、投资、勘察、设计、采购、建造和运营一体化的知识密集型工程建设企业，是目前</w:t>
-      </w:r>
-      <w:r>
-        <w:rPr>
-          <w:rFonts w:ascii="Helvetica" w:hAnsi="Helvetica" w:cs="Helvetica"/>
-          <w:b/>
-          <w:bCs/>
-          <w:color w:val="33353C"/>
-          <w:szCs w:val="21"/>
-          <w:shd w:val="clear" w:color="auto" w:fill="FFFFFF"/>
-        </w:rPr>
-        <w:t>行业内资质最齐全、功能最完备、</w:t>
-      </w:r>
-      <w:proofErr w:type="gramStart"/>
-      <w:r>
-        <w:rPr>
-          <w:rFonts w:ascii="Helvetica" w:hAnsi="Helvetica" w:cs="Helvetica"/>
-          <w:b/>
-          <w:bCs/>
-          <w:color w:val="33353C"/>
-          <w:szCs w:val="21"/>
-          <w:shd w:val="clear" w:color="auto" w:fill="FFFFFF"/>
-        </w:rPr>
-        <w:t>业务链最完整</w:t>
-      </w:r>
-      <w:proofErr w:type="gramEnd"/>
-      <w:r>
-        <w:rPr>
-          <w:rFonts w:ascii="Helvetica" w:hAnsi="Helvetica" w:cs="Helvetica"/>
-          <w:b/>
-          <w:bCs/>
-          <w:color w:val="33353C"/>
-          <w:szCs w:val="21"/>
-          <w:shd w:val="clear" w:color="auto" w:fill="FFFFFF"/>
-        </w:rPr>
-        <w:t>、知识技术相对密集的工程公司</w:t>
-      </w:r>
-      <w:r>
-        <w:rPr>
-          <w:rFonts w:ascii="Helvetica" w:hAnsi="Helvetica" w:cs="Helvetica"/>
-          <w:color w:val="33353C"/>
-          <w:szCs w:val="21"/>
-          <w:shd w:val="clear" w:color="auto" w:fill="FFFFFF"/>
-        </w:rPr>
-        <w:t>，</w:t>
-      </w:r>
-      <w:r>
-        <w:rPr>
-          <w:rFonts w:ascii="Helvetica" w:hAnsi="Helvetica" w:cs="Helvetica"/>
-          <w:b/>
-          <w:bCs/>
-          <w:color w:val="33353C"/>
-          <w:szCs w:val="21"/>
-          <w:shd w:val="clear" w:color="auto" w:fill="FFFFFF"/>
-        </w:rPr>
-        <w:t>业务领域主要包括建筑工程（化学工程、基础设施、环境治理）、实业和现代服务业业务</w:t>
-      </w:r>
-      <w:r>
-        <w:rPr>
-          <w:rFonts w:ascii="Helvetica" w:hAnsi="Helvetica" w:cs="Helvetica"/>
-          <w:color w:val="33353C"/>
-          <w:szCs w:val="21"/>
-          <w:shd w:val="clear" w:color="auto" w:fill="FFFFFF"/>
-        </w:rPr>
-        <w:t>，工程业绩遍布全国所有省份和全球</w:t>
-      </w:r>
-      <w:r>
-        <w:rPr>
-          <w:rFonts w:ascii="Helvetica" w:hAnsi="Helvetica" w:cs="Helvetica"/>
-          <w:color w:val="33353C"/>
-          <w:szCs w:val="21"/>
-          <w:shd w:val="clear" w:color="auto" w:fill="FFFFFF"/>
-        </w:rPr>
-        <w:t>50</w:t>
-      </w:r>
-      <w:r>
-        <w:rPr>
-          <w:rFonts w:ascii="Helvetica" w:hAnsi="Helvetica" w:cs="Helvetica"/>
-          <w:color w:val="33353C"/>
-          <w:szCs w:val="21"/>
-          <w:shd w:val="clear" w:color="auto" w:fill="FFFFFF"/>
-        </w:rPr>
-        <w:t>多个国家和地区。采用全球最先进的交付技术和工具，为业主提供安全、专业、智能、先进的工程服务，建设世界一流的现代化生产装置和设施。</w:t>
-      </w:r>
-    </w:p>
-    <w:p>
-      <w:pPr>
-        <w:rPr>
-          <w:rFonts w:ascii="Helvetica" w:hAnsi="Helvetica" w:cs="Helvetica"/>
-          <w:color w:val="33353C"/>
-          <w:szCs w:val="21"/>
-          <w:shd w:val="clear" w:color="auto" w:fill="FFFFFF"/>
-        </w:rPr>
-      </w:pPr>
-    </w:p>
-    <w:p>
-      <w:pPr>
-        <w:rPr>
-          <w:rFonts w:ascii="Helvetica" w:hAnsi="Helvetica" w:cs="Helvetica"/>
-          <w:color w:val="33353C"/>
-          <w:szCs w:val="21"/>
-          <w:shd w:val="clear" w:color="auto" w:fill="FFFFFF"/>
-        </w:rPr>
-      </w:pPr>
-      <w:r>
-        <w:rPr>
-          <w:rFonts w:ascii="Helvetica" w:hAnsi="Helvetica" w:cs="Helvetica" w:hint="eastAsia"/>
-          <w:color w:val="33353C"/>
-          <w:szCs w:val="21"/>
-          <w:shd w:val="clear" w:color="auto" w:fill="FFFFFF"/>
-        </w:rPr>
-        <w:t>主营业务</w:t>
-      </w:r>
-    </w:p>
-    <w:p>
-      <w:pPr>
-        <w:rPr>
-          <w:rFonts w:ascii="Helvetica" w:hAnsi="Helvetica" w:cs="Helvetica"/>
-          <w:color w:val="33353C"/>
-          <w:szCs w:val="21"/>
-          <w:shd w:val="clear" w:color="auto" w:fill="FFFFFF"/>
-        </w:rPr>
-      </w:pPr>
-      <w:r>
-        <w:rPr>
-          <w:rFonts w:ascii="Helvetica" w:hAnsi="Helvetica" w:cs="Helvetica" w:hint="eastAsia"/>
-          <w:color w:val="33353C"/>
-          <w:szCs w:val="21"/>
-          <w:shd w:val="clear" w:color="auto" w:fill="FFFFFF"/>
-        </w:rPr>
-        <w:t>建筑工程、基础设施工程和境外工程的承包</w:t>
-      </w:r>
-    </w:p>
-    <w:p>
-      <w:pPr>
-        <w:rPr>
-          <w:rFonts w:ascii="Helvetica" w:hAnsi="Helvetica" w:cs="Helvetica"/>
-          <w:b/>
-          <w:bCs/>
-          <w:color w:val="33353C"/>
-          <w:szCs w:val="21"/>
-          <w:shd w:val="clear" w:color="auto" w:fill="FFFFFF"/>
-        </w:rPr>
-      </w:pPr>
-      <w:r>
-        <w:rPr>
-          <w:rFonts w:ascii="Helvetica" w:hAnsi="Helvetica" w:cs="Helvetica" w:hint="eastAsia"/>
-          <w:b/>
-          <w:bCs/>
-          <w:color w:val="33353C"/>
-          <w:szCs w:val="21"/>
-          <w:shd w:val="clear" w:color="auto" w:fill="FFFFFF"/>
-        </w:rPr>
-        <w:t>化工、石油、医药、电力、煤炭工业工程的承包</w:t>
-      </w:r>
-    </w:p>
-    <w:p>
-      <w:pPr>
-        <w:rPr>
-          <w:rFonts w:ascii="Helvetica" w:hAnsi="Helvetica" w:cs="Helvetica"/>
-          <w:color w:val="33353C"/>
-          <w:szCs w:val="21"/>
-          <w:shd w:val="clear" w:color="auto" w:fill="FFFFFF"/>
-        </w:rPr>
-      </w:pPr>
-      <w:r>
-        <w:rPr>
-          <w:rFonts w:ascii="Helvetica" w:hAnsi="Helvetica" w:cs="Helvetica" w:hint="eastAsia"/>
-          <w:color w:val="33353C"/>
-          <w:szCs w:val="21"/>
-          <w:shd w:val="clear" w:color="auto" w:fill="FFFFFF"/>
-        </w:rPr>
-        <w:t>工程咨询、勘察、设计、施工及项目管理和服务</w:t>
-      </w:r>
-    </w:p>
-    <w:p>
-      <w:pPr>
-        <w:rPr>
-          <w:rFonts w:ascii="Helvetica" w:hAnsi="Helvetica" w:cs="Helvetica"/>
-          <w:b/>
-          <w:bCs/>
-          <w:color w:val="33353C"/>
-          <w:szCs w:val="21"/>
-          <w:shd w:val="clear" w:color="auto" w:fill="FFFFFF"/>
-        </w:rPr>
-      </w:pPr>
-      <w:r>
-        <w:rPr>
-          <w:rFonts w:ascii="Helvetica" w:hAnsi="Helvetica" w:cs="Helvetica" w:hint="eastAsia"/>
-          <w:b/>
-          <w:bCs/>
-          <w:color w:val="33353C"/>
-          <w:szCs w:val="21"/>
-          <w:shd w:val="clear" w:color="auto" w:fill="FFFFFF"/>
-        </w:rPr>
-        <w:t>固废处理、环境治理</w:t>
-      </w:r>
-    </w:p>
-    <w:p>
-      <w:pPr>
-        <w:rPr>
-          <w:rFonts w:ascii="Helvetica" w:hAnsi="Helvetica" w:cs="Helvetica"/>
-          <w:color w:val="33353C"/>
-          <w:szCs w:val="21"/>
-          <w:shd w:val="clear" w:color="auto" w:fill="FFFFFF"/>
-        </w:rPr>
-      </w:pPr>
-      <w:r>
-        <w:rPr>
-          <w:rFonts w:ascii="Helvetica" w:hAnsi="Helvetica" w:cs="Helvetica" w:hint="eastAsia"/>
-          <w:color w:val="33353C"/>
-          <w:szCs w:val="21"/>
-          <w:shd w:val="clear" w:color="auto" w:fill="FFFFFF"/>
-        </w:rPr>
-        <w:t>技术研发及成果推广</w:t>
-      </w:r>
-    </w:p>
-    <w:p>
-      <w:pPr>
-        <w:rPr>
-          <w:rFonts w:ascii="Helvetica" w:hAnsi="Helvetica" w:cs="Helvetica"/>
-          <w:b/>
-          <w:bCs/>
-          <w:color w:val="33353C"/>
-          <w:szCs w:val="21"/>
-          <w:shd w:val="clear" w:color="auto" w:fill="FFFFFF"/>
-        </w:rPr>
-      </w:pPr>
-      <w:r>
-        <w:rPr>
-          <w:rFonts w:ascii="Helvetica" w:hAnsi="Helvetica" w:cs="Helvetica" w:hint="eastAsia"/>
-          <w:b/>
-          <w:bCs/>
-          <w:color w:val="33353C"/>
-          <w:szCs w:val="21"/>
-          <w:shd w:val="clear" w:color="auto" w:fill="FFFFFF"/>
-        </w:rPr>
-        <w:t>管线、线路及设备成套的制造安装</w:t>
-      </w:r>
-    </w:p>
-    <w:p>
-      <w:pPr>
-        <w:rPr>
-          <w:rFonts w:ascii="Helvetica" w:hAnsi="Helvetica" w:cs="Helvetica"/>
-          <w:color w:val="33353C"/>
-          <w:szCs w:val="21"/>
-          <w:shd w:val="clear" w:color="auto" w:fill="FFFFFF"/>
-        </w:rPr>
-      </w:pPr>
-      <w:r>
-        <w:rPr>
-          <w:rFonts w:ascii="Helvetica" w:hAnsi="Helvetica" w:cs="Helvetica" w:hint="eastAsia"/>
-          <w:color w:val="33353C"/>
-          <w:szCs w:val="21"/>
-          <w:shd w:val="clear" w:color="auto" w:fill="FFFFFF"/>
-        </w:rPr>
-        <w:t>进出口业务</w:t>
-      </w:r>
-      <w:r>
-        <w:rPr>
-          <w:rFonts w:ascii="Helvetica" w:hAnsi="Helvetica" w:cs="Helvetica" w:hint="eastAsia"/>
-          <w:color w:val="33353C"/>
-          <w:szCs w:val="21"/>
-          <w:shd w:val="clear" w:color="auto" w:fill="FFFFFF"/>
-        </w:rPr>
-        <w:t>；房地产开发经营</w:t>
-      </w:r>
-    </w:p>
-    <w:p>
-      <w:pPr>
-        <w:rPr>
-          <w:rFonts w:ascii="Helvetica" w:hAnsi="Helvetica" w:cs="Helvetica"/>
-          <w:color w:val="33353C"/>
-          <w:szCs w:val="21"/>
-          <w:shd w:val="clear" w:color="auto" w:fill="FFFFFF"/>
-        </w:rPr>
-      </w:pPr>
-      <w:r>
-        <w:rPr>
-          <w:rFonts w:ascii="Helvetica" w:hAnsi="Helvetica" w:cs="Helvetica" w:hint="eastAsia"/>
-          <w:color w:val="33353C"/>
-          <w:szCs w:val="21"/>
-          <w:shd w:val="clear" w:color="auto" w:fill="FFFFFF"/>
-        </w:rPr>
-        <w:t>工业装置和基础设施的投资和管理</w:t>
-      </w:r>
-    </w:p>
-    <w:p>
-      <w:pPr>
-        <w:rPr>
-          <w:rFonts w:ascii="Helvetica" w:hAnsi="Helvetica" w:cs="Helvetica"/>
-          <w:color w:val="33353C"/>
-          <w:szCs w:val="21"/>
-          <w:shd w:val="clear" w:color="auto" w:fill="FFFFFF"/>
-        </w:rPr>
-      </w:pPr>
-      <w:r>
-        <w:rPr>
-          <w:rFonts w:ascii="Helvetica" w:hAnsi="Helvetica" w:cs="Helvetica" w:hint="eastAsia"/>
-          <w:color w:val="33353C"/>
-          <w:szCs w:val="21"/>
-          <w:shd w:val="clear" w:color="auto" w:fill="FFFFFF"/>
-        </w:rPr>
-        <w:t>机具设备融资租赁</w:t>
-      </w:r>
-    </w:p>
-    <w:p>
-      <w:pPr>
-        <w:rPr>
-          <w:rFonts w:ascii="Helvetica" w:hAnsi="Helvetica" w:cs="Helvetica"/>
-          <w:color w:val="33353C"/>
-          <w:szCs w:val="21"/>
-          <w:shd w:val="clear" w:color="auto" w:fill="FFFFFF"/>
-        </w:rPr>
-      </w:pPr>
-    </w:p>
-    <w:p>
-      <w:pPr>
-        <w:rPr>
-          <w:rFonts w:ascii="Helvetica" w:hAnsi="Helvetica" w:cs="Helvetica"/>
-          <w:color w:val="33353C"/>
-          <w:szCs w:val="21"/>
-          <w:shd w:val="clear" w:color="auto" w:fill="FFFFFF"/>
-        </w:rPr>
-      </w:pPr>
-    </w:p>
-    <w:p>
-      <w:pPr>
-        <w:rPr>
-          <w:rFonts w:ascii="Helvetica" w:hAnsi="Helvetica" w:cs="Helvetica"/>
-          <w:color w:val="33353C"/>
-          <w:szCs w:val="21"/>
-          <w:shd w:val="clear" w:color="auto" w:fill="FFFFFF"/>
-        </w:rPr>
-      </w:pPr>
-    </w:p>
-    <w:p>
-      <w:pPr>
-        <w:widowControl/>
-        <w:jc w:val="left"/>
-        <w:rPr>
-          <w:rFonts w:ascii="Helvetica" w:hAnsi="Helvetica" w:cs="Helvetica"/>
-          <w:color w:val="33353C"/>
-          <w:szCs w:val="21"/>
-          <w:shd w:val="clear" w:color="auto" w:fill="FFFFFF"/>
-        </w:rPr>
-      </w:pPr>
-      <w:r>
-        <w:rPr>
-          <w:rFonts w:ascii="Helvetica" w:hAnsi="Helvetica" w:cs="Helvetica"/>
-          <w:color w:val="33353C"/>
-          <w:szCs w:val="21"/>
-          <w:shd w:val="clear" w:color="auto" w:fill="FFFFFF"/>
-        </w:rPr>
-        <w:br w:type="page"/>
-      </w:r>
-    </w:p>
-    <w:p>
-      <w:pPr>
-        <w:pStyle w:val="2"/>
-        <w:rPr>
-          <w:sz w:val="28"/>
-          <w:szCs w:val="28"/>
-        </w:rPr>
-      </w:pPr>
-      <w:bookmarkStart w:id="7" w:name="_Toc94103376"/>
-      <w:proofErr w:type="gramStart"/>
-      <w:r>
-        <w:rPr>
-          <w:rFonts w:ascii="Helvetica" w:hAnsi="Helvetica" w:cs="Helvetica" w:hint="eastAsia"/>
-          <w:color w:val="33353C"/>
-          <w:sz w:val="28"/>
-          <w:szCs w:val="28"/>
-          <w:shd w:val="clear" w:color="auto" w:fill="FFFFFF"/>
-        </w:rPr>
-        <w:lastRenderedPageBreak/>
-        <w:t>中国中冶</w:t>
-      </w:r>
-      <w:proofErr w:type="gramEnd"/>
-      <w:r>
-        <w:rPr>
-          <w:rFonts w:ascii="Helvetica" w:hAnsi="Helvetica" w:cs="Helvetica" w:hint="eastAsia"/>
-          <w:color w:val="33353C"/>
-          <w:sz w:val="28"/>
-          <w:szCs w:val="28"/>
-          <w:shd w:val="clear" w:color="auto" w:fill="FFFFFF"/>
-        </w:rPr>
-        <w:t xml:space="preserve"> </w:t>
-      </w:r>
-      <w:r>
-        <w:rPr>
-          <w:rFonts w:ascii="Helvetica" w:hAnsi="Helvetica" w:cs="Helvetica"/>
-          <w:color w:val="33353C"/>
-          <w:sz w:val="28"/>
-          <w:szCs w:val="28"/>
-          <w:shd w:val="clear" w:color="auto" w:fill="FFFFFF"/>
-        </w:rPr>
-        <w:t xml:space="preserve">601618 </w:t>
+          <w:shd w:val="clear" w:color="auto" w:fill="FFFFFF"/>
+        </w:rPr>
+        <w:t xml:space="preserve">002302 </w:t>
       </w:r>
       <w:hyperlink r:id="rId14" w:history="1">
         <w:r>
@@ -6267,7 +6534,7 @@
             <w:u w:val="none"/>
             <w:shd w:val="clear" w:color="auto" w:fill="FFFFFF"/>
           </w:rPr>
-          <w:t>http://www.mccchina.com</w:t>
+          <w:t>http://cwcg.cscec.com</w:t>
         </w:r>
       </w:hyperlink>
       <w:r>
@@ -6283,68 +6550,867 @@
           <w:sz w:val="28"/>
           <w:szCs w:val="28"/>
         </w:rPr>
-        <w:t>北京朝阳</w:t>
+        <w:t>四川成都</w:t>
       </w:r>
       <w:bookmarkEnd w:id="7"/>
-    </w:p>
-    <w:p>
-      <w:pPr>
-        <w:rPr>
-          <w:rFonts w:ascii="Helvetica" w:hAnsi="Helvetica" w:cs="Helvetica"/>
-          <w:color w:val="33353C"/>
-          <w:szCs w:val="21"/>
-          <w:shd w:val="clear" w:color="auto" w:fill="FFFFFF"/>
-        </w:rPr>
-      </w:pPr>
-      <w:r>
+      <w:r>
+        <w:rPr>
+          <w:sz w:val="28"/>
+          <w:szCs w:val="28"/>
+        </w:rPr>
         <w:tab/>
       </w:r>
-      <w:r>
-        <w:rPr>
-          <w:rFonts w:ascii="Helvetica" w:hAnsi="Helvetica" w:cs="Helvetica"/>
-          <w:color w:val="33353C"/>
-          <w:szCs w:val="21"/>
-          <w:shd w:val="clear" w:color="auto" w:fill="FFFFFF"/>
-        </w:rPr>
-        <w:t>中国冶金科工股份有限公司</w:t>
-      </w:r>
-      <w:r>
-        <w:rPr>
-          <w:rFonts w:ascii="Helvetica" w:hAnsi="Helvetica" w:cs="Helvetica"/>
-          <w:b/>
-          <w:bCs/>
-          <w:color w:val="33353C"/>
-          <w:szCs w:val="21"/>
-          <w:shd w:val="clear" w:color="auto" w:fill="FFFFFF"/>
-        </w:rPr>
-        <w:t>主要经营工程承包、房地产开发、装备制造及资源开发业务</w:t>
-      </w:r>
-      <w:r>
-        <w:rPr>
-          <w:rFonts w:ascii="Helvetica" w:hAnsi="Helvetica" w:cs="Helvetica"/>
-          <w:color w:val="33353C"/>
-          <w:szCs w:val="21"/>
-          <w:shd w:val="clear" w:color="auto" w:fill="FFFFFF"/>
-        </w:rPr>
-        <w:t>。主要产品工程承包、房地产开发、装备制造、资源开发。工程项目创优创奖硕果累累，</w:t>
-      </w:r>
-      <w:r>
-        <w:rPr>
-          <w:rFonts w:ascii="Helvetica" w:hAnsi="Helvetica" w:cs="Helvetica"/>
-          <w:color w:val="33353C"/>
-          <w:szCs w:val="21"/>
-          <w:shd w:val="clear" w:color="auto" w:fill="FFFFFF"/>
-        </w:rPr>
-        <w:t>27</w:t>
-      </w:r>
-      <w:r>
-        <w:rPr>
-          <w:rFonts w:ascii="Helvetica" w:hAnsi="Helvetica" w:cs="Helvetica"/>
-          <w:color w:val="33353C"/>
-          <w:szCs w:val="21"/>
-          <w:shd w:val="clear" w:color="auto" w:fill="FFFFFF"/>
-        </w:rPr>
-        <w:t>项工程获国家优质工程奖，</w:t>
+    </w:p>
+    <w:p>
+      <w:pPr>
+        <w:rPr>
+          <w:rFonts w:ascii="Helvetica" w:hAnsi="Helvetica" w:cs="Helvetica"/>
+          <w:color w:val="33353C"/>
+          <w:szCs w:val="21"/>
+          <w:shd w:val="clear" w:color="auto" w:fill="FFFFFF"/>
+        </w:rPr>
+      </w:pPr>
+      <w:r>
+        <w:tab/>
+      </w:r>
+      <w:r>
+        <w:rPr>
+          <w:rFonts w:ascii="Helvetica" w:hAnsi="Helvetica" w:cs="Helvetica"/>
+          <w:color w:val="33353C"/>
+          <w:szCs w:val="21"/>
+          <w:shd w:val="clear" w:color="auto" w:fill="FFFFFF"/>
+        </w:rPr>
+        <w:t>中建西部建设股份有限公司</w:t>
+      </w:r>
+      <w:r>
+        <w:rPr>
+          <w:rFonts w:ascii="Helvetica" w:hAnsi="Helvetica" w:cs="Helvetica"/>
+          <w:b/>
+          <w:bCs/>
+          <w:color w:val="33353C"/>
+          <w:szCs w:val="21"/>
+          <w:shd w:val="clear" w:color="auto" w:fill="FFFFFF"/>
+        </w:rPr>
+        <w:t>专注于预拌混凝土及相关业务</w:t>
+      </w:r>
+      <w:r>
+        <w:rPr>
+          <w:rFonts w:ascii="Helvetica" w:hAnsi="Helvetica" w:cs="Helvetica"/>
+          <w:color w:val="33353C"/>
+          <w:szCs w:val="21"/>
+          <w:shd w:val="clear" w:color="auto" w:fill="FFFFFF"/>
+        </w:rPr>
+        <w:t>，在发展核心业务的基础上，致力于产业生态的打造，呈现出多元化发展的良好态势。公司主要产品为商品</w:t>
+      </w:r>
+      <w:proofErr w:type="gramStart"/>
+      <w:r>
+        <w:rPr>
+          <w:rFonts w:ascii="Helvetica" w:hAnsi="Helvetica" w:cs="Helvetica"/>
+          <w:color w:val="33353C"/>
+          <w:szCs w:val="21"/>
+          <w:shd w:val="clear" w:color="auto" w:fill="FFFFFF"/>
+        </w:rPr>
+        <w:t>砼</w:t>
+      </w:r>
+      <w:proofErr w:type="gramEnd"/>
+      <w:r>
+        <w:rPr>
+          <w:rFonts w:ascii="Helvetica" w:hAnsi="Helvetica" w:cs="Helvetica"/>
+          <w:color w:val="33353C"/>
+          <w:szCs w:val="21"/>
+          <w:shd w:val="clear" w:color="auto" w:fill="FFFFFF"/>
+        </w:rPr>
+        <w:t>、外销水泥、外销管片、</w:t>
+      </w:r>
+      <w:proofErr w:type="gramStart"/>
+      <w:r>
+        <w:rPr>
+          <w:rFonts w:ascii="Helvetica" w:hAnsi="Helvetica" w:cs="Helvetica"/>
+          <w:color w:val="33353C"/>
+          <w:szCs w:val="21"/>
+          <w:shd w:val="clear" w:color="auto" w:fill="FFFFFF"/>
+        </w:rPr>
+        <w:t>干混砂浆</w:t>
+      </w:r>
+      <w:proofErr w:type="gramEnd"/>
+      <w:r>
+        <w:rPr>
+          <w:rFonts w:ascii="Helvetica" w:hAnsi="Helvetica" w:cs="Helvetica"/>
+          <w:color w:val="33353C"/>
+          <w:szCs w:val="21"/>
+          <w:shd w:val="clear" w:color="auto" w:fill="FFFFFF"/>
+        </w:rPr>
+        <w:t>、外销外加剂、对外检测、劳务收入、对外租赁、材料销售收入、外销砂石等。公司区域化战略持续推进，市场拓展至全国</w:t>
+      </w:r>
+      <w:r>
+        <w:rPr>
+          <w:rFonts w:ascii="Helvetica" w:hAnsi="Helvetica" w:cs="Helvetica"/>
+          <w:color w:val="33353C"/>
+          <w:szCs w:val="21"/>
+          <w:shd w:val="clear" w:color="auto" w:fill="FFFFFF"/>
+        </w:rPr>
+        <w:t>24</w:t>
+      </w:r>
+      <w:r>
+        <w:rPr>
+          <w:rFonts w:ascii="Helvetica" w:hAnsi="Helvetica" w:cs="Helvetica"/>
+          <w:color w:val="33353C"/>
+          <w:szCs w:val="21"/>
+          <w:shd w:val="clear" w:color="auto" w:fill="FFFFFF"/>
+        </w:rPr>
+        <w:t>个省（自治区、直辖市），</w:t>
+      </w:r>
+      <w:r>
+        <w:rPr>
+          <w:rFonts w:ascii="Helvetica" w:hAnsi="Helvetica" w:cs="Helvetica"/>
+          <w:b/>
+          <w:bCs/>
+          <w:color w:val="33353C"/>
+          <w:szCs w:val="21"/>
+          <w:shd w:val="clear" w:color="auto" w:fill="FFFFFF"/>
+        </w:rPr>
+        <w:t>并在新疆、四川、湖北、贵州等多个区域成为当地预拌混凝土龙头企业</w:t>
+      </w:r>
+      <w:r>
+        <w:rPr>
+          <w:rFonts w:ascii="Helvetica" w:hAnsi="Helvetica" w:cs="Helvetica"/>
+          <w:color w:val="33353C"/>
+          <w:szCs w:val="21"/>
+          <w:shd w:val="clear" w:color="auto" w:fill="FFFFFF"/>
+        </w:rPr>
+        <w:t>，具有当地区域市场话语权。国际化战略也有所突破，报告期内新进入</w:t>
+      </w:r>
+      <w:r>
+        <w:rPr>
+          <w:rFonts w:ascii="Helvetica" w:hAnsi="Helvetica" w:cs="Helvetica"/>
+          <w:color w:val="33353C"/>
+          <w:szCs w:val="21"/>
+          <w:shd w:val="clear" w:color="auto" w:fill="FFFFFF"/>
+        </w:rPr>
+        <w:t>3</w:t>
+      </w:r>
+      <w:r>
+        <w:rPr>
+          <w:rFonts w:ascii="Helvetica" w:hAnsi="Helvetica" w:cs="Helvetica"/>
+          <w:color w:val="33353C"/>
+          <w:szCs w:val="21"/>
+          <w:shd w:val="clear" w:color="auto" w:fill="FFFFFF"/>
+        </w:rPr>
+        <w:t>个国别市场。</w:t>
+      </w:r>
+    </w:p>
+    <w:p>
+      <w:pPr>
+        <w:rPr>
+          <w:rFonts w:ascii="Helvetica" w:hAnsi="Helvetica" w:cs="Helvetica"/>
+          <w:color w:val="33353C"/>
+          <w:szCs w:val="21"/>
+          <w:shd w:val="clear" w:color="auto" w:fill="FFFFFF"/>
+        </w:rPr>
+      </w:pPr>
+    </w:p>
+    <w:p>
+      <w:pPr>
+        <w:rPr>
+          <w:rFonts w:ascii="Helvetica" w:hAnsi="Helvetica" w:cs="Helvetica"/>
+          <w:color w:val="33353C"/>
+          <w:szCs w:val="21"/>
+          <w:shd w:val="clear" w:color="auto" w:fill="FFFFFF"/>
+        </w:rPr>
+      </w:pPr>
+      <w:r>
+        <w:rPr>
+          <w:rFonts w:ascii="Helvetica" w:hAnsi="Helvetica" w:cs="Helvetica" w:hint="eastAsia"/>
+          <w:color w:val="33353C"/>
+          <w:szCs w:val="21"/>
+          <w:shd w:val="clear" w:color="auto" w:fill="FFFFFF"/>
+        </w:rPr>
+        <w:t>中国混凝土行业最大的上市公司</w:t>
+      </w:r>
+    </w:p>
+    <w:p>
+      <w:pPr>
+        <w:rPr>
+          <w:rFonts w:ascii="Helvetica" w:hAnsi="Helvetica" w:cs="Helvetica"/>
+          <w:color w:val="33353C"/>
+          <w:szCs w:val="21"/>
+          <w:shd w:val="clear" w:color="auto" w:fill="FFFFFF"/>
+        </w:rPr>
+      </w:pPr>
+    </w:p>
+    <w:p>
+      <w:pPr>
+        <w:rPr>
+          <w:rFonts w:ascii="Helvetica" w:hAnsi="Helvetica" w:cs="Helvetica"/>
+          <w:color w:val="33353C"/>
+          <w:szCs w:val="21"/>
+          <w:shd w:val="clear" w:color="auto" w:fill="FFFFFF"/>
+        </w:rPr>
+      </w:pPr>
+      <w:r>
+        <w:rPr>
+          <w:rFonts w:ascii="Helvetica" w:hAnsi="Helvetica" w:cs="Helvetica" w:hint="eastAsia"/>
+          <w:color w:val="33353C"/>
+          <w:szCs w:val="21"/>
+          <w:shd w:val="clear" w:color="auto" w:fill="FFFFFF"/>
+        </w:rPr>
+        <w:t>产品</w:t>
+      </w:r>
+    </w:p>
+    <w:p>
+      <w:pPr>
+        <w:rPr>
+          <w:rFonts w:ascii="Helvetica" w:hAnsi="Helvetica" w:cs="Helvetica"/>
+          <w:color w:val="33353C"/>
+          <w:szCs w:val="21"/>
+          <w:shd w:val="clear" w:color="auto" w:fill="FFFFFF"/>
+        </w:rPr>
+      </w:pPr>
+      <w:r>
+        <w:rPr>
+          <w:rFonts w:ascii="Helvetica" w:hAnsi="Helvetica" w:cs="Helvetica" w:hint="eastAsia"/>
+          <w:color w:val="33353C"/>
+          <w:szCs w:val="21"/>
+          <w:shd w:val="clear" w:color="auto" w:fill="FFFFFF"/>
+        </w:rPr>
+        <w:t>泡沫混凝土</w:t>
+      </w:r>
+    </w:p>
+    <w:p>
+      <w:pPr>
+        <w:rPr>
+          <w:rFonts w:ascii="Helvetica" w:hAnsi="Helvetica" w:cs="Helvetica"/>
+          <w:color w:val="33353C"/>
+          <w:szCs w:val="21"/>
+          <w:shd w:val="clear" w:color="auto" w:fill="FFFFFF"/>
+        </w:rPr>
+      </w:pPr>
+      <w:r>
+        <w:rPr>
+          <w:rFonts w:ascii="Helvetica" w:hAnsi="Helvetica" w:cs="Helvetica" w:hint="eastAsia"/>
+          <w:color w:val="33353C"/>
+          <w:szCs w:val="21"/>
+          <w:shd w:val="clear" w:color="auto" w:fill="FFFFFF"/>
+        </w:rPr>
+        <w:t>超缓凝混凝土</w:t>
+      </w:r>
+    </w:p>
+    <w:p>
+      <w:pPr>
+        <w:rPr>
+          <w:rFonts w:ascii="Helvetica" w:hAnsi="Helvetica" w:cs="Helvetica"/>
+          <w:color w:val="33353C"/>
+          <w:szCs w:val="21"/>
+          <w:shd w:val="clear" w:color="auto" w:fill="FFFFFF"/>
+        </w:rPr>
+      </w:pPr>
+      <w:r>
+        <w:rPr>
+          <w:rFonts w:ascii="Helvetica" w:hAnsi="Helvetica" w:cs="Helvetica" w:hint="eastAsia"/>
+          <w:color w:val="33353C"/>
+          <w:szCs w:val="21"/>
+          <w:shd w:val="clear" w:color="auto" w:fill="FFFFFF"/>
+        </w:rPr>
+        <w:t>抗冻融混凝土</w:t>
+      </w:r>
+    </w:p>
+    <w:p>
+      <w:pPr>
+        <w:rPr>
+          <w:rFonts w:ascii="Helvetica" w:hAnsi="Helvetica" w:cs="Helvetica"/>
+          <w:color w:val="33353C"/>
+          <w:szCs w:val="21"/>
+          <w:shd w:val="clear" w:color="auto" w:fill="FFFFFF"/>
+        </w:rPr>
+      </w:pPr>
+      <w:r>
+        <w:rPr>
+          <w:rFonts w:ascii="Helvetica" w:hAnsi="Helvetica" w:cs="Helvetica" w:hint="eastAsia"/>
+          <w:color w:val="33353C"/>
+          <w:szCs w:val="21"/>
+          <w:shd w:val="clear" w:color="auto" w:fill="FFFFFF"/>
+        </w:rPr>
+        <w:t>超高强高性能混凝土</w:t>
+      </w:r>
+    </w:p>
+    <w:p>
+      <w:pPr>
+        <w:rPr>
+          <w:rFonts w:ascii="Helvetica" w:hAnsi="Helvetica" w:cs="Helvetica"/>
+          <w:color w:val="33353C"/>
+          <w:szCs w:val="21"/>
+          <w:shd w:val="clear" w:color="auto" w:fill="FFFFFF"/>
+        </w:rPr>
+      </w:pPr>
+      <w:r>
+        <w:rPr>
+          <w:rFonts w:ascii="Helvetica" w:hAnsi="Helvetica" w:cs="Helvetica" w:hint="eastAsia"/>
+          <w:color w:val="33353C"/>
+          <w:szCs w:val="21"/>
+          <w:shd w:val="clear" w:color="auto" w:fill="FFFFFF"/>
+        </w:rPr>
+        <w:t>轻骨料混凝土</w:t>
+      </w:r>
+    </w:p>
+    <w:p>
+      <w:pPr>
+        <w:rPr>
+          <w:rFonts w:ascii="Helvetica" w:hAnsi="Helvetica" w:cs="Helvetica"/>
+          <w:color w:val="33353C"/>
+          <w:szCs w:val="21"/>
+          <w:shd w:val="clear" w:color="auto" w:fill="FFFFFF"/>
+        </w:rPr>
+      </w:pPr>
+      <w:r>
+        <w:rPr>
+          <w:rFonts w:ascii="Helvetica" w:hAnsi="Helvetica" w:cs="Helvetica" w:hint="eastAsia"/>
+          <w:color w:val="33353C"/>
+          <w:szCs w:val="21"/>
+          <w:shd w:val="clear" w:color="auto" w:fill="FFFFFF"/>
+        </w:rPr>
+        <w:t>透光混凝土</w:t>
+      </w:r>
+    </w:p>
+    <w:p>
+      <w:pPr>
+        <w:rPr>
+          <w:rFonts w:ascii="Helvetica" w:hAnsi="Helvetica" w:cs="Helvetica"/>
+          <w:color w:val="33353C"/>
+          <w:szCs w:val="21"/>
+          <w:shd w:val="clear" w:color="auto" w:fill="FFFFFF"/>
+        </w:rPr>
+      </w:pPr>
+      <w:r>
+        <w:rPr>
+          <w:rFonts w:ascii="Helvetica" w:hAnsi="Helvetica" w:cs="Helvetica" w:hint="eastAsia"/>
+          <w:color w:val="33353C"/>
+          <w:szCs w:val="21"/>
+          <w:shd w:val="clear" w:color="auto" w:fill="FFFFFF"/>
+        </w:rPr>
+        <w:t>防辐射混凝土</w:t>
+      </w:r>
+    </w:p>
+    <w:p>
+      <w:pPr>
+        <w:rPr>
+          <w:rFonts w:ascii="Helvetica" w:hAnsi="Helvetica" w:cs="Helvetica"/>
+          <w:color w:val="33353C"/>
+          <w:szCs w:val="21"/>
+          <w:shd w:val="clear" w:color="auto" w:fill="FFFFFF"/>
+        </w:rPr>
+      </w:pPr>
+      <w:r>
+        <w:rPr>
+          <w:rFonts w:ascii="Helvetica" w:hAnsi="Helvetica" w:cs="Helvetica" w:hint="eastAsia"/>
+          <w:color w:val="33353C"/>
+          <w:szCs w:val="21"/>
+          <w:shd w:val="clear" w:color="auto" w:fill="FFFFFF"/>
+        </w:rPr>
+        <w:t>透水混凝土</w:t>
+      </w:r>
+    </w:p>
+    <w:p>
+      <w:pPr>
+        <w:rPr>
+          <w:rFonts w:ascii="Helvetica" w:hAnsi="Helvetica" w:cs="Helvetica"/>
+          <w:color w:val="33353C"/>
+          <w:szCs w:val="21"/>
+          <w:shd w:val="clear" w:color="auto" w:fill="FFFFFF"/>
+        </w:rPr>
+      </w:pPr>
+      <w:r>
+        <w:rPr>
+          <w:rFonts w:ascii="Helvetica" w:hAnsi="Helvetica" w:cs="Helvetica" w:hint="eastAsia"/>
+          <w:color w:val="33353C"/>
+          <w:szCs w:val="21"/>
+          <w:shd w:val="clear" w:color="auto" w:fill="FFFFFF"/>
+        </w:rPr>
+        <w:t>清水混凝土</w:t>
+      </w:r>
+    </w:p>
+    <w:p>
+      <w:pPr>
+        <w:rPr>
+          <w:rFonts w:ascii="Helvetica" w:hAnsi="Helvetica" w:cs="Helvetica"/>
+          <w:color w:val="33353C"/>
+          <w:szCs w:val="21"/>
+          <w:shd w:val="clear" w:color="auto" w:fill="FFFFFF"/>
+        </w:rPr>
+      </w:pPr>
+      <w:r>
+        <w:rPr>
+          <w:rFonts w:ascii="Helvetica" w:hAnsi="Helvetica" w:cs="Helvetica" w:hint="eastAsia"/>
+          <w:color w:val="33353C"/>
+          <w:szCs w:val="21"/>
+          <w:shd w:val="clear" w:color="auto" w:fill="FFFFFF"/>
+        </w:rPr>
+        <w:t>低热混凝土</w:t>
+      </w:r>
+    </w:p>
+    <w:p>
+      <w:pPr>
+        <w:rPr>
+          <w:rFonts w:ascii="Helvetica" w:hAnsi="Helvetica" w:cs="Helvetica"/>
+          <w:color w:val="33353C"/>
+          <w:szCs w:val="21"/>
+          <w:shd w:val="clear" w:color="auto" w:fill="FFFFFF"/>
+        </w:rPr>
+      </w:pPr>
+      <w:r>
+        <w:rPr>
+          <w:rFonts w:ascii="Helvetica" w:hAnsi="Helvetica" w:cs="Helvetica" w:hint="eastAsia"/>
+          <w:color w:val="33353C"/>
+          <w:szCs w:val="21"/>
+          <w:shd w:val="clear" w:color="auto" w:fill="FFFFFF"/>
+        </w:rPr>
+        <w:t>自</w:t>
+      </w:r>
+      <w:proofErr w:type="gramStart"/>
+      <w:r>
+        <w:rPr>
+          <w:rFonts w:ascii="Helvetica" w:hAnsi="Helvetica" w:cs="Helvetica" w:hint="eastAsia"/>
+          <w:color w:val="33353C"/>
+          <w:szCs w:val="21"/>
+          <w:shd w:val="clear" w:color="auto" w:fill="FFFFFF"/>
+        </w:rPr>
+        <w:t>密实沪</w:t>
+      </w:r>
+      <w:proofErr w:type="gramEnd"/>
+      <w:r>
+        <w:rPr>
+          <w:rFonts w:ascii="Helvetica" w:hAnsi="Helvetica" w:cs="Helvetica" w:hint="eastAsia"/>
+          <w:color w:val="33353C"/>
+          <w:szCs w:val="21"/>
+          <w:shd w:val="clear" w:color="auto" w:fill="FFFFFF"/>
+        </w:rPr>
+        <w:t>宁图</w:t>
+      </w:r>
+    </w:p>
+    <w:p>
+      <w:pPr>
+        <w:rPr>
+          <w:rFonts w:ascii="Helvetica" w:hAnsi="Helvetica" w:cs="Helvetica"/>
+          <w:color w:val="33353C"/>
+          <w:szCs w:val="21"/>
+          <w:shd w:val="clear" w:color="auto" w:fill="FFFFFF"/>
+        </w:rPr>
+      </w:pPr>
+      <w:r>
+        <w:rPr>
+          <w:rFonts w:ascii="Helvetica" w:hAnsi="Helvetica" w:cs="Helvetica" w:hint="eastAsia"/>
+          <w:color w:val="33353C"/>
+          <w:szCs w:val="21"/>
+          <w:shd w:val="clear" w:color="auto" w:fill="FFFFFF"/>
+        </w:rPr>
+        <w:t>纤维混凝土</w:t>
+      </w:r>
+    </w:p>
+    <w:p>
+      <w:pPr>
+        <w:rPr>
+          <w:rFonts w:ascii="Helvetica" w:hAnsi="Helvetica" w:cs="Helvetica"/>
+          <w:color w:val="33353C"/>
+          <w:szCs w:val="21"/>
+          <w:shd w:val="clear" w:color="auto" w:fill="FFFFFF"/>
+        </w:rPr>
+      </w:pPr>
+      <w:proofErr w:type="gramStart"/>
+      <w:r>
+        <w:rPr>
+          <w:rFonts w:ascii="Helvetica" w:hAnsi="Helvetica" w:cs="Helvetica" w:hint="eastAsia"/>
+          <w:color w:val="33353C"/>
+          <w:szCs w:val="21"/>
+          <w:shd w:val="clear" w:color="auto" w:fill="FFFFFF"/>
+        </w:rPr>
+        <w:t>海工混凝土</w:t>
+      </w:r>
+      <w:proofErr w:type="gramEnd"/>
+    </w:p>
+    <w:p>
+      <w:pPr>
+        <w:rPr>
+          <w:rFonts w:ascii="Helvetica" w:hAnsi="Helvetica" w:cs="Helvetica"/>
+          <w:color w:val="33353C"/>
+          <w:szCs w:val="21"/>
+          <w:shd w:val="clear" w:color="auto" w:fill="FFFFFF"/>
+        </w:rPr>
+      </w:pPr>
+      <w:r>
+        <w:rPr>
+          <w:rFonts w:ascii="Helvetica" w:hAnsi="Helvetica" w:cs="Helvetica" w:hint="eastAsia"/>
+          <w:color w:val="33353C"/>
+          <w:szCs w:val="21"/>
+          <w:shd w:val="clear" w:color="auto" w:fill="FFFFFF"/>
+        </w:rPr>
+        <w:t>种植混凝土</w:t>
+      </w:r>
+    </w:p>
+    <w:p>
+      <w:pPr>
+        <w:rPr>
+          <w:rFonts w:ascii="Helvetica" w:hAnsi="Helvetica" w:cs="Helvetica"/>
+          <w:color w:val="33353C"/>
+          <w:szCs w:val="21"/>
+          <w:shd w:val="clear" w:color="auto" w:fill="FFFFFF"/>
+        </w:rPr>
+      </w:pPr>
+      <w:r>
+        <w:rPr>
+          <w:rFonts w:ascii="Helvetica" w:hAnsi="Helvetica" w:cs="Helvetica" w:hint="eastAsia"/>
+          <w:color w:val="33353C"/>
+          <w:szCs w:val="21"/>
+          <w:shd w:val="clear" w:color="auto" w:fill="FFFFFF"/>
+        </w:rPr>
+        <w:t>彩色混凝土</w:t>
+      </w:r>
+    </w:p>
+    <w:p>
+      <w:pPr>
+        <w:rPr>
+          <w:rFonts w:ascii="Helvetica" w:hAnsi="Helvetica" w:cs="Helvetica"/>
+          <w:color w:val="33353C"/>
+          <w:szCs w:val="21"/>
+          <w:shd w:val="clear" w:color="auto" w:fill="FFFFFF"/>
+        </w:rPr>
+      </w:pPr>
+    </w:p>
+    <w:p>
+      <w:pPr>
+        <w:rPr>
+          <w:rFonts w:ascii="Helvetica" w:hAnsi="Helvetica" w:cs="Helvetica"/>
+          <w:color w:val="33353C"/>
+          <w:szCs w:val="21"/>
+          <w:shd w:val="clear" w:color="auto" w:fill="FFFFFF"/>
+        </w:rPr>
+      </w:pPr>
+    </w:p>
+    <w:p>
+      <w:pPr>
+        <w:widowControl/>
+        <w:jc w:val="left"/>
+        <w:rPr>
+          <w:rFonts w:asciiTheme="majorHAnsi" w:eastAsiaTheme="majorEastAsia" w:hAnsiTheme="majorHAnsi" w:cstheme="majorBidi"/>
+          <w:b/>
+          <w:bCs/>
+          <w:sz w:val="28"/>
+          <w:szCs w:val="28"/>
+          <w:shd w:val="clear" w:color="auto" w:fill="FFFFFF"/>
+        </w:rPr>
+      </w:pPr>
+      <w:r>
+        <w:rPr>
+          <w:sz w:val="28"/>
+          <w:szCs w:val="28"/>
+          <w:shd w:val="clear" w:color="auto" w:fill="FFFFFF"/>
+        </w:rPr>
+        <w:br w:type="page"/>
+      </w:r>
+    </w:p>
+    <w:p>
+      <w:pPr>
+        <w:pStyle w:val="2"/>
+        <w:rPr>
+          <w:sz w:val="28"/>
+          <w:szCs w:val="28"/>
+          <w:shd w:val="clear" w:color="auto" w:fill="FFFFFF"/>
+        </w:rPr>
+      </w:pPr>
+      <w:bookmarkStart w:id="8" w:name="_Toc94631881"/>
+      <w:r>
+        <w:rPr>
+          <w:rFonts w:hint="eastAsia"/>
+          <w:sz w:val="28"/>
+          <w:szCs w:val="28"/>
+          <w:highlight w:val="green"/>
+          <w:shd w:val="clear" w:color="auto" w:fill="FFFFFF"/>
+        </w:rPr>
+        <w:lastRenderedPageBreak/>
+        <w:t xml:space="preserve">中国海外发展 </w:t>
+      </w:r>
+      <w:r>
+        <w:rPr>
+          <w:sz w:val="28"/>
+          <w:szCs w:val="28"/>
+          <w:highlight w:val="green"/>
+          <w:shd w:val="clear" w:color="auto" w:fill="FFFFFF"/>
+        </w:rPr>
+        <w:t>HK:00688</w:t>
+      </w:r>
+      <w:r>
+        <w:rPr>
+          <w:sz w:val="28"/>
+          <w:szCs w:val="28"/>
+          <w:shd w:val="clear" w:color="auto" w:fill="FFFFFF"/>
+        </w:rPr>
+        <w:t xml:space="preserve"> </w:t>
+      </w:r>
+      <w:hyperlink r:id="rId15" w:history="1">
+        <w:r>
+          <w:rPr>
+            <w:rStyle w:val="a3"/>
+            <w:sz w:val="28"/>
+            <w:szCs w:val="28"/>
+            <w:shd w:val="clear" w:color="auto" w:fill="FFFFFF"/>
+          </w:rPr>
+          <w:t>http://www.coli.com.hk/</w:t>
+        </w:r>
+        <w:bookmarkEnd w:id="8"/>
+      </w:hyperlink>
+      <w:r>
+        <w:rPr>
+          <w:sz w:val="28"/>
+          <w:szCs w:val="28"/>
+          <w:shd w:val="clear" w:color="auto" w:fill="FFFFFF"/>
+        </w:rPr>
+        <w:t xml:space="preserve"> </w:t>
+      </w:r>
+    </w:p>
+    <w:p>
+      <w:pPr>
+        <w:rPr>
+          <w:rFonts w:ascii="Helvetica" w:hAnsi="Helvetica" w:cs="Helvetica"/>
+          <w:color w:val="33353C"/>
+          <w:szCs w:val="21"/>
+          <w:shd w:val="clear" w:color="auto" w:fill="FFFFFF"/>
+        </w:rPr>
+      </w:pPr>
+      <w:r>
+        <w:rPr>
+          <w:rFonts w:ascii="Helvetica" w:hAnsi="Helvetica" w:cs="Helvetica"/>
+          <w:color w:val="33353C"/>
+          <w:szCs w:val="21"/>
+          <w:shd w:val="clear" w:color="auto" w:fill="FFFFFF"/>
+        </w:rPr>
+        <w:tab/>
+      </w:r>
+      <w:r>
+        <w:rPr>
+          <w:rFonts w:ascii="Helvetica" w:hAnsi="Helvetica" w:cs="Helvetica"/>
+          <w:color w:val="33353C"/>
+          <w:szCs w:val="21"/>
+          <w:shd w:val="clear" w:color="auto" w:fill="FFFFFF"/>
+        </w:rPr>
+        <w:t>中国海外发展有限公司</w:t>
+      </w:r>
+      <w:r>
+        <w:rPr>
+          <w:rFonts w:ascii="Helvetica" w:hAnsi="Helvetica" w:cs="Helvetica"/>
+          <w:color w:val="33353C"/>
+          <w:szCs w:val="21"/>
+          <w:shd w:val="clear" w:color="auto" w:fill="FFFFFF"/>
+        </w:rPr>
+        <w:t>(</w:t>
+      </w:r>
+      <w:r>
+        <w:rPr>
+          <w:rFonts w:ascii="Helvetica" w:hAnsi="Helvetica" w:cs="Helvetica"/>
+          <w:color w:val="33353C"/>
+          <w:szCs w:val="21"/>
+          <w:shd w:val="clear" w:color="auto" w:fill="FFFFFF"/>
+        </w:rPr>
+        <w:t>以下简称</w:t>
+      </w:r>
+      <w:r>
+        <w:rPr>
+          <w:rFonts w:ascii="Helvetica" w:hAnsi="Helvetica" w:cs="Helvetica"/>
+          <w:color w:val="33353C"/>
+          <w:szCs w:val="21"/>
+          <w:shd w:val="clear" w:color="auto" w:fill="FFFFFF"/>
+        </w:rPr>
+        <w:t>“</w:t>
+      </w:r>
+      <w:r>
+        <w:rPr>
+          <w:rFonts w:ascii="Helvetica" w:hAnsi="Helvetica" w:cs="Helvetica"/>
+          <w:color w:val="33353C"/>
+          <w:szCs w:val="21"/>
+          <w:shd w:val="clear" w:color="auto" w:fill="FFFFFF"/>
+        </w:rPr>
+        <w:t>中国海外发展</w:t>
+      </w:r>
+      <w:r>
+        <w:rPr>
+          <w:rFonts w:ascii="Helvetica" w:hAnsi="Helvetica" w:cs="Helvetica"/>
+          <w:color w:val="33353C"/>
+          <w:szCs w:val="21"/>
+          <w:shd w:val="clear" w:color="auto" w:fill="FFFFFF"/>
+        </w:rPr>
+        <w:t>”</w:t>
+      </w:r>
+      <w:r>
+        <w:rPr>
+          <w:rFonts w:ascii="Helvetica" w:hAnsi="Helvetica" w:cs="Helvetica"/>
+          <w:color w:val="33353C"/>
+          <w:szCs w:val="21"/>
+          <w:shd w:val="clear" w:color="auto" w:fill="FFFFFF"/>
+        </w:rPr>
+        <w:t>或</w:t>
+      </w:r>
+      <w:r>
+        <w:rPr>
+          <w:rFonts w:ascii="Helvetica" w:hAnsi="Helvetica" w:cs="Helvetica"/>
+          <w:color w:val="33353C"/>
+          <w:szCs w:val="21"/>
+          <w:shd w:val="clear" w:color="auto" w:fill="FFFFFF"/>
+        </w:rPr>
+        <w:t>“</w:t>
+      </w:r>
+      <w:r>
+        <w:rPr>
+          <w:rFonts w:ascii="Helvetica" w:hAnsi="Helvetica" w:cs="Helvetica"/>
+          <w:color w:val="33353C"/>
+          <w:szCs w:val="21"/>
+          <w:shd w:val="clear" w:color="auto" w:fill="FFFFFF"/>
+        </w:rPr>
+        <w:t>本公司</w:t>
+      </w:r>
+      <w:r>
+        <w:rPr>
+          <w:rFonts w:ascii="Helvetica" w:hAnsi="Helvetica" w:cs="Helvetica"/>
+          <w:color w:val="33353C"/>
+          <w:szCs w:val="21"/>
+          <w:shd w:val="clear" w:color="auto" w:fill="FFFFFF"/>
+        </w:rPr>
+        <w:t>”)</w:t>
+      </w:r>
+      <w:proofErr w:type="gramStart"/>
+      <w:r>
+        <w:rPr>
+          <w:rFonts w:ascii="Helvetica" w:hAnsi="Helvetica" w:cs="Helvetica"/>
+          <w:color w:val="33353C"/>
+          <w:szCs w:val="21"/>
+          <w:shd w:val="clear" w:color="auto" w:fill="FFFFFF"/>
+        </w:rPr>
+        <w:t>於</w:t>
+      </w:r>
+      <w:proofErr w:type="gramEnd"/>
+      <w:r>
+        <w:rPr>
+          <w:rFonts w:ascii="Helvetica" w:hAnsi="Helvetica" w:cs="Helvetica"/>
+          <w:color w:val="33353C"/>
+          <w:szCs w:val="21"/>
+          <w:shd w:val="clear" w:color="auto" w:fill="FFFFFF"/>
+        </w:rPr>
+        <w:t>一九七九年在香港注册成立</w:t>
+      </w:r>
+      <w:r>
+        <w:rPr>
+          <w:rFonts w:ascii="Helvetica" w:hAnsi="Helvetica" w:cs="Helvetica"/>
+          <w:color w:val="33353C"/>
+          <w:szCs w:val="21"/>
+          <w:shd w:val="clear" w:color="auto" w:fill="FFFFFF"/>
+        </w:rPr>
+        <w:t>,</w:t>
+      </w:r>
+      <w:r>
+        <w:rPr>
+          <w:rFonts w:ascii="Helvetica" w:hAnsi="Helvetica" w:cs="Helvetica"/>
+          <w:color w:val="33353C"/>
+          <w:szCs w:val="21"/>
+          <w:shd w:val="clear" w:color="auto" w:fill="FFFFFF"/>
+        </w:rPr>
+        <w:t>是中国最大建筑联合企业</w:t>
+      </w:r>
+      <w:r>
+        <w:rPr>
+          <w:rFonts w:ascii="Helvetica" w:hAnsi="Helvetica" w:cs="Helvetica"/>
+          <w:color w:val="33353C"/>
+          <w:szCs w:val="21"/>
+          <w:shd w:val="clear" w:color="auto" w:fill="FFFFFF"/>
+        </w:rPr>
+        <w:t>——</w:t>
+      </w:r>
+      <w:r>
+        <w:rPr>
+          <w:rFonts w:ascii="Helvetica" w:hAnsi="Helvetica" w:cs="Helvetica"/>
+          <w:b/>
+          <w:bCs/>
+          <w:color w:val="33353C"/>
+          <w:szCs w:val="21"/>
+          <w:shd w:val="clear" w:color="auto" w:fill="FFFFFF"/>
+        </w:rPr>
+        <w:t>中国建筑工程总公司在香港的控股子公司</w:t>
+      </w:r>
+      <w:r>
+        <w:rPr>
+          <w:rFonts w:ascii="Helvetica" w:hAnsi="Helvetica" w:cs="Helvetica"/>
+          <w:color w:val="33353C"/>
+          <w:szCs w:val="21"/>
+          <w:shd w:val="clear" w:color="auto" w:fill="FFFFFF"/>
+        </w:rPr>
+        <w:t>。一九九二年八月</w:t>
+      </w:r>
+      <w:r>
+        <w:rPr>
+          <w:rFonts w:ascii="Helvetica" w:hAnsi="Helvetica" w:cs="Helvetica"/>
+          <w:color w:val="33353C"/>
+          <w:szCs w:val="21"/>
+          <w:shd w:val="clear" w:color="auto" w:fill="FFFFFF"/>
+        </w:rPr>
+        <w:t>,</w:t>
+      </w:r>
+      <w:r>
+        <w:rPr>
+          <w:rFonts w:ascii="Helvetica" w:hAnsi="Helvetica" w:cs="Helvetica"/>
+          <w:color w:val="33353C"/>
+          <w:szCs w:val="21"/>
+          <w:shd w:val="clear" w:color="auto" w:fill="FFFFFF"/>
+        </w:rPr>
+        <w:t>公司在香港联合交易所上市</w:t>
+      </w:r>
+      <w:r>
+        <w:rPr>
+          <w:rFonts w:ascii="Helvetica" w:hAnsi="Helvetica" w:cs="Helvetica"/>
+          <w:color w:val="33353C"/>
+          <w:szCs w:val="21"/>
+          <w:shd w:val="clear" w:color="auto" w:fill="FFFFFF"/>
+        </w:rPr>
+        <w:t>,</w:t>
+      </w:r>
+      <w:r>
+        <w:rPr>
+          <w:rFonts w:ascii="Helvetica" w:hAnsi="Helvetica" w:cs="Helvetica"/>
+          <w:color w:val="33353C"/>
+          <w:szCs w:val="21"/>
+          <w:shd w:val="clear" w:color="auto" w:fill="FFFFFF"/>
+        </w:rPr>
+        <w:t>首开中资企业以香港本地业务资产直接上市之先河。</w:t>
+      </w:r>
+      <w:r>
+        <w:rPr>
+          <w:rFonts w:ascii="Helvetica" w:hAnsi="Helvetica" w:cs="Helvetica"/>
+          <w:color w:val="33353C"/>
+          <w:szCs w:val="21"/>
+          <w:shd w:val="clear" w:color="auto" w:fill="FFFFFF"/>
+        </w:rPr>
+        <w:t>2007</w:t>
+      </w:r>
+      <w:r>
+        <w:rPr>
+          <w:rFonts w:ascii="Helvetica" w:hAnsi="Helvetica" w:cs="Helvetica"/>
+          <w:color w:val="33353C"/>
+          <w:szCs w:val="21"/>
+          <w:shd w:val="clear" w:color="auto" w:fill="FFFFFF"/>
+        </w:rPr>
+        <w:t>年</w:t>
+      </w:r>
+      <w:r>
+        <w:rPr>
+          <w:rFonts w:ascii="Helvetica" w:hAnsi="Helvetica" w:cs="Helvetica"/>
+          <w:color w:val="33353C"/>
+          <w:szCs w:val="21"/>
+          <w:shd w:val="clear" w:color="auto" w:fill="FFFFFF"/>
+        </w:rPr>
+        <w:t>12</w:t>
+      </w:r>
+      <w:r>
+        <w:rPr>
+          <w:rFonts w:ascii="Helvetica" w:hAnsi="Helvetica" w:cs="Helvetica"/>
+          <w:color w:val="33353C"/>
+          <w:szCs w:val="21"/>
+          <w:shd w:val="clear" w:color="auto" w:fill="FFFFFF"/>
+        </w:rPr>
+        <w:t>月</w:t>
       </w:r>
       <w:r>
         <w:rPr>
@@ -6362,12 +7428,1492 @@
           <w:szCs w:val="21"/>
           <w:shd w:val="clear" w:color="auto" w:fill="FFFFFF"/>
         </w:rPr>
-        <w:t>项工程获鲁班奖。</w:t>
-      </w:r>
-      <w:r>
-        <w:rPr>
-          <w:rFonts w:ascii="Helvetica" w:hAnsi="Helvetica" w:cs="Helvetica"/>
-          <w:color w:val="33353C"/>
+        <w:t>日</w:t>
+      </w:r>
+      <w:r>
+        <w:rPr>
+          <w:rFonts w:ascii="Helvetica" w:hAnsi="Helvetica" w:cs="Helvetica"/>
+          <w:color w:val="33353C"/>
+          <w:szCs w:val="21"/>
+          <w:shd w:val="clear" w:color="auto" w:fill="FFFFFF"/>
+        </w:rPr>
+        <w:t>,</w:t>
+      </w:r>
+      <w:r>
+        <w:rPr>
+          <w:rFonts w:ascii="Helvetica" w:hAnsi="Helvetica" w:cs="Helvetica"/>
+          <w:color w:val="33353C"/>
+          <w:szCs w:val="21"/>
+          <w:shd w:val="clear" w:color="auto" w:fill="FFFFFF"/>
+        </w:rPr>
+        <w:t>中国海外</w:t>
+      </w:r>
+      <w:r>
+        <w:rPr>
+          <w:rFonts w:ascii="Helvetica" w:hAnsi="Helvetica" w:cs="Helvetica"/>
+          <w:color w:val="33353C"/>
+          <w:szCs w:val="21"/>
+          <w:shd w:val="clear" w:color="auto" w:fill="FFFFFF"/>
+        </w:rPr>
+        <w:t>(0688.HK)</w:t>
+      </w:r>
+      <w:r>
+        <w:rPr>
+          <w:rFonts w:ascii="Helvetica" w:hAnsi="Helvetica" w:cs="Helvetica"/>
+          <w:color w:val="33353C"/>
+          <w:szCs w:val="21"/>
+          <w:shd w:val="clear" w:color="auto" w:fill="FFFFFF"/>
+        </w:rPr>
+        <w:t>正式获纳入为香港恒生指数成份股。</w:t>
+      </w:r>
+    </w:p>
+    <w:p>
+      <w:pPr>
+        <w:rPr>
+          <w:rFonts w:ascii="Helvetica" w:hAnsi="Helvetica" w:cs="Helvetica"/>
+          <w:color w:val="33353C"/>
+          <w:szCs w:val="21"/>
+          <w:shd w:val="clear" w:color="auto" w:fill="FFFFFF"/>
+        </w:rPr>
+      </w:pPr>
+    </w:p>
+    <w:p>
+      <w:pPr>
+        <w:rPr>
+          <w:rFonts w:ascii="Helvetica" w:hAnsi="Helvetica" w:cs="Helvetica"/>
+          <w:color w:val="33353C"/>
+          <w:szCs w:val="21"/>
+          <w:shd w:val="clear" w:color="auto" w:fill="FFFFFF"/>
+        </w:rPr>
+      </w:pPr>
+      <w:r>
+        <w:rPr>
+          <w:rFonts w:ascii="Helvetica" w:hAnsi="Helvetica" w:cs="Helvetica" w:hint="eastAsia"/>
+          <w:color w:val="33353C"/>
+          <w:szCs w:val="21"/>
+          <w:shd w:val="clear" w:color="auto" w:fill="FFFFFF"/>
+        </w:rPr>
+        <w:t>成为卓越的国际化不动产开发运营集团</w:t>
+      </w:r>
+    </w:p>
+    <w:p>
+      <w:pPr>
+        <w:rPr>
+          <w:rFonts w:ascii="Helvetica" w:hAnsi="Helvetica" w:cs="Helvetica"/>
+          <w:color w:val="33353C"/>
+          <w:szCs w:val="21"/>
+          <w:shd w:val="clear" w:color="auto" w:fill="FFFFFF"/>
+        </w:rPr>
+      </w:pPr>
+    </w:p>
+    <w:p>
+      <w:pPr>
+        <w:rPr>
+          <w:rFonts w:ascii="Helvetica" w:hAnsi="Helvetica" w:cs="Helvetica"/>
+          <w:color w:val="33353C"/>
+          <w:szCs w:val="21"/>
+          <w:shd w:val="clear" w:color="auto" w:fill="FFFFFF"/>
+        </w:rPr>
+      </w:pPr>
+      <w:r>
+        <w:rPr>
+          <w:rFonts w:ascii="Helvetica" w:hAnsi="Helvetica" w:cs="Helvetica" w:hint="eastAsia"/>
+          <w:color w:val="33353C"/>
+          <w:szCs w:val="21"/>
+          <w:shd w:val="clear" w:color="auto" w:fill="FFFFFF"/>
+        </w:rPr>
+        <w:t>业务</w:t>
+      </w:r>
+    </w:p>
+    <w:p>
+      <w:pPr>
+        <w:rPr>
+          <w:rFonts w:ascii="Helvetica" w:hAnsi="Helvetica" w:cs="Helvetica"/>
+          <w:b/>
+          <w:bCs/>
+          <w:color w:val="33353C"/>
+          <w:szCs w:val="21"/>
+          <w:shd w:val="clear" w:color="auto" w:fill="FFFFFF"/>
+        </w:rPr>
+      </w:pPr>
+      <w:r>
+        <w:rPr>
+          <w:rFonts w:ascii="Helvetica" w:hAnsi="Helvetica" w:cs="Helvetica" w:hint="eastAsia"/>
+          <w:b/>
+          <w:bCs/>
+          <w:color w:val="33353C"/>
+          <w:szCs w:val="21"/>
+          <w:shd w:val="clear" w:color="auto" w:fill="FFFFFF"/>
+        </w:rPr>
+        <w:t>精品住宅</w:t>
+      </w:r>
+    </w:p>
+    <w:p>
+      <w:pPr>
+        <w:rPr>
+          <w:rFonts w:ascii="Helvetica" w:hAnsi="Helvetica" w:cs="Helvetica"/>
+          <w:b/>
+          <w:bCs/>
+          <w:color w:val="33353C"/>
+          <w:szCs w:val="21"/>
+          <w:shd w:val="clear" w:color="auto" w:fill="FFFFFF"/>
+        </w:rPr>
+      </w:pPr>
+      <w:r>
+        <w:rPr>
+          <w:rFonts w:ascii="Helvetica" w:hAnsi="Helvetica" w:cs="Helvetica" w:hint="eastAsia"/>
+          <w:b/>
+          <w:bCs/>
+          <w:color w:val="33353C"/>
+          <w:szCs w:val="21"/>
+          <w:shd w:val="clear" w:color="auto" w:fill="FFFFFF"/>
+        </w:rPr>
+        <w:t>商业地产</w:t>
+      </w:r>
+    </w:p>
+    <w:p>
+      <w:pPr>
+        <w:rPr>
+          <w:rFonts w:ascii="Helvetica" w:hAnsi="Helvetica" w:cs="Helvetica"/>
+          <w:b/>
+          <w:bCs/>
+          <w:color w:val="33353C"/>
+          <w:szCs w:val="21"/>
+          <w:shd w:val="clear" w:color="auto" w:fill="FFFFFF"/>
+        </w:rPr>
+      </w:pPr>
+    </w:p>
+    <w:p>
+      <w:pPr>
+        <w:widowControl/>
+        <w:jc w:val="left"/>
+        <w:rPr>
+          <w:rFonts w:ascii="Helvetica" w:hAnsi="Helvetica" w:cs="Helvetica"/>
+          <w:b/>
+          <w:bCs/>
+          <w:color w:val="33353C"/>
+          <w:szCs w:val="21"/>
+          <w:shd w:val="clear" w:color="auto" w:fill="FFFFFF"/>
+        </w:rPr>
+      </w:pPr>
+      <w:r>
+        <w:rPr>
+          <w:rFonts w:ascii="Helvetica" w:hAnsi="Helvetica" w:cs="Helvetica"/>
+          <w:b/>
+          <w:bCs/>
+          <w:color w:val="33353C"/>
+          <w:szCs w:val="21"/>
+          <w:shd w:val="clear" w:color="auto" w:fill="FFFFFF"/>
+        </w:rPr>
+        <w:br w:type="page"/>
+      </w:r>
+    </w:p>
+    <w:p>
+      <w:pPr>
+        <w:pStyle w:val="2"/>
+        <w:rPr>
+          <w:sz w:val="28"/>
+          <w:szCs w:val="28"/>
+          <w:shd w:val="clear" w:color="auto" w:fill="FFFFFF"/>
+        </w:rPr>
+      </w:pPr>
+      <w:bookmarkStart w:id="9" w:name="_Toc94631882"/>
+      <w:r>
+        <w:rPr>
+          <w:rFonts w:hint="eastAsia"/>
+          <w:sz w:val="28"/>
+          <w:szCs w:val="28"/>
+          <w:shd w:val="clear" w:color="auto" w:fill="FFFFFF"/>
+        </w:rPr>
+        <w:lastRenderedPageBreak/>
+        <w:t xml:space="preserve">中国建筑国际 </w:t>
+      </w:r>
+      <w:r>
+        <w:rPr>
+          <w:sz w:val="28"/>
+          <w:szCs w:val="28"/>
+          <w:shd w:val="clear" w:color="auto" w:fill="FFFFFF"/>
+        </w:rPr>
+        <w:t xml:space="preserve">HK:03311 </w:t>
+      </w:r>
+      <w:r>
+        <w:rPr>
+          <w:sz w:val="28"/>
+          <w:szCs w:val="28"/>
+          <w:shd w:val="clear" w:color="auto" w:fill="FFFFFF"/>
+        </w:rPr>
+        <w:t xml:space="preserve"> </w:t>
+      </w:r>
+      <w:hyperlink r:id="rId16" w:history="1">
+        <w:r>
+          <w:rPr>
+            <w:rStyle w:val="a3"/>
+            <w:sz w:val="28"/>
+            <w:szCs w:val="28"/>
+            <w:shd w:val="clear" w:color="auto" w:fill="FFFFFF"/>
+          </w:rPr>
+          <w:t>https://www.csci.com.hk/tc/index.php</w:t>
+        </w:r>
+        <w:bookmarkEnd w:id="9"/>
+      </w:hyperlink>
+      <w:r>
+        <w:rPr>
+          <w:sz w:val="28"/>
+          <w:szCs w:val="28"/>
+          <w:shd w:val="clear" w:color="auto" w:fill="FFFFFF"/>
+        </w:rPr>
+        <w:t xml:space="preserve"> </w:t>
+      </w:r>
+    </w:p>
+    <w:p>
+      <w:pPr>
+        <w:rPr>
+          <w:rFonts w:ascii="Helvetica" w:hAnsi="Helvetica" w:cs="Helvetica"/>
+          <w:color w:val="33353C"/>
+          <w:szCs w:val="21"/>
+          <w:shd w:val="clear" w:color="auto" w:fill="FFFFFF"/>
+        </w:rPr>
+      </w:pPr>
+      <w:r>
+        <w:rPr>
+          <w:rFonts w:ascii="Helvetica" w:hAnsi="Helvetica" w:cs="Helvetica"/>
+          <w:b/>
+          <w:bCs/>
+          <w:color w:val="33353C"/>
+          <w:szCs w:val="21"/>
+          <w:shd w:val="clear" w:color="auto" w:fill="FFFFFF"/>
+        </w:rPr>
+        <w:tab/>
+      </w:r>
+      <w:r>
+        <w:rPr>
+          <w:rFonts w:ascii="Helvetica" w:hAnsi="Helvetica" w:cs="Helvetica"/>
+          <w:color w:val="33353C"/>
+          <w:szCs w:val="21"/>
+          <w:shd w:val="clear" w:color="auto" w:fill="FFFFFF"/>
+        </w:rPr>
+        <w:t>中国建筑国际集团有限公司</w:t>
+      </w:r>
+      <w:r>
+        <w:rPr>
+          <w:rFonts w:ascii="Helvetica" w:hAnsi="Helvetica" w:cs="Helvetica"/>
+          <w:color w:val="33353C"/>
+          <w:szCs w:val="21"/>
+          <w:shd w:val="clear" w:color="auto" w:fill="FFFFFF"/>
+        </w:rPr>
+        <w:t>(</w:t>
+      </w:r>
+      <w:r>
+        <w:rPr>
+          <w:rFonts w:ascii="Helvetica" w:hAnsi="Helvetica" w:cs="Helvetica"/>
+          <w:color w:val="33353C"/>
+          <w:szCs w:val="21"/>
+          <w:shd w:val="clear" w:color="auto" w:fill="FFFFFF"/>
+        </w:rPr>
+        <w:t>下称</w:t>
+      </w:r>
+      <w:r>
+        <w:rPr>
+          <w:rFonts w:ascii="Helvetica" w:hAnsi="Helvetica" w:cs="Helvetica"/>
+          <w:color w:val="33353C"/>
+          <w:szCs w:val="21"/>
+          <w:shd w:val="clear" w:color="auto" w:fill="FFFFFF"/>
+        </w:rPr>
+        <w:t>"</w:t>
+      </w:r>
+      <w:r>
+        <w:rPr>
+          <w:rFonts w:ascii="Helvetica" w:hAnsi="Helvetica" w:cs="Helvetica"/>
+          <w:color w:val="33353C"/>
+          <w:szCs w:val="21"/>
+          <w:shd w:val="clear" w:color="auto" w:fill="FFFFFF"/>
+        </w:rPr>
+        <w:t>中国建筑国际</w:t>
+      </w:r>
+      <w:r>
+        <w:rPr>
+          <w:rFonts w:ascii="Helvetica" w:hAnsi="Helvetica" w:cs="Helvetica"/>
+          <w:color w:val="33353C"/>
+          <w:szCs w:val="21"/>
+          <w:shd w:val="clear" w:color="auto" w:fill="FFFFFF"/>
+        </w:rPr>
+        <w:t xml:space="preserve">") </w:t>
+      </w:r>
+      <w:proofErr w:type="gramStart"/>
+      <w:r>
+        <w:rPr>
+          <w:rFonts w:ascii="Helvetica" w:hAnsi="Helvetica" w:cs="Helvetica"/>
+          <w:color w:val="33353C"/>
+          <w:szCs w:val="21"/>
+          <w:shd w:val="clear" w:color="auto" w:fill="FFFFFF"/>
+        </w:rPr>
+        <w:t>於</w:t>
+      </w:r>
+      <w:proofErr w:type="gramEnd"/>
+      <w:r>
+        <w:rPr>
+          <w:rFonts w:ascii="Helvetica" w:hAnsi="Helvetica" w:cs="Helvetica"/>
+          <w:color w:val="33353C"/>
+          <w:szCs w:val="21"/>
+          <w:shd w:val="clear" w:color="auto" w:fill="FFFFFF"/>
+        </w:rPr>
+        <w:t>一九七九年开始</w:t>
+      </w:r>
+      <w:proofErr w:type="gramStart"/>
+      <w:r>
+        <w:rPr>
+          <w:rFonts w:ascii="Helvetica" w:hAnsi="Helvetica" w:cs="Helvetica"/>
+          <w:color w:val="33353C"/>
+          <w:szCs w:val="21"/>
+          <w:shd w:val="clear" w:color="auto" w:fill="FFFFFF"/>
+        </w:rPr>
+        <w:t>於</w:t>
+      </w:r>
+      <w:proofErr w:type="gramEnd"/>
+      <w:r>
+        <w:rPr>
+          <w:rFonts w:ascii="Helvetica" w:hAnsi="Helvetica" w:cs="Helvetica"/>
+          <w:color w:val="33353C"/>
+          <w:szCs w:val="21"/>
+          <w:shd w:val="clear" w:color="auto" w:fill="FFFFFF"/>
+        </w:rPr>
+        <w:t>香港从事建筑业务</w:t>
+      </w:r>
+      <w:r>
+        <w:rPr>
+          <w:rFonts w:ascii="Helvetica" w:hAnsi="Helvetica" w:cs="Helvetica"/>
+          <w:color w:val="33353C"/>
+          <w:szCs w:val="21"/>
+          <w:shd w:val="clear" w:color="auto" w:fill="FFFFFF"/>
+        </w:rPr>
+        <w:t>,</w:t>
+      </w:r>
+      <w:r>
+        <w:rPr>
+          <w:rFonts w:ascii="Helvetica" w:hAnsi="Helvetica" w:cs="Helvetica"/>
+          <w:color w:val="33353C"/>
+          <w:szCs w:val="21"/>
+          <w:shd w:val="clear" w:color="auto" w:fill="FFFFFF"/>
+        </w:rPr>
+        <w:t>为一间采用纵向综合业务模式的建筑企业。</w:t>
+      </w:r>
+      <w:r>
+        <w:rPr>
+          <w:rFonts w:ascii="Helvetica" w:hAnsi="Helvetica" w:cs="Helvetica"/>
+          <w:b/>
+          <w:bCs/>
+          <w:color w:val="33353C"/>
+          <w:szCs w:val="21"/>
+          <w:shd w:val="clear" w:color="auto" w:fill="FFFFFF"/>
+        </w:rPr>
+        <w:t>中国建筑国际是香港大型建筑商之一</w:t>
+      </w:r>
+      <w:r>
+        <w:rPr>
+          <w:rFonts w:ascii="Helvetica" w:hAnsi="Helvetica" w:cs="Helvetica"/>
+          <w:color w:val="33353C"/>
+          <w:szCs w:val="21"/>
+          <w:shd w:val="clear" w:color="auto" w:fill="FFFFFF"/>
+        </w:rPr>
+        <w:t>,</w:t>
+      </w:r>
+      <w:r>
+        <w:rPr>
+          <w:rFonts w:ascii="Helvetica" w:hAnsi="Helvetica" w:cs="Helvetica"/>
+          <w:color w:val="33353C"/>
+          <w:szCs w:val="21"/>
+          <w:shd w:val="clear" w:color="auto" w:fill="FFFFFF"/>
+        </w:rPr>
+        <w:t>持有五个由工</w:t>
+      </w:r>
+      <w:proofErr w:type="gramStart"/>
+      <w:r>
+        <w:rPr>
+          <w:rFonts w:ascii="Helvetica" w:hAnsi="Helvetica" w:cs="Helvetica"/>
+          <w:color w:val="33353C"/>
+          <w:szCs w:val="21"/>
+          <w:shd w:val="clear" w:color="auto" w:fill="FFFFFF"/>
+        </w:rPr>
+        <w:t>务</w:t>
+      </w:r>
+      <w:proofErr w:type="gramEnd"/>
+      <w:r>
+        <w:rPr>
+          <w:rFonts w:ascii="Helvetica" w:hAnsi="Helvetica" w:cs="Helvetica"/>
+          <w:color w:val="33353C"/>
+          <w:szCs w:val="21"/>
+          <w:shd w:val="clear" w:color="auto" w:fill="FFFFFF"/>
+        </w:rPr>
+        <w:t>局发出的最高等级的</w:t>
+      </w:r>
+      <w:r>
+        <w:rPr>
+          <w:rFonts w:ascii="Helvetica" w:hAnsi="Helvetica" w:cs="Helvetica"/>
+          <w:color w:val="33353C"/>
+          <w:szCs w:val="21"/>
+          <w:shd w:val="clear" w:color="auto" w:fill="FFFFFF"/>
+        </w:rPr>
+        <w:t>C</w:t>
+      </w:r>
+      <w:r>
+        <w:rPr>
+          <w:rFonts w:ascii="Helvetica" w:hAnsi="Helvetica" w:cs="Helvetica"/>
+          <w:color w:val="33353C"/>
+          <w:szCs w:val="21"/>
+          <w:shd w:val="clear" w:color="auto" w:fill="FFFFFF"/>
+        </w:rPr>
+        <w:t>牌建造执照</w:t>
+      </w:r>
+      <w:r>
+        <w:rPr>
+          <w:rFonts w:ascii="Helvetica" w:hAnsi="Helvetica" w:cs="Helvetica"/>
+          <w:color w:val="33353C"/>
+          <w:szCs w:val="21"/>
+          <w:shd w:val="clear" w:color="auto" w:fill="FFFFFF"/>
+        </w:rPr>
+        <w:t>,</w:t>
+      </w:r>
+      <w:r>
+        <w:rPr>
+          <w:rFonts w:ascii="Helvetica" w:hAnsi="Helvetica" w:cs="Helvetica"/>
+          <w:color w:val="33353C"/>
+          <w:szCs w:val="21"/>
+          <w:shd w:val="clear" w:color="auto" w:fill="FFFFFF"/>
+        </w:rPr>
+        <w:t>可竞投标额不受限制的公共楼宇建筑、海港工程、道路与渠务、地盘开拓及水务工程。公司亦被纳入第二组打桩类别专业承建商名册</w:t>
+      </w:r>
+      <w:r>
+        <w:rPr>
+          <w:rFonts w:ascii="Helvetica" w:hAnsi="Helvetica" w:cs="Helvetica"/>
+          <w:color w:val="33353C"/>
+          <w:szCs w:val="21"/>
+          <w:shd w:val="clear" w:color="auto" w:fill="FFFFFF"/>
+        </w:rPr>
+        <w:t>,</w:t>
+      </w:r>
+      <w:r>
+        <w:rPr>
+          <w:rFonts w:ascii="Helvetica" w:hAnsi="Helvetica" w:cs="Helvetica"/>
+          <w:color w:val="33353C"/>
+          <w:szCs w:val="21"/>
+          <w:shd w:val="clear" w:color="auto" w:fill="FFFFFF"/>
+        </w:rPr>
+        <w:t>是香港房屋委员会最大</w:t>
+      </w:r>
+      <w:r>
+        <w:rPr>
+          <w:rFonts w:ascii="Helvetica" w:hAnsi="Helvetica" w:cs="Helvetica"/>
+          <w:color w:val="33353C"/>
+          <w:szCs w:val="21"/>
+          <w:shd w:val="clear" w:color="auto" w:fill="FFFFFF"/>
+        </w:rPr>
+        <w:t>NW2</w:t>
+      </w:r>
+      <w:r>
+        <w:rPr>
+          <w:rFonts w:ascii="Helvetica" w:hAnsi="Helvetica" w:cs="Helvetica"/>
+          <w:color w:val="33353C"/>
+          <w:szCs w:val="21"/>
+          <w:shd w:val="clear" w:color="auto" w:fill="FFFFFF"/>
+        </w:rPr>
+        <w:t>承建商之一。</w:t>
+      </w:r>
+    </w:p>
+    <w:p>
+      <w:pPr>
+        <w:rPr>
+          <w:rFonts w:ascii="Helvetica" w:hAnsi="Helvetica" w:cs="Helvetica"/>
+          <w:color w:val="33353C"/>
+          <w:szCs w:val="21"/>
+          <w:shd w:val="clear" w:color="auto" w:fill="FFFFFF"/>
+        </w:rPr>
+      </w:pPr>
+    </w:p>
+    <w:p>
+      <w:pPr>
+        <w:rPr>
+          <w:rFonts w:ascii="Helvetica" w:hAnsi="Helvetica" w:cs="Helvetica"/>
+          <w:color w:val="33353C"/>
+          <w:szCs w:val="21"/>
+          <w:shd w:val="clear" w:color="auto" w:fill="FFFFFF"/>
+        </w:rPr>
+      </w:pPr>
+      <w:r>
+        <w:rPr>
+          <w:rFonts w:ascii="Helvetica" w:hAnsi="Helvetica" w:cs="Helvetica" w:hint="eastAsia"/>
+          <w:color w:val="33353C"/>
+          <w:szCs w:val="21"/>
+          <w:shd w:val="clear" w:color="auto" w:fill="FFFFFF"/>
+        </w:rPr>
+        <w:t>业务</w:t>
+      </w:r>
+    </w:p>
+    <w:p>
+      <w:pPr>
+        <w:rPr>
+          <w:rFonts w:ascii="Helvetica" w:hAnsi="Helvetica" w:cs="Helvetica"/>
+          <w:color w:val="33353C"/>
+          <w:szCs w:val="21"/>
+          <w:shd w:val="clear" w:color="auto" w:fill="FFFFFF"/>
+        </w:rPr>
+      </w:pPr>
+      <w:r>
+        <w:rPr>
+          <w:rFonts w:ascii="Helvetica" w:hAnsi="Helvetica" w:cs="Helvetica" w:hint="eastAsia"/>
+          <w:color w:val="33353C"/>
+          <w:szCs w:val="21"/>
+          <w:shd w:val="clear" w:color="auto" w:fill="FFFFFF"/>
+        </w:rPr>
+        <w:t>中国内地</w:t>
+      </w:r>
+    </w:p>
+    <w:p>
+      <w:pPr>
+        <w:rPr>
+          <w:rFonts w:ascii="Helvetica" w:hAnsi="Helvetica" w:cs="Helvetica"/>
+          <w:color w:val="33353C"/>
+          <w:szCs w:val="21"/>
+          <w:shd w:val="clear" w:color="auto" w:fill="FFFFFF"/>
+        </w:rPr>
+      </w:pPr>
+      <w:r>
+        <w:rPr>
+          <w:rFonts w:ascii="Helvetica" w:hAnsi="Helvetica" w:cs="Helvetica" w:hint="eastAsia"/>
+          <w:color w:val="33353C"/>
+          <w:szCs w:val="21"/>
+          <w:shd w:val="clear" w:color="auto" w:fill="FFFFFF"/>
+        </w:rPr>
+        <w:t>香港</w:t>
+      </w:r>
+    </w:p>
+    <w:p>
+      <w:pPr>
+        <w:rPr>
+          <w:rFonts w:ascii="Helvetica" w:hAnsi="Helvetica" w:cs="Helvetica"/>
+          <w:color w:val="33353C"/>
+          <w:szCs w:val="21"/>
+          <w:shd w:val="clear" w:color="auto" w:fill="FFFFFF"/>
+        </w:rPr>
+      </w:pPr>
+      <w:r>
+        <w:rPr>
+          <w:rFonts w:ascii="Helvetica" w:hAnsi="Helvetica" w:cs="Helvetica" w:hint="eastAsia"/>
+          <w:color w:val="33353C"/>
+          <w:szCs w:val="21"/>
+          <w:shd w:val="clear" w:color="auto" w:fill="FFFFFF"/>
+        </w:rPr>
+        <w:t>澳门</w:t>
+      </w:r>
+    </w:p>
+    <w:p>
+      <w:pPr>
+        <w:rPr>
+          <w:rFonts w:ascii="Helvetica" w:hAnsi="Helvetica" w:cs="Helvetica" w:hint="eastAsia"/>
+          <w:color w:val="33353C"/>
+          <w:szCs w:val="21"/>
+          <w:shd w:val="clear" w:color="auto" w:fill="FFFFFF"/>
+        </w:rPr>
+      </w:pPr>
+      <w:r>
+        <w:rPr>
+          <w:rFonts w:ascii="Helvetica" w:hAnsi="Helvetica" w:cs="Helvetica" w:hint="eastAsia"/>
+          <w:color w:val="33353C"/>
+          <w:szCs w:val="21"/>
+          <w:shd w:val="clear" w:color="auto" w:fill="FFFFFF"/>
+        </w:rPr>
+        <w:t>中国建筑产业</w:t>
+      </w:r>
+    </w:p>
+    <w:p>
+      <w:pPr>
+        <w:rPr>
+          <w:rFonts w:ascii="Helvetica" w:hAnsi="Helvetica" w:cs="Helvetica"/>
+          <w:color w:val="33353C"/>
+          <w:szCs w:val="21"/>
+          <w:shd w:val="clear" w:color="auto" w:fill="FFFFFF"/>
+        </w:rPr>
+      </w:pPr>
+      <w:r>
+        <w:rPr>
+          <w:rFonts w:ascii="Helvetica" w:hAnsi="Helvetica" w:cs="Helvetica" w:hint="eastAsia"/>
+          <w:color w:val="33353C"/>
+          <w:szCs w:val="21"/>
+          <w:shd w:val="clear" w:color="auto" w:fill="FFFFFF"/>
+        </w:rPr>
+        <w:t>装配式建筑</w:t>
+      </w:r>
+    </w:p>
+    <w:p>
+      <w:pPr>
+        <w:rPr>
+          <w:rFonts w:ascii="Helvetica" w:hAnsi="Helvetica" w:cs="Helvetica"/>
+          <w:color w:val="33353C"/>
+          <w:szCs w:val="21"/>
+          <w:shd w:val="clear" w:color="auto" w:fill="FFFFFF"/>
+        </w:rPr>
+      </w:pPr>
+    </w:p>
+    <w:p>
+      <w:pPr>
+        <w:rPr>
+          <w:rFonts w:ascii="Helvetica" w:hAnsi="Helvetica" w:cs="Helvetica"/>
+          <w:color w:val="33353C"/>
+          <w:szCs w:val="21"/>
+          <w:shd w:val="clear" w:color="auto" w:fill="FFFFFF"/>
+        </w:rPr>
+      </w:pPr>
+    </w:p>
+    <w:p>
+      <w:pPr>
+        <w:widowControl/>
+        <w:jc w:val="left"/>
+        <w:rPr>
+          <w:rFonts w:asciiTheme="majorHAnsi" w:eastAsiaTheme="majorEastAsia" w:hAnsiTheme="majorHAnsi" w:cstheme="majorBidi"/>
+          <w:b/>
+          <w:bCs/>
+          <w:sz w:val="28"/>
+          <w:szCs w:val="28"/>
+          <w:shd w:val="clear" w:color="auto" w:fill="FFFFFF"/>
+        </w:rPr>
+      </w:pPr>
+      <w:r>
+        <w:rPr>
+          <w:sz w:val="28"/>
+          <w:szCs w:val="28"/>
+          <w:shd w:val="clear" w:color="auto" w:fill="FFFFFF"/>
+        </w:rPr>
+        <w:br w:type="page"/>
+      </w:r>
+    </w:p>
+    <w:p>
+      <w:pPr>
+        <w:pStyle w:val="2"/>
+        <w:rPr>
+          <w:sz w:val="28"/>
+          <w:szCs w:val="28"/>
+          <w:shd w:val="clear" w:color="auto" w:fill="FFFFFF"/>
+        </w:rPr>
+      </w:pPr>
+      <w:bookmarkStart w:id="10" w:name="_Toc94631883"/>
+      <w:r>
+        <w:rPr>
+          <w:rFonts w:hint="eastAsia"/>
+          <w:sz w:val="28"/>
+          <w:szCs w:val="28"/>
+          <w:shd w:val="clear" w:color="auto" w:fill="FFFFFF"/>
+        </w:rPr>
+        <w:lastRenderedPageBreak/>
+        <w:t>中国</w:t>
+      </w:r>
+      <w:proofErr w:type="gramStart"/>
+      <w:r>
+        <w:rPr>
+          <w:rFonts w:hint="eastAsia"/>
+          <w:sz w:val="28"/>
+          <w:szCs w:val="28"/>
+          <w:shd w:val="clear" w:color="auto" w:fill="FFFFFF"/>
+        </w:rPr>
+        <w:t>海外宏</w:t>
+      </w:r>
+      <w:proofErr w:type="gramEnd"/>
+      <w:r>
+        <w:rPr>
+          <w:rFonts w:hint="eastAsia"/>
+          <w:sz w:val="28"/>
+          <w:szCs w:val="28"/>
+          <w:shd w:val="clear" w:color="auto" w:fill="FFFFFF"/>
+        </w:rPr>
+        <w:t xml:space="preserve">洋集团 </w:t>
+      </w:r>
+      <w:r>
+        <w:rPr>
+          <w:sz w:val="28"/>
+          <w:szCs w:val="28"/>
+          <w:shd w:val="clear" w:color="auto" w:fill="FFFFFF"/>
+        </w:rPr>
+        <w:t xml:space="preserve">HK:00081 </w:t>
+      </w:r>
+      <w:r>
+        <w:rPr>
+          <w:sz w:val="28"/>
+          <w:szCs w:val="28"/>
+          <w:shd w:val="clear" w:color="auto" w:fill="FFFFFF"/>
+        </w:rPr>
+        <w:t xml:space="preserve"> </w:t>
+      </w:r>
+      <w:hyperlink r:id="rId17" w:history="1">
+        <w:r>
+          <w:rPr>
+            <w:rStyle w:val="a3"/>
+            <w:sz w:val="28"/>
+            <w:szCs w:val="28"/>
+            <w:shd w:val="clear" w:color="auto" w:fill="FFFFFF"/>
+          </w:rPr>
+          <w:t>http://www.cogogl.com/</w:t>
+        </w:r>
+        <w:bookmarkEnd w:id="10"/>
+      </w:hyperlink>
+      <w:r>
+        <w:rPr>
+          <w:sz w:val="28"/>
+          <w:szCs w:val="28"/>
+          <w:shd w:val="clear" w:color="auto" w:fill="FFFFFF"/>
+        </w:rPr>
+        <w:t xml:space="preserve"> </w:t>
+      </w:r>
+    </w:p>
+    <w:p>
+      <w:pPr>
+        <w:rPr>
+          <w:rFonts w:ascii="Helvetica" w:hAnsi="Helvetica" w:cs="Helvetica"/>
+          <w:color w:val="33353C"/>
+          <w:szCs w:val="21"/>
+          <w:shd w:val="clear" w:color="auto" w:fill="FFFFFF"/>
+        </w:rPr>
+      </w:pPr>
+      <w:r>
+        <w:rPr>
+          <w:rFonts w:ascii="Helvetica" w:hAnsi="Helvetica" w:cs="Helvetica"/>
+          <w:color w:val="33353C"/>
+          <w:szCs w:val="21"/>
+          <w:shd w:val="clear" w:color="auto" w:fill="FFFFFF"/>
+        </w:rPr>
+        <w:tab/>
+      </w:r>
+      <w:r>
+        <w:rPr>
+          <w:rFonts w:ascii="Helvetica" w:hAnsi="Helvetica" w:cs="Helvetica"/>
+          <w:color w:val="33353C"/>
+          <w:szCs w:val="21"/>
+          <w:shd w:val="clear" w:color="auto" w:fill="FFFFFF"/>
+        </w:rPr>
+        <w:t>中国</w:t>
+      </w:r>
+      <w:proofErr w:type="gramStart"/>
+      <w:r>
+        <w:rPr>
+          <w:rFonts w:ascii="Helvetica" w:hAnsi="Helvetica" w:cs="Helvetica"/>
+          <w:color w:val="33353C"/>
+          <w:szCs w:val="21"/>
+          <w:shd w:val="clear" w:color="auto" w:fill="FFFFFF"/>
+        </w:rPr>
+        <w:t>海外宏</w:t>
+      </w:r>
+      <w:proofErr w:type="gramEnd"/>
+      <w:r>
+        <w:rPr>
+          <w:rFonts w:ascii="Helvetica" w:hAnsi="Helvetica" w:cs="Helvetica"/>
+          <w:color w:val="33353C"/>
+          <w:szCs w:val="21"/>
+          <w:shd w:val="clear" w:color="auto" w:fill="FFFFFF"/>
+        </w:rPr>
+        <w:t>洋集团有限公司的前身是蚬壳电器工业</w:t>
+      </w:r>
+      <w:r>
+        <w:rPr>
+          <w:rFonts w:ascii="Helvetica" w:hAnsi="Helvetica" w:cs="Helvetica"/>
+          <w:color w:val="33353C"/>
+          <w:szCs w:val="21"/>
+          <w:shd w:val="clear" w:color="auto" w:fill="FFFFFF"/>
+        </w:rPr>
+        <w:t>(</w:t>
+      </w:r>
+      <w:r>
+        <w:rPr>
+          <w:rFonts w:ascii="Helvetica" w:hAnsi="Helvetica" w:cs="Helvetica"/>
+          <w:color w:val="33353C"/>
+          <w:szCs w:val="21"/>
+          <w:shd w:val="clear" w:color="auto" w:fill="FFFFFF"/>
+        </w:rPr>
+        <w:t>集团</w:t>
+      </w:r>
+      <w:r>
+        <w:rPr>
+          <w:rFonts w:ascii="Helvetica" w:hAnsi="Helvetica" w:cs="Helvetica"/>
+          <w:color w:val="33353C"/>
+          <w:szCs w:val="21"/>
+          <w:shd w:val="clear" w:color="auto" w:fill="FFFFFF"/>
+        </w:rPr>
+        <w:t>)</w:t>
+      </w:r>
+      <w:r>
+        <w:rPr>
+          <w:rFonts w:ascii="Helvetica" w:hAnsi="Helvetica" w:cs="Helvetica"/>
+          <w:color w:val="33353C"/>
+          <w:szCs w:val="21"/>
+          <w:shd w:val="clear" w:color="auto" w:fill="FFFFFF"/>
+        </w:rPr>
+        <w:t>有限公司</w:t>
+      </w:r>
+      <w:r>
+        <w:rPr>
+          <w:rFonts w:ascii="Helvetica" w:hAnsi="Helvetica" w:cs="Helvetica"/>
+          <w:color w:val="33353C"/>
+          <w:szCs w:val="21"/>
+          <w:shd w:val="clear" w:color="auto" w:fill="FFFFFF"/>
+        </w:rPr>
+        <w:t>,</w:t>
+      </w:r>
+      <w:r>
+        <w:rPr>
+          <w:rFonts w:ascii="Helvetica" w:hAnsi="Helvetica" w:cs="Helvetica"/>
+          <w:color w:val="33353C"/>
+          <w:szCs w:val="21"/>
+          <w:shd w:val="clear" w:color="auto" w:fill="FFFFFF"/>
+        </w:rPr>
+        <w:t>该公司成立</w:t>
+      </w:r>
+      <w:proofErr w:type="gramStart"/>
+      <w:r>
+        <w:rPr>
+          <w:rFonts w:ascii="Helvetica" w:hAnsi="Helvetica" w:cs="Helvetica"/>
+          <w:color w:val="33353C"/>
+          <w:szCs w:val="21"/>
+          <w:shd w:val="clear" w:color="auto" w:fill="FFFFFF"/>
+        </w:rPr>
+        <w:t>於</w:t>
+      </w:r>
+      <w:proofErr w:type="gramEnd"/>
+      <w:r>
+        <w:rPr>
+          <w:rFonts w:ascii="Helvetica" w:hAnsi="Helvetica" w:cs="Helvetica"/>
+          <w:color w:val="33353C"/>
+          <w:szCs w:val="21"/>
+          <w:shd w:val="clear" w:color="auto" w:fill="FFFFFF"/>
+        </w:rPr>
+        <w:t>1955</w:t>
+      </w:r>
+      <w:r>
+        <w:rPr>
+          <w:rFonts w:ascii="Helvetica" w:hAnsi="Helvetica" w:cs="Helvetica"/>
+          <w:color w:val="33353C"/>
+          <w:szCs w:val="21"/>
+          <w:shd w:val="clear" w:color="auto" w:fill="FFFFFF"/>
+        </w:rPr>
+        <w:t>年并</w:t>
+      </w:r>
+      <w:proofErr w:type="gramStart"/>
+      <w:r>
+        <w:rPr>
+          <w:rFonts w:ascii="Helvetica" w:hAnsi="Helvetica" w:cs="Helvetica"/>
+          <w:color w:val="33353C"/>
+          <w:szCs w:val="21"/>
+          <w:shd w:val="clear" w:color="auto" w:fill="FFFFFF"/>
+        </w:rPr>
+        <w:t>於</w:t>
+      </w:r>
+      <w:proofErr w:type="gramEnd"/>
+      <w:r>
+        <w:rPr>
+          <w:rFonts w:ascii="Helvetica" w:hAnsi="Helvetica" w:cs="Helvetica"/>
+          <w:color w:val="33353C"/>
+          <w:szCs w:val="21"/>
+          <w:shd w:val="clear" w:color="auto" w:fill="FFFFFF"/>
+        </w:rPr>
+        <w:t>1984</w:t>
+      </w:r>
+      <w:r>
+        <w:rPr>
+          <w:rFonts w:ascii="Helvetica" w:hAnsi="Helvetica" w:cs="Helvetica"/>
+          <w:color w:val="33353C"/>
+          <w:szCs w:val="21"/>
+          <w:shd w:val="clear" w:color="auto" w:fill="FFFFFF"/>
+        </w:rPr>
+        <w:t>年在香港联合交易所上市。中国海外发展有限公司</w:t>
+      </w:r>
+      <w:proofErr w:type="gramStart"/>
+      <w:r>
+        <w:rPr>
+          <w:rFonts w:ascii="Helvetica" w:hAnsi="Helvetica" w:cs="Helvetica"/>
+          <w:color w:val="33353C"/>
+          <w:szCs w:val="21"/>
+          <w:shd w:val="clear" w:color="auto" w:fill="FFFFFF"/>
+        </w:rPr>
+        <w:t>於</w:t>
+      </w:r>
+      <w:proofErr w:type="gramEnd"/>
+      <w:r>
+        <w:rPr>
+          <w:rFonts w:ascii="Helvetica" w:hAnsi="Helvetica" w:cs="Helvetica"/>
+          <w:color w:val="33353C"/>
+          <w:szCs w:val="21"/>
+          <w:shd w:val="clear" w:color="auto" w:fill="FFFFFF"/>
+        </w:rPr>
+        <w:t>1979</w:t>
+      </w:r>
+      <w:r>
+        <w:rPr>
+          <w:rFonts w:ascii="Helvetica" w:hAnsi="Helvetica" w:cs="Helvetica"/>
+          <w:color w:val="33353C"/>
+          <w:szCs w:val="21"/>
+          <w:shd w:val="clear" w:color="auto" w:fill="FFFFFF"/>
+        </w:rPr>
+        <w:t>年在香港注册成立</w:t>
+      </w:r>
+      <w:r>
+        <w:rPr>
+          <w:rFonts w:ascii="Helvetica" w:hAnsi="Helvetica" w:cs="Helvetica"/>
+          <w:color w:val="33353C"/>
+          <w:szCs w:val="21"/>
+          <w:shd w:val="clear" w:color="auto" w:fill="FFFFFF"/>
+        </w:rPr>
+        <w:t>,</w:t>
+      </w:r>
+      <w:r>
+        <w:rPr>
+          <w:rFonts w:ascii="Helvetica" w:hAnsi="Helvetica" w:cs="Helvetica"/>
+          <w:color w:val="33353C"/>
+          <w:szCs w:val="21"/>
+          <w:shd w:val="clear" w:color="auto" w:fill="FFFFFF"/>
+        </w:rPr>
+        <w:t>是中国最大建筑联合企业</w:t>
+      </w:r>
+      <w:r>
+        <w:rPr>
+          <w:rFonts w:ascii="Helvetica" w:hAnsi="Helvetica" w:cs="Helvetica"/>
+          <w:color w:val="33353C"/>
+          <w:szCs w:val="21"/>
+          <w:shd w:val="clear" w:color="auto" w:fill="FFFFFF"/>
+        </w:rPr>
+        <w:t>——</w:t>
+      </w:r>
+      <w:r>
+        <w:rPr>
+          <w:rFonts w:ascii="Helvetica" w:hAnsi="Helvetica" w:cs="Helvetica"/>
+          <w:color w:val="33353C"/>
+          <w:szCs w:val="21"/>
+          <w:shd w:val="clear" w:color="auto" w:fill="FFFFFF"/>
+        </w:rPr>
+        <w:t>中国建筑工程总公司在港控股子公司中国海外集团有限公司的旗舰企业之一。</w:t>
+      </w:r>
+      <w:r>
+        <w:rPr>
+          <w:rFonts w:ascii="Helvetica" w:hAnsi="Helvetica" w:cs="Helvetica"/>
+          <w:color w:val="33353C"/>
+          <w:szCs w:val="21"/>
+          <w:shd w:val="clear" w:color="auto" w:fill="FFFFFF"/>
+        </w:rPr>
+        <w:t>1992</w:t>
+      </w:r>
+      <w:r>
+        <w:rPr>
+          <w:rFonts w:ascii="Helvetica" w:hAnsi="Helvetica" w:cs="Helvetica"/>
+          <w:color w:val="33353C"/>
+          <w:szCs w:val="21"/>
+          <w:shd w:val="clear" w:color="auto" w:fill="FFFFFF"/>
+        </w:rPr>
+        <w:t>年</w:t>
+      </w:r>
+      <w:r>
+        <w:rPr>
+          <w:rFonts w:ascii="Helvetica" w:hAnsi="Helvetica" w:cs="Helvetica"/>
+          <w:color w:val="33353C"/>
+          <w:szCs w:val="21"/>
+          <w:shd w:val="clear" w:color="auto" w:fill="FFFFFF"/>
+        </w:rPr>
+        <w:t>8</w:t>
+      </w:r>
+      <w:r>
+        <w:rPr>
+          <w:rFonts w:ascii="Helvetica" w:hAnsi="Helvetica" w:cs="Helvetica"/>
+          <w:color w:val="33353C"/>
+          <w:szCs w:val="21"/>
+          <w:shd w:val="clear" w:color="auto" w:fill="FFFFFF"/>
+        </w:rPr>
+        <w:t>月</w:t>
+      </w:r>
+      <w:r>
+        <w:rPr>
+          <w:rFonts w:ascii="Helvetica" w:hAnsi="Helvetica" w:cs="Helvetica"/>
+          <w:color w:val="33353C"/>
+          <w:szCs w:val="21"/>
+          <w:shd w:val="clear" w:color="auto" w:fill="FFFFFF"/>
+        </w:rPr>
+        <w:t>,</w:t>
+      </w:r>
+      <w:r>
+        <w:rPr>
+          <w:rFonts w:ascii="Helvetica" w:hAnsi="Helvetica" w:cs="Helvetica"/>
+          <w:color w:val="33353C"/>
+          <w:szCs w:val="21"/>
+          <w:shd w:val="clear" w:color="auto" w:fill="FFFFFF"/>
+        </w:rPr>
+        <w:t>公司在香港联合交易所上市</w:t>
+      </w:r>
+      <w:r>
+        <w:rPr>
+          <w:rFonts w:ascii="Helvetica" w:hAnsi="Helvetica" w:cs="Helvetica"/>
+          <w:color w:val="33353C"/>
+          <w:szCs w:val="21"/>
+          <w:shd w:val="clear" w:color="auto" w:fill="FFFFFF"/>
+        </w:rPr>
+        <w:t>,</w:t>
+      </w:r>
+      <w:r>
+        <w:rPr>
+          <w:rFonts w:ascii="Helvetica" w:hAnsi="Helvetica" w:cs="Helvetica"/>
+          <w:color w:val="33353C"/>
+          <w:szCs w:val="21"/>
+          <w:shd w:val="clear" w:color="auto" w:fill="FFFFFF"/>
+        </w:rPr>
+        <w:t>首开中资企业以香港本地业务资产直接上市之先河。</w:t>
+      </w:r>
+      <w:r>
+        <w:rPr>
+          <w:rFonts w:ascii="Helvetica" w:hAnsi="Helvetica" w:cs="Helvetica"/>
+          <w:color w:val="33353C"/>
+          <w:szCs w:val="21"/>
+          <w:shd w:val="clear" w:color="auto" w:fill="FFFFFF"/>
+        </w:rPr>
+        <w:t>2007</w:t>
+      </w:r>
+      <w:r>
+        <w:rPr>
+          <w:rFonts w:ascii="Helvetica" w:hAnsi="Helvetica" w:cs="Helvetica"/>
+          <w:color w:val="33353C"/>
+          <w:szCs w:val="21"/>
+          <w:shd w:val="clear" w:color="auto" w:fill="FFFFFF"/>
+        </w:rPr>
+        <w:t>年</w:t>
+      </w:r>
+      <w:r>
+        <w:rPr>
+          <w:rFonts w:ascii="Helvetica" w:hAnsi="Helvetica" w:cs="Helvetica"/>
+          <w:color w:val="33353C"/>
+          <w:szCs w:val="21"/>
+          <w:shd w:val="clear" w:color="auto" w:fill="FFFFFF"/>
+        </w:rPr>
+        <w:t>12</w:t>
+      </w:r>
+      <w:r>
+        <w:rPr>
+          <w:rFonts w:ascii="Helvetica" w:hAnsi="Helvetica" w:cs="Helvetica"/>
+          <w:color w:val="33353C"/>
+          <w:szCs w:val="21"/>
+          <w:shd w:val="clear" w:color="auto" w:fill="FFFFFF"/>
+        </w:rPr>
+        <w:t>月</w:t>
+      </w:r>
+      <w:r>
+        <w:rPr>
+          <w:rFonts w:ascii="Helvetica" w:hAnsi="Helvetica" w:cs="Helvetica"/>
+          <w:color w:val="33353C"/>
+          <w:szCs w:val="21"/>
+          <w:shd w:val="clear" w:color="auto" w:fill="FFFFFF"/>
+        </w:rPr>
+        <w:t>10</w:t>
+      </w:r>
+      <w:r>
+        <w:rPr>
+          <w:rFonts w:ascii="Helvetica" w:hAnsi="Helvetica" w:cs="Helvetica"/>
+          <w:color w:val="33353C"/>
+          <w:szCs w:val="21"/>
+          <w:shd w:val="clear" w:color="auto" w:fill="FFFFFF"/>
+        </w:rPr>
+        <w:t>日</w:t>
+      </w:r>
+      <w:r>
+        <w:rPr>
+          <w:rFonts w:ascii="Helvetica" w:hAnsi="Helvetica" w:cs="Helvetica"/>
+          <w:color w:val="33353C"/>
+          <w:szCs w:val="21"/>
+          <w:shd w:val="clear" w:color="auto" w:fill="FFFFFF"/>
+        </w:rPr>
+        <w:t>,</w:t>
+      </w:r>
+      <w:r>
+        <w:rPr>
+          <w:rFonts w:ascii="Helvetica" w:hAnsi="Helvetica" w:cs="Helvetica"/>
+          <w:color w:val="33353C"/>
+          <w:szCs w:val="21"/>
+          <w:shd w:val="clear" w:color="auto" w:fill="FFFFFF"/>
+        </w:rPr>
+        <w:t>中国海外发展正式获纳入为香港恒生指数成份股。</w:t>
+      </w:r>
+    </w:p>
+    <w:p>
+      <w:pPr>
+        <w:rPr>
+          <w:rFonts w:ascii="Helvetica" w:hAnsi="Helvetica" w:cs="Helvetica"/>
+          <w:color w:val="33353C"/>
+          <w:szCs w:val="21"/>
+          <w:shd w:val="clear" w:color="auto" w:fill="FFFFFF"/>
+        </w:rPr>
+      </w:pPr>
+    </w:p>
+    <w:p>
+      <w:pPr>
+        <w:rPr>
+          <w:rFonts w:ascii="Helvetica" w:hAnsi="Helvetica" w:cs="Helvetica"/>
+          <w:color w:val="33353C"/>
+          <w:szCs w:val="21"/>
+          <w:shd w:val="clear" w:color="auto" w:fill="FFFFFF"/>
+        </w:rPr>
+      </w:pPr>
+      <w:r>
+        <w:rPr>
+          <w:rFonts w:ascii="Helvetica" w:hAnsi="Helvetica" w:cs="Helvetica" w:hint="eastAsia"/>
+          <w:color w:val="33353C"/>
+          <w:szCs w:val="21"/>
+          <w:shd w:val="clear" w:color="auto" w:fill="FFFFFF"/>
+        </w:rPr>
+        <w:t>成为卓越的国际化不动产开发运营集团</w:t>
+      </w:r>
+    </w:p>
+    <w:p>
+      <w:pPr>
+        <w:rPr>
+          <w:rFonts w:ascii="Helvetica" w:hAnsi="Helvetica" w:cs="Helvetica"/>
+          <w:color w:val="33353C"/>
+          <w:szCs w:val="21"/>
+          <w:shd w:val="clear" w:color="auto" w:fill="FFFFFF"/>
+        </w:rPr>
+      </w:pPr>
+    </w:p>
+    <w:p>
+      <w:pPr>
+        <w:widowControl/>
+        <w:jc w:val="left"/>
+        <w:rPr>
+          <w:rFonts w:ascii="Helvetica" w:hAnsi="Helvetica" w:cs="Helvetica"/>
+          <w:color w:val="33353C"/>
+          <w:szCs w:val="21"/>
+          <w:shd w:val="clear" w:color="auto" w:fill="FFFFFF"/>
+        </w:rPr>
+      </w:pPr>
+      <w:r>
+        <w:rPr>
+          <w:rFonts w:ascii="Helvetica" w:hAnsi="Helvetica" w:cs="Helvetica"/>
+          <w:color w:val="33353C"/>
+          <w:szCs w:val="21"/>
+          <w:shd w:val="clear" w:color="auto" w:fill="FFFFFF"/>
+        </w:rPr>
+        <w:br w:type="page"/>
+      </w:r>
+    </w:p>
+    <w:p>
+      <w:pPr>
+        <w:pStyle w:val="2"/>
+        <w:rPr>
+          <w:rFonts w:ascii="Helvetica" w:eastAsiaTheme="minorEastAsia" w:hAnsi="Helvetica" w:cs="Helvetica"/>
+          <w:b w:val="0"/>
+          <w:bCs w:val="0"/>
+          <w:color w:val="33353C"/>
+          <w:sz w:val="28"/>
+          <w:szCs w:val="28"/>
+          <w:shd w:val="clear" w:color="auto" w:fill="FFFFFF"/>
+        </w:rPr>
+      </w:pPr>
+      <w:bookmarkStart w:id="11" w:name="_Toc94631884"/>
+      <w:r>
+        <w:rPr>
+          <w:rFonts w:hint="eastAsia"/>
+          <w:sz w:val="28"/>
+          <w:szCs w:val="28"/>
+          <w:shd w:val="clear" w:color="auto" w:fill="FFFFFF"/>
+        </w:rPr>
+        <w:lastRenderedPageBreak/>
+        <w:t xml:space="preserve">中国建筑兴业 </w:t>
+      </w:r>
+      <w:r>
+        <w:rPr>
+          <w:sz w:val="28"/>
+          <w:szCs w:val="28"/>
+          <w:shd w:val="clear" w:color="auto" w:fill="FFFFFF"/>
+        </w:rPr>
+        <w:t>HK:00830</w:t>
+      </w:r>
+      <w:r>
+        <w:rPr>
+          <w:rFonts w:ascii="Helvetica" w:eastAsiaTheme="minorEastAsia" w:hAnsi="Helvetica" w:cs="Helvetica"/>
+          <w:b w:val="0"/>
+          <w:bCs w:val="0"/>
+          <w:color w:val="33353C"/>
+          <w:sz w:val="28"/>
+          <w:szCs w:val="28"/>
+          <w:shd w:val="clear" w:color="auto" w:fill="FFFFFF"/>
+        </w:rPr>
+        <w:t xml:space="preserve"> </w:t>
+      </w:r>
+      <w:hyperlink r:id="rId18" w:history="1">
+        <w:r>
+          <w:rPr>
+            <w:rStyle w:val="a3"/>
+            <w:rFonts w:ascii="Helvetica" w:eastAsiaTheme="minorEastAsia" w:hAnsi="Helvetica" w:cs="Helvetica"/>
+            <w:b w:val="0"/>
+            <w:bCs w:val="0"/>
+            <w:sz w:val="28"/>
+            <w:szCs w:val="28"/>
+            <w:shd w:val="clear" w:color="auto" w:fill="FFFFFF"/>
+          </w:rPr>
+          <w:t>https://www.cscd.com.hk/</w:t>
+        </w:r>
+        <w:bookmarkEnd w:id="11"/>
+      </w:hyperlink>
+      <w:r>
+        <w:rPr>
+          <w:rFonts w:ascii="Helvetica" w:eastAsiaTheme="minorEastAsia" w:hAnsi="Helvetica" w:cs="Helvetica"/>
+          <w:b w:val="0"/>
+          <w:bCs w:val="0"/>
+          <w:color w:val="33353C"/>
+          <w:sz w:val="28"/>
+          <w:szCs w:val="28"/>
+          <w:shd w:val="clear" w:color="auto" w:fill="FFFFFF"/>
+        </w:rPr>
+        <w:t xml:space="preserve"> </w:t>
+      </w:r>
+      <w:r>
+        <w:rPr>
+          <w:rFonts w:ascii="Helvetica" w:eastAsiaTheme="minorEastAsia" w:hAnsi="Helvetica" w:cs="Helvetica"/>
+          <w:b w:val="0"/>
+          <w:bCs w:val="0"/>
+          <w:color w:val="33353C"/>
+          <w:sz w:val="28"/>
+          <w:szCs w:val="28"/>
+          <w:shd w:val="clear" w:color="auto" w:fill="FFFFFF"/>
+        </w:rPr>
+        <w:t xml:space="preserve"> </w:t>
+      </w:r>
+    </w:p>
+    <w:p>
+      <w:pPr>
+        <w:rPr>
+          <w:rFonts w:ascii="Helvetica" w:hAnsi="Helvetica" w:cs="Helvetica"/>
+          <w:color w:val="33353C"/>
+          <w:szCs w:val="21"/>
+          <w:shd w:val="clear" w:color="auto" w:fill="FFFFFF"/>
+        </w:rPr>
+      </w:pPr>
+      <w:r>
+        <w:rPr>
+          <w:rFonts w:ascii="Helvetica" w:hAnsi="Helvetica" w:cs="Helvetica"/>
+          <w:color w:val="33353C"/>
+          <w:szCs w:val="21"/>
+          <w:shd w:val="clear" w:color="auto" w:fill="FFFFFF"/>
+        </w:rPr>
+        <w:tab/>
+      </w:r>
+      <w:r>
+        <w:rPr>
+          <w:rFonts w:ascii="Helvetica" w:hAnsi="Helvetica" w:cs="Helvetica"/>
+          <w:color w:val="33353C"/>
+          <w:szCs w:val="21"/>
+          <w:shd w:val="clear" w:color="auto" w:fill="FFFFFF"/>
+        </w:rPr>
+        <w:t>本公司</w:t>
+      </w:r>
+      <w:proofErr w:type="gramStart"/>
+      <w:r>
+        <w:rPr>
+          <w:rFonts w:ascii="Helvetica" w:hAnsi="Helvetica" w:cs="Helvetica"/>
+          <w:color w:val="33353C"/>
+          <w:szCs w:val="21"/>
+          <w:shd w:val="clear" w:color="auto" w:fill="FFFFFF"/>
+        </w:rPr>
+        <w:t>於</w:t>
+      </w:r>
+      <w:proofErr w:type="gramEnd"/>
+      <w:r>
+        <w:rPr>
+          <w:rFonts w:ascii="Helvetica" w:hAnsi="Helvetica" w:cs="Helvetica"/>
+          <w:color w:val="33353C"/>
+          <w:szCs w:val="21"/>
+          <w:shd w:val="clear" w:color="auto" w:fill="FFFFFF"/>
+        </w:rPr>
+        <w:t>一九九八年十一月五日在开曼群岛注册成立为有限公司</w:t>
+      </w:r>
+      <w:r>
+        <w:rPr>
+          <w:rFonts w:ascii="Helvetica" w:hAnsi="Helvetica" w:cs="Helvetica"/>
+          <w:color w:val="33353C"/>
+          <w:szCs w:val="21"/>
+          <w:shd w:val="clear" w:color="auto" w:fill="FFFFFF"/>
+        </w:rPr>
+        <w:t>,</w:t>
+      </w:r>
+      <w:r>
+        <w:rPr>
+          <w:rFonts w:ascii="Helvetica" w:hAnsi="Helvetica" w:cs="Helvetica"/>
+          <w:color w:val="33353C"/>
+          <w:szCs w:val="21"/>
+          <w:shd w:val="clear" w:color="auto" w:fill="FFFFFF"/>
+        </w:rPr>
+        <w:t>名为「</w:t>
+      </w:r>
+      <w:proofErr w:type="spellStart"/>
+      <w:r>
+        <w:rPr>
+          <w:rFonts w:ascii="Helvetica" w:hAnsi="Helvetica" w:cs="Helvetica"/>
+          <w:color w:val="33353C"/>
+          <w:szCs w:val="21"/>
+          <w:shd w:val="clear" w:color="auto" w:fill="FFFFFF"/>
+        </w:rPr>
+        <w:t>FEAHoldings</w:t>
+      </w:r>
+      <w:proofErr w:type="spellEnd"/>
+      <w:r>
+        <w:rPr>
+          <w:rFonts w:ascii="Helvetica" w:hAnsi="Helvetica" w:cs="Helvetica"/>
+          <w:color w:val="33353C"/>
+          <w:szCs w:val="21"/>
+          <w:shd w:val="clear" w:color="auto" w:fill="FFFFFF"/>
+        </w:rPr>
+        <w:t xml:space="preserve"> Limited</w:t>
+      </w:r>
+      <w:r>
+        <w:rPr>
+          <w:rFonts w:ascii="Helvetica" w:hAnsi="Helvetica" w:cs="Helvetica"/>
+          <w:color w:val="33353C"/>
+          <w:szCs w:val="21"/>
+          <w:shd w:val="clear" w:color="auto" w:fill="FFFFFF"/>
+        </w:rPr>
+        <w:t>」</w:t>
+      </w:r>
+      <w:r>
+        <w:rPr>
+          <w:rFonts w:ascii="Helvetica" w:hAnsi="Helvetica" w:cs="Helvetica"/>
+          <w:color w:val="33353C"/>
+          <w:szCs w:val="21"/>
+          <w:shd w:val="clear" w:color="auto" w:fill="FFFFFF"/>
+        </w:rPr>
+        <w:t>,</w:t>
+      </w:r>
+      <w:r>
+        <w:rPr>
+          <w:rFonts w:ascii="Helvetica" w:hAnsi="Helvetica" w:cs="Helvetica"/>
+          <w:color w:val="33353C"/>
+          <w:szCs w:val="21"/>
+          <w:shd w:val="clear" w:color="auto" w:fill="FFFFFF"/>
+        </w:rPr>
+        <w:t>其</w:t>
+      </w:r>
+      <w:proofErr w:type="gramStart"/>
+      <w:r>
+        <w:rPr>
+          <w:rFonts w:ascii="Helvetica" w:hAnsi="Helvetica" w:cs="Helvetica"/>
+          <w:color w:val="33353C"/>
+          <w:szCs w:val="21"/>
+          <w:shd w:val="clear" w:color="auto" w:fill="FFFFFF"/>
+        </w:rPr>
+        <w:t>後於</w:t>
+      </w:r>
+      <w:proofErr w:type="gramEnd"/>
+      <w:r>
+        <w:rPr>
+          <w:rFonts w:ascii="Helvetica" w:hAnsi="Helvetica" w:cs="Helvetica"/>
+          <w:color w:val="33353C"/>
+          <w:szCs w:val="21"/>
+          <w:shd w:val="clear" w:color="auto" w:fill="FFFFFF"/>
+        </w:rPr>
+        <w:t>二零零八年四月七日改名为「远东集团有限公司」</w:t>
+      </w:r>
+      <w:r>
+        <w:rPr>
+          <w:rFonts w:ascii="Helvetica" w:hAnsi="Helvetica" w:cs="Helvetica"/>
+          <w:color w:val="33353C"/>
+          <w:szCs w:val="21"/>
+          <w:shd w:val="clear" w:color="auto" w:fill="FFFFFF"/>
+        </w:rPr>
+        <w:t>,</w:t>
+      </w:r>
+      <w:r>
+        <w:rPr>
+          <w:rFonts w:ascii="Helvetica" w:hAnsi="Helvetica" w:cs="Helvetica"/>
+          <w:color w:val="33353C"/>
+          <w:szCs w:val="21"/>
+          <w:shd w:val="clear" w:color="auto" w:fill="FFFFFF"/>
+        </w:rPr>
+        <w:t>再</w:t>
+      </w:r>
+      <w:proofErr w:type="gramStart"/>
+      <w:r>
+        <w:rPr>
+          <w:rFonts w:ascii="Helvetica" w:hAnsi="Helvetica" w:cs="Helvetica"/>
+          <w:color w:val="33353C"/>
+          <w:szCs w:val="21"/>
+          <w:shd w:val="clear" w:color="auto" w:fill="FFFFFF"/>
+        </w:rPr>
+        <w:t>於</w:t>
+      </w:r>
+      <w:proofErr w:type="gramEnd"/>
+      <w:r>
+        <w:rPr>
+          <w:rFonts w:ascii="Helvetica" w:hAnsi="Helvetica" w:cs="Helvetica"/>
+          <w:color w:val="33353C"/>
+          <w:szCs w:val="21"/>
+          <w:shd w:val="clear" w:color="auto" w:fill="FFFFFF"/>
+        </w:rPr>
+        <w:t>二零零九年十一月二十三日改名为「远东环球集团有限公司」。本公司是一间以香港公司为基地</w:t>
+      </w:r>
+      <w:r>
+        <w:rPr>
+          <w:rFonts w:ascii="Helvetica" w:hAnsi="Helvetica" w:cs="Helvetica"/>
+          <w:color w:val="33353C"/>
+          <w:szCs w:val="21"/>
+          <w:shd w:val="clear" w:color="auto" w:fill="FFFFFF"/>
+        </w:rPr>
+        <w:t>,</w:t>
+      </w:r>
+      <w:r>
+        <w:rPr>
+          <w:rFonts w:ascii="Helvetica" w:hAnsi="Helvetica" w:cs="Helvetica"/>
+          <w:color w:val="33353C"/>
+          <w:szCs w:val="21"/>
+          <w:shd w:val="clear" w:color="auto" w:fill="FFFFFF"/>
+        </w:rPr>
+        <w:t>在为高端房地产发展项目提供建筑物外墙综合解决方案方面有逾</w:t>
+      </w:r>
+      <w:r>
+        <w:rPr>
+          <w:rFonts w:ascii="Helvetica" w:hAnsi="Helvetica" w:cs="Helvetica"/>
+          <w:color w:val="33353C"/>
+          <w:szCs w:val="21"/>
+          <w:shd w:val="clear" w:color="auto" w:fill="FFFFFF"/>
+        </w:rPr>
+        <w:t>40</w:t>
+      </w:r>
+      <w:r>
+        <w:rPr>
+          <w:rFonts w:ascii="Helvetica" w:hAnsi="Helvetica" w:cs="Helvetica"/>
+          <w:color w:val="33353C"/>
+          <w:szCs w:val="21"/>
+          <w:shd w:val="clear" w:color="auto" w:fill="FFFFFF"/>
+        </w:rPr>
+        <w:t>年营运经验。</w:t>
+      </w:r>
+    </w:p>
+    <w:p>
+      <w:pPr>
+        <w:rPr>
+          <w:rFonts w:ascii="Helvetica" w:hAnsi="Helvetica" w:cs="Helvetica"/>
+          <w:color w:val="33353C"/>
+          <w:szCs w:val="21"/>
+          <w:shd w:val="clear" w:color="auto" w:fill="FFFFFF"/>
+        </w:rPr>
+      </w:pPr>
+    </w:p>
+    <w:p>
+      <w:pPr>
+        <w:rPr>
+          <w:rFonts w:ascii="Arial" w:hAnsi="Arial" w:cs="Arial"/>
+          <w:color w:val="666666"/>
+          <w:szCs w:val="21"/>
+          <w:shd w:val="clear" w:color="auto" w:fill="FFFFFF"/>
+        </w:rPr>
+      </w:pPr>
+      <w:r>
+        <w:rPr>
+          <w:rFonts w:ascii="Arial" w:hAnsi="Arial" w:cs="Arial"/>
+          <w:color w:val="666666"/>
+          <w:szCs w:val="21"/>
+          <w:shd w:val="clear" w:color="auto" w:fill="FFFFFF"/>
+        </w:rPr>
+        <w:t>本集团奉行</w:t>
+      </w:r>
+      <w:r>
+        <w:rPr>
+          <w:rFonts w:ascii="Arial" w:hAnsi="Arial" w:cs="Arial"/>
+          <w:color w:val="666666"/>
           <w:szCs w:val="21"/>
           <w:shd w:val="clear" w:color="auto" w:fill="FFFFFF"/>
         </w:rPr>
@@ -6375,17 +8921,17 @@
       </w:r>
       <w:r>
         <w:rPr>
-          <w:rFonts w:ascii="Helvetica" w:hAnsi="Helvetica" w:cs="Helvetica"/>
-          <w:color w:val="33353C"/>
-          <w:szCs w:val="21"/>
-          <w:shd w:val="clear" w:color="auto" w:fill="FFFFFF"/>
-        </w:rPr>
-        <w:t>双百行动</w:t>
-      </w:r>
-      <w:r>
-        <w:rPr>
-          <w:rFonts w:ascii="Helvetica" w:hAnsi="Helvetica" w:cs="Helvetica"/>
-          <w:color w:val="33353C"/>
+          <w:rFonts w:ascii="Arial" w:hAnsi="Arial" w:cs="Arial"/>
+          <w:color w:val="666666"/>
+          <w:szCs w:val="21"/>
+          <w:shd w:val="clear" w:color="auto" w:fill="FFFFFF"/>
+        </w:rPr>
+        <w:t>诚信、创新、务实、求精</w:t>
+      </w:r>
+      <w:r>
+        <w:rPr>
+          <w:rFonts w:ascii="Arial" w:hAnsi="Arial" w:cs="Arial"/>
+          <w:color w:val="666666"/>
           <w:szCs w:val="21"/>
           <w:shd w:val="clear" w:color="auto" w:fill="FFFFFF"/>
         </w:rPr>
@@ -6393,377 +8939,231 @@
       </w:r>
       <w:r>
         <w:rPr>
-          <w:rFonts w:ascii="Helvetica" w:hAnsi="Helvetica" w:cs="Helvetica"/>
-          <w:color w:val="33353C"/>
-          <w:szCs w:val="21"/>
-          <w:shd w:val="clear" w:color="auto" w:fill="FFFFFF"/>
-        </w:rPr>
-        <w:t>试点、混合所有制改革等取得新进展。科技创新取得新成就，荣获国家科技进步奖</w:t>
-      </w:r>
-      <w:r>
-        <w:rPr>
-          <w:rFonts w:ascii="Helvetica" w:hAnsi="Helvetica" w:cs="Helvetica"/>
-          <w:color w:val="33353C"/>
-          <w:szCs w:val="21"/>
-          <w:shd w:val="clear" w:color="auto" w:fill="FFFFFF"/>
-        </w:rPr>
-        <w:t>3</w:t>
-      </w:r>
-      <w:r>
-        <w:rPr>
-          <w:rFonts w:ascii="Helvetica" w:hAnsi="Helvetica" w:cs="Helvetica"/>
-          <w:color w:val="33353C"/>
-          <w:szCs w:val="21"/>
-          <w:shd w:val="clear" w:color="auto" w:fill="FFFFFF"/>
-        </w:rPr>
-        <w:t>项，获批国家级科技创新平台</w:t>
-      </w:r>
-      <w:r>
-        <w:rPr>
-          <w:rFonts w:ascii="Helvetica" w:hAnsi="Helvetica" w:cs="Helvetica"/>
-          <w:color w:val="33353C"/>
-          <w:szCs w:val="21"/>
-          <w:shd w:val="clear" w:color="auto" w:fill="FFFFFF"/>
-        </w:rPr>
-        <w:t>2</w:t>
-      </w:r>
-      <w:r>
-        <w:rPr>
-          <w:rFonts w:ascii="Helvetica" w:hAnsi="Helvetica" w:cs="Helvetica"/>
-          <w:color w:val="33353C"/>
-          <w:szCs w:val="21"/>
-          <w:shd w:val="clear" w:color="auto" w:fill="FFFFFF"/>
-        </w:rPr>
-        <w:t>个，国家级科技创新平台共计</w:t>
-      </w:r>
-      <w:r>
-        <w:rPr>
-          <w:rFonts w:ascii="Helvetica" w:hAnsi="Helvetica" w:cs="Helvetica"/>
-          <w:color w:val="33353C"/>
-          <w:szCs w:val="21"/>
-          <w:shd w:val="clear" w:color="auto" w:fill="FFFFFF"/>
-        </w:rPr>
-        <w:t>26</w:t>
-      </w:r>
-      <w:r>
-        <w:rPr>
-          <w:rFonts w:ascii="Helvetica" w:hAnsi="Helvetica" w:cs="Helvetica"/>
-          <w:color w:val="33353C"/>
-          <w:szCs w:val="21"/>
-          <w:shd w:val="clear" w:color="auto" w:fill="FFFFFF"/>
-        </w:rPr>
-        <w:t>个。</w:t>
-      </w:r>
-    </w:p>
-    <w:p>
-      <w:pPr>
-        <w:rPr>
-          <w:rFonts w:ascii="Helvetica" w:hAnsi="Helvetica" w:cs="Helvetica"/>
-          <w:color w:val="33353C"/>
-          <w:szCs w:val="21"/>
-          <w:shd w:val="clear" w:color="auto" w:fill="FFFFFF"/>
-        </w:rPr>
-      </w:pPr>
-    </w:p>
-    <w:p>
-      <w:pPr>
-        <w:rPr>
-          <w:rFonts w:ascii="Helvetica" w:hAnsi="Helvetica" w:cs="Helvetica"/>
-          <w:color w:val="33353C"/>
-          <w:szCs w:val="21"/>
-          <w:shd w:val="clear" w:color="auto" w:fill="FFFFFF"/>
-        </w:rPr>
-      </w:pPr>
-      <w:r>
-        <w:rPr>
-          <w:rFonts w:ascii="Helvetica" w:hAnsi="Helvetica" w:cs="Helvetica" w:hint="eastAsia"/>
-          <w:color w:val="33353C"/>
-          <w:szCs w:val="21"/>
-          <w:shd w:val="clear" w:color="auto" w:fill="FFFFFF"/>
-        </w:rPr>
-        <w:t>成为世界一流的金属矿产企业集团</w:t>
-      </w:r>
-    </w:p>
-    <w:p>
-      <w:pPr>
-        <w:rPr>
-          <w:rFonts w:ascii="Helvetica" w:hAnsi="Helvetica" w:cs="Helvetica"/>
-          <w:color w:val="33353C"/>
-          <w:szCs w:val="21"/>
-          <w:shd w:val="clear" w:color="auto" w:fill="FFFFFF"/>
-        </w:rPr>
-      </w:pPr>
+          <w:rFonts w:ascii="Arial" w:hAnsi="Arial" w:cs="Arial"/>
+          <w:color w:val="666666"/>
+          <w:szCs w:val="21"/>
+          <w:shd w:val="clear" w:color="auto" w:fill="FFFFFF"/>
+        </w:rPr>
+        <w:t>之核心价值观，</w:t>
+      </w:r>
       <w:proofErr w:type="gramStart"/>
       <w:r>
         <w:rPr>
-          <w:rFonts w:ascii="Helvetica" w:hAnsi="Helvetica" w:cs="Helvetica" w:hint="eastAsia"/>
-          <w:color w:val="33353C"/>
-          <w:szCs w:val="21"/>
-          <w:shd w:val="clear" w:color="auto" w:fill="FFFFFF"/>
-        </w:rPr>
-        <w:t>中冶集团</w:t>
+          <w:rFonts w:ascii="Arial" w:hAnsi="Arial" w:cs="Arial"/>
+          <w:color w:val="666666"/>
+          <w:szCs w:val="21"/>
+          <w:shd w:val="clear" w:color="auto" w:fill="FFFFFF"/>
+        </w:rPr>
+        <w:t>践行</w:t>
       </w:r>
       <w:proofErr w:type="gramEnd"/>
       <w:r>
         <w:rPr>
-          <w:rFonts w:ascii="Helvetica" w:hAnsi="Helvetica" w:cs="Helvetica" w:hint="eastAsia"/>
-          <w:color w:val="33353C"/>
-          <w:szCs w:val="21"/>
-          <w:shd w:val="clear" w:color="auto" w:fill="FFFFFF"/>
-        </w:rPr>
-        <w:t>是全球最大最强的冶金建设承包商和冶金企业运营服务商</w:t>
-      </w:r>
-    </w:p>
-    <w:p>
-      <w:pPr>
-        <w:rPr>
-          <w:rFonts w:ascii="Helvetica" w:hAnsi="Helvetica" w:cs="Helvetica"/>
-          <w:color w:val="33353C"/>
-          <w:szCs w:val="21"/>
-          <w:shd w:val="clear" w:color="auto" w:fill="FFFFFF"/>
-        </w:rPr>
-      </w:pPr>
-      <w:r>
-        <w:rPr>
-          <w:rFonts w:ascii="Helvetica" w:hAnsi="Helvetica" w:cs="Helvetica" w:hint="eastAsia"/>
-          <w:color w:val="33353C"/>
-          <w:szCs w:val="21"/>
-          <w:shd w:val="clear" w:color="auto" w:fill="FFFFFF"/>
-        </w:rPr>
-        <w:t>国内产能最大的钢结构生产企业</w:t>
-      </w:r>
-    </w:p>
-    <w:p>
-      <w:pPr>
-        <w:rPr>
-          <w:rFonts w:ascii="Helvetica" w:hAnsi="Helvetica" w:cs="Helvetica"/>
-          <w:color w:val="33353C"/>
-          <w:szCs w:val="21"/>
-          <w:shd w:val="clear" w:color="auto" w:fill="FFFFFF"/>
-        </w:rPr>
-      </w:pPr>
-    </w:p>
-    <w:p>
-      <w:pPr>
-        <w:rPr>
-          <w:rFonts w:ascii="Helvetica" w:hAnsi="Helvetica" w:cs="Helvetica"/>
-          <w:color w:val="33353C"/>
-          <w:szCs w:val="21"/>
-          <w:shd w:val="clear" w:color="auto" w:fill="FFFFFF"/>
-        </w:rPr>
-      </w:pPr>
-      <w:r>
-        <w:rPr>
-          <w:rFonts w:ascii="Helvetica" w:hAnsi="Helvetica" w:cs="Helvetica" w:hint="eastAsia"/>
-          <w:color w:val="33353C"/>
-          <w:szCs w:val="21"/>
-          <w:shd w:val="clear" w:color="auto" w:fill="FFFFFF"/>
-        </w:rPr>
-        <w:t>产业</w:t>
-      </w:r>
-    </w:p>
-    <w:p>
-      <w:pPr>
-        <w:rPr>
-          <w:rFonts w:ascii="Helvetica" w:hAnsi="Helvetica" w:cs="Helvetica"/>
-          <w:b/>
-          <w:bCs/>
-          <w:color w:val="33353C"/>
-          <w:szCs w:val="21"/>
-          <w:shd w:val="clear" w:color="auto" w:fill="FFFFFF"/>
-        </w:rPr>
-      </w:pPr>
-      <w:r>
-        <w:rPr>
-          <w:rFonts w:ascii="Helvetica" w:hAnsi="Helvetica" w:cs="Helvetica" w:hint="eastAsia"/>
-          <w:b/>
-          <w:bCs/>
-          <w:color w:val="33353C"/>
-          <w:szCs w:val="21"/>
-          <w:shd w:val="clear" w:color="auto" w:fill="FFFFFF"/>
-        </w:rPr>
-        <w:t>冶金工程</w:t>
-      </w:r>
-    </w:p>
-    <w:p>
-      <w:pPr>
-        <w:rPr>
-          <w:rFonts w:ascii="Helvetica" w:hAnsi="Helvetica" w:cs="Helvetica"/>
-          <w:color w:val="33353C"/>
-          <w:szCs w:val="21"/>
-          <w:shd w:val="clear" w:color="auto" w:fill="FFFFFF"/>
-        </w:rPr>
-      </w:pPr>
-      <w:proofErr w:type="gramStart"/>
-      <w:r>
-        <w:rPr>
-          <w:rFonts w:ascii="Helvetica" w:hAnsi="Helvetica" w:cs="Helvetica" w:hint="eastAsia"/>
-          <w:color w:val="33353C"/>
-          <w:szCs w:val="21"/>
-          <w:shd w:val="clear" w:color="auto" w:fill="FFFFFF"/>
-        </w:rPr>
-        <w:t>高端房</w:t>
-      </w:r>
-      <w:proofErr w:type="gramEnd"/>
-      <w:r>
-        <w:rPr>
-          <w:rFonts w:ascii="Helvetica" w:hAnsi="Helvetica" w:cs="Helvetica" w:hint="eastAsia"/>
-          <w:color w:val="33353C"/>
-          <w:szCs w:val="21"/>
-          <w:shd w:val="clear" w:color="auto" w:fill="FFFFFF"/>
-        </w:rPr>
-        <w:t>建</w:t>
-      </w:r>
-    </w:p>
-    <w:p>
-      <w:pPr>
-        <w:rPr>
-          <w:rFonts w:ascii="Helvetica" w:hAnsi="Helvetica" w:cs="Helvetica"/>
-          <w:b/>
-          <w:bCs/>
-          <w:color w:val="33353C"/>
-          <w:szCs w:val="21"/>
-          <w:shd w:val="clear" w:color="auto" w:fill="FFFFFF"/>
-        </w:rPr>
-      </w:pPr>
-      <w:r>
-        <w:rPr>
-          <w:rFonts w:ascii="Helvetica" w:hAnsi="Helvetica" w:cs="Helvetica" w:hint="eastAsia"/>
-          <w:b/>
-          <w:bCs/>
-          <w:color w:val="33353C"/>
-          <w:szCs w:val="21"/>
-          <w:shd w:val="clear" w:color="auto" w:fill="FFFFFF"/>
-        </w:rPr>
-        <w:t>矿山建设与矿产开发</w:t>
-      </w:r>
-    </w:p>
-    <w:p>
-      <w:pPr>
-        <w:rPr>
-          <w:rFonts w:ascii="Helvetica" w:hAnsi="Helvetica" w:cs="Helvetica"/>
-          <w:color w:val="33353C"/>
-          <w:szCs w:val="21"/>
-          <w:shd w:val="clear" w:color="auto" w:fill="FFFFFF"/>
-        </w:rPr>
-      </w:pPr>
-      <w:r>
-        <w:rPr>
-          <w:rFonts w:ascii="Helvetica" w:hAnsi="Helvetica" w:cs="Helvetica" w:hint="eastAsia"/>
-          <w:color w:val="33353C"/>
-          <w:szCs w:val="21"/>
-          <w:shd w:val="clear" w:color="auto" w:fill="FFFFFF"/>
-        </w:rPr>
-        <w:t>中高端地产</w:t>
-      </w:r>
-    </w:p>
-    <w:p>
-      <w:pPr>
-        <w:rPr>
-          <w:rFonts w:ascii="Helvetica" w:hAnsi="Helvetica" w:cs="Helvetica"/>
-          <w:color w:val="33353C"/>
-          <w:szCs w:val="21"/>
-          <w:shd w:val="clear" w:color="auto" w:fill="FFFFFF"/>
-        </w:rPr>
-      </w:pPr>
-      <w:r>
-        <w:rPr>
-          <w:rFonts w:ascii="Helvetica" w:hAnsi="Helvetica" w:cs="Helvetica" w:hint="eastAsia"/>
-          <w:color w:val="33353C"/>
-          <w:szCs w:val="21"/>
-          <w:shd w:val="clear" w:color="auto" w:fill="FFFFFF"/>
-        </w:rPr>
-        <w:t>交通市政基础建设</w:t>
-      </w:r>
-    </w:p>
-    <w:p>
-      <w:pPr>
-        <w:rPr>
-          <w:rFonts w:ascii="Helvetica" w:hAnsi="Helvetica" w:cs="Helvetica"/>
-          <w:b/>
-          <w:bCs/>
-          <w:color w:val="33353C"/>
-          <w:szCs w:val="21"/>
-          <w:shd w:val="clear" w:color="auto" w:fill="FFFFFF"/>
-        </w:rPr>
-      </w:pPr>
-      <w:r>
-        <w:rPr>
-          <w:rFonts w:ascii="Helvetica" w:hAnsi="Helvetica" w:cs="Helvetica" w:hint="eastAsia"/>
-          <w:b/>
-          <w:bCs/>
-          <w:color w:val="33353C"/>
-          <w:szCs w:val="21"/>
-          <w:shd w:val="clear" w:color="auto" w:fill="FFFFFF"/>
-        </w:rPr>
-        <w:t>核心技术装备</w:t>
-      </w:r>
-      <w:proofErr w:type="gramStart"/>
-      <w:r>
-        <w:rPr>
-          <w:rFonts w:ascii="Helvetica" w:hAnsi="Helvetica" w:cs="Helvetica" w:hint="eastAsia"/>
-          <w:b/>
-          <w:bCs/>
-          <w:color w:val="33353C"/>
-          <w:szCs w:val="21"/>
-          <w:shd w:val="clear" w:color="auto" w:fill="FFFFFF"/>
-        </w:rPr>
-        <w:t>与中冶钢</w:t>
-      </w:r>
-      <w:proofErr w:type="gramEnd"/>
-      <w:r>
-        <w:rPr>
-          <w:rFonts w:ascii="Helvetica" w:hAnsi="Helvetica" w:cs="Helvetica" w:hint="eastAsia"/>
-          <w:b/>
-          <w:bCs/>
-          <w:color w:val="33353C"/>
-          <w:szCs w:val="21"/>
-          <w:shd w:val="clear" w:color="auto" w:fill="FFFFFF"/>
-        </w:rPr>
-        <w:t>构</w:t>
-      </w:r>
-    </w:p>
-    <w:p>
-      <w:pPr>
-        <w:rPr>
-          <w:rFonts w:ascii="Helvetica" w:hAnsi="Helvetica" w:cs="Helvetica"/>
-          <w:b/>
-          <w:bCs/>
-          <w:color w:val="33353C"/>
-          <w:szCs w:val="21"/>
-          <w:shd w:val="clear" w:color="auto" w:fill="FFFFFF"/>
-        </w:rPr>
-      </w:pPr>
-      <w:r>
-        <w:rPr>
-          <w:rFonts w:ascii="Helvetica" w:hAnsi="Helvetica" w:cs="Helvetica" w:hint="eastAsia"/>
-          <w:b/>
-          <w:bCs/>
-          <w:color w:val="33353C"/>
-          <w:szCs w:val="21"/>
-          <w:shd w:val="clear" w:color="auto" w:fill="FFFFFF"/>
-        </w:rPr>
-        <w:t>环境工程与新能源</w:t>
-      </w:r>
-    </w:p>
-    <w:p>
-      <w:pPr>
-        <w:rPr>
-          <w:rFonts w:ascii="Helvetica" w:hAnsi="Helvetica" w:cs="Helvetica"/>
-          <w:color w:val="33353C"/>
-          <w:szCs w:val="21"/>
-          <w:shd w:val="clear" w:color="auto" w:fill="FFFFFF"/>
-        </w:rPr>
-      </w:pPr>
-      <w:r>
-        <w:rPr>
-          <w:rFonts w:ascii="Helvetica" w:hAnsi="Helvetica" w:cs="Helvetica" w:hint="eastAsia"/>
-          <w:color w:val="33353C"/>
-          <w:szCs w:val="21"/>
-          <w:shd w:val="clear" w:color="auto" w:fill="FFFFFF"/>
-        </w:rPr>
-        <w:t>特色主体工程</w:t>
-      </w:r>
+          <w:rFonts w:ascii="Arial" w:hAnsi="Arial" w:cs="Arial"/>
+          <w:color w:val="666666"/>
+          <w:szCs w:val="21"/>
+          <w:shd w:val="clear" w:color="auto" w:fill="FFFFFF"/>
+        </w:rPr>
+        <w:t>“</w:t>
+      </w:r>
+      <w:r>
+        <w:rPr>
+          <w:rFonts w:ascii="Arial" w:hAnsi="Arial" w:cs="Arial"/>
+          <w:color w:val="666666"/>
+          <w:szCs w:val="21"/>
+          <w:shd w:val="clear" w:color="auto" w:fill="FFFFFF"/>
+        </w:rPr>
+        <w:t>品质保障、价值创造</w:t>
+      </w:r>
+      <w:r>
+        <w:rPr>
+          <w:rFonts w:ascii="Arial" w:hAnsi="Arial" w:cs="Arial"/>
+          <w:color w:val="666666"/>
+          <w:szCs w:val="21"/>
+          <w:shd w:val="clear" w:color="auto" w:fill="FFFFFF"/>
+        </w:rPr>
+        <w:t>”</w:t>
+      </w:r>
+      <w:r>
+        <w:rPr>
+          <w:rFonts w:ascii="Arial" w:hAnsi="Arial" w:cs="Arial"/>
+          <w:color w:val="666666"/>
+          <w:szCs w:val="21"/>
+          <w:shd w:val="clear" w:color="auto" w:fill="FFFFFF"/>
+        </w:rPr>
+        <w:t>之经营理念，严格进行企业管治，积极履行社会责任，不断追求公司与股东、员工、合作伙伴、社会的持续增值，和谐共赢。致力于可持续发展，打造百年长青基业，在新时代向着</w:t>
+      </w:r>
+      <w:r>
+        <w:rPr>
+          <w:rFonts w:ascii="Arial" w:hAnsi="Arial" w:cs="Arial"/>
+          <w:color w:val="666666"/>
+          <w:szCs w:val="21"/>
+          <w:shd w:val="clear" w:color="auto" w:fill="FFFFFF"/>
+        </w:rPr>
+        <w:t>“</w:t>
+      </w:r>
+      <w:r>
+        <w:rPr>
+          <w:rFonts w:ascii="Arial" w:hAnsi="Arial" w:cs="Arial"/>
+          <w:color w:val="666666"/>
+          <w:szCs w:val="21"/>
+          <w:shd w:val="clear" w:color="auto" w:fill="FFFFFF"/>
+        </w:rPr>
+        <w:t>传统业务与新业务双核驱动的现代化国际集团</w:t>
+      </w:r>
+      <w:r>
+        <w:rPr>
+          <w:rFonts w:ascii="Arial" w:hAnsi="Arial" w:cs="Arial"/>
+          <w:color w:val="666666"/>
+          <w:szCs w:val="21"/>
+          <w:shd w:val="clear" w:color="auto" w:fill="FFFFFF"/>
+        </w:rPr>
+        <w:t>”</w:t>
+      </w:r>
+      <w:r>
+        <w:rPr>
+          <w:rFonts w:ascii="Arial" w:hAnsi="Arial" w:cs="Arial"/>
+          <w:color w:val="666666"/>
+          <w:szCs w:val="21"/>
+          <w:shd w:val="clear" w:color="auto" w:fill="FFFFFF"/>
+        </w:rPr>
+        <w:t>的目标坚实迈进。</w:t>
+      </w:r>
+    </w:p>
+    <w:p>
+      <w:pPr>
+        <w:rPr>
+          <w:rFonts w:ascii="Arial" w:hAnsi="Arial" w:cs="Arial"/>
+          <w:color w:val="666666"/>
+          <w:szCs w:val="21"/>
+          <w:shd w:val="clear" w:color="auto" w:fill="FFFFFF"/>
+        </w:rPr>
+      </w:pPr>
+    </w:p>
+    <w:p>
+      <w:pPr>
+        <w:rPr>
+          <w:rFonts w:ascii="Arial" w:hAnsi="Arial" w:cs="Arial"/>
+          <w:color w:val="666666"/>
+          <w:szCs w:val="21"/>
+          <w:shd w:val="clear" w:color="auto" w:fill="FFFFFF"/>
+        </w:rPr>
+      </w:pPr>
+      <w:r>
+        <w:rPr>
+          <w:rFonts w:ascii="Arial" w:hAnsi="Arial" w:cs="Arial" w:hint="eastAsia"/>
+          <w:color w:val="666666"/>
+          <w:szCs w:val="21"/>
+          <w:shd w:val="clear" w:color="auto" w:fill="FFFFFF"/>
+        </w:rPr>
+        <w:t>业务</w:t>
+      </w:r>
+    </w:p>
+    <w:p>
+      <w:pPr>
+        <w:rPr>
+          <w:rFonts w:ascii="Arial" w:hAnsi="Arial" w:cs="Arial"/>
+          <w:color w:val="666666"/>
+          <w:szCs w:val="21"/>
+          <w:shd w:val="clear" w:color="auto" w:fill="FFFFFF"/>
+        </w:rPr>
+      </w:pPr>
+      <w:r>
+        <w:rPr>
+          <w:rFonts w:ascii="Arial" w:hAnsi="Arial" w:cs="Arial" w:hint="eastAsia"/>
+          <w:color w:val="666666"/>
+          <w:szCs w:val="21"/>
+          <w:shd w:val="clear" w:color="auto" w:fill="FFFFFF"/>
+        </w:rPr>
+        <w:t>玻璃幕墙业务</w:t>
+      </w:r>
+    </w:p>
+    <w:p>
+      <w:pPr>
+        <w:rPr>
+          <w:rFonts w:ascii="Arial" w:hAnsi="Arial" w:cs="Arial"/>
+          <w:color w:val="666666"/>
+          <w:szCs w:val="21"/>
+          <w:shd w:val="clear" w:color="auto" w:fill="FFFFFF"/>
+        </w:rPr>
+      </w:pPr>
+      <w:r>
+        <w:rPr>
+          <w:rFonts w:ascii="Arial" w:hAnsi="Arial" w:cs="Arial" w:hint="eastAsia"/>
+          <w:color w:val="666666"/>
+          <w:szCs w:val="21"/>
+          <w:shd w:val="clear" w:color="auto" w:fill="FFFFFF"/>
+        </w:rPr>
+        <w:t>总承包业务</w:t>
+      </w:r>
+    </w:p>
+    <w:p>
+      <w:pPr>
+        <w:rPr>
+          <w:rFonts w:ascii="Helvetica" w:hAnsi="Helvetica" w:cs="Helvetica" w:hint="eastAsia"/>
+          <w:b/>
+          <w:bCs/>
+          <w:color w:val="33353C"/>
+          <w:szCs w:val="21"/>
+          <w:shd w:val="clear" w:color="auto" w:fill="FFFFFF"/>
+        </w:rPr>
+      </w:pPr>
+      <w:r>
+        <w:rPr>
+          <w:rFonts w:ascii="Arial" w:hAnsi="Arial" w:cs="Arial" w:hint="eastAsia"/>
+          <w:color w:val="666666"/>
+          <w:szCs w:val="21"/>
+          <w:shd w:val="clear" w:color="auto" w:fill="FFFFFF"/>
+        </w:rPr>
+        <w:t>监理业务</w:t>
+      </w:r>
+    </w:p>
+    <w:p>
+      <w:pPr>
+        <w:widowControl/>
+        <w:jc w:val="left"/>
+        <w:rPr>
+          <w:rFonts w:ascii="Helvetica" w:hAnsi="Helvetica" w:cs="Helvetica"/>
+          <w:b/>
+          <w:bCs/>
+          <w:color w:val="33353C"/>
+          <w:szCs w:val="21"/>
+          <w:shd w:val="clear" w:color="auto" w:fill="FFFFFF"/>
+        </w:rPr>
+      </w:pPr>
+      <w:r>
+        <w:rPr>
+          <w:rFonts w:ascii="Helvetica" w:hAnsi="Helvetica" w:cs="Helvetica"/>
+          <w:b/>
+          <w:bCs/>
+          <w:color w:val="33353C"/>
+          <w:szCs w:val="21"/>
+          <w:shd w:val="clear" w:color="auto" w:fill="FFFFFF"/>
+        </w:rPr>
+        <w:br w:type="page"/>
+      </w:r>
+    </w:p>
+    <w:p>
+      <w:pPr>
+        <w:rPr>
+          <w:rFonts w:ascii="Helvetica" w:hAnsi="Helvetica" w:cs="Helvetica"/>
+          <w:color w:val="33353C"/>
+          <w:szCs w:val="21"/>
+          <w:shd w:val="clear" w:color="auto" w:fill="FFFFFF"/>
+        </w:rPr>
+      </w:pPr>
+    </w:p>
+    <w:p>
+      <w:pPr>
+        <w:widowControl/>
+        <w:jc w:val="left"/>
+        <w:rPr>
+          <w:rFonts w:ascii="Helvetica" w:hAnsi="Helvetica" w:cs="Helvetica"/>
+          <w:color w:val="33353C"/>
+          <w:szCs w:val="21"/>
+          <w:shd w:val="clear" w:color="auto" w:fill="FFFFFF"/>
+        </w:rPr>
+      </w:pPr>
     </w:p>
     <w:sectPr>
       <w:pgSz w:w="11906" w:h="16838"/>
@@ -7437,6 +9837,18 @@
       <w:szCs w:val="18"/>
     </w:rPr>
   </w:style>
+  <w:style w:type="character" w:styleId="a9">
+    <w:name w:val="Unresolved Mention"/>
+    <w:basedOn w:val="a0"/>
+    <w:uiPriority w:val="99"/>
+    <w:semiHidden/>
+    <w:unhideWhenUsed/>
+    <w:rsid w:val="009757B3"/>
+    <w:rPr>
+      <w:color w:val="605E5C"/>
+      <w:shd w:val="clear" w:color="auto" w:fill="E1DFDD"/>
+    </w:rPr>
+  </w:style>
 </w:styles>
 </file>
 

--- a/strategy/土地/基建.docx
+++ b/strategy/土地/基建.docx
@@ -1286,7 +1286,6 @@
     <w:p>
       <w:pPr>
         <w:rPr>
-          <w:rFonts w:hint="eastAsia"/>
           <w:highlight w:val="red"/>
         </w:rPr>
       </w:pPr>
@@ -1391,27 +1390,7 @@
           <w:szCs w:val="21"/>
           <w:shd w:val="clear" w:color="auto" w:fill="FFFFFF"/>
         </w:rPr>
-        <w:t>依托强大</w:t>
-      </w:r>
-      <w:proofErr w:type="gramStart"/>
-      <w:r>
-        <w:rPr>
-          <w:rFonts w:ascii="Helvetica" w:hAnsi="Helvetica" w:cs="Helvetica"/>
-          <w:color w:val="33353C"/>
-          <w:szCs w:val="21"/>
-          <w:shd w:val="clear" w:color="auto" w:fill="FFFFFF"/>
-        </w:rPr>
-        <w:t>的央企背景</w:t>
-      </w:r>
-      <w:proofErr w:type="gramEnd"/>
-      <w:r>
-        <w:rPr>
-          <w:rFonts w:ascii="Helvetica" w:hAnsi="Helvetica" w:cs="Helvetica"/>
-          <w:color w:val="33353C"/>
-          <w:szCs w:val="21"/>
-          <w:shd w:val="clear" w:color="auto" w:fill="FFFFFF"/>
-        </w:rPr>
-        <w:t>和领先的业务水平不断拓展业务领域</w:t>
+        <w:t>依托强大的央企背景和领先的业务水平不断拓展业务领域</w:t>
       </w:r>
       <w:r>
         <w:rPr>
@@ -1431,31 +1410,7 @@
           <w:szCs w:val="21"/>
           <w:shd w:val="clear" w:color="auto" w:fill="FFFFFF"/>
         </w:rPr>
-        <w:t>主营业务涵盖勘测设计及咨询、工程建设、工业制造、清洁能源及环保水</w:t>
-      </w:r>
-      <w:proofErr w:type="gramStart"/>
-      <w:r>
-        <w:rPr>
-          <w:rFonts w:ascii="Helvetica" w:hAnsi="Helvetica" w:cs="Helvetica"/>
-          <w:b/>
-          <w:bCs/>
-          <w:color w:val="33353C"/>
-          <w:szCs w:val="21"/>
-          <w:shd w:val="clear" w:color="auto" w:fill="FFFFFF"/>
-        </w:rPr>
-        <w:t>务</w:t>
-      </w:r>
-      <w:proofErr w:type="gramEnd"/>
-      <w:r>
-        <w:rPr>
-          <w:rFonts w:ascii="Helvetica" w:hAnsi="Helvetica" w:cs="Helvetica"/>
-          <w:b/>
-          <w:bCs/>
-          <w:color w:val="33353C"/>
-          <w:szCs w:val="21"/>
-          <w:shd w:val="clear" w:color="auto" w:fill="FFFFFF"/>
-        </w:rPr>
-        <w:t>、投资及其他业务</w:t>
+        <w:t>主营业务涵盖勘测设计及咨询、工程建设、工业制造、清洁能源及环保水务、投资及其他业务</w:t>
       </w:r>
       <w:r>
         <w:rPr>
@@ -1482,27 +1437,7 @@
           <w:szCs w:val="21"/>
           <w:shd w:val="clear" w:color="auto" w:fill="FFFFFF"/>
         </w:rPr>
-        <w:t>具有</w:t>
-      </w:r>
-      <w:proofErr w:type="gramStart"/>
-      <w:r>
-        <w:rPr>
-          <w:rFonts w:ascii="Helvetica" w:hAnsi="Helvetica" w:cs="Helvetica"/>
-          <w:color w:val="33353C"/>
-          <w:szCs w:val="21"/>
-          <w:shd w:val="clear" w:color="auto" w:fill="FFFFFF"/>
-        </w:rPr>
-        <w:t>集规划</w:t>
-      </w:r>
-      <w:proofErr w:type="gramEnd"/>
-      <w:r>
-        <w:rPr>
-          <w:rFonts w:ascii="Helvetica" w:hAnsi="Helvetica" w:cs="Helvetica"/>
-          <w:color w:val="33353C"/>
-          <w:szCs w:val="21"/>
-          <w:shd w:val="clear" w:color="auto" w:fill="FFFFFF"/>
-        </w:rPr>
-        <w:t>咨询、评估评审、勘察设计、工程建设及管理、运行维护和投资运营、技术服务、装备制造、建筑材料为一体的完整产业链。中国能建已连续</w:t>
+        <w:t>具有集规划咨询、评估评审、勘察设计、工程建设及管理、运行维护和投资运营、技术服务、装备制造、建筑材料为一体的完整产业链。中国能建已连续</w:t>
       </w:r>
       <w:r>
         <w:rPr>
@@ -2989,31 +2924,7 @@
           <w:szCs w:val="21"/>
           <w:shd w:val="clear" w:color="auto" w:fill="FFFFFF"/>
         </w:rPr>
-        <w:t>领域，拥有中国最大的电力金具产业集群及产能前三甲的铁塔、钢</w:t>
-      </w:r>
-      <w:proofErr w:type="gramStart"/>
-      <w:r>
-        <w:rPr>
-          <w:rFonts w:ascii="Helvetica" w:hAnsi="Helvetica" w:cs="Helvetica" w:hint="eastAsia"/>
-          <w:b/>
-          <w:bCs/>
-          <w:color w:val="33353C"/>
-          <w:szCs w:val="21"/>
-          <w:shd w:val="clear" w:color="auto" w:fill="FFFFFF"/>
-        </w:rPr>
-        <w:t>构生产</w:t>
-      </w:r>
-      <w:proofErr w:type="gramEnd"/>
-      <w:r>
-        <w:rPr>
-          <w:rFonts w:ascii="Helvetica" w:hAnsi="Helvetica" w:cs="Helvetica" w:hint="eastAsia"/>
-          <w:b/>
-          <w:bCs/>
-          <w:color w:val="33353C"/>
-          <w:szCs w:val="21"/>
-          <w:shd w:val="clear" w:color="auto" w:fill="FFFFFF"/>
-        </w:rPr>
-        <w:t>基地。</w:t>
+        <w:t>领域，拥有中国最大的电力金具产业集群及产能前三甲的铁塔、钢构生产基地。</w:t>
       </w:r>
     </w:p>
     <w:p>
@@ -3285,21 +3196,8 @@
           <w:shd w:val="clear" w:color="auto" w:fill="FFFFFF"/>
         </w:rPr>
         <w:lastRenderedPageBreak/>
-        <w:t>中</w:t>
-      </w:r>
-      <w:proofErr w:type="gramStart"/>
-      <w:r>
-        <w:rPr>
-          <w:rFonts w:ascii="Helvetica" w:hAnsi="Helvetica" w:cs="Helvetica" w:hint="eastAsia"/>
-          <w:color w:val="000000" w:themeColor="text1"/>
-          <w:sz w:val="28"/>
-          <w:szCs w:val="28"/>
-          <w:highlight w:val="green"/>
-          <w:shd w:val="clear" w:color="auto" w:fill="FFFFFF"/>
-        </w:rPr>
-        <w:t>国交建</w:t>
-      </w:r>
-      <w:proofErr w:type="gramEnd"/>
+        <w:t>中国交建</w:t>
+      </w:r>
       <w:r>
         <w:rPr>
           <w:rFonts w:ascii="Helvetica" w:hAnsi="Helvetica" w:cs="Helvetica" w:hint="eastAsia"/>
@@ -3476,21 +3374,7 @@
         <w:rPr>
           <w:rFonts w:hint="eastAsia"/>
         </w:rPr>
-        <w:t>中</w:t>
-      </w:r>
-      <w:proofErr w:type="gramStart"/>
-      <w:r>
-        <w:rPr>
-          <w:rFonts w:hint="eastAsia"/>
-        </w:rPr>
-        <w:t>国交建</w:t>
-      </w:r>
-      <w:proofErr w:type="gramEnd"/>
-      <w:r>
-        <w:rPr>
-          <w:rFonts w:hint="eastAsia"/>
-        </w:rPr>
-        <w:t>是世界最大的港口设计建设公司</w:t>
+        <w:t>中国交建是世界最大的港口设计建设公司</w:t>
       </w:r>
     </w:p>
     <w:p/>
@@ -4076,25 +3960,14 @@
         </w:rPr>
         <w:t>,</w:t>
       </w:r>
-      <w:proofErr w:type="gramStart"/>
-      <w:r>
-        <w:rPr>
-          <w:rFonts w:ascii="Helvetica" w:hAnsi="Helvetica" w:cs="Helvetica"/>
-          <w:color w:val="33353C"/>
-          <w:szCs w:val="21"/>
-          <w:shd w:val="clear" w:color="auto" w:fill="FFFFFF"/>
-        </w:rPr>
-        <w:t>扩展增值</w:t>
-      </w:r>
-      <w:proofErr w:type="gramEnd"/>
-      <w:r>
-        <w:rPr>
-          <w:rFonts w:ascii="Helvetica" w:hAnsi="Helvetica" w:cs="Helvetica"/>
-          <w:color w:val="33353C"/>
-          <w:szCs w:val="21"/>
-          <w:shd w:val="clear" w:color="auto" w:fill="FFFFFF"/>
-        </w:rPr>
-        <w:t>服务</w:t>
+      <w:r>
+        <w:rPr>
+          <w:rFonts w:ascii="Helvetica" w:hAnsi="Helvetica" w:cs="Helvetica"/>
+          <w:color w:val="33353C"/>
+          <w:szCs w:val="21"/>
+          <w:shd w:val="clear" w:color="auto" w:fill="FFFFFF"/>
+        </w:rPr>
+        <w:t>扩展增值服务</w:t>
       </w:r>
       <w:r>
         <w:rPr>
@@ -4232,19 +4105,8 @@
           <w:szCs w:val="21"/>
           <w:shd w:val="clear" w:color="auto" w:fill="FFFFFF"/>
         </w:rPr>
-        <w:t>中国中</w:t>
-      </w:r>
-      <w:proofErr w:type="gramStart"/>
-      <w:r>
-        <w:rPr>
-          <w:rFonts w:ascii="Helvetica" w:hAnsi="Helvetica" w:cs="Helvetica" w:hint="eastAsia"/>
-          <w:color w:val="33353C"/>
-          <w:szCs w:val="21"/>
-          <w:shd w:val="clear" w:color="auto" w:fill="FFFFFF"/>
-        </w:rPr>
-        <w:t>铁先后</w:t>
-      </w:r>
-      <w:proofErr w:type="gramEnd"/>
+        <w:t>中国中铁先后</w:t>
+      </w:r>
       <w:r>
         <w:rPr>
           <w:rFonts w:ascii="Helvetica" w:hAnsi="Helvetica" w:cs="Helvetica" w:hint="eastAsia"/>
@@ -4552,27 +4414,7 @@
           <w:szCs w:val="21"/>
           <w:shd w:val="clear" w:color="auto" w:fill="FFFFFF"/>
         </w:rPr>
-        <w:t>水</w:t>
-      </w:r>
-      <w:proofErr w:type="gramStart"/>
-      <w:r>
-        <w:rPr>
-          <w:rFonts w:ascii="Helvetica" w:hAnsi="Helvetica" w:cs="Helvetica" w:hint="eastAsia"/>
-          <w:color w:val="33353C"/>
-          <w:szCs w:val="21"/>
-          <w:shd w:val="clear" w:color="auto" w:fill="FFFFFF"/>
-        </w:rPr>
-        <w:t>务</w:t>
-      </w:r>
-      <w:proofErr w:type="gramEnd"/>
-      <w:r>
-        <w:rPr>
-          <w:rFonts w:ascii="Helvetica" w:hAnsi="Helvetica" w:cs="Helvetica" w:hint="eastAsia"/>
-          <w:color w:val="33353C"/>
-          <w:szCs w:val="21"/>
-          <w:shd w:val="clear" w:color="auto" w:fill="FFFFFF"/>
-        </w:rPr>
-        <w:t>环保、项管工程等多项领域位居行业领先地位</w:t>
+        <w:t>水务环保、项管工程等多项领域位居行业领先地位</w:t>
       </w:r>
     </w:p>
     <w:p>
@@ -4677,7 +4519,6 @@
         </w:rPr>
         <w:tab/>
       </w:r>
-      <w:proofErr w:type="gramStart"/>
       <w:r>
         <w:rPr>
           <w:rFonts w:ascii="Helvetica" w:hAnsi="Helvetica" w:cs="Helvetica" w:hint="eastAsia"/>
@@ -4687,7 +4528,6 @@
         </w:rPr>
         <w:t>四电</w:t>
       </w:r>
-      <w:proofErr w:type="gramEnd"/>
       <w:r>
         <w:rPr>
           <w:rFonts w:ascii="Helvetica" w:hAnsi="Helvetica" w:cs="Helvetica" w:hint="eastAsia"/>
@@ -5239,27 +5079,7 @@
           <w:szCs w:val="21"/>
           <w:shd w:val="clear" w:color="auto" w:fill="FFFFFF"/>
         </w:rPr>
-        <w:t>水</w:t>
-      </w:r>
-      <w:proofErr w:type="gramStart"/>
-      <w:r>
-        <w:rPr>
-          <w:rFonts w:ascii="Helvetica" w:hAnsi="Helvetica" w:cs="Helvetica" w:hint="eastAsia"/>
-          <w:color w:val="33353C"/>
-          <w:szCs w:val="21"/>
-          <w:shd w:val="clear" w:color="auto" w:fill="FFFFFF"/>
-        </w:rPr>
-        <w:t>务</w:t>
-      </w:r>
-      <w:proofErr w:type="gramEnd"/>
-      <w:r>
-        <w:rPr>
-          <w:rFonts w:ascii="Helvetica" w:hAnsi="Helvetica" w:cs="Helvetica" w:hint="eastAsia"/>
-          <w:color w:val="33353C"/>
-          <w:szCs w:val="21"/>
-          <w:shd w:val="clear" w:color="auto" w:fill="FFFFFF"/>
-        </w:rPr>
-        <w:t>环保</w:t>
+        <w:t>水务环保</w:t>
       </w:r>
     </w:p>
     <w:p>
@@ -5310,473 +5130,24 @@
           <w:szCs w:val="28"/>
         </w:rPr>
       </w:pPr>
-      <w:bookmarkStart w:id="5" w:name="_Toc94631878"/>
-      <w:r>
-        <w:rPr>
-          <w:rFonts w:ascii="Helvetica" w:hAnsi="Helvetica" w:cs="Helvetica" w:hint="eastAsia"/>
-          <w:color w:val="33353C"/>
-          <w:sz w:val="28"/>
-          <w:szCs w:val="28"/>
-          <w:highlight w:val="green"/>
-          <w:shd w:val="clear" w:color="auto" w:fill="FFFFFF"/>
-        </w:rPr>
-        <w:lastRenderedPageBreak/>
-        <w:t>中国化学</w:t>
-      </w:r>
-      <w:r>
-        <w:rPr>
-          <w:rFonts w:ascii="Helvetica" w:hAnsi="Helvetica" w:cs="Helvetica" w:hint="eastAsia"/>
-          <w:color w:val="33353C"/>
-          <w:sz w:val="28"/>
-          <w:szCs w:val="28"/>
-          <w:highlight w:val="green"/>
-          <w:shd w:val="clear" w:color="auto" w:fill="FFFFFF"/>
-        </w:rPr>
-        <w:t xml:space="preserve"> </w:t>
-      </w:r>
-      <w:r>
-        <w:rPr>
-          <w:rFonts w:ascii="Helvetica" w:hAnsi="Helvetica" w:cs="Helvetica"/>
-          <w:color w:val="33353C"/>
-          <w:sz w:val="28"/>
-          <w:szCs w:val="28"/>
-          <w:highlight w:val="green"/>
-          <w:shd w:val="clear" w:color="auto" w:fill="FFFFFF"/>
-        </w:rPr>
-        <w:t>601117</w:t>
-      </w:r>
-      <w:r>
-        <w:rPr>
-          <w:rFonts w:ascii="Helvetica" w:hAnsi="Helvetica" w:cs="Helvetica"/>
-          <w:color w:val="33353C"/>
-          <w:sz w:val="28"/>
-          <w:szCs w:val="28"/>
-          <w:shd w:val="clear" w:color="auto" w:fill="FFFFFF"/>
-        </w:rPr>
-        <w:t xml:space="preserve"> </w:t>
-      </w:r>
-      <w:hyperlink r:id="rId12" w:history="1">
-        <w:r>
-          <w:rPr>
-            <w:rStyle w:val="a3"/>
-            <w:rFonts w:ascii="Helvetica" w:hAnsi="Helvetica" w:cs="Helvetica"/>
-            <w:color w:val="0066CC"/>
-            <w:sz w:val="28"/>
-            <w:szCs w:val="28"/>
-            <w:u w:val="none"/>
-            <w:shd w:val="clear" w:color="auto" w:fill="FFFFFF"/>
-          </w:rPr>
-          <w:t>http://www.cncec.com.cn</w:t>
-        </w:r>
-      </w:hyperlink>
-      <w:r>
-        <w:rPr>
-          <w:sz w:val="28"/>
-          <w:szCs w:val="28"/>
-        </w:rPr>
-        <w:t xml:space="preserve"> </w:t>
-      </w:r>
+      <w:bookmarkStart w:id="5" w:name="_Toc94631879"/>
       <w:r>
         <w:rPr>
           <w:rFonts w:hint="eastAsia"/>
           <w:sz w:val="28"/>
           <w:szCs w:val="28"/>
         </w:rPr>
-        <w:t>北京东城</w:t>
-      </w:r>
-      <w:bookmarkEnd w:id="5"/>
-    </w:p>
-    <w:p>
-      <w:pPr>
-        <w:rPr>
-          <w:rFonts w:ascii="Helvetica" w:hAnsi="Helvetica" w:cs="Helvetica"/>
-          <w:color w:val="33353C"/>
-          <w:szCs w:val="21"/>
-          <w:shd w:val="clear" w:color="auto" w:fill="FFFFFF"/>
-        </w:rPr>
-      </w:pPr>
-      <w:r>
-        <w:tab/>
-      </w:r>
-      <w:r>
-        <w:rPr>
-          <w:rFonts w:ascii="Helvetica" w:hAnsi="Helvetica" w:cs="Helvetica"/>
-          <w:color w:val="33353C"/>
-          <w:szCs w:val="21"/>
-          <w:shd w:val="clear" w:color="auto" w:fill="FFFFFF"/>
-        </w:rPr>
-        <w:t>中国化学工程股份有限公司是一家集研发、投资、勘察、设计、采购、建造和运营一体化的知识密集型工程建设企业，是目前</w:t>
-      </w:r>
-      <w:r>
-        <w:rPr>
-          <w:rFonts w:ascii="Helvetica" w:hAnsi="Helvetica" w:cs="Helvetica"/>
-          <w:b/>
-          <w:bCs/>
-          <w:color w:val="33353C"/>
-          <w:szCs w:val="21"/>
-          <w:shd w:val="clear" w:color="auto" w:fill="FFFFFF"/>
-        </w:rPr>
-        <w:t>行业内资质最齐全、功能最完备、</w:t>
-      </w:r>
-      <w:proofErr w:type="gramStart"/>
-      <w:r>
-        <w:rPr>
-          <w:rFonts w:ascii="Helvetica" w:hAnsi="Helvetica" w:cs="Helvetica"/>
-          <w:b/>
-          <w:bCs/>
-          <w:color w:val="33353C"/>
-          <w:szCs w:val="21"/>
-          <w:shd w:val="clear" w:color="auto" w:fill="FFFFFF"/>
-        </w:rPr>
-        <w:t>业务链最完整</w:t>
-      </w:r>
-      <w:proofErr w:type="gramEnd"/>
-      <w:r>
-        <w:rPr>
-          <w:rFonts w:ascii="Helvetica" w:hAnsi="Helvetica" w:cs="Helvetica"/>
-          <w:b/>
-          <w:bCs/>
-          <w:color w:val="33353C"/>
-          <w:szCs w:val="21"/>
-          <w:shd w:val="clear" w:color="auto" w:fill="FFFFFF"/>
-        </w:rPr>
-        <w:t>、知识技术相对密集的工程公司</w:t>
-      </w:r>
-      <w:r>
-        <w:rPr>
-          <w:rFonts w:ascii="Helvetica" w:hAnsi="Helvetica" w:cs="Helvetica"/>
-          <w:color w:val="33353C"/>
-          <w:szCs w:val="21"/>
-          <w:shd w:val="clear" w:color="auto" w:fill="FFFFFF"/>
-        </w:rPr>
-        <w:t>，</w:t>
-      </w:r>
-      <w:r>
-        <w:rPr>
-          <w:rFonts w:ascii="Helvetica" w:hAnsi="Helvetica" w:cs="Helvetica"/>
-          <w:b/>
-          <w:bCs/>
-          <w:color w:val="33353C"/>
-          <w:szCs w:val="21"/>
-          <w:shd w:val="clear" w:color="auto" w:fill="FFFFFF"/>
-        </w:rPr>
-        <w:t>业务领域主要包括建筑工程（化学工程、基础设施、环境治理）、实业和现代服务业业务</w:t>
-      </w:r>
-      <w:r>
-        <w:rPr>
-          <w:rFonts w:ascii="Helvetica" w:hAnsi="Helvetica" w:cs="Helvetica"/>
-          <w:color w:val="33353C"/>
-          <w:szCs w:val="21"/>
-          <w:shd w:val="clear" w:color="auto" w:fill="FFFFFF"/>
-        </w:rPr>
-        <w:t>，工程业绩遍布全国所有省份和全球</w:t>
-      </w:r>
-      <w:r>
-        <w:rPr>
-          <w:rFonts w:ascii="Helvetica" w:hAnsi="Helvetica" w:cs="Helvetica"/>
-          <w:color w:val="33353C"/>
-          <w:szCs w:val="21"/>
-          <w:shd w:val="clear" w:color="auto" w:fill="FFFFFF"/>
-        </w:rPr>
-        <w:t>50</w:t>
-      </w:r>
-      <w:r>
-        <w:rPr>
-          <w:rFonts w:ascii="Helvetica" w:hAnsi="Helvetica" w:cs="Helvetica"/>
-          <w:color w:val="33353C"/>
-          <w:szCs w:val="21"/>
-          <w:shd w:val="clear" w:color="auto" w:fill="FFFFFF"/>
-        </w:rPr>
-        <w:t>多个国家和地区。采用全球最先进的交付技术和工具，为业主提供安全、专业、智能、先进的工程服务，建设世界一流的现代化生产装置和设施。</w:t>
-      </w:r>
-    </w:p>
-    <w:p>
-      <w:pPr>
-        <w:rPr>
-          <w:rFonts w:ascii="Helvetica" w:hAnsi="Helvetica" w:cs="Helvetica"/>
-          <w:color w:val="33353C"/>
-          <w:szCs w:val="21"/>
-          <w:shd w:val="clear" w:color="auto" w:fill="FFFFFF"/>
-        </w:rPr>
-      </w:pPr>
-    </w:p>
-    <w:p>
-      <w:pPr>
-        <w:rPr>
-          <w:rFonts w:ascii="Helvetica" w:hAnsi="Helvetica" w:cs="Helvetica"/>
-          <w:color w:val="33353C"/>
-          <w:szCs w:val="21"/>
-          <w:shd w:val="clear" w:color="auto" w:fill="FFFFFF"/>
-        </w:rPr>
-      </w:pPr>
-      <w:r>
-        <w:rPr>
-          <w:rFonts w:ascii="Helvetica" w:hAnsi="Helvetica" w:cs="Helvetica" w:hint="eastAsia"/>
-          <w:color w:val="33353C"/>
-          <w:szCs w:val="21"/>
-          <w:shd w:val="clear" w:color="auto" w:fill="FFFFFF"/>
-        </w:rPr>
-        <w:t>主营业务</w:t>
-      </w:r>
-    </w:p>
-    <w:p>
-      <w:pPr>
-        <w:rPr>
-          <w:rFonts w:ascii="Helvetica" w:hAnsi="Helvetica" w:cs="Helvetica"/>
-          <w:color w:val="33353C"/>
-          <w:szCs w:val="21"/>
-          <w:shd w:val="clear" w:color="auto" w:fill="FFFFFF"/>
-        </w:rPr>
-      </w:pPr>
-      <w:r>
-        <w:rPr>
-          <w:rFonts w:ascii="Helvetica" w:hAnsi="Helvetica" w:cs="Helvetica" w:hint="eastAsia"/>
-          <w:color w:val="33353C"/>
-          <w:szCs w:val="21"/>
-          <w:shd w:val="clear" w:color="auto" w:fill="FFFFFF"/>
-        </w:rPr>
-        <w:t>建筑工程、基础设施工程和境外工程的承包</w:t>
-      </w:r>
-    </w:p>
-    <w:p>
-      <w:pPr>
-        <w:rPr>
-          <w:rFonts w:ascii="Helvetica" w:hAnsi="Helvetica" w:cs="Helvetica"/>
-          <w:b/>
-          <w:bCs/>
-          <w:color w:val="33353C"/>
-          <w:szCs w:val="21"/>
-          <w:shd w:val="clear" w:color="auto" w:fill="FFFFFF"/>
-        </w:rPr>
-      </w:pPr>
-      <w:r>
-        <w:rPr>
-          <w:rFonts w:ascii="Helvetica" w:hAnsi="Helvetica" w:cs="Helvetica" w:hint="eastAsia"/>
-          <w:b/>
-          <w:bCs/>
-          <w:color w:val="33353C"/>
-          <w:szCs w:val="21"/>
-          <w:shd w:val="clear" w:color="auto" w:fill="FFFFFF"/>
-        </w:rPr>
-        <w:t>化工、石油、医药、电力、煤炭工业工程的承包</w:t>
-      </w:r>
-    </w:p>
-    <w:p>
-      <w:pPr>
-        <w:rPr>
-          <w:rFonts w:ascii="Helvetica" w:hAnsi="Helvetica" w:cs="Helvetica"/>
-          <w:color w:val="33353C"/>
-          <w:szCs w:val="21"/>
-          <w:shd w:val="clear" w:color="auto" w:fill="FFFFFF"/>
-        </w:rPr>
-      </w:pPr>
-      <w:r>
-        <w:rPr>
-          <w:rFonts w:ascii="Helvetica" w:hAnsi="Helvetica" w:cs="Helvetica" w:hint="eastAsia"/>
-          <w:color w:val="33353C"/>
-          <w:szCs w:val="21"/>
-          <w:shd w:val="clear" w:color="auto" w:fill="FFFFFF"/>
-        </w:rPr>
-        <w:t>工程咨询、勘察、设计、施工及项目管理和服务</w:t>
-      </w:r>
-    </w:p>
-    <w:p>
-      <w:pPr>
-        <w:rPr>
-          <w:rFonts w:ascii="Helvetica" w:hAnsi="Helvetica" w:cs="Helvetica"/>
-          <w:b/>
-          <w:bCs/>
-          <w:color w:val="33353C"/>
-          <w:szCs w:val="21"/>
-          <w:shd w:val="clear" w:color="auto" w:fill="FFFFFF"/>
-        </w:rPr>
-      </w:pPr>
-      <w:r>
-        <w:rPr>
-          <w:rFonts w:ascii="Helvetica" w:hAnsi="Helvetica" w:cs="Helvetica" w:hint="eastAsia"/>
-          <w:b/>
-          <w:bCs/>
-          <w:color w:val="33353C"/>
-          <w:szCs w:val="21"/>
-          <w:shd w:val="clear" w:color="auto" w:fill="FFFFFF"/>
-        </w:rPr>
-        <w:t>固废处理、环境治理</w:t>
-      </w:r>
-    </w:p>
-    <w:p>
-      <w:pPr>
-        <w:rPr>
-          <w:rFonts w:ascii="Helvetica" w:hAnsi="Helvetica" w:cs="Helvetica"/>
-          <w:color w:val="33353C"/>
-          <w:szCs w:val="21"/>
-          <w:shd w:val="clear" w:color="auto" w:fill="FFFFFF"/>
-        </w:rPr>
-      </w:pPr>
-      <w:r>
-        <w:rPr>
-          <w:rFonts w:ascii="Helvetica" w:hAnsi="Helvetica" w:cs="Helvetica" w:hint="eastAsia"/>
-          <w:color w:val="33353C"/>
-          <w:szCs w:val="21"/>
-          <w:shd w:val="clear" w:color="auto" w:fill="FFFFFF"/>
-        </w:rPr>
-        <w:t>技术研发及成果推广</w:t>
-      </w:r>
-    </w:p>
-    <w:p>
-      <w:pPr>
-        <w:rPr>
-          <w:rFonts w:ascii="Helvetica" w:hAnsi="Helvetica" w:cs="Helvetica"/>
-          <w:b/>
-          <w:bCs/>
-          <w:color w:val="33353C"/>
-          <w:szCs w:val="21"/>
-          <w:shd w:val="clear" w:color="auto" w:fill="FFFFFF"/>
-        </w:rPr>
-      </w:pPr>
-      <w:r>
-        <w:rPr>
-          <w:rFonts w:ascii="Helvetica" w:hAnsi="Helvetica" w:cs="Helvetica" w:hint="eastAsia"/>
-          <w:b/>
-          <w:bCs/>
-          <w:color w:val="33353C"/>
-          <w:szCs w:val="21"/>
-          <w:shd w:val="clear" w:color="auto" w:fill="FFFFFF"/>
-        </w:rPr>
-        <w:t>管线、线路及设备成套的制造安装</w:t>
-      </w:r>
-    </w:p>
-    <w:p>
-      <w:pPr>
-        <w:rPr>
-          <w:rFonts w:ascii="Helvetica" w:hAnsi="Helvetica" w:cs="Helvetica"/>
-          <w:color w:val="33353C"/>
-          <w:szCs w:val="21"/>
-          <w:shd w:val="clear" w:color="auto" w:fill="FFFFFF"/>
-        </w:rPr>
-      </w:pPr>
-      <w:r>
-        <w:rPr>
-          <w:rFonts w:ascii="Helvetica" w:hAnsi="Helvetica" w:cs="Helvetica" w:hint="eastAsia"/>
-          <w:color w:val="33353C"/>
-          <w:szCs w:val="21"/>
-          <w:shd w:val="clear" w:color="auto" w:fill="FFFFFF"/>
-        </w:rPr>
-        <w:t>进出口业务</w:t>
-      </w:r>
-      <w:r>
-        <w:rPr>
-          <w:rFonts w:ascii="Helvetica" w:hAnsi="Helvetica" w:cs="Helvetica" w:hint="eastAsia"/>
-          <w:color w:val="33353C"/>
-          <w:szCs w:val="21"/>
-          <w:shd w:val="clear" w:color="auto" w:fill="FFFFFF"/>
-        </w:rPr>
-        <w:t>；房地产开发经营</w:t>
-      </w:r>
-    </w:p>
-    <w:p>
-      <w:pPr>
-        <w:rPr>
-          <w:rFonts w:ascii="Helvetica" w:hAnsi="Helvetica" w:cs="Helvetica"/>
-          <w:color w:val="33353C"/>
-          <w:szCs w:val="21"/>
-          <w:shd w:val="clear" w:color="auto" w:fill="FFFFFF"/>
-        </w:rPr>
-      </w:pPr>
-      <w:r>
-        <w:rPr>
-          <w:rFonts w:ascii="Helvetica" w:hAnsi="Helvetica" w:cs="Helvetica" w:hint="eastAsia"/>
-          <w:color w:val="33353C"/>
-          <w:szCs w:val="21"/>
-          <w:shd w:val="clear" w:color="auto" w:fill="FFFFFF"/>
-        </w:rPr>
-        <w:t>工业装置和基础设施的投资和管理</w:t>
-      </w:r>
-    </w:p>
-    <w:p>
-      <w:pPr>
-        <w:rPr>
-          <w:rFonts w:ascii="Helvetica" w:hAnsi="Helvetica" w:cs="Helvetica"/>
-          <w:color w:val="33353C"/>
-          <w:szCs w:val="21"/>
-          <w:shd w:val="clear" w:color="auto" w:fill="FFFFFF"/>
-        </w:rPr>
-      </w:pPr>
-      <w:r>
-        <w:rPr>
-          <w:rFonts w:ascii="Helvetica" w:hAnsi="Helvetica" w:cs="Helvetica" w:hint="eastAsia"/>
-          <w:color w:val="33353C"/>
-          <w:szCs w:val="21"/>
-          <w:shd w:val="clear" w:color="auto" w:fill="FFFFFF"/>
-        </w:rPr>
-        <w:t>机具设备融资租赁</w:t>
-      </w:r>
-    </w:p>
-    <w:p>
-      <w:pPr>
-        <w:rPr>
-          <w:rFonts w:ascii="Helvetica" w:hAnsi="Helvetica" w:cs="Helvetica"/>
-          <w:color w:val="33353C"/>
-          <w:szCs w:val="21"/>
-          <w:shd w:val="clear" w:color="auto" w:fill="FFFFFF"/>
-        </w:rPr>
-      </w:pPr>
-    </w:p>
-    <w:p>
-      <w:pPr>
-        <w:rPr>
-          <w:rFonts w:ascii="Helvetica" w:hAnsi="Helvetica" w:cs="Helvetica"/>
-          <w:color w:val="33353C"/>
-          <w:szCs w:val="21"/>
-          <w:shd w:val="clear" w:color="auto" w:fill="FFFFFF"/>
-        </w:rPr>
-      </w:pPr>
-    </w:p>
-    <w:p>
-      <w:pPr>
-        <w:widowControl/>
-        <w:jc w:val="left"/>
-        <w:rPr>
-          <w:rFonts w:asciiTheme="majorHAnsi" w:eastAsiaTheme="majorEastAsia" w:hAnsiTheme="majorHAnsi" w:cstheme="majorBidi"/>
-          <w:b/>
-          <w:bCs/>
+        <w:lastRenderedPageBreak/>
+        <w:t xml:space="preserve">中国建筑 </w:t>
+      </w:r>
+      <w:r>
+        <w:rPr>
           <w:sz w:val="28"/>
           <w:szCs w:val="28"/>
         </w:rPr>
-      </w:pPr>
-      <w:r>
-        <w:rPr>
-          <w:sz w:val="28"/>
-          <w:szCs w:val="28"/>
-        </w:rPr>
-        <w:br w:type="page"/>
-      </w:r>
-    </w:p>
-    <w:p>
-      <w:pPr>
-        <w:pStyle w:val="2"/>
-        <w:rPr>
-          <w:sz w:val="28"/>
-          <w:szCs w:val="28"/>
-        </w:rPr>
-      </w:pPr>
-      <w:bookmarkStart w:id="6" w:name="_Toc94631879"/>
-      <w:r>
-        <w:rPr>
-          <w:rFonts w:hint="eastAsia"/>
-          <w:sz w:val="28"/>
-          <w:szCs w:val="28"/>
-        </w:rPr>
-        <w:lastRenderedPageBreak/>
-        <w:t xml:space="preserve">中国建筑 </w:t>
-      </w:r>
-      <w:r>
-        <w:rPr>
-          <w:sz w:val="28"/>
-          <w:szCs w:val="28"/>
-        </w:rPr>
         <w:t xml:space="preserve">601688 </w:t>
       </w:r>
-      <w:hyperlink r:id="rId13" w:history="1">
+      <w:hyperlink r:id="rId12" w:history="1">
         <w:r>
           <w:rPr>
             <w:rStyle w:val="a3"/>
@@ -5805,7 +5176,7 @@
         </w:rPr>
         <w:t>北京朝阳</w:t>
       </w:r>
-      <w:bookmarkEnd w:id="6"/>
+      <w:bookmarkEnd w:id="5"/>
     </w:p>
     <w:p>
       <w:pPr>
@@ -6035,27 +5406,7 @@
           <w:szCs w:val="21"/>
           <w:shd w:val="clear" w:color="auto" w:fill="FFFFFF"/>
         </w:rPr>
-        <w:t>走廊高速公路项目）</w:t>
-      </w:r>
-      <w:proofErr w:type="gramStart"/>
-      <w:r>
-        <w:rPr>
-          <w:rFonts w:ascii="Helvetica" w:hAnsi="Helvetica" w:cs="Helvetica"/>
-          <w:color w:val="33353C"/>
-          <w:szCs w:val="21"/>
-          <w:shd w:val="clear" w:color="auto" w:fill="FFFFFF"/>
-        </w:rPr>
-        <w:t>作出</w:t>
-      </w:r>
-      <w:proofErr w:type="gramEnd"/>
-      <w:r>
-        <w:rPr>
-          <w:rFonts w:ascii="Helvetica" w:hAnsi="Helvetica" w:cs="Helvetica"/>
-          <w:color w:val="33353C"/>
-          <w:szCs w:val="21"/>
-          <w:shd w:val="clear" w:color="auto" w:fill="FFFFFF"/>
-        </w:rPr>
-        <w:t>巨大贡献，公司成为唯一入选波黑晚报奖章</w:t>
+        <w:t>走廊高速公路项目）作出巨大贡献，公司成为唯一入选波黑晚报奖章</w:t>
       </w:r>
       <w:r>
         <w:rPr>
@@ -6339,31 +5690,7 @@
           <w:szCs w:val="21"/>
           <w:shd w:val="clear" w:color="auto" w:fill="FFFFFF"/>
         </w:rPr>
-        <w:t>水</w:t>
-      </w:r>
-      <w:proofErr w:type="gramStart"/>
-      <w:r>
-        <w:rPr>
-          <w:rFonts w:ascii="Helvetica" w:hAnsi="Helvetica" w:cs="Helvetica" w:hint="eastAsia"/>
-          <w:b/>
-          <w:bCs/>
-          <w:color w:val="33353C"/>
-          <w:szCs w:val="21"/>
-          <w:shd w:val="clear" w:color="auto" w:fill="FFFFFF"/>
-        </w:rPr>
-        <w:t>务</w:t>
-      </w:r>
-      <w:proofErr w:type="gramEnd"/>
-      <w:r>
-        <w:rPr>
-          <w:rFonts w:ascii="Helvetica" w:hAnsi="Helvetica" w:cs="Helvetica" w:hint="eastAsia"/>
-          <w:b/>
-          <w:bCs/>
-          <w:color w:val="33353C"/>
-          <w:szCs w:val="21"/>
-          <w:shd w:val="clear" w:color="auto" w:fill="FFFFFF"/>
-        </w:rPr>
-        <w:t>环保业务</w:t>
+        <w:t>水务环保业务</w:t>
       </w:r>
     </w:p>
     <w:p>
@@ -6491,7 +5818,7 @@
           <w:szCs w:val="28"/>
         </w:rPr>
       </w:pPr>
-      <w:bookmarkStart w:id="7" w:name="_Toc94631880"/>
+      <w:bookmarkStart w:id="6" w:name="_Toc94631880"/>
       <w:r>
         <w:rPr>
           <w:rFonts w:ascii="Helvetica" w:hAnsi="Helvetica" w:cs="Helvetica" w:hint="eastAsia"/>
@@ -6523,7 +5850,7 @@
         </w:rPr>
         <w:t xml:space="preserve">002302 </w:t>
       </w:r>
-      <w:hyperlink r:id="rId14" w:history="1">
+      <w:hyperlink r:id="rId13" w:history="1">
         <w:r>
           <w:rPr>
             <w:rStyle w:val="a3"/>
@@ -6552,7 +5879,7 @@
         </w:rPr>
         <w:t>四川成都</w:t>
       </w:r>
-      <w:bookmarkEnd w:id="7"/>
+      <w:bookmarkEnd w:id="6"/>
       <w:r>
         <w:rPr>
           <w:sz w:val="28"/>
@@ -6600,47 +5927,7 @@
           <w:szCs w:val="21"/>
           <w:shd w:val="clear" w:color="auto" w:fill="FFFFFF"/>
         </w:rPr>
-        <w:t>，在发展核心业务的基础上，致力于产业生态的打造，呈现出多元化发展的良好态势。公司主要产品为商品</w:t>
-      </w:r>
-      <w:proofErr w:type="gramStart"/>
-      <w:r>
-        <w:rPr>
-          <w:rFonts w:ascii="Helvetica" w:hAnsi="Helvetica" w:cs="Helvetica"/>
-          <w:color w:val="33353C"/>
-          <w:szCs w:val="21"/>
-          <w:shd w:val="clear" w:color="auto" w:fill="FFFFFF"/>
-        </w:rPr>
-        <w:t>砼</w:t>
-      </w:r>
-      <w:proofErr w:type="gramEnd"/>
-      <w:r>
-        <w:rPr>
-          <w:rFonts w:ascii="Helvetica" w:hAnsi="Helvetica" w:cs="Helvetica"/>
-          <w:color w:val="33353C"/>
-          <w:szCs w:val="21"/>
-          <w:shd w:val="clear" w:color="auto" w:fill="FFFFFF"/>
-        </w:rPr>
-        <w:t>、外销水泥、外销管片、</w:t>
-      </w:r>
-      <w:proofErr w:type="gramStart"/>
-      <w:r>
-        <w:rPr>
-          <w:rFonts w:ascii="Helvetica" w:hAnsi="Helvetica" w:cs="Helvetica"/>
-          <w:color w:val="33353C"/>
-          <w:szCs w:val="21"/>
-          <w:shd w:val="clear" w:color="auto" w:fill="FFFFFF"/>
-        </w:rPr>
-        <w:t>干混砂浆</w:t>
-      </w:r>
-      <w:proofErr w:type="gramEnd"/>
-      <w:r>
-        <w:rPr>
-          <w:rFonts w:ascii="Helvetica" w:hAnsi="Helvetica" w:cs="Helvetica"/>
-          <w:color w:val="33353C"/>
-          <w:szCs w:val="21"/>
-          <w:shd w:val="clear" w:color="auto" w:fill="FFFFFF"/>
-        </w:rPr>
-        <w:t>、外销外加剂、对外检测、劳务收入、对外租赁、材料销售收入、外销砂石等。公司区域化战略持续推进，市场拓展至全国</w:t>
+        <w:t>，在发展核心业务的基础上，致力于产业生态的打造，呈现出多元化发展的良好态势。公司主要产品为商品砼、外销水泥、外销管片、干混砂浆、外销外加剂、对外检测、劳务收入、对外租赁、材料销售收入、外销砂石等。公司区域化战略持续推进，市场拓展至全国</w:t>
       </w:r>
       <w:r>
         <w:rPr>
@@ -6963,27 +6250,7 @@
           <w:szCs w:val="21"/>
           <w:shd w:val="clear" w:color="auto" w:fill="FFFFFF"/>
         </w:rPr>
-        <w:t>自</w:t>
-      </w:r>
-      <w:proofErr w:type="gramStart"/>
-      <w:r>
-        <w:rPr>
-          <w:rFonts w:ascii="Helvetica" w:hAnsi="Helvetica" w:cs="Helvetica" w:hint="eastAsia"/>
-          <w:color w:val="33353C"/>
-          <w:szCs w:val="21"/>
-          <w:shd w:val="clear" w:color="auto" w:fill="FFFFFF"/>
-        </w:rPr>
-        <w:t>密实沪</w:t>
-      </w:r>
-      <w:proofErr w:type="gramEnd"/>
-      <w:r>
-        <w:rPr>
-          <w:rFonts w:ascii="Helvetica" w:hAnsi="Helvetica" w:cs="Helvetica" w:hint="eastAsia"/>
-          <w:color w:val="33353C"/>
-          <w:szCs w:val="21"/>
-          <w:shd w:val="clear" w:color="auto" w:fill="FFFFFF"/>
-        </w:rPr>
-        <w:t>宁图</w:t>
+        <w:t>自密实沪宁图</w:t>
       </w:r>
     </w:p>
     <w:p>
@@ -7014,7 +6281,6 @@
           <w:shd w:val="clear" w:color="auto" w:fill="FFFFFF"/>
         </w:rPr>
       </w:pPr>
-      <w:proofErr w:type="gramStart"/>
       <w:r>
         <w:rPr>
           <w:rFonts w:ascii="Helvetica" w:hAnsi="Helvetica" w:cs="Helvetica" w:hint="eastAsia"/>
@@ -7024,7 +6290,6 @@
         </w:rPr>
         <w:t>海工混凝土</w:t>
       </w:r>
-      <w:proofErr w:type="gramEnd"/>
     </w:p>
     <w:p>
       <w:pPr>
@@ -7115,7 +6380,7 @@
           <w:shd w:val="clear" w:color="auto" w:fill="FFFFFF"/>
         </w:rPr>
       </w:pPr>
-      <w:bookmarkStart w:id="8" w:name="_Toc94631881"/>
+      <w:bookmarkStart w:id="7" w:name="_Toc94631881"/>
       <w:r>
         <w:rPr>
           <w:rFonts w:hint="eastAsia"/>
@@ -7144,7 +6409,7 @@
         </w:rPr>
         <w:t xml:space="preserve"> </w:t>
       </w:r>
-      <w:hyperlink r:id="rId15" w:history="1">
+      <w:hyperlink r:id="rId14" w:history="1">
         <w:r>
           <w:rPr>
             <w:rStyle w:val="a3"/>
@@ -7154,7 +6419,7 @@
           </w:rPr>
           <w:t>http://www.coli.com.hk/</w:t>
         </w:r>
-        <w:bookmarkEnd w:id="8"/>
+        <w:bookmarkEnd w:id="7"/>
       </w:hyperlink>
       <w:r>
         <w:rPr>
@@ -7273,25 +6538,14 @@
         </w:rPr>
         <w:t>”)</w:t>
       </w:r>
-      <w:proofErr w:type="gramStart"/>
-      <w:r>
-        <w:rPr>
-          <w:rFonts w:ascii="Helvetica" w:hAnsi="Helvetica" w:cs="Helvetica"/>
-          <w:color w:val="33353C"/>
-          <w:szCs w:val="21"/>
-          <w:shd w:val="clear" w:color="auto" w:fill="FFFFFF"/>
-        </w:rPr>
-        <w:t>於</w:t>
-      </w:r>
-      <w:proofErr w:type="gramEnd"/>
-      <w:r>
-        <w:rPr>
-          <w:rFonts w:ascii="Helvetica" w:hAnsi="Helvetica" w:cs="Helvetica"/>
-          <w:color w:val="33353C"/>
-          <w:szCs w:val="21"/>
-          <w:shd w:val="clear" w:color="auto" w:fill="FFFFFF"/>
-        </w:rPr>
-        <w:t>一九七九年在香港注册成立</w:t>
+      <w:r>
+        <w:rPr>
+          <w:rFonts w:ascii="Helvetica" w:hAnsi="Helvetica" w:cs="Helvetica"/>
+          <w:color w:val="33353C"/>
+          <w:szCs w:val="21"/>
+          <w:shd w:val="clear" w:color="auto" w:fill="FFFFFF"/>
+        </w:rPr>
+        <w:t>於一九七九年在香港注册成立</w:t>
       </w:r>
       <w:r>
         <w:rPr>
@@ -7617,7 +6871,7 @@
           <w:shd w:val="clear" w:color="auto" w:fill="FFFFFF"/>
         </w:rPr>
       </w:pPr>
-      <w:bookmarkStart w:id="9" w:name="_Toc94631882"/>
+      <w:bookmarkStart w:id="8" w:name="_Toc94631882"/>
       <w:r>
         <w:rPr>
           <w:rFonts w:hint="eastAsia"/>
@@ -7644,7 +6898,7 @@
         </w:rPr>
         <w:t xml:space="preserve"> </w:t>
       </w:r>
-      <w:hyperlink r:id="rId16" w:history="1">
+      <w:hyperlink r:id="rId15" w:history="1">
         <w:r>
           <w:rPr>
             <w:rStyle w:val="a3"/>
@@ -7654,7 +6908,7 @@
           </w:rPr>
           <w:t>https://www.csci.com.hk/tc/index.php</w:t>
         </w:r>
-        <w:bookmarkEnd w:id="9"/>
+        <w:bookmarkEnd w:id="8"/>
       </w:hyperlink>
       <w:r>
         <w:rPr>
@@ -7739,45 +6993,14 @@
         </w:rPr>
         <w:t xml:space="preserve">") </w:t>
       </w:r>
-      <w:proofErr w:type="gramStart"/>
-      <w:r>
-        <w:rPr>
-          <w:rFonts w:ascii="Helvetica" w:hAnsi="Helvetica" w:cs="Helvetica"/>
-          <w:color w:val="33353C"/>
-          <w:szCs w:val="21"/>
-          <w:shd w:val="clear" w:color="auto" w:fill="FFFFFF"/>
-        </w:rPr>
-        <w:t>於</w:t>
-      </w:r>
-      <w:proofErr w:type="gramEnd"/>
-      <w:r>
-        <w:rPr>
-          <w:rFonts w:ascii="Helvetica" w:hAnsi="Helvetica" w:cs="Helvetica"/>
-          <w:color w:val="33353C"/>
-          <w:szCs w:val="21"/>
-          <w:shd w:val="clear" w:color="auto" w:fill="FFFFFF"/>
-        </w:rPr>
-        <w:t>一九七九年开始</w:t>
-      </w:r>
-      <w:proofErr w:type="gramStart"/>
-      <w:r>
-        <w:rPr>
-          <w:rFonts w:ascii="Helvetica" w:hAnsi="Helvetica" w:cs="Helvetica"/>
-          <w:color w:val="33353C"/>
-          <w:szCs w:val="21"/>
-          <w:shd w:val="clear" w:color="auto" w:fill="FFFFFF"/>
-        </w:rPr>
-        <w:t>於</w:t>
-      </w:r>
-      <w:proofErr w:type="gramEnd"/>
-      <w:r>
-        <w:rPr>
-          <w:rFonts w:ascii="Helvetica" w:hAnsi="Helvetica" w:cs="Helvetica"/>
-          <w:color w:val="33353C"/>
-          <w:szCs w:val="21"/>
-          <w:shd w:val="clear" w:color="auto" w:fill="FFFFFF"/>
-        </w:rPr>
-        <w:t>香港从事建筑业务</w:t>
+      <w:r>
+        <w:rPr>
+          <w:rFonts w:ascii="Helvetica" w:hAnsi="Helvetica" w:cs="Helvetica"/>
+          <w:color w:val="33353C"/>
+          <w:szCs w:val="21"/>
+          <w:shd w:val="clear" w:color="auto" w:fill="FFFFFF"/>
+        </w:rPr>
+        <w:t>於一九七九年开始於香港从事建筑业务</w:t>
       </w:r>
       <w:r>
         <w:rPr>
@@ -7824,27 +7047,7 @@
           <w:szCs w:val="21"/>
           <w:shd w:val="clear" w:color="auto" w:fill="FFFFFF"/>
         </w:rPr>
-        <w:t>持有五个由工</w:t>
-      </w:r>
-      <w:proofErr w:type="gramStart"/>
-      <w:r>
-        <w:rPr>
-          <w:rFonts w:ascii="Helvetica" w:hAnsi="Helvetica" w:cs="Helvetica"/>
-          <w:color w:val="33353C"/>
-          <w:szCs w:val="21"/>
-          <w:shd w:val="clear" w:color="auto" w:fill="FFFFFF"/>
-        </w:rPr>
-        <w:t>务</w:t>
-      </w:r>
-      <w:proofErr w:type="gramEnd"/>
-      <w:r>
-        <w:rPr>
-          <w:rFonts w:ascii="Helvetica" w:hAnsi="Helvetica" w:cs="Helvetica"/>
-          <w:color w:val="33353C"/>
-          <w:szCs w:val="21"/>
-          <w:shd w:val="clear" w:color="auto" w:fill="FFFFFF"/>
-        </w:rPr>
-        <w:t>局发出的最高等级的</w:t>
+        <w:t>持有五个由工务局发出的最高等级的</w:t>
       </w:r>
       <w:r>
         <w:rPr>
@@ -8008,7 +7211,7 @@
     <w:p>
       <w:pPr>
         <w:rPr>
-          <w:rFonts w:ascii="Helvetica" w:hAnsi="Helvetica" w:cs="Helvetica" w:hint="eastAsia"/>
+          <w:rFonts w:ascii="Helvetica" w:hAnsi="Helvetica" w:cs="Helvetica"/>
           <w:color w:val="33353C"/>
           <w:szCs w:val="21"/>
           <w:shd w:val="clear" w:color="auto" w:fill="FFFFFF"/>
@@ -8094,7 +7297,7 @@
           <w:shd w:val="clear" w:color="auto" w:fill="FFFFFF"/>
         </w:rPr>
       </w:pPr>
-      <w:bookmarkStart w:id="10" w:name="_Toc94631883"/>
+      <w:bookmarkStart w:id="9" w:name="_Toc94631883"/>
       <w:r>
         <w:rPr>
           <w:rFonts w:hint="eastAsia"/>
@@ -8103,45 +7306,25 @@
           <w:shd w:val="clear" w:color="auto" w:fill="FFFFFF"/>
         </w:rPr>
         <w:lastRenderedPageBreak/>
-        <w:t>中国</w:t>
-      </w:r>
-      <w:proofErr w:type="gramStart"/>
-      <w:r>
-        <w:rPr>
-          <w:rFonts w:hint="eastAsia"/>
+        <w:t xml:space="preserve">中国海外宏洋集团 </w:t>
+      </w:r>
+      <w:r>
+        <w:rPr>
           <w:sz w:val="28"/>
           <w:szCs w:val="28"/>
           <w:shd w:val="clear" w:color="auto" w:fill="FFFFFF"/>
         </w:rPr>
-        <w:t>海外宏</w:t>
-      </w:r>
-      <w:proofErr w:type="gramEnd"/>
-      <w:r>
-        <w:rPr>
-          <w:rFonts w:hint="eastAsia"/>
+        <w:t xml:space="preserve">HK:00081 </w:t>
+      </w:r>
+      <w:r>
+        <w:rPr>
           <w:sz w:val="28"/>
           <w:szCs w:val="28"/>
           <w:shd w:val="clear" w:color="auto" w:fill="FFFFFF"/>
         </w:rPr>
-        <w:t xml:space="preserve">洋集团 </w:t>
-      </w:r>
-      <w:r>
-        <w:rPr>
-          <w:sz w:val="28"/>
-          <w:szCs w:val="28"/>
-          <w:shd w:val="clear" w:color="auto" w:fill="FFFFFF"/>
-        </w:rPr>
-        <w:t xml:space="preserve">HK:00081 </w:t>
-      </w:r>
-      <w:r>
-        <w:rPr>
-          <w:sz w:val="28"/>
-          <w:szCs w:val="28"/>
-          <w:shd w:val="clear" w:color="auto" w:fill="FFFFFF"/>
-        </w:rPr>
         <w:t xml:space="preserve"> </w:t>
       </w:r>
-      <w:hyperlink r:id="rId17" w:history="1">
+      <w:hyperlink r:id="rId16" w:history="1">
         <w:r>
           <w:rPr>
             <w:rStyle w:val="a3"/>
@@ -8151,7 +7334,7 @@
           </w:rPr>
           <w:t>http://www.cogogl.com/</w:t>
         </w:r>
-        <w:bookmarkEnd w:id="10"/>
+        <w:bookmarkEnd w:id="9"/>
       </w:hyperlink>
       <w:r>
         <w:rPr>
@@ -8187,27 +7370,7 @@
           <w:szCs w:val="21"/>
           <w:shd w:val="clear" w:color="auto" w:fill="FFFFFF"/>
         </w:rPr>
-        <w:t>中国</w:t>
-      </w:r>
-      <w:proofErr w:type="gramStart"/>
-      <w:r>
-        <w:rPr>
-          <w:rFonts w:ascii="Helvetica" w:hAnsi="Helvetica" w:cs="Helvetica"/>
-          <w:color w:val="33353C"/>
-          <w:szCs w:val="21"/>
-          <w:shd w:val="clear" w:color="auto" w:fill="FFFFFF"/>
-        </w:rPr>
-        <w:t>海外宏</w:t>
-      </w:r>
-      <w:proofErr w:type="gramEnd"/>
-      <w:r>
-        <w:rPr>
-          <w:rFonts w:ascii="Helvetica" w:hAnsi="Helvetica" w:cs="Helvetica"/>
-          <w:color w:val="33353C"/>
-          <w:szCs w:val="21"/>
-          <w:shd w:val="clear" w:color="auto" w:fill="FFFFFF"/>
-        </w:rPr>
-        <w:t>洋集团有限公司的前身是蚬壳电器工业</w:t>
+        <w:t>中国海外宏洋集团有限公司的前身是蚬壳电器工业</w:t>
       </w:r>
       <w:r>
         <w:rPr>
@@ -8261,19 +7424,8 @@
           <w:szCs w:val="21"/>
           <w:shd w:val="clear" w:color="auto" w:fill="FFFFFF"/>
         </w:rPr>
-        <w:t>该公司成立</w:t>
-      </w:r>
-      <w:proofErr w:type="gramStart"/>
-      <w:r>
-        <w:rPr>
-          <w:rFonts w:ascii="Helvetica" w:hAnsi="Helvetica" w:cs="Helvetica"/>
-          <w:color w:val="33353C"/>
-          <w:szCs w:val="21"/>
-          <w:shd w:val="clear" w:color="auto" w:fill="FFFFFF"/>
-        </w:rPr>
-        <w:t>於</w:t>
-      </w:r>
-      <w:proofErr w:type="gramEnd"/>
+        <w:t>该公司成立於</w:t>
+      </w:r>
       <w:r>
         <w:rPr>
           <w:rFonts w:ascii="Helvetica" w:hAnsi="Helvetica" w:cs="Helvetica"/>
@@ -8290,19 +7442,8 @@
           <w:szCs w:val="21"/>
           <w:shd w:val="clear" w:color="auto" w:fill="FFFFFF"/>
         </w:rPr>
-        <w:t>年并</w:t>
-      </w:r>
-      <w:proofErr w:type="gramStart"/>
-      <w:r>
-        <w:rPr>
-          <w:rFonts w:ascii="Helvetica" w:hAnsi="Helvetica" w:cs="Helvetica"/>
-          <w:color w:val="33353C"/>
-          <w:szCs w:val="21"/>
-          <w:shd w:val="clear" w:color="auto" w:fill="FFFFFF"/>
-        </w:rPr>
-        <w:t>於</w:t>
-      </w:r>
-      <w:proofErr w:type="gramEnd"/>
+        <w:t>年并於</w:t>
+      </w:r>
       <w:r>
         <w:rPr>
           <w:rFonts w:ascii="Helvetica" w:hAnsi="Helvetica" w:cs="Helvetica"/>
@@ -8319,19 +7460,8 @@
           <w:szCs w:val="21"/>
           <w:shd w:val="clear" w:color="auto" w:fill="FFFFFF"/>
         </w:rPr>
-        <w:t>年在香港联合交易所上市。中国海外发展有限公司</w:t>
-      </w:r>
-      <w:proofErr w:type="gramStart"/>
-      <w:r>
-        <w:rPr>
-          <w:rFonts w:ascii="Helvetica" w:hAnsi="Helvetica" w:cs="Helvetica"/>
-          <w:color w:val="33353C"/>
-          <w:szCs w:val="21"/>
-          <w:shd w:val="clear" w:color="auto" w:fill="FFFFFF"/>
-        </w:rPr>
-        <w:t>於</w:t>
-      </w:r>
-      <w:proofErr w:type="gramEnd"/>
+        <w:t>年在香港联合交易所上市。中国海外发展有限公司於</w:t>
+      </w:r>
       <w:r>
         <w:rPr>
           <w:rFonts w:ascii="Helvetica" w:hAnsi="Helvetica" w:cs="Helvetica"/>
@@ -8604,7 +7734,7 @@
           <w:shd w:val="clear" w:color="auto" w:fill="FFFFFF"/>
         </w:rPr>
       </w:pPr>
-      <w:bookmarkStart w:id="11" w:name="_Toc94631884"/>
+      <w:bookmarkStart w:id="10" w:name="_Toc94631884"/>
       <w:r>
         <w:rPr>
           <w:rFonts w:hint="eastAsia"/>
@@ -8635,7 +7765,7 @@
         </w:rPr>
         <w:t xml:space="preserve"> </w:t>
       </w:r>
-      <w:hyperlink r:id="rId18" w:history="1">
+      <w:hyperlink r:id="rId17" w:history="1">
         <w:r>
           <w:rPr>
             <w:rStyle w:val="a3"/>
@@ -8648,7 +7778,7 @@
           </w:rPr>
           <w:t>https://www.cscd.com.hk/</w:t>
         </w:r>
-        <w:bookmarkEnd w:id="11"/>
+        <w:bookmarkEnd w:id="10"/>
       </w:hyperlink>
       <w:r>
         <w:rPr>
@@ -8700,27 +7830,7 @@
           <w:szCs w:val="21"/>
           <w:shd w:val="clear" w:color="auto" w:fill="FFFFFF"/>
         </w:rPr>
-        <w:t>本公司</w:t>
-      </w:r>
-      <w:proofErr w:type="gramStart"/>
-      <w:r>
-        <w:rPr>
-          <w:rFonts w:ascii="Helvetica" w:hAnsi="Helvetica" w:cs="Helvetica"/>
-          <w:color w:val="33353C"/>
-          <w:szCs w:val="21"/>
-          <w:shd w:val="clear" w:color="auto" w:fill="FFFFFF"/>
-        </w:rPr>
-        <w:t>於</w:t>
-      </w:r>
-      <w:proofErr w:type="gramEnd"/>
-      <w:r>
-        <w:rPr>
-          <w:rFonts w:ascii="Helvetica" w:hAnsi="Helvetica" w:cs="Helvetica"/>
-          <w:color w:val="33353C"/>
-          <w:szCs w:val="21"/>
-          <w:shd w:val="clear" w:color="auto" w:fill="FFFFFF"/>
-        </w:rPr>
-        <w:t>一九九八年十一月五日在开曼群岛注册成立为有限公司</w:t>
+        <w:t>本公司於一九九八年十一月五日在开曼群岛注册成立为有限公司</w:t>
       </w:r>
       <w:r>
         <w:rPr>
@@ -8740,25 +7850,14 @@
         </w:rPr>
         <w:t>名为「</w:t>
       </w:r>
-      <w:proofErr w:type="spellStart"/>
-      <w:r>
-        <w:rPr>
-          <w:rFonts w:ascii="Helvetica" w:hAnsi="Helvetica" w:cs="Helvetica"/>
-          <w:color w:val="33353C"/>
-          <w:szCs w:val="21"/>
-          <w:shd w:val="clear" w:color="auto" w:fill="FFFFFF"/>
-        </w:rPr>
-        <w:t>FEAHoldings</w:t>
-      </w:r>
-      <w:proofErr w:type="spellEnd"/>
-      <w:r>
-        <w:rPr>
-          <w:rFonts w:ascii="Helvetica" w:hAnsi="Helvetica" w:cs="Helvetica"/>
-          <w:color w:val="33353C"/>
-          <w:szCs w:val="21"/>
-          <w:shd w:val="clear" w:color="auto" w:fill="FFFFFF"/>
-        </w:rPr>
-        <w:t xml:space="preserve"> Limited</w:t>
+      <w:r>
+        <w:rPr>
+          <w:rFonts w:ascii="Helvetica" w:hAnsi="Helvetica" w:cs="Helvetica"/>
+          <w:color w:val="33353C"/>
+          <w:szCs w:val="21"/>
+          <w:shd w:val="clear" w:color="auto" w:fill="FFFFFF"/>
+        </w:rPr>
+        <w:t>FEAHoldings Limited</w:t>
       </w:r>
       <w:r>
         <w:rPr>
@@ -8785,27 +7884,7 @@
           <w:szCs w:val="21"/>
           <w:shd w:val="clear" w:color="auto" w:fill="FFFFFF"/>
         </w:rPr>
-        <w:t>其</w:t>
-      </w:r>
-      <w:proofErr w:type="gramStart"/>
-      <w:r>
-        <w:rPr>
-          <w:rFonts w:ascii="Helvetica" w:hAnsi="Helvetica" w:cs="Helvetica"/>
-          <w:color w:val="33353C"/>
-          <w:szCs w:val="21"/>
-          <w:shd w:val="clear" w:color="auto" w:fill="FFFFFF"/>
-        </w:rPr>
-        <w:t>後於</w:t>
-      </w:r>
-      <w:proofErr w:type="gramEnd"/>
-      <w:r>
-        <w:rPr>
-          <w:rFonts w:ascii="Helvetica" w:hAnsi="Helvetica" w:cs="Helvetica"/>
-          <w:color w:val="33353C"/>
-          <w:szCs w:val="21"/>
-          <w:shd w:val="clear" w:color="auto" w:fill="FFFFFF"/>
-        </w:rPr>
-        <w:t>二零零八年四月七日改名为「远东集团有限公司」</w:t>
+        <w:t>其後於二零零八年四月七日改名为「远东集团有限公司」</w:t>
       </w:r>
       <w:r>
         <w:rPr>
@@ -8823,27 +7902,7 @@
           <w:szCs w:val="21"/>
           <w:shd w:val="clear" w:color="auto" w:fill="FFFFFF"/>
         </w:rPr>
-        <w:t>再</w:t>
-      </w:r>
-      <w:proofErr w:type="gramStart"/>
-      <w:r>
-        <w:rPr>
-          <w:rFonts w:ascii="Helvetica" w:hAnsi="Helvetica" w:cs="Helvetica"/>
-          <w:color w:val="33353C"/>
-          <w:szCs w:val="21"/>
-          <w:shd w:val="clear" w:color="auto" w:fill="FFFFFF"/>
-        </w:rPr>
-        <w:t>於</w:t>
-      </w:r>
-      <w:proofErr w:type="gramEnd"/>
-      <w:r>
-        <w:rPr>
-          <w:rFonts w:ascii="Helvetica" w:hAnsi="Helvetica" w:cs="Helvetica"/>
-          <w:color w:val="33353C"/>
-          <w:szCs w:val="21"/>
-          <w:shd w:val="clear" w:color="auto" w:fill="FFFFFF"/>
-        </w:rPr>
-        <w:t>二零零九年十一月二十三日改名为「远东环球集团有限公司」。本公司是一间以香港公司为基地</w:t>
+        <w:t>再於二零零九年十一月二十三日改名为「远东环球集团有限公司」。本公司是一间以香港公司为基地</w:t>
       </w:r>
       <w:r>
         <w:rPr>
@@ -8944,9 +8003,8 @@
           <w:szCs w:val="21"/>
           <w:shd w:val="clear" w:color="auto" w:fill="FFFFFF"/>
         </w:rPr>
-        <w:t>之核心价值观，</w:t>
-      </w:r>
-      <w:proofErr w:type="gramStart"/>
+        <w:t>之核心价值观，践行</w:t>
+      </w:r>
       <w:r>
         <w:rPr>
           <w:rFonts w:ascii="Arial" w:hAnsi="Arial" w:cs="Arial"/>
@@ -8954,9 +8012,8 @@
           <w:szCs w:val="21"/>
           <w:shd w:val="clear" w:color="auto" w:fill="FFFFFF"/>
         </w:rPr>
-        <w:t>践行</w:t>
-      </w:r>
-      <w:proofErr w:type="gramEnd"/>
+        <w:t>“</w:t>
+      </w:r>
       <w:r>
         <w:rPr>
           <w:rFonts w:ascii="Arial" w:hAnsi="Arial" w:cs="Arial"/>
@@ -8964,7 +8021,7 @@
           <w:szCs w:val="21"/>
           <w:shd w:val="clear" w:color="auto" w:fill="FFFFFF"/>
         </w:rPr>
-        <w:t>“</w:t>
+        <w:t>品质保障、价值创造</w:t>
       </w:r>
       <w:r>
         <w:rPr>
@@ -8973,7 +8030,7 @@
           <w:szCs w:val="21"/>
           <w:shd w:val="clear" w:color="auto" w:fill="FFFFFF"/>
         </w:rPr>
-        <w:t>品质保障、价值创造</w:t>
+        <w:t>”</w:t>
       </w:r>
       <w:r>
         <w:rPr>
@@ -8982,7 +8039,7 @@
           <w:szCs w:val="21"/>
           <w:shd w:val="clear" w:color="auto" w:fill="FFFFFF"/>
         </w:rPr>
-        <w:t>”</w:t>
+        <w:t>之经营理念，严格进行企业管治，积极履行社会责任，不断追求公司与股东、员工、合作伙伴、社会的持续增值，和谐共赢。致力于可持续发展，打造百年长青基业，在新时代向着</w:t>
       </w:r>
       <w:r>
         <w:rPr>
@@ -8991,7 +8048,7 @@
           <w:szCs w:val="21"/>
           <w:shd w:val="clear" w:color="auto" w:fill="FFFFFF"/>
         </w:rPr>
-        <w:t>之经营理念，严格进行企业管治，积极履行社会责任，不断追求公司与股东、员工、合作伙伴、社会的持续增值，和谐共赢。致力于可持续发展，打造百年长青基业，在新时代向着</w:t>
+        <w:t>“</w:t>
       </w:r>
       <w:r>
         <w:rPr>
@@ -9000,7 +8057,7 @@
           <w:szCs w:val="21"/>
           <w:shd w:val="clear" w:color="auto" w:fill="FFFFFF"/>
         </w:rPr>
-        <w:t>“</w:t>
+        <w:t>传统业务与新业务双核驱动的现代化国际集团</w:t>
       </w:r>
       <w:r>
         <w:rPr>
@@ -9009,7 +8066,7 @@
           <w:szCs w:val="21"/>
           <w:shd w:val="clear" w:color="auto" w:fill="FFFFFF"/>
         </w:rPr>
-        <w:t>传统业务与新业务双核驱动的现代化国际集团</w:t>
+        <w:t>”</w:t>
       </w:r>
       <w:r>
         <w:rPr>
@@ -9018,17 +8075,18 @@
           <w:szCs w:val="21"/>
           <w:shd w:val="clear" w:color="auto" w:fill="FFFFFF"/>
         </w:rPr>
-        <w:t>”</w:t>
-      </w:r>
-      <w:r>
+        <w:t>的目标坚实迈进。</w:t>
+      </w:r>
+    </w:p>
+    <w:p>
+      <w:pPr>
         <w:rPr>
           <w:rFonts w:ascii="Arial" w:hAnsi="Arial" w:cs="Arial"/>
           <w:color w:val="666666"/>
           <w:szCs w:val="21"/>
           <w:shd w:val="clear" w:color="auto" w:fill="FFFFFF"/>
         </w:rPr>
-        <w:t>的目标坚实迈进。</w:t>
-      </w:r>
+      </w:pPr>
     </w:p>
     <w:p>
       <w:pPr>
@@ -9039,6 +8097,15 @@
           <w:shd w:val="clear" w:color="auto" w:fill="FFFFFF"/>
         </w:rPr>
       </w:pPr>
+      <w:r>
+        <w:rPr>
+          <w:rFonts w:ascii="Arial" w:hAnsi="Arial" w:cs="Arial" w:hint="eastAsia"/>
+          <w:color w:val="666666"/>
+          <w:szCs w:val="21"/>
+          <w:shd w:val="clear" w:color="auto" w:fill="FFFFFF"/>
+        </w:rPr>
+        <w:t>业务</w:t>
+      </w:r>
     </w:p>
     <w:p>
       <w:pPr>
@@ -9056,7 +8123,7 @@
           <w:szCs w:val="21"/>
           <w:shd w:val="clear" w:color="auto" w:fill="FFFFFF"/>
         </w:rPr>
-        <w:t>业务</w:t>
+        <w:t>玻璃幕墙业务</w:t>
       </w:r>
     </w:p>
     <w:p>
@@ -9075,7 +8142,7 @@
           <w:szCs w:val="21"/>
           <w:shd w:val="clear" w:color="auto" w:fill="FFFFFF"/>
         </w:rPr>
-        <w:t>玻璃幕墙业务</w:t>
+        <w:t>总承包业务</w:t>
       </w:r>
     </w:p>
     <w:p>
@@ -9094,50 +8161,49 @@
           <w:szCs w:val="21"/>
           <w:shd w:val="clear" w:color="auto" w:fill="FFFFFF"/>
         </w:rPr>
-        <w:t>总承包业务</w:t>
-      </w:r>
-    </w:p>
-    <w:p>
-      <w:pPr>
-        <w:rPr>
-          <w:rFonts w:ascii="Helvetica" w:hAnsi="Helvetica" w:cs="Helvetica" w:hint="eastAsia"/>
-          <w:b/>
-          <w:bCs/>
-          <w:color w:val="33353C"/>
-          <w:szCs w:val="21"/>
-          <w:shd w:val="clear" w:color="auto" w:fill="FFFFFF"/>
-        </w:rPr>
-      </w:pPr>
-      <w:r>
-        <w:rPr>
-          <w:rFonts w:ascii="Arial" w:hAnsi="Arial" w:cs="Arial" w:hint="eastAsia"/>
+        <w:t>监理业务</w:t>
+      </w:r>
+    </w:p>
+    <w:p>
+      <w:pPr>
+        <w:rPr>
+          <w:rFonts w:ascii="Arial" w:hAnsi="Arial" w:cs="Arial"/>
           <w:color w:val="666666"/>
           <w:szCs w:val="21"/>
           <w:shd w:val="clear" w:color="auto" w:fill="FFFFFF"/>
         </w:rPr>
-        <w:t>监理业务</w:t>
-      </w:r>
+      </w:pPr>
+    </w:p>
+    <w:p>
+      <w:pPr>
+        <w:rPr>
+          <w:rFonts w:ascii="Arial" w:hAnsi="Arial" w:cs="Arial"/>
+          <w:color w:val="666666"/>
+          <w:szCs w:val="21"/>
+          <w:shd w:val="clear" w:color="auto" w:fill="FFFFFF"/>
+        </w:rPr>
+      </w:pPr>
     </w:p>
     <w:p>
       <w:pPr>
         <w:widowControl/>
         <w:jc w:val="left"/>
         <w:rPr>
-          <w:rFonts w:ascii="Helvetica" w:hAnsi="Helvetica" w:cs="Helvetica"/>
-          <w:b/>
-          <w:bCs/>
-          <w:color w:val="33353C"/>
-          <w:szCs w:val="21"/>
-          <w:shd w:val="clear" w:color="auto" w:fill="FFFFFF"/>
-        </w:rPr>
-      </w:pPr>
-      <w:r>
-        <w:rPr>
-          <w:rFonts w:ascii="Helvetica" w:hAnsi="Helvetica" w:cs="Helvetica"/>
-          <w:b/>
-          <w:bCs/>
-          <w:color w:val="33353C"/>
-          <w:szCs w:val="21"/>
+          <w:rFonts w:ascii="Helvetica" w:eastAsiaTheme="majorEastAsia" w:hAnsi="Helvetica" w:cs="Helvetica"/>
+          <w:b/>
+          <w:bCs/>
+          <w:color w:val="33353C"/>
+          <w:sz w:val="28"/>
+          <w:szCs w:val="28"/>
+          <w:shd w:val="clear" w:color="auto" w:fill="FFFFFF"/>
+        </w:rPr>
+      </w:pPr>
+      <w:r>
+        <w:rPr>
+          <w:rFonts w:ascii="Helvetica" w:hAnsi="Helvetica" w:cs="Helvetica"/>
+          <w:color w:val="33353C"/>
+          <w:sz w:val="28"/>
+          <w:szCs w:val="28"/>
           <w:shd w:val="clear" w:color="auto" w:fill="FFFFFF"/>
         </w:rPr>
         <w:br w:type="page"/>
@@ -9145,13 +8211,72 @@
     </w:p>
     <w:p>
       <w:pPr>
-        <w:rPr>
-          <w:rFonts w:ascii="Helvetica" w:hAnsi="Helvetica" w:cs="Helvetica"/>
-          <w:color w:val="33353C"/>
-          <w:szCs w:val="21"/>
-          <w:shd w:val="clear" w:color="auto" w:fill="FFFFFF"/>
-        </w:rPr>
-      </w:pPr>
+        <w:pStyle w:val="2"/>
+        <w:rPr>
+          <w:sz w:val="28"/>
+          <w:szCs w:val="28"/>
+        </w:rPr>
+      </w:pPr>
+      <w:r>
+        <w:rPr>
+          <w:rFonts w:ascii="Helvetica" w:hAnsi="Helvetica" w:cs="Helvetica" w:hint="eastAsia"/>
+          <w:color w:val="33353C"/>
+          <w:sz w:val="28"/>
+          <w:szCs w:val="28"/>
+          <w:shd w:val="clear" w:color="auto" w:fill="FFFFFF"/>
+        </w:rPr>
+        <w:lastRenderedPageBreak/>
+        <w:t>中钢国际</w:t>
+      </w:r>
+      <w:r>
+        <w:rPr>
+          <w:rFonts w:ascii="Helvetica" w:hAnsi="Helvetica" w:cs="Helvetica" w:hint="eastAsia"/>
+          <w:color w:val="33353C"/>
+          <w:sz w:val="28"/>
+          <w:szCs w:val="28"/>
+          <w:shd w:val="clear" w:color="auto" w:fill="FFFFFF"/>
+        </w:rPr>
+        <w:t xml:space="preserve"> </w:t>
+      </w:r>
+      <w:r>
+        <w:rPr>
+          <w:rFonts w:ascii="Helvetica" w:hAnsi="Helvetica" w:cs="Helvetica"/>
+          <w:color w:val="33353C"/>
+          <w:sz w:val="28"/>
+          <w:szCs w:val="28"/>
+          <w:shd w:val="clear" w:color="auto" w:fill="FFFFFF"/>
+        </w:rPr>
+        <w:t xml:space="preserve">000928 </w:t>
+      </w:r>
+      <w:hyperlink r:id="rId18" w:history="1">
+        <w:r>
+          <w:rPr>
+            <w:rStyle w:val="a3"/>
+            <w:rFonts w:ascii="Helvetica" w:hAnsi="Helvetica" w:cs="Helvetica"/>
+            <w:color w:val="0066CC"/>
+            <w:sz w:val="28"/>
+            <w:szCs w:val="28"/>
+            <w:u w:val="none"/>
+            <w:shd w:val="clear" w:color="auto" w:fill="FFFFFF"/>
+          </w:rPr>
+          <w:t>http://mecc.sinosteel.com</w:t>
+        </w:r>
+      </w:hyperlink>
+      <w:r>
+        <w:rPr>
+          <w:sz w:val="28"/>
+          <w:szCs w:val="28"/>
+        </w:rPr>
+        <w:t xml:space="preserve"> </w:t>
+      </w:r>
+      <w:r>
+        <w:rPr>
+          <w:rFonts w:hint="eastAsia"/>
+          <w:sz w:val="28"/>
+          <w:szCs w:val="28"/>
+        </w:rPr>
+        <w:t>北京海淀</w:t>
+      </w:r>
     </w:p>
     <w:p>
       <w:pPr>
@@ -9159,11 +8284,1097 @@
         <w:jc w:val="left"/>
         <w:rPr>
           <w:rFonts w:ascii="Helvetica" w:hAnsi="Helvetica" w:cs="Helvetica"/>
-          <w:color w:val="33353C"/>
-          <w:szCs w:val="21"/>
-          <w:shd w:val="clear" w:color="auto" w:fill="FFFFFF"/>
-        </w:rPr>
-      </w:pPr>
+          <w:b/>
+          <w:bCs/>
+          <w:color w:val="33353C"/>
+          <w:szCs w:val="21"/>
+          <w:shd w:val="clear" w:color="auto" w:fill="FFFFFF"/>
+        </w:rPr>
+      </w:pPr>
+      <w:r>
+        <w:tab/>
+      </w:r>
+      <w:r>
+        <w:rPr>
+          <w:rFonts w:ascii="Helvetica" w:hAnsi="Helvetica" w:cs="Helvetica"/>
+          <w:color w:val="33353C"/>
+          <w:szCs w:val="21"/>
+          <w:shd w:val="clear" w:color="auto" w:fill="FFFFFF"/>
+        </w:rPr>
+        <w:t>中钢国际工程技术股份有限公司</w:t>
+      </w:r>
+      <w:r>
+        <w:rPr>
+          <w:rFonts w:ascii="Helvetica" w:hAnsi="Helvetica" w:cs="Helvetica"/>
+          <w:b/>
+          <w:bCs/>
+          <w:color w:val="33353C"/>
+          <w:szCs w:val="21"/>
+          <w:shd w:val="clear" w:color="auto" w:fill="FFFFFF"/>
+        </w:rPr>
+        <w:t>主营业务是工程总承包为主的工程技术服务业务</w:t>
+      </w:r>
+      <w:r>
+        <w:rPr>
+          <w:rFonts w:ascii="Helvetica" w:hAnsi="Helvetica" w:cs="Helvetica"/>
+          <w:color w:val="33353C"/>
+          <w:szCs w:val="21"/>
+          <w:shd w:val="clear" w:color="auto" w:fill="FFFFFF"/>
+        </w:rPr>
+        <w:t>、以机电设备及备品备件集成供应为主的国内外贸易业务和以工程设计、咨询为主的服务业务。主要产品包括工程总承包、国内外贸易、服务收入。公司及所属企业已拥有冶金行业、建筑行业（建筑工程）、电子通信广电行业（通信铁塔）、环境工程（大气污染防治工程、固体废物处理处置工程、水污染防治工程）、市政行业（排水工程、环境卫生工程）甲级工程设计资质，钢铁、建筑、生态建设和环境工程专业甲级工程咨询资质，建筑工程施工、市政公用工程施工总承包壹级资质，特种设备安装改造维修许可（压力容器安装一级、工业管道</w:t>
+      </w:r>
+      <w:r>
+        <w:rPr>
+          <w:rFonts w:ascii="Helvetica" w:hAnsi="Helvetica" w:cs="Helvetica"/>
+          <w:color w:val="33353C"/>
+          <w:szCs w:val="21"/>
+          <w:shd w:val="clear" w:color="auto" w:fill="FFFFFF"/>
+        </w:rPr>
+        <w:t>GC2</w:t>
+      </w:r>
+      <w:r>
+        <w:rPr>
+          <w:rFonts w:ascii="Helvetica" w:hAnsi="Helvetica" w:cs="Helvetica"/>
+          <w:color w:val="33353C"/>
+          <w:szCs w:val="21"/>
+          <w:shd w:val="clear" w:color="auto" w:fill="FFFFFF"/>
+        </w:rPr>
+        <w:t>）、爆破作业单位许可（设计施工、安全评估、安全监理一级），对外承包工程、特种设备设计及检验检测、设备监理、设备成套、环境污染治理设施运营、安全评价机构甲级等齐全的行业资质，设有国家环境保护工业烟气控制工程技术中心、国家工业烟气除尘工程技术研究中心和</w:t>
+      </w:r>
+      <w:r>
+        <w:rPr>
+          <w:rFonts w:ascii="Helvetica" w:hAnsi="Helvetica" w:cs="Helvetica"/>
+          <w:color w:val="33353C"/>
+          <w:szCs w:val="21"/>
+          <w:shd w:val="clear" w:color="auto" w:fill="FFFFFF"/>
+        </w:rPr>
+        <w:t>“</w:t>
+      </w:r>
+      <w:r>
+        <w:rPr>
+          <w:rFonts w:ascii="Helvetica" w:hAnsi="Helvetica" w:cs="Helvetica"/>
+          <w:color w:val="33353C"/>
+          <w:szCs w:val="21"/>
+          <w:shd w:val="clear" w:color="auto" w:fill="FFFFFF"/>
+        </w:rPr>
+        <w:t>烟气多污染物控制技术与装备国家工程实验室</w:t>
+      </w:r>
+      <w:r>
+        <w:rPr>
+          <w:rFonts w:ascii="Helvetica" w:hAnsi="Helvetica" w:cs="Helvetica"/>
+          <w:color w:val="33353C"/>
+          <w:szCs w:val="21"/>
+          <w:shd w:val="clear" w:color="auto" w:fill="FFFFFF"/>
+        </w:rPr>
+        <w:t>”</w:t>
+      </w:r>
+      <w:r>
+        <w:rPr>
+          <w:rFonts w:ascii="Helvetica" w:hAnsi="Helvetica" w:cs="Helvetica"/>
+          <w:color w:val="33353C"/>
+          <w:szCs w:val="21"/>
+          <w:shd w:val="clear" w:color="auto" w:fill="FFFFFF"/>
+        </w:rPr>
+        <w:t>。</w:t>
+      </w:r>
+    </w:p>
+    <w:p>
+      <w:pPr>
+        <w:rPr>
+          <w:rFonts w:ascii="Helvetica" w:hAnsi="Helvetica" w:cs="Helvetica"/>
+          <w:color w:val="33353C"/>
+          <w:szCs w:val="21"/>
+          <w:shd w:val="clear" w:color="auto" w:fill="FFFFFF"/>
+        </w:rPr>
+      </w:pPr>
+    </w:p>
+    <w:p>
+      <w:pPr>
+        <w:widowControl/>
+        <w:jc w:val="left"/>
+        <w:rPr>
+          <w:rFonts w:ascii="Helvetica" w:hAnsi="Helvetica" w:cs="Helvetica"/>
+          <w:color w:val="33353C"/>
+          <w:szCs w:val="21"/>
+          <w:shd w:val="clear" w:color="auto" w:fill="FFFFFF"/>
+        </w:rPr>
+      </w:pPr>
+      <w:r>
+        <w:rPr>
+          <w:rFonts w:ascii="Helvetica" w:hAnsi="Helvetica" w:cs="Helvetica" w:hint="eastAsia"/>
+          <w:color w:val="33353C"/>
+          <w:szCs w:val="21"/>
+          <w:shd w:val="clear" w:color="auto" w:fill="FFFFFF"/>
+        </w:rPr>
+        <w:t>以科技为先导，以创新为驱动，不断提高核心竞争力；保持国内领先，力争世界一流</w:t>
+      </w:r>
+    </w:p>
+    <w:p>
+      <w:pPr>
+        <w:widowControl/>
+        <w:jc w:val="left"/>
+        <w:rPr>
+          <w:rFonts w:ascii="Helvetica" w:hAnsi="Helvetica" w:cs="Helvetica"/>
+          <w:color w:val="33353C"/>
+          <w:szCs w:val="21"/>
+          <w:shd w:val="clear" w:color="auto" w:fill="FFFFFF"/>
+        </w:rPr>
+      </w:pPr>
+    </w:p>
+    <w:p>
+      <w:pPr>
+        <w:widowControl/>
+        <w:jc w:val="left"/>
+        <w:rPr>
+          <w:rFonts w:ascii="Helvetica" w:hAnsi="Helvetica" w:cs="Helvetica"/>
+          <w:color w:val="33353C"/>
+          <w:szCs w:val="21"/>
+          <w:shd w:val="clear" w:color="auto" w:fill="FFFFFF"/>
+        </w:rPr>
+      </w:pPr>
+      <w:r>
+        <w:rPr>
+          <w:rFonts w:ascii="Helvetica" w:hAnsi="Helvetica" w:cs="Helvetica" w:hint="eastAsia"/>
+          <w:color w:val="33353C"/>
+          <w:szCs w:val="21"/>
+          <w:shd w:val="clear" w:color="auto" w:fill="FFFFFF"/>
+        </w:rPr>
+        <w:t>业务</w:t>
+      </w:r>
+    </w:p>
+    <w:p>
+      <w:pPr>
+        <w:widowControl/>
+        <w:jc w:val="left"/>
+        <w:rPr>
+          <w:rFonts w:ascii="Helvetica" w:hAnsi="Helvetica" w:cs="Helvetica"/>
+          <w:color w:val="33353C"/>
+          <w:szCs w:val="21"/>
+          <w:shd w:val="clear" w:color="auto" w:fill="FFFFFF"/>
+        </w:rPr>
+      </w:pPr>
+      <w:r>
+        <w:rPr>
+          <w:rFonts w:ascii="Helvetica" w:hAnsi="Helvetica" w:cs="Helvetica" w:hint="eastAsia"/>
+          <w:color w:val="33353C"/>
+          <w:szCs w:val="21"/>
+          <w:shd w:val="clear" w:color="auto" w:fill="FFFFFF"/>
+        </w:rPr>
+        <w:t>工业工程技术与服务</w:t>
+      </w:r>
+      <w:r>
+        <w:rPr>
+          <w:rFonts w:ascii="Helvetica" w:hAnsi="Helvetica" w:cs="Helvetica"/>
+          <w:color w:val="33353C"/>
+          <w:szCs w:val="21"/>
+          <w:shd w:val="clear" w:color="auto" w:fill="FFFFFF"/>
+        </w:rPr>
+        <w:tab/>
+      </w:r>
+      <w:r>
+        <w:rPr>
+          <w:rFonts w:ascii="Helvetica" w:hAnsi="Helvetica" w:cs="Helvetica" w:hint="eastAsia"/>
+          <w:color w:val="33353C"/>
+          <w:szCs w:val="21"/>
+          <w:shd w:val="clear" w:color="auto" w:fill="FFFFFF"/>
+        </w:rPr>
+        <w:t>中钢设备有限公司</w:t>
+      </w:r>
+    </w:p>
+    <w:p>
+      <w:pPr>
+        <w:widowControl/>
+        <w:jc w:val="left"/>
+        <w:rPr>
+          <w:rFonts w:ascii="Helvetica" w:hAnsi="Helvetica" w:cs="Helvetica"/>
+          <w:color w:val="33353C"/>
+          <w:szCs w:val="21"/>
+          <w:shd w:val="clear" w:color="auto" w:fill="FFFFFF"/>
+        </w:rPr>
+      </w:pPr>
+      <w:r>
+        <w:rPr>
+          <w:rFonts w:ascii="Helvetica" w:hAnsi="Helvetica" w:cs="Helvetica"/>
+          <w:color w:val="33353C"/>
+          <w:szCs w:val="21"/>
+          <w:shd w:val="clear" w:color="auto" w:fill="FFFFFF"/>
+        </w:rPr>
+        <w:tab/>
+      </w:r>
+      <w:r>
+        <w:rPr>
+          <w:rFonts w:ascii="Helvetica" w:hAnsi="Helvetica" w:cs="Helvetica" w:hint="eastAsia"/>
+          <w:color w:val="33353C"/>
+          <w:szCs w:val="21"/>
+          <w:shd w:val="clear" w:color="auto" w:fill="FFFFFF"/>
+        </w:rPr>
+        <w:t>矿业</w:t>
+      </w:r>
+    </w:p>
+    <w:p>
+      <w:pPr>
+        <w:widowControl/>
+        <w:jc w:val="left"/>
+        <w:rPr>
+          <w:rFonts w:ascii="Helvetica" w:hAnsi="Helvetica" w:cs="Helvetica"/>
+          <w:color w:val="33353C"/>
+          <w:szCs w:val="21"/>
+          <w:shd w:val="clear" w:color="auto" w:fill="FFFFFF"/>
+        </w:rPr>
+      </w:pPr>
+      <w:r>
+        <w:rPr>
+          <w:rFonts w:ascii="Helvetica" w:hAnsi="Helvetica" w:cs="Helvetica"/>
+          <w:color w:val="33353C"/>
+          <w:szCs w:val="21"/>
+          <w:shd w:val="clear" w:color="auto" w:fill="FFFFFF"/>
+        </w:rPr>
+        <w:tab/>
+      </w:r>
+      <w:r>
+        <w:rPr>
+          <w:rFonts w:ascii="Helvetica" w:hAnsi="Helvetica" w:cs="Helvetica" w:hint="eastAsia"/>
+          <w:color w:val="33353C"/>
+          <w:szCs w:val="21"/>
+          <w:shd w:val="clear" w:color="auto" w:fill="FFFFFF"/>
+        </w:rPr>
+        <w:t>冶金</w:t>
+      </w:r>
+    </w:p>
+    <w:p>
+      <w:pPr>
+        <w:widowControl/>
+        <w:jc w:val="left"/>
+        <w:rPr>
+          <w:rFonts w:ascii="Helvetica" w:hAnsi="Helvetica" w:cs="Helvetica"/>
+          <w:color w:val="33353C"/>
+          <w:szCs w:val="21"/>
+          <w:shd w:val="clear" w:color="auto" w:fill="FFFFFF"/>
+        </w:rPr>
+      </w:pPr>
+      <w:r>
+        <w:rPr>
+          <w:rFonts w:ascii="Helvetica" w:hAnsi="Helvetica" w:cs="Helvetica"/>
+          <w:color w:val="33353C"/>
+          <w:szCs w:val="21"/>
+          <w:shd w:val="clear" w:color="auto" w:fill="FFFFFF"/>
+        </w:rPr>
+        <w:tab/>
+      </w:r>
+      <w:r>
+        <w:rPr>
+          <w:rFonts w:ascii="Helvetica" w:hAnsi="Helvetica" w:cs="Helvetica" w:hint="eastAsia"/>
+          <w:color w:val="33353C"/>
+          <w:szCs w:val="21"/>
+          <w:shd w:val="clear" w:color="auto" w:fill="FFFFFF"/>
+        </w:rPr>
+        <w:t>能源</w:t>
+      </w:r>
+    </w:p>
+    <w:p>
+      <w:pPr>
+        <w:widowControl/>
+        <w:jc w:val="left"/>
+        <w:rPr>
+          <w:rFonts w:ascii="Helvetica" w:hAnsi="Helvetica" w:cs="Helvetica"/>
+          <w:color w:val="33353C"/>
+          <w:szCs w:val="21"/>
+          <w:shd w:val="clear" w:color="auto" w:fill="FFFFFF"/>
+        </w:rPr>
+      </w:pPr>
+      <w:r>
+        <w:rPr>
+          <w:rFonts w:ascii="Helvetica" w:hAnsi="Helvetica" w:cs="Helvetica"/>
+          <w:color w:val="33353C"/>
+          <w:szCs w:val="21"/>
+          <w:shd w:val="clear" w:color="auto" w:fill="FFFFFF"/>
+        </w:rPr>
+        <w:tab/>
+      </w:r>
+      <w:r>
+        <w:rPr>
+          <w:rFonts w:ascii="Helvetica" w:hAnsi="Helvetica" w:cs="Helvetica" w:hint="eastAsia"/>
+          <w:color w:val="33353C"/>
+          <w:szCs w:val="21"/>
+          <w:shd w:val="clear" w:color="auto" w:fill="FFFFFF"/>
+        </w:rPr>
+        <w:t>煤焦化工</w:t>
+      </w:r>
+    </w:p>
+    <w:p>
+      <w:pPr>
+        <w:widowControl/>
+        <w:jc w:val="left"/>
+        <w:rPr>
+          <w:rFonts w:ascii="Helvetica" w:hAnsi="Helvetica" w:cs="Helvetica"/>
+          <w:color w:val="33353C"/>
+          <w:szCs w:val="21"/>
+          <w:shd w:val="clear" w:color="auto" w:fill="FFFFFF"/>
+        </w:rPr>
+      </w:pPr>
+      <w:r>
+        <w:rPr>
+          <w:rFonts w:ascii="Helvetica" w:hAnsi="Helvetica" w:cs="Helvetica"/>
+          <w:color w:val="33353C"/>
+          <w:szCs w:val="21"/>
+          <w:shd w:val="clear" w:color="auto" w:fill="FFFFFF"/>
+        </w:rPr>
+        <w:tab/>
+      </w:r>
+      <w:r>
+        <w:rPr>
+          <w:rFonts w:ascii="Helvetica" w:hAnsi="Helvetica" w:cs="Helvetica" w:hint="eastAsia"/>
+          <w:color w:val="33353C"/>
+          <w:szCs w:val="21"/>
+          <w:shd w:val="clear" w:color="auto" w:fill="FFFFFF"/>
+        </w:rPr>
+        <w:t>机电产品贸易</w:t>
+      </w:r>
+    </w:p>
+    <w:p>
+      <w:pPr>
+        <w:widowControl/>
+        <w:jc w:val="left"/>
+        <w:rPr>
+          <w:rFonts w:ascii="Helvetica" w:hAnsi="Helvetica" w:cs="Helvetica"/>
+          <w:color w:val="33353C"/>
+          <w:szCs w:val="21"/>
+          <w:shd w:val="clear" w:color="auto" w:fill="FFFFFF"/>
+        </w:rPr>
+      </w:pPr>
+      <w:r>
+        <w:rPr>
+          <w:rFonts w:ascii="Helvetica" w:hAnsi="Helvetica" w:cs="Helvetica" w:hint="eastAsia"/>
+          <w:color w:val="33353C"/>
+          <w:szCs w:val="21"/>
+          <w:shd w:val="clear" w:color="auto" w:fill="FFFFFF"/>
+        </w:rPr>
+        <w:t>节能环保</w:t>
+      </w:r>
+      <w:r>
+        <w:rPr>
+          <w:rFonts w:ascii="Helvetica" w:hAnsi="Helvetica" w:cs="Helvetica"/>
+          <w:color w:val="33353C"/>
+          <w:szCs w:val="21"/>
+          <w:shd w:val="clear" w:color="auto" w:fill="FFFFFF"/>
+        </w:rPr>
+        <w:tab/>
+      </w:r>
+      <w:r>
+        <w:rPr>
+          <w:rFonts w:ascii="Helvetica" w:hAnsi="Helvetica" w:cs="Helvetica"/>
+          <w:color w:val="33353C"/>
+          <w:szCs w:val="21"/>
+          <w:shd w:val="clear" w:color="auto" w:fill="FFFFFF"/>
+        </w:rPr>
+        <w:tab/>
+      </w:r>
+      <w:r>
+        <w:rPr>
+          <w:rFonts w:ascii="Helvetica" w:hAnsi="Helvetica" w:cs="Helvetica"/>
+          <w:color w:val="33353C"/>
+          <w:szCs w:val="21"/>
+          <w:shd w:val="clear" w:color="auto" w:fill="FFFFFF"/>
+        </w:rPr>
+        <w:tab/>
+      </w:r>
+      <w:r>
+        <w:rPr>
+          <w:rFonts w:ascii="Helvetica" w:hAnsi="Helvetica" w:cs="Helvetica" w:hint="eastAsia"/>
+          <w:color w:val="33353C"/>
+          <w:szCs w:val="21"/>
+          <w:shd w:val="clear" w:color="auto" w:fill="FFFFFF"/>
+        </w:rPr>
+        <w:t>中钢集团天澄环保科技有限公司</w:t>
+      </w:r>
+    </w:p>
+    <w:p>
+      <w:pPr>
+        <w:widowControl/>
+        <w:jc w:val="left"/>
+        <w:rPr>
+          <w:rFonts w:ascii="Helvetica" w:hAnsi="Helvetica" w:cs="Helvetica"/>
+          <w:color w:val="33353C"/>
+          <w:szCs w:val="21"/>
+          <w:shd w:val="clear" w:color="auto" w:fill="FFFFFF"/>
+        </w:rPr>
+      </w:pPr>
+      <w:r>
+        <w:rPr>
+          <w:rFonts w:ascii="Helvetica" w:hAnsi="Helvetica" w:cs="Helvetica" w:hint="eastAsia"/>
+          <w:color w:val="33353C"/>
+          <w:szCs w:val="21"/>
+          <w:shd w:val="clear" w:color="auto" w:fill="FFFFFF"/>
+        </w:rPr>
+        <w:t>安全防护</w:t>
+      </w:r>
+      <w:r>
+        <w:rPr>
+          <w:rFonts w:ascii="Helvetica" w:hAnsi="Helvetica" w:cs="Helvetica"/>
+          <w:color w:val="33353C"/>
+          <w:szCs w:val="21"/>
+          <w:shd w:val="clear" w:color="auto" w:fill="FFFFFF"/>
+        </w:rPr>
+        <w:tab/>
+      </w:r>
+      <w:r>
+        <w:rPr>
+          <w:rFonts w:ascii="Helvetica" w:hAnsi="Helvetica" w:cs="Helvetica"/>
+          <w:color w:val="33353C"/>
+          <w:szCs w:val="21"/>
+          <w:shd w:val="clear" w:color="auto" w:fill="FFFFFF"/>
+        </w:rPr>
+        <w:tab/>
+      </w:r>
+      <w:r>
+        <w:rPr>
+          <w:rFonts w:ascii="Helvetica" w:hAnsi="Helvetica" w:cs="Helvetica"/>
+          <w:color w:val="33353C"/>
+          <w:szCs w:val="21"/>
+          <w:shd w:val="clear" w:color="auto" w:fill="FFFFFF"/>
+        </w:rPr>
+        <w:tab/>
+      </w:r>
+      <w:r>
+        <w:rPr>
+          <w:rFonts w:ascii="Helvetica" w:hAnsi="Helvetica" w:cs="Helvetica" w:hint="eastAsia"/>
+          <w:color w:val="33353C"/>
+          <w:szCs w:val="21"/>
+          <w:shd w:val="clear" w:color="auto" w:fill="FFFFFF"/>
+        </w:rPr>
+        <w:t>中钢集团武汉安全环保研究院有限公司</w:t>
+      </w:r>
+    </w:p>
+    <w:p>
+      <w:pPr>
+        <w:widowControl/>
+        <w:jc w:val="left"/>
+        <w:rPr>
+          <w:rFonts w:ascii="Helvetica" w:hAnsi="Helvetica" w:cs="Helvetica"/>
+          <w:color w:val="33353C"/>
+          <w:szCs w:val="21"/>
+          <w:shd w:val="clear" w:color="auto" w:fill="FFFFFF"/>
+        </w:rPr>
+      </w:pPr>
+      <w:r>
+        <w:rPr>
+          <w:rFonts w:ascii="Helvetica" w:hAnsi="Helvetica" w:cs="Helvetica" w:hint="eastAsia"/>
+          <w:color w:val="33353C"/>
+          <w:szCs w:val="21"/>
+          <w:shd w:val="clear" w:color="auto" w:fill="FFFFFF"/>
+        </w:rPr>
+        <w:t>智能制造</w:t>
+      </w:r>
+      <w:r>
+        <w:rPr>
+          <w:rFonts w:ascii="Helvetica" w:hAnsi="Helvetica" w:cs="Helvetica"/>
+          <w:color w:val="33353C"/>
+          <w:szCs w:val="21"/>
+          <w:shd w:val="clear" w:color="auto" w:fill="FFFFFF"/>
+        </w:rPr>
+        <w:tab/>
+      </w:r>
+      <w:r>
+        <w:rPr>
+          <w:rFonts w:ascii="Helvetica" w:hAnsi="Helvetica" w:cs="Helvetica"/>
+          <w:color w:val="33353C"/>
+          <w:szCs w:val="21"/>
+          <w:shd w:val="clear" w:color="auto" w:fill="FFFFFF"/>
+        </w:rPr>
+        <w:tab/>
+      </w:r>
+      <w:r>
+        <w:rPr>
+          <w:rFonts w:ascii="Helvetica" w:hAnsi="Helvetica" w:cs="Helvetica"/>
+          <w:color w:val="33353C"/>
+          <w:szCs w:val="21"/>
+          <w:shd w:val="clear" w:color="auto" w:fill="FFFFFF"/>
+        </w:rPr>
+        <w:tab/>
+      </w:r>
+      <w:r>
+        <w:rPr>
+          <w:rFonts w:ascii="Helvetica" w:hAnsi="Helvetica" w:cs="Helvetica" w:hint="eastAsia"/>
+          <w:color w:val="33353C"/>
+          <w:szCs w:val="21"/>
+          <w:shd w:val="clear" w:color="auto" w:fill="FFFFFF"/>
+        </w:rPr>
+        <w:t>武汉天昱智能制造有限公司</w:t>
+      </w:r>
+    </w:p>
+    <w:p>
+      <w:pPr>
+        <w:widowControl/>
+        <w:jc w:val="left"/>
+        <w:rPr>
+          <w:rFonts w:ascii="Helvetica" w:hAnsi="Helvetica" w:cs="Helvetica"/>
+          <w:color w:val="33353C"/>
+          <w:szCs w:val="21"/>
+          <w:shd w:val="clear" w:color="auto" w:fill="FFFFFF"/>
+        </w:rPr>
+      </w:pPr>
+    </w:p>
+    <w:p>
+      <w:pPr>
+        <w:widowControl/>
+        <w:jc w:val="left"/>
+        <w:rPr>
+          <w:rFonts w:ascii="Helvetica" w:hAnsi="Helvetica" w:cs="Helvetica"/>
+          <w:color w:val="33353C"/>
+          <w:szCs w:val="21"/>
+          <w:shd w:val="clear" w:color="auto" w:fill="FFFFFF"/>
+        </w:rPr>
+      </w:pPr>
+    </w:p>
+    <w:p>
+      <w:pPr>
+        <w:widowControl/>
+        <w:jc w:val="left"/>
+        <w:rPr>
+          <w:rFonts w:ascii="Helvetica" w:hAnsi="Helvetica" w:cs="Helvetica"/>
+          <w:color w:val="33353C"/>
+          <w:szCs w:val="21"/>
+          <w:shd w:val="clear" w:color="auto" w:fill="FFFFFF"/>
+        </w:rPr>
+      </w:pPr>
+    </w:p>
+    <w:p>
+      <w:pPr>
+        <w:widowControl/>
+        <w:jc w:val="left"/>
+        <w:rPr>
+          <w:rFonts w:ascii="Helvetica" w:hAnsi="Helvetica" w:cs="Helvetica"/>
+          <w:color w:val="33353C"/>
+          <w:szCs w:val="21"/>
+          <w:shd w:val="clear" w:color="auto" w:fill="FFFFFF"/>
+        </w:rPr>
+      </w:pPr>
+      <w:r>
+        <w:rPr>
+          <w:rFonts w:ascii="Helvetica" w:hAnsi="Helvetica" w:cs="Helvetica"/>
+          <w:color w:val="33353C"/>
+          <w:szCs w:val="21"/>
+          <w:shd w:val="clear" w:color="auto" w:fill="FFFFFF"/>
+        </w:rPr>
+        <w:br w:type="page"/>
+      </w:r>
+    </w:p>
+    <w:p>
+      <w:pPr>
+        <w:pStyle w:val="2"/>
+        <w:rPr>
+          <w:sz w:val="28"/>
+          <w:szCs w:val="28"/>
+        </w:rPr>
+      </w:pPr>
+      <w:r>
+        <w:rPr>
+          <w:rFonts w:ascii="Helvetica" w:hAnsi="Helvetica" w:cs="Helvetica" w:hint="eastAsia"/>
+          <w:color w:val="33353C"/>
+          <w:sz w:val="28"/>
+          <w:szCs w:val="28"/>
+          <w:shd w:val="clear" w:color="auto" w:fill="FFFFFF"/>
+        </w:rPr>
+        <w:lastRenderedPageBreak/>
+        <w:t>中钢天源</w:t>
+      </w:r>
+      <w:r>
+        <w:rPr>
+          <w:rFonts w:ascii="Helvetica" w:hAnsi="Helvetica" w:cs="Helvetica" w:hint="eastAsia"/>
+          <w:color w:val="33353C"/>
+          <w:sz w:val="28"/>
+          <w:szCs w:val="28"/>
+          <w:shd w:val="clear" w:color="auto" w:fill="FFFFFF"/>
+        </w:rPr>
+        <w:t xml:space="preserve"> </w:t>
+      </w:r>
+      <w:r>
+        <w:rPr>
+          <w:rFonts w:ascii="Helvetica" w:hAnsi="Helvetica" w:cs="Helvetica"/>
+          <w:color w:val="33353C"/>
+          <w:sz w:val="28"/>
+          <w:szCs w:val="28"/>
+          <w:shd w:val="clear" w:color="auto" w:fill="FFFFFF"/>
+        </w:rPr>
+        <w:t xml:space="preserve">002057 </w:t>
+      </w:r>
+      <w:hyperlink r:id="rId19" w:history="1">
+        <w:r>
+          <w:rPr>
+            <w:rStyle w:val="a3"/>
+            <w:rFonts w:ascii="Helvetica" w:hAnsi="Helvetica" w:cs="Helvetica"/>
+            <w:color w:val="0066CC"/>
+            <w:sz w:val="28"/>
+            <w:szCs w:val="28"/>
+            <w:u w:val="none"/>
+            <w:shd w:val="clear" w:color="auto" w:fill="FFFFFF"/>
+          </w:rPr>
+          <w:t>http://www.ty-magnet.com</w:t>
+        </w:r>
+      </w:hyperlink>
+      <w:r>
+        <w:rPr>
+          <w:sz w:val="28"/>
+          <w:szCs w:val="28"/>
+        </w:rPr>
+        <w:t xml:space="preserve"> </w:t>
+      </w:r>
+      <w:r>
+        <w:rPr>
+          <w:rFonts w:hint="eastAsia"/>
+          <w:sz w:val="28"/>
+          <w:szCs w:val="28"/>
+        </w:rPr>
+        <w:t>安徽马鞍山</w:t>
+      </w:r>
+    </w:p>
+    <w:p>
+      <w:pPr>
+        <w:widowControl/>
+        <w:jc w:val="left"/>
+        <w:rPr>
+          <w:rFonts w:ascii="Helvetica" w:hAnsi="Helvetica" w:cs="Helvetica"/>
+          <w:color w:val="33353C"/>
+          <w:szCs w:val="21"/>
+          <w:shd w:val="clear" w:color="auto" w:fill="FFFFFF"/>
+        </w:rPr>
+      </w:pPr>
+      <w:r>
+        <w:tab/>
+      </w:r>
+      <w:r>
+        <w:rPr>
+          <w:rFonts w:ascii="Helvetica" w:hAnsi="Helvetica" w:cs="Helvetica"/>
+          <w:color w:val="33353C"/>
+          <w:szCs w:val="21"/>
+          <w:shd w:val="clear" w:color="auto" w:fill="FFFFFF"/>
+        </w:rPr>
+        <w:t>中钢天源股份有限公司</w:t>
+      </w:r>
+      <w:r>
+        <w:rPr>
+          <w:rFonts w:ascii="Helvetica" w:hAnsi="Helvetica" w:cs="Helvetica"/>
+          <w:b/>
+          <w:bCs/>
+          <w:color w:val="33353C"/>
+          <w:szCs w:val="21"/>
+          <w:shd w:val="clear" w:color="auto" w:fill="FFFFFF"/>
+        </w:rPr>
+        <w:t>主要从事磁性材料和检验检测业务</w:t>
+      </w:r>
+      <w:r>
+        <w:rPr>
+          <w:rFonts w:ascii="Helvetica" w:hAnsi="Helvetica" w:cs="Helvetica"/>
+          <w:color w:val="33353C"/>
+          <w:szCs w:val="21"/>
+          <w:shd w:val="clear" w:color="auto" w:fill="FFFFFF"/>
+        </w:rPr>
+        <w:t>，其他业务包含金属制品、矿山、建材及冶金装备等。公司主营产品及服务包括软磁材料、永磁器件、稀土永磁器件和检验检测服务等。公司是我国国防军工领域最重要的金属制品研发制造企业、全国最权威的金属制品检验检测机构、</w:t>
+      </w:r>
+      <w:r>
+        <w:rPr>
+          <w:rFonts w:ascii="Helvetica" w:hAnsi="Helvetica" w:cs="Helvetica"/>
+          <w:b/>
+          <w:bCs/>
+          <w:color w:val="33353C"/>
+          <w:szCs w:val="21"/>
+          <w:shd w:val="clear" w:color="auto" w:fill="FFFFFF"/>
+        </w:rPr>
+        <w:t>全球最大的四氧化三锰制造商、国内最大的芴酮产品出口商</w:t>
+      </w:r>
+      <w:r>
+        <w:rPr>
+          <w:rFonts w:ascii="Helvetica" w:hAnsi="Helvetica" w:cs="Helvetica"/>
+          <w:color w:val="33353C"/>
+          <w:szCs w:val="21"/>
+          <w:shd w:val="clear" w:color="auto" w:fill="FFFFFF"/>
+        </w:rPr>
+        <w:t>。</w:t>
+      </w:r>
+    </w:p>
+    <w:p>
+      <w:pPr>
+        <w:widowControl/>
+        <w:jc w:val="left"/>
+        <w:rPr>
+          <w:rFonts w:ascii="Helvetica" w:hAnsi="Helvetica" w:cs="Helvetica"/>
+          <w:color w:val="33353C"/>
+          <w:szCs w:val="21"/>
+          <w:shd w:val="clear" w:color="auto" w:fill="FFFFFF"/>
+        </w:rPr>
+      </w:pPr>
+    </w:p>
+    <w:p>
+      <w:pPr>
+        <w:widowControl/>
+        <w:jc w:val="left"/>
+        <w:rPr>
+          <w:rFonts w:ascii="Helvetica" w:hAnsi="Helvetica" w:cs="Helvetica"/>
+          <w:color w:val="33353C"/>
+          <w:szCs w:val="21"/>
+          <w:shd w:val="clear" w:color="auto" w:fill="FFFFFF"/>
+        </w:rPr>
+      </w:pPr>
+      <w:r>
+        <w:rPr>
+          <w:rFonts w:ascii="Helvetica" w:hAnsi="Helvetica" w:cs="Helvetica" w:hint="eastAsia"/>
+          <w:color w:val="33353C"/>
+          <w:szCs w:val="21"/>
+          <w:shd w:val="clear" w:color="auto" w:fill="FFFFFF"/>
+        </w:rPr>
+        <w:t>产品</w:t>
+      </w:r>
+    </w:p>
+    <w:p>
+      <w:pPr>
+        <w:widowControl/>
+        <w:jc w:val="left"/>
+        <w:rPr>
+          <w:rFonts w:ascii="Helvetica" w:hAnsi="Helvetica" w:cs="Helvetica"/>
+          <w:b/>
+          <w:bCs/>
+          <w:color w:val="33353C"/>
+          <w:szCs w:val="21"/>
+          <w:shd w:val="clear" w:color="auto" w:fill="FFFFFF"/>
+        </w:rPr>
+      </w:pPr>
+      <w:r>
+        <w:rPr>
+          <w:rFonts w:ascii="Helvetica" w:hAnsi="Helvetica" w:cs="Helvetica" w:hint="eastAsia"/>
+          <w:b/>
+          <w:bCs/>
+          <w:color w:val="33353C"/>
+          <w:szCs w:val="21"/>
+          <w:shd w:val="clear" w:color="auto" w:fill="FFFFFF"/>
+        </w:rPr>
+        <w:t>磁性材料产业</w:t>
+      </w:r>
+    </w:p>
+    <w:p>
+      <w:pPr>
+        <w:widowControl/>
+        <w:jc w:val="left"/>
+        <w:rPr>
+          <w:rFonts w:ascii="Helvetica" w:hAnsi="Helvetica" w:cs="Helvetica"/>
+          <w:color w:val="33353C"/>
+          <w:szCs w:val="21"/>
+          <w:shd w:val="clear" w:color="auto" w:fill="FFFFFF"/>
+        </w:rPr>
+      </w:pPr>
+      <w:r>
+        <w:rPr>
+          <w:rFonts w:ascii="Helvetica" w:hAnsi="Helvetica" w:cs="Helvetica"/>
+          <w:color w:val="33353C"/>
+          <w:szCs w:val="21"/>
+          <w:shd w:val="clear" w:color="auto" w:fill="FFFFFF"/>
+        </w:rPr>
+        <w:tab/>
+      </w:r>
+      <w:r>
+        <w:rPr>
+          <w:rFonts w:ascii="Helvetica" w:hAnsi="Helvetica" w:cs="Helvetica" w:hint="eastAsia"/>
+          <w:color w:val="33353C"/>
+          <w:szCs w:val="21"/>
+          <w:shd w:val="clear" w:color="auto" w:fill="FFFFFF"/>
+        </w:rPr>
+        <w:t>稀土永磁产品</w:t>
+      </w:r>
+    </w:p>
+    <w:p>
+      <w:pPr>
+        <w:widowControl/>
+        <w:jc w:val="left"/>
+        <w:rPr>
+          <w:rFonts w:ascii="Helvetica" w:hAnsi="Helvetica" w:cs="Helvetica"/>
+          <w:color w:val="33353C"/>
+          <w:szCs w:val="21"/>
+          <w:shd w:val="clear" w:color="auto" w:fill="FFFFFF"/>
+        </w:rPr>
+      </w:pPr>
+      <w:r>
+        <w:rPr>
+          <w:rFonts w:ascii="Helvetica" w:hAnsi="Helvetica" w:cs="Helvetica"/>
+          <w:color w:val="33353C"/>
+          <w:szCs w:val="21"/>
+          <w:shd w:val="clear" w:color="auto" w:fill="FFFFFF"/>
+        </w:rPr>
+        <w:tab/>
+      </w:r>
+      <w:r>
+        <w:rPr>
+          <w:rFonts w:ascii="Helvetica" w:hAnsi="Helvetica" w:cs="Helvetica" w:hint="eastAsia"/>
+          <w:color w:val="33353C"/>
+          <w:szCs w:val="21"/>
+          <w:shd w:val="clear" w:color="auto" w:fill="FFFFFF"/>
+        </w:rPr>
+        <w:t>永磁铁氧体产品</w:t>
+      </w:r>
+    </w:p>
+    <w:p>
+      <w:pPr>
+        <w:widowControl/>
+        <w:jc w:val="left"/>
+        <w:rPr>
+          <w:rFonts w:ascii="Helvetica" w:hAnsi="Helvetica" w:cs="Helvetica"/>
+          <w:color w:val="33353C"/>
+          <w:szCs w:val="21"/>
+          <w:shd w:val="clear" w:color="auto" w:fill="FFFFFF"/>
+        </w:rPr>
+      </w:pPr>
+      <w:r>
+        <w:rPr>
+          <w:rFonts w:ascii="Helvetica" w:hAnsi="Helvetica" w:cs="Helvetica"/>
+          <w:color w:val="33353C"/>
+          <w:szCs w:val="21"/>
+          <w:shd w:val="clear" w:color="auto" w:fill="FFFFFF"/>
+        </w:rPr>
+        <w:tab/>
+      </w:r>
+      <w:r>
+        <w:rPr>
+          <w:rFonts w:ascii="Helvetica" w:hAnsi="Helvetica" w:cs="Helvetica" w:hint="eastAsia"/>
+          <w:color w:val="33353C"/>
+          <w:szCs w:val="21"/>
+          <w:shd w:val="clear" w:color="auto" w:fill="FFFFFF"/>
+        </w:rPr>
+        <w:t>锰系产品</w:t>
+      </w:r>
+    </w:p>
+    <w:p>
+      <w:pPr>
+        <w:widowControl/>
+        <w:jc w:val="left"/>
+        <w:rPr>
+          <w:rFonts w:ascii="Helvetica" w:hAnsi="Helvetica" w:cs="Helvetica"/>
+          <w:color w:val="33353C"/>
+          <w:szCs w:val="21"/>
+          <w:shd w:val="clear" w:color="auto" w:fill="FFFFFF"/>
+        </w:rPr>
+      </w:pPr>
+      <w:r>
+        <w:rPr>
+          <w:rFonts w:ascii="Helvetica" w:hAnsi="Helvetica" w:cs="Helvetica"/>
+          <w:color w:val="33353C"/>
+          <w:szCs w:val="21"/>
+          <w:shd w:val="clear" w:color="auto" w:fill="FFFFFF"/>
+        </w:rPr>
+        <w:tab/>
+      </w:r>
+      <w:r>
+        <w:rPr>
+          <w:rFonts w:ascii="Helvetica" w:hAnsi="Helvetica" w:cs="Helvetica" w:hint="eastAsia"/>
+          <w:color w:val="33353C"/>
+          <w:szCs w:val="21"/>
+          <w:shd w:val="clear" w:color="auto" w:fill="FFFFFF"/>
+        </w:rPr>
+        <w:t>气雾化铁硅粉产品</w:t>
+      </w:r>
+    </w:p>
+    <w:p>
+      <w:pPr>
+        <w:widowControl/>
+        <w:jc w:val="left"/>
+        <w:rPr>
+          <w:rFonts w:ascii="Helvetica" w:hAnsi="Helvetica" w:cs="Helvetica"/>
+          <w:color w:val="33353C"/>
+          <w:szCs w:val="21"/>
+          <w:shd w:val="clear" w:color="auto" w:fill="FFFFFF"/>
+        </w:rPr>
+      </w:pPr>
+      <w:r>
+        <w:rPr>
+          <w:rFonts w:ascii="Helvetica" w:hAnsi="Helvetica" w:cs="Helvetica"/>
+          <w:color w:val="33353C"/>
+          <w:szCs w:val="21"/>
+          <w:shd w:val="clear" w:color="auto" w:fill="FFFFFF"/>
+        </w:rPr>
+        <w:tab/>
+      </w:r>
+      <w:r>
+        <w:rPr>
+          <w:rFonts w:ascii="Helvetica" w:hAnsi="Helvetica" w:cs="Helvetica" w:hint="eastAsia"/>
+          <w:color w:val="33353C"/>
+          <w:szCs w:val="21"/>
+          <w:shd w:val="clear" w:color="auto" w:fill="FFFFFF"/>
+        </w:rPr>
+        <w:t>多级磁环产品</w:t>
+      </w:r>
+    </w:p>
+    <w:p>
+      <w:pPr>
+        <w:widowControl/>
+        <w:jc w:val="left"/>
+        <w:rPr>
+          <w:rFonts w:ascii="Helvetica" w:hAnsi="Helvetica" w:cs="Helvetica"/>
+          <w:color w:val="33353C"/>
+          <w:szCs w:val="21"/>
+          <w:shd w:val="clear" w:color="auto" w:fill="FFFFFF"/>
+        </w:rPr>
+      </w:pPr>
+      <w:r>
+        <w:rPr>
+          <w:rFonts w:ascii="Helvetica" w:hAnsi="Helvetica" w:cs="Helvetica"/>
+          <w:color w:val="33353C"/>
+          <w:szCs w:val="21"/>
+          <w:shd w:val="clear" w:color="auto" w:fill="FFFFFF"/>
+        </w:rPr>
+        <w:tab/>
+      </w:r>
+      <w:r>
+        <w:rPr>
+          <w:rFonts w:ascii="Helvetica" w:hAnsi="Helvetica" w:cs="Helvetica" w:hint="eastAsia"/>
+          <w:color w:val="33353C"/>
+          <w:szCs w:val="21"/>
+          <w:shd w:val="clear" w:color="auto" w:fill="FFFFFF"/>
+        </w:rPr>
+        <w:t>变频压缩机用烧结钕铁硼</w:t>
+      </w:r>
+    </w:p>
+    <w:p>
+      <w:pPr>
+        <w:widowControl/>
+        <w:jc w:val="left"/>
+        <w:rPr>
+          <w:rFonts w:ascii="Helvetica" w:hAnsi="Helvetica" w:cs="Helvetica"/>
+          <w:color w:val="33353C"/>
+          <w:szCs w:val="21"/>
+          <w:shd w:val="clear" w:color="auto" w:fill="FFFFFF"/>
+        </w:rPr>
+      </w:pPr>
+      <w:r>
+        <w:rPr>
+          <w:rFonts w:ascii="Helvetica" w:hAnsi="Helvetica" w:cs="Helvetica"/>
+          <w:color w:val="33353C"/>
+          <w:szCs w:val="21"/>
+          <w:shd w:val="clear" w:color="auto" w:fill="FFFFFF"/>
+        </w:rPr>
+        <w:tab/>
+      </w:r>
+      <w:r>
+        <w:rPr>
+          <w:rFonts w:ascii="Helvetica" w:hAnsi="Helvetica" w:cs="Helvetica" w:hint="eastAsia"/>
+          <w:color w:val="33353C"/>
+          <w:szCs w:val="21"/>
+          <w:shd w:val="clear" w:color="auto" w:fill="FFFFFF"/>
+        </w:rPr>
+        <w:t>电梯曳引用烧结钕铁硼磁瓦</w:t>
+      </w:r>
+    </w:p>
+    <w:p>
+      <w:pPr>
+        <w:widowControl/>
+        <w:jc w:val="left"/>
+        <w:rPr>
+          <w:rFonts w:ascii="Helvetica" w:hAnsi="Helvetica" w:cs="Helvetica"/>
+          <w:color w:val="33353C"/>
+          <w:szCs w:val="21"/>
+          <w:shd w:val="clear" w:color="auto" w:fill="FFFFFF"/>
+        </w:rPr>
+      </w:pPr>
+      <w:r>
+        <w:rPr>
+          <w:rFonts w:ascii="Helvetica" w:hAnsi="Helvetica" w:cs="Helvetica" w:hint="eastAsia"/>
+          <w:b/>
+          <w:bCs/>
+          <w:color w:val="33353C"/>
+          <w:szCs w:val="21"/>
+          <w:shd w:val="clear" w:color="auto" w:fill="FFFFFF"/>
+        </w:rPr>
+        <w:t>检验检测产品</w:t>
+      </w:r>
+      <w:r>
+        <w:rPr>
+          <w:rFonts w:ascii="Helvetica" w:hAnsi="Helvetica" w:cs="Helvetica"/>
+          <w:color w:val="33353C"/>
+          <w:szCs w:val="21"/>
+          <w:shd w:val="clear" w:color="auto" w:fill="FFFFFF"/>
+        </w:rPr>
+        <w:tab/>
+      </w:r>
+      <w:r>
+        <w:rPr>
+          <w:rFonts w:ascii="Helvetica" w:hAnsi="Helvetica" w:cs="Helvetica" w:hint="eastAsia"/>
+          <w:color w:val="33353C"/>
+          <w:szCs w:val="21"/>
+          <w:shd w:val="clear" w:color="auto" w:fill="FFFFFF"/>
+        </w:rPr>
+        <w:t>中钢国检</w:t>
+      </w:r>
+    </w:p>
+    <w:p>
+      <w:pPr>
+        <w:widowControl/>
+        <w:jc w:val="left"/>
+        <w:rPr>
+          <w:rFonts w:ascii="Helvetica" w:hAnsi="Helvetica" w:cs="Helvetica"/>
+          <w:b/>
+          <w:bCs/>
+          <w:color w:val="33353C"/>
+          <w:szCs w:val="21"/>
+          <w:shd w:val="clear" w:color="auto" w:fill="FFFFFF"/>
+        </w:rPr>
+      </w:pPr>
+      <w:r>
+        <w:rPr>
+          <w:rFonts w:ascii="Helvetica" w:hAnsi="Helvetica" w:cs="Helvetica" w:hint="eastAsia"/>
+          <w:b/>
+          <w:bCs/>
+          <w:color w:val="33353C"/>
+          <w:szCs w:val="21"/>
+          <w:shd w:val="clear" w:color="auto" w:fill="FFFFFF"/>
+        </w:rPr>
+        <w:t>金属制品产业</w:t>
+      </w:r>
+    </w:p>
+    <w:p>
+      <w:pPr>
+        <w:widowControl/>
+        <w:jc w:val="left"/>
+        <w:rPr>
+          <w:rFonts w:ascii="Helvetica" w:hAnsi="Helvetica" w:cs="Helvetica"/>
+          <w:b/>
+          <w:bCs/>
+          <w:color w:val="33353C"/>
+          <w:szCs w:val="21"/>
+          <w:shd w:val="clear" w:color="auto" w:fill="FFFFFF"/>
+        </w:rPr>
+      </w:pPr>
+      <w:r>
+        <w:rPr>
+          <w:rFonts w:ascii="Helvetica" w:hAnsi="Helvetica" w:cs="Helvetica" w:hint="eastAsia"/>
+          <w:b/>
+          <w:bCs/>
+          <w:color w:val="33353C"/>
+          <w:szCs w:val="21"/>
+          <w:shd w:val="clear" w:color="auto" w:fill="FFFFFF"/>
+        </w:rPr>
+        <w:t>有机化工产业</w:t>
+      </w:r>
+    </w:p>
+    <w:p>
+      <w:pPr>
+        <w:widowControl/>
+        <w:jc w:val="left"/>
+        <w:rPr>
+          <w:rFonts w:ascii="Helvetica" w:hAnsi="Helvetica" w:cs="Helvetica"/>
+          <w:b/>
+          <w:bCs/>
+          <w:color w:val="33353C"/>
+          <w:szCs w:val="21"/>
+          <w:shd w:val="clear" w:color="auto" w:fill="FFFFFF"/>
+        </w:rPr>
+      </w:pPr>
+      <w:r>
+        <w:rPr>
+          <w:rFonts w:ascii="Helvetica" w:hAnsi="Helvetica" w:cs="Helvetica" w:hint="eastAsia"/>
+          <w:b/>
+          <w:bCs/>
+          <w:color w:val="33353C"/>
+          <w:szCs w:val="21"/>
+          <w:shd w:val="clear" w:color="auto" w:fill="FFFFFF"/>
+        </w:rPr>
+        <w:t>装备制造产业</w:t>
+      </w:r>
     </w:p>
     <w:sectPr>
       <w:pgSz w:w="11906" w:h="16838"/>

--- a/strategy/土地/基建.docx
+++ b/strategy/土地/基建.docx
@@ -265,7 +265,17 @@
                 <w:highlight w:val="green"/>
                 <w:shd w:val="clear" w:color="auto" w:fill="FFFFFF"/>
               </w:rPr>
-              <w:t xml:space="preserve"> 601800</w:t>
+              <w:t xml:space="preserve"> </w:t>
+            </w:r>
+            <w:r>
+              <w:rPr>
+                <w:rStyle w:val="a3"/>
+                <w:rFonts w:ascii="Helvetica" w:hAnsi="Helvetica" w:cs="Helvetica"/>
+                <w:noProof/>
+                <w:highlight w:val="green"/>
+                <w:shd w:val="clear" w:color="auto" w:fill="FFFFFF"/>
+              </w:rPr>
+              <w:t>601800</w:t>
             </w:r>
             <w:r>
               <w:rPr>
@@ -1390,7 +1400,27 @@
           <w:szCs w:val="21"/>
           <w:shd w:val="clear" w:color="auto" w:fill="FFFFFF"/>
         </w:rPr>
-        <w:t>依托强大的央企背景和领先的业务水平不断拓展业务领域</w:t>
+        <w:t>依托强大</w:t>
+      </w:r>
+      <w:proofErr w:type="gramStart"/>
+      <w:r>
+        <w:rPr>
+          <w:rFonts w:ascii="Helvetica" w:hAnsi="Helvetica" w:cs="Helvetica"/>
+          <w:color w:val="33353C"/>
+          <w:szCs w:val="21"/>
+          <w:shd w:val="clear" w:color="auto" w:fill="FFFFFF"/>
+        </w:rPr>
+        <w:t>的央企背景</w:t>
+      </w:r>
+      <w:proofErr w:type="gramEnd"/>
+      <w:r>
+        <w:rPr>
+          <w:rFonts w:ascii="Helvetica" w:hAnsi="Helvetica" w:cs="Helvetica"/>
+          <w:color w:val="33353C"/>
+          <w:szCs w:val="21"/>
+          <w:shd w:val="clear" w:color="auto" w:fill="FFFFFF"/>
+        </w:rPr>
+        <w:t>和领先的业务水平不断拓展业务领域</w:t>
       </w:r>
       <w:r>
         <w:rPr>
@@ -1410,7 +1440,31 @@
           <w:szCs w:val="21"/>
           <w:shd w:val="clear" w:color="auto" w:fill="FFFFFF"/>
         </w:rPr>
-        <w:t>主营业务涵盖勘测设计及咨询、工程建设、工业制造、清洁能源及环保水务、投资及其他业务</w:t>
+        <w:t>主营业务涵盖勘测设计及咨询、工程建设、工业制造、清洁能源及环保水</w:t>
+      </w:r>
+      <w:proofErr w:type="gramStart"/>
+      <w:r>
+        <w:rPr>
+          <w:rFonts w:ascii="Helvetica" w:hAnsi="Helvetica" w:cs="Helvetica"/>
+          <w:b/>
+          <w:bCs/>
+          <w:color w:val="33353C"/>
+          <w:szCs w:val="21"/>
+          <w:shd w:val="clear" w:color="auto" w:fill="FFFFFF"/>
+        </w:rPr>
+        <w:t>务</w:t>
+      </w:r>
+      <w:proofErr w:type="gramEnd"/>
+      <w:r>
+        <w:rPr>
+          <w:rFonts w:ascii="Helvetica" w:hAnsi="Helvetica" w:cs="Helvetica"/>
+          <w:b/>
+          <w:bCs/>
+          <w:color w:val="33353C"/>
+          <w:szCs w:val="21"/>
+          <w:shd w:val="clear" w:color="auto" w:fill="FFFFFF"/>
+        </w:rPr>
+        <w:t>、投资及其他业务</w:t>
       </w:r>
       <w:r>
         <w:rPr>
@@ -1437,7 +1491,27 @@
           <w:szCs w:val="21"/>
           <w:shd w:val="clear" w:color="auto" w:fill="FFFFFF"/>
         </w:rPr>
-        <w:t>具有集规划咨询、评估评审、勘察设计、工程建设及管理、运行维护和投资运营、技术服务、装备制造、建筑材料为一体的完整产业链。中国能建已连续</w:t>
+        <w:t>具有</w:t>
+      </w:r>
+      <w:proofErr w:type="gramStart"/>
+      <w:r>
+        <w:rPr>
+          <w:rFonts w:ascii="Helvetica" w:hAnsi="Helvetica" w:cs="Helvetica"/>
+          <w:color w:val="33353C"/>
+          <w:szCs w:val="21"/>
+          <w:shd w:val="clear" w:color="auto" w:fill="FFFFFF"/>
+        </w:rPr>
+        <w:t>集规划</w:t>
+      </w:r>
+      <w:proofErr w:type="gramEnd"/>
+      <w:r>
+        <w:rPr>
+          <w:rFonts w:ascii="Helvetica" w:hAnsi="Helvetica" w:cs="Helvetica"/>
+          <w:color w:val="33353C"/>
+          <w:szCs w:val="21"/>
+          <w:shd w:val="clear" w:color="auto" w:fill="FFFFFF"/>
+        </w:rPr>
+        <w:t>咨询、评估评审、勘察设计、工程建设及管理、运行维护和投资运营、技术服务、装备制造、建筑材料为一体的完整产业链。中国能建已连续</w:t>
       </w:r>
       <w:r>
         <w:rPr>
@@ -2924,7 +2998,31 @@
           <w:szCs w:val="21"/>
           <w:shd w:val="clear" w:color="auto" w:fill="FFFFFF"/>
         </w:rPr>
-        <w:t>领域，拥有中国最大的电力金具产业集群及产能前三甲的铁塔、钢构生产基地。</w:t>
+        <w:t>领域，拥有中国最大的电力金具产业集群及产能前三甲的铁塔、钢</w:t>
+      </w:r>
+      <w:proofErr w:type="gramStart"/>
+      <w:r>
+        <w:rPr>
+          <w:rFonts w:ascii="Helvetica" w:hAnsi="Helvetica" w:cs="Helvetica" w:hint="eastAsia"/>
+          <w:b/>
+          <w:bCs/>
+          <w:color w:val="33353C"/>
+          <w:szCs w:val="21"/>
+          <w:shd w:val="clear" w:color="auto" w:fill="FFFFFF"/>
+        </w:rPr>
+        <w:t>构生产</w:t>
+      </w:r>
+      <w:proofErr w:type="gramEnd"/>
+      <w:r>
+        <w:rPr>
+          <w:rFonts w:ascii="Helvetica" w:hAnsi="Helvetica" w:cs="Helvetica" w:hint="eastAsia"/>
+          <w:b/>
+          <w:bCs/>
+          <w:color w:val="33353C"/>
+          <w:szCs w:val="21"/>
+          <w:shd w:val="clear" w:color="auto" w:fill="FFFFFF"/>
+        </w:rPr>
+        <w:t>基地。</w:t>
       </w:r>
     </w:p>
     <w:p>
@@ -3196,8 +3294,21 @@
           <w:shd w:val="clear" w:color="auto" w:fill="FFFFFF"/>
         </w:rPr>
         <w:lastRenderedPageBreak/>
-        <w:t>中国交建</w:t>
-      </w:r>
+        <w:t>中</w:t>
+      </w:r>
+      <w:proofErr w:type="gramStart"/>
+      <w:r>
+        <w:rPr>
+          <w:rFonts w:ascii="Helvetica" w:hAnsi="Helvetica" w:cs="Helvetica" w:hint="eastAsia"/>
+          <w:color w:val="000000" w:themeColor="text1"/>
+          <w:sz w:val="28"/>
+          <w:szCs w:val="28"/>
+          <w:highlight w:val="green"/>
+          <w:shd w:val="clear" w:color="auto" w:fill="FFFFFF"/>
+        </w:rPr>
+        <w:t>国交建</w:t>
+      </w:r>
+      <w:proofErr w:type="gramEnd"/>
       <w:r>
         <w:rPr>
           <w:rFonts w:ascii="Helvetica" w:hAnsi="Helvetica" w:cs="Helvetica" w:hint="eastAsia"/>
@@ -3374,7 +3485,21 @@
         <w:rPr>
           <w:rFonts w:hint="eastAsia"/>
         </w:rPr>
-        <w:t>中国交建是世界最大的港口设计建设公司</w:t>
+        <w:t>中</w:t>
+      </w:r>
+      <w:proofErr w:type="gramStart"/>
+      <w:r>
+        <w:rPr>
+          <w:rFonts w:hint="eastAsia"/>
+        </w:rPr>
+        <w:t>国交建</w:t>
+      </w:r>
+      <w:proofErr w:type="gramEnd"/>
+      <w:r>
+        <w:rPr>
+          <w:rFonts w:hint="eastAsia"/>
+        </w:rPr>
+        <w:t>是世界最大的港口设计建设公司</w:t>
       </w:r>
     </w:p>
     <w:p/>
@@ -3505,25 +3630,37 @@
         <w:t>市值管理</w:t>
       </w:r>
     </w:p>
+    <w:p/>
     <w:p/>
     <w:p>
       <w:pPr>
         <w:widowControl/>
         <w:jc w:val="left"/>
-      </w:pPr>
-      <w:r>
-        <w:br w:type="page"/>
-      </w:r>
-    </w:p>
-    <w:p>
-      <w:pPr>
-        <w:pStyle w:val="2"/>
-        <w:rPr>
+        <w:rPr>
+          <w:rFonts w:asciiTheme="majorHAnsi" w:eastAsiaTheme="majorEastAsia" w:hAnsiTheme="majorHAnsi" w:cstheme="majorBidi"/>
+          <w:b/>
+          <w:bCs/>
           <w:sz w:val="28"/>
           <w:szCs w:val="28"/>
         </w:rPr>
       </w:pPr>
-      <w:bookmarkStart w:id="3" w:name="_Toc94631876"/>
+      <w:r>
+        <w:rPr>
+          <w:sz w:val="28"/>
+          <w:szCs w:val="28"/>
+        </w:rPr>
+        <w:br w:type="page"/>
+      </w:r>
+    </w:p>
+    <w:p>
+      <w:pPr>
+        <w:pStyle w:val="2"/>
+        <w:rPr>
+          <w:sz w:val="28"/>
+          <w:szCs w:val="28"/>
+        </w:rPr>
+      </w:pPr>
+      <w:proofErr w:type="gramStart"/>
       <w:r>
         <w:rPr>
           <w:rFonts w:hint="eastAsia"/>
@@ -3531,16 +3668,919 @@
           <w:szCs w:val="28"/>
         </w:rPr>
         <w:lastRenderedPageBreak/>
-        <w:t xml:space="preserve">中国铁建 </w:t>
-      </w:r>
-      <w:r>
-        <w:rPr>
+        <w:t>振华重工</w:t>
+      </w:r>
+      <w:proofErr w:type="gramEnd"/>
+      <w:r>
+        <w:rPr>
+          <w:rFonts w:hint="eastAsia"/>
           <w:sz w:val="28"/>
           <w:szCs w:val="28"/>
         </w:rPr>
+        <w:t xml:space="preserve"> </w:t>
+      </w:r>
+      <w:r>
+        <w:rPr>
+          <w:sz w:val="28"/>
+          <w:szCs w:val="28"/>
+        </w:rPr>
+        <w:t xml:space="preserve">600320 </w:t>
+      </w:r>
+      <w:hyperlink r:id="rId10" w:history="1">
+        <w:r>
+          <w:rPr>
+            <w:rStyle w:val="a3"/>
+            <w:rFonts w:ascii="Helvetica" w:hAnsi="Helvetica" w:cs="Helvetica"/>
+            <w:color w:val="0066CC"/>
+            <w:sz w:val="28"/>
+            <w:szCs w:val="28"/>
+            <w:u w:val="none"/>
+            <w:shd w:val="clear" w:color="auto" w:fill="FFFFFF"/>
+          </w:rPr>
+          <w:t>http://ww</w:t>
+        </w:r>
+        <w:r>
+          <w:rPr>
+            <w:rStyle w:val="a3"/>
+            <w:rFonts w:ascii="Helvetica" w:hAnsi="Helvetica" w:cs="Helvetica"/>
+            <w:color w:val="0066CC"/>
+            <w:sz w:val="28"/>
+            <w:szCs w:val="28"/>
+            <w:u w:val="none"/>
+            <w:shd w:val="clear" w:color="auto" w:fill="FFFFFF"/>
+          </w:rPr>
+          <w:t>w</w:t>
+        </w:r>
+        <w:r>
+          <w:rPr>
+            <w:rStyle w:val="a3"/>
+            <w:rFonts w:ascii="Helvetica" w:hAnsi="Helvetica" w:cs="Helvetica"/>
+            <w:color w:val="0066CC"/>
+            <w:sz w:val="28"/>
+            <w:szCs w:val="28"/>
+            <w:u w:val="none"/>
+            <w:shd w:val="clear" w:color="auto" w:fill="FFFFFF"/>
+          </w:rPr>
+          <w:t>.</w:t>
+        </w:r>
+        <w:r>
+          <w:rPr>
+            <w:rStyle w:val="a3"/>
+            <w:rFonts w:ascii="Helvetica" w:hAnsi="Helvetica" w:cs="Helvetica"/>
+            <w:color w:val="0066CC"/>
+            <w:sz w:val="28"/>
+            <w:szCs w:val="28"/>
+            <w:u w:val="none"/>
+            <w:shd w:val="clear" w:color="auto" w:fill="FFFFFF"/>
+          </w:rPr>
+          <w:t>z</w:t>
+        </w:r>
+        <w:r>
+          <w:rPr>
+            <w:rStyle w:val="a3"/>
+            <w:rFonts w:ascii="Helvetica" w:hAnsi="Helvetica" w:cs="Helvetica"/>
+            <w:color w:val="0066CC"/>
+            <w:sz w:val="28"/>
+            <w:szCs w:val="28"/>
+            <w:u w:val="none"/>
+            <w:shd w:val="clear" w:color="auto" w:fill="FFFFFF"/>
+          </w:rPr>
+          <w:t>pmc.com</w:t>
+        </w:r>
+      </w:hyperlink>
+      <w:r>
+        <w:rPr>
+          <w:sz w:val="28"/>
+          <w:szCs w:val="28"/>
+        </w:rPr>
+        <w:t xml:space="preserve"> </w:t>
+      </w:r>
+      <w:r>
+        <w:rPr>
+          <w:rFonts w:hint="eastAsia"/>
+          <w:sz w:val="28"/>
+          <w:szCs w:val="28"/>
+        </w:rPr>
+        <w:t>上海浦东</w:t>
+      </w:r>
+    </w:p>
+    <w:p>
+      <w:r>
+        <w:tab/>
+      </w:r>
+      <w:r>
+        <w:rPr>
+          <w:rFonts w:ascii="Helvetica" w:hAnsi="Helvetica" w:cs="Helvetica"/>
+          <w:color w:val="33353C"/>
+          <w:szCs w:val="21"/>
+          <w:shd w:val="clear" w:color="auto" w:fill="FFFFFF"/>
+        </w:rPr>
+        <w:t>上海</w:t>
+      </w:r>
+      <w:proofErr w:type="gramStart"/>
+      <w:r>
+        <w:rPr>
+          <w:rFonts w:ascii="Helvetica" w:hAnsi="Helvetica" w:cs="Helvetica"/>
+          <w:color w:val="33353C"/>
+          <w:szCs w:val="21"/>
+          <w:shd w:val="clear" w:color="auto" w:fill="FFFFFF"/>
+        </w:rPr>
+        <w:t>振华重工</w:t>
+      </w:r>
+      <w:proofErr w:type="gramEnd"/>
+      <w:r>
+        <w:rPr>
+          <w:rFonts w:ascii="Helvetica" w:hAnsi="Helvetica" w:cs="Helvetica"/>
+          <w:color w:val="33353C"/>
+          <w:szCs w:val="21"/>
+          <w:shd w:val="clear" w:color="auto" w:fill="FFFFFF"/>
+        </w:rPr>
+        <w:t>(</w:t>
+      </w:r>
+      <w:r>
+        <w:rPr>
+          <w:rFonts w:ascii="Helvetica" w:hAnsi="Helvetica" w:cs="Helvetica"/>
+          <w:color w:val="33353C"/>
+          <w:szCs w:val="21"/>
+          <w:shd w:val="clear" w:color="auto" w:fill="FFFFFF"/>
+        </w:rPr>
+        <w:t>集团</w:t>
+      </w:r>
+      <w:r>
+        <w:rPr>
+          <w:rFonts w:ascii="Helvetica" w:hAnsi="Helvetica" w:cs="Helvetica"/>
+          <w:color w:val="33353C"/>
+          <w:szCs w:val="21"/>
+          <w:shd w:val="clear" w:color="auto" w:fill="FFFFFF"/>
+        </w:rPr>
+        <w:t>)</w:t>
+      </w:r>
+      <w:r>
+        <w:rPr>
+          <w:rFonts w:ascii="Helvetica" w:hAnsi="Helvetica" w:cs="Helvetica"/>
+          <w:color w:val="33353C"/>
+          <w:szCs w:val="21"/>
+          <w:shd w:val="clear" w:color="auto" w:fill="FFFFFF"/>
+        </w:rPr>
+        <w:t>股份有限公司是</w:t>
+      </w:r>
+      <w:r>
+        <w:rPr>
+          <w:rFonts w:ascii="Helvetica" w:hAnsi="Helvetica" w:cs="Helvetica"/>
+          <w:b/>
+          <w:bCs/>
+          <w:color w:val="33353C"/>
+          <w:szCs w:val="21"/>
+          <w:shd w:val="clear" w:color="auto" w:fill="FFFFFF"/>
+        </w:rPr>
+        <w:t>主营业务覆盖港口机械，海洋重工，大重</w:t>
+      </w:r>
+      <w:proofErr w:type="gramStart"/>
+      <w:r>
+        <w:rPr>
+          <w:rFonts w:ascii="Helvetica" w:hAnsi="Helvetica" w:cs="Helvetica"/>
+          <w:b/>
+          <w:bCs/>
+          <w:color w:val="33353C"/>
+          <w:szCs w:val="21"/>
+          <w:shd w:val="clear" w:color="auto" w:fill="FFFFFF"/>
+        </w:rPr>
+        <w:t>特</w:t>
+      </w:r>
+      <w:proofErr w:type="gramEnd"/>
+      <w:r>
+        <w:rPr>
+          <w:rFonts w:ascii="Helvetica" w:hAnsi="Helvetica" w:cs="Helvetica"/>
+          <w:b/>
+          <w:bCs/>
+          <w:color w:val="33353C"/>
+          <w:szCs w:val="21"/>
+          <w:shd w:val="clear" w:color="auto" w:fill="FFFFFF"/>
+        </w:rPr>
+        <w:t>型钢结构</w:t>
+      </w:r>
+      <w:r>
+        <w:rPr>
+          <w:rFonts w:ascii="Helvetica" w:hAnsi="Helvetica" w:cs="Helvetica"/>
+          <w:color w:val="33353C"/>
+          <w:szCs w:val="21"/>
+          <w:shd w:val="clear" w:color="auto" w:fill="FFFFFF"/>
+        </w:rPr>
+        <w:t>，海上运输与安装，系统集成、工程总承包，电气产品、软件开发与集成，投融资业务，一体化服务八大板块；还在积极拓展智慧产业、民生消费、融合发展和数字产业。目前，公司产品已进入全球</w:t>
+      </w:r>
+      <w:r>
+        <w:rPr>
+          <w:rFonts w:ascii="Helvetica" w:hAnsi="Helvetica" w:cs="Helvetica"/>
+          <w:color w:val="33353C"/>
+          <w:szCs w:val="21"/>
+          <w:shd w:val="clear" w:color="auto" w:fill="FFFFFF"/>
+        </w:rPr>
+        <w:t>103</w:t>
+      </w:r>
+      <w:r>
+        <w:rPr>
+          <w:rFonts w:ascii="Helvetica" w:hAnsi="Helvetica" w:cs="Helvetica"/>
+          <w:color w:val="33353C"/>
+          <w:szCs w:val="21"/>
+          <w:shd w:val="clear" w:color="auto" w:fill="FFFFFF"/>
+        </w:rPr>
+        <w:t>个国家和地区。</w:t>
+      </w:r>
+    </w:p>
+    <w:p/>
+    <w:p/>
+    <w:p/>
+    <w:p>
+      <w:pPr>
+        <w:widowControl/>
+        <w:jc w:val="left"/>
+      </w:pPr>
+      <w:r>
+        <w:br w:type="page"/>
+      </w:r>
+    </w:p>
+    <w:p>
+      <w:pPr>
+        <w:pStyle w:val="2"/>
+        <w:rPr>
+          <w:sz w:val="28"/>
+          <w:szCs w:val="28"/>
+        </w:rPr>
+      </w:pPr>
+      <w:r>
+        <w:rPr>
+          <w:rFonts w:hint="eastAsia"/>
+          <w:sz w:val="28"/>
+          <w:szCs w:val="28"/>
+        </w:rPr>
+        <w:lastRenderedPageBreak/>
+        <w:t xml:space="preserve">中交地产 </w:t>
+      </w:r>
+      <w:r>
+        <w:rPr>
+          <w:sz w:val="28"/>
+          <w:szCs w:val="28"/>
+        </w:rPr>
+        <w:t xml:space="preserve">000736 </w:t>
+      </w:r>
+      <w:hyperlink r:id="rId11" w:history="1">
+        <w:r>
+          <w:rPr>
+            <w:rStyle w:val="a3"/>
+            <w:rFonts w:ascii="Helvetica" w:hAnsi="Helvetica" w:cs="Helvetica"/>
+            <w:color w:val="0066CC"/>
+            <w:sz w:val="28"/>
+            <w:szCs w:val="28"/>
+            <w:u w:val="none"/>
+          </w:rPr>
+          <w:t>http://w</w:t>
+        </w:r>
+        <w:r>
+          <w:rPr>
+            <w:rStyle w:val="a3"/>
+            <w:rFonts w:ascii="Helvetica" w:hAnsi="Helvetica" w:cs="Helvetica"/>
+            <w:color w:val="0066CC"/>
+            <w:sz w:val="28"/>
+            <w:szCs w:val="28"/>
+            <w:u w:val="none"/>
+          </w:rPr>
+          <w:t>w</w:t>
+        </w:r>
+        <w:r>
+          <w:rPr>
+            <w:rStyle w:val="a3"/>
+            <w:rFonts w:ascii="Helvetica" w:hAnsi="Helvetica" w:cs="Helvetica"/>
+            <w:color w:val="0066CC"/>
+            <w:sz w:val="28"/>
+            <w:szCs w:val="28"/>
+            <w:u w:val="none"/>
+          </w:rPr>
+          <w:t>w.cccgrealestate.com</w:t>
+        </w:r>
+      </w:hyperlink>
+      <w:r>
+        <w:rPr>
+          <w:sz w:val="28"/>
+          <w:szCs w:val="28"/>
+        </w:rPr>
+        <w:t xml:space="preserve"> </w:t>
+      </w:r>
+      <w:r>
+        <w:rPr>
+          <w:rFonts w:hint="eastAsia"/>
+          <w:sz w:val="28"/>
+          <w:szCs w:val="28"/>
+        </w:rPr>
+        <w:t>重庆渝北</w:t>
+      </w:r>
+    </w:p>
+    <w:p>
+      <w:pPr>
+        <w:widowControl/>
+        <w:shd w:val="clear" w:color="auto" w:fill="FFFFFF"/>
+        <w:jc w:val="left"/>
+        <w:textAlignment w:val="top"/>
+        <w:rPr>
+          <w:rFonts w:ascii="Helvetica" w:hAnsi="Helvetica" w:cs="Helvetica"/>
+          <w:color w:val="33353C"/>
+          <w:szCs w:val="21"/>
+          <w:shd w:val="clear" w:color="auto" w:fill="FFFFFF"/>
+        </w:rPr>
+      </w:pPr>
+      <w:r>
+        <w:rPr>
+          <w:rFonts w:ascii="Helvetica" w:hAnsi="Helvetica" w:cs="Helvetica"/>
+          <w:color w:val="33353C"/>
+          <w:szCs w:val="21"/>
+        </w:rPr>
+        <w:tab/>
+      </w:r>
+      <w:r>
+        <w:rPr>
+          <w:rFonts w:ascii="Helvetica" w:hAnsi="Helvetica" w:cs="Helvetica"/>
+          <w:color w:val="33353C"/>
+          <w:szCs w:val="21"/>
+          <w:shd w:val="clear" w:color="auto" w:fill="FFFFFF"/>
+        </w:rPr>
+        <w:t>中交地产股份有限公司从事主要业务为</w:t>
+      </w:r>
+      <w:r>
+        <w:rPr>
+          <w:rFonts w:ascii="Helvetica" w:hAnsi="Helvetica" w:cs="Helvetica"/>
+          <w:b/>
+          <w:bCs/>
+          <w:color w:val="33353C"/>
+          <w:szCs w:val="21"/>
+          <w:shd w:val="clear" w:color="auto" w:fill="FFFFFF"/>
+        </w:rPr>
+        <w:t>房地产开发经营与销售业务</w:t>
+      </w:r>
+      <w:r>
+        <w:rPr>
+          <w:rFonts w:ascii="Helvetica" w:hAnsi="Helvetica" w:cs="Helvetica"/>
+          <w:color w:val="33353C"/>
+          <w:szCs w:val="21"/>
+          <w:shd w:val="clear" w:color="auto" w:fill="FFFFFF"/>
+        </w:rPr>
+        <w:t>，主要产品为房地产销售、房产租赁、物业管理。</w:t>
+      </w:r>
+    </w:p>
+    <w:p>
+      <w:pPr>
+        <w:widowControl/>
+        <w:shd w:val="clear" w:color="auto" w:fill="FFFFFF"/>
+        <w:jc w:val="left"/>
+        <w:textAlignment w:val="top"/>
+        <w:rPr>
+          <w:rFonts w:ascii="Helvetica" w:hAnsi="Helvetica" w:cs="Helvetica"/>
+          <w:color w:val="33353C"/>
+          <w:szCs w:val="21"/>
+          <w:shd w:val="clear" w:color="auto" w:fill="FFFFFF"/>
+        </w:rPr>
+      </w:pPr>
+    </w:p>
+    <w:p>
+      <w:pPr>
+        <w:widowControl/>
+        <w:shd w:val="clear" w:color="auto" w:fill="FFFFFF"/>
+        <w:jc w:val="left"/>
+        <w:textAlignment w:val="top"/>
+        <w:rPr>
+          <w:rFonts w:ascii="Helvetica" w:hAnsi="Helvetica" w:cs="Helvetica"/>
+          <w:color w:val="33353C"/>
+          <w:szCs w:val="21"/>
+          <w:shd w:val="clear" w:color="auto" w:fill="FFFFFF"/>
+        </w:rPr>
+      </w:pPr>
+    </w:p>
+    <w:p>
+      <w:pPr>
+        <w:widowControl/>
+        <w:shd w:val="clear" w:color="auto" w:fill="FFFFFF"/>
+        <w:jc w:val="left"/>
+        <w:textAlignment w:val="top"/>
+        <w:rPr>
+          <w:rFonts w:ascii="Helvetica" w:hAnsi="Helvetica" w:cs="Helvetica"/>
+          <w:color w:val="33353C"/>
+          <w:szCs w:val="21"/>
+          <w:shd w:val="clear" w:color="auto" w:fill="FFFFFF"/>
+        </w:rPr>
+      </w:pPr>
+    </w:p>
+    <w:p>
+      <w:pPr>
+        <w:widowControl/>
+        <w:jc w:val="left"/>
+        <w:rPr>
+          <w:rFonts w:asciiTheme="majorHAnsi" w:eastAsiaTheme="majorEastAsia" w:hAnsiTheme="majorHAnsi" w:cstheme="majorBidi"/>
+          <w:b/>
+          <w:bCs/>
+          <w:sz w:val="28"/>
+          <w:szCs w:val="28"/>
+          <w:shd w:val="clear" w:color="auto" w:fill="FFFFFF"/>
+        </w:rPr>
+      </w:pPr>
+      <w:r>
+        <w:rPr>
+          <w:sz w:val="28"/>
+          <w:szCs w:val="28"/>
+          <w:shd w:val="clear" w:color="auto" w:fill="FFFFFF"/>
+        </w:rPr>
+        <w:br w:type="page"/>
+      </w:r>
+    </w:p>
+    <w:p>
+      <w:pPr>
+        <w:pStyle w:val="2"/>
+        <w:rPr>
+          <w:sz w:val="28"/>
+          <w:szCs w:val="28"/>
+          <w:shd w:val="clear" w:color="auto" w:fill="FFFFFF"/>
+        </w:rPr>
+      </w:pPr>
+      <w:r>
+        <w:rPr>
+          <w:rFonts w:hint="eastAsia"/>
+          <w:sz w:val="28"/>
+          <w:szCs w:val="28"/>
+          <w:shd w:val="clear" w:color="auto" w:fill="FFFFFF"/>
+        </w:rPr>
+        <w:lastRenderedPageBreak/>
+        <w:t xml:space="preserve">绿城中国 </w:t>
+      </w:r>
+      <w:r>
+        <w:rPr>
+          <w:sz w:val="28"/>
+          <w:szCs w:val="28"/>
+          <w:shd w:val="clear" w:color="auto" w:fill="FFFFFF"/>
+        </w:rPr>
+        <w:t xml:space="preserve">HK:03900 </w:t>
+      </w:r>
+      <w:r>
+        <w:rPr>
+          <w:sz w:val="28"/>
+          <w:szCs w:val="28"/>
+          <w:shd w:val="clear" w:color="auto" w:fill="FFFFFF"/>
+        </w:rPr>
+        <w:t>https://www.chinagreentown.com/</w:t>
+      </w:r>
+    </w:p>
+    <w:p>
+      <w:pPr>
+        <w:widowControl/>
+        <w:shd w:val="clear" w:color="auto" w:fill="FFFFFF"/>
+        <w:jc w:val="left"/>
+        <w:textAlignment w:val="top"/>
+        <w:rPr>
+          <w:rFonts w:ascii="Helvetica" w:hAnsi="Helvetica" w:cs="Helvetica" w:hint="eastAsia"/>
+          <w:color w:val="33353C"/>
+          <w:szCs w:val="21"/>
+        </w:rPr>
+      </w:pPr>
+      <w:r>
+        <w:rPr>
+          <w:rFonts w:ascii="Helvetica" w:hAnsi="Helvetica" w:cs="Helvetica"/>
+          <w:color w:val="33353C"/>
+          <w:szCs w:val="21"/>
+          <w:shd w:val="clear" w:color="auto" w:fill="FFFFFF"/>
+        </w:rPr>
+        <w:tab/>
+      </w:r>
+      <w:r>
+        <w:rPr>
+          <w:rFonts w:ascii="Helvetica" w:hAnsi="Helvetica" w:cs="Helvetica"/>
+          <w:color w:val="33353C"/>
+          <w:szCs w:val="21"/>
+          <w:shd w:val="clear" w:color="auto" w:fill="FFFFFF"/>
+        </w:rPr>
+        <w:t>绿城房地产集团有限公司</w:t>
+      </w:r>
+      <w:r>
+        <w:rPr>
+          <w:rFonts w:ascii="Helvetica" w:hAnsi="Helvetica" w:cs="Helvetica"/>
+          <w:color w:val="33353C"/>
+          <w:szCs w:val="21"/>
+          <w:shd w:val="clear" w:color="auto" w:fill="FFFFFF"/>
+        </w:rPr>
+        <w:t>,</w:t>
+      </w:r>
+      <w:r>
+        <w:rPr>
+          <w:rFonts w:ascii="Helvetica" w:hAnsi="Helvetica" w:cs="Helvetica"/>
+          <w:color w:val="33353C"/>
+          <w:szCs w:val="21"/>
+          <w:shd w:val="clear" w:color="auto" w:fill="FFFFFF"/>
+        </w:rPr>
+        <w:t>国内知名的房地产企业之一</w:t>
+      </w:r>
+      <w:r>
+        <w:rPr>
+          <w:rFonts w:ascii="Helvetica" w:hAnsi="Helvetica" w:cs="Helvetica"/>
+          <w:color w:val="33353C"/>
+          <w:szCs w:val="21"/>
+          <w:shd w:val="clear" w:color="auto" w:fill="FFFFFF"/>
+        </w:rPr>
+        <w:t>,</w:t>
+      </w:r>
+      <w:r>
+        <w:rPr>
+          <w:rFonts w:ascii="Helvetica" w:hAnsi="Helvetica" w:cs="Helvetica"/>
+          <w:color w:val="33353C"/>
+          <w:szCs w:val="21"/>
+          <w:shd w:val="clear" w:color="auto" w:fill="FFFFFF"/>
+        </w:rPr>
+        <w:t>专注开发城市优质房产品系列</w:t>
+      </w:r>
+      <w:r>
+        <w:rPr>
+          <w:rFonts w:ascii="Helvetica" w:hAnsi="Helvetica" w:cs="Helvetica"/>
+          <w:color w:val="33353C"/>
+          <w:szCs w:val="21"/>
+          <w:shd w:val="clear" w:color="auto" w:fill="FFFFFF"/>
+        </w:rPr>
+        <w:t>,</w:t>
+      </w:r>
+      <w:r>
+        <w:rPr>
+          <w:rFonts w:ascii="Helvetica" w:hAnsi="Helvetica" w:cs="Helvetica"/>
+          <w:color w:val="33353C"/>
+          <w:szCs w:val="21"/>
+          <w:shd w:val="clear" w:color="auto" w:fill="FFFFFF"/>
+        </w:rPr>
+        <w:t>具有国家一级开发资质</w:t>
+      </w:r>
+      <w:r>
+        <w:rPr>
+          <w:rFonts w:ascii="Helvetica" w:hAnsi="Helvetica" w:cs="Helvetica"/>
+          <w:color w:val="33353C"/>
+          <w:szCs w:val="21"/>
+          <w:shd w:val="clear" w:color="auto" w:fill="FFFFFF"/>
+        </w:rPr>
+        <w:t>,</w:t>
+      </w:r>
+      <w:r>
+        <w:rPr>
+          <w:rFonts w:ascii="Helvetica" w:hAnsi="Helvetica" w:cs="Helvetica"/>
+          <w:color w:val="33353C"/>
+          <w:szCs w:val="21"/>
+          <w:shd w:val="clear" w:color="auto" w:fill="FFFFFF"/>
+        </w:rPr>
+        <w:t>总部设在浙江省杭州市。绿</w:t>
+      </w:r>
+      <w:proofErr w:type="gramStart"/>
+      <w:r>
+        <w:rPr>
+          <w:rFonts w:ascii="Helvetica" w:hAnsi="Helvetica" w:cs="Helvetica"/>
+          <w:color w:val="33353C"/>
+          <w:szCs w:val="21"/>
+          <w:shd w:val="clear" w:color="auto" w:fill="FFFFFF"/>
+        </w:rPr>
+        <w:t>城注册</w:t>
+      </w:r>
+      <w:proofErr w:type="gramEnd"/>
+      <w:r>
+        <w:rPr>
+          <w:rFonts w:ascii="Helvetica" w:hAnsi="Helvetica" w:cs="Helvetica"/>
+          <w:color w:val="33353C"/>
+          <w:szCs w:val="21"/>
+          <w:shd w:val="clear" w:color="auto" w:fill="FFFFFF"/>
+        </w:rPr>
+        <w:t>成立于</w:t>
+      </w:r>
+      <w:r>
+        <w:rPr>
+          <w:rFonts w:ascii="Helvetica" w:hAnsi="Helvetica" w:cs="Helvetica"/>
+          <w:color w:val="33353C"/>
+          <w:szCs w:val="21"/>
+          <w:shd w:val="clear" w:color="auto" w:fill="FFFFFF"/>
+        </w:rPr>
+        <w:t>1995</w:t>
+      </w:r>
+      <w:r>
+        <w:rPr>
+          <w:rFonts w:ascii="Helvetica" w:hAnsi="Helvetica" w:cs="Helvetica"/>
+          <w:color w:val="33353C"/>
+          <w:szCs w:val="21"/>
+          <w:shd w:val="clear" w:color="auto" w:fill="FFFFFF"/>
+        </w:rPr>
+        <w:t>年</w:t>
+      </w:r>
+      <w:r>
+        <w:rPr>
+          <w:rFonts w:ascii="Helvetica" w:hAnsi="Helvetica" w:cs="Helvetica"/>
+          <w:color w:val="33353C"/>
+          <w:szCs w:val="21"/>
+          <w:shd w:val="clear" w:color="auto" w:fill="FFFFFF"/>
+        </w:rPr>
+        <w:t>1</w:t>
+      </w:r>
+      <w:r>
+        <w:rPr>
+          <w:rFonts w:ascii="Helvetica" w:hAnsi="Helvetica" w:cs="Helvetica"/>
+          <w:color w:val="33353C"/>
+          <w:szCs w:val="21"/>
+          <w:shd w:val="clear" w:color="auto" w:fill="FFFFFF"/>
+        </w:rPr>
+        <w:t>月</w:t>
+      </w:r>
+      <w:r>
+        <w:rPr>
+          <w:rFonts w:ascii="Helvetica" w:hAnsi="Helvetica" w:cs="Helvetica"/>
+          <w:color w:val="33353C"/>
+          <w:szCs w:val="21"/>
+          <w:shd w:val="clear" w:color="auto" w:fill="FFFFFF"/>
+        </w:rPr>
+        <w:t>6</w:t>
+      </w:r>
+      <w:r>
+        <w:rPr>
+          <w:rFonts w:ascii="Helvetica" w:hAnsi="Helvetica" w:cs="Helvetica"/>
+          <w:color w:val="33353C"/>
+          <w:szCs w:val="21"/>
+          <w:shd w:val="clear" w:color="auto" w:fill="FFFFFF"/>
+        </w:rPr>
+        <w:t>日</w:t>
+      </w:r>
+      <w:r>
+        <w:rPr>
+          <w:rFonts w:ascii="Helvetica" w:hAnsi="Helvetica" w:cs="Helvetica"/>
+          <w:color w:val="33353C"/>
+          <w:szCs w:val="21"/>
+          <w:shd w:val="clear" w:color="auto" w:fill="FFFFFF"/>
+        </w:rPr>
+        <w:t>,2006</w:t>
+      </w:r>
+      <w:r>
+        <w:rPr>
+          <w:rFonts w:ascii="Helvetica" w:hAnsi="Helvetica" w:cs="Helvetica"/>
+          <w:color w:val="33353C"/>
+          <w:szCs w:val="21"/>
+          <w:shd w:val="clear" w:color="auto" w:fill="FFFFFF"/>
+        </w:rPr>
+        <w:t>年</w:t>
+      </w:r>
+      <w:r>
+        <w:rPr>
+          <w:rFonts w:ascii="Helvetica" w:hAnsi="Helvetica" w:cs="Helvetica"/>
+          <w:color w:val="33353C"/>
+          <w:szCs w:val="21"/>
+          <w:shd w:val="clear" w:color="auto" w:fill="FFFFFF"/>
+        </w:rPr>
+        <w:t>7</w:t>
+      </w:r>
+      <w:r>
+        <w:rPr>
+          <w:rFonts w:ascii="Helvetica" w:hAnsi="Helvetica" w:cs="Helvetica"/>
+          <w:color w:val="33353C"/>
+          <w:szCs w:val="21"/>
+          <w:shd w:val="clear" w:color="auto" w:fill="FFFFFF"/>
+        </w:rPr>
+        <w:t>月</w:t>
+      </w:r>
+      <w:r>
+        <w:rPr>
+          <w:rFonts w:ascii="Helvetica" w:hAnsi="Helvetica" w:cs="Helvetica"/>
+          <w:color w:val="33353C"/>
+          <w:szCs w:val="21"/>
+          <w:shd w:val="clear" w:color="auto" w:fill="FFFFFF"/>
+        </w:rPr>
+        <w:t>13</w:t>
+      </w:r>
+      <w:r>
+        <w:rPr>
+          <w:rFonts w:ascii="Helvetica" w:hAnsi="Helvetica" w:cs="Helvetica"/>
+          <w:color w:val="33353C"/>
+          <w:szCs w:val="21"/>
+          <w:shd w:val="clear" w:color="auto" w:fill="FFFFFF"/>
+        </w:rPr>
+        <w:t>日</w:t>
+      </w:r>
+      <w:r>
+        <w:rPr>
+          <w:rFonts w:ascii="Helvetica" w:hAnsi="Helvetica" w:cs="Helvetica"/>
+          <w:color w:val="33353C"/>
+          <w:szCs w:val="21"/>
+          <w:shd w:val="clear" w:color="auto" w:fill="FFFFFF"/>
+        </w:rPr>
+        <w:t>,“</w:t>
+      </w:r>
+      <w:r>
+        <w:rPr>
+          <w:rFonts w:ascii="Helvetica" w:hAnsi="Helvetica" w:cs="Helvetica"/>
+          <w:color w:val="33353C"/>
+          <w:szCs w:val="21"/>
+          <w:shd w:val="clear" w:color="auto" w:fill="FFFFFF"/>
+        </w:rPr>
+        <w:t>绿城中国控股有限公司</w:t>
+      </w:r>
+      <w:r>
+        <w:rPr>
+          <w:rFonts w:ascii="Helvetica" w:hAnsi="Helvetica" w:cs="Helvetica"/>
+          <w:color w:val="33353C"/>
+          <w:szCs w:val="21"/>
+          <w:shd w:val="clear" w:color="auto" w:fill="FFFFFF"/>
+        </w:rPr>
+        <w:t>”</w:t>
+      </w:r>
+      <w:r>
+        <w:rPr>
+          <w:rFonts w:ascii="Helvetica" w:hAnsi="Helvetica" w:cs="Helvetica"/>
+          <w:color w:val="33353C"/>
+          <w:szCs w:val="21"/>
+          <w:shd w:val="clear" w:color="auto" w:fill="FFFFFF"/>
+        </w:rPr>
+        <w:t>在香港上市</w:t>
+      </w:r>
+      <w:r>
+        <w:rPr>
+          <w:rFonts w:ascii="Helvetica" w:hAnsi="Helvetica" w:cs="Helvetica"/>
+          <w:color w:val="33353C"/>
+          <w:szCs w:val="21"/>
+          <w:shd w:val="clear" w:color="auto" w:fill="FFFFFF"/>
+        </w:rPr>
+        <w:t>,</w:t>
+      </w:r>
+      <w:r>
+        <w:rPr>
+          <w:rFonts w:ascii="Helvetica" w:hAnsi="Helvetica" w:cs="Helvetica"/>
+          <w:color w:val="33353C"/>
+          <w:szCs w:val="21"/>
+          <w:shd w:val="clear" w:color="auto" w:fill="FFFFFF"/>
+        </w:rPr>
+        <w:t>绿城房地产集团有限公司为其全资子公司。</w:t>
+      </w:r>
+      <w:r>
+        <w:rPr>
+          <w:rFonts w:ascii="Helvetica" w:hAnsi="Helvetica" w:cs="Helvetica"/>
+          <w:color w:val="33353C"/>
+          <w:szCs w:val="21"/>
+          <w:shd w:val="clear" w:color="auto" w:fill="FFFFFF"/>
+        </w:rPr>
+        <w:t xml:space="preserve"> </w:t>
+      </w:r>
+      <w:r>
+        <w:rPr>
+          <w:rFonts w:ascii="Helvetica" w:hAnsi="Helvetica" w:cs="Helvetica"/>
+          <w:color w:val="33353C"/>
+          <w:szCs w:val="21"/>
+          <w:shd w:val="clear" w:color="auto" w:fill="FFFFFF"/>
+        </w:rPr>
+        <w:t>历经</w:t>
+      </w:r>
+      <w:r>
+        <w:rPr>
+          <w:rFonts w:ascii="Helvetica" w:hAnsi="Helvetica" w:cs="Helvetica"/>
+          <w:color w:val="33353C"/>
+          <w:szCs w:val="21"/>
+          <w:shd w:val="clear" w:color="auto" w:fill="FFFFFF"/>
+        </w:rPr>
+        <w:t>16</w:t>
+      </w:r>
+      <w:r>
+        <w:rPr>
+          <w:rFonts w:ascii="Helvetica" w:hAnsi="Helvetica" w:cs="Helvetica"/>
+          <w:color w:val="33353C"/>
+          <w:szCs w:val="21"/>
+          <w:shd w:val="clear" w:color="auto" w:fill="FFFFFF"/>
+        </w:rPr>
+        <w:t>年的发展</w:t>
+      </w:r>
+      <w:r>
+        <w:rPr>
+          <w:rFonts w:ascii="Helvetica" w:hAnsi="Helvetica" w:cs="Helvetica"/>
+          <w:color w:val="33353C"/>
+          <w:szCs w:val="21"/>
+          <w:shd w:val="clear" w:color="auto" w:fill="FFFFFF"/>
+        </w:rPr>
+        <w:t>,</w:t>
+      </w:r>
+      <w:r>
+        <w:rPr>
+          <w:rFonts w:ascii="Helvetica" w:hAnsi="Helvetica" w:cs="Helvetica"/>
+          <w:color w:val="33353C"/>
+          <w:szCs w:val="21"/>
+          <w:shd w:val="clear" w:color="auto" w:fill="FFFFFF"/>
+        </w:rPr>
+        <w:t>绿城已拥有</w:t>
+      </w:r>
+      <w:r>
+        <w:rPr>
+          <w:rFonts w:ascii="Helvetica" w:hAnsi="Helvetica" w:cs="Helvetica"/>
+          <w:color w:val="33353C"/>
+          <w:szCs w:val="21"/>
+          <w:shd w:val="clear" w:color="auto" w:fill="FFFFFF"/>
+        </w:rPr>
+        <w:t>90</w:t>
+      </w:r>
+      <w:r>
+        <w:rPr>
+          <w:rFonts w:ascii="Helvetica" w:hAnsi="Helvetica" w:cs="Helvetica"/>
+          <w:color w:val="33353C"/>
+          <w:szCs w:val="21"/>
+          <w:shd w:val="clear" w:color="auto" w:fill="FFFFFF"/>
+        </w:rPr>
+        <w:t>多家成员企业</w:t>
+      </w:r>
+      <w:r>
+        <w:rPr>
+          <w:rFonts w:ascii="Helvetica" w:hAnsi="Helvetica" w:cs="Helvetica"/>
+          <w:color w:val="33353C"/>
+          <w:szCs w:val="21"/>
+          <w:shd w:val="clear" w:color="auto" w:fill="FFFFFF"/>
+        </w:rPr>
+        <w:t>,3000</w:t>
+      </w:r>
+      <w:r>
+        <w:rPr>
+          <w:rFonts w:ascii="Helvetica" w:hAnsi="Helvetica" w:cs="Helvetica"/>
+          <w:color w:val="33353C"/>
+          <w:szCs w:val="21"/>
+          <w:shd w:val="clear" w:color="auto" w:fill="FFFFFF"/>
+        </w:rPr>
+        <w:t>多名员工</w:t>
+      </w:r>
+      <w:r>
+        <w:rPr>
+          <w:rFonts w:ascii="Helvetica" w:hAnsi="Helvetica" w:cs="Helvetica"/>
+          <w:color w:val="33353C"/>
+          <w:szCs w:val="21"/>
+          <w:shd w:val="clear" w:color="auto" w:fill="FFFFFF"/>
+        </w:rPr>
+        <w:t>,</w:t>
+      </w:r>
+      <w:r>
+        <w:rPr>
+          <w:rFonts w:ascii="Helvetica" w:hAnsi="Helvetica" w:cs="Helvetica"/>
+          <w:color w:val="33353C"/>
+          <w:szCs w:val="21"/>
+          <w:shd w:val="clear" w:color="auto" w:fill="FFFFFF"/>
+        </w:rPr>
+        <w:t>房地产开发足迹遍及浙江省内的杭州、宁波等以及国内北京、上海、天津、合肥、海南陵水等</w:t>
+      </w:r>
+      <w:r>
+        <w:rPr>
+          <w:rFonts w:ascii="Helvetica" w:hAnsi="Helvetica" w:cs="Helvetica"/>
+          <w:color w:val="33353C"/>
+          <w:szCs w:val="21"/>
+          <w:shd w:val="clear" w:color="auto" w:fill="FFFFFF"/>
+        </w:rPr>
+        <w:t>40</w:t>
+      </w:r>
+      <w:r>
+        <w:rPr>
+          <w:rFonts w:ascii="Helvetica" w:hAnsi="Helvetica" w:cs="Helvetica"/>
+          <w:color w:val="33353C"/>
+          <w:szCs w:val="21"/>
+          <w:shd w:val="clear" w:color="auto" w:fill="FFFFFF"/>
+        </w:rPr>
+        <w:t>多个城市。</w:t>
+      </w:r>
+    </w:p>
+    <w:p>
+      <w:pPr>
+        <w:rPr>
+          <w:rFonts w:hint="eastAsia"/>
+        </w:rPr>
+      </w:pPr>
+      <w:r>
+        <w:t xml:space="preserve"> </w:t>
+      </w:r>
+    </w:p>
+    <w:p>
+      <w:pPr>
+        <w:widowControl/>
+        <w:jc w:val="left"/>
+      </w:pPr>
+      <w:r>
+        <w:br w:type="page"/>
+      </w:r>
+    </w:p>
+    <w:p>
+      <w:pPr>
+        <w:pStyle w:val="2"/>
+        <w:rPr>
+          <w:sz w:val="28"/>
+          <w:szCs w:val="28"/>
+        </w:rPr>
+      </w:pPr>
+      <w:bookmarkStart w:id="3" w:name="_Toc94631876"/>
+      <w:r>
+        <w:rPr>
+          <w:rFonts w:hint="eastAsia"/>
+          <w:sz w:val="28"/>
+          <w:szCs w:val="28"/>
+        </w:rPr>
+        <w:lastRenderedPageBreak/>
+        <w:t xml:space="preserve">中国铁建 </w:t>
+      </w:r>
+      <w:r>
+        <w:rPr>
+          <w:sz w:val="28"/>
+          <w:szCs w:val="28"/>
+        </w:rPr>
         <w:t xml:space="preserve">601186 </w:t>
       </w:r>
-      <w:hyperlink r:id="rId10" w:history="1">
+      <w:hyperlink r:id="rId12" w:history="1">
         <w:r>
           <w:rPr>
             <w:rStyle w:val="a3"/>
@@ -3832,7 +4872,7 @@
         </w:rPr>
         <w:t xml:space="preserve"> </w:t>
       </w:r>
-      <w:hyperlink r:id="rId11" w:history="1">
+      <w:hyperlink r:id="rId13" w:history="1">
         <w:r>
           <w:rPr>
             <w:rStyle w:val="a3"/>
@@ -3960,14 +5000,25 @@
         </w:rPr>
         <w:t>,</w:t>
       </w:r>
-      <w:r>
-        <w:rPr>
-          <w:rFonts w:ascii="Helvetica" w:hAnsi="Helvetica" w:cs="Helvetica"/>
-          <w:color w:val="33353C"/>
-          <w:szCs w:val="21"/>
-          <w:shd w:val="clear" w:color="auto" w:fill="FFFFFF"/>
-        </w:rPr>
-        <w:t>扩展增值服务</w:t>
+      <w:proofErr w:type="gramStart"/>
+      <w:r>
+        <w:rPr>
+          <w:rFonts w:ascii="Helvetica" w:hAnsi="Helvetica" w:cs="Helvetica"/>
+          <w:color w:val="33353C"/>
+          <w:szCs w:val="21"/>
+          <w:shd w:val="clear" w:color="auto" w:fill="FFFFFF"/>
+        </w:rPr>
+        <w:t>扩展增值</w:t>
+      </w:r>
+      <w:proofErr w:type="gramEnd"/>
+      <w:r>
+        <w:rPr>
+          <w:rFonts w:ascii="Helvetica" w:hAnsi="Helvetica" w:cs="Helvetica"/>
+          <w:color w:val="33353C"/>
+          <w:szCs w:val="21"/>
+          <w:shd w:val="clear" w:color="auto" w:fill="FFFFFF"/>
+        </w:rPr>
+        <w:t>服务</w:t>
       </w:r>
       <w:r>
         <w:rPr>
@@ -4105,8 +5156,19 @@
           <w:szCs w:val="21"/>
           <w:shd w:val="clear" w:color="auto" w:fill="FFFFFF"/>
         </w:rPr>
-        <w:t>中国中铁先后</w:t>
-      </w:r>
+        <w:t>中国中</w:t>
+      </w:r>
+      <w:proofErr w:type="gramStart"/>
+      <w:r>
+        <w:rPr>
+          <w:rFonts w:ascii="Helvetica" w:hAnsi="Helvetica" w:cs="Helvetica" w:hint="eastAsia"/>
+          <w:color w:val="33353C"/>
+          <w:szCs w:val="21"/>
+          <w:shd w:val="clear" w:color="auto" w:fill="FFFFFF"/>
+        </w:rPr>
+        <w:t>铁先后</w:t>
+      </w:r>
+      <w:proofErr w:type="gramEnd"/>
       <w:r>
         <w:rPr>
           <w:rFonts w:ascii="Helvetica" w:hAnsi="Helvetica" w:cs="Helvetica" w:hint="eastAsia"/>
@@ -4414,7 +5476,27 @@
           <w:szCs w:val="21"/>
           <w:shd w:val="clear" w:color="auto" w:fill="FFFFFF"/>
         </w:rPr>
-        <w:t>水务环保、项管工程等多项领域位居行业领先地位</w:t>
+        <w:t>水</w:t>
+      </w:r>
+      <w:proofErr w:type="gramStart"/>
+      <w:r>
+        <w:rPr>
+          <w:rFonts w:ascii="Helvetica" w:hAnsi="Helvetica" w:cs="Helvetica" w:hint="eastAsia"/>
+          <w:color w:val="33353C"/>
+          <w:szCs w:val="21"/>
+          <w:shd w:val="clear" w:color="auto" w:fill="FFFFFF"/>
+        </w:rPr>
+        <w:t>务</w:t>
+      </w:r>
+      <w:proofErr w:type="gramEnd"/>
+      <w:r>
+        <w:rPr>
+          <w:rFonts w:ascii="Helvetica" w:hAnsi="Helvetica" w:cs="Helvetica" w:hint="eastAsia"/>
+          <w:color w:val="33353C"/>
+          <w:szCs w:val="21"/>
+          <w:shd w:val="clear" w:color="auto" w:fill="FFFFFF"/>
+        </w:rPr>
+        <w:t>环保、项管工程等多项领域位居行业领先地位</w:t>
       </w:r>
     </w:p>
     <w:p>
@@ -4519,6 +5601,7 @@
         </w:rPr>
         <w:tab/>
       </w:r>
+      <w:proofErr w:type="gramStart"/>
       <w:r>
         <w:rPr>
           <w:rFonts w:ascii="Helvetica" w:hAnsi="Helvetica" w:cs="Helvetica" w:hint="eastAsia"/>
@@ -4528,6 +5611,7 @@
         </w:rPr>
         <w:t>四电</w:t>
       </w:r>
+      <w:proofErr w:type="gramEnd"/>
       <w:r>
         <w:rPr>
           <w:rFonts w:ascii="Helvetica" w:hAnsi="Helvetica" w:cs="Helvetica" w:hint="eastAsia"/>
@@ -5079,7 +6163,27 @@
           <w:szCs w:val="21"/>
           <w:shd w:val="clear" w:color="auto" w:fill="FFFFFF"/>
         </w:rPr>
-        <w:t>水务环保</w:t>
+        <w:t>水</w:t>
+      </w:r>
+      <w:proofErr w:type="gramStart"/>
+      <w:r>
+        <w:rPr>
+          <w:rFonts w:ascii="Helvetica" w:hAnsi="Helvetica" w:cs="Helvetica" w:hint="eastAsia"/>
+          <w:color w:val="33353C"/>
+          <w:szCs w:val="21"/>
+          <w:shd w:val="clear" w:color="auto" w:fill="FFFFFF"/>
+        </w:rPr>
+        <w:t>务</w:t>
+      </w:r>
+      <w:proofErr w:type="gramEnd"/>
+      <w:r>
+        <w:rPr>
+          <w:rFonts w:ascii="Helvetica" w:hAnsi="Helvetica" w:cs="Helvetica" w:hint="eastAsia"/>
+          <w:color w:val="33353C"/>
+          <w:szCs w:val="21"/>
+          <w:shd w:val="clear" w:color="auto" w:fill="FFFFFF"/>
+        </w:rPr>
+        <w:t>环保</w:t>
       </w:r>
     </w:p>
     <w:p>
@@ -5100,43 +6204,568 @@
         </w:rPr>
         <w:t>海外业务</w:t>
       </w:r>
+    </w:p>
+    <w:p>
+      <w:pPr>
+        <w:rPr>
+          <w:rFonts w:ascii="Helvetica" w:hAnsi="Helvetica" w:cs="Helvetica"/>
+          <w:color w:val="33353C"/>
+          <w:szCs w:val="21"/>
+          <w:shd w:val="clear" w:color="auto" w:fill="FFFFFF"/>
+        </w:rPr>
+      </w:pPr>
     </w:p>
     <w:p>
       <w:pPr>
         <w:widowControl/>
         <w:jc w:val="left"/>
         <w:rPr>
-          <w:rFonts w:ascii="Helvetica" w:hAnsi="Helvetica" w:cs="Helvetica"/>
-          <w:color w:val="33353C"/>
-          <w:szCs w:val="21"/>
-          <w:shd w:val="clear" w:color="auto" w:fill="FFFFFF"/>
-        </w:rPr>
-      </w:pPr>
-      <w:r>
-        <w:rPr>
-          <w:rFonts w:ascii="Helvetica" w:hAnsi="Helvetica" w:cs="Helvetica"/>
-          <w:color w:val="33353C"/>
-          <w:szCs w:val="21"/>
-          <w:shd w:val="clear" w:color="auto" w:fill="FFFFFF"/>
-        </w:rPr>
-        <w:br w:type="page"/>
-      </w:r>
-    </w:p>
-    <w:p>
-      <w:pPr>
-        <w:pStyle w:val="2"/>
-        <w:rPr>
+          <w:rFonts w:ascii="Helvetica" w:eastAsiaTheme="majorEastAsia" w:hAnsi="Helvetica" w:cs="Helvetica"/>
+          <w:b/>
+          <w:bCs/>
+          <w:color w:val="33353C"/>
           <w:sz w:val="28"/>
           <w:szCs w:val="28"/>
-        </w:rPr>
-      </w:pPr>
-      <w:bookmarkStart w:id="5" w:name="_Toc94631879"/>
+          <w:shd w:val="clear" w:color="auto" w:fill="FFFFFF"/>
+        </w:rPr>
+      </w:pPr>
+      <w:r>
+        <w:rPr>
+          <w:rFonts w:ascii="Helvetica" w:hAnsi="Helvetica" w:cs="Helvetica"/>
+          <w:color w:val="33353C"/>
+          <w:sz w:val="28"/>
+          <w:szCs w:val="28"/>
+          <w:shd w:val="clear" w:color="auto" w:fill="FFFFFF"/>
+        </w:rPr>
+        <w:br w:type="page"/>
+      </w:r>
+    </w:p>
+    <w:p>
+      <w:pPr>
+        <w:pStyle w:val="2"/>
+        <w:rPr>
+          <w:sz w:val="28"/>
+          <w:szCs w:val="28"/>
+        </w:rPr>
+      </w:pPr>
+      <w:r>
+        <w:rPr>
+          <w:rFonts w:ascii="Helvetica" w:hAnsi="Helvetica" w:cs="Helvetica" w:hint="eastAsia"/>
+          <w:color w:val="33353C"/>
+          <w:sz w:val="28"/>
+          <w:szCs w:val="28"/>
+          <w:shd w:val="clear" w:color="auto" w:fill="FFFFFF"/>
+        </w:rPr>
+        <w:lastRenderedPageBreak/>
+        <w:t>中</w:t>
+      </w:r>
+      <w:proofErr w:type="gramStart"/>
+      <w:r>
+        <w:rPr>
+          <w:rFonts w:ascii="Helvetica" w:hAnsi="Helvetica" w:cs="Helvetica" w:hint="eastAsia"/>
+          <w:color w:val="33353C"/>
+          <w:sz w:val="28"/>
+          <w:szCs w:val="28"/>
+          <w:shd w:val="clear" w:color="auto" w:fill="FFFFFF"/>
+        </w:rPr>
+        <w:t>铁工业</w:t>
+      </w:r>
+      <w:proofErr w:type="gramEnd"/>
+      <w:r>
+        <w:rPr>
+          <w:rFonts w:ascii="Helvetica" w:hAnsi="Helvetica" w:cs="Helvetica" w:hint="eastAsia"/>
+          <w:color w:val="33353C"/>
+          <w:sz w:val="28"/>
+          <w:szCs w:val="28"/>
+          <w:shd w:val="clear" w:color="auto" w:fill="FFFFFF"/>
+        </w:rPr>
+        <w:t xml:space="preserve"> </w:t>
+      </w:r>
+      <w:r>
+        <w:rPr>
+          <w:rFonts w:ascii="Helvetica" w:hAnsi="Helvetica" w:cs="Helvetica"/>
+          <w:color w:val="33353C"/>
+          <w:sz w:val="28"/>
+          <w:szCs w:val="28"/>
+          <w:shd w:val="clear" w:color="auto" w:fill="FFFFFF"/>
+        </w:rPr>
+        <w:t xml:space="preserve">600528 </w:t>
+      </w:r>
+      <w:hyperlink r:id="rId14" w:history="1">
+        <w:r>
+          <w:rPr>
+            <w:rStyle w:val="a3"/>
+            <w:rFonts w:ascii="Helvetica" w:hAnsi="Helvetica" w:cs="Helvetica"/>
+            <w:color w:val="0066CC"/>
+            <w:sz w:val="28"/>
+            <w:szCs w:val="28"/>
+            <w:u w:val="none"/>
+            <w:shd w:val="clear" w:color="auto" w:fill="FFFFFF"/>
+          </w:rPr>
+          <w:t>http://www.crhic.cn</w:t>
+        </w:r>
+      </w:hyperlink>
+      <w:r>
+        <w:rPr>
+          <w:sz w:val="28"/>
+          <w:szCs w:val="28"/>
+        </w:rPr>
+        <w:t xml:space="preserve"> </w:t>
+      </w:r>
       <w:r>
         <w:rPr>
           <w:rFonts w:hint="eastAsia"/>
           <w:sz w:val="28"/>
           <w:szCs w:val="28"/>
         </w:rPr>
+        <w:t>北京丰台</w:t>
+      </w:r>
+    </w:p>
+    <w:p>
+      <w:pPr>
+        <w:rPr>
+          <w:rFonts w:ascii="Helvetica" w:hAnsi="Helvetica" w:cs="Helvetica"/>
+          <w:color w:val="33353C"/>
+          <w:szCs w:val="21"/>
+          <w:shd w:val="clear" w:color="auto" w:fill="FFFFFF"/>
+        </w:rPr>
+      </w:pPr>
+      <w:r>
+        <w:tab/>
+      </w:r>
+      <w:r>
+        <w:rPr>
+          <w:rFonts w:ascii="Helvetica" w:hAnsi="Helvetica" w:cs="Helvetica"/>
+          <w:color w:val="33353C"/>
+          <w:szCs w:val="21"/>
+          <w:shd w:val="clear" w:color="auto" w:fill="FFFFFF"/>
+        </w:rPr>
+        <w:t>中铁高新工业股份有限公司的</w:t>
+      </w:r>
+      <w:r>
+        <w:rPr>
+          <w:rFonts w:ascii="Helvetica" w:hAnsi="Helvetica" w:cs="Helvetica"/>
+          <w:b/>
+          <w:bCs/>
+          <w:color w:val="33353C"/>
+          <w:szCs w:val="21"/>
+          <w:shd w:val="clear" w:color="auto" w:fill="FFFFFF"/>
+        </w:rPr>
+        <w:t>主营业务为道岔业务、钢结构制造与安装业务、隧道施工设备及相关服务业务、工程施工机械业务</w:t>
+      </w:r>
+      <w:r>
+        <w:rPr>
+          <w:rFonts w:ascii="Helvetica" w:hAnsi="Helvetica" w:cs="Helvetica"/>
+          <w:color w:val="33353C"/>
+          <w:szCs w:val="21"/>
+          <w:shd w:val="clear" w:color="auto" w:fill="FFFFFF"/>
+        </w:rPr>
+        <w:t>；公司的主要产品为隧道施工设备及相关服务、工程施工机械业务、道岔业务、钢结构制造与安装业务。公司是业内</w:t>
+      </w:r>
+      <w:r>
+        <w:rPr>
+          <w:rFonts w:ascii="Helvetica" w:hAnsi="Helvetica" w:cs="Helvetica"/>
+          <w:color w:val="33353C"/>
+          <w:szCs w:val="21"/>
+          <w:shd w:val="clear" w:color="auto" w:fill="FFFFFF"/>
+        </w:rPr>
+        <w:t>“</w:t>
+      </w:r>
+      <w:r>
+        <w:rPr>
+          <w:rFonts w:ascii="Helvetica" w:hAnsi="Helvetica" w:cs="Helvetica"/>
+          <w:color w:val="33353C"/>
+          <w:szCs w:val="21"/>
+          <w:shd w:val="clear" w:color="auto" w:fill="FFFFFF"/>
+        </w:rPr>
+        <w:t>最懂施工的装备制造商</w:t>
+      </w:r>
+      <w:r>
+        <w:rPr>
+          <w:rFonts w:ascii="Helvetica" w:hAnsi="Helvetica" w:cs="Helvetica"/>
+          <w:color w:val="33353C"/>
+          <w:szCs w:val="21"/>
+          <w:shd w:val="clear" w:color="auto" w:fill="FFFFFF"/>
+        </w:rPr>
+        <w:t>”</w:t>
+      </w:r>
+      <w:r>
+        <w:rPr>
+          <w:rFonts w:ascii="Helvetica" w:hAnsi="Helvetica" w:cs="Helvetica"/>
+          <w:color w:val="33353C"/>
+          <w:szCs w:val="21"/>
+          <w:shd w:val="clear" w:color="auto" w:fill="FFFFFF"/>
+        </w:rPr>
+        <w:t>和</w:t>
+      </w:r>
+      <w:r>
+        <w:rPr>
+          <w:rFonts w:ascii="Helvetica" w:hAnsi="Helvetica" w:cs="Helvetica"/>
+          <w:color w:val="33353C"/>
+          <w:szCs w:val="21"/>
+          <w:shd w:val="clear" w:color="auto" w:fill="FFFFFF"/>
+        </w:rPr>
+        <w:t>“</w:t>
+      </w:r>
+      <w:r>
+        <w:rPr>
+          <w:rFonts w:ascii="Helvetica" w:hAnsi="Helvetica" w:cs="Helvetica"/>
+          <w:color w:val="33353C"/>
+          <w:szCs w:val="21"/>
+          <w:shd w:val="clear" w:color="auto" w:fill="FFFFFF"/>
+        </w:rPr>
+        <w:t>最会制造的综合服务商</w:t>
+      </w:r>
+      <w:r>
+        <w:rPr>
+          <w:rFonts w:ascii="Helvetica" w:hAnsi="Helvetica" w:cs="Helvetica"/>
+          <w:color w:val="33353C"/>
+          <w:szCs w:val="21"/>
+          <w:shd w:val="clear" w:color="auto" w:fill="FFFFFF"/>
+        </w:rPr>
+        <w:t>”</w:t>
+      </w:r>
+      <w:r>
+        <w:rPr>
+          <w:rFonts w:ascii="Helvetica" w:hAnsi="Helvetica" w:cs="Helvetica"/>
+          <w:color w:val="33353C"/>
+          <w:szCs w:val="21"/>
+          <w:shd w:val="clear" w:color="auto" w:fill="FFFFFF"/>
+        </w:rPr>
+        <w:t>。隧道施工装备及相关服务业务市场占有率连续多年保持国内第一，在</w:t>
+      </w:r>
+      <w:r>
+        <w:rPr>
+          <w:rFonts w:ascii="Helvetica" w:hAnsi="Helvetica" w:cs="Helvetica"/>
+          <w:color w:val="33353C"/>
+          <w:szCs w:val="21"/>
+          <w:shd w:val="clear" w:color="auto" w:fill="FFFFFF"/>
+        </w:rPr>
+        <w:t>2017-2019</w:t>
+      </w:r>
+      <w:r>
+        <w:rPr>
+          <w:rFonts w:ascii="Helvetica" w:hAnsi="Helvetica" w:cs="Helvetica"/>
+          <w:color w:val="33353C"/>
+          <w:szCs w:val="21"/>
+          <w:shd w:val="clear" w:color="auto" w:fill="FFFFFF"/>
+        </w:rPr>
+        <w:t>连续三年保持产销量世界第一。</w:t>
+      </w:r>
+    </w:p>
+    <w:p>
+      <w:pPr>
+        <w:rPr>
+          <w:rFonts w:ascii="Helvetica" w:hAnsi="Helvetica" w:cs="Helvetica"/>
+          <w:color w:val="33353C"/>
+          <w:szCs w:val="21"/>
+          <w:shd w:val="clear" w:color="auto" w:fill="FFFFFF"/>
+        </w:rPr>
+      </w:pPr>
+    </w:p>
+    <w:p>
+      <w:pPr>
+        <w:rPr>
+          <w:rFonts w:ascii="Helvetica" w:hAnsi="Helvetica" w:cs="Helvetica"/>
+          <w:color w:val="33353C"/>
+          <w:szCs w:val="21"/>
+          <w:shd w:val="clear" w:color="auto" w:fill="FFFFFF"/>
+        </w:rPr>
+      </w:pPr>
+      <w:r>
+        <w:rPr>
+          <w:rFonts w:ascii="Helvetica" w:hAnsi="Helvetica" w:cs="Helvetica" w:hint="eastAsia"/>
+          <w:color w:val="33353C"/>
+          <w:szCs w:val="21"/>
+          <w:shd w:val="clear" w:color="auto" w:fill="FFFFFF"/>
+        </w:rPr>
+        <w:t>国内领先</w:t>
+      </w:r>
+      <w:r>
+        <w:rPr>
+          <w:rFonts w:ascii="Helvetica" w:hAnsi="Helvetica" w:cs="Helvetica"/>
+          <w:color w:val="33353C"/>
+          <w:szCs w:val="21"/>
+          <w:shd w:val="clear" w:color="auto" w:fill="FFFFFF"/>
+        </w:rPr>
+        <w:t xml:space="preserve"> </w:t>
+      </w:r>
+      <w:r>
+        <w:rPr>
+          <w:rFonts w:ascii="Helvetica" w:hAnsi="Helvetica" w:cs="Helvetica" w:hint="eastAsia"/>
+          <w:color w:val="33353C"/>
+          <w:szCs w:val="21"/>
+          <w:shd w:val="clear" w:color="auto" w:fill="FFFFFF"/>
+        </w:rPr>
+        <w:t>世界一流</w:t>
+      </w:r>
+    </w:p>
+    <w:p>
+      <w:pPr>
+        <w:rPr>
+          <w:rFonts w:ascii="Helvetica" w:hAnsi="Helvetica" w:cs="Helvetica"/>
+          <w:color w:val="33353C"/>
+          <w:szCs w:val="21"/>
+          <w:shd w:val="clear" w:color="auto" w:fill="FFFFFF"/>
+        </w:rPr>
+      </w:pPr>
+      <w:r>
+        <w:rPr>
+          <w:rFonts w:ascii="Helvetica" w:hAnsi="Helvetica" w:cs="Helvetica" w:hint="eastAsia"/>
+          <w:color w:val="33353C"/>
+          <w:szCs w:val="21"/>
+          <w:shd w:val="clear" w:color="auto" w:fill="FFFFFF"/>
+        </w:rPr>
+        <w:t>中</w:t>
+      </w:r>
+      <w:proofErr w:type="gramStart"/>
+      <w:r>
+        <w:rPr>
+          <w:rFonts w:ascii="Helvetica" w:hAnsi="Helvetica" w:cs="Helvetica" w:hint="eastAsia"/>
+          <w:color w:val="33353C"/>
+          <w:szCs w:val="21"/>
+          <w:shd w:val="clear" w:color="auto" w:fill="FFFFFF"/>
+        </w:rPr>
+        <w:t>铁工业</w:t>
+      </w:r>
+      <w:proofErr w:type="gramEnd"/>
+      <w:r>
+        <w:rPr>
+          <w:rFonts w:ascii="Helvetica" w:hAnsi="Helvetica" w:cs="Helvetica" w:hint="eastAsia"/>
+          <w:color w:val="33353C"/>
+          <w:szCs w:val="21"/>
+          <w:shd w:val="clear" w:color="auto" w:fill="FFFFFF"/>
+        </w:rPr>
+        <w:t xml:space="preserve"> </w:t>
+      </w:r>
+      <w:r>
+        <w:rPr>
+          <w:rFonts w:ascii="Helvetica" w:hAnsi="Helvetica" w:cs="Helvetica" w:hint="eastAsia"/>
+          <w:color w:val="33353C"/>
+          <w:szCs w:val="21"/>
+          <w:shd w:val="clear" w:color="auto" w:fill="FFFFFF"/>
+        </w:rPr>
+        <w:t>世界品牌</w:t>
+      </w:r>
+    </w:p>
+    <w:p>
+      <w:pPr>
+        <w:rPr>
+          <w:rFonts w:ascii="Helvetica" w:hAnsi="Helvetica" w:cs="Helvetica"/>
+          <w:color w:val="33353C"/>
+          <w:szCs w:val="21"/>
+          <w:shd w:val="clear" w:color="auto" w:fill="FFFFFF"/>
+        </w:rPr>
+      </w:pPr>
+    </w:p>
+    <w:p>
+      <w:pPr>
+        <w:rPr>
+          <w:rFonts w:ascii="Helvetica" w:hAnsi="Helvetica" w:cs="Helvetica"/>
+          <w:color w:val="33353C"/>
+          <w:szCs w:val="21"/>
+          <w:shd w:val="clear" w:color="auto" w:fill="FFFFFF"/>
+        </w:rPr>
+      </w:pPr>
+      <w:r>
+        <w:rPr>
+          <w:rFonts w:ascii="Helvetica" w:hAnsi="Helvetica" w:cs="Helvetica" w:hint="eastAsia"/>
+          <w:color w:val="33353C"/>
+          <w:szCs w:val="21"/>
+          <w:shd w:val="clear" w:color="auto" w:fill="FFFFFF"/>
+        </w:rPr>
+        <w:t>产品</w:t>
+      </w:r>
+    </w:p>
+    <w:p>
+      <w:pPr>
+        <w:rPr>
+          <w:rFonts w:ascii="Helvetica" w:hAnsi="Helvetica" w:cs="Helvetica"/>
+          <w:color w:val="33353C"/>
+          <w:szCs w:val="21"/>
+          <w:shd w:val="clear" w:color="auto" w:fill="FFFFFF"/>
+        </w:rPr>
+      </w:pPr>
+      <w:r>
+        <w:rPr>
+          <w:rFonts w:ascii="Helvetica" w:hAnsi="Helvetica" w:cs="Helvetica" w:hint="eastAsia"/>
+          <w:color w:val="33353C"/>
+          <w:szCs w:val="21"/>
+          <w:shd w:val="clear" w:color="auto" w:fill="FFFFFF"/>
+        </w:rPr>
+        <w:t>盾构与</w:t>
+      </w:r>
+      <w:r>
+        <w:rPr>
+          <w:rFonts w:ascii="Helvetica" w:hAnsi="Helvetica" w:cs="Helvetica" w:hint="eastAsia"/>
+          <w:color w:val="33353C"/>
+          <w:szCs w:val="21"/>
+          <w:shd w:val="clear" w:color="auto" w:fill="FFFFFF"/>
+        </w:rPr>
+        <w:t>T</w:t>
+      </w:r>
+      <w:r>
+        <w:rPr>
+          <w:rFonts w:ascii="Helvetica" w:hAnsi="Helvetica" w:cs="Helvetica"/>
+          <w:color w:val="33353C"/>
+          <w:szCs w:val="21"/>
+          <w:shd w:val="clear" w:color="auto" w:fill="FFFFFF"/>
+        </w:rPr>
+        <w:t>BM</w:t>
+      </w:r>
+    </w:p>
+    <w:p>
+      <w:pPr>
+        <w:rPr>
+          <w:rFonts w:ascii="Helvetica" w:hAnsi="Helvetica" w:cs="Helvetica"/>
+          <w:color w:val="33353C"/>
+          <w:szCs w:val="21"/>
+          <w:shd w:val="clear" w:color="auto" w:fill="FFFFFF"/>
+        </w:rPr>
+      </w:pPr>
+      <w:r>
+        <w:rPr>
+          <w:rFonts w:ascii="Helvetica" w:hAnsi="Helvetica" w:cs="Helvetica" w:hint="eastAsia"/>
+          <w:color w:val="33353C"/>
+          <w:szCs w:val="21"/>
+          <w:shd w:val="clear" w:color="auto" w:fill="FFFFFF"/>
+        </w:rPr>
+        <w:t>道岔产品</w:t>
+      </w:r>
+    </w:p>
+    <w:p>
+      <w:pPr>
+        <w:rPr>
+          <w:rFonts w:ascii="Helvetica" w:hAnsi="Helvetica" w:cs="Helvetica"/>
+          <w:color w:val="33353C"/>
+          <w:szCs w:val="21"/>
+          <w:shd w:val="clear" w:color="auto" w:fill="FFFFFF"/>
+        </w:rPr>
+      </w:pPr>
+      <w:r>
+        <w:rPr>
+          <w:rFonts w:ascii="Helvetica" w:hAnsi="Helvetica" w:cs="Helvetica" w:hint="eastAsia"/>
+          <w:color w:val="33353C"/>
+          <w:szCs w:val="21"/>
+          <w:shd w:val="clear" w:color="auto" w:fill="FFFFFF"/>
+        </w:rPr>
+        <w:t>钢结构产品</w:t>
+      </w:r>
+    </w:p>
+    <w:p>
+      <w:pPr>
+        <w:rPr>
+          <w:rFonts w:ascii="Helvetica" w:hAnsi="Helvetica" w:cs="Helvetica"/>
+          <w:color w:val="33353C"/>
+          <w:szCs w:val="21"/>
+          <w:shd w:val="clear" w:color="auto" w:fill="FFFFFF"/>
+        </w:rPr>
+      </w:pPr>
+      <w:r>
+        <w:rPr>
+          <w:rFonts w:ascii="Helvetica" w:hAnsi="Helvetica" w:cs="Helvetica" w:hint="eastAsia"/>
+          <w:color w:val="33353C"/>
+          <w:szCs w:val="21"/>
+          <w:shd w:val="clear" w:color="auto" w:fill="FFFFFF"/>
+        </w:rPr>
+        <w:t>道路与桥梁施工装备</w:t>
+      </w:r>
+    </w:p>
+    <w:p>
+      <w:pPr>
+        <w:rPr>
+          <w:rFonts w:ascii="Helvetica" w:hAnsi="Helvetica" w:cs="Helvetica"/>
+          <w:color w:val="33353C"/>
+          <w:szCs w:val="21"/>
+          <w:shd w:val="clear" w:color="auto" w:fill="FFFFFF"/>
+        </w:rPr>
+      </w:pPr>
+      <w:r>
+        <w:rPr>
+          <w:rFonts w:ascii="Helvetica" w:hAnsi="Helvetica" w:cs="Helvetica" w:hint="eastAsia"/>
+          <w:color w:val="33353C"/>
+          <w:szCs w:val="21"/>
+          <w:shd w:val="clear" w:color="auto" w:fill="FFFFFF"/>
+        </w:rPr>
+        <w:t>大型特种施工机械</w:t>
+      </w:r>
+    </w:p>
+    <w:p>
+      <w:pPr>
+        <w:rPr>
+          <w:rFonts w:ascii="Helvetica" w:hAnsi="Helvetica" w:cs="Helvetica"/>
+          <w:color w:val="33353C"/>
+          <w:szCs w:val="21"/>
+          <w:shd w:val="clear" w:color="auto" w:fill="FFFFFF"/>
+        </w:rPr>
+      </w:pPr>
+      <w:proofErr w:type="gramStart"/>
+      <w:r>
+        <w:rPr>
+          <w:rFonts w:ascii="Helvetica" w:hAnsi="Helvetica" w:cs="Helvetica" w:hint="eastAsia"/>
+          <w:color w:val="33353C"/>
+          <w:szCs w:val="21"/>
+          <w:shd w:val="clear" w:color="auto" w:fill="FFFFFF"/>
+        </w:rPr>
+        <w:t>城轨交通</w:t>
+      </w:r>
+      <w:proofErr w:type="gramEnd"/>
+    </w:p>
+    <w:p>
+      <w:pPr>
+        <w:rPr>
+          <w:rFonts w:ascii="Helvetica" w:hAnsi="Helvetica" w:cs="Helvetica" w:hint="eastAsia"/>
+          <w:color w:val="33353C"/>
+          <w:szCs w:val="21"/>
+          <w:shd w:val="clear" w:color="auto" w:fill="FFFFFF"/>
+        </w:rPr>
+      </w:pPr>
+      <w:r>
+        <w:rPr>
+          <w:rFonts w:ascii="Helvetica" w:hAnsi="Helvetica" w:cs="Helvetica" w:hint="eastAsia"/>
+          <w:color w:val="33353C"/>
+          <w:szCs w:val="21"/>
+          <w:shd w:val="clear" w:color="auto" w:fill="FFFFFF"/>
+        </w:rPr>
+        <w:t>环保产业</w:t>
+      </w:r>
+    </w:p>
+    <w:p>
+      <w:pPr>
+        <w:widowControl/>
+        <w:jc w:val="left"/>
+        <w:rPr>
+          <w:rFonts w:ascii="Helvetica" w:hAnsi="Helvetica" w:cs="Helvetica"/>
+          <w:color w:val="33353C"/>
+          <w:szCs w:val="21"/>
+          <w:shd w:val="clear" w:color="auto" w:fill="FFFFFF"/>
+        </w:rPr>
+      </w:pPr>
+      <w:r>
+        <w:rPr>
+          <w:rFonts w:ascii="Helvetica" w:hAnsi="Helvetica" w:cs="Helvetica"/>
+          <w:color w:val="33353C"/>
+          <w:szCs w:val="21"/>
+          <w:shd w:val="clear" w:color="auto" w:fill="FFFFFF"/>
+        </w:rPr>
+        <w:br w:type="page"/>
+      </w:r>
+    </w:p>
+    <w:p>
+      <w:pPr>
+        <w:pStyle w:val="2"/>
+        <w:rPr>
+          <w:sz w:val="28"/>
+          <w:szCs w:val="28"/>
+        </w:rPr>
+      </w:pPr>
+      <w:bookmarkStart w:id="5" w:name="_Toc94631879"/>
+      <w:r>
+        <w:rPr>
+          <w:rFonts w:hint="eastAsia"/>
+          <w:sz w:val="28"/>
+          <w:szCs w:val="28"/>
+        </w:rPr>
         <w:lastRenderedPageBreak/>
         <w:t xml:space="preserve">中国建筑 </w:t>
       </w:r>
@@ -5147,7 +6776,7 @@
         </w:rPr>
         <w:t xml:space="preserve">601688 </w:t>
       </w:r>
-      <w:hyperlink r:id="rId12" w:history="1">
+      <w:hyperlink r:id="rId15" w:history="1">
         <w:r>
           <w:rPr>
             <w:rStyle w:val="a3"/>
@@ -5406,7 +7035,27 @@
           <w:szCs w:val="21"/>
           <w:shd w:val="clear" w:color="auto" w:fill="FFFFFF"/>
         </w:rPr>
-        <w:t>走廊高速公路项目）作出巨大贡献，公司成为唯一入选波黑晚报奖章</w:t>
+        <w:t>走廊高速公路项目）</w:t>
+      </w:r>
+      <w:proofErr w:type="gramStart"/>
+      <w:r>
+        <w:rPr>
+          <w:rFonts w:ascii="Helvetica" w:hAnsi="Helvetica" w:cs="Helvetica"/>
+          <w:color w:val="33353C"/>
+          <w:szCs w:val="21"/>
+          <w:shd w:val="clear" w:color="auto" w:fill="FFFFFF"/>
+        </w:rPr>
+        <w:t>作出</w:t>
+      </w:r>
+      <w:proofErr w:type="gramEnd"/>
+      <w:r>
+        <w:rPr>
+          <w:rFonts w:ascii="Helvetica" w:hAnsi="Helvetica" w:cs="Helvetica"/>
+          <w:color w:val="33353C"/>
+          <w:szCs w:val="21"/>
+          <w:shd w:val="clear" w:color="auto" w:fill="FFFFFF"/>
+        </w:rPr>
+        <w:t>巨大贡献，公司成为唯一入选波黑晚报奖章</w:t>
       </w:r>
       <w:r>
         <w:rPr>
@@ -5690,7 +7339,31 @@
           <w:szCs w:val="21"/>
           <w:shd w:val="clear" w:color="auto" w:fill="FFFFFF"/>
         </w:rPr>
-        <w:t>水务环保业务</w:t>
+        <w:t>水</w:t>
+      </w:r>
+      <w:proofErr w:type="gramStart"/>
+      <w:r>
+        <w:rPr>
+          <w:rFonts w:ascii="Helvetica" w:hAnsi="Helvetica" w:cs="Helvetica" w:hint="eastAsia"/>
+          <w:b/>
+          <w:bCs/>
+          <w:color w:val="33353C"/>
+          <w:szCs w:val="21"/>
+          <w:shd w:val="clear" w:color="auto" w:fill="FFFFFF"/>
+        </w:rPr>
+        <w:t>务</w:t>
+      </w:r>
+      <w:proofErr w:type="gramEnd"/>
+      <w:r>
+        <w:rPr>
+          <w:rFonts w:ascii="Helvetica" w:hAnsi="Helvetica" w:cs="Helvetica" w:hint="eastAsia"/>
+          <w:b/>
+          <w:bCs/>
+          <w:color w:val="33353C"/>
+          <w:szCs w:val="21"/>
+          <w:shd w:val="clear" w:color="auto" w:fill="FFFFFF"/>
+        </w:rPr>
+        <w:t>环保业务</w:t>
       </w:r>
     </w:p>
     <w:p>
@@ -5850,7 +7523,7 @@
         </w:rPr>
         <w:t xml:space="preserve">002302 </w:t>
       </w:r>
-      <w:hyperlink r:id="rId13" w:history="1">
+      <w:hyperlink r:id="rId16" w:history="1">
         <w:r>
           <w:rPr>
             <w:rStyle w:val="a3"/>
@@ -5927,7 +7600,47 @@
           <w:szCs w:val="21"/>
           <w:shd w:val="clear" w:color="auto" w:fill="FFFFFF"/>
         </w:rPr>
-        <w:t>，在发展核心业务的基础上，致力于产业生态的打造，呈现出多元化发展的良好态势。公司主要产品为商品砼、外销水泥、外销管片、干混砂浆、外销外加剂、对外检测、劳务收入、对外租赁、材料销售收入、外销砂石等。公司区域化战略持续推进，市场拓展至全国</w:t>
+        <w:t>，在发展核心业务的基础上，致力于产业生态的打造，呈现出多元化发展的良好态势。公司主要产品为商品</w:t>
+      </w:r>
+      <w:proofErr w:type="gramStart"/>
+      <w:r>
+        <w:rPr>
+          <w:rFonts w:ascii="Helvetica" w:hAnsi="Helvetica" w:cs="Helvetica"/>
+          <w:color w:val="33353C"/>
+          <w:szCs w:val="21"/>
+          <w:shd w:val="clear" w:color="auto" w:fill="FFFFFF"/>
+        </w:rPr>
+        <w:t>砼</w:t>
+      </w:r>
+      <w:proofErr w:type="gramEnd"/>
+      <w:r>
+        <w:rPr>
+          <w:rFonts w:ascii="Helvetica" w:hAnsi="Helvetica" w:cs="Helvetica"/>
+          <w:color w:val="33353C"/>
+          <w:szCs w:val="21"/>
+          <w:shd w:val="clear" w:color="auto" w:fill="FFFFFF"/>
+        </w:rPr>
+        <w:t>、外销水泥、外销管片、</w:t>
+      </w:r>
+      <w:proofErr w:type="gramStart"/>
+      <w:r>
+        <w:rPr>
+          <w:rFonts w:ascii="Helvetica" w:hAnsi="Helvetica" w:cs="Helvetica"/>
+          <w:color w:val="33353C"/>
+          <w:szCs w:val="21"/>
+          <w:shd w:val="clear" w:color="auto" w:fill="FFFFFF"/>
+        </w:rPr>
+        <w:t>干混砂浆</w:t>
+      </w:r>
+      <w:proofErr w:type="gramEnd"/>
+      <w:r>
+        <w:rPr>
+          <w:rFonts w:ascii="Helvetica" w:hAnsi="Helvetica" w:cs="Helvetica"/>
+          <w:color w:val="33353C"/>
+          <w:szCs w:val="21"/>
+          <w:shd w:val="clear" w:color="auto" w:fill="FFFFFF"/>
+        </w:rPr>
+        <w:t>、外销外加剂、对外检测、劳务收入、对外租赁、材料销售收入、外销砂石等。公司区域化战略持续推进，市场拓展至全国</w:t>
       </w:r>
       <w:r>
         <w:rPr>
@@ -6250,7 +7963,27 @@
           <w:szCs w:val="21"/>
           <w:shd w:val="clear" w:color="auto" w:fill="FFFFFF"/>
         </w:rPr>
-        <w:t>自密实沪宁图</w:t>
+        <w:t>自</w:t>
+      </w:r>
+      <w:proofErr w:type="gramStart"/>
+      <w:r>
+        <w:rPr>
+          <w:rFonts w:ascii="Helvetica" w:hAnsi="Helvetica" w:cs="Helvetica" w:hint="eastAsia"/>
+          <w:color w:val="33353C"/>
+          <w:szCs w:val="21"/>
+          <w:shd w:val="clear" w:color="auto" w:fill="FFFFFF"/>
+        </w:rPr>
+        <w:t>密实沪</w:t>
+      </w:r>
+      <w:proofErr w:type="gramEnd"/>
+      <w:r>
+        <w:rPr>
+          <w:rFonts w:ascii="Helvetica" w:hAnsi="Helvetica" w:cs="Helvetica" w:hint="eastAsia"/>
+          <w:color w:val="33353C"/>
+          <w:szCs w:val="21"/>
+          <w:shd w:val="clear" w:color="auto" w:fill="FFFFFF"/>
+        </w:rPr>
+        <w:t>宁图</w:t>
       </w:r>
     </w:p>
     <w:p>
@@ -6281,6 +8014,7 @@
           <w:shd w:val="clear" w:color="auto" w:fill="FFFFFF"/>
         </w:rPr>
       </w:pPr>
+      <w:proofErr w:type="gramStart"/>
       <w:r>
         <w:rPr>
           <w:rFonts w:ascii="Helvetica" w:hAnsi="Helvetica" w:cs="Helvetica" w:hint="eastAsia"/>
@@ -6290,6 +8024,7 @@
         </w:rPr>
         <w:t>海工混凝土</w:t>
       </w:r>
+      <w:proofErr w:type="gramEnd"/>
     </w:p>
     <w:p>
       <w:pPr>
@@ -6409,7 +8144,7 @@
         </w:rPr>
         <w:t xml:space="preserve"> </w:t>
       </w:r>
-      <w:hyperlink r:id="rId14" w:history="1">
+      <w:hyperlink r:id="rId17" w:history="1">
         <w:r>
           <w:rPr>
             <w:rStyle w:val="a3"/>
@@ -6538,14 +8273,25 @@
         </w:rPr>
         <w:t>”)</w:t>
       </w:r>
-      <w:r>
-        <w:rPr>
-          <w:rFonts w:ascii="Helvetica" w:hAnsi="Helvetica" w:cs="Helvetica"/>
-          <w:color w:val="33353C"/>
-          <w:szCs w:val="21"/>
-          <w:shd w:val="clear" w:color="auto" w:fill="FFFFFF"/>
-        </w:rPr>
-        <w:t>於一九七九年在香港注册成立</w:t>
+      <w:proofErr w:type="gramStart"/>
+      <w:r>
+        <w:rPr>
+          <w:rFonts w:ascii="Helvetica" w:hAnsi="Helvetica" w:cs="Helvetica"/>
+          <w:color w:val="33353C"/>
+          <w:szCs w:val="21"/>
+          <w:shd w:val="clear" w:color="auto" w:fill="FFFFFF"/>
+        </w:rPr>
+        <w:t>於</w:t>
+      </w:r>
+      <w:proofErr w:type="gramEnd"/>
+      <w:r>
+        <w:rPr>
+          <w:rFonts w:ascii="Helvetica" w:hAnsi="Helvetica" w:cs="Helvetica"/>
+          <w:color w:val="33353C"/>
+          <w:szCs w:val="21"/>
+          <w:shd w:val="clear" w:color="auto" w:fill="FFFFFF"/>
+        </w:rPr>
+        <w:t>一九七九年在香港注册成立</w:t>
       </w:r>
       <w:r>
         <w:rPr>
@@ -6898,7 +8644,7 @@
         </w:rPr>
         <w:t xml:space="preserve"> </w:t>
       </w:r>
-      <w:hyperlink r:id="rId15" w:history="1">
+      <w:hyperlink r:id="rId18" w:history="1">
         <w:r>
           <w:rPr>
             <w:rStyle w:val="a3"/>
@@ -6993,14 +8739,45 @@
         </w:rPr>
         <w:t xml:space="preserve">") </w:t>
       </w:r>
-      <w:r>
-        <w:rPr>
-          <w:rFonts w:ascii="Helvetica" w:hAnsi="Helvetica" w:cs="Helvetica"/>
-          <w:color w:val="33353C"/>
-          <w:szCs w:val="21"/>
-          <w:shd w:val="clear" w:color="auto" w:fill="FFFFFF"/>
-        </w:rPr>
-        <w:t>於一九七九年开始於香港从事建筑业务</w:t>
+      <w:proofErr w:type="gramStart"/>
+      <w:r>
+        <w:rPr>
+          <w:rFonts w:ascii="Helvetica" w:hAnsi="Helvetica" w:cs="Helvetica"/>
+          <w:color w:val="33353C"/>
+          <w:szCs w:val="21"/>
+          <w:shd w:val="clear" w:color="auto" w:fill="FFFFFF"/>
+        </w:rPr>
+        <w:t>於</w:t>
+      </w:r>
+      <w:proofErr w:type="gramEnd"/>
+      <w:r>
+        <w:rPr>
+          <w:rFonts w:ascii="Helvetica" w:hAnsi="Helvetica" w:cs="Helvetica"/>
+          <w:color w:val="33353C"/>
+          <w:szCs w:val="21"/>
+          <w:shd w:val="clear" w:color="auto" w:fill="FFFFFF"/>
+        </w:rPr>
+        <w:t>一九七九年开始</w:t>
+      </w:r>
+      <w:proofErr w:type="gramStart"/>
+      <w:r>
+        <w:rPr>
+          <w:rFonts w:ascii="Helvetica" w:hAnsi="Helvetica" w:cs="Helvetica"/>
+          <w:color w:val="33353C"/>
+          <w:szCs w:val="21"/>
+          <w:shd w:val="clear" w:color="auto" w:fill="FFFFFF"/>
+        </w:rPr>
+        <w:t>於</w:t>
+      </w:r>
+      <w:proofErr w:type="gramEnd"/>
+      <w:r>
+        <w:rPr>
+          <w:rFonts w:ascii="Helvetica" w:hAnsi="Helvetica" w:cs="Helvetica"/>
+          <w:color w:val="33353C"/>
+          <w:szCs w:val="21"/>
+          <w:shd w:val="clear" w:color="auto" w:fill="FFFFFF"/>
+        </w:rPr>
+        <w:t>香港从事建筑业务</w:t>
       </w:r>
       <w:r>
         <w:rPr>
@@ -7047,7 +8824,27 @@
           <w:szCs w:val="21"/>
           <w:shd w:val="clear" w:color="auto" w:fill="FFFFFF"/>
         </w:rPr>
-        <w:t>持有五个由工务局发出的最高等级的</w:t>
+        <w:t>持有五个由工</w:t>
+      </w:r>
+      <w:proofErr w:type="gramStart"/>
+      <w:r>
+        <w:rPr>
+          <w:rFonts w:ascii="Helvetica" w:hAnsi="Helvetica" w:cs="Helvetica"/>
+          <w:color w:val="33353C"/>
+          <w:szCs w:val="21"/>
+          <w:shd w:val="clear" w:color="auto" w:fill="FFFFFF"/>
+        </w:rPr>
+        <w:t>务</w:t>
+      </w:r>
+      <w:proofErr w:type="gramEnd"/>
+      <w:r>
+        <w:rPr>
+          <w:rFonts w:ascii="Helvetica" w:hAnsi="Helvetica" w:cs="Helvetica"/>
+          <w:color w:val="33353C"/>
+          <w:szCs w:val="21"/>
+          <w:shd w:val="clear" w:color="auto" w:fill="FFFFFF"/>
+        </w:rPr>
+        <w:t>局发出的最高等级的</w:t>
       </w:r>
       <w:r>
         <w:rPr>
@@ -7306,25 +9103,45 @@
           <w:shd w:val="clear" w:color="auto" w:fill="FFFFFF"/>
         </w:rPr>
         <w:lastRenderedPageBreak/>
-        <w:t xml:space="preserve">中国海外宏洋集团 </w:t>
-      </w:r>
-      <w:r>
-        <w:rPr>
+        <w:t>中国</w:t>
+      </w:r>
+      <w:proofErr w:type="gramStart"/>
+      <w:r>
+        <w:rPr>
+          <w:rFonts w:hint="eastAsia"/>
           <w:sz w:val="28"/>
           <w:szCs w:val="28"/>
           <w:shd w:val="clear" w:color="auto" w:fill="FFFFFF"/>
         </w:rPr>
-        <w:t xml:space="preserve">HK:00081 </w:t>
-      </w:r>
-      <w:r>
-        <w:rPr>
+        <w:t>海外宏</w:t>
+      </w:r>
+      <w:proofErr w:type="gramEnd"/>
+      <w:r>
+        <w:rPr>
+          <w:rFonts w:hint="eastAsia"/>
           <w:sz w:val="28"/>
           <w:szCs w:val="28"/>
           <w:shd w:val="clear" w:color="auto" w:fill="FFFFFF"/>
         </w:rPr>
+        <w:t xml:space="preserve">洋集团 </w:t>
+      </w:r>
+      <w:r>
+        <w:rPr>
+          <w:sz w:val="28"/>
+          <w:szCs w:val="28"/>
+          <w:shd w:val="clear" w:color="auto" w:fill="FFFFFF"/>
+        </w:rPr>
+        <w:t xml:space="preserve">HK:00081 </w:t>
+      </w:r>
+      <w:r>
+        <w:rPr>
+          <w:sz w:val="28"/>
+          <w:szCs w:val="28"/>
+          <w:shd w:val="clear" w:color="auto" w:fill="FFFFFF"/>
+        </w:rPr>
         <w:t xml:space="preserve"> </w:t>
       </w:r>
-      <w:hyperlink r:id="rId16" w:history="1">
+      <w:hyperlink r:id="rId19" w:history="1">
         <w:r>
           <w:rPr>
             <w:rStyle w:val="a3"/>
@@ -7370,7 +9187,27 @@
           <w:szCs w:val="21"/>
           <w:shd w:val="clear" w:color="auto" w:fill="FFFFFF"/>
         </w:rPr>
-        <w:t>中国海外宏洋集团有限公司的前身是蚬壳电器工业</w:t>
+        <w:t>中国</w:t>
+      </w:r>
+      <w:proofErr w:type="gramStart"/>
+      <w:r>
+        <w:rPr>
+          <w:rFonts w:ascii="Helvetica" w:hAnsi="Helvetica" w:cs="Helvetica"/>
+          <w:color w:val="33353C"/>
+          <w:szCs w:val="21"/>
+          <w:shd w:val="clear" w:color="auto" w:fill="FFFFFF"/>
+        </w:rPr>
+        <w:t>海外宏</w:t>
+      </w:r>
+      <w:proofErr w:type="gramEnd"/>
+      <w:r>
+        <w:rPr>
+          <w:rFonts w:ascii="Helvetica" w:hAnsi="Helvetica" w:cs="Helvetica"/>
+          <w:color w:val="33353C"/>
+          <w:szCs w:val="21"/>
+          <w:shd w:val="clear" w:color="auto" w:fill="FFFFFF"/>
+        </w:rPr>
+        <w:t>洋集团有限公司的前身是蚬壳电器工业</w:t>
       </w:r>
       <w:r>
         <w:rPr>
@@ -7424,8 +9261,19 @@
           <w:szCs w:val="21"/>
           <w:shd w:val="clear" w:color="auto" w:fill="FFFFFF"/>
         </w:rPr>
-        <w:t>该公司成立於</w:t>
-      </w:r>
+        <w:t>该公司成立</w:t>
+      </w:r>
+      <w:proofErr w:type="gramStart"/>
+      <w:r>
+        <w:rPr>
+          <w:rFonts w:ascii="Helvetica" w:hAnsi="Helvetica" w:cs="Helvetica"/>
+          <w:color w:val="33353C"/>
+          <w:szCs w:val="21"/>
+          <w:shd w:val="clear" w:color="auto" w:fill="FFFFFF"/>
+        </w:rPr>
+        <w:t>於</w:t>
+      </w:r>
+      <w:proofErr w:type="gramEnd"/>
       <w:r>
         <w:rPr>
           <w:rFonts w:ascii="Helvetica" w:hAnsi="Helvetica" w:cs="Helvetica"/>
@@ -7442,8 +9290,19 @@
           <w:szCs w:val="21"/>
           <w:shd w:val="clear" w:color="auto" w:fill="FFFFFF"/>
         </w:rPr>
-        <w:t>年并於</w:t>
-      </w:r>
+        <w:t>年并</w:t>
+      </w:r>
+      <w:proofErr w:type="gramStart"/>
+      <w:r>
+        <w:rPr>
+          <w:rFonts w:ascii="Helvetica" w:hAnsi="Helvetica" w:cs="Helvetica"/>
+          <w:color w:val="33353C"/>
+          <w:szCs w:val="21"/>
+          <w:shd w:val="clear" w:color="auto" w:fill="FFFFFF"/>
+        </w:rPr>
+        <w:t>於</w:t>
+      </w:r>
+      <w:proofErr w:type="gramEnd"/>
       <w:r>
         <w:rPr>
           <w:rFonts w:ascii="Helvetica" w:hAnsi="Helvetica" w:cs="Helvetica"/>
@@ -7460,8 +9319,19 @@
           <w:szCs w:val="21"/>
           <w:shd w:val="clear" w:color="auto" w:fill="FFFFFF"/>
         </w:rPr>
-        <w:t>年在香港联合交易所上市。中国海外发展有限公司於</w:t>
-      </w:r>
+        <w:t>年在香港联合交易所上市。中国海外发展有限公司</w:t>
+      </w:r>
+      <w:proofErr w:type="gramStart"/>
+      <w:r>
+        <w:rPr>
+          <w:rFonts w:ascii="Helvetica" w:hAnsi="Helvetica" w:cs="Helvetica"/>
+          <w:color w:val="33353C"/>
+          <w:szCs w:val="21"/>
+          <w:shd w:val="clear" w:color="auto" w:fill="FFFFFF"/>
+        </w:rPr>
+        <w:t>於</w:t>
+      </w:r>
+      <w:proofErr w:type="gramEnd"/>
       <w:r>
         <w:rPr>
           <w:rFonts w:ascii="Helvetica" w:hAnsi="Helvetica" w:cs="Helvetica"/>
@@ -7765,7 +9635,7 @@
         </w:rPr>
         <w:t xml:space="preserve"> </w:t>
       </w:r>
-      <w:hyperlink r:id="rId17" w:history="1">
+      <w:hyperlink r:id="rId20" w:history="1">
         <w:r>
           <w:rPr>
             <w:rStyle w:val="a3"/>
@@ -7830,7 +9700,27 @@
           <w:szCs w:val="21"/>
           <w:shd w:val="clear" w:color="auto" w:fill="FFFFFF"/>
         </w:rPr>
-        <w:t>本公司於一九九八年十一月五日在开曼群岛注册成立为有限公司</w:t>
+        <w:t>本公司</w:t>
+      </w:r>
+      <w:proofErr w:type="gramStart"/>
+      <w:r>
+        <w:rPr>
+          <w:rFonts w:ascii="Helvetica" w:hAnsi="Helvetica" w:cs="Helvetica"/>
+          <w:color w:val="33353C"/>
+          <w:szCs w:val="21"/>
+          <w:shd w:val="clear" w:color="auto" w:fill="FFFFFF"/>
+        </w:rPr>
+        <w:t>於</w:t>
+      </w:r>
+      <w:proofErr w:type="gramEnd"/>
+      <w:r>
+        <w:rPr>
+          <w:rFonts w:ascii="Helvetica" w:hAnsi="Helvetica" w:cs="Helvetica"/>
+          <w:color w:val="33353C"/>
+          <w:szCs w:val="21"/>
+          <w:shd w:val="clear" w:color="auto" w:fill="FFFFFF"/>
+        </w:rPr>
+        <w:t>一九九八年十一月五日在开曼群岛注册成立为有限公司</w:t>
       </w:r>
       <w:r>
         <w:rPr>
@@ -7850,14 +9740,25 @@
         </w:rPr>
         <w:t>名为「</w:t>
       </w:r>
-      <w:r>
-        <w:rPr>
-          <w:rFonts w:ascii="Helvetica" w:hAnsi="Helvetica" w:cs="Helvetica"/>
-          <w:color w:val="33353C"/>
-          <w:szCs w:val="21"/>
-          <w:shd w:val="clear" w:color="auto" w:fill="FFFFFF"/>
-        </w:rPr>
-        <w:t>FEAHoldings Limited</w:t>
+      <w:proofErr w:type="spellStart"/>
+      <w:r>
+        <w:rPr>
+          <w:rFonts w:ascii="Helvetica" w:hAnsi="Helvetica" w:cs="Helvetica"/>
+          <w:color w:val="33353C"/>
+          <w:szCs w:val="21"/>
+          <w:shd w:val="clear" w:color="auto" w:fill="FFFFFF"/>
+        </w:rPr>
+        <w:t>FEAHoldings</w:t>
+      </w:r>
+      <w:proofErr w:type="spellEnd"/>
+      <w:r>
+        <w:rPr>
+          <w:rFonts w:ascii="Helvetica" w:hAnsi="Helvetica" w:cs="Helvetica"/>
+          <w:color w:val="33353C"/>
+          <w:szCs w:val="21"/>
+          <w:shd w:val="clear" w:color="auto" w:fill="FFFFFF"/>
+        </w:rPr>
+        <w:t xml:space="preserve"> Limited</w:t>
       </w:r>
       <w:r>
         <w:rPr>
@@ -7884,7 +9785,27 @@
           <w:szCs w:val="21"/>
           <w:shd w:val="clear" w:color="auto" w:fill="FFFFFF"/>
         </w:rPr>
-        <w:t>其後於二零零八年四月七日改名为「远东集团有限公司」</w:t>
+        <w:t>其</w:t>
+      </w:r>
+      <w:proofErr w:type="gramStart"/>
+      <w:r>
+        <w:rPr>
+          <w:rFonts w:ascii="Helvetica" w:hAnsi="Helvetica" w:cs="Helvetica"/>
+          <w:color w:val="33353C"/>
+          <w:szCs w:val="21"/>
+          <w:shd w:val="clear" w:color="auto" w:fill="FFFFFF"/>
+        </w:rPr>
+        <w:t>後於</w:t>
+      </w:r>
+      <w:proofErr w:type="gramEnd"/>
+      <w:r>
+        <w:rPr>
+          <w:rFonts w:ascii="Helvetica" w:hAnsi="Helvetica" w:cs="Helvetica"/>
+          <w:color w:val="33353C"/>
+          <w:szCs w:val="21"/>
+          <w:shd w:val="clear" w:color="auto" w:fill="FFFFFF"/>
+        </w:rPr>
+        <w:t>二零零八年四月七日改名为「远东集团有限公司」</w:t>
       </w:r>
       <w:r>
         <w:rPr>
@@ -7902,7 +9823,27 @@
           <w:szCs w:val="21"/>
           <w:shd w:val="clear" w:color="auto" w:fill="FFFFFF"/>
         </w:rPr>
-        <w:t>再於二零零九年十一月二十三日改名为「远东环球集团有限公司」。本公司是一间以香港公司为基地</w:t>
+        <w:t>再</w:t>
+      </w:r>
+      <w:proofErr w:type="gramStart"/>
+      <w:r>
+        <w:rPr>
+          <w:rFonts w:ascii="Helvetica" w:hAnsi="Helvetica" w:cs="Helvetica"/>
+          <w:color w:val="33353C"/>
+          <w:szCs w:val="21"/>
+          <w:shd w:val="clear" w:color="auto" w:fill="FFFFFF"/>
+        </w:rPr>
+        <w:t>於</w:t>
+      </w:r>
+      <w:proofErr w:type="gramEnd"/>
+      <w:r>
+        <w:rPr>
+          <w:rFonts w:ascii="Helvetica" w:hAnsi="Helvetica" w:cs="Helvetica"/>
+          <w:color w:val="33353C"/>
+          <w:szCs w:val="21"/>
+          <w:shd w:val="clear" w:color="auto" w:fill="FFFFFF"/>
+        </w:rPr>
+        <w:t>二零零九年十一月二十三日改名为「远东环球集团有限公司」。本公司是一间以香港公司为基地</w:t>
       </w:r>
       <w:r>
         <w:rPr>
@@ -8003,8 +9944,9 @@
           <w:szCs w:val="21"/>
           <w:shd w:val="clear" w:color="auto" w:fill="FFFFFF"/>
         </w:rPr>
-        <w:t>之核心价值观，践行</w:t>
-      </w:r>
+        <w:t>之核心价值观，</w:t>
+      </w:r>
+      <w:proofErr w:type="gramStart"/>
       <w:r>
         <w:rPr>
           <w:rFonts w:ascii="Arial" w:hAnsi="Arial" w:cs="Arial"/>
@@ -8012,8 +9954,9 @@
           <w:szCs w:val="21"/>
           <w:shd w:val="clear" w:color="auto" w:fill="FFFFFF"/>
         </w:rPr>
-        <w:t>“</w:t>
-      </w:r>
+        <w:t>践行</w:t>
+      </w:r>
+      <w:proofErr w:type="gramEnd"/>
       <w:r>
         <w:rPr>
           <w:rFonts w:ascii="Arial" w:hAnsi="Arial" w:cs="Arial"/>
@@ -8021,7 +9964,7 @@
           <w:szCs w:val="21"/>
           <w:shd w:val="clear" w:color="auto" w:fill="FFFFFF"/>
         </w:rPr>
-        <w:t>品质保障、价值创造</w:t>
+        <w:t>“</w:t>
       </w:r>
       <w:r>
         <w:rPr>
@@ -8030,7 +9973,7 @@
           <w:szCs w:val="21"/>
           <w:shd w:val="clear" w:color="auto" w:fill="FFFFFF"/>
         </w:rPr>
-        <w:t>”</w:t>
+        <w:t>品质保障、价值创造</w:t>
       </w:r>
       <w:r>
         <w:rPr>
@@ -8039,7 +9982,7 @@
           <w:szCs w:val="21"/>
           <w:shd w:val="clear" w:color="auto" w:fill="FFFFFF"/>
         </w:rPr>
-        <w:t>之经营理念，严格进行企业管治，积极履行社会责任，不断追求公司与股东、员工、合作伙伴、社会的持续增值，和谐共赢。致力于可持续发展，打造百年长青基业，在新时代向着</w:t>
+        <w:t>”</w:t>
       </w:r>
       <w:r>
         <w:rPr>
@@ -8048,7 +9991,7 @@
           <w:szCs w:val="21"/>
           <w:shd w:val="clear" w:color="auto" w:fill="FFFFFF"/>
         </w:rPr>
-        <w:t>“</w:t>
+        <w:t>之经营理念，严格进行企业管治，积极履行社会责任，不断追求公司与股东、员工、合作伙伴、社会的持续增值，和谐共赢。致力于可持续发展，打造百年长青基业，在新时代向着</w:t>
       </w:r>
       <w:r>
         <w:rPr>
@@ -8057,7 +10000,7 @@
           <w:szCs w:val="21"/>
           <w:shd w:val="clear" w:color="auto" w:fill="FFFFFF"/>
         </w:rPr>
-        <w:t>传统业务与新业务双核驱动的现代化国际集团</w:t>
+        <w:t>“</w:t>
       </w:r>
       <w:r>
         <w:rPr>
@@ -8066,7 +10009,7 @@
           <w:szCs w:val="21"/>
           <w:shd w:val="clear" w:color="auto" w:fill="FFFFFF"/>
         </w:rPr>
-        <w:t>”</w:t>
+        <w:t>传统业务与新业务双核驱动的现代化国际集团</w:t>
       </w:r>
       <w:r>
         <w:rPr>
@@ -8075,18 +10018,17 @@
           <w:szCs w:val="21"/>
           <w:shd w:val="clear" w:color="auto" w:fill="FFFFFF"/>
         </w:rPr>
-        <w:t>的目标坚实迈进。</w:t>
-      </w:r>
-    </w:p>
-    <w:p>
-      <w:pPr>
+        <w:t>”</w:t>
+      </w:r>
+      <w:r>
         <w:rPr>
           <w:rFonts w:ascii="Arial" w:hAnsi="Arial" w:cs="Arial"/>
           <w:color w:val="666666"/>
           <w:szCs w:val="21"/>
           <w:shd w:val="clear" w:color="auto" w:fill="FFFFFF"/>
         </w:rPr>
-      </w:pPr>
+        <w:t>的目标坚实迈进。</w:t>
+      </w:r>
     </w:p>
     <w:p>
       <w:pPr>
@@ -8097,6 +10039,16 @@
           <w:shd w:val="clear" w:color="auto" w:fill="FFFFFF"/>
         </w:rPr>
       </w:pPr>
+    </w:p>
+    <w:p>
+      <w:pPr>
+        <w:rPr>
+          <w:rFonts w:ascii="Arial" w:hAnsi="Arial" w:cs="Arial"/>
+          <w:color w:val="666666"/>
+          <w:szCs w:val="21"/>
+          <w:shd w:val="clear" w:color="auto" w:fill="FFFFFF"/>
+        </w:rPr>
+      </w:pPr>
       <w:r>
         <w:rPr>
           <w:rFonts w:ascii="Arial" w:hAnsi="Arial" w:cs="Arial" w:hint="eastAsia"/>
@@ -8226,8 +10178,9 @@
           <w:shd w:val="clear" w:color="auto" w:fill="FFFFFF"/>
         </w:rPr>
         <w:lastRenderedPageBreak/>
-        <w:t>中钢国际</w:t>
-      </w:r>
+        <w:t>中</w:t>
+      </w:r>
+      <w:proofErr w:type="gramStart"/>
       <w:r>
         <w:rPr>
           <w:rFonts w:ascii="Helvetica" w:hAnsi="Helvetica" w:cs="Helvetica" w:hint="eastAsia"/>
@@ -8236,19 +10189,30 @@
           <w:szCs w:val="28"/>
           <w:shd w:val="clear" w:color="auto" w:fill="FFFFFF"/>
         </w:rPr>
-        <w:t xml:space="preserve"> </w:t>
-      </w:r>
-      <w:r>
-        <w:rPr>
-          <w:rFonts w:ascii="Helvetica" w:hAnsi="Helvetica" w:cs="Helvetica"/>
+        <w:t>钢国际</w:t>
+      </w:r>
+      <w:proofErr w:type="gramEnd"/>
+      <w:r>
+        <w:rPr>
+          <w:rFonts w:ascii="Helvetica" w:hAnsi="Helvetica" w:cs="Helvetica" w:hint="eastAsia"/>
           <w:color w:val="33353C"/>
           <w:sz w:val="28"/>
           <w:szCs w:val="28"/>
           <w:shd w:val="clear" w:color="auto" w:fill="FFFFFF"/>
         </w:rPr>
+        <w:t xml:space="preserve"> </w:t>
+      </w:r>
+      <w:r>
+        <w:rPr>
+          <w:rFonts w:ascii="Helvetica" w:hAnsi="Helvetica" w:cs="Helvetica"/>
+          <w:color w:val="33353C"/>
+          <w:sz w:val="28"/>
+          <w:szCs w:val="28"/>
+          <w:shd w:val="clear" w:color="auto" w:fill="FFFFFF"/>
+        </w:rPr>
         <w:t xml:space="preserve">000928 </w:t>
       </w:r>
-      <w:hyperlink r:id="rId18" w:history="1">
+      <w:hyperlink r:id="rId21" w:history="1">
         <w:r>
           <w:rPr>
             <w:rStyle w:val="a3"/>
@@ -8301,7 +10265,27 @@
           <w:szCs w:val="21"/>
           <w:shd w:val="clear" w:color="auto" w:fill="FFFFFF"/>
         </w:rPr>
-        <w:t>中钢国际工程技术股份有限公司</w:t>
+        <w:t>中</w:t>
+      </w:r>
+      <w:proofErr w:type="gramStart"/>
+      <w:r>
+        <w:rPr>
+          <w:rFonts w:ascii="Helvetica" w:hAnsi="Helvetica" w:cs="Helvetica"/>
+          <w:color w:val="33353C"/>
+          <w:szCs w:val="21"/>
+          <w:shd w:val="clear" w:color="auto" w:fill="FFFFFF"/>
+        </w:rPr>
+        <w:t>钢国际</w:t>
+      </w:r>
+      <w:proofErr w:type="gramEnd"/>
+      <w:r>
+        <w:rPr>
+          <w:rFonts w:ascii="Helvetica" w:hAnsi="Helvetica" w:cs="Helvetica"/>
+          <w:color w:val="33353C"/>
+          <w:szCs w:val="21"/>
+          <w:shd w:val="clear" w:color="auto" w:fill="FFFFFF"/>
+        </w:rPr>
+        <w:t>工程技术股份有限公司</w:t>
       </w:r>
       <w:r>
         <w:rPr>
@@ -8321,7 +10305,27 @@
           <w:szCs w:val="21"/>
           <w:shd w:val="clear" w:color="auto" w:fill="FFFFFF"/>
         </w:rPr>
-        <w:t>、以机电设备及备品备件集成供应为主的国内外贸易业务和以工程设计、咨询为主的服务业务。主要产品包括工程总承包、国内外贸易、服务收入。公司及所属企业已拥有冶金行业、建筑行业（建筑工程）、电子通信广电行业（通信铁塔）、环境工程（大气污染防治工程、固体废物处理处置工程、水污染防治工程）、市政行业（排水工程、环境卫生工程）甲级工程设计资质，钢铁、建筑、生态建设和环境工程专业甲级工程咨询资质，建筑工程施工、市政公用工程施工总承包壹级资质，特种设备安装改造维修许可（压力容器安装一级、工业管道</w:t>
+        <w:t>、以机电设备及备品备件集成供应为主的国内外贸易业务和以工程设计、咨询为主的服务业务。主要产品包括工程总承包、国内外贸易、服务收入。公司及所属企业已拥有冶金行业、建筑行业（建筑工程）、电子通信广电行业（通信铁塔）、环境工程（大气污染防治工程、固体废物处理处置工程、水污染防治工程）、市政行业（排水工程、环境卫生工程）甲级工程设计资质，钢铁、建筑、生态建设和环境工程</w:t>
+      </w:r>
+      <w:proofErr w:type="gramStart"/>
+      <w:r>
+        <w:rPr>
+          <w:rFonts w:ascii="Helvetica" w:hAnsi="Helvetica" w:cs="Helvetica"/>
+          <w:color w:val="33353C"/>
+          <w:szCs w:val="21"/>
+          <w:shd w:val="clear" w:color="auto" w:fill="FFFFFF"/>
+        </w:rPr>
+        <w:t>专业甲级</w:t>
+      </w:r>
+      <w:proofErr w:type="gramEnd"/>
+      <w:r>
+        <w:rPr>
+          <w:rFonts w:ascii="Helvetica" w:hAnsi="Helvetica" w:cs="Helvetica"/>
+          <w:color w:val="33353C"/>
+          <w:szCs w:val="21"/>
+          <w:shd w:val="clear" w:color="auto" w:fill="FFFFFF"/>
+        </w:rPr>
+        <w:t>工程咨询资质，建筑工程施工、市政公用工程施工总承包壹级资质，特种设备安装改造维修许可（压力容器安装一级、工业管道</w:t>
       </w:r>
       <w:r>
         <w:rPr>
@@ -8339,7 +10343,27 @@
           <w:szCs w:val="21"/>
           <w:shd w:val="clear" w:color="auto" w:fill="FFFFFF"/>
         </w:rPr>
-        <w:t>）、爆破作业单位许可（设计施工、安全评估、安全监理一级），对外承包工程、特种设备设计及检验检测、设备监理、设备成套、环境污染治理设施运营、安全评价机构甲级等齐全的行业资质，设有国家环境保护工业烟气控制工程技术中心、国家工业烟气除尘工程技术研究中心和</w:t>
+        <w:t>）、爆破作业单位许可（设计施工、安全评估、安全监理一级），对外承包工程、特种设备设计及检验检测、设备监理、设备成套、环境污染治理设施运营、安全评价</w:t>
+      </w:r>
+      <w:proofErr w:type="gramStart"/>
+      <w:r>
+        <w:rPr>
+          <w:rFonts w:ascii="Helvetica" w:hAnsi="Helvetica" w:cs="Helvetica"/>
+          <w:color w:val="33353C"/>
+          <w:szCs w:val="21"/>
+          <w:shd w:val="clear" w:color="auto" w:fill="FFFFFF"/>
+        </w:rPr>
+        <w:t>机构甲级等</w:t>
+      </w:r>
+      <w:proofErr w:type="gramEnd"/>
+      <w:r>
+        <w:rPr>
+          <w:rFonts w:ascii="Helvetica" w:hAnsi="Helvetica" w:cs="Helvetica"/>
+          <w:color w:val="33353C"/>
+          <w:szCs w:val="21"/>
+          <w:shd w:val="clear" w:color="auto" w:fill="FFFFFF"/>
+        </w:rPr>
+        <w:t>齐全的行业资质，设有国家环境保护工业烟气控制工程技术中心、国家工业烟气除尘工程技术研究中心和</w:t>
       </w:r>
       <w:r>
         <w:rPr>
@@ -8799,7 +10823,27 @@
           <w:szCs w:val="21"/>
           <w:shd w:val="clear" w:color="auto" w:fill="FFFFFF"/>
         </w:rPr>
-        <w:t>武汉天昱智能制造有限公司</w:t>
+        <w:t>武汉天</w:t>
+      </w:r>
+      <w:proofErr w:type="gramStart"/>
+      <w:r>
+        <w:rPr>
+          <w:rFonts w:ascii="Helvetica" w:hAnsi="Helvetica" w:cs="Helvetica" w:hint="eastAsia"/>
+          <w:color w:val="33353C"/>
+          <w:szCs w:val="21"/>
+          <w:shd w:val="clear" w:color="auto" w:fill="FFFFFF"/>
+        </w:rPr>
+        <w:t>昱</w:t>
+      </w:r>
+      <w:proofErr w:type="gramEnd"/>
+      <w:r>
+        <w:rPr>
+          <w:rFonts w:ascii="Helvetica" w:hAnsi="Helvetica" w:cs="Helvetica" w:hint="eastAsia"/>
+          <w:color w:val="33353C"/>
+          <w:szCs w:val="21"/>
+          <w:shd w:val="clear" w:color="auto" w:fill="FFFFFF"/>
+        </w:rPr>
+        <w:t>智能制造有限公司</w:t>
       </w:r>
     </w:p>
     <w:p>
@@ -8867,6 +10911,7 @@
           <w:szCs w:val="28"/>
         </w:rPr>
       </w:pPr>
+      <w:proofErr w:type="gramStart"/>
       <w:r>
         <w:rPr>
           <w:rFonts w:ascii="Helvetica" w:hAnsi="Helvetica" w:cs="Helvetica" w:hint="eastAsia"/>
@@ -8878,6 +10923,7 @@
         <w:lastRenderedPageBreak/>
         <w:t>中钢天源</w:t>
       </w:r>
+      <w:proofErr w:type="gramEnd"/>
       <w:r>
         <w:rPr>
           <w:rFonts w:ascii="Helvetica" w:hAnsi="Helvetica" w:cs="Helvetica" w:hint="eastAsia"/>
@@ -8898,7 +10944,7 @@
         </w:rPr>
         <w:t xml:space="preserve">002057 </w:t>
       </w:r>
-      <w:hyperlink r:id="rId19" w:history="1">
+      <w:hyperlink r:id="rId22" w:history="1">
         <w:r>
           <w:rPr>
             <w:rStyle w:val="a3"/>
@@ -8942,14 +10988,25 @@
       <w:r>
         <w:tab/>
       </w:r>
-      <w:r>
-        <w:rPr>
-          <w:rFonts w:ascii="Helvetica" w:hAnsi="Helvetica" w:cs="Helvetica"/>
-          <w:color w:val="33353C"/>
-          <w:szCs w:val="21"/>
-          <w:shd w:val="clear" w:color="auto" w:fill="FFFFFF"/>
-        </w:rPr>
-        <w:t>中钢天源股份有限公司</w:t>
+      <w:proofErr w:type="gramStart"/>
+      <w:r>
+        <w:rPr>
+          <w:rFonts w:ascii="Helvetica" w:hAnsi="Helvetica" w:cs="Helvetica"/>
+          <w:color w:val="33353C"/>
+          <w:szCs w:val="21"/>
+          <w:shd w:val="clear" w:color="auto" w:fill="FFFFFF"/>
+        </w:rPr>
+        <w:t>中钢天源</w:t>
+      </w:r>
+      <w:proofErr w:type="gramEnd"/>
+      <w:r>
+        <w:rPr>
+          <w:rFonts w:ascii="Helvetica" w:hAnsi="Helvetica" w:cs="Helvetica"/>
+          <w:color w:val="33353C"/>
+          <w:szCs w:val="21"/>
+          <w:shd w:val="clear" w:color="auto" w:fill="FFFFFF"/>
+        </w:rPr>
+        <w:t>股份有限公司</w:t>
       </w:r>
       <w:r>
         <w:rPr>
@@ -8969,18 +11026,82 @@
           <w:szCs w:val="21"/>
           <w:shd w:val="clear" w:color="auto" w:fill="FFFFFF"/>
         </w:rPr>
-        <w:t>，其他业务包含金属制品、矿山、建材及冶金装备等。公司主营产品及服务包括软磁材料、永磁器件、稀土永磁器件和检验检测服务等。公司是我国国防军工领域最重要的金属制品研发制造企业、全国最权威的金属制品检验检测机构、</w:t>
-      </w:r>
-      <w:r>
-        <w:rPr>
-          <w:rFonts w:ascii="Helvetica" w:hAnsi="Helvetica" w:cs="Helvetica"/>
-          <w:b/>
-          <w:bCs/>
-          <w:color w:val="33353C"/>
-          <w:szCs w:val="21"/>
-          <w:shd w:val="clear" w:color="auto" w:fill="FFFFFF"/>
-        </w:rPr>
-        <w:t>全球最大的四氧化三锰制造商、国内最大的芴酮产品出口商</w:t>
+        <w:t>，其他业务包含金属制品、矿山、建材及冶金装备等。公司主营产品及服务包括软磁材料、永磁器件、稀土永磁器件和检验检测服务等。公司是我国国防军</w:t>
+      </w:r>
+      <w:proofErr w:type="gramStart"/>
+      <w:r>
+        <w:rPr>
+          <w:rFonts w:ascii="Helvetica" w:hAnsi="Helvetica" w:cs="Helvetica"/>
+          <w:color w:val="33353C"/>
+          <w:szCs w:val="21"/>
+          <w:shd w:val="clear" w:color="auto" w:fill="FFFFFF"/>
+        </w:rPr>
+        <w:t>工领域</w:t>
+      </w:r>
+      <w:proofErr w:type="gramEnd"/>
+      <w:r>
+        <w:rPr>
+          <w:rFonts w:ascii="Helvetica" w:hAnsi="Helvetica" w:cs="Helvetica"/>
+          <w:color w:val="33353C"/>
+          <w:szCs w:val="21"/>
+          <w:shd w:val="clear" w:color="auto" w:fill="FFFFFF"/>
+        </w:rPr>
+        <w:t>最重要的金属制品研发制造企业、全国</w:t>
+      </w:r>
+      <w:proofErr w:type="gramStart"/>
+      <w:r>
+        <w:rPr>
+          <w:rFonts w:ascii="Helvetica" w:hAnsi="Helvetica" w:cs="Helvetica"/>
+          <w:color w:val="33353C"/>
+          <w:szCs w:val="21"/>
+          <w:shd w:val="clear" w:color="auto" w:fill="FFFFFF"/>
+        </w:rPr>
+        <w:t>最</w:t>
+      </w:r>
+      <w:proofErr w:type="gramEnd"/>
+      <w:r>
+        <w:rPr>
+          <w:rFonts w:ascii="Helvetica" w:hAnsi="Helvetica" w:cs="Helvetica"/>
+          <w:color w:val="33353C"/>
+          <w:szCs w:val="21"/>
+          <w:shd w:val="clear" w:color="auto" w:fill="FFFFFF"/>
+        </w:rPr>
+        <w:t>权威的金属制品检验检测机构、</w:t>
+      </w:r>
+      <w:r>
+        <w:rPr>
+          <w:rFonts w:ascii="Helvetica" w:hAnsi="Helvetica" w:cs="Helvetica"/>
+          <w:b/>
+          <w:bCs/>
+          <w:color w:val="33353C"/>
+          <w:szCs w:val="21"/>
+          <w:shd w:val="clear" w:color="auto" w:fill="FFFFFF"/>
+        </w:rPr>
+        <w:t>全球最大的四氧化三锰制造商、国内最大的</w:t>
+      </w:r>
+      <w:proofErr w:type="gramStart"/>
+      <w:r>
+        <w:rPr>
+          <w:rFonts w:ascii="Helvetica" w:hAnsi="Helvetica" w:cs="Helvetica"/>
+          <w:b/>
+          <w:bCs/>
+          <w:color w:val="33353C"/>
+          <w:szCs w:val="21"/>
+          <w:shd w:val="clear" w:color="auto" w:fill="FFFFFF"/>
+        </w:rPr>
+        <w:t>芴酮产品</w:t>
+      </w:r>
+      <w:proofErr w:type="gramEnd"/>
+      <w:r>
+        <w:rPr>
+          <w:rFonts w:ascii="Helvetica" w:hAnsi="Helvetica" w:cs="Helvetica"/>
+          <w:b/>
+          <w:bCs/>
+          <w:color w:val="33353C"/>
+          <w:szCs w:val="21"/>
+          <w:shd w:val="clear" w:color="auto" w:fill="FFFFFF"/>
+        </w:rPr>
+        <w:t>出口商</w:t>
       </w:r>
       <w:r>
         <w:rPr>
@@ -9167,8 +11288,19 @@
           <w:szCs w:val="21"/>
           <w:shd w:val="clear" w:color="auto" w:fill="FFFFFF"/>
         </w:rPr>
-        <w:t>气雾化铁硅粉产品</w:t>
-      </w:r>
+        <w:t>气雾化</w:t>
+      </w:r>
+      <w:proofErr w:type="gramStart"/>
+      <w:r>
+        <w:rPr>
+          <w:rFonts w:ascii="Helvetica" w:hAnsi="Helvetica" w:cs="Helvetica" w:hint="eastAsia"/>
+          <w:color w:val="33353C"/>
+          <w:szCs w:val="21"/>
+          <w:shd w:val="clear" w:color="auto" w:fill="FFFFFF"/>
+        </w:rPr>
+        <w:t>铁硅粉产品</w:t>
+      </w:r>
+      <w:proofErr w:type="gramEnd"/>
     </w:p>
     <w:p>
       <w:pPr>
@@ -9257,7 +11389,27 @@
           <w:szCs w:val="21"/>
           <w:shd w:val="clear" w:color="auto" w:fill="FFFFFF"/>
         </w:rPr>
-        <w:t>电梯曳引用烧结钕铁硼磁瓦</w:t>
+        <w:t>电梯</w:t>
+      </w:r>
+      <w:proofErr w:type="gramStart"/>
+      <w:r>
+        <w:rPr>
+          <w:rFonts w:ascii="Helvetica" w:hAnsi="Helvetica" w:cs="Helvetica" w:hint="eastAsia"/>
+          <w:color w:val="33353C"/>
+          <w:szCs w:val="21"/>
+          <w:shd w:val="clear" w:color="auto" w:fill="FFFFFF"/>
+        </w:rPr>
+        <w:t>曳</w:t>
+      </w:r>
+      <w:proofErr w:type="gramEnd"/>
+      <w:r>
+        <w:rPr>
+          <w:rFonts w:ascii="Helvetica" w:hAnsi="Helvetica" w:cs="Helvetica" w:hint="eastAsia"/>
+          <w:color w:val="33353C"/>
+          <w:szCs w:val="21"/>
+          <w:shd w:val="clear" w:color="auto" w:fill="FFFFFF"/>
+        </w:rPr>
+        <w:t>引用烧结钕铁硼磁瓦</w:t>
       </w:r>
     </w:p>
     <w:p>
@@ -9291,6 +11443,7 @@
         </w:rPr>
         <w:tab/>
       </w:r>
+      <w:proofErr w:type="gramStart"/>
       <w:r>
         <w:rPr>
           <w:rFonts w:ascii="Helvetica" w:hAnsi="Helvetica" w:cs="Helvetica" w:hint="eastAsia"/>
@@ -9300,6 +11453,7 @@
         </w:rPr>
         <w:t>中钢国检</w:t>
       </w:r>
+      <w:proofErr w:type="gramEnd"/>
     </w:p>
     <w:p>
       <w:pPr>
